--- a/2020-21 MDE Ed-Fi Documentation/2020-21 SIS Vendor and District Test Plan.docx
+++ b/2020-21 MDE Ed-Fi Documentation/2020-21 SIS Vendor and District Test Plan.docx
@@ -4715,25 +4715,7 @@
           <w:b/>
           <w:szCs w:val="20"/>
         </w:rPr>
-        <w:t xml:space="preserve">API profiles are not enforced in the Test Sandbox environment, however you may be required to demonstrate appropriate implementation of API profile use in your </w:t>
-      </w:r>
-      <w:proofErr w:type="spellStart"/>
-      <w:proofErr w:type="gramStart"/>
-      <w:r>
-        <w:rPr>
-          <w:b/>
-          <w:szCs w:val="20"/>
-        </w:rPr>
-        <w:t>api</w:t>
-      </w:r>
-      <w:proofErr w:type="spellEnd"/>
-      <w:proofErr w:type="gramEnd"/>
-      <w:r>
-        <w:rPr>
-          <w:b/>
-          <w:szCs w:val="20"/>
-        </w:rPr>
-        <w:t xml:space="preserve"> transactions.</w:t>
+        <w:t>API profiles are not enforced in the Test Sandbox environment, however you may be required to demonstrate appropriate implementation of API profile use in your api transactions.</w:t>
       </w:r>
     </w:p>
     <w:p>
@@ -5366,21 +5348,7 @@
         <w:rPr>
           <w:rFonts w:eastAsia="Arial" w:cs="Arial"/>
         </w:rPr>
-        <w:t>can be found under the Profile: Minnesota-</w:t>
-      </w:r>
-      <w:proofErr w:type="spellStart"/>
-      <w:r>
-        <w:rPr>
-          <w:rFonts w:eastAsia="Arial" w:cs="Arial"/>
-        </w:rPr>
-        <w:t>SISVendor</w:t>
-      </w:r>
-      <w:proofErr w:type="spellEnd"/>
-      <w:r>
-        <w:rPr>
-          <w:rFonts w:eastAsia="Arial" w:cs="Arial"/>
-        </w:rPr>
-        <w:t>-Profile.</w:t>
+        <w:t>can be found under the Profile: Minnesota-SISVendor-Profile.</w:t>
       </w:r>
     </w:p>
     <w:p>
@@ -5399,21 +5367,7 @@
         <w:rPr>
           <w:rFonts w:eastAsia="Arial" w:cs="Arial"/>
         </w:rPr>
-        <w:t>All MN Specific resources defined for the 20-21 School Collection can be found under the Profile: Minnesota-Twenty-Twenty-One-</w:t>
-      </w:r>
-      <w:proofErr w:type="spellStart"/>
-      <w:r>
-        <w:rPr>
-          <w:rFonts w:eastAsia="Arial" w:cs="Arial"/>
-        </w:rPr>
-        <w:t>SISVendor</w:t>
-      </w:r>
-      <w:proofErr w:type="spellEnd"/>
-      <w:r>
-        <w:rPr>
-          <w:rFonts w:eastAsia="Arial" w:cs="Arial"/>
-        </w:rPr>
-        <w:t>-Profile.</w:t>
+        <w:t>All MN Specific resources defined for the 20-21 School Collection can be found under the Profile: Minnesota-Twenty-Twenty-One-SISVendor-Profile.</w:t>
       </w:r>
     </w:p>
     <w:p>
@@ -5432,21 +5386,7 @@
         <w:rPr>
           <w:rFonts w:eastAsia="Arial" w:cs="Arial"/>
         </w:rPr>
-        <w:t>All MN Specific resources defined for the 20-21 School Collection can be found under the Profile: Minnesota-Twenty-Twenty-Two-Preview-</w:t>
-      </w:r>
-      <w:proofErr w:type="spellStart"/>
-      <w:r>
-        <w:rPr>
-          <w:rFonts w:eastAsia="Arial" w:cs="Arial"/>
-        </w:rPr>
-        <w:t>SISVendor</w:t>
-      </w:r>
-      <w:proofErr w:type="spellEnd"/>
-      <w:r>
-        <w:rPr>
-          <w:rFonts w:eastAsia="Arial" w:cs="Arial"/>
-        </w:rPr>
-        <w:t>-Profile.</w:t>
+        <w:t>All MN Specific resources defined for the 20-21 School Collection can be found under the Profile: Minnesota-Twenty-Twenty-Two-Preview-SISVendor-Profile.</w:t>
       </w:r>
     </w:p>
     <w:p>
@@ -5822,21 +5762,7 @@
         <w:rPr>
           <w:szCs w:val="20"/>
         </w:rPr>
-        <w:t>he URL for addressing MN extension resources should include ‘</w:t>
-      </w:r>
-      <w:proofErr w:type="spellStart"/>
-      <w:r>
-        <w:rPr>
-          <w:szCs w:val="20"/>
-        </w:rPr>
-        <w:t>mn</w:t>
-      </w:r>
-      <w:proofErr w:type="spellEnd"/>
-      <w:r>
-        <w:rPr>
-          <w:szCs w:val="20"/>
-        </w:rPr>
-        <w:t>’ after v3</w:t>
+        <w:t>he URL for addressing MN extension resources should include ‘mn’ after v3</w:t>
       </w:r>
       <w:r>
         <w:rPr>
@@ -5862,21 +5788,7 @@
         <w:rPr>
           <w:szCs w:val="20"/>
         </w:rPr>
-        <w:t xml:space="preserve"> Minnesota </w:t>
-      </w:r>
-      <w:proofErr w:type="spellStart"/>
-      <w:r>
-        <w:rPr>
-          <w:szCs w:val="20"/>
-        </w:rPr>
-        <w:t>Dept</w:t>
-      </w:r>
-      <w:proofErr w:type="spellEnd"/>
-      <w:r>
-        <w:rPr>
-          <w:szCs w:val="20"/>
-        </w:rPr>
-        <w:t xml:space="preserve"> of Education extension</w:t>
+        <w:t xml:space="preserve"> Minnesota Dept of Education extension</w:t>
       </w:r>
       <w:r>
         <w:rPr>
@@ -5971,19 +5883,11 @@
         </w:rPr>
         <w:t>resources should include ‘</w:t>
       </w:r>
-      <w:proofErr w:type="spellStart"/>
-      <w:r>
-        <w:rPr>
-          <w:szCs w:val="20"/>
-        </w:rPr>
-        <w:t>ed</w:t>
-      </w:r>
-      <w:proofErr w:type="spellEnd"/>
-      <w:r>
-        <w:rPr>
-          <w:szCs w:val="20"/>
-        </w:rPr>
-        <w:t>-fi’</w:t>
+      <w:r>
+        <w:rPr>
+          <w:szCs w:val="20"/>
+        </w:rPr>
+        <w:t>ed-fi’</w:t>
       </w:r>
       <w:r>
         <w:rPr>
@@ -6009,35 +5913,7 @@
         <w:rPr>
           <w:szCs w:val="20"/>
         </w:rPr>
-        <w:t xml:space="preserve">When addressing </w:t>
-      </w:r>
-      <w:proofErr w:type="spellStart"/>
-      <w:r>
-        <w:rPr>
-          <w:szCs w:val="20"/>
-        </w:rPr>
-        <w:t>StudentSchoolAssociation</w:t>
-      </w:r>
-      <w:proofErr w:type="spellEnd"/>
-      <w:r>
-        <w:rPr>
-          <w:szCs w:val="20"/>
-        </w:rPr>
-        <w:t xml:space="preserve">, a core </w:t>
-      </w:r>
-      <w:proofErr w:type="spellStart"/>
-      <w:r>
-        <w:rPr>
-          <w:szCs w:val="20"/>
-        </w:rPr>
-        <w:t>ed</w:t>
-      </w:r>
-      <w:proofErr w:type="spellEnd"/>
-      <w:r>
-        <w:rPr>
-          <w:szCs w:val="20"/>
-        </w:rPr>
-        <w:t>-fi entity, the URL is:</w:t>
+        <w:t>When addressing StudentSchoolAssociation, a core ed-fi entity, the URL is:</w:t>
       </w:r>
     </w:p>
     <w:p>
@@ -6063,54 +5939,22 @@
         <w:rPr>
           <w:szCs w:val="20"/>
         </w:rPr>
-        <w:t>/</w:t>
-      </w:r>
-      <w:proofErr w:type="spellStart"/>
-      <w:r>
-        <w:rPr>
-          <w:szCs w:val="20"/>
-        </w:rPr>
-        <w:t>edfi.ods.webapi</w:t>
-      </w:r>
-      <w:proofErr w:type="spellEnd"/>
-      <w:r>
-        <w:rPr>
-          <w:szCs w:val="20"/>
-        </w:rPr>
-        <w:t>/data/v3/</w:t>
-      </w:r>
-      <w:proofErr w:type="spellStart"/>
+        <w:t>/edfi.ods.webapi/data/v3/</w:t>
+      </w:r>
       <w:r>
         <w:rPr>
           <w:b/>
           <w:szCs w:val="20"/>
           <w:highlight w:val="yellow"/>
         </w:rPr>
-        <w:t>ed</w:t>
-      </w:r>
-      <w:proofErr w:type="spellEnd"/>
-      <w:r>
-        <w:rPr>
-          <w:b/>
-          <w:szCs w:val="20"/>
-          <w:highlight w:val="yellow"/>
-        </w:rPr>
-        <w:t>-fi</w:t>
-      </w:r>
-      <w:r>
-        <w:rPr>
-          <w:szCs w:val="20"/>
-        </w:rPr>
-        <w:t>/</w:t>
-      </w:r>
-      <w:proofErr w:type="spellStart"/>
-      <w:r>
-        <w:rPr>
-          <w:szCs w:val="20"/>
-        </w:rPr>
-        <w:t>StudentSchoolAssociation</w:t>
-      </w:r>
-      <w:proofErr w:type="spellEnd"/>
+        <w:t>ed-fi</w:t>
+      </w:r>
+      <w:r>
+        <w:rPr>
+          <w:szCs w:val="20"/>
+        </w:rPr>
+        <w:t>/StudentSchoolAssociation</w:t>
+      </w:r>
     </w:p>
     <w:p/>
     <w:p/>
@@ -6194,21 +6038,7 @@
         <w:rPr>
           <w:szCs w:val="20"/>
         </w:rPr>
-        <w:t>/</w:t>
-      </w:r>
-      <w:proofErr w:type="spellStart"/>
-      <w:r>
-        <w:rPr>
-          <w:szCs w:val="20"/>
-        </w:rPr>
-        <w:t>edfi.ods.webapi</w:t>
-      </w:r>
-      <w:proofErr w:type="spellEnd"/>
-      <w:r>
-        <w:rPr>
-          <w:szCs w:val="20"/>
-        </w:rPr>
-        <w:t>/data/v3/</w:t>
+        <w:t>/edfi.ods.webapi/data/v3/</w:t>
       </w:r>
       <w:r>
         <w:rPr>
@@ -6224,30 +6054,19 @@
         </w:rPr>
         <w:t>/</w:t>
       </w:r>
-      <w:proofErr w:type="spellStart"/>
       <w:r>
         <w:rPr>
           <w:bCs/>
           <w:szCs w:val="20"/>
         </w:rPr>
-        <w:t>ed</w:t>
-      </w:r>
-      <w:proofErr w:type="spellEnd"/>
-      <w:r>
-        <w:rPr>
-          <w:bCs/>
-          <w:szCs w:val="20"/>
-        </w:rPr>
-        <w:t>-fi/</w:t>
-      </w:r>
-      <w:proofErr w:type="spellStart"/>
+        <w:t>ed-fi/</w:t>
+      </w:r>
       <w:r>
         <w:rPr>
           <w:szCs w:val="20"/>
         </w:rPr>
         <w:t>StudentSchoolAssociation</w:t>
       </w:r>
-      <w:proofErr w:type="spellEnd"/>
     </w:p>
     <w:p>
       <w:pPr>
@@ -6342,7 +6161,6 @@
         </w:rPr>
         <w:t xml:space="preserve">ODS/API </w:t>
       </w:r>
-      <w:proofErr w:type="spellStart"/>
       <w:r>
         <w:rPr>
           <w:rFonts w:eastAsia="Arial" w:cs="Arial"/>
@@ -6361,7 +6179,6 @@
         </w:rPr>
         <w:t>uth</w:t>
       </w:r>
-      <w:proofErr w:type="spellEnd"/>
       <w:r>
         <w:rPr>
           <w:rFonts w:eastAsia="Arial" w:cs="Arial"/>
@@ -6455,21 +6272,7 @@
         <w:rPr>
           <w:szCs w:val="20"/>
         </w:rPr>
-        <w:t xml:space="preserve">Authentication </w:t>
-      </w:r>
-      <w:proofErr w:type="gramStart"/>
-      <w:r>
-        <w:rPr>
-          <w:szCs w:val="20"/>
-        </w:rPr>
-        <w:t>In</w:t>
-      </w:r>
-      <w:proofErr w:type="gramEnd"/>
-      <w:r>
-        <w:rPr>
-          <w:szCs w:val="20"/>
-        </w:rPr>
-        <w:t xml:space="preserve"> Ed-Fi 3.</w:t>
+        <w:t>Authentication In Ed-Fi 3.</w:t>
       </w:r>
       <w:r>
         <w:rPr>
@@ -6663,21 +6466,7 @@
         <w:rPr>
           <w:szCs w:val="20"/>
         </w:rPr>
-        <w:t xml:space="preserve"> “Profile: Minnesota-</w:t>
-      </w:r>
-      <w:proofErr w:type="spellStart"/>
-      <w:r>
-        <w:rPr>
-          <w:szCs w:val="20"/>
-        </w:rPr>
-        <w:t>SISVendor</w:t>
-      </w:r>
-      <w:proofErr w:type="spellEnd"/>
-      <w:r>
-        <w:rPr>
-          <w:szCs w:val="20"/>
-        </w:rPr>
-        <w:t>-Profile”</w:t>
+        <w:t xml:space="preserve"> “Profile: Minnesota-SISVendor-Profile”</w:t>
       </w:r>
     </w:p>
     <w:p>
@@ -6744,21 +6533,7 @@
         <w:rPr>
           <w:szCs w:val="20"/>
         </w:rPr>
-        <w:t>associated with St. Paul Public School District (</w:t>
-      </w:r>
-      <w:proofErr w:type="spellStart"/>
-      <w:r>
-        <w:rPr>
-          <w:szCs w:val="20"/>
-        </w:rPr>
-        <w:t>LocalEducationAgencyId</w:t>
-      </w:r>
-      <w:proofErr w:type="spellEnd"/>
-      <w:r>
-        <w:rPr>
-          <w:szCs w:val="20"/>
-        </w:rPr>
-        <w:t xml:space="preserve"> = 10625000)</w:t>
+        <w:t>associated with St. Paul Public School District (LocalEducationAgencyId = 10625000)</w:t>
       </w:r>
       <w:r>
         <w:rPr>
@@ -6923,21 +6698,7 @@
         <w:rPr>
           <w:szCs w:val="20"/>
         </w:rPr>
-        <w:t xml:space="preserve"> School year, to prep for submissions to Staging and Production </w:t>
-      </w:r>
-      <w:proofErr w:type="gramStart"/>
-      <w:r>
-        <w:rPr>
-          <w:szCs w:val="20"/>
-        </w:rPr>
-        <w:t>your</w:t>
-      </w:r>
-      <w:proofErr w:type="gramEnd"/>
-      <w:r>
-        <w:rPr>
-          <w:szCs w:val="20"/>
-        </w:rPr>
-        <w:t xml:space="preserve"> testing should include the year 20</w:t>
+        <w:t xml:space="preserve"> School year, to prep for submissions to Staging and Production your testing should include the year 20</w:t>
       </w:r>
       <w:r>
         <w:rPr>
@@ -6982,14 +6743,12 @@
         </w:rPr>
         <w:t>"</w:t>
       </w:r>
-      <w:proofErr w:type="spellStart"/>
       <w:r>
         <w:rPr>
           <w:szCs w:val="20"/>
         </w:rPr>
         <w:t>uri</w:t>
       </w:r>
-      <w:proofErr w:type="spellEnd"/>
       <w:r>
         <w:rPr>
           <w:szCs w:val="20"/>
@@ -7026,21 +6785,7 @@
         <w:rPr>
           <w:szCs w:val="20"/>
         </w:rPr>
-        <w:t xml:space="preserve">Assessment specific descriptors for the MCA/MTAS and Access/Access-ALT assessments have been </w:t>
-      </w:r>
-      <w:proofErr w:type="spellStart"/>
-      <w:r>
-        <w:rPr>
-          <w:szCs w:val="20"/>
-        </w:rPr>
-        <w:t>namespaced</w:t>
-      </w:r>
-      <w:proofErr w:type="spellEnd"/>
-      <w:r>
-        <w:rPr>
-          <w:szCs w:val="20"/>
-        </w:rPr>
-        <w:t xml:space="preserve"> as follows with a reference to the assessment in the namespace</w:t>
+        <w:t>Assessment specific descriptors for the MCA/MTAS and Access/Access-ALT assessments have been namespaced as follows with a reference to the assessment in the namespace</w:t>
       </w:r>
     </w:p>
     <w:p>
@@ -7231,30 +6976,9 @@
       </w:pPr>
       <w:bookmarkStart w:id="4" w:name="_Toc38352772"/>
       <w:r>
-        <w:t xml:space="preserve">How </w:t>
-      </w:r>
-      <w:proofErr w:type="spellStart"/>
-      <w:r>
-        <w:t>LocalEducationAgencyId</w:t>
-      </w:r>
-      <w:proofErr w:type="spellEnd"/>
-      <w:r>
-        <w:t xml:space="preserve"> and </w:t>
-      </w:r>
-      <w:proofErr w:type="spellStart"/>
-      <w:r>
-        <w:t>SchoolId</w:t>
-      </w:r>
-      <w:proofErr w:type="spellEnd"/>
-      <w:r>
-        <w:t xml:space="preserve"> are derived from MDE </w:t>
-      </w:r>
-      <w:proofErr w:type="spellStart"/>
-      <w:r>
-        <w:t>stateOrganizationID</w:t>
+        <w:t>How LocalEducationAgencyId and SchoolId are derived from MDE stateOrganizationID</w:t>
       </w:r>
       <w:bookmarkEnd w:id="4"/>
-      <w:proofErr w:type="spellEnd"/>
     </w:p>
     <w:p/>
     <w:p>
@@ -7268,30 +6992,14 @@
         <w:rPr>
           <w:szCs w:val="20"/>
         </w:rPr>
-        <w:t xml:space="preserve">The MDE </w:t>
-      </w:r>
-      <w:proofErr w:type="spellStart"/>
-      <w:r>
-        <w:rPr>
-          <w:szCs w:val="20"/>
-        </w:rPr>
-        <w:t>stateOrganizationID</w:t>
-      </w:r>
-      <w:proofErr w:type="spellEnd"/>
-      <w:r>
-        <w:rPr>
-          <w:szCs w:val="20"/>
-        </w:rPr>
-        <w:t xml:space="preserve"> is formatted as follows: </w:t>
-      </w:r>
-      <w:proofErr w:type="spellStart"/>
+        <w:t>The MDE stateOrganizationID is formatted as follows: </w:t>
+      </w:r>
       <w:r>
         <w:rPr>
           <w:szCs w:val="20"/>
         </w:rPr>
         <w:t>ttddddsssmmm</w:t>
       </w:r>
-      <w:proofErr w:type="spellEnd"/>
     </w:p>
     <w:p>
       <w:pPr>
@@ -7318,20 +7026,12 @@
           <w:szCs w:val="20"/>
         </w:rPr>
       </w:pPr>
-      <w:proofErr w:type="spellStart"/>
       <w:r>
         <w:rPr>
           <w:szCs w:val="20"/>
         </w:rPr>
         <w:lastRenderedPageBreak/>
-        <w:t>tt</w:t>
-      </w:r>
-      <w:proofErr w:type="spellEnd"/>
-      <w:r>
-        <w:rPr>
-          <w:szCs w:val="20"/>
-        </w:rPr>
-        <w:t xml:space="preserve"> = district type</w:t>
+        <w:t>tt = district type</w:t>
       </w:r>
     </w:p>
     <w:p>
@@ -7345,19 +7045,11 @@
           <w:szCs w:val="20"/>
         </w:rPr>
       </w:pPr>
-      <w:proofErr w:type="spellStart"/>
-      <w:r>
-        <w:rPr>
-          <w:szCs w:val="20"/>
-        </w:rPr>
-        <w:t>dddd</w:t>
-      </w:r>
-      <w:proofErr w:type="spellEnd"/>
-      <w:r>
-        <w:rPr>
-          <w:szCs w:val="20"/>
-        </w:rPr>
-        <w:t xml:space="preserve"> = district number, left zero filled</w:t>
+      <w:r>
+        <w:rPr>
+          <w:szCs w:val="20"/>
+        </w:rPr>
+        <w:t>dddd = district number, left zero filled</w:t>
       </w:r>
     </w:p>
     <w:p>
@@ -7371,19 +7063,11 @@
           <w:szCs w:val="20"/>
         </w:rPr>
       </w:pPr>
-      <w:proofErr w:type="spellStart"/>
-      <w:r>
-        <w:rPr>
-          <w:szCs w:val="20"/>
-        </w:rPr>
-        <w:t>sss</w:t>
-      </w:r>
-      <w:proofErr w:type="spellEnd"/>
-      <w:r>
-        <w:rPr>
-          <w:szCs w:val="20"/>
-        </w:rPr>
-        <w:t xml:space="preserve"> = school number, left zero filled, 000 for districts</w:t>
+      <w:r>
+        <w:rPr>
+          <w:szCs w:val="20"/>
+        </w:rPr>
+        <w:t>sss = school number, left zero filled, 000 for districts</w:t>
       </w:r>
     </w:p>
     <w:p>
@@ -7429,21 +7113,7 @@
         <w:rPr>
           <w:szCs w:val="20"/>
         </w:rPr>
-        <w:t xml:space="preserve">The MDE </w:t>
-      </w:r>
-      <w:proofErr w:type="spellStart"/>
-      <w:r>
-        <w:rPr>
-          <w:szCs w:val="20"/>
-        </w:rPr>
-        <w:t>stateOrganizationID</w:t>
-      </w:r>
-      <w:proofErr w:type="spellEnd"/>
-      <w:r>
-        <w:rPr>
-          <w:szCs w:val="20"/>
-        </w:rPr>
-        <w:t xml:space="preserve"> value is </w:t>
+        <w:t xml:space="preserve">The MDE stateOrganizationID value is </w:t>
       </w:r>
       <w:r>
         <w:rPr>
@@ -7457,7 +7127,6 @@
         </w:rPr>
         <w:t xml:space="preserve"> on the Ed-Fi </w:t>
       </w:r>
-      <w:proofErr w:type="spellStart"/>
       <w:r>
         <w:rPr>
           <w:b/>
@@ -7472,7 +7141,6 @@
         </w:rPr>
         <w:t>IdentificationCodes</w:t>
       </w:r>
-      <w:proofErr w:type="spellEnd"/>
       <w:r>
         <w:rPr>
           <w:szCs w:val="20"/>
@@ -7485,7 +7153,6 @@
         </w:rPr>
         <w:t xml:space="preserve"> and is surfaced via the Ed-Fi </w:t>
       </w:r>
-      <w:proofErr w:type="spellStart"/>
       <w:r>
         <w:rPr>
           <w:b/>
@@ -7500,7 +7167,6 @@
         </w:rPr>
         <w:t>ies</w:t>
       </w:r>
-      <w:proofErr w:type="spellEnd"/>
       <w:r>
         <w:rPr>
           <w:szCs w:val="20"/>
@@ -7540,79 +7206,7 @@
         <w:rPr>
           <w:szCs w:val="20"/>
         </w:rPr>
-        <w:t xml:space="preserve">The Ed-Fi </w:t>
-      </w:r>
-      <w:proofErr w:type="spellStart"/>
-      <w:r>
-        <w:rPr>
-          <w:szCs w:val="20"/>
-        </w:rPr>
-        <w:t>LocalEducationAgencyId</w:t>
-      </w:r>
-      <w:proofErr w:type="spellEnd"/>
-      <w:r>
-        <w:rPr>
-          <w:szCs w:val="20"/>
-        </w:rPr>
-        <w:t xml:space="preserve"> and </w:t>
-      </w:r>
-      <w:proofErr w:type="spellStart"/>
-      <w:r>
-        <w:rPr>
-          <w:szCs w:val="20"/>
-        </w:rPr>
-        <w:t>SchoolId</w:t>
-      </w:r>
-      <w:proofErr w:type="spellEnd"/>
-      <w:r>
-        <w:rPr>
-          <w:szCs w:val="20"/>
-        </w:rPr>
-        <w:t xml:space="preserve"> are derived as follows </w:t>
-      </w:r>
-      <w:proofErr w:type="spellStart"/>
-      <w:r>
-        <w:rPr>
-          <w:szCs w:val="20"/>
-        </w:rPr>
-        <w:t>ttddddsss</w:t>
-      </w:r>
-      <w:proofErr w:type="spellEnd"/>
-      <w:r>
-        <w:rPr>
-          <w:szCs w:val="20"/>
-        </w:rPr>
-        <w:t>.  ‘</w:t>
-      </w:r>
-      <w:proofErr w:type="spellStart"/>
-      <w:proofErr w:type="gramStart"/>
-      <w:r>
-        <w:rPr>
-          <w:szCs w:val="20"/>
-        </w:rPr>
-        <w:t>sss</w:t>
-      </w:r>
-      <w:proofErr w:type="spellEnd"/>
-      <w:proofErr w:type="gramEnd"/>
-      <w:r>
-        <w:rPr>
-          <w:szCs w:val="20"/>
-        </w:rPr>
-        <w:t xml:space="preserve">’ is Zero filled for the </w:t>
-      </w:r>
-      <w:proofErr w:type="spellStart"/>
-      <w:r>
-        <w:rPr>
-          <w:szCs w:val="20"/>
-        </w:rPr>
-        <w:t>LocalEducationAgencyId</w:t>
-      </w:r>
-      <w:proofErr w:type="spellEnd"/>
-      <w:r>
-        <w:rPr>
-          <w:szCs w:val="20"/>
-        </w:rPr>
-        <w:t xml:space="preserve">. </w:t>
+        <w:t xml:space="preserve">The Ed-Fi LocalEducationAgencyId and SchoolId are derived as follows ttddddsss.  ‘sss’ is Zero filled for the LocalEducationAgencyId. </w:t>
       </w:r>
     </w:p>
     <w:p>
@@ -7662,21 +7256,7 @@
         <w:rPr>
           <w:szCs w:val="20"/>
         </w:rPr>
-        <w:t xml:space="preserve"> Ed-Fi </w:t>
-      </w:r>
-      <w:proofErr w:type="spellStart"/>
-      <w:r>
-        <w:rPr>
-          <w:szCs w:val="20"/>
-        </w:rPr>
-        <w:t>SchoolId</w:t>
-      </w:r>
-      <w:proofErr w:type="spellEnd"/>
-      <w:r>
-        <w:rPr>
-          <w:szCs w:val="20"/>
-        </w:rPr>
-        <w:t xml:space="preserve"> =</w:t>
+        <w:t xml:space="preserve"> Ed-Fi SchoolId =</w:t>
       </w:r>
       <w:r>
         <w:rPr>
@@ -7702,21 +7282,7 @@
         <w:rPr>
           <w:szCs w:val="20"/>
         </w:rPr>
-        <w:t xml:space="preserve"> Ed-Fi </w:t>
-      </w:r>
-      <w:proofErr w:type="spellStart"/>
-      <w:r>
-        <w:rPr>
-          <w:szCs w:val="20"/>
-        </w:rPr>
-        <w:t>LocalEducationAgencyId</w:t>
-      </w:r>
-      <w:proofErr w:type="spellEnd"/>
-      <w:r>
-        <w:rPr>
-          <w:szCs w:val="20"/>
-        </w:rPr>
-        <w:t xml:space="preserve"> =</w:t>
+        <w:t xml:space="preserve"> Ed-Fi LocalEducationAgencyId =</w:t>
       </w:r>
       <w:r>
         <w:rPr>
@@ -7743,6 +7309,8 @@
         <w:pStyle w:val="Heading1"/>
       </w:pPr>
       <w:bookmarkStart w:id="5" w:name="_Toc38352773"/>
+      <w:bookmarkStart w:id="6" w:name="_GoBack"/>
+      <w:bookmarkEnd w:id="6"/>
       <w:r>
         <w:lastRenderedPageBreak/>
         <w:t>2020-2021</w:t>
@@ -7760,11 +7328,11 @@
       <w:pPr>
         <w:pStyle w:val="Heading2"/>
       </w:pPr>
-      <w:bookmarkStart w:id="6" w:name="_Toc38352774"/>
+      <w:bookmarkStart w:id="7" w:name="_Toc38352774"/>
       <w:r>
         <w:t>API Documentation</w:t>
       </w:r>
-      <w:bookmarkEnd w:id="6"/>
+      <w:bookmarkEnd w:id="7"/>
     </w:p>
     <w:p>
       <w:pPr>
@@ -7795,21 +7363,7 @@
         <w:rPr>
           <w:szCs w:val="20"/>
         </w:rPr>
-        <w:t>MN 19-20 collection are included in Swagger under the Minnesota-</w:t>
-      </w:r>
-      <w:proofErr w:type="spellStart"/>
-      <w:r>
-        <w:rPr>
-          <w:szCs w:val="20"/>
-        </w:rPr>
-        <w:t>SISVendor</w:t>
-      </w:r>
-      <w:proofErr w:type="spellEnd"/>
-      <w:r>
-        <w:rPr>
-          <w:szCs w:val="20"/>
-        </w:rPr>
-        <w:t>-Profile:</w:t>
+        <w:t>MN 19-20 collection are included in Swagger under the Minnesota-SISVendor-Profile:</w:t>
       </w:r>
     </w:p>
     <w:p>
@@ -7886,21 +7440,7 @@
         <w:rPr>
           <w:szCs w:val="20"/>
         </w:rPr>
-        <w:t xml:space="preserve">For example, to view required resource properties for </w:t>
-      </w:r>
-      <w:proofErr w:type="spellStart"/>
-      <w:r>
-        <w:rPr>
-          <w:szCs w:val="20"/>
-        </w:rPr>
-        <w:t>StudentSchoolAssociation</w:t>
-      </w:r>
-      <w:proofErr w:type="spellEnd"/>
-      <w:r>
-        <w:rPr>
-          <w:szCs w:val="20"/>
-        </w:rPr>
-        <w:t>, open the post action in Swagger:</w:t>
+        <w:t>For example, to view required resource properties for StudentSchoolAssociation, open the post action in Swagger:</w:t>
       </w:r>
     </w:p>
     <w:p>
@@ -7973,7 +7513,7 @@
               </wp:anchor>
             </w:drawing>
           </mc:Choice>
-          <mc:Fallback xmlns:a="http://schemas.openxmlformats.org/drawingml/2006/main" xmlns:pic="http://schemas.openxmlformats.org/drawingml/2006/picture" xmlns:a14="http://schemas.microsoft.com/office/drawing/2010/main" xmlns:wp14="http://schemas.microsoft.com/office/word/2010/wordml" xmlns:w16cid="http://schemas.microsoft.com/office/word/2016/wordml/cid" xmlns:am3d="http://schemas.microsoft.com/office/drawing/2017/model3d" xmlns:aink="http://schemas.microsoft.com/office/drawing/2016/ink" xmlns:cx8="http://schemas.microsoft.com/office/drawing/2016/5/14/chartex" xmlns:cx7="http://schemas.microsoft.com/office/drawing/2016/5/13/chartex" xmlns:cx6="http://schemas.microsoft.com/office/drawing/2016/5/12/chartex" xmlns:cx5="http://schemas.microsoft.com/office/drawing/2016/5/11/chartex" xmlns:cx4="http://schemas.microsoft.com/office/drawing/2016/5/10/chartex" xmlns:cx3="http://schemas.microsoft.com/office/drawing/2016/5/9/chartex" xmlns:cx2="http://schemas.microsoft.com/office/drawing/2015/10/21/chartex">
+          <mc:Fallback xmlns:cx2="http://schemas.microsoft.com/office/drawing/2015/10/21/chartex" xmlns:cx3="http://schemas.microsoft.com/office/drawing/2016/5/9/chartex" xmlns:cx4="http://schemas.microsoft.com/office/drawing/2016/5/10/chartex" xmlns:cx5="http://schemas.microsoft.com/office/drawing/2016/5/11/chartex" xmlns:cx6="http://schemas.microsoft.com/office/drawing/2016/5/12/chartex" xmlns:cx7="http://schemas.microsoft.com/office/drawing/2016/5/13/chartex" xmlns:cx8="http://schemas.microsoft.com/office/drawing/2016/5/14/chartex" xmlns:aink="http://schemas.microsoft.com/office/drawing/2016/ink" xmlns:am3d="http://schemas.microsoft.com/office/drawing/2017/model3d" xmlns:w16cid="http://schemas.microsoft.com/office/word/2016/wordml/cid" xmlns:wp14="http://schemas.microsoft.com/office/word/2010/wordml" xmlns:a14="http://schemas.microsoft.com/office/drawing/2010/main" xmlns:pic="http://schemas.openxmlformats.org/drawingml/2006/picture" xmlns:a="http://schemas.openxmlformats.org/drawingml/2006/main">
             <w:pict w14:anchorId="1A85DB08">
               <v:shapetype id="_x0000_t32" coordsize="21600,21600" o:oned="t" filled="f" o:spt="32" path="m,l21600,21600e" w14:anchorId="4158BA23">
                 <v:path fillok="f" arrowok="t" o:connecttype="none"/>
@@ -8045,55 +7585,27 @@
         <w:rPr>
           <w:szCs w:val="20"/>
         </w:rPr>
-        <w:t xml:space="preserve">Note: </w:t>
-      </w:r>
-      <w:proofErr w:type="spellStart"/>
-      <w:r>
-        <w:rPr>
-          <w:szCs w:val="20"/>
-        </w:rPr>
-        <w:t>ed</w:t>
-      </w:r>
-      <w:proofErr w:type="spellEnd"/>
-      <w:r>
-        <w:rPr>
-          <w:szCs w:val="20"/>
-        </w:rPr>
-        <w:t>-fi in the path above indicates that this is a core resource.</w:t>
-      </w:r>
-    </w:p>
-    <w:p>
-      <w:pPr>
-        <w:rPr>
-          <w:szCs w:val="20"/>
-        </w:rPr>
-      </w:pPr>
-    </w:p>
-    <w:p>
-      <w:pPr>
-        <w:rPr>
-          <w:szCs w:val="20"/>
-        </w:rPr>
-      </w:pPr>
-      <w:r>
-        <w:rPr>
-          <w:szCs w:val="20"/>
-        </w:rPr>
-        <w:t xml:space="preserve">Properties in the </w:t>
-      </w:r>
-      <w:proofErr w:type="spellStart"/>
-      <w:r>
-        <w:rPr>
-          <w:szCs w:val="20"/>
-        </w:rPr>
-        <w:t>StudentSchoolAssociation</w:t>
-      </w:r>
-      <w:proofErr w:type="spellEnd"/>
-      <w:r>
-        <w:rPr>
-          <w:szCs w:val="20"/>
-        </w:rPr>
-        <w:t xml:space="preserve"> can be viewed as the JSON object sample by selecting “Example Value”: </w:t>
+        <w:t>Note: ed-fi in the path above indicates that this is a core resource.</w:t>
+      </w:r>
+    </w:p>
+    <w:p>
+      <w:pPr>
+        <w:rPr>
+          <w:szCs w:val="20"/>
+        </w:rPr>
+      </w:pPr>
+    </w:p>
+    <w:p>
+      <w:pPr>
+        <w:rPr>
+          <w:szCs w:val="20"/>
+        </w:rPr>
+      </w:pPr>
+      <w:r>
+        <w:rPr>
+          <w:szCs w:val="20"/>
+        </w:rPr>
+        <w:t xml:space="preserve">Properties in the StudentSchoolAssociation can be viewed as the JSON object sample by selecting “Example Value”: </w:t>
       </w:r>
     </w:p>
     <w:p>
@@ -8167,7 +7679,7 @@
               </wp:anchor>
             </w:drawing>
           </mc:Choice>
-          <mc:Fallback xmlns:a="http://schemas.openxmlformats.org/drawingml/2006/main" xmlns:pic="http://schemas.openxmlformats.org/drawingml/2006/picture" xmlns:a14="http://schemas.microsoft.com/office/drawing/2010/main" xmlns:wp14="http://schemas.microsoft.com/office/word/2010/wordml" xmlns:w16cid="http://schemas.microsoft.com/office/word/2016/wordml/cid" xmlns:am3d="http://schemas.microsoft.com/office/drawing/2017/model3d" xmlns:aink="http://schemas.microsoft.com/office/drawing/2016/ink" xmlns:cx8="http://schemas.microsoft.com/office/drawing/2016/5/14/chartex" xmlns:cx7="http://schemas.microsoft.com/office/drawing/2016/5/13/chartex" xmlns:cx6="http://schemas.microsoft.com/office/drawing/2016/5/12/chartex" xmlns:cx5="http://schemas.microsoft.com/office/drawing/2016/5/11/chartex" xmlns:cx4="http://schemas.microsoft.com/office/drawing/2016/5/10/chartex" xmlns:cx3="http://schemas.microsoft.com/office/drawing/2016/5/9/chartex" xmlns:cx2="http://schemas.microsoft.com/office/drawing/2015/10/21/chartex">
+          <mc:Fallback xmlns:cx2="http://schemas.microsoft.com/office/drawing/2015/10/21/chartex" xmlns:cx3="http://schemas.microsoft.com/office/drawing/2016/5/9/chartex" xmlns:cx4="http://schemas.microsoft.com/office/drawing/2016/5/10/chartex" xmlns:cx5="http://schemas.microsoft.com/office/drawing/2016/5/11/chartex" xmlns:cx6="http://schemas.microsoft.com/office/drawing/2016/5/12/chartex" xmlns:cx7="http://schemas.microsoft.com/office/drawing/2016/5/13/chartex" xmlns:cx8="http://schemas.microsoft.com/office/drawing/2016/5/14/chartex" xmlns:aink="http://schemas.microsoft.com/office/drawing/2016/ink" xmlns:am3d="http://schemas.microsoft.com/office/drawing/2017/model3d" xmlns:w16cid="http://schemas.microsoft.com/office/word/2016/wordml/cid" xmlns:wp14="http://schemas.microsoft.com/office/word/2010/wordml" xmlns:a14="http://schemas.microsoft.com/office/drawing/2010/main" xmlns:pic="http://schemas.openxmlformats.org/drawingml/2006/picture" xmlns:a="http://schemas.openxmlformats.org/drawingml/2006/main">
             <w:pict w14:anchorId="5F6E3317">
               <v:rect id="Rectangle 8" style="position:absolute;margin-left:123pt;margin-top:58pt;width:32.3pt;height:8.65pt;z-index:251662336;visibility:visible;mso-wrap-style:square;mso-wrap-distance-left:9pt;mso-wrap-distance-top:0;mso-wrap-distance-right:9pt;mso-wrap-distance-bottom:0;mso-position-horizontal:absolute;mso-position-horizontal-relative:text;mso-position-vertical:absolute;mso-position-vertical-relative:text;v-text-anchor:middle" o:spid="_x0000_s1026" filled="f" strokecolor="red" strokeweight="2pt" w14:anchorId="3D0EC5D8" o:gfxdata="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"/>
             </w:pict>
@@ -8260,21 +7772,7 @@
         <w:rPr>
           <w:szCs w:val="20"/>
         </w:rPr>
-        <w:t xml:space="preserve">Definitions and Data Types in the </w:t>
-      </w:r>
-      <w:proofErr w:type="spellStart"/>
-      <w:r>
-        <w:rPr>
-          <w:szCs w:val="20"/>
-        </w:rPr>
-        <w:t>StudentSchoolAssociation</w:t>
-      </w:r>
-      <w:proofErr w:type="spellEnd"/>
-      <w:r>
-        <w:rPr>
-          <w:szCs w:val="20"/>
-        </w:rPr>
-        <w:t xml:space="preserve"> can be viewed by selecting “Model”: </w:t>
+        <w:t xml:space="preserve">Definitions and Data Types in the StudentSchoolAssociation can be viewed by selecting “Model”: </w:t>
       </w:r>
     </w:p>
     <w:p>
@@ -8358,7 +7856,7 @@
               </wp:anchor>
             </w:drawing>
           </mc:Choice>
-          <mc:Fallback xmlns:a="http://schemas.openxmlformats.org/drawingml/2006/main" xmlns:pic="http://schemas.openxmlformats.org/drawingml/2006/picture" xmlns:a14="http://schemas.microsoft.com/office/drawing/2010/main" xmlns:wp14="http://schemas.microsoft.com/office/word/2010/wordml" xmlns:w16cid="http://schemas.microsoft.com/office/word/2016/wordml/cid" xmlns:am3d="http://schemas.microsoft.com/office/drawing/2017/model3d" xmlns:aink="http://schemas.microsoft.com/office/drawing/2016/ink" xmlns:cx8="http://schemas.microsoft.com/office/drawing/2016/5/14/chartex" xmlns:cx7="http://schemas.microsoft.com/office/drawing/2016/5/13/chartex" xmlns:cx6="http://schemas.microsoft.com/office/drawing/2016/5/12/chartex" xmlns:cx5="http://schemas.microsoft.com/office/drawing/2016/5/11/chartex" xmlns:cx4="http://schemas.microsoft.com/office/drawing/2016/5/10/chartex" xmlns:cx3="http://schemas.microsoft.com/office/drawing/2016/5/9/chartex" xmlns:cx2="http://schemas.microsoft.com/office/drawing/2015/10/21/chartex">
+          <mc:Fallback xmlns:cx2="http://schemas.microsoft.com/office/drawing/2015/10/21/chartex" xmlns:cx3="http://schemas.microsoft.com/office/drawing/2016/5/9/chartex" xmlns:cx4="http://schemas.microsoft.com/office/drawing/2016/5/10/chartex" xmlns:cx5="http://schemas.microsoft.com/office/drawing/2016/5/11/chartex" xmlns:cx6="http://schemas.microsoft.com/office/drawing/2016/5/12/chartex" xmlns:cx7="http://schemas.microsoft.com/office/drawing/2016/5/13/chartex" xmlns:cx8="http://schemas.microsoft.com/office/drawing/2016/5/14/chartex" xmlns:aink="http://schemas.microsoft.com/office/drawing/2016/ink" xmlns:am3d="http://schemas.microsoft.com/office/drawing/2017/model3d" xmlns:w16cid="http://schemas.microsoft.com/office/word/2016/wordml/cid" xmlns:wp14="http://schemas.microsoft.com/office/word/2010/wordml" xmlns:a14="http://schemas.microsoft.com/office/drawing/2010/main" xmlns:pic="http://schemas.openxmlformats.org/drawingml/2006/picture" xmlns:a="http://schemas.openxmlformats.org/drawingml/2006/main">
             <w:pict w14:anchorId="1D261FA4">
               <v:rect id="Rectangle 10" style="position:absolute;margin-left:118.1pt;margin-top:41.9pt;width:18.15pt;height:8.65pt;z-index:251664384;visibility:visible;mso-wrap-style:square;mso-width-percent:0;mso-wrap-distance-left:9pt;mso-wrap-distance-top:0;mso-wrap-distance-right:9pt;mso-wrap-distance-bottom:0;mso-position-horizontal:absolute;mso-position-horizontal-relative:text;mso-position-vertical:absolute;mso-position-vertical-relative:text;mso-width-percent:0;mso-width-relative:margin;v-text-anchor:middle" o:spid="_x0000_s1026" filled="f" strokecolor="red" strokeweight="2pt" w14:anchorId="3C7F8754" o:gfxdata="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"/>
             </w:pict>
@@ -8429,7 +7927,7 @@
       <w:pPr>
         <w:pStyle w:val="Heading2"/>
       </w:pPr>
-      <w:bookmarkStart w:id="7" w:name="_Toc38352775"/>
+      <w:bookmarkStart w:id="8" w:name="_Toc38352775"/>
       <w:r>
         <w:lastRenderedPageBreak/>
         <w:t xml:space="preserve">Mapping </w:t>
@@ -8437,7 +7935,7 @@
       <w:r>
         <w:t>Documentation</w:t>
       </w:r>
-      <w:bookmarkEnd w:id="7"/>
+      <w:bookmarkEnd w:id="8"/>
     </w:p>
     <w:p/>
     <w:p>
@@ -8454,7 +7952,7 @@
         </w:rPr>
         <w:t xml:space="preserve">School Year 20-21 will introduce the Ed-Fi collection of </w:t>
       </w:r>
-      <w:bookmarkStart w:id="8" w:name="_Hlk26264136"/>
+      <w:bookmarkStart w:id="9" w:name="_Hlk26264136"/>
       <w:r>
         <w:rPr>
           <w:rFonts w:asciiTheme="minorHAnsi" w:hAnsiTheme="minorHAnsi"/>
@@ -8462,7 +7960,7 @@
         </w:rPr>
         <w:t>Minnesota Common Course Catalogue</w:t>
       </w:r>
-      <w:bookmarkEnd w:id="8"/>
+      <w:bookmarkEnd w:id="9"/>
       <w:r>
         <w:rPr>
           <w:rFonts w:asciiTheme="minorHAnsi" w:hAnsiTheme="minorHAnsi"/>
@@ -8702,23 +8200,7 @@
           <w:rFonts w:asciiTheme="minorHAnsi" w:hAnsiTheme="minorHAnsi"/>
           <w:szCs w:val="20"/>
         </w:rPr>
-        <w:t xml:space="preserve"> &lt;link&gt; (MCA/MTAS </w:t>
-      </w:r>
-      <w:proofErr w:type="spellStart"/>
-      <w:r>
-        <w:rPr>
-          <w:rFonts w:asciiTheme="minorHAnsi" w:hAnsiTheme="minorHAnsi"/>
-          <w:szCs w:val="20"/>
-        </w:rPr>
-        <w:t>Precode</w:t>
-      </w:r>
-      <w:proofErr w:type="spellEnd"/>
-      <w:r>
-        <w:rPr>
-          <w:rFonts w:asciiTheme="minorHAnsi" w:hAnsiTheme="minorHAnsi"/>
-          <w:szCs w:val="20"/>
-        </w:rPr>
-        <w:t xml:space="preserve"> and Assessment Results)</w:t>
+        <w:t xml:space="preserve"> &lt;link&gt; (MCA/MTAS Precode and Assessment Results)</w:t>
       </w:r>
     </w:p>
     <w:p>
@@ -8893,7 +8375,7 @@
               </wp:anchor>
             </w:drawing>
           </mc:Choice>
-          <mc:Fallback xmlns:a="http://schemas.openxmlformats.org/drawingml/2006/main" xmlns:pic="http://schemas.openxmlformats.org/drawingml/2006/picture" xmlns:a14="http://schemas.microsoft.com/office/drawing/2010/main" xmlns:wp14="http://schemas.microsoft.com/office/word/2010/wordml" xmlns:w16cid="http://schemas.microsoft.com/office/word/2016/wordml/cid" xmlns:am3d="http://schemas.microsoft.com/office/drawing/2017/model3d" xmlns:aink="http://schemas.microsoft.com/office/drawing/2016/ink" xmlns:cx8="http://schemas.microsoft.com/office/drawing/2016/5/14/chartex" xmlns:cx7="http://schemas.microsoft.com/office/drawing/2016/5/13/chartex" xmlns:cx6="http://schemas.microsoft.com/office/drawing/2016/5/12/chartex" xmlns:cx5="http://schemas.microsoft.com/office/drawing/2016/5/11/chartex" xmlns:cx4="http://schemas.microsoft.com/office/drawing/2016/5/10/chartex" xmlns:cx3="http://schemas.microsoft.com/office/drawing/2016/5/9/chartex" xmlns:cx2="http://schemas.microsoft.com/office/drawing/2015/10/21/chartex">
+          <mc:Fallback xmlns:cx2="http://schemas.microsoft.com/office/drawing/2015/10/21/chartex" xmlns:cx3="http://schemas.microsoft.com/office/drawing/2016/5/9/chartex" xmlns:cx4="http://schemas.microsoft.com/office/drawing/2016/5/10/chartex" xmlns:cx5="http://schemas.microsoft.com/office/drawing/2016/5/11/chartex" xmlns:cx6="http://schemas.microsoft.com/office/drawing/2016/5/12/chartex" xmlns:cx7="http://schemas.microsoft.com/office/drawing/2016/5/13/chartex" xmlns:cx8="http://schemas.microsoft.com/office/drawing/2016/5/14/chartex" xmlns:aink="http://schemas.microsoft.com/office/drawing/2016/ink" xmlns:am3d="http://schemas.microsoft.com/office/drawing/2017/model3d" xmlns:w16cid="http://schemas.microsoft.com/office/word/2016/wordml/cid" xmlns:wp14="http://schemas.microsoft.com/office/word/2010/wordml" xmlns:a14="http://schemas.microsoft.com/office/drawing/2010/main" xmlns:pic="http://schemas.openxmlformats.org/drawingml/2006/picture" xmlns:a="http://schemas.openxmlformats.org/drawingml/2006/main">
             <w:pict w14:anchorId="642E1C2F">
               <v:shape id="Straight Arrow Connector 14" style="position:absolute;margin-left:307.9pt;margin-top:274.55pt;width:3.6pt;height:16.15pt;flip:y;z-index:251669504;visibility:visible;mso-wrap-style:square;mso-width-percent:0;mso-height-percent:0;mso-wrap-distance-left:9pt;mso-wrap-distance-top:0;mso-wrap-distance-right:9pt;mso-wrap-distance-bottom:0;mso-position-horizontal:absolute;mso-position-horizontal-relative:text;mso-position-vertical:absolute;mso-position-vertical-relative:text;mso-width-percent:0;mso-height-percent:0;mso-width-relative:margin;mso-height-relative:margin" o:spid="_x0000_s1026" strokecolor="#8bc53f [3204]" strokeweight="2pt" type="#_x0000_t32" o:gfxdata="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" w14:anchorId="2355E79B">
                 <v:stroke endarrow="block"/>
@@ -8966,7 +8448,7 @@
               </wp:anchor>
             </w:drawing>
           </mc:Choice>
-          <mc:Fallback xmlns:a="http://schemas.openxmlformats.org/drawingml/2006/main" xmlns:pic="http://schemas.openxmlformats.org/drawingml/2006/picture" xmlns:a14="http://schemas.microsoft.com/office/drawing/2010/main" xmlns:wp14="http://schemas.microsoft.com/office/word/2010/wordml" xmlns:w16cid="http://schemas.microsoft.com/office/word/2016/wordml/cid" xmlns:am3d="http://schemas.microsoft.com/office/drawing/2017/model3d" xmlns:aink="http://schemas.microsoft.com/office/drawing/2016/ink" xmlns:cx8="http://schemas.microsoft.com/office/drawing/2016/5/14/chartex" xmlns:cx7="http://schemas.microsoft.com/office/drawing/2016/5/13/chartex" xmlns:cx6="http://schemas.microsoft.com/office/drawing/2016/5/12/chartex" xmlns:cx5="http://schemas.microsoft.com/office/drawing/2016/5/11/chartex" xmlns:cx4="http://schemas.microsoft.com/office/drawing/2016/5/10/chartex" xmlns:cx3="http://schemas.microsoft.com/office/drawing/2016/5/9/chartex" xmlns:cx2="http://schemas.microsoft.com/office/drawing/2015/10/21/chartex">
+          <mc:Fallback xmlns:cx2="http://schemas.microsoft.com/office/drawing/2015/10/21/chartex" xmlns:cx3="http://schemas.microsoft.com/office/drawing/2016/5/9/chartex" xmlns:cx4="http://schemas.microsoft.com/office/drawing/2016/5/10/chartex" xmlns:cx5="http://schemas.microsoft.com/office/drawing/2016/5/11/chartex" xmlns:cx6="http://schemas.microsoft.com/office/drawing/2016/5/12/chartex" xmlns:cx7="http://schemas.microsoft.com/office/drawing/2016/5/13/chartex" xmlns:cx8="http://schemas.microsoft.com/office/drawing/2016/5/14/chartex" xmlns:aink="http://schemas.microsoft.com/office/drawing/2016/ink" xmlns:am3d="http://schemas.microsoft.com/office/drawing/2017/model3d" xmlns:w16cid="http://schemas.microsoft.com/office/word/2016/wordml/cid" xmlns:wp14="http://schemas.microsoft.com/office/word/2010/wordml" xmlns:a14="http://schemas.microsoft.com/office/drawing/2010/main" xmlns:pic="http://schemas.openxmlformats.org/drawingml/2006/picture" xmlns:a="http://schemas.openxmlformats.org/drawingml/2006/main">
             <w:pict w14:anchorId="12F2FC4B">
               <v:shape id="Straight Arrow Connector 15" style="position:absolute;margin-left:248.7pt;margin-top:271.6pt;width:38.4pt;height:19.1pt;flip:x y;z-index:251671552;visibility:visible;mso-wrap-style:square;mso-width-percent:0;mso-height-percent:0;mso-wrap-distance-left:9pt;mso-wrap-distance-top:0;mso-wrap-distance-right:9pt;mso-wrap-distance-bottom:0;mso-position-horizontal:absolute;mso-position-horizontal-relative:text;mso-position-vertical:absolute;mso-position-vertical-relative:text;mso-width-percent:0;mso-height-percent:0;mso-width-relative:margin;mso-height-relative:margin" o:spid="_x0000_s1026" strokecolor="#8bc53f [3204]" strokeweight="2pt" type="#_x0000_t32" o:gfxdata="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" w14:anchorId="5935DAFB">
                 <v:stroke endarrow="block"/>
@@ -9039,7 +8521,7 @@
               </wp:anchor>
             </w:drawing>
           </mc:Choice>
-          <mc:Fallback xmlns:a="http://schemas.openxmlformats.org/drawingml/2006/main" xmlns:pic="http://schemas.openxmlformats.org/drawingml/2006/picture" xmlns:a14="http://schemas.microsoft.com/office/drawing/2010/main" xmlns:wp14="http://schemas.microsoft.com/office/word/2010/wordml" xmlns:w16cid="http://schemas.microsoft.com/office/word/2016/wordml/cid" xmlns:am3d="http://schemas.microsoft.com/office/drawing/2017/model3d" xmlns:aink="http://schemas.microsoft.com/office/drawing/2016/ink" xmlns:cx8="http://schemas.microsoft.com/office/drawing/2016/5/14/chartex" xmlns:cx7="http://schemas.microsoft.com/office/drawing/2016/5/13/chartex" xmlns:cx6="http://schemas.microsoft.com/office/drawing/2016/5/12/chartex" xmlns:cx5="http://schemas.microsoft.com/office/drawing/2016/5/11/chartex" xmlns:cx4="http://schemas.microsoft.com/office/drawing/2016/5/10/chartex" xmlns:cx3="http://schemas.microsoft.com/office/drawing/2016/5/9/chartex" xmlns:cx2="http://schemas.microsoft.com/office/drawing/2015/10/21/chartex">
+          <mc:Fallback xmlns:cx2="http://schemas.microsoft.com/office/drawing/2015/10/21/chartex" xmlns:cx3="http://schemas.microsoft.com/office/drawing/2016/5/9/chartex" xmlns:cx4="http://schemas.microsoft.com/office/drawing/2016/5/10/chartex" xmlns:cx5="http://schemas.microsoft.com/office/drawing/2016/5/11/chartex" xmlns:cx6="http://schemas.microsoft.com/office/drawing/2016/5/12/chartex" xmlns:cx7="http://schemas.microsoft.com/office/drawing/2016/5/13/chartex" xmlns:cx8="http://schemas.microsoft.com/office/drawing/2016/5/14/chartex" xmlns:aink="http://schemas.microsoft.com/office/drawing/2016/ink" xmlns:am3d="http://schemas.microsoft.com/office/drawing/2017/model3d" xmlns:w16cid="http://schemas.microsoft.com/office/word/2016/wordml/cid" xmlns:wp14="http://schemas.microsoft.com/office/word/2010/wordml" xmlns:a14="http://schemas.microsoft.com/office/drawing/2010/main" xmlns:pic="http://schemas.openxmlformats.org/drawingml/2006/picture" xmlns:a="http://schemas.openxmlformats.org/drawingml/2006/main">
             <w:pict w14:anchorId="54200514">
               <v:shape id="Straight Arrow Connector 16" style="position:absolute;margin-left:337pt;margin-top:271.6pt;width:25.35pt;height:22.1pt;flip:y;z-index:251673600;visibility:visible;mso-wrap-style:square;mso-width-percent:0;mso-height-percent:0;mso-wrap-distance-left:9pt;mso-wrap-distance-top:0;mso-wrap-distance-right:9pt;mso-wrap-distance-bottom:0;mso-position-horizontal:absolute;mso-position-horizontal-relative:text;mso-position-vertical:absolute;mso-position-vertical-relative:text;mso-width-percent:0;mso-height-percent:0;mso-width-relative:margin;mso-height-relative:margin" o:spid="_x0000_s1026" strokecolor="#8bc53f [3204]" strokeweight="2pt" type="#_x0000_t32" o:gfxdata="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" w14:anchorId="64189328">
                 <v:stroke endarrow="block"/>
@@ -9112,7 +8594,7 @@
               </wp:anchor>
             </w:drawing>
           </mc:Choice>
-          <mc:Fallback xmlns:a="http://schemas.openxmlformats.org/drawingml/2006/main" xmlns:pic="http://schemas.openxmlformats.org/drawingml/2006/picture" xmlns:a14="http://schemas.microsoft.com/office/drawing/2010/main" xmlns:wp14="http://schemas.microsoft.com/office/word/2010/wordml" xmlns:w16cid="http://schemas.microsoft.com/office/word/2016/wordml/cid" xmlns:am3d="http://schemas.microsoft.com/office/drawing/2017/model3d" xmlns:aink="http://schemas.microsoft.com/office/drawing/2016/ink" xmlns:cx8="http://schemas.microsoft.com/office/drawing/2016/5/14/chartex" xmlns:cx7="http://schemas.microsoft.com/office/drawing/2016/5/13/chartex" xmlns:cx6="http://schemas.microsoft.com/office/drawing/2016/5/12/chartex" xmlns:cx5="http://schemas.microsoft.com/office/drawing/2016/5/11/chartex" xmlns:cx4="http://schemas.microsoft.com/office/drawing/2016/5/10/chartex" xmlns:cx3="http://schemas.microsoft.com/office/drawing/2016/5/9/chartex" xmlns:cx2="http://schemas.microsoft.com/office/drawing/2015/10/21/chartex">
+          <mc:Fallback xmlns:cx2="http://schemas.microsoft.com/office/drawing/2015/10/21/chartex" xmlns:cx3="http://schemas.microsoft.com/office/drawing/2016/5/9/chartex" xmlns:cx4="http://schemas.microsoft.com/office/drawing/2016/5/10/chartex" xmlns:cx5="http://schemas.microsoft.com/office/drawing/2016/5/11/chartex" xmlns:cx6="http://schemas.microsoft.com/office/drawing/2016/5/12/chartex" xmlns:cx7="http://schemas.microsoft.com/office/drawing/2016/5/13/chartex" xmlns:cx8="http://schemas.microsoft.com/office/drawing/2016/5/14/chartex" xmlns:aink="http://schemas.microsoft.com/office/drawing/2016/ink" xmlns:am3d="http://schemas.microsoft.com/office/drawing/2017/model3d" xmlns:w16cid="http://schemas.microsoft.com/office/word/2016/wordml/cid" xmlns:wp14="http://schemas.microsoft.com/office/word/2010/wordml" xmlns:a14="http://schemas.microsoft.com/office/drawing/2010/main" xmlns:pic="http://schemas.openxmlformats.org/drawingml/2006/picture" xmlns:a="http://schemas.openxmlformats.org/drawingml/2006/main">
             <w:pict w14:anchorId="1DB4FACF">
               <v:shape id="Straight Arrow Connector 13" style="position:absolute;margin-left:16.1pt;margin-top:266.4pt;width:13.4pt;height:27.3pt;flip:x y;z-index:251667456;visibility:visible;mso-wrap-style:square;mso-width-percent:0;mso-height-percent:0;mso-wrap-distance-left:9pt;mso-wrap-distance-top:0;mso-wrap-distance-right:9pt;mso-wrap-distance-bottom:0;mso-position-horizontal:absolute;mso-position-horizontal-relative:text;mso-position-vertical:absolute;mso-position-vertical-relative:text;mso-width-percent:0;mso-height-percent:0;mso-width-relative:margin;mso-height-relative:margin" o:spid="_x0000_s1026" strokecolor="#8bc53f [3204]" strokeweight="2pt" type="#_x0000_t32" o:gfxdata="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" w14:anchorId="3D0E10A9">
                 <v:stroke endarrow="block"/>
@@ -9187,7 +8669,7 @@
               </wp:anchor>
             </w:drawing>
           </mc:Choice>
-          <mc:Fallback xmlns:a="http://schemas.openxmlformats.org/drawingml/2006/main" xmlns:pic="http://schemas.openxmlformats.org/drawingml/2006/picture" xmlns:a14="http://schemas.microsoft.com/office/drawing/2010/main" xmlns:wp14="http://schemas.microsoft.com/office/word/2010/wordml" xmlns:w16cid="http://schemas.microsoft.com/office/word/2016/wordml/cid" xmlns:am3d="http://schemas.microsoft.com/office/drawing/2017/model3d" xmlns:aink="http://schemas.microsoft.com/office/drawing/2016/ink" xmlns:cx8="http://schemas.microsoft.com/office/drawing/2016/5/14/chartex" xmlns:cx7="http://schemas.microsoft.com/office/drawing/2016/5/13/chartex" xmlns:cx6="http://schemas.microsoft.com/office/drawing/2016/5/12/chartex" xmlns:cx5="http://schemas.microsoft.com/office/drawing/2016/5/11/chartex" xmlns:cx4="http://schemas.microsoft.com/office/drawing/2016/5/10/chartex" xmlns:cx3="http://schemas.microsoft.com/office/drawing/2016/5/9/chartex" xmlns:cx2="http://schemas.microsoft.com/office/drawing/2015/10/21/chartex">
+          <mc:Fallback xmlns:cx2="http://schemas.microsoft.com/office/drawing/2015/10/21/chartex" xmlns:cx3="http://schemas.microsoft.com/office/drawing/2016/5/9/chartex" xmlns:cx4="http://schemas.microsoft.com/office/drawing/2016/5/10/chartex" xmlns:cx5="http://schemas.microsoft.com/office/drawing/2016/5/11/chartex" xmlns:cx6="http://schemas.microsoft.com/office/drawing/2016/5/12/chartex" xmlns:cx7="http://schemas.microsoft.com/office/drawing/2016/5/13/chartex" xmlns:cx8="http://schemas.microsoft.com/office/drawing/2016/5/14/chartex" xmlns:aink="http://schemas.microsoft.com/office/drawing/2016/ink" xmlns:am3d="http://schemas.microsoft.com/office/drawing/2017/model3d" xmlns:w16cid="http://schemas.microsoft.com/office/word/2016/wordml/cid" xmlns:wp14="http://schemas.microsoft.com/office/word/2010/wordml" xmlns:a14="http://schemas.microsoft.com/office/drawing/2010/main" xmlns:pic="http://schemas.openxmlformats.org/drawingml/2006/picture" xmlns:a="http://schemas.openxmlformats.org/drawingml/2006/main">
             <w:pict w14:anchorId="70B4EA36">
               <v:rect id="Rectangle 12" style="position:absolute;margin-left:34.15pt;margin-top:257.8pt;width:476.55pt;height:8.65pt;z-index:251666432;visibility:visible;mso-wrap-style:square;mso-wrap-distance-left:9pt;mso-wrap-distance-top:0;mso-wrap-distance-right:9pt;mso-wrap-distance-bottom:0;mso-position-horizontal:absolute;mso-position-horizontal-relative:text;mso-position-vertical:absolute;mso-position-vertical-relative:text;v-text-anchor:middle" o:spid="_x0000_s1026" filled="f" strokecolor="red" strokeweight="2pt" w14:anchorId="6FD551A9" o:gfxdata="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"/>
             </w:pict>
@@ -9367,7 +8849,7 @@
       <w:pPr>
         <w:pStyle w:val="Heading2"/>
       </w:pPr>
-      <w:bookmarkStart w:id="9" w:name="_Toc38352776"/>
+      <w:bookmarkStart w:id="10" w:name="_Toc38352776"/>
       <w:r>
         <w:lastRenderedPageBreak/>
         <w:t xml:space="preserve">School Year </w:t>
@@ -9384,7 +8866,7 @@
       <w:r>
         <w:t>Summary</w:t>
       </w:r>
-      <w:bookmarkEnd w:id="9"/>
+      <w:bookmarkEnd w:id="10"/>
     </w:p>
     <w:p/>
     <w:p>
@@ -9413,11 +8895,9 @@
           <w:numId w:val="17"/>
         </w:numPr>
       </w:pPr>
-      <w:proofErr w:type="spellStart"/>
       <w:r>
         <w:t>StudentSchoolAssociation</w:t>
       </w:r>
-      <w:proofErr w:type="spellEnd"/>
     </w:p>
     <w:p>
       <w:pPr>
@@ -9427,11 +8907,9 @@
           <w:numId w:val="17"/>
         </w:numPr>
       </w:pPr>
-      <w:proofErr w:type="spellStart"/>
       <w:r>
         <w:t>StudentEducationOrganizationAssociation</w:t>
       </w:r>
-      <w:proofErr w:type="spellEnd"/>
     </w:p>
     <w:p>
       <w:pPr>
@@ -9441,11 +8919,9 @@
           <w:numId w:val="17"/>
         </w:numPr>
       </w:pPr>
-      <w:proofErr w:type="spellStart"/>
       <w:r>
         <w:t>StudentEarlyEducationProgramAssociation</w:t>
       </w:r>
-      <w:proofErr w:type="spellEnd"/>
     </w:p>
     <w:p>
       <w:pPr>
@@ -9479,11 +8955,9 @@
           <w:numId w:val="17"/>
         </w:numPr>
       </w:pPr>
-      <w:proofErr w:type="spellStart"/>
       <w:r>
         <w:t>StudentParentAssociation</w:t>
       </w:r>
-      <w:proofErr w:type="spellEnd"/>
     </w:p>
     <w:p/>
     <w:p/>
@@ -10022,41 +9496,26 @@
       <w:pPr>
         <w:pStyle w:val="Heading2"/>
       </w:pPr>
-      <w:bookmarkStart w:id="10" w:name="_Toc38352777"/>
-      <w:bookmarkStart w:id="11" w:name="_Hlk21619322"/>
+      <w:bookmarkStart w:id="11" w:name="_Toc38352777"/>
+      <w:bookmarkStart w:id="12" w:name="_Hlk21619322"/>
       <w:r>
         <w:t>Education Organization Id usage by Resource</w:t>
       </w:r>
-      <w:bookmarkEnd w:id="10"/>
+      <w:bookmarkEnd w:id="11"/>
     </w:p>
     <w:p/>
     <w:p>
       <w:r>
-        <w:t xml:space="preserve">Education Organization References in the Ed-Fi API allow an API client to submit either a Local Education </w:t>
-      </w:r>
-      <w:proofErr w:type="spellStart"/>
-      <w:r>
-        <w:t>Agency</w:t>
-      </w:r>
-      <w:proofErr w:type="gramStart"/>
+        <w:t>Education Organization References in the Ed-Fi API allow an API client to submit either a Local Education Agency</w:t>
+      </w:r>
       <w:r>
         <w:t>,Sc</w:t>
       </w:r>
       <w:r>
-        <w:t>hool</w:t>
-      </w:r>
-      <w:proofErr w:type="spellEnd"/>
-      <w:proofErr w:type="gramEnd"/>
-      <w:r>
-        <w:t xml:space="preserve"> Id, </w:t>
-      </w:r>
-      <w:proofErr w:type="spellStart"/>
-      <w:r>
-        <w:t>PostSecondaryInstitutionId</w:t>
-      </w:r>
-      <w:proofErr w:type="spellEnd"/>
-      <w:r>
-        <w:t xml:space="preserve"> </w:t>
+        <w:t xml:space="preserve">hool Id, </w:t>
+      </w:r>
+      <w:r>
+        <w:t xml:space="preserve">PostSecondaryInstitutionId </w:t>
       </w:r>
       <w:r>
         <w:t>however the MDE implementation requires that the following ids must be used for Education Organization References.</w:t>
@@ -10171,7 +9630,6 @@
                 <w:szCs w:val="20"/>
               </w:rPr>
             </w:pPr>
-            <w:proofErr w:type="spellStart"/>
             <w:r>
               <w:rPr>
                 <w:sz w:val="18"/>
@@ -10179,7 +9637,6 @@
               </w:rPr>
               <w:t>StudentEducationOrganizationAssociation</w:t>
             </w:r>
-            <w:proofErr w:type="spellEnd"/>
           </w:p>
         </w:tc>
         <w:tc>
@@ -10193,7 +9650,6 @@
                 <w:szCs w:val="20"/>
               </w:rPr>
             </w:pPr>
-            <w:proofErr w:type="spellStart"/>
             <w:r>
               <w:rPr>
                 <w:sz w:val="18"/>
@@ -10201,7 +9657,6 @@
               </w:rPr>
               <w:t>educationOrganizationReference.educationOrganizationId</w:t>
             </w:r>
-            <w:proofErr w:type="spellEnd"/>
           </w:p>
         </w:tc>
         <w:tc>
@@ -10242,21 +9697,12 @@
                 <w:szCs w:val="20"/>
               </w:rPr>
             </w:pPr>
-            <w:proofErr w:type="spellStart"/>
             <w:r>
               <w:rPr>
                 <w:sz w:val="18"/>
                 <w:szCs w:val="18"/>
               </w:rPr>
-              <w:t>StudentProgramAssociation</w:t>
-            </w:r>
-            <w:proofErr w:type="spellEnd"/>
-            <w:r>
-              <w:rPr>
-                <w:sz w:val="18"/>
-                <w:szCs w:val="18"/>
-              </w:rPr>
-              <w:t xml:space="preserve"> (all program types)</w:t>
+              <w:t>StudentProgramAssociation (all program types)</w:t>
             </w:r>
           </w:p>
         </w:tc>
@@ -10274,36 +9720,23 @@
                 <w:szCs w:val="20"/>
               </w:rPr>
             </w:pPr>
-            <w:proofErr w:type="spellStart"/>
-            <w:proofErr w:type="gramStart"/>
             <w:r>
               <w:rPr>
                 <w:sz w:val="18"/>
                 <w:szCs w:val="18"/>
               </w:rPr>
-              <w:t>educationOrganizationReference</w:t>
-            </w:r>
-            <w:proofErr w:type="spellEnd"/>
-            <w:proofErr w:type="gramEnd"/>
+              <w:t>educationOrganizationReference.</w:t>
+            </w:r>
+            <w:r>
+              <w:t xml:space="preserve"> </w:t>
+            </w:r>
             <w:r>
               <w:rPr>
                 <w:sz w:val="18"/>
                 <w:szCs w:val="18"/>
               </w:rPr>
-              <w:t>.</w:t>
-            </w:r>
-            <w:r>
-              <w:t xml:space="preserve"> </w:t>
-            </w:r>
-            <w:proofErr w:type="spellStart"/>
-            <w:r>
-              <w:rPr>
-                <w:sz w:val="18"/>
-                <w:szCs w:val="18"/>
-              </w:rPr>
               <w:t>educationOrganizationId</w:t>
             </w:r>
-            <w:proofErr w:type="spellEnd"/>
           </w:p>
         </w:tc>
         <w:tc>
@@ -10343,21 +9776,12 @@
                 <w:szCs w:val="20"/>
               </w:rPr>
             </w:pPr>
-            <w:proofErr w:type="spellStart"/>
             <w:r>
               <w:rPr>
                 <w:sz w:val="18"/>
                 <w:szCs w:val="18"/>
               </w:rPr>
-              <w:t>StudentProgramAssociation</w:t>
-            </w:r>
-            <w:proofErr w:type="spellEnd"/>
-            <w:r>
-              <w:rPr>
-                <w:sz w:val="18"/>
-                <w:szCs w:val="18"/>
-              </w:rPr>
-              <w:t xml:space="preserve"> (all program types)</w:t>
+              <w:t>StudentProgramAssociation (all program types)</w:t>
             </w:r>
           </w:p>
         </w:tc>
@@ -10372,7 +9796,6 @@
                 <w:szCs w:val="20"/>
               </w:rPr>
             </w:pPr>
-            <w:proofErr w:type="spellStart"/>
             <w:r>
               <w:rPr>
                 <w:sz w:val="18"/>
@@ -10387,7 +9810,6 @@
               </w:rPr>
               <w:t>educationOrganizationId</w:t>
             </w:r>
-            <w:proofErr w:type="spellEnd"/>
           </w:p>
         </w:tc>
         <w:tc>
@@ -10420,7 +9842,7 @@
       <w:pPr>
         <w:pStyle w:val="Heading2"/>
       </w:pPr>
-      <w:bookmarkStart w:id="12" w:name="_Toc38352778"/>
+      <w:bookmarkStart w:id="13" w:name="_Toc38352778"/>
       <w:r>
         <w:t>20</w:t>
       </w:r>
@@ -10442,18 +9864,18 @@
       <w:r>
         <w:t>MARSS Data Collection</w:t>
       </w:r>
-      <w:bookmarkEnd w:id="12"/>
+      <w:bookmarkEnd w:id="13"/>
     </w:p>
     <w:p/>
     <w:p>
       <w:pPr>
         <w:pStyle w:val="Heading3"/>
       </w:pPr>
-      <w:bookmarkStart w:id="13" w:name="_Toc38352779"/>
+      <w:bookmarkStart w:id="14" w:name="_Toc38352779"/>
       <w:r>
         <w:t>Resource: Students</w:t>
       </w:r>
-      <w:bookmarkEnd w:id="13"/>
+      <w:bookmarkEnd w:id="14"/>
     </w:p>
     <w:p>
       <w:pPr>
@@ -10643,7 +10065,6 @@
           <w:szCs w:val="20"/>
         </w:rPr>
       </w:pPr>
-      <w:proofErr w:type="spellStart"/>
       <w:r>
         <w:rPr>
           <w:rFonts w:cs="Arial"/>
@@ -10651,7 +10072,6 @@
         </w:rPr>
         <w:t>studentUniqueID</w:t>
       </w:r>
-      <w:proofErr w:type="spellEnd"/>
     </w:p>
     <w:p>
       <w:pPr>
@@ -10685,7 +10105,6 @@
           <w:szCs w:val="20"/>
         </w:rPr>
       </w:pPr>
-      <w:proofErr w:type="spellStart"/>
       <w:r>
         <w:rPr>
           <w:rFonts w:cs="Arial"/>
@@ -10693,7 +10112,6 @@
         </w:rPr>
         <w:t>birthSexDescriptor</w:t>
       </w:r>
-      <w:proofErr w:type="spellEnd"/>
     </w:p>
     <w:p>
       <w:pPr>
@@ -10707,7 +10125,6 @@
           <w:szCs w:val="20"/>
         </w:rPr>
       </w:pPr>
-      <w:proofErr w:type="spellStart"/>
       <w:r>
         <w:rPr>
           <w:rFonts w:cs="Arial"/>
@@ -10715,7 +10132,6 @@
         </w:rPr>
         <w:t>firstName</w:t>
       </w:r>
-      <w:proofErr w:type="spellEnd"/>
     </w:p>
     <w:p>
       <w:pPr>
@@ -10729,7 +10145,6 @@
           <w:szCs w:val="20"/>
         </w:rPr>
       </w:pPr>
-      <w:proofErr w:type="spellStart"/>
       <w:r>
         <w:rPr>
           <w:rFonts w:cs="Arial"/>
@@ -10737,7 +10152,6 @@
         </w:rPr>
         <w:t>generationCodeSuffix</w:t>
       </w:r>
-      <w:proofErr w:type="spellEnd"/>
     </w:p>
     <w:p>
       <w:pPr>
@@ -10751,7 +10165,6 @@
           <w:szCs w:val="20"/>
         </w:rPr>
       </w:pPr>
-      <w:proofErr w:type="spellStart"/>
       <w:r>
         <w:rPr>
           <w:rFonts w:cs="Arial"/>
@@ -10759,7 +10172,6 @@
         </w:rPr>
         <w:t>lastSurname</w:t>
       </w:r>
-      <w:proofErr w:type="spellEnd"/>
     </w:p>
     <w:p>
       <w:pPr>
@@ -10773,7 +10185,6 @@
           <w:szCs w:val="20"/>
         </w:rPr>
       </w:pPr>
-      <w:proofErr w:type="spellStart"/>
       <w:r>
         <w:rPr>
           <w:rFonts w:cs="Arial"/>
@@ -10781,7 +10192,6 @@
         </w:rPr>
         <w:t>middleName</w:t>
       </w:r>
-      <w:proofErr w:type="spellEnd"/>
     </w:p>
     <w:p>
       <w:pPr>
@@ -10802,16 +10212,11 @@
       <w:pPr>
         <w:pStyle w:val="Heading3"/>
       </w:pPr>
-      <w:bookmarkStart w:id="14" w:name="_Toc38352780"/>
-      <w:r>
-        <w:t xml:space="preserve">Resource: </w:t>
-      </w:r>
-      <w:proofErr w:type="spellStart"/>
-      <w:r>
-        <w:t>StudentSchoolAssociations</w:t>
-      </w:r>
-      <w:bookmarkEnd w:id="14"/>
-      <w:proofErr w:type="spellEnd"/>
+      <w:bookmarkStart w:id="15" w:name="_Toc38352780"/>
+      <w:r>
+        <w:t>Resource: StudentSchoolAssociations</w:t>
+      </w:r>
+      <w:bookmarkEnd w:id="15"/>
     </w:p>
     <w:p>
       <w:pPr>
@@ -10860,23 +10265,7 @@
           <w:rFonts w:cs="Arial"/>
           <w:szCs w:val="20"/>
         </w:rPr>
-        <w:t xml:space="preserve">This association represents the School in which a student is enrolled. The semantics of enrollment may differ slightly by state. Non-enrollment relationships between a student and an education organization may be described using the </w:t>
-      </w:r>
-      <w:proofErr w:type="spellStart"/>
-      <w:r>
-        <w:rPr>
-          <w:rFonts w:cs="Arial"/>
-          <w:szCs w:val="20"/>
-        </w:rPr>
-        <w:t>StudentEducationOrganizationAssociation</w:t>
-      </w:r>
-      <w:proofErr w:type="spellEnd"/>
-      <w:r>
-        <w:rPr>
-          <w:rFonts w:cs="Arial"/>
-          <w:szCs w:val="20"/>
-        </w:rPr>
-        <w:t>.</w:t>
+        <w:t>This association represents the School in which a student is enrolled. The semantics of enrollment may differ slightly by state. Non-enrollment relationships between a student and an education organization may be described using the StudentEducationOrganizationAssociation.</w:t>
       </w:r>
     </w:p>
     <w:p>
@@ -11065,7 +10454,6 @@
           <w:szCs w:val="20"/>
         </w:rPr>
       </w:pPr>
-      <w:proofErr w:type="spellStart"/>
       <w:r>
         <w:rPr>
           <w:rFonts w:cs="Arial"/>
@@ -11073,7 +10461,6 @@
         </w:rPr>
         <w:t>homeboundServiceIndicator</w:t>
       </w:r>
-      <w:proofErr w:type="spellEnd"/>
     </w:p>
     <w:p>
       <w:pPr>
@@ -11087,7 +10474,6 @@
           <w:szCs w:val="20"/>
         </w:rPr>
       </w:pPr>
-      <w:proofErr w:type="spellStart"/>
       <w:r>
         <w:rPr>
           <w:rFonts w:cs="Arial"/>
@@ -11095,7 +10481,6 @@
         </w:rPr>
         <w:t>specialPupilIndicator</w:t>
       </w:r>
-      <w:proofErr w:type="spellEnd"/>
     </w:p>
     <w:p>
       <w:pPr>
@@ -11341,7 +10726,6 @@
         </w:rPr>
         <w:t xml:space="preserve"> and set </w:t>
       </w:r>
-      <w:proofErr w:type="spellStart"/>
       <w:r>
         <w:rPr>
           <w:rFonts w:cs="Arial"/>
@@ -11349,7 +10733,6 @@
         </w:rPr>
         <w:t>membershipAttendanceUnitDescriptor</w:t>
       </w:r>
-      <w:proofErr w:type="spellEnd"/>
       <w:r>
         <w:rPr>
           <w:rFonts w:cs="Arial"/>
@@ -11391,7 +10774,7 @@
           <w:szCs w:val="20"/>
         </w:rPr>
       </w:pPr>
-      <w:bookmarkStart w:id="15" w:name="_Hlk22208527"/>
+      <w:bookmarkStart w:id="16" w:name="_Hlk22208527"/>
       <w:r>
         <w:rPr>
           <w:rFonts w:cs="Arial"/>
@@ -11444,7 +10827,6 @@
         </w:rPr>
         <w:t xml:space="preserve"> </w:t>
       </w:r>
-      <w:proofErr w:type="spellStart"/>
       <w:r>
         <w:rPr>
           <w:rFonts w:cs="Arial"/>
@@ -11452,7 +10834,6 @@
         </w:rPr>
         <w:t>membershipAttendanceUnitDescriptor</w:t>
       </w:r>
-      <w:proofErr w:type="spellEnd"/>
       <w:r>
         <w:rPr>
           <w:rFonts w:cs="Arial"/>
@@ -11468,7 +10849,7 @@
         <w:t>to hours and adjust membership and attendance accordingly.</w:t>
       </w:r>
     </w:p>
-    <w:bookmarkEnd w:id="15"/>
+    <w:bookmarkEnd w:id="16"/>
     <w:p>
       <w:pPr>
         <w:pStyle w:val="ListParagraph"/>
@@ -11516,25 +10897,7 @@
           <w:szCs w:val="20"/>
         </w:rPr>
         <w:lastRenderedPageBreak/>
-        <w:t xml:space="preserve">Update Student 3’s </w:t>
-      </w:r>
-      <w:proofErr w:type="spellStart"/>
-      <w:r>
-        <w:rPr>
-          <w:rFonts w:cs="Arial"/>
-          <w:bCs/>
-          <w:szCs w:val="20"/>
-        </w:rPr>
-        <w:t>StateAid</w:t>
-      </w:r>
-      <w:proofErr w:type="spellEnd"/>
-      <w:r>
-        <w:rPr>
-          <w:rFonts w:cs="Arial"/>
-          <w:bCs/>
-          <w:szCs w:val="20"/>
-        </w:rPr>
-        <w:t xml:space="preserve"> Category.</w:t>
+        <w:t>Update Student 3’s StateAid Category.</w:t>
       </w:r>
     </w:p>
     <w:p>
@@ -11683,17 +11046,8 @@
           <w:rFonts w:cs="Arial"/>
           <w:szCs w:val="20"/>
         </w:rPr>
-        <w:t xml:space="preserve">, and </w:t>
-      </w:r>
-      <w:proofErr w:type="spellStart"/>
-      <w:r>
-        <w:rPr>
-          <w:rFonts w:cs="Arial"/>
-          <w:szCs w:val="20"/>
-        </w:rPr>
-        <w:t>specialEducationEvaluationStatus</w:t>
-      </w:r>
-      <w:proofErr w:type="spellEnd"/>
+        <w:t>, and specialEducationEvaluationStatus</w:t>
+      </w:r>
       <w:r>
         <w:rPr>
           <w:rFonts w:cs="Arial"/>
@@ -11737,16 +11091,11 @@
       <w:pPr>
         <w:pStyle w:val="Heading3"/>
       </w:pPr>
-      <w:bookmarkStart w:id="16" w:name="_Toc38352781"/>
-      <w:r>
-        <w:t xml:space="preserve">Resource: </w:t>
-      </w:r>
-      <w:proofErr w:type="spellStart"/>
-      <w:r>
-        <w:t>StudentEducationOrganizationAssociation</w:t>
-      </w:r>
-      <w:bookmarkEnd w:id="16"/>
-      <w:proofErr w:type="spellEnd"/>
+      <w:bookmarkStart w:id="17" w:name="_Toc38352781"/>
+      <w:r>
+        <w:t>Resource: StudentEducationOrganizationAssociation</w:t>
+      </w:r>
+      <w:bookmarkEnd w:id="17"/>
     </w:p>
     <w:p>
       <w:pPr>
@@ -11789,21 +11138,7 @@
         <w:rPr>
           <w:rFonts w:cs="Arial"/>
         </w:rPr>
-        <w:t xml:space="preserve">This association indicates any relationship between a student and an education organization other than how the state views enrollment. Enrollment relationship semantics are covered by </w:t>
-      </w:r>
-      <w:proofErr w:type="spellStart"/>
-      <w:r>
-        <w:rPr>
-          <w:rFonts w:cs="Arial"/>
-        </w:rPr>
-        <w:t>StudentSchoolAssociation</w:t>
-      </w:r>
-      <w:proofErr w:type="spellEnd"/>
-      <w:r>
-        <w:rPr>
-          <w:rFonts w:cs="Arial"/>
-        </w:rPr>
-        <w:t xml:space="preserve">. </w:t>
+        <w:t xml:space="preserve">This association indicates any relationship between a student and an education organization other than how the state views enrollment. Enrollment relationship semantics are covered by StudentSchoolAssociation. </w:t>
       </w:r>
     </w:p>
     <w:p>
@@ -11818,23 +11153,7 @@
           <w:rFonts w:cs="Arial"/>
           <w:color w:val="185EAB"/>
         </w:rPr>
-        <w:t xml:space="preserve">MDE allows for the capture of student demographic data by school enrollment. Therefore, a </w:t>
-      </w:r>
-      <w:proofErr w:type="spellStart"/>
-      <w:r>
-        <w:rPr>
-          <w:rFonts w:cs="Arial"/>
-          <w:color w:val="185EAB"/>
-        </w:rPr>
-        <w:t>StudentEducationOrganizationAssociation</w:t>
-      </w:r>
-      <w:proofErr w:type="spellEnd"/>
-      <w:r>
-        <w:rPr>
-          <w:rFonts w:cs="Arial"/>
-          <w:color w:val="185EAB"/>
-        </w:rPr>
-        <w:t xml:space="preserve"> record </w:t>
+        <w:t xml:space="preserve">MDE allows for the capture of student demographic data by school enrollment. Therefore, a StudentEducationOrganizationAssociation record </w:t>
       </w:r>
       <w:r>
         <w:rPr>
@@ -11952,21 +11271,12 @@
           <w:szCs w:val="20"/>
         </w:rPr>
       </w:pPr>
-      <w:proofErr w:type="spellStart"/>
-      <w:r>
-        <w:rPr>
-          <w:rFonts w:cs="Arial"/>
-          <w:szCs w:val="20"/>
-        </w:rPr>
-        <w:t>EducationOrganizations</w:t>
-      </w:r>
-      <w:proofErr w:type="spellEnd"/>
-      <w:r>
-        <w:rPr>
-          <w:rFonts w:cs="Arial"/>
-          <w:szCs w:val="20"/>
-        </w:rPr>
-        <w:t xml:space="preserve"> (Schools)</w:t>
+      <w:r>
+        <w:rPr>
+          <w:rFonts w:cs="Arial"/>
+          <w:szCs w:val="20"/>
+        </w:rPr>
+        <w:t>EducationOrganizations (Schools)</w:t>
       </w:r>
     </w:p>
     <w:p>
@@ -12016,23 +11326,7 @@
           <w:rFonts w:cs="Arial"/>
           <w:szCs w:val="20"/>
         </w:rPr>
-        <w:t xml:space="preserve">Create a </w:t>
-      </w:r>
-      <w:proofErr w:type="spellStart"/>
-      <w:r>
-        <w:rPr>
-          <w:rFonts w:cs="Arial"/>
-          <w:szCs w:val="20"/>
-        </w:rPr>
-        <w:t>StudentEducationOrganizationAssociation</w:t>
-      </w:r>
-      <w:proofErr w:type="spellEnd"/>
-      <w:r>
-        <w:rPr>
-          <w:rFonts w:cs="Arial"/>
-          <w:szCs w:val="20"/>
-        </w:rPr>
-        <w:t xml:space="preserve"> between </w:t>
+        <w:t xml:space="preserve">Create a StudentEducationOrganizationAssociation between </w:t>
       </w:r>
       <w:r>
         <w:rPr>
@@ -12082,37 +11376,12 @@
           <w:szCs w:val="20"/>
         </w:rPr>
       </w:pPr>
-      <w:proofErr w:type="spellStart"/>
-      <w:r>
-        <w:rPr>
-          <w:rFonts w:cs="Arial"/>
-          <w:szCs w:val="20"/>
-        </w:rPr>
-        <w:t>EthnicCode</w:t>
-      </w:r>
-      <w:proofErr w:type="spellEnd"/>
-      <w:r>
-        <w:rPr>
-          <w:rFonts w:cs="Arial"/>
-          <w:szCs w:val="20"/>
-        </w:rPr>
-        <w:t xml:space="preserve"> by sending a </w:t>
-      </w:r>
-      <w:proofErr w:type="spellStart"/>
-      <w:r>
-        <w:rPr>
-          <w:rFonts w:cs="Arial"/>
-          <w:szCs w:val="20"/>
-        </w:rPr>
-        <w:t>StudentCharacteristic</w:t>
-      </w:r>
-      <w:proofErr w:type="spellEnd"/>
-      <w:r>
-        <w:rPr>
-          <w:rFonts w:cs="Arial"/>
-          <w:szCs w:val="20"/>
-        </w:rPr>
-        <w:t xml:space="preserve"> = ‘</w:t>
+      <w:r>
+        <w:rPr>
+          <w:rFonts w:cs="Arial"/>
+          <w:szCs w:val="20"/>
+        </w:rPr>
+        <w:t>EthnicCode by sending a StudentCharacteristic = ‘</w:t>
       </w:r>
       <w:r>
         <w:rPr>
@@ -12191,7 +11460,6 @@
           <w:szCs w:val="20"/>
         </w:rPr>
       </w:pPr>
-      <w:proofErr w:type="spellStart"/>
       <w:r>
         <w:rPr>
           <w:rFonts w:cs="Arial"/>
@@ -12199,7 +11467,6 @@
         </w:rPr>
         <w:t>sexDescriptor</w:t>
       </w:r>
-      <w:proofErr w:type="spellEnd"/>
     </w:p>
     <w:p>
       <w:pPr>
@@ -12213,63 +11480,13 @@
           <w:szCs w:val="20"/>
         </w:rPr>
       </w:pPr>
-      <w:proofErr w:type="spellStart"/>
-      <w:r>
-        <w:rPr>
-          <w:rFonts w:cs="Arial"/>
-          <w:szCs w:val="20"/>
-        </w:rPr>
-        <w:t>firstName</w:t>
-      </w:r>
-      <w:proofErr w:type="spellEnd"/>
-      <w:r>
-        <w:rPr>
-          <w:rFonts w:cs="Arial"/>
-          <w:szCs w:val="20"/>
-        </w:rPr>
-        <w:t xml:space="preserve">, </w:t>
-      </w:r>
-      <w:proofErr w:type="spellStart"/>
-      <w:r>
-        <w:rPr>
-          <w:rFonts w:cs="Arial"/>
-          <w:szCs w:val="20"/>
-        </w:rPr>
-        <w:t>middleName</w:t>
-      </w:r>
-      <w:proofErr w:type="spellEnd"/>
-      <w:r>
-        <w:rPr>
-          <w:rFonts w:cs="Arial"/>
-          <w:szCs w:val="20"/>
-        </w:rPr>
-        <w:t xml:space="preserve">, </w:t>
-      </w:r>
-      <w:proofErr w:type="spellStart"/>
-      <w:r>
-        <w:rPr>
-          <w:rFonts w:cs="Arial"/>
-          <w:szCs w:val="20"/>
-        </w:rPr>
-        <w:t>lastName</w:t>
-      </w:r>
-      <w:proofErr w:type="spellEnd"/>
-      <w:r>
-        <w:rPr>
-          <w:rFonts w:cs="Arial"/>
-          <w:szCs w:val="20"/>
-        </w:rPr>
-        <w:t xml:space="preserve">, </w:t>
-      </w:r>
-      <w:proofErr w:type="spellStart"/>
-      <w:r>
-        <w:rPr>
-          <w:rFonts w:cs="Arial"/>
-          <w:szCs w:val="20"/>
-        </w:rPr>
-        <w:t>generationCodeSuffix</w:t>
-      </w:r>
-      <w:proofErr w:type="spellEnd"/>
+      <w:r>
+        <w:rPr>
+          <w:rFonts w:cs="Arial"/>
+          <w:szCs w:val="20"/>
+        </w:rPr>
+        <w:t>firstName, middleName, lastName, generationCodeSuffix</w:t>
+      </w:r>
     </w:p>
     <w:p>
       <w:pPr>
@@ -12283,7 +11500,6 @@
           <w:szCs w:val="20"/>
         </w:rPr>
       </w:pPr>
-      <w:proofErr w:type="spellStart"/>
       <w:r>
         <w:rPr>
           <w:rFonts w:cs="Arial"/>
@@ -12291,7 +11507,6 @@
         </w:rPr>
         <w:t>hispanicLatinoEthnicity</w:t>
       </w:r>
-      <w:proofErr w:type="spellEnd"/>
     </w:p>
     <w:p>
       <w:pPr>
@@ -12305,7 +11520,6 @@
           <w:szCs w:val="20"/>
         </w:rPr>
       </w:pPr>
-      <w:proofErr w:type="spellStart"/>
       <w:r>
         <w:rPr>
           <w:rFonts w:cs="Arial"/>
@@ -12313,7 +11527,6 @@
         </w:rPr>
         <w:t>languageDescriptor</w:t>
       </w:r>
-      <w:proofErr w:type="spellEnd"/>
     </w:p>
     <w:p>
       <w:pPr>
@@ -12327,21 +11540,12 @@
           <w:szCs w:val="20"/>
         </w:rPr>
       </w:pPr>
-      <w:proofErr w:type="spellStart"/>
-      <w:r>
-        <w:rPr>
-          <w:rFonts w:cs="Arial"/>
-          <w:szCs w:val="20"/>
-        </w:rPr>
-        <w:t>languageUseDescriptor</w:t>
-      </w:r>
-      <w:proofErr w:type="spellEnd"/>
-      <w:r>
-        <w:rPr>
-          <w:rFonts w:cs="Arial"/>
-          <w:szCs w:val="20"/>
-        </w:rPr>
-        <w:t xml:space="preserve"> = ‘Home Language’</w:t>
+      <w:r>
+        <w:rPr>
+          <w:rFonts w:cs="Arial"/>
+          <w:szCs w:val="20"/>
+        </w:rPr>
+        <w:t>languageUseDescriptor = ‘Home Language’</w:t>
       </w:r>
     </w:p>
     <w:p>
@@ -12356,7 +11560,6 @@
           <w:szCs w:val="20"/>
         </w:rPr>
       </w:pPr>
-      <w:proofErr w:type="spellStart"/>
       <w:r>
         <w:rPr>
           <w:rFonts w:cs="Arial"/>
@@ -12364,7 +11567,6 @@
         </w:rPr>
         <w:t>studentIdentificationCodes</w:t>
       </w:r>
-      <w:proofErr w:type="spellEnd"/>
     </w:p>
     <w:p>
       <w:pPr>
@@ -12378,21 +11580,12 @@
           <w:szCs w:val="20"/>
         </w:rPr>
       </w:pPr>
-      <w:proofErr w:type="spellStart"/>
-      <w:r>
-        <w:rPr>
-          <w:rFonts w:cs="Arial"/>
-          <w:szCs w:val="20"/>
-        </w:rPr>
-        <w:t>studentIdentificationSystemDescriptor</w:t>
-      </w:r>
-      <w:proofErr w:type="spellEnd"/>
-      <w:r>
-        <w:rPr>
-          <w:rFonts w:cs="Arial"/>
-          <w:szCs w:val="20"/>
-        </w:rPr>
-        <w:t xml:space="preserve"> = ‘Local’</w:t>
+      <w:r>
+        <w:rPr>
+          <w:rFonts w:cs="Arial"/>
+          <w:szCs w:val="20"/>
+        </w:rPr>
+        <w:t>studentIdentificationSystemDescriptor = ‘Local’</w:t>
       </w:r>
     </w:p>
     <w:p>
@@ -12407,21 +11600,12 @@
           <w:szCs w:val="20"/>
         </w:rPr>
       </w:pPr>
-      <w:proofErr w:type="spellStart"/>
-      <w:r>
-        <w:rPr>
-          <w:rFonts w:cs="Arial"/>
-          <w:szCs w:val="20"/>
-        </w:rPr>
-        <w:t>assigningOrganizationIdentificationCode</w:t>
-      </w:r>
-      <w:proofErr w:type="spellEnd"/>
-      <w:r>
-        <w:rPr>
-          <w:rFonts w:cs="Arial"/>
-          <w:szCs w:val="20"/>
-        </w:rPr>
-        <w:t xml:space="preserve"> = ‘District Id’</w:t>
+      <w:r>
+        <w:rPr>
+          <w:rFonts w:cs="Arial"/>
+          <w:szCs w:val="20"/>
+        </w:rPr>
+        <w:t>assigningOrganizationIdentificationCode = ‘District Id’</w:t>
       </w:r>
     </w:p>
     <w:p>
@@ -12436,21 +11620,12 @@
           <w:szCs w:val="20"/>
         </w:rPr>
       </w:pPr>
-      <w:proofErr w:type="spellStart"/>
-      <w:r>
-        <w:rPr>
-          <w:rFonts w:cs="Arial"/>
-          <w:szCs w:val="20"/>
-        </w:rPr>
-        <w:t>identificationCode</w:t>
-      </w:r>
-      <w:proofErr w:type="spellEnd"/>
-      <w:r>
-        <w:rPr>
-          <w:rFonts w:cs="Arial"/>
-          <w:szCs w:val="20"/>
-        </w:rPr>
-        <w:t xml:space="preserve"> = local use code</w:t>
+      <w:r>
+        <w:rPr>
+          <w:rFonts w:cs="Arial"/>
+          <w:szCs w:val="20"/>
+        </w:rPr>
+        <w:t>identificationCode = local use code</w:t>
       </w:r>
     </w:p>
     <w:p>
@@ -12494,7 +11669,6 @@
         </w:rPr>
         <w:t xml:space="preserve"> = </w:t>
       </w:r>
-      <w:proofErr w:type="spellStart"/>
       <w:r>
         <w:rPr>
           <w:rFonts w:cs="Arial"/>
@@ -12502,7 +11676,6 @@
         </w:rPr>
         <w:t>ai-cherokee</w:t>
       </w:r>
-      <w:proofErr w:type="spellEnd"/>
     </w:p>
     <w:p>
       <w:pPr>
@@ -12558,7 +11731,6 @@
         </w:rPr>
         <w:t>-</w:t>
       </w:r>
-      <w:proofErr w:type="spellStart"/>
       <w:r>
         <w:rPr>
           <w:rFonts w:cs="Arial"/>
@@ -12566,7 +11738,6 @@
         </w:rPr>
         <w:t>burmese</w:t>
       </w:r>
-      <w:proofErr w:type="spellEnd"/>
     </w:p>
     <w:p>
       <w:pPr>
@@ -12585,23 +11756,7 @@
           <w:rFonts w:cs="Arial"/>
           <w:szCs w:val="20"/>
         </w:rPr>
-        <w:t xml:space="preserve">Create a </w:t>
-      </w:r>
-      <w:proofErr w:type="spellStart"/>
-      <w:r>
-        <w:rPr>
-          <w:rFonts w:cs="Arial"/>
-          <w:szCs w:val="20"/>
-        </w:rPr>
-        <w:t>StudentEducationOrganizationAssociation</w:t>
-      </w:r>
-      <w:proofErr w:type="spellEnd"/>
-      <w:r>
-        <w:rPr>
-          <w:rFonts w:cs="Arial"/>
-          <w:szCs w:val="20"/>
-        </w:rPr>
-        <w:t xml:space="preserve"> between </w:t>
+        <w:t xml:space="preserve">Create a StudentEducationOrganizationAssociation between </w:t>
       </w:r>
       <w:r>
         <w:rPr>
@@ -12635,23 +11790,7 @@
           <w:rFonts w:cs="Arial"/>
           <w:szCs w:val="20"/>
         </w:rPr>
-        <w:t xml:space="preserve">Create a </w:t>
-      </w:r>
-      <w:proofErr w:type="spellStart"/>
-      <w:r>
-        <w:rPr>
-          <w:rFonts w:cs="Arial"/>
-          <w:szCs w:val="20"/>
-        </w:rPr>
-        <w:t>StudentEducationOrganizationAssociation</w:t>
-      </w:r>
-      <w:proofErr w:type="spellEnd"/>
-      <w:r>
-        <w:rPr>
-          <w:rFonts w:cs="Arial"/>
-          <w:szCs w:val="20"/>
-        </w:rPr>
-        <w:t xml:space="preserve"> between </w:t>
+        <w:t xml:space="preserve">Create a StudentEducationOrganizationAssociation between </w:t>
       </w:r>
       <w:r>
         <w:rPr>
@@ -12685,29 +11824,20 @@
           <w:rFonts w:cs="Arial"/>
           <w:szCs w:val="20"/>
         </w:rPr>
-        <w:t xml:space="preserve">Update Student 3’s </w:t>
-      </w:r>
-      <w:proofErr w:type="spellStart"/>
-      <w:r>
-        <w:rPr>
-          <w:rFonts w:cs="Arial"/>
-          <w:szCs w:val="20"/>
-        </w:rPr>
-        <w:t>OptOutIndicator</w:t>
-      </w:r>
-      <w:proofErr w:type="spellEnd"/>
+        <w:t>Update Student 3’s OptOutIndicator</w:t>
+      </w:r>
     </w:p>
     <w:p/>
     <w:p>
       <w:pPr>
         <w:pStyle w:val="Heading3"/>
       </w:pPr>
-      <w:bookmarkStart w:id="17" w:name="_Toc38352782"/>
+      <w:bookmarkStart w:id="18" w:name="_Toc38352782"/>
       <w:r>
         <w:lastRenderedPageBreak/>
         <w:t>Resource: Calendar</w:t>
       </w:r>
-      <w:bookmarkEnd w:id="17"/>
+      <w:bookmarkEnd w:id="18"/>
     </w:p>
     <w:p>
       <w:pPr>
@@ -12767,7 +11897,7 @@
         </w:rPr>
         <w:t xml:space="preserve">MDE is not using the Calendar entity as collection of dates, rather MDE captures the following key pieces of Calendar Metadata in the Calendar file: </w:t>
       </w:r>
-      <w:bookmarkStart w:id="18" w:name="_Hlk6828695"/>
+      <w:bookmarkStart w:id="19" w:name="_Hlk6828695"/>
       <w:r>
         <w:rPr>
           <w:rFonts w:cs="Arial"/>
@@ -12776,7 +11906,7 @@
         </w:rPr>
         <w:t>Instructional Days, Length of Day</w:t>
       </w:r>
-      <w:bookmarkEnd w:id="18"/>
+      <w:bookmarkEnd w:id="19"/>
       <w:r>
         <w:rPr>
           <w:rFonts w:cs="Arial"/>
@@ -12896,7 +12026,6 @@
           <w:szCs w:val="20"/>
         </w:rPr>
       </w:pPr>
-      <w:proofErr w:type="spellStart"/>
       <w:r>
         <w:rPr>
           <w:rFonts w:cs="Arial"/>
@@ -12904,7 +12033,6 @@
         </w:rPr>
         <w:t>DaysInSession</w:t>
       </w:r>
-      <w:proofErr w:type="spellEnd"/>
     </w:p>
     <w:p>
       <w:pPr>
@@ -12943,23 +12071,7 @@
           <w:rFonts w:cs="Arial"/>
           <w:szCs w:val="20"/>
         </w:rPr>
-        <w:t xml:space="preserve">New </w:t>
-      </w:r>
-      <w:proofErr w:type="spellStart"/>
-      <w:r>
-        <w:rPr>
-          <w:rFonts w:cs="Arial"/>
-          <w:szCs w:val="20"/>
-        </w:rPr>
-        <w:t>CalendarTypeDescriptor</w:t>
-      </w:r>
-      <w:proofErr w:type="spellEnd"/>
-      <w:r>
-        <w:rPr>
-          <w:rFonts w:cs="Arial"/>
-          <w:szCs w:val="20"/>
-        </w:rPr>
-        <w:t xml:space="preserve"> for </w:t>
+        <w:t xml:space="preserve">New CalendarTypeDescriptor for </w:t>
       </w:r>
       <w:r>
         <w:rPr>
@@ -13426,11 +12538,11 @@
       <w:pPr>
         <w:pStyle w:val="Heading3"/>
       </w:pPr>
-      <w:bookmarkStart w:id="19" w:name="_Toc38352783"/>
+      <w:bookmarkStart w:id="20" w:name="_Toc38352783"/>
       <w:r>
         <w:t>Resource: Programs</w:t>
       </w:r>
-      <w:bookmarkEnd w:id="19"/>
+      <w:bookmarkEnd w:id="20"/>
     </w:p>
     <w:p>
       <w:pPr>
@@ -13491,53 +12603,24 @@
           <w:color w:val="FF0000"/>
           <w:szCs w:val="20"/>
         </w:rPr>
-        <w:t xml:space="preserve">The </w:t>
-      </w:r>
-      <w:proofErr w:type="spellStart"/>
+        <w:t>The educationOrganizationReference for the</w:t>
+      </w:r>
       <w:r>
         <w:rPr>
           <w:rFonts w:cs="Arial"/>
           <w:color w:val="FF0000"/>
           <w:szCs w:val="20"/>
         </w:rPr>
-        <w:t>educationOrganizationReference</w:t>
-      </w:r>
-      <w:proofErr w:type="spellEnd"/>
+        <w:t xml:space="preserve"> StudentProgramAssociation</w:t>
+      </w:r>
       <w:r>
         <w:rPr>
           <w:rFonts w:cs="Arial"/>
           <w:color w:val="FF0000"/>
           <w:szCs w:val="20"/>
         </w:rPr>
-        <w:t xml:space="preserve"> for the</w:t>
-      </w:r>
-      <w:r>
-        <w:rPr>
-          <w:rFonts w:cs="Arial"/>
-          <w:color w:val="FF0000"/>
-          <w:szCs w:val="20"/>
-        </w:rPr>
-        <w:t xml:space="preserve"> </w:t>
-      </w:r>
-      <w:proofErr w:type="spellStart"/>
-      <w:r>
-        <w:rPr>
-          <w:rFonts w:cs="Arial"/>
-          <w:color w:val="FF0000"/>
-          <w:szCs w:val="20"/>
-        </w:rPr>
-        <w:t>StudentProgramAssociation</w:t>
-      </w:r>
-      <w:proofErr w:type="spellEnd"/>
-      <w:r>
-        <w:rPr>
-          <w:rFonts w:cs="Arial"/>
-          <w:color w:val="FF0000"/>
-          <w:szCs w:val="20"/>
-        </w:rPr>
         <w:t xml:space="preserve"> is the </w:t>
       </w:r>
-      <w:proofErr w:type="spellStart"/>
       <w:r>
         <w:rPr>
           <w:rFonts w:cs="Arial"/>
@@ -13548,7 +12631,6 @@
         </w:rPr>
         <w:t>SchoolId</w:t>
       </w:r>
-      <w:proofErr w:type="spellEnd"/>
       <w:r>
         <w:rPr>
           <w:rFonts w:cs="Arial"/>
@@ -13589,63 +12671,8 @@
           <w:color w:val="FF0000"/>
           <w:szCs w:val="20"/>
         </w:rPr>
-        <w:t xml:space="preserve">The </w:t>
-      </w:r>
-      <w:proofErr w:type="spellStart"/>
-      <w:r>
-        <w:rPr>
-          <w:rFonts w:cs="Arial"/>
-          <w:color w:val="FF0000"/>
-          <w:szCs w:val="20"/>
-        </w:rPr>
-        <w:t>educationOrganizationReference</w:t>
-      </w:r>
-      <w:proofErr w:type="spellEnd"/>
-      <w:r>
-        <w:rPr>
-          <w:rFonts w:cs="Arial"/>
-          <w:color w:val="FF0000"/>
-          <w:szCs w:val="20"/>
-        </w:rPr>
-        <w:t xml:space="preserve"> on the </w:t>
-      </w:r>
-      <w:proofErr w:type="spellStart"/>
-      <w:r>
-        <w:rPr>
-          <w:rFonts w:cs="Arial"/>
-          <w:color w:val="FF0000"/>
-          <w:szCs w:val="20"/>
-        </w:rPr>
-        <w:t>StudentProgramAssociation’s</w:t>
-      </w:r>
-      <w:proofErr w:type="spellEnd"/>
-      <w:r>
-        <w:rPr>
-          <w:rFonts w:cs="Arial"/>
-          <w:color w:val="FF0000"/>
-          <w:szCs w:val="20"/>
-        </w:rPr>
-        <w:t xml:space="preserve"> </w:t>
-      </w:r>
-      <w:proofErr w:type="spellStart"/>
-      <w:r>
-        <w:rPr>
-          <w:rFonts w:cs="Arial"/>
-          <w:color w:val="FF0000"/>
-          <w:szCs w:val="20"/>
-        </w:rPr>
-        <w:t>programReference</w:t>
-      </w:r>
-      <w:proofErr w:type="spellEnd"/>
-      <w:r>
-        <w:rPr>
-          <w:rFonts w:cs="Arial"/>
-          <w:color w:val="FF0000"/>
-          <w:szCs w:val="20"/>
-        </w:rPr>
-        <w:t xml:space="preserve"> is the </w:t>
-      </w:r>
-      <w:proofErr w:type="spellStart"/>
+        <w:t xml:space="preserve">The educationOrganizationReference on the StudentProgramAssociation’s programReference is the </w:t>
+      </w:r>
       <w:r>
         <w:rPr>
           <w:rFonts w:cs="Arial"/>
@@ -13656,7 +12683,6 @@
         </w:rPr>
         <w:t>LocalEducationAgencyId</w:t>
       </w:r>
-      <w:proofErr w:type="spellEnd"/>
       <w:r>
         <w:rPr>
           <w:rFonts w:cs="Arial"/>
@@ -13682,14 +12708,12 @@
       <w:pPr>
         <w:pStyle w:val="Heading2"/>
       </w:pPr>
-      <w:bookmarkStart w:id="20" w:name="_Toc38352784"/>
-      <w:proofErr w:type="spellStart"/>
+      <w:bookmarkStart w:id="21" w:name="_Toc38352784"/>
       <w:r>
         <w:lastRenderedPageBreak/>
         <w:t>StudentProgramAssociations</w:t>
       </w:r>
-      <w:bookmarkEnd w:id="20"/>
-      <w:proofErr w:type="spellEnd"/>
+      <w:bookmarkEnd w:id="21"/>
     </w:p>
     <w:p>
       <w:pPr>
@@ -13702,11 +12726,11 @@
       <w:pPr>
         <w:pStyle w:val="Heading3"/>
       </w:pPr>
-      <w:bookmarkStart w:id="21" w:name="_Toc38352785"/>
+      <w:bookmarkStart w:id="22" w:name="_Toc38352785"/>
       <w:r>
         <w:t>Resource: Student21stCenturyLearningCenterGrantProgramAssociation</w:t>
       </w:r>
-      <w:bookmarkEnd w:id="21"/>
+      <w:bookmarkEnd w:id="22"/>
     </w:p>
     <w:p>
       <w:pPr>
@@ -13833,23 +12857,7 @@
           <w:rFonts w:cs="Arial"/>
           <w:szCs w:val="20"/>
         </w:rPr>
-        <w:t xml:space="preserve">Program - where </w:t>
-      </w:r>
-      <w:proofErr w:type="spellStart"/>
-      <w:r>
-        <w:rPr>
-          <w:rFonts w:cs="Arial"/>
-          <w:szCs w:val="20"/>
-        </w:rPr>
-        <w:t>ProgramTypeDescriptor</w:t>
-      </w:r>
-      <w:proofErr w:type="spellEnd"/>
-      <w:r>
-        <w:rPr>
-          <w:rFonts w:cs="Arial"/>
-          <w:szCs w:val="20"/>
-        </w:rPr>
-        <w:t xml:space="preserve"> = “21st Century Learning Center Grant”</w:t>
+        <w:t>Program - where ProgramTypeDescriptor = “21st Century Learning Center Grant”</w:t>
       </w:r>
     </w:p>
     <w:p>
@@ -13916,17 +12924,8 @@
           <w:rFonts w:cs="Arial"/>
           <w:szCs w:val="20"/>
         </w:rPr>
-        <w:t xml:space="preserve">Associate Student 1 with this </w:t>
-      </w:r>
-      <w:proofErr w:type="spellStart"/>
-      <w:r>
-        <w:rPr>
-          <w:rFonts w:cs="Arial"/>
-          <w:szCs w:val="20"/>
-        </w:rPr>
-        <w:t>StudentProgramAssociation</w:t>
-      </w:r>
-      <w:proofErr w:type="spellEnd"/>
+        <w:t>Associate Student 1 with this StudentProgramAssociation</w:t>
+      </w:r>
       <w:r>
         <w:rPr>
           <w:rFonts w:cs="Arial"/>
@@ -13947,16 +12946,11 @@
       <w:pPr>
         <w:pStyle w:val="Heading3"/>
       </w:pPr>
-      <w:bookmarkStart w:id="22" w:name="_Toc38352786"/>
-      <w:r>
-        <w:t xml:space="preserve">Resource: </w:t>
-      </w:r>
-      <w:proofErr w:type="spellStart"/>
-      <w:r>
-        <w:t>StudentCEISProgramAssociation</w:t>
-      </w:r>
-      <w:bookmarkEnd w:id="22"/>
-      <w:proofErr w:type="spellEnd"/>
+      <w:bookmarkStart w:id="23" w:name="_Toc38352786"/>
+      <w:r>
+        <w:t>Resource: StudentCEISProgramAssociation</w:t>
+      </w:r>
+      <w:bookmarkEnd w:id="23"/>
     </w:p>
     <w:p>
       <w:pPr>
@@ -14083,23 +13077,7 @@
           <w:rFonts w:cs="Arial"/>
           <w:szCs w:val="20"/>
         </w:rPr>
-        <w:t xml:space="preserve">Program - where </w:t>
-      </w:r>
-      <w:proofErr w:type="spellStart"/>
-      <w:r>
-        <w:rPr>
-          <w:rFonts w:cs="Arial"/>
-          <w:szCs w:val="20"/>
-        </w:rPr>
-        <w:t>ProgramTypeDescriptor</w:t>
-      </w:r>
-      <w:proofErr w:type="spellEnd"/>
-      <w:r>
-        <w:rPr>
-          <w:rFonts w:cs="Arial"/>
-          <w:szCs w:val="20"/>
-        </w:rPr>
-        <w:t xml:space="preserve"> = “Coordinated Early Intervening Services”</w:t>
+        <w:t>Program - where ProgramTypeDescriptor = “Coordinated Early Intervening Services”</w:t>
       </w:r>
     </w:p>
     <w:p>
@@ -14173,23 +13151,7 @@
           <w:rFonts w:cs="Arial"/>
           <w:szCs w:val="20"/>
         </w:rPr>
-        <w:t xml:space="preserve">with this </w:t>
-      </w:r>
-      <w:proofErr w:type="spellStart"/>
-      <w:r>
-        <w:rPr>
-          <w:rFonts w:cs="Arial"/>
-          <w:szCs w:val="20"/>
-        </w:rPr>
-        <w:t>StudentProgramAssociation</w:t>
-      </w:r>
-      <w:proofErr w:type="spellEnd"/>
-      <w:r>
-        <w:rPr>
-          <w:rFonts w:cs="Arial"/>
-          <w:szCs w:val="20"/>
-        </w:rPr>
-        <w:t xml:space="preserve"> </w:t>
+        <w:t xml:space="preserve">with this StudentProgramAssociation </w:t>
       </w:r>
     </w:p>
     <w:p>
@@ -14231,7 +13193,6 @@
         </w:rPr>
         <w:t xml:space="preserve">Delete Student 2’s Middle School </w:t>
       </w:r>
-      <w:proofErr w:type="spellStart"/>
       <w:r>
         <w:rPr>
           <w:rFonts w:cs="Arial"/>
@@ -14244,15 +13205,7 @@
           <w:rFonts w:cs="Arial"/>
           <w:szCs w:val="20"/>
         </w:rPr>
-        <w:t>ssociation</w:t>
-      </w:r>
-      <w:proofErr w:type="spellEnd"/>
-      <w:r>
-        <w:rPr>
-          <w:rFonts w:cs="Arial"/>
-          <w:szCs w:val="20"/>
-        </w:rPr>
-        <w:t xml:space="preserve"> record.</w:t>
+        <w:t>ssociation record.</w:t>
       </w:r>
     </w:p>
     <w:p>
@@ -14296,19 +13249,17 @@
       <w:pPr>
         <w:pStyle w:val="Heading3"/>
       </w:pPr>
-      <w:bookmarkStart w:id="23" w:name="_Toc38352787"/>
+      <w:bookmarkStart w:id="24" w:name="_Toc38352787"/>
       <w:r>
         <w:t xml:space="preserve">Resource: </w:t>
       </w:r>
-      <w:proofErr w:type="spellStart"/>
       <w:r>
         <w:t>S</w:t>
       </w:r>
       <w:r>
         <w:t>tudentEarlyChildhoodScreeningProgramAssociations</w:t>
       </w:r>
-      <w:bookmarkEnd w:id="23"/>
-      <w:proofErr w:type="spellEnd"/>
+      <w:bookmarkEnd w:id="24"/>
     </w:p>
     <w:p>
       <w:pPr>
@@ -14435,23 +13386,7 @@
           <w:rFonts w:cs="Arial"/>
           <w:szCs w:val="20"/>
         </w:rPr>
-        <w:t xml:space="preserve">Program - where </w:t>
-      </w:r>
-      <w:proofErr w:type="spellStart"/>
-      <w:r>
-        <w:rPr>
-          <w:rFonts w:cs="Arial"/>
-          <w:szCs w:val="20"/>
-        </w:rPr>
-        <w:t>ProgramTypeDescriptor</w:t>
-      </w:r>
-      <w:proofErr w:type="spellEnd"/>
-      <w:r>
-        <w:rPr>
-          <w:rFonts w:cs="Arial"/>
-          <w:szCs w:val="20"/>
-        </w:rPr>
-        <w:t xml:space="preserve"> = “</w:t>
+        <w:t>Program - where ProgramTypeDescriptor = “</w:t>
       </w:r>
       <w:r>
         <w:rPr>
@@ -14532,17 +13467,8 @@
           <w:rFonts w:cs="Arial"/>
           <w:szCs w:val="20"/>
         </w:rPr>
-        <w:t xml:space="preserve">Associate Student 3 with this </w:t>
-      </w:r>
-      <w:proofErr w:type="spellStart"/>
-      <w:r>
-        <w:rPr>
-          <w:rFonts w:cs="Arial"/>
-          <w:szCs w:val="20"/>
-        </w:rPr>
-        <w:t>StudentProgramAssociation</w:t>
-      </w:r>
-      <w:proofErr w:type="spellEnd"/>
+        <w:t>Associate Student 3 with this StudentProgramAssociation</w:t>
+      </w:r>
     </w:p>
     <w:p>
       <w:pPr>
@@ -14561,17 +13487,8 @@
           <w:rFonts w:cs="Arial"/>
           <w:szCs w:val="20"/>
         </w:rPr>
-        <w:t xml:space="preserve">Change the </w:t>
-      </w:r>
-      <w:proofErr w:type="spellStart"/>
-      <w:r>
-        <w:rPr>
-          <w:rFonts w:cs="Arial"/>
-          <w:szCs w:val="20"/>
-        </w:rPr>
-        <w:t>earlyChildhoodScreenerDescriptor</w:t>
-      </w:r>
-      <w:proofErr w:type="spellEnd"/>
+        <w:t>Change the earlyChildhoodScreenerDescriptor</w:t>
+      </w:r>
       <w:r>
         <w:rPr>
           <w:rFonts w:cs="Arial"/>
@@ -14584,17 +13501,8 @@
           <w:rFonts w:cs="Arial"/>
           <w:szCs w:val="20"/>
         </w:rPr>
-        <w:t xml:space="preserve">to ‘Head Start’ and </w:t>
-      </w:r>
-      <w:proofErr w:type="spellStart"/>
-      <w:r>
-        <w:rPr>
-          <w:rFonts w:cs="Arial"/>
-          <w:szCs w:val="20"/>
-        </w:rPr>
-        <w:t>earlyChildhoodScreeningExitStatusDescriptor</w:t>
-      </w:r>
-      <w:proofErr w:type="spellEnd"/>
+        <w:t>to ‘Head Start’ and earlyChildhoodScreeningExitStatusDescriptor</w:t>
+      </w:r>
       <w:r>
         <w:rPr>
           <w:rFonts w:cs="Arial"/>
@@ -14621,17 +13529,12 @@
       <w:pPr>
         <w:pStyle w:val="Heading3"/>
       </w:pPr>
-      <w:bookmarkStart w:id="24" w:name="_Toc38352788"/>
+      <w:bookmarkStart w:id="25" w:name="_Toc38352788"/>
       <w:r>
         <w:lastRenderedPageBreak/>
-        <w:t xml:space="preserve">Resource: </w:t>
-      </w:r>
-      <w:proofErr w:type="spellStart"/>
-      <w:r>
-        <w:t>StudentGiftedTalentedProgramAssociation</w:t>
-      </w:r>
-      <w:bookmarkEnd w:id="24"/>
-      <w:proofErr w:type="spellEnd"/>
+        <w:t>Resource: StudentGiftedTalentedProgramAssociation</w:t>
+      </w:r>
+      <w:bookmarkEnd w:id="25"/>
     </w:p>
     <w:p>
       <w:pPr>
@@ -14758,23 +13661,7 @@
           <w:rFonts w:cs="Arial"/>
           <w:szCs w:val="20"/>
         </w:rPr>
-        <w:t xml:space="preserve">Program - where </w:t>
-      </w:r>
-      <w:proofErr w:type="spellStart"/>
-      <w:r>
-        <w:rPr>
-          <w:rFonts w:cs="Arial"/>
-          <w:szCs w:val="20"/>
-        </w:rPr>
-        <w:t>ProgramTypeDescriptor</w:t>
-      </w:r>
-      <w:proofErr w:type="spellEnd"/>
-      <w:r>
-        <w:rPr>
-          <w:rFonts w:cs="Arial"/>
-          <w:szCs w:val="20"/>
-        </w:rPr>
-        <w:t xml:space="preserve"> = “Gifted and Talented”</w:t>
+        <w:t>Program - where ProgramTypeDescriptor = “Gifted and Talented”</w:t>
       </w:r>
     </w:p>
     <w:p>
@@ -14856,17 +13743,8 @@
           <w:rFonts w:cs="Arial"/>
           <w:szCs w:val="20"/>
         </w:rPr>
-        <w:t xml:space="preserve"> with this </w:t>
-      </w:r>
-      <w:proofErr w:type="spellStart"/>
-      <w:r>
-        <w:rPr>
-          <w:rFonts w:cs="Arial"/>
-          <w:szCs w:val="20"/>
-        </w:rPr>
-        <w:t>StudentProgramAssociation</w:t>
-      </w:r>
-      <w:proofErr w:type="spellEnd"/>
+        <w:t xml:space="preserve"> with this StudentProgramAssociation</w:t>
+      </w:r>
     </w:p>
     <w:p>
       <w:pPr>
@@ -14908,16 +13786,11 @@
       <w:pPr>
         <w:pStyle w:val="Heading3"/>
       </w:pPr>
-      <w:bookmarkStart w:id="25" w:name="_Toc38352789"/>
-      <w:r>
-        <w:t xml:space="preserve">Resource: </w:t>
-      </w:r>
-      <w:proofErr w:type="spellStart"/>
-      <w:r>
-        <w:t>StudentADSISProgramAssociation</w:t>
-      </w:r>
-      <w:bookmarkEnd w:id="25"/>
-      <w:proofErr w:type="spellEnd"/>
+      <w:bookmarkStart w:id="26" w:name="_Toc38352789"/>
+      <w:r>
+        <w:t>Resource: StudentADSISProgramAssociation</w:t>
+      </w:r>
+      <w:bookmarkEnd w:id="26"/>
     </w:p>
     <w:p>
       <w:pPr>
@@ -15044,23 +13917,7 @@
           <w:rFonts w:cs="Arial"/>
           <w:szCs w:val="20"/>
         </w:rPr>
-        <w:t xml:space="preserve">Program - where </w:t>
-      </w:r>
-      <w:proofErr w:type="spellStart"/>
-      <w:r>
-        <w:rPr>
-          <w:rFonts w:cs="Arial"/>
-          <w:szCs w:val="20"/>
-        </w:rPr>
-        <w:t>ProgramTypeDescriptor</w:t>
-      </w:r>
-      <w:proofErr w:type="spellEnd"/>
-      <w:r>
-        <w:rPr>
-          <w:rFonts w:cs="Arial"/>
-          <w:szCs w:val="20"/>
-        </w:rPr>
-        <w:t xml:space="preserve"> = “Alternative Delivery Of </w:t>
+        <w:t xml:space="preserve">Program - where ProgramTypeDescriptor = “Alternative Delivery Of </w:t>
       </w:r>
       <w:r>
         <w:rPr>
@@ -15157,17 +14014,8 @@
           <w:rFonts w:cs="Arial"/>
           <w:szCs w:val="20"/>
         </w:rPr>
-        <w:t xml:space="preserve"> with this </w:t>
-      </w:r>
-      <w:proofErr w:type="spellStart"/>
-      <w:r>
-        <w:rPr>
-          <w:rFonts w:cs="Arial"/>
-          <w:szCs w:val="20"/>
-        </w:rPr>
-        <w:t>StudentProgramAssociation</w:t>
-      </w:r>
-      <w:proofErr w:type="spellEnd"/>
+        <w:t xml:space="preserve"> with this StudentProgramAssociation</w:t>
+      </w:r>
     </w:p>
     <w:p>
       <w:pPr>
@@ -15189,18 +14037,16 @@
       <w:pPr>
         <w:pStyle w:val="Heading3"/>
       </w:pPr>
-      <w:bookmarkStart w:id="26" w:name="_Toc38352790"/>
+      <w:bookmarkStart w:id="27" w:name="_Toc38352790"/>
       <w:r>
         <w:t xml:space="preserve">Resource: </w:t>
       </w:r>
-      <w:bookmarkStart w:id="27" w:name="_Hlk36115421"/>
-      <w:proofErr w:type="spellStart"/>
+      <w:bookmarkStart w:id="28" w:name="_Hlk36115421"/>
       <w:r>
         <w:t>StudentHomelessProgramAssociation</w:t>
       </w:r>
-      <w:bookmarkEnd w:id="26"/>
       <w:bookmarkEnd w:id="27"/>
-      <w:proofErr w:type="spellEnd"/>
+      <w:bookmarkEnd w:id="28"/>
     </w:p>
     <w:p>
       <w:pPr>
@@ -15327,23 +14173,7 @@
           <w:rFonts w:cs="Arial"/>
           <w:szCs w:val="20"/>
         </w:rPr>
-        <w:t xml:space="preserve">Program - where </w:t>
-      </w:r>
-      <w:proofErr w:type="spellStart"/>
-      <w:r>
-        <w:rPr>
-          <w:rFonts w:cs="Arial"/>
-          <w:szCs w:val="20"/>
-        </w:rPr>
-        <w:t>ProgramTypeDescriptor</w:t>
-      </w:r>
-      <w:proofErr w:type="spellEnd"/>
-      <w:r>
-        <w:rPr>
-          <w:rFonts w:cs="Arial"/>
-          <w:szCs w:val="20"/>
-        </w:rPr>
-        <w:t xml:space="preserve"> = “Homeless”</w:t>
+        <w:t>Program - where ProgramTypeDescriptor = “Homeless”</w:t>
       </w:r>
     </w:p>
     <w:p>
@@ -15425,17 +14255,8 @@
           <w:rFonts w:cs="Arial"/>
           <w:szCs w:val="20"/>
         </w:rPr>
-        <w:t xml:space="preserve"> with this </w:t>
-      </w:r>
-      <w:proofErr w:type="spellStart"/>
-      <w:r>
-        <w:rPr>
-          <w:rFonts w:cs="Arial"/>
-          <w:szCs w:val="20"/>
-        </w:rPr>
-        <w:t>StudentProgramAssociation</w:t>
-      </w:r>
-      <w:proofErr w:type="spellEnd"/>
+        <w:t xml:space="preserve"> with this StudentProgramAssociation</w:t>
+      </w:r>
     </w:p>
     <w:p>
       <w:pPr>
@@ -15511,7 +14332,6 @@
         </w:rPr>
         <w:t xml:space="preserve">Submit a </w:t>
       </w:r>
-      <w:proofErr w:type="spellStart"/>
       <w:r>
         <w:rPr>
           <w:rFonts w:cs="Arial"/>
@@ -15519,7 +14339,6 @@
         </w:rPr>
         <w:t>StudentHomelessProgramAssociation</w:t>
       </w:r>
-      <w:proofErr w:type="spellEnd"/>
       <w:r>
         <w:rPr>
           <w:rFonts w:cs="Arial"/>
@@ -15606,16 +14425,11 @@
       <w:pPr>
         <w:pStyle w:val="Heading3"/>
       </w:pPr>
-      <w:bookmarkStart w:id="28" w:name="_Toc38352791"/>
-      <w:r>
-        <w:t xml:space="preserve">Resource: </w:t>
-      </w:r>
-      <w:proofErr w:type="spellStart"/>
-      <w:r>
-        <w:t>StudentLanguageInstructionProgramAssociation</w:t>
-      </w:r>
-      <w:bookmarkEnd w:id="28"/>
-      <w:proofErr w:type="spellEnd"/>
+      <w:bookmarkStart w:id="29" w:name="_Toc38352791"/>
+      <w:r>
+        <w:t>Resource: StudentLanguageInstructionProgramAssociation</w:t>
+      </w:r>
+      <w:bookmarkEnd w:id="29"/>
     </w:p>
     <w:p>
       <w:pPr>
@@ -15742,23 +14556,7 @@
           <w:rFonts w:cs="Arial"/>
           <w:szCs w:val="20"/>
         </w:rPr>
-        <w:t xml:space="preserve">Program - where </w:t>
-      </w:r>
-      <w:proofErr w:type="spellStart"/>
-      <w:r>
-        <w:rPr>
-          <w:rFonts w:cs="Arial"/>
-          <w:szCs w:val="20"/>
-        </w:rPr>
-        <w:t>ProgramTypeDescriptor</w:t>
-      </w:r>
-      <w:proofErr w:type="spellEnd"/>
-      <w:r>
-        <w:rPr>
-          <w:rFonts w:cs="Arial"/>
-          <w:szCs w:val="20"/>
-        </w:rPr>
-        <w:t xml:space="preserve"> = </w:t>
+        <w:t xml:space="preserve">Program - where ProgramTypeDescriptor = </w:t>
       </w:r>
       <w:r>
         <w:rPr>
@@ -15831,17 +14629,8 @@
           <w:rFonts w:cs="Arial"/>
           <w:szCs w:val="20"/>
         </w:rPr>
-        <w:t xml:space="preserve">Associate Student 7 with this </w:t>
-      </w:r>
-      <w:proofErr w:type="spellStart"/>
-      <w:r>
-        <w:rPr>
-          <w:rFonts w:cs="Arial"/>
-          <w:szCs w:val="20"/>
-        </w:rPr>
-        <w:t>StudentProgramAssociation</w:t>
-      </w:r>
-      <w:proofErr w:type="spellEnd"/>
+        <w:t>Associate Student 7 with this StudentProgramAssociation</w:t>
+      </w:r>
       <w:r>
         <w:rPr>
           <w:rFonts w:cs="Arial"/>
@@ -15965,19 +14754,17 @@
       <w:pPr>
         <w:pStyle w:val="Heading3"/>
       </w:pPr>
-      <w:bookmarkStart w:id="29" w:name="_Toc38352792"/>
+      <w:bookmarkStart w:id="30" w:name="_Toc38352792"/>
       <w:r>
         <w:t xml:space="preserve">Resource: </w:t>
       </w:r>
-      <w:proofErr w:type="spellStart"/>
       <w:r>
         <w:t>S</w:t>
       </w:r>
       <w:r>
         <w:t>tudentPSEOConcurrentProgramAssociation</w:t>
       </w:r>
-      <w:bookmarkEnd w:id="29"/>
-      <w:proofErr w:type="spellEnd"/>
+      <w:bookmarkEnd w:id="30"/>
     </w:p>
     <w:p>
       <w:pPr>
@@ -16104,23 +14891,7 @@
           <w:rFonts w:cs="Arial"/>
           <w:szCs w:val="20"/>
         </w:rPr>
-        <w:t xml:space="preserve">Program - where </w:t>
-      </w:r>
-      <w:proofErr w:type="spellStart"/>
-      <w:r>
-        <w:rPr>
-          <w:rFonts w:cs="Arial"/>
-          <w:szCs w:val="20"/>
-        </w:rPr>
-        <w:t>ProgramTypeDescriptor</w:t>
-      </w:r>
-      <w:proofErr w:type="spellEnd"/>
-      <w:r>
-        <w:rPr>
-          <w:rFonts w:cs="Arial"/>
-          <w:szCs w:val="20"/>
-        </w:rPr>
-        <w:t xml:space="preserve"> = “PSEO Concurrent”</w:t>
+        <w:t>Program - where ProgramTypeDescriptor = “PSEO Concurrent”</w:t>
       </w:r>
     </w:p>
     <w:p>
@@ -16202,17 +14973,8 @@
           <w:rFonts w:cs="Arial"/>
           <w:szCs w:val="20"/>
         </w:rPr>
-        <w:t xml:space="preserve"> with this </w:t>
-      </w:r>
-      <w:proofErr w:type="spellStart"/>
-      <w:r>
-        <w:rPr>
-          <w:rFonts w:cs="Arial"/>
-          <w:szCs w:val="20"/>
-        </w:rPr>
-        <w:t>StudentProgramAssociation</w:t>
-      </w:r>
-      <w:proofErr w:type="spellEnd"/>
+        <w:t xml:space="preserve"> with this StudentProgramAssociation</w:t>
+      </w:r>
     </w:p>
     <w:p>
       <w:pPr>
@@ -16234,19 +14996,17 @@
       <w:pPr>
         <w:pStyle w:val="Heading3"/>
       </w:pPr>
-      <w:bookmarkStart w:id="30" w:name="_Toc38352793"/>
+      <w:bookmarkStart w:id="31" w:name="_Toc38352793"/>
       <w:r>
         <w:t xml:space="preserve">Resource: </w:t>
       </w:r>
-      <w:proofErr w:type="spellStart"/>
       <w:r>
         <w:t>S</w:t>
       </w:r>
       <w:r>
         <w:t>tudentPSEOProgramAssociation</w:t>
       </w:r>
-      <w:bookmarkEnd w:id="30"/>
-      <w:proofErr w:type="spellEnd"/>
+      <w:bookmarkEnd w:id="31"/>
     </w:p>
     <w:p>
       <w:pPr>
@@ -16373,23 +15133,7 @@
           <w:rFonts w:cs="Arial"/>
           <w:szCs w:val="20"/>
         </w:rPr>
-        <w:t xml:space="preserve">Program - where </w:t>
-      </w:r>
-      <w:proofErr w:type="spellStart"/>
-      <w:r>
-        <w:rPr>
-          <w:rFonts w:cs="Arial"/>
-          <w:szCs w:val="20"/>
-        </w:rPr>
-        <w:t>ProgramTypeDescriptor</w:t>
-      </w:r>
-      <w:proofErr w:type="spellEnd"/>
-      <w:r>
-        <w:rPr>
-          <w:rFonts w:cs="Arial"/>
-          <w:szCs w:val="20"/>
-        </w:rPr>
-        <w:t xml:space="preserve"> = “PSEO Program”</w:t>
+        <w:t>Program - where ProgramTypeDescriptor = “PSEO Program”</w:t>
       </w:r>
     </w:p>
     <w:p>
@@ -16498,17 +15242,8 @@
           <w:rFonts w:cs="Arial"/>
           <w:szCs w:val="20"/>
         </w:rPr>
-        <w:t xml:space="preserve"> with this </w:t>
-      </w:r>
-      <w:proofErr w:type="spellStart"/>
-      <w:r>
-        <w:rPr>
-          <w:rFonts w:cs="Arial"/>
-          <w:szCs w:val="20"/>
-        </w:rPr>
-        <w:t>StudentProgramAssociation</w:t>
-      </w:r>
-      <w:proofErr w:type="spellEnd"/>
+        <w:t xml:space="preserve"> with this StudentProgramAssociation</w:t>
+      </w:r>
     </w:p>
     <w:p>
       <w:pPr>
@@ -16529,20 +15264,18 @@
       <w:pPr>
         <w:pStyle w:val="Heading3"/>
       </w:pPr>
-      <w:bookmarkStart w:id="31" w:name="_Toc38352794"/>
+      <w:bookmarkStart w:id="32" w:name="_Toc38352794"/>
       <w:r>
         <w:lastRenderedPageBreak/>
         <w:t xml:space="preserve">Resource: </w:t>
       </w:r>
-      <w:proofErr w:type="spellStart"/>
       <w:r>
         <w:t>S</w:t>
       </w:r>
       <w:r>
         <w:t>tudentSAAPProgramAssociation</w:t>
       </w:r>
-      <w:bookmarkEnd w:id="31"/>
-      <w:proofErr w:type="spellEnd"/>
+      <w:bookmarkEnd w:id="32"/>
     </w:p>
     <w:p>
       <w:pPr>
@@ -16669,23 +15402,7 @@
           <w:rFonts w:cs="Arial"/>
           <w:szCs w:val="20"/>
         </w:rPr>
-        <w:t xml:space="preserve">Program - where </w:t>
-      </w:r>
-      <w:proofErr w:type="spellStart"/>
-      <w:r>
-        <w:rPr>
-          <w:rFonts w:cs="Arial"/>
-          <w:szCs w:val="20"/>
-        </w:rPr>
-        <w:t>ProgramTypeDescriptor</w:t>
-      </w:r>
-      <w:proofErr w:type="spellEnd"/>
-      <w:r>
-        <w:rPr>
-          <w:rFonts w:cs="Arial"/>
-          <w:szCs w:val="20"/>
-        </w:rPr>
-        <w:t xml:space="preserve"> </w:t>
+        <w:t xml:space="preserve">Program - where ProgramTypeDescriptor </w:t>
       </w:r>
       <w:r>
         <w:rPr>
@@ -16774,17 +15491,8 @@
           <w:rFonts w:cs="Arial"/>
           <w:szCs w:val="20"/>
         </w:rPr>
-        <w:t xml:space="preserve"> with this </w:t>
-      </w:r>
-      <w:proofErr w:type="spellStart"/>
-      <w:r>
-        <w:rPr>
-          <w:rFonts w:cs="Arial"/>
-          <w:szCs w:val="20"/>
-        </w:rPr>
-        <w:t>StudentProgramAssociation</w:t>
-      </w:r>
-      <w:proofErr w:type="spellEnd"/>
+        <w:t xml:space="preserve"> with this StudentProgramAssociation</w:t>
+      </w:r>
     </w:p>
     <w:p>
       <w:pPr>
@@ -16889,19 +15597,17 @@
       <w:pPr>
         <w:pStyle w:val="Heading3"/>
       </w:pPr>
-      <w:bookmarkStart w:id="32" w:name="_Toc38352795"/>
+      <w:bookmarkStart w:id="33" w:name="_Toc38352795"/>
       <w:r>
         <w:t xml:space="preserve">Resource: </w:t>
       </w:r>
-      <w:proofErr w:type="spellStart"/>
       <w:r>
         <w:t>S</w:t>
       </w:r>
       <w:r>
         <w:t>tudentSchoolFoodServiceProgramAssociation</w:t>
       </w:r>
-      <w:bookmarkEnd w:id="32"/>
-      <w:proofErr w:type="spellEnd"/>
+      <w:bookmarkEnd w:id="33"/>
     </w:p>
     <w:p>
       <w:pPr>
@@ -16952,25 +15658,7 @@
           <w:color w:val="185EAB"/>
           <w:szCs w:val="20"/>
         </w:rPr>
-        <w:t xml:space="preserve">This association represents the school food services program(s), such as the Free or Reduced Lunch </w:t>
-      </w:r>
-      <w:proofErr w:type="gramStart"/>
-      <w:r>
-        <w:rPr>
-          <w:rFonts w:cs="Arial"/>
-          <w:color w:val="185EAB"/>
-          <w:szCs w:val="20"/>
-        </w:rPr>
-        <w:t>Program, that</w:t>
-      </w:r>
-      <w:proofErr w:type="gramEnd"/>
-      <w:r>
-        <w:rPr>
-          <w:rFonts w:cs="Arial"/>
-          <w:color w:val="185EAB"/>
-          <w:szCs w:val="20"/>
-        </w:rPr>
-        <w:t xml:space="preserve"> a student participates in or from which the Student receives services.</w:t>
+        <w:t>This association represents the school food services program(s), such as the Free or Reduced Lunch Program, that a student participates in or from which the Student receives services.</w:t>
       </w:r>
     </w:p>
     <w:p>
@@ -16995,23 +15683,21 @@
         </w:rPr>
         <w:t xml:space="preserve">Note: in School Year 18-19 </w:t>
       </w:r>
-      <w:proofErr w:type="spellStart"/>
       <w:r>
         <w:rPr>
           <w:rFonts w:cs="Arial"/>
           <w:bCs/>
           <w:szCs w:val="20"/>
         </w:rPr>
-        <w:t>schoolFoodServicesEligibility</w:t>
-      </w:r>
-      <w:proofErr w:type="spellEnd"/>
+        <w:t xml:space="preserve">schoolFoodServicesEligibility </w:t>
+      </w:r>
       <w:r>
         <w:rPr>
           <w:rFonts w:cs="Arial"/>
           <w:bCs/>
           <w:szCs w:val="20"/>
         </w:rPr>
-        <w:t xml:space="preserve"> </w:t>
+        <w:t xml:space="preserve">was tracked as a separate field under StudentSchoolAssociation.  This element is now tracked using SchoolFoodServiceProgramService  on </w:t>
       </w:r>
       <w:r>
         <w:rPr>
@@ -17019,71 +15705,7 @@
           <w:bCs/>
           <w:szCs w:val="20"/>
         </w:rPr>
-        <w:t xml:space="preserve">was tracked as a separate field under </w:t>
-      </w:r>
-      <w:proofErr w:type="spellStart"/>
-      <w:r>
-        <w:rPr>
-          <w:rFonts w:cs="Arial"/>
-          <w:bCs/>
-          <w:szCs w:val="20"/>
-        </w:rPr>
-        <w:t>StudentSchoolAssociation</w:t>
-      </w:r>
-      <w:proofErr w:type="spellEnd"/>
-      <w:r>
-        <w:rPr>
-          <w:rFonts w:cs="Arial"/>
-          <w:bCs/>
-          <w:szCs w:val="20"/>
-        </w:rPr>
-        <w:t xml:space="preserve">.  This element is now tracked using </w:t>
-      </w:r>
-      <w:proofErr w:type="spellStart"/>
-      <w:proofErr w:type="gramStart"/>
-      <w:r>
-        <w:rPr>
-          <w:rFonts w:cs="Arial"/>
-          <w:bCs/>
-          <w:szCs w:val="20"/>
-        </w:rPr>
-        <w:t>SchoolFoodServiceProgramService</w:t>
-      </w:r>
-      <w:proofErr w:type="spellEnd"/>
-      <w:r>
-        <w:rPr>
-          <w:rFonts w:cs="Arial"/>
-          <w:bCs/>
-          <w:szCs w:val="20"/>
-        </w:rPr>
-        <w:t xml:space="preserve">  on</w:t>
-      </w:r>
-      <w:proofErr w:type="gramEnd"/>
-      <w:r>
-        <w:rPr>
-          <w:rFonts w:cs="Arial"/>
-          <w:bCs/>
-          <w:szCs w:val="20"/>
-        </w:rPr>
-        <w:t xml:space="preserve"> </w:t>
-      </w:r>
-      <w:proofErr w:type="spellStart"/>
-      <w:r>
-        <w:rPr>
-          <w:rFonts w:cs="Arial"/>
-          <w:bCs/>
-          <w:szCs w:val="20"/>
-        </w:rPr>
-        <w:t>studentSchoolFoodServicesProgramAssociation</w:t>
-      </w:r>
-      <w:proofErr w:type="spellEnd"/>
-      <w:r>
-        <w:rPr>
-          <w:rFonts w:cs="Arial"/>
-          <w:bCs/>
-          <w:szCs w:val="20"/>
-        </w:rPr>
-        <w:t>.</w:t>
+        <w:t>studentSchoolFoodServicesProgramAssociation.</w:t>
       </w:r>
       <w:r>
         <w:rPr>
@@ -17165,23 +15787,7 @@
           <w:rFonts w:cs="Arial"/>
           <w:szCs w:val="20"/>
         </w:rPr>
-        <w:t xml:space="preserve">Program - where </w:t>
-      </w:r>
-      <w:proofErr w:type="spellStart"/>
-      <w:r>
-        <w:rPr>
-          <w:rFonts w:cs="Arial"/>
-          <w:szCs w:val="20"/>
-        </w:rPr>
-        <w:t>ProgramTypeDescriptor</w:t>
-      </w:r>
-      <w:proofErr w:type="spellEnd"/>
-      <w:r>
-        <w:rPr>
-          <w:rFonts w:cs="Arial"/>
-          <w:szCs w:val="20"/>
-        </w:rPr>
-        <w:t xml:space="preserve"> = “School Food Service”</w:t>
+        <w:t>Program - where ProgramTypeDescriptor = “School Food Service”</w:t>
       </w:r>
     </w:p>
     <w:p>
@@ -17249,17 +15855,8 @@
           <w:rFonts w:cs="Arial"/>
           <w:szCs w:val="20"/>
         </w:rPr>
-        <w:t xml:space="preserve">Associate Student 11 with this </w:t>
-      </w:r>
-      <w:proofErr w:type="spellStart"/>
-      <w:r>
-        <w:rPr>
-          <w:rFonts w:cs="Arial"/>
-          <w:szCs w:val="20"/>
-        </w:rPr>
-        <w:t>StudentProgramAssociation</w:t>
-      </w:r>
-      <w:proofErr w:type="spellEnd"/>
+        <w:t>Associate Student 11 with this StudentProgramAssociation</w:t>
+      </w:r>
       <w:r>
         <w:rPr>
           <w:rFonts w:cs="Arial"/>
@@ -17267,23 +15864,13 @@
         </w:rPr>
         <w:t xml:space="preserve"> with </w:t>
       </w:r>
-      <w:proofErr w:type="spellStart"/>
       <w:r>
         <w:rPr>
           <w:rFonts w:cs="Arial"/>
           <w:bCs/>
           <w:szCs w:val="20"/>
         </w:rPr>
-        <w:t>SchoolFoodServiceProgramService</w:t>
-      </w:r>
-      <w:proofErr w:type="spellEnd"/>
-      <w:r>
-        <w:rPr>
-          <w:rFonts w:cs="Arial"/>
-          <w:bCs/>
-          <w:szCs w:val="20"/>
-        </w:rPr>
-        <w:t xml:space="preserve">  </w:t>
+        <w:t xml:space="preserve">SchoolFoodServiceProgramService  </w:t>
       </w:r>
       <w:r>
         <w:rPr>
@@ -17327,7 +15914,7 @@
       <w:pPr>
         <w:pStyle w:val="Heading3"/>
       </w:pPr>
-      <w:bookmarkStart w:id="33" w:name="_Toc38352796"/>
+      <w:bookmarkStart w:id="34" w:name="_Toc38352796"/>
       <w:r>
         <w:t xml:space="preserve">Resource: </w:t>
       </w:r>
@@ -17337,7 +15924,7 @@
       <w:r>
         <w:t>tudentSection504PlanProgramAssociation</w:t>
       </w:r>
-      <w:bookmarkEnd w:id="33"/>
+      <w:bookmarkEnd w:id="34"/>
     </w:p>
     <w:p>
       <w:pPr>
@@ -17464,23 +16051,7 @@
           <w:rFonts w:cs="Arial"/>
           <w:szCs w:val="20"/>
         </w:rPr>
-        <w:t xml:space="preserve">Program - where </w:t>
-      </w:r>
-      <w:proofErr w:type="spellStart"/>
-      <w:r>
-        <w:rPr>
-          <w:rFonts w:cs="Arial"/>
-          <w:szCs w:val="20"/>
-        </w:rPr>
-        <w:t>ProgramTypeDescriptor</w:t>
-      </w:r>
-      <w:proofErr w:type="spellEnd"/>
-      <w:r>
-        <w:rPr>
-          <w:rFonts w:cs="Arial"/>
-          <w:szCs w:val="20"/>
-        </w:rPr>
-        <w:t xml:space="preserve"> = “Section 504 Plan”</w:t>
+        <w:t>Program - where ProgramTypeDescriptor = “Section 504 Plan”</w:t>
       </w:r>
     </w:p>
     <w:p>
@@ -17562,17 +16133,8 @@
           <w:rFonts w:cs="Arial"/>
           <w:szCs w:val="20"/>
         </w:rPr>
-        <w:t xml:space="preserve"> with this </w:t>
-      </w:r>
-      <w:proofErr w:type="spellStart"/>
-      <w:r>
-        <w:rPr>
-          <w:rFonts w:cs="Arial"/>
-          <w:szCs w:val="20"/>
-        </w:rPr>
-        <w:t>StudentProgramAssociation</w:t>
-      </w:r>
-      <w:proofErr w:type="spellEnd"/>
+        <w:t xml:space="preserve"> with this StudentProgramAssociation</w:t>
+      </w:r>
     </w:p>
     <w:p>
       <w:pPr>
@@ -17586,19 +16148,17 @@
       <w:pPr>
         <w:pStyle w:val="Heading3"/>
       </w:pPr>
-      <w:bookmarkStart w:id="34" w:name="_Toc38352797"/>
+      <w:bookmarkStart w:id="35" w:name="_Toc38352797"/>
       <w:r>
         <w:t xml:space="preserve">Resource: </w:t>
       </w:r>
-      <w:proofErr w:type="spellStart"/>
       <w:r>
         <w:t>S</w:t>
       </w:r>
       <w:r>
         <w:t>tudentSpecialEducationProgramAssociation</w:t>
       </w:r>
-      <w:bookmarkEnd w:id="34"/>
-      <w:proofErr w:type="spellEnd"/>
+      <w:bookmarkEnd w:id="35"/>
     </w:p>
     <w:p>
       <w:pPr>
@@ -17649,25 +16209,7 @@
           <w:color w:val="185EAB"/>
           <w:szCs w:val="20"/>
         </w:rPr>
-        <w:t xml:space="preserve">This association represents the special education program(s) that a student participates in or receives services from. The association is an extension of the </w:t>
-      </w:r>
-      <w:proofErr w:type="spellStart"/>
-      <w:r>
-        <w:rPr>
-          <w:rFonts w:cs="Arial"/>
-          <w:color w:val="185EAB"/>
-          <w:szCs w:val="20"/>
-        </w:rPr>
-        <w:t>StudentProgramAssociation</w:t>
-      </w:r>
-      <w:proofErr w:type="spellEnd"/>
-      <w:r>
-        <w:rPr>
-          <w:rFonts w:cs="Arial"/>
-          <w:color w:val="185EAB"/>
-          <w:szCs w:val="20"/>
-        </w:rPr>
-        <w:t xml:space="preserve"> particular for special education programs.</w:t>
+        <w:t>This association represents the special education program(s) that a student participates in or receives services from. The association is an extension of the StudentProgramAssociation particular for special education programs.</w:t>
       </w:r>
     </w:p>
     <w:p>
@@ -17688,7 +16230,7 @@
           <w:szCs w:val="20"/>
         </w:rPr>
       </w:pPr>
-      <w:bookmarkStart w:id="35" w:name="_Hlk19288085"/>
+      <w:bookmarkStart w:id="36" w:name="_Hlk19288085"/>
       <w:r>
         <w:rPr>
           <w:rFonts w:cs="Arial"/>
@@ -17880,23 +16422,7 @@
           <w:rFonts w:cs="Arial"/>
           <w:szCs w:val="20"/>
         </w:rPr>
-        <w:t xml:space="preserve">Program - where </w:t>
-      </w:r>
-      <w:proofErr w:type="spellStart"/>
-      <w:r>
-        <w:rPr>
-          <w:rFonts w:cs="Arial"/>
-          <w:szCs w:val="20"/>
-        </w:rPr>
-        <w:t>ProgramTypeDescriptor</w:t>
-      </w:r>
-      <w:proofErr w:type="spellEnd"/>
-      <w:r>
-        <w:rPr>
-          <w:rFonts w:cs="Arial"/>
-          <w:szCs w:val="20"/>
-        </w:rPr>
-        <w:t xml:space="preserve"> = “Special Education”</w:t>
+        <w:t>Program - where ProgramTypeDescriptor = “Special Education”</w:t>
       </w:r>
     </w:p>
     <w:p>
@@ -17978,17 +16504,8 @@
           <w:rFonts w:cs="Arial"/>
           <w:szCs w:val="20"/>
         </w:rPr>
-        <w:t xml:space="preserve"> with this </w:t>
-      </w:r>
-      <w:proofErr w:type="spellStart"/>
-      <w:r>
-        <w:rPr>
-          <w:rFonts w:cs="Arial"/>
-          <w:szCs w:val="20"/>
-        </w:rPr>
-        <w:t>StudentProgramAssociation</w:t>
-      </w:r>
-      <w:proofErr w:type="spellEnd"/>
+        <w:t xml:space="preserve"> with this StudentProgramAssociation</w:t>
+      </w:r>
       <w:r>
         <w:rPr>
           <w:rFonts w:cs="Arial"/>
@@ -18031,7 +16548,7 @@
         <w:t>special education service hours to 1100.5</w:t>
       </w:r>
     </w:p>
-    <w:bookmarkEnd w:id="35"/>
+    <w:bookmarkEnd w:id="36"/>
     <w:p>
       <w:pPr>
         <w:rPr>
@@ -18044,19 +16561,17 @@
       <w:pPr>
         <w:pStyle w:val="Heading3"/>
       </w:pPr>
-      <w:bookmarkStart w:id="36" w:name="_Toc38352798"/>
+      <w:bookmarkStart w:id="37" w:name="_Toc38352798"/>
       <w:r>
         <w:t xml:space="preserve">Resource: </w:t>
       </w:r>
-      <w:proofErr w:type="spellStart"/>
       <w:r>
         <w:t>S</w:t>
       </w:r>
       <w:r>
         <w:t>tudentTitleIPartAProgramAssociations</w:t>
       </w:r>
-      <w:bookmarkEnd w:id="36"/>
-      <w:proofErr w:type="spellEnd"/>
+      <w:bookmarkEnd w:id="37"/>
     </w:p>
     <w:p>
       <w:pPr>
@@ -18107,43 +16622,7 @@
           <w:color w:val="185EAB"/>
           <w:szCs w:val="20"/>
         </w:rPr>
-        <w:t xml:space="preserve">This association represents the Title I Part </w:t>
-      </w:r>
-      <w:proofErr w:type="gramStart"/>
-      <w:r>
-        <w:rPr>
-          <w:rFonts w:cs="Arial"/>
-          <w:color w:val="185EAB"/>
-          <w:szCs w:val="20"/>
-        </w:rPr>
-        <w:t>A</w:t>
-      </w:r>
-      <w:proofErr w:type="gramEnd"/>
-      <w:r>
-        <w:rPr>
-          <w:rFonts w:cs="Arial"/>
-          <w:color w:val="185EAB"/>
-          <w:szCs w:val="20"/>
-        </w:rPr>
-        <w:t xml:space="preserve"> program(s) that a student participates in or from which the Student receives services. The association is an extension of the </w:t>
-      </w:r>
-      <w:proofErr w:type="spellStart"/>
-      <w:r>
-        <w:rPr>
-          <w:rFonts w:cs="Arial"/>
-          <w:color w:val="185EAB"/>
-          <w:szCs w:val="20"/>
-        </w:rPr>
-        <w:t>StudentProgramAssociation</w:t>
-      </w:r>
-      <w:proofErr w:type="spellEnd"/>
-      <w:r>
-        <w:rPr>
-          <w:rFonts w:cs="Arial"/>
-          <w:color w:val="185EAB"/>
-          <w:szCs w:val="20"/>
-        </w:rPr>
-        <w:t xml:space="preserve"> particular for Title I Part A programs.</w:t>
+        <w:t>This association represents the Title I Part A program(s) that a student participates in or from which the Student receives services. The association is an extension of the StudentProgramAssociation particular for Title I Part A programs.</w:t>
       </w:r>
     </w:p>
     <w:p>
@@ -18219,23 +16698,7 @@
           <w:rFonts w:cs="Arial"/>
           <w:szCs w:val="20"/>
         </w:rPr>
-        <w:t xml:space="preserve">Program - where </w:t>
-      </w:r>
-      <w:proofErr w:type="spellStart"/>
-      <w:r>
-        <w:rPr>
-          <w:rFonts w:cs="Arial"/>
-          <w:szCs w:val="20"/>
-        </w:rPr>
-        <w:t>ProgramTypeDescriptor</w:t>
-      </w:r>
-      <w:proofErr w:type="spellEnd"/>
-      <w:r>
-        <w:rPr>
-          <w:rFonts w:cs="Arial"/>
-          <w:szCs w:val="20"/>
-        </w:rPr>
-        <w:t xml:space="preserve"> = “Title I Part A”</w:t>
+        <w:t>Program - where ProgramTypeDescriptor = “Title I Part A”</w:t>
       </w:r>
     </w:p>
     <w:p>
@@ -18317,19 +16780,10 @@
           <w:rFonts w:cs="Arial"/>
           <w:szCs w:val="20"/>
         </w:rPr>
-        <w:t xml:space="preserve"> with this </w:t>
-      </w:r>
-      <w:proofErr w:type="spellStart"/>
-      <w:r>
-        <w:rPr>
-          <w:rFonts w:cs="Arial"/>
-          <w:szCs w:val="20"/>
-        </w:rPr>
-        <w:t>StudentProgramAssociation</w:t>
-      </w:r>
-      <w:proofErr w:type="spellEnd"/>
-    </w:p>
-    <w:bookmarkEnd w:id="11"/>
+        <w:t xml:space="preserve"> with this StudentProgramAssociation</w:t>
+      </w:r>
+    </w:p>
+    <w:bookmarkEnd w:id="12"/>
     <w:p>
       <w:pPr>
         <w:rPr>
@@ -18355,7 +16809,7 @@
       <w:pPr>
         <w:pStyle w:val="Heading2"/>
       </w:pPr>
-      <w:bookmarkStart w:id="37" w:name="_Toc38352799"/>
+      <w:bookmarkStart w:id="38" w:name="_Toc38352799"/>
       <w:r>
         <w:lastRenderedPageBreak/>
         <w:t>20</w:t>
@@ -18384,7 +16838,7 @@
       <w:r>
         <w:t>- API Resources</w:t>
       </w:r>
-      <w:bookmarkEnd w:id="37"/>
+      <w:bookmarkEnd w:id="38"/>
     </w:p>
     <w:p/>
     <w:p>
@@ -18400,16 +16854,11 @@
       <w:pPr>
         <w:pStyle w:val="Heading3"/>
       </w:pPr>
-      <w:bookmarkStart w:id="38" w:name="_Toc38352800"/>
-      <w:r>
-        <w:t xml:space="preserve">Resource: </w:t>
-      </w:r>
-      <w:proofErr w:type="spellStart"/>
-      <w:r>
-        <w:t>StudentSchoolAssociations</w:t>
-      </w:r>
-      <w:bookmarkEnd w:id="38"/>
-      <w:proofErr w:type="spellEnd"/>
+      <w:bookmarkStart w:id="39" w:name="_Toc38352800"/>
+      <w:r>
+        <w:t>Resource: StudentSchoolAssociations</w:t>
+      </w:r>
+      <w:bookmarkEnd w:id="39"/>
     </w:p>
     <w:p>
       <w:pPr>
@@ -18458,23 +16907,7 @@
           <w:rFonts w:cs="Arial"/>
           <w:szCs w:val="20"/>
         </w:rPr>
-        <w:t xml:space="preserve">This association represents the School in which a student is enrolled. The semantics of enrollment may differ slightly by state. Non-enrollment relationships between a student and an education organization may be described using the </w:t>
-      </w:r>
-      <w:proofErr w:type="spellStart"/>
-      <w:r>
-        <w:rPr>
-          <w:rFonts w:cs="Arial"/>
-          <w:szCs w:val="20"/>
-        </w:rPr>
-        <w:t>StudentEducationOrganizationAssociation</w:t>
-      </w:r>
-      <w:proofErr w:type="spellEnd"/>
-      <w:r>
-        <w:rPr>
-          <w:rFonts w:cs="Arial"/>
-          <w:szCs w:val="20"/>
-        </w:rPr>
-        <w:t>.</w:t>
+        <w:t>This association represents the School in which a student is enrolled. The semantics of enrollment may differ slightly by state. Non-enrollment relationships between a student and an education organization may be described using the StudentEducationOrganizationAssociation.</w:t>
       </w:r>
     </w:p>
     <w:p>
@@ -18618,39 +17051,7 @@
           <w:rFonts w:cs="Arial"/>
           <w:szCs w:val="20"/>
         </w:rPr>
-        <w:t>Submit an Early Education Enrollment record (</w:t>
-      </w:r>
-      <w:proofErr w:type="spellStart"/>
-      <w:r>
-        <w:rPr>
-          <w:rFonts w:cs="Arial"/>
-          <w:szCs w:val="20"/>
-        </w:rPr>
-        <w:t>StudentSchoolAssociation</w:t>
-      </w:r>
-      <w:proofErr w:type="spellEnd"/>
-      <w:r>
-        <w:rPr>
-          <w:rFonts w:cs="Arial"/>
-          <w:szCs w:val="20"/>
-        </w:rPr>
-        <w:t xml:space="preserve"> with </w:t>
-      </w:r>
-      <w:proofErr w:type="spellStart"/>
-      <w:r>
-        <w:rPr>
-          <w:rFonts w:cs="Arial"/>
-          <w:szCs w:val="20"/>
-        </w:rPr>
-        <w:t>entrygradelevel</w:t>
-      </w:r>
-      <w:proofErr w:type="spellEnd"/>
-      <w:r>
-        <w:rPr>
-          <w:rFonts w:cs="Arial"/>
-          <w:szCs w:val="20"/>
-        </w:rPr>
-        <w:t xml:space="preserve"> = EE) </w:t>
+        <w:t xml:space="preserve">Submit an Early Education Enrollment record (StudentSchoolAssociation with entrygradelevel = EE) </w:t>
       </w:r>
     </w:p>
     <w:p>
@@ -19231,23 +17632,7 @@
           <w:rFonts w:cs="Arial"/>
           <w:szCs w:val="20"/>
         </w:rPr>
-        <w:t xml:space="preserve"> </w:t>
-      </w:r>
-      <w:proofErr w:type="spellStart"/>
-      <w:r>
-        <w:rPr>
-          <w:rFonts w:cs="Arial"/>
-          <w:szCs w:val="20"/>
-        </w:rPr>
-        <w:t>Eval</w:t>
-      </w:r>
-      <w:proofErr w:type="spellEnd"/>
-      <w:r>
-        <w:rPr>
-          <w:rFonts w:cs="Arial"/>
-          <w:szCs w:val="20"/>
-        </w:rPr>
-        <w:t xml:space="preserve"> </w:t>
+        <w:t xml:space="preserve"> Eval </w:t>
       </w:r>
       <w:r>
         <w:rPr>
@@ -19294,39 +17679,7 @@
           <w:rFonts w:cs="Arial"/>
           <w:szCs w:val="20"/>
         </w:rPr>
-        <w:t>Submit an Early Education Enrollment record (</w:t>
-      </w:r>
-      <w:proofErr w:type="spellStart"/>
-      <w:r>
-        <w:rPr>
-          <w:rFonts w:cs="Arial"/>
-          <w:szCs w:val="20"/>
-        </w:rPr>
-        <w:t>StudentSchoolAssociation</w:t>
-      </w:r>
-      <w:proofErr w:type="spellEnd"/>
-      <w:r>
-        <w:rPr>
-          <w:rFonts w:cs="Arial"/>
-          <w:szCs w:val="20"/>
-        </w:rPr>
-        <w:t xml:space="preserve"> with </w:t>
-      </w:r>
-      <w:proofErr w:type="spellStart"/>
-      <w:r>
-        <w:rPr>
-          <w:rFonts w:cs="Arial"/>
-          <w:szCs w:val="20"/>
-        </w:rPr>
-        <w:t>entrygradelevel</w:t>
-      </w:r>
-      <w:proofErr w:type="spellEnd"/>
-      <w:r>
-        <w:rPr>
-          <w:rFonts w:cs="Arial"/>
-          <w:szCs w:val="20"/>
-        </w:rPr>
-        <w:t xml:space="preserve"> = 1) </w:t>
+        <w:t xml:space="preserve">Submit an Early Education Enrollment record (StudentSchoolAssociation with entrygradelevel = 1) </w:t>
       </w:r>
     </w:p>
     <w:p>
@@ -19738,39 +18091,7 @@
           <w:rFonts w:cs="Arial"/>
           <w:szCs w:val="20"/>
         </w:rPr>
-        <w:t>Submit an Early Education Enrollment record (</w:t>
-      </w:r>
-      <w:proofErr w:type="spellStart"/>
-      <w:r>
-        <w:rPr>
-          <w:rFonts w:cs="Arial"/>
-          <w:szCs w:val="20"/>
-        </w:rPr>
-        <w:t>StudentSchoolAssociation</w:t>
-      </w:r>
-      <w:proofErr w:type="spellEnd"/>
-      <w:r>
-        <w:rPr>
-          <w:rFonts w:cs="Arial"/>
-          <w:szCs w:val="20"/>
-        </w:rPr>
-        <w:t xml:space="preserve"> with </w:t>
-      </w:r>
-      <w:proofErr w:type="spellStart"/>
-      <w:r>
-        <w:rPr>
-          <w:rFonts w:cs="Arial"/>
-          <w:szCs w:val="20"/>
-        </w:rPr>
-        <w:t>entrygradelevel</w:t>
-      </w:r>
-      <w:proofErr w:type="spellEnd"/>
-      <w:r>
-        <w:rPr>
-          <w:rFonts w:cs="Arial"/>
-          <w:szCs w:val="20"/>
-        </w:rPr>
-        <w:t xml:space="preserve"> = PA) </w:t>
+        <w:t xml:space="preserve">Submit an Early Education Enrollment record (StudentSchoolAssociation with entrygradelevel = PA) </w:t>
       </w:r>
     </w:p>
     <w:p>
@@ -20170,11 +18491,11 @@
       <w:pPr>
         <w:pStyle w:val="Heading3"/>
       </w:pPr>
-      <w:bookmarkStart w:id="39" w:name="_Toc38352801"/>
+      <w:bookmarkStart w:id="40" w:name="_Toc38352801"/>
       <w:r>
         <w:t>Resource: Parent</w:t>
       </w:r>
-      <w:bookmarkEnd w:id="39"/>
+      <w:bookmarkEnd w:id="40"/>
       <w:r>
         <w:t xml:space="preserve"> </w:t>
       </w:r>
@@ -20341,23 +18662,7 @@
           <w:rFonts w:cs="Arial"/>
           <w:szCs w:val="20"/>
         </w:rPr>
-        <w:t xml:space="preserve">Submit Parent Records for the following Early Ed Student in </w:t>
-      </w:r>
-      <w:proofErr w:type="spellStart"/>
-      <w:r>
-        <w:rPr>
-          <w:rFonts w:cs="Arial"/>
-          <w:szCs w:val="20"/>
-        </w:rPr>
-        <w:t>Gradelevel</w:t>
-      </w:r>
-      <w:proofErr w:type="spellEnd"/>
-      <w:r>
-        <w:rPr>
-          <w:rFonts w:cs="Arial"/>
-          <w:szCs w:val="20"/>
-        </w:rPr>
-        <w:t xml:space="preserve"> EE</w:t>
+        <w:t>Submit Parent Records for the following Early Ed Student in Gradelevel EE</w:t>
       </w:r>
     </w:p>
     <w:p>
@@ -20412,7 +18717,6 @@
           <w:szCs w:val="20"/>
         </w:rPr>
       </w:pPr>
-      <w:proofErr w:type="spellStart"/>
       <w:r>
         <w:rPr>
           <w:rFonts w:cs="Arial"/>
@@ -20420,7 +18724,6 @@
         </w:rPr>
         <w:t>firstName</w:t>
       </w:r>
-      <w:proofErr w:type="spellEnd"/>
     </w:p>
     <w:p>
       <w:pPr>
@@ -20434,7 +18737,6 @@
           <w:szCs w:val="20"/>
         </w:rPr>
       </w:pPr>
-      <w:proofErr w:type="spellStart"/>
       <w:r>
         <w:rPr>
           <w:rFonts w:cs="Arial"/>
@@ -20442,7 +18744,6 @@
         </w:rPr>
         <w:t>lastSurname</w:t>
       </w:r>
-      <w:proofErr w:type="spellEnd"/>
     </w:p>
     <w:p>
       <w:pPr>
@@ -20456,7 +18757,6 @@
           <w:szCs w:val="20"/>
         </w:rPr>
       </w:pPr>
-      <w:proofErr w:type="spellStart"/>
       <w:r>
         <w:rPr>
           <w:rFonts w:cs="Arial"/>
@@ -20464,7 +18764,6 @@
         </w:rPr>
         <w:t>MiddleName</w:t>
       </w:r>
-      <w:proofErr w:type="spellEnd"/>
     </w:p>
     <w:p>
       <w:pPr>
@@ -20478,7 +18777,6 @@
           <w:szCs w:val="20"/>
         </w:rPr>
       </w:pPr>
-      <w:proofErr w:type="spellStart"/>
       <w:r>
         <w:rPr>
           <w:rFonts w:cs="Arial"/>
@@ -20486,7 +18784,6 @@
         </w:rPr>
         <w:t>generationCodeSuffix</w:t>
       </w:r>
-      <w:proofErr w:type="spellEnd"/>
     </w:p>
     <w:p>
       <w:pPr>
@@ -20500,7 +18797,6 @@
           <w:szCs w:val="20"/>
         </w:rPr>
       </w:pPr>
-      <w:proofErr w:type="spellStart"/>
       <w:r>
         <w:rPr>
           <w:rFonts w:cs="Arial"/>
@@ -20508,7 +18804,6 @@
         </w:rPr>
         <w:t>highestCompletedLevelOfEducationDescriptor</w:t>
       </w:r>
-      <w:proofErr w:type="spellEnd"/>
     </w:p>
     <w:p>
       <w:pPr>
@@ -20522,7 +18817,6 @@
           <w:szCs w:val="20"/>
         </w:rPr>
       </w:pPr>
-      <w:proofErr w:type="spellStart"/>
       <w:r>
         <w:rPr>
           <w:rFonts w:cs="Arial"/>
@@ -20530,7 +18824,6 @@
         </w:rPr>
         <w:t>householdIncome</w:t>
       </w:r>
-      <w:proofErr w:type="spellEnd"/>
     </w:p>
     <w:p>
       <w:pPr>
@@ -20544,7 +18837,6 @@
           <w:szCs w:val="20"/>
         </w:rPr>
       </w:pPr>
-      <w:proofErr w:type="spellStart"/>
       <w:r>
         <w:rPr>
           <w:rFonts w:cs="Arial"/>
@@ -20552,7 +18844,6 @@
         </w:rPr>
         <w:t>householdSize</w:t>
       </w:r>
-      <w:proofErr w:type="spellEnd"/>
     </w:p>
     <w:p>
       <w:pPr>
@@ -20566,7 +18857,6 @@
           <w:szCs w:val="20"/>
         </w:rPr>
       </w:pPr>
-      <w:proofErr w:type="spellStart"/>
       <w:r>
         <w:rPr>
           <w:rFonts w:cs="Arial"/>
@@ -20574,7 +18864,6 @@
         </w:rPr>
         <w:t>receivingInterpreterAssistance</w:t>
       </w:r>
-      <w:proofErr w:type="spellEnd"/>
     </w:p>
     <w:p>
       <w:pPr>
@@ -20588,7 +18877,6 @@
           <w:szCs w:val="20"/>
         </w:rPr>
       </w:pPr>
-      <w:proofErr w:type="spellStart"/>
       <w:r>
         <w:rPr>
           <w:rFonts w:cs="Arial"/>
@@ -20596,7 +18884,6 @@
         </w:rPr>
         <w:t>classroomVolunteerDescriptor</w:t>
       </w:r>
-      <w:proofErr w:type="spellEnd"/>
     </w:p>
     <w:p>
       <w:pPr>
@@ -20610,7 +18897,6 @@
           <w:szCs w:val="20"/>
         </w:rPr>
       </w:pPr>
-      <w:proofErr w:type="spellStart"/>
       <w:r>
         <w:rPr>
           <w:rFonts w:cs="Arial"/>
@@ -20618,7 +18904,6 @@
         </w:rPr>
         <w:t>birthDate</w:t>
       </w:r>
-      <w:proofErr w:type="spellEnd"/>
     </w:p>
     <w:p>
       <w:pPr>
@@ -20632,7 +18917,6 @@
           <w:szCs w:val="20"/>
         </w:rPr>
       </w:pPr>
-      <w:proofErr w:type="spellStart"/>
       <w:r>
         <w:rPr>
           <w:rFonts w:cs="Arial"/>
@@ -20640,7 +18924,6 @@
         </w:rPr>
         <w:t>sexDescriptor</w:t>
       </w:r>
-      <w:proofErr w:type="spellEnd"/>
     </w:p>
     <w:p>
       <w:pPr>
@@ -20683,21 +18966,12 @@
         </w:rPr>
         <w:t xml:space="preserve">in </w:t>
       </w:r>
-      <w:proofErr w:type="spellStart"/>
-      <w:r>
-        <w:rPr>
-          <w:rFonts w:cs="Arial"/>
-          <w:szCs w:val="20"/>
-        </w:rPr>
-        <w:t>Gradelevel</w:t>
-      </w:r>
-      <w:proofErr w:type="spellEnd"/>
-      <w:r>
-        <w:rPr>
-          <w:rFonts w:cs="Arial"/>
-          <w:szCs w:val="20"/>
-        </w:rPr>
-        <w:t xml:space="preserve"> 1</w:t>
+      <w:r>
+        <w:rPr>
+          <w:rFonts w:cs="Arial"/>
+          <w:szCs w:val="20"/>
+        </w:rPr>
+        <w:t>Gradelevel 1</w:t>
       </w:r>
     </w:p>
     <w:p>
@@ -20733,21 +19007,12 @@
         </w:rPr>
         <w:t xml:space="preserve">in </w:t>
       </w:r>
-      <w:proofErr w:type="spellStart"/>
-      <w:r>
-        <w:rPr>
-          <w:rFonts w:cs="Arial"/>
-          <w:szCs w:val="20"/>
-        </w:rPr>
-        <w:t>Gradelevel</w:t>
-      </w:r>
-      <w:proofErr w:type="spellEnd"/>
-      <w:r>
-        <w:rPr>
-          <w:rFonts w:cs="Arial"/>
-          <w:szCs w:val="20"/>
-        </w:rPr>
-        <w:t xml:space="preserve"> PA</w:t>
+      <w:r>
+        <w:rPr>
+          <w:rFonts w:cs="Arial"/>
+          <w:szCs w:val="20"/>
+        </w:rPr>
+        <w:t>Gradelevel PA</w:t>
       </w:r>
     </w:p>
     <w:p>
@@ -20776,16 +19041,11 @@
       <w:pPr>
         <w:pStyle w:val="Heading3"/>
       </w:pPr>
-      <w:bookmarkStart w:id="40" w:name="_Toc38352802"/>
-      <w:r>
-        <w:t xml:space="preserve">Resource: </w:t>
-      </w:r>
-      <w:proofErr w:type="spellStart"/>
-      <w:r>
-        <w:t>StudentParentAssociation</w:t>
-      </w:r>
-      <w:bookmarkEnd w:id="40"/>
-      <w:proofErr w:type="spellEnd"/>
+      <w:bookmarkStart w:id="41" w:name="_Toc38352802"/>
+      <w:r>
+        <w:t>Resource: StudentParentAssociation</w:t>
+      </w:r>
+      <w:bookmarkEnd w:id="41"/>
     </w:p>
     <w:p/>
     <w:p>
@@ -20894,7 +19154,6 @@
           <w:szCs w:val="20"/>
         </w:rPr>
       </w:pPr>
-      <w:proofErr w:type="spellStart"/>
       <w:r>
         <w:rPr>
           <w:rFonts w:cs="Arial"/>
@@ -20902,7 +19161,6 @@
         </w:rPr>
         <w:t>StudentSchoolAssociations</w:t>
       </w:r>
-      <w:proofErr w:type="spellEnd"/>
     </w:p>
     <w:p>
       <w:pPr>
@@ -20996,23 +19254,7 @@
           <w:rFonts w:cs="Arial"/>
           <w:szCs w:val="20"/>
         </w:rPr>
-        <w:t xml:space="preserve"> in </w:t>
-      </w:r>
-      <w:proofErr w:type="spellStart"/>
-      <w:r>
-        <w:rPr>
-          <w:rFonts w:cs="Arial"/>
-          <w:szCs w:val="20"/>
-        </w:rPr>
-        <w:t>Gradelevel</w:t>
-      </w:r>
-      <w:proofErr w:type="spellEnd"/>
-      <w:r>
-        <w:rPr>
-          <w:rFonts w:cs="Arial"/>
-          <w:szCs w:val="20"/>
-        </w:rPr>
-        <w:t xml:space="preserve"> EE</w:t>
+        <w:t xml:space="preserve"> in Gradelevel EE</w:t>
       </w:r>
     </w:p>
     <w:p>
@@ -21134,23 +19376,7 @@
           <w:rFonts w:cs="Arial"/>
           <w:szCs w:val="20"/>
         </w:rPr>
-        <w:t xml:space="preserve">Submit Student Parent Association Record for the Early Education Student in </w:t>
-      </w:r>
-      <w:proofErr w:type="spellStart"/>
-      <w:r>
-        <w:rPr>
-          <w:rFonts w:cs="Arial"/>
-          <w:szCs w:val="20"/>
-        </w:rPr>
-        <w:t>Gradelevel</w:t>
-      </w:r>
-      <w:proofErr w:type="spellEnd"/>
-      <w:r>
-        <w:rPr>
-          <w:rFonts w:cs="Arial"/>
-          <w:szCs w:val="20"/>
-        </w:rPr>
-        <w:t xml:space="preserve"> 1</w:t>
+        <w:t>Submit Student Parent Association Record for the Early Education Student in Gradelevel 1</w:t>
       </w:r>
     </w:p>
     <w:p>
@@ -21179,21 +19405,12 @@
         </w:rPr>
         <w:t xml:space="preserve"> </w:t>
       </w:r>
-      <w:proofErr w:type="spellStart"/>
-      <w:r>
-        <w:rPr>
-          <w:rFonts w:cs="Arial"/>
-          <w:szCs w:val="20"/>
-        </w:rPr>
-        <w:t>Gradelevel</w:t>
-      </w:r>
-      <w:proofErr w:type="spellEnd"/>
-      <w:r>
-        <w:rPr>
-          <w:rFonts w:cs="Arial"/>
-          <w:szCs w:val="20"/>
-        </w:rPr>
-        <w:t xml:space="preserve"> PA</w:t>
+      <w:r>
+        <w:rPr>
+          <w:rFonts w:cs="Arial"/>
+          <w:szCs w:val="20"/>
+        </w:rPr>
+        <w:t>Gradelevel PA</w:t>
       </w:r>
     </w:p>
     <w:p>
@@ -21209,16 +19426,11 @@
       <w:pPr>
         <w:pStyle w:val="Heading3"/>
       </w:pPr>
-      <w:bookmarkStart w:id="41" w:name="_Toc38352803"/>
-      <w:r>
-        <w:t xml:space="preserve">Resource: </w:t>
-      </w:r>
-      <w:proofErr w:type="spellStart"/>
-      <w:r>
-        <w:t>StudentEducationOrganizationAssociation</w:t>
-      </w:r>
-      <w:bookmarkEnd w:id="41"/>
-      <w:proofErr w:type="spellEnd"/>
+      <w:bookmarkStart w:id="42" w:name="_Toc38352803"/>
+      <w:r>
+        <w:t>Resource: StudentEducationOrganizationAssociation</w:t>
+      </w:r>
+      <w:bookmarkEnd w:id="42"/>
     </w:p>
     <w:p>
       <w:pPr>
@@ -21261,21 +19473,7 @@
         <w:rPr>
           <w:rFonts w:cs="Arial"/>
         </w:rPr>
-        <w:t xml:space="preserve">This association indicates any relationship between a student and an education organization other than how the state views enrollment. Enrollment relationship semantics are covered by </w:t>
-      </w:r>
-      <w:proofErr w:type="spellStart"/>
-      <w:r>
-        <w:rPr>
-          <w:rFonts w:cs="Arial"/>
-        </w:rPr>
-        <w:t>StudentSchoolAssociation</w:t>
-      </w:r>
-      <w:proofErr w:type="spellEnd"/>
-      <w:r>
-        <w:rPr>
-          <w:rFonts w:cs="Arial"/>
-        </w:rPr>
-        <w:t xml:space="preserve">. </w:t>
+        <w:t xml:space="preserve">This association indicates any relationship between a student and an education organization other than how the state views enrollment. Enrollment relationship semantics are covered by StudentSchoolAssociation. </w:t>
       </w:r>
     </w:p>
     <w:p>
@@ -21290,23 +19488,7 @@
           <w:rFonts w:cs="Arial"/>
           <w:color w:val="185EAB"/>
         </w:rPr>
-        <w:t xml:space="preserve">MDE allows for the capture of student demographic data by school enrollment. Therefore, a </w:t>
-      </w:r>
-      <w:proofErr w:type="spellStart"/>
-      <w:r>
-        <w:rPr>
-          <w:rFonts w:cs="Arial"/>
-          <w:color w:val="185EAB"/>
-        </w:rPr>
-        <w:t>StudentEducationOrganizationAssociation</w:t>
-      </w:r>
-      <w:proofErr w:type="spellEnd"/>
-      <w:r>
-        <w:rPr>
-          <w:rFonts w:cs="Arial"/>
-          <w:color w:val="185EAB"/>
-        </w:rPr>
-        <w:t xml:space="preserve"> record </w:t>
+        <w:t xml:space="preserve">MDE allows for the capture of student demographic data by school enrollment. Therefore, a StudentEducationOrganizationAssociation record </w:t>
       </w:r>
       <w:r>
         <w:rPr>
@@ -21424,21 +19606,12 @@
           <w:szCs w:val="20"/>
         </w:rPr>
       </w:pPr>
-      <w:proofErr w:type="spellStart"/>
-      <w:r>
-        <w:rPr>
-          <w:rFonts w:cs="Arial"/>
-          <w:szCs w:val="20"/>
-        </w:rPr>
-        <w:t>EducationOrganizations</w:t>
-      </w:r>
-      <w:proofErr w:type="spellEnd"/>
-      <w:r>
-        <w:rPr>
-          <w:rFonts w:cs="Arial"/>
-          <w:szCs w:val="20"/>
-        </w:rPr>
-        <w:t xml:space="preserve"> (Schools)</w:t>
+      <w:r>
+        <w:rPr>
+          <w:rFonts w:cs="Arial"/>
+          <w:szCs w:val="20"/>
+        </w:rPr>
+        <w:t>EducationOrganizations (Schools)</w:t>
       </w:r>
     </w:p>
     <w:p>
@@ -21490,7 +19663,6 @@
         </w:rPr>
         <w:t xml:space="preserve">Create a </w:t>
       </w:r>
-      <w:proofErr w:type="spellStart"/>
       <w:r>
         <w:rPr>
           <w:rFonts w:cs="Arial"/>
@@ -21498,29 +19670,12 @@
         </w:rPr>
         <w:t>StudentEducationOrganizationAssociation</w:t>
       </w:r>
-      <w:proofErr w:type="spellEnd"/>
-      <w:r>
-        <w:rPr>
-          <w:rFonts w:cs="Arial"/>
-          <w:szCs w:val="20"/>
-        </w:rPr>
-        <w:t xml:space="preserve"> for the Student Enrolled in </w:t>
-      </w:r>
-      <w:proofErr w:type="spellStart"/>
-      <w:r>
-        <w:rPr>
-          <w:rFonts w:cs="Arial"/>
-          <w:szCs w:val="20"/>
-        </w:rPr>
-        <w:t>Gradelevel</w:t>
-      </w:r>
-      <w:proofErr w:type="spellEnd"/>
-      <w:r>
-        <w:rPr>
-          <w:rFonts w:cs="Arial"/>
-          <w:szCs w:val="20"/>
-        </w:rPr>
-        <w:t xml:space="preserve"> EE</w:t>
+      <w:r>
+        <w:rPr>
+          <w:rFonts w:cs="Arial"/>
+          <w:szCs w:val="20"/>
+        </w:rPr>
+        <w:t xml:space="preserve"> for the Student Enrolled in Gradelevel EE</w:t>
       </w:r>
     </w:p>
     <w:p>
@@ -21540,23 +19695,7 @@
           <w:rFonts w:cs="Arial"/>
           <w:szCs w:val="20"/>
         </w:rPr>
-        <w:t xml:space="preserve">Include all elements except </w:t>
-      </w:r>
-      <w:proofErr w:type="spellStart"/>
-      <w:r>
-        <w:rPr>
-          <w:rFonts w:cs="Arial"/>
-          <w:szCs w:val="20"/>
-        </w:rPr>
-        <w:t>StudentCharacteristicsDescriptors</w:t>
-      </w:r>
-      <w:proofErr w:type="spellEnd"/>
-      <w:r>
-        <w:rPr>
-          <w:rFonts w:cs="Arial"/>
-          <w:szCs w:val="20"/>
-        </w:rPr>
-        <w:t xml:space="preserve"> (ADP, RAEL, IMMIGRANT, SLIFE</w:t>
+        <w:t>Include all elements except StudentCharacteristicsDescriptors (ADP, RAEL, IMMIGRANT, SLIFE</w:t>
       </w:r>
       <w:r>
         <w:rPr>
@@ -21585,7 +19724,6 @@
         </w:rPr>
         <w:t xml:space="preserve">Create a </w:t>
       </w:r>
-      <w:proofErr w:type="spellStart"/>
       <w:r>
         <w:rPr>
           <w:rFonts w:cs="Arial"/>
@@ -21593,29 +19731,12 @@
         </w:rPr>
         <w:t>StudentEducationOrganizationAssociation</w:t>
       </w:r>
-      <w:proofErr w:type="spellEnd"/>
-      <w:r>
-        <w:rPr>
-          <w:rFonts w:cs="Arial"/>
-          <w:szCs w:val="20"/>
-        </w:rPr>
-        <w:t xml:space="preserve"> for the Student Enrolled in </w:t>
-      </w:r>
-      <w:proofErr w:type="spellStart"/>
-      <w:r>
-        <w:rPr>
-          <w:rFonts w:cs="Arial"/>
-          <w:szCs w:val="20"/>
-        </w:rPr>
-        <w:t>Gradelevel</w:t>
-      </w:r>
-      <w:proofErr w:type="spellEnd"/>
-      <w:r>
-        <w:rPr>
-          <w:rFonts w:cs="Arial"/>
-          <w:szCs w:val="20"/>
-        </w:rPr>
-        <w:t xml:space="preserve"> 1</w:t>
+      <w:r>
+        <w:rPr>
+          <w:rFonts w:cs="Arial"/>
+          <w:szCs w:val="20"/>
+        </w:rPr>
+        <w:t xml:space="preserve"> for the Student Enrolled in Gradelevel 1</w:t>
       </w:r>
     </w:p>
     <w:p>
@@ -21631,39 +19752,7 @@
           <w:rFonts w:cs="Arial"/>
           <w:szCs w:val="20"/>
         </w:rPr>
-        <w:t xml:space="preserve">Create a </w:t>
-      </w:r>
-      <w:proofErr w:type="spellStart"/>
-      <w:r>
-        <w:rPr>
-          <w:rFonts w:cs="Arial"/>
-          <w:szCs w:val="20"/>
-        </w:rPr>
-        <w:t>StudentEducationOrganizationAssociation</w:t>
-      </w:r>
-      <w:proofErr w:type="spellEnd"/>
-      <w:r>
-        <w:rPr>
-          <w:rFonts w:cs="Arial"/>
-          <w:szCs w:val="20"/>
-        </w:rPr>
-        <w:t xml:space="preserve"> for the Student Enrolled in </w:t>
-      </w:r>
-      <w:proofErr w:type="spellStart"/>
-      <w:r>
-        <w:rPr>
-          <w:rFonts w:cs="Arial"/>
-          <w:szCs w:val="20"/>
-        </w:rPr>
-        <w:t>Gradelevel</w:t>
-      </w:r>
-      <w:proofErr w:type="spellEnd"/>
-      <w:r>
-        <w:rPr>
-          <w:rFonts w:cs="Arial"/>
-          <w:szCs w:val="20"/>
-        </w:rPr>
-        <w:t xml:space="preserve"> PA</w:t>
+        <w:t>Create a StudentEducationOrganizationAssociation for the Student Enrolled in Gradelevel PA</w:t>
       </w:r>
     </w:p>
     <w:p/>
@@ -21672,16 +19761,11 @@
       <w:pPr>
         <w:pStyle w:val="Heading3"/>
       </w:pPr>
-      <w:bookmarkStart w:id="42" w:name="_Toc38352804"/>
-      <w:r>
-        <w:t xml:space="preserve">Resource: </w:t>
-      </w:r>
-      <w:proofErr w:type="spellStart"/>
-      <w:r>
-        <w:t>StudentEarlyEducationProgramAssociations</w:t>
-      </w:r>
-      <w:bookmarkEnd w:id="42"/>
-      <w:proofErr w:type="spellEnd"/>
+      <w:bookmarkStart w:id="43" w:name="_Toc38352804"/>
+      <w:r>
+        <w:t>Resource: StudentEarlyEducationProgramAssociations</w:t>
+      </w:r>
+      <w:bookmarkEnd w:id="43"/>
     </w:p>
     <w:p>
       <w:pPr>
@@ -21824,23 +19908,7 @@
           <w:rFonts w:cs="Arial"/>
           <w:szCs w:val="20"/>
         </w:rPr>
-        <w:t xml:space="preserve">Program - where </w:t>
-      </w:r>
-      <w:proofErr w:type="spellStart"/>
-      <w:r>
-        <w:rPr>
-          <w:rFonts w:cs="Arial"/>
-          <w:szCs w:val="20"/>
-        </w:rPr>
-        <w:t>ProgramTypeDescriptor</w:t>
-      </w:r>
-      <w:proofErr w:type="spellEnd"/>
-      <w:r>
-        <w:rPr>
-          <w:rFonts w:cs="Arial"/>
-          <w:szCs w:val="20"/>
-        </w:rPr>
-        <w:t xml:space="preserve"> = “</w:t>
+        <w:t>Program - where ProgramTypeDescriptor = “</w:t>
       </w:r>
       <w:r>
         <w:rPr>
@@ -21874,23 +19942,7 @@
           <w:rFonts w:cs="Arial"/>
           <w:szCs w:val="20"/>
         </w:rPr>
-        <w:t xml:space="preserve">Program - where </w:t>
-      </w:r>
-      <w:proofErr w:type="spellStart"/>
-      <w:r>
-        <w:rPr>
-          <w:rFonts w:cs="Arial"/>
-          <w:szCs w:val="20"/>
-        </w:rPr>
-        <w:t>ProgramTypeDescriptor</w:t>
-      </w:r>
-      <w:proofErr w:type="spellEnd"/>
-      <w:r>
-        <w:rPr>
-          <w:rFonts w:cs="Arial"/>
-          <w:szCs w:val="20"/>
-        </w:rPr>
-        <w:t xml:space="preserve"> = “</w:t>
+        <w:t>Program - where ProgramTypeDescriptor = “</w:t>
       </w:r>
       <w:r>
         <w:rPr>
@@ -21974,21 +20026,12 @@
         </w:rPr>
         <w:t xml:space="preserve">Associate </w:t>
       </w:r>
-      <w:proofErr w:type="spellStart"/>
-      <w:r>
-        <w:rPr>
-          <w:rFonts w:cs="Arial"/>
-          <w:szCs w:val="20"/>
-        </w:rPr>
-        <w:t>gradelevel</w:t>
-      </w:r>
-      <w:proofErr w:type="spellEnd"/>
-      <w:r>
-        <w:rPr>
-          <w:rFonts w:cs="Arial"/>
-          <w:szCs w:val="20"/>
-        </w:rPr>
-        <w:t xml:space="preserve"> EE</w:t>
+      <w:r>
+        <w:rPr>
+          <w:rFonts w:cs="Arial"/>
+          <w:szCs w:val="20"/>
+        </w:rPr>
+        <w:t>gradelevel EE</w:t>
       </w:r>
       <w:r>
         <w:rPr>
@@ -22016,17 +20059,8 @@
           <w:rFonts w:cs="Arial"/>
           <w:szCs w:val="20"/>
         </w:rPr>
-        <w:t xml:space="preserve">SR </w:t>
-      </w:r>
-      <w:proofErr w:type="spellStart"/>
-      <w:r>
-        <w:rPr>
-          <w:rFonts w:cs="Arial"/>
-          <w:szCs w:val="20"/>
-        </w:rPr>
-        <w:t>StudentEarlyEducationProgramAssociation</w:t>
-      </w:r>
-      <w:proofErr w:type="spellEnd"/>
+        <w:t>SR StudentEarlyEducationProgramAssociation</w:t>
+      </w:r>
     </w:p>
     <w:p>
       <w:pPr>
@@ -22211,23 +20245,7 @@
           <w:rFonts w:cs="Arial"/>
           <w:szCs w:val="20"/>
         </w:rPr>
-        <w:t xml:space="preserve">same </w:t>
-      </w:r>
-      <w:proofErr w:type="spellStart"/>
-      <w:r>
-        <w:rPr>
-          <w:rFonts w:cs="Arial"/>
-          <w:szCs w:val="20"/>
-        </w:rPr>
-        <w:t>gradelevel</w:t>
-      </w:r>
-      <w:proofErr w:type="spellEnd"/>
-      <w:r>
-        <w:rPr>
-          <w:rFonts w:cs="Arial"/>
-          <w:szCs w:val="20"/>
-        </w:rPr>
-        <w:t xml:space="preserve"> EE</w:t>
+        <w:t>same gradelevel EE</w:t>
       </w:r>
       <w:r>
         <w:rPr>
@@ -22255,17 +20273,8 @@
           <w:rFonts w:cs="Arial"/>
           <w:szCs w:val="20"/>
         </w:rPr>
-        <w:t xml:space="preserve">ECFE </w:t>
-      </w:r>
-      <w:proofErr w:type="spellStart"/>
-      <w:r>
-        <w:rPr>
-          <w:rFonts w:cs="Arial"/>
-          <w:szCs w:val="20"/>
-        </w:rPr>
-        <w:t>StudentEarlyEducationProgramAssociation</w:t>
-      </w:r>
-      <w:proofErr w:type="spellEnd"/>
+        <w:t>ECFE StudentEarlyEducationProgramAssociation</w:t>
+      </w:r>
     </w:p>
     <w:p>
       <w:pPr>
@@ -22484,21 +20493,12 @@
         </w:rPr>
         <w:t xml:space="preserve">Associate </w:t>
       </w:r>
-      <w:proofErr w:type="spellStart"/>
-      <w:r>
-        <w:rPr>
-          <w:rFonts w:cs="Arial"/>
-          <w:szCs w:val="20"/>
-        </w:rPr>
-        <w:t>gradelevel</w:t>
-      </w:r>
-      <w:proofErr w:type="spellEnd"/>
-      <w:r>
-        <w:rPr>
-          <w:rFonts w:cs="Arial"/>
-          <w:szCs w:val="20"/>
-        </w:rPr>
-        <w:t xml:space="preserve"> 1</w:t>
+      <w:r>
+        <w:rPr>
+          <w:rFonts w:cs="Arial"/>
+          <w:szCs w:val="20"/>
+        </w:rPr>
+        <w:t>gradelevel 1</w:t>
       </w:r>
       <w:r>
         <w:rPr>
@@ -22540,17 +20540,8 @@
           <w:rFonts w:cs="Arial"/>
           <w:szCs w:val="20"/>
         </w:rPr>
-        <w:t xml:space="preserve">ECFE </w:t>
-      </w:r>
-      <w:proofErr w:type="spellStart"/>
-      <w:r>
-        <w:rPr>
-          <w:rFonts w:cs="Arial"/>
-          <w:szCs w:val="20"/>
-        </w:rPr>
-        <w:t>StudentEarlyEducationProgramAssociation</w:t>
-      </w:r>
-      <w:proofErr w:type="spellEnd"/>
+        <w:t>ECFE StudentEarlyEducationProgramAssociation</w:t>
+      </w:r>
     </w:p>
     <w:p>
       <w:pPr>
@@ -22702,21 +20693,12 @@
         </w:rPr>
         <w:t xml:space="preserve">Associate </w:t>
       </w:r>
-      <w:proofErr w:type="spellStart"/>
-      <w:r>
-        <w:rPr>
-          <w:rFonts w:cs="Arial"/>
-          <w:szCs w:val="20"/>
-        </w:rPr>
-        <w:t>gradelevel</w:t>
-      </w:r>
-      <w:proofErr w:type="spellEnd"/>
-      <w:r>
-        <w:rPr>
-          <w:rFonts w:cs="Arial"/>
-          <w:szCs w:val="20"/>
-        </w:rPr>
-        <w:t xml:space="preserve"> PA</w:t>
+      <w:r>
+        <w:rPr>
+          <w:rFonts w:cs="Arial"/>
+          <w:szCs w:val="20"/>
+        </w:rPr>
+        <w:t>gradelevel PA</w:t>
       </w:r>
       <w:r>
         <w:rPr>
@@ -22758,17 +20740,8 @@
           <w:rFonts w:cs="Arial"/>
           <w:szCs w:val="20"/>
         </w:rPr>
-        <w:t xml:space="preserve">SR </w:t>
-      </w:r>
-      <w:proofErr w:type="spellStart"/>
-      <w:r>
-        <w:rPr>
-          <w:rFonts w:cs="Arial"/>
-          <w:szCs w:val="20"/>
-        </w:rPr>
-        <w:t>StudentEarlyEducationProgramAssociation</w:t>
-      </w:r>
-      <w:proofErr w:type="spellEnd"/>
+        <w:t>SR StudentEarlyEducationProgramAssociation</w:t>
+      </w:r>
     </w:p>
     <w:p>
       <w:pPr>
@@ -22932,16 +20905,11 @@
       <w:pPr>
         <w:pStyle w:val="Heading3"/>
       </w:pPr>
-      <w:bookmarkStart w:id="43" w:name="_Toc38352805"/>
-      <w:r>
-        <w:t xml:space="preserve">Resource: </w:t>
-      </w:r>
-      <w:proofErr w:type="spellStart"/>
-      <w:r>
-        <w:t>StudentHomelessProgramAssociation</w:t>
-      </w:r>
-      <w:bookmarkEnd w:id="43"/>
-      <w:proofErr w:type="spellEnd"/>
+      <w:bookmarkStart w:id="44" w:name="_Toc38352805"/>
+      <w:r>
+        <w:t>Resource: StudentHomelessProgramAssociation</w:t>
+      </w:r>
+      <w:bookmarkEnd w:id="44"/>
     </w:p>
     <w:p>
       <w:pPr>
@@ -23068,23 +21036,7 @@
           <w:rFonts w:cs="Arial"/>
           <w:szCs w:val="20"/>
         </w:rPr>
-        <w:t xml:space="preserve">Program - where </w:t>
-      </w:r>
-      <w:proofErr w:type="spellStart"/>
-      <w:r>
-        <w:rPr>
-          <w:rFonts w:cs="Arial"/>
-          <w:szCs w:val="20"/>
-        </w:rPr>
-        <w:t>ProgramTypeDescriptor</w:t>
-      </w:r>
-      <w:proofErr w:type="spellEnd"/>
-      <w:r>
-        <w:rPr>
-          <w:rFonts w:cs="Arial"/>
-          <w:szCs w:val="20"/>
-        </w:rPr>
-        <w:t xml:space="preserve"> = “Homeless”</w:t>
+        <w:t>Program - where ProgramTypeDescriptor = “Homeless”</w:t>
       </w:r>
     </w:p>
     <w:p>
@@ -23154,7 +21106,6 @@
         </w:rPr>
         <w:t xml:space="preserve">Submit a </w:t>
       </w:r>
-      <w:proofErr w:type="spellStart"/>
       <w:r>
         <w:rPr>
           <w:rFonts w:cs="Arial"/>
@@ -23162,7 +21113,6 @@
         </w:rPr>
         <w:t>StudentHomelessProgramAssociation</w:t>
       </w:r>
-      <w:proofErr w:type="spellEnd"/>
       <w:r>
         <w:rPr>
           <w:rFonts w:cs="Arial"/>
@@ -23249,16 +21199,11 @@
       <w:pPr>
         <w:pStyle w:val="Heading3"/>
       </w:pPr>
-      <w:bookmarkStart w:id="44" w:name="_Toc38352806"/>
-      <w:r>
-        <w:t xml:space="preserve">Resource: </w:t>
-      </w:r>
-      <w:proofErr w:type="spellStart"/>
-      <w:r>
-        <w:t>StudentLanguageInstructionProgramAssociation</w:t>
-      </w:r>
-      <w:bookmarkEnd w:id="44"/>
-      <w:proofErr w:type="spellEnd"/>
+      <w:bookmarkStart w:id="45" w:name="_Toc38352806"/>
+      <w:r>
+        <w:t>Resource: StudentLanguageInstructionProgramAssociation</w:t>
+      </w:r>
+      <w:bookmarkEnd w:id="45"/>
     </w:p>
     <w:p>
       <w:pPr>
@@ -23386,23 +21331,7 @@
           <w:rFonts w:cs="Arial"/>
           <w:szCs w:val="20"/>
         </w:rPr>
-        <w:t xml:space="preserve">Program - where </w:t>
-      </w:r>
-      <w:proofErr w:type="spellStart"/>
-      <w:r>
-        <w:rPr>
-          <w:rFonts w:cs="Arial"/>
-          <w:szCs w:val="20"/>
-        </w:rPr>
-        <w:t>ProgramTypeDescriptor</w:t>
-      </w:r>
-      <w:proofErr w:type="spellEnd"/>
-      <w:r>
-        <w:rPr>
-          <w:rFonts w:cs="Arial"/>
-          <w:szCs w:val="20"/>
-        </w:rPr>
-        <w:t xml:space="preserve"> = “English Learner”</w:t>
+        <w:t>Program - where ProgramTypeDescriptor = “English Learner”</w:t>
       </w:r>
     </w:p>
     <w:p>
@@ -23470,17 +21399,8 @@
           <w:rFonts w:cs="Arial"/>
           <w:szCs w:val="20"/>
         </w:rPr>
-        <w:t xml:space="preserve">Submit </w:t>
-      </w:r>
-      <w:proofErr w:type="spellStart"/>
-      <w:r>
-        <w:rPr>
-          <w:rFonts w:cs="Arial"/>
-          <w:szCs w:val="20"/>
-        </w:rPr>
-        <w:t>StudentLanguageInstructionProgramAssociation</w:t>
-      </w:r>
-      <w:proofErr w:type="spellEnd"/>
+        <w:t>Submit StudentLanguageInstructionProgramAssociation</w:t>
+      </w:r>
       <w:r>
         <w:rPr>
           <w:rFonts w:cs="Arial"/>
@@ -23627,7 +21547,7 @@
       <w:pPr>
         <w:pStyle w:val="Heading2"/>
       </w:pPr>
-      <w:bookmarkStart w:id="45" w:name="_Toc38352807"/>
+      <w:bookmarkStart w:id="46" w:name="_Toc38352807"/>
       <w:r>
         <w:t>20</w:t>
       </w:r>
@@ -23652,7 +21572,7 @@
       <w:r>
         <w:t>Data Requirements - API Resources</w:t>
       </w:r>
-      <w:bookmarkEnd w:id="45"/>
+      <w:bookmarkEnd w:id="46"/>
     </w:p>
     <w:p>
       <w:pPr>
@@ -23665,16 +21585,11 @@
       <w:pPr>
         <w:pStyle w:val="Heading3"/>
       </w:pPr>
-      <w:bookmarkStart w:id="46" w:name="_Toc38352808"/>
-      <w:r>
-        <w:t xml:space="preserve">Resource: </w:t>
-      </w:r>
-      <w:proofErr w:type="spellStart"/>
-      <w:r>
-        <w:t>LocalEducationAgencies</w:t>
-      </w:r>
-      <w:bookmarkEnd w:id="46"/>
-      <w:proofErr w:type="spellEnd"/>
+      <w:bookmarkStart w:id="47" w:name="_Toc38352808"/>
+      <w:r>
+        <w:t>Resource: LocalEducationAgencies</w:t>
+      </w:r>
+      <w:bookmarkEnd w:id="47"/>
     </w:p>
     <w:p>
       <w:pPr>
@@ -23799,11 +21714,11 @@
       <w:pPr>
         <w:pStyle w:val="Heading3"/>
       </w:pPr>
-      <w:bookmarkStart w:id="47" w:name="_Toc38352809"/>
+      <w:bookmarkStart w:id="48" w:name="_Toc38352809"/>
       <w:r>
         <w:t>Resource: Schools</w:t>
       </w:r>
-      <w:bookmarkEnd w:id="47"/>
+      <w:bookmarkEnd w:id="48"/>
     </w:p>
     <w:p>
       <w:pPr>
@@ -23960,11 +21875,11 @@
       <w:pPr>
         <w:pStyle w:val="Heading3"/>
       </w:pPr>
-      <w:bookmarkStart w:id="48" w:name="_Toc38352810"/>
+      <w:bookmarkStart w:id="49" w:name="_Toc38352810"/>
       <w:r>
         <w:t>Resource: Program</w:t>
       </w:r>
-      <w:bookmarkEnd w:id="48"/>
+      <w:bookmarkEnd w:id="49"/>
     </w:p>
     <w:p>
       <w:pPr>
@@ -24482,7 +22397,7 @@
       <w:pPr>
         <w:pStyle w:val="Heading2"/>
       </w:pPr>
-      <w:bookmarkStart w:id="49" w:name="_Toc38352811"/>
+      <w:bookmarkStart w:id="50" w:name="_Toc38352811"/>
       <w:r>
         <w:t>Ed-Fi Model Dependency Graph (</w:t>
       </w:r>
@@ -24492,7 +22407,7 @@
       <w:r>
         <w:t xml:space="preserve"> collection)</w:t>
       </w:r>
-      <w:bookmarkEnd w:id="49"/>
+      <w:bookmarkEnd w:id="50"/>
     </w:p>
     <w:p>
       <w:pPr>
@@ -24692,7 +22607,7 @@
               </wp:anchor>
             </w:drawing>
           </mc:Choice>
-          <mc:Fallback xmlns:a="http://schemas.openxmlformats.org/drawingml/2006/main" xmlns:pic="http://schemas.openxmlformats.org/drawingml/2006/picture" xmlns:a14="http://schemas.microsoft.com/office/drawing/2010/main" xmlns:wp14="http://schemas.microsoft.com/office/word/2010/wordml" xmlns:w16cid="http://schemas.microsoft.com/office/word/2016/wordml/cid" xmlns:am3d="http://schemas.microsoft.com/office/drawing/2017/model3d" xmlns:aink="http://schemas.microsoft.com/office/drawing/2016/ink" xmlns:cx8="http://schemas.microsoft.com/office/drawing/2016/5/14/chartex" xmlns:cx7="http://schemas.microsoft.com/office/drawing/2016/5/13/chartex" xmlns:cx6="http://schemas.microsoft.com/office/drawing/2016/5/12/chartex" xmlns:cx5="http://schemas.microsoft.com/office/drawing/2016/5/11/chartex" xmlns:cx4="http://schemas.microsoft.com/office/drawing/2016/5/10/chartex" xmlns:cx3="http://schemas.microsoft.com/office/drawing/2016/5/9/chartex" xmlns:cx2="http://schemas.microsoft.com/office/drawing/2015/10/21/chartex">
+          <mc:Fallback xmlns:cx2="http://schemas.microsoft.com/office/drawing/2015/10/21/chartex" xmlns:cx3="http://schemas.microsoft.com/office/drawing/2016/5/9/chartex" xmlns:cx4="http://schemas.microsoft.com/office/drawing/2016/5/10/chartex" xmlns:cx5="http://schemas.microsoft.com/office/drawing/2016/5/11/chartex" xmlns:cx6="http://schemas.microsoft.com/office/drawing/2016/5/12/chartex" xmlns:cx7="http://schemas.microsoft.com/office/drawing/2016/5/13/chartex" xmlns:cx8="http://schemas.microsoft.com/office/drawing/2016/5/14/chartex" xmlns:aink="http://schemas.microsoft.com/office/drawing/2016/ink" xmlns:am3d="http://schemas.microsoft.com/office/drawing/2017/model3d" xmlns:w16cid="http://schemas.microsoft.com/office/word/2016/wordml/cid" xmlns:wp14="http://schemas.microsoft.com/office/word/2010/wordml" xmlns:a14="http://schemas.microsoft.com/office/drawing/2010/main" xmlns:pic="http://schemas.openxmlformats.org/drawingml/2006/picture" xmlns:a="http://schemas.openxmlformats.org/drawingml/2006/main">
             <w:pict w14:anchorId="77F8F3CF">
               <v:line id="Straight Connector 27" style="position:absolute;z-index:251691008;visibility:visible;mso-wrap-style:square;mso-wrap-distance-left:9pt;mso-wrap-distance-top:0;mso-wrap-distance-right:9pt;mso-wrap-distance-bottom:0;mso-position-horizontal:absolute;mso-position-horizontal-relative:text;mso-position-vertical:absolute;mso-position-vertical-relative:text" o:spid="_x0000_s1026" strokecolor="#505150 [3200]" strokeweight="2pt" from="133.6pt,6.95pt" to="133.6pt,24.1pt" w14:anchorId="6A5B1EA0" o:gfxdata="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">
                 <v:shadow on="t" color="black" opacity="24903f" offset="0,.55556mm" origin=",.5"/>
@@ -24774,7 +22689,7 @@
               </wp:anchor>
             </w:drawing>
           </mc:Choice>
-          <mc:Fallback xmlns:a="http://schemas.openxmlformats.org/drawingml/2006/main" xmlns:pic="http://schemas.openxmlformats.org/drawingml/2006/picture" xmlns:a14="http://schemas.microsoft.com/office/drawing/2010/main" xmlns:wp14="http://schemas.microsoft.com/office/word/2010/wordml" xmlns:w16cid="http://schemas.microsoft.com/office/word/2016/wordml/cid" xmlns:am3d="http://schemas.microsoft.com/office/drawing/2017/model3d" xmlns:aink="http://schemas.microsoft.com/office/drawing/2016/ink" xmlns:cx8="http://schemas.microsoft.com/office/drawing/2016/5/14/chartex" xmlns:cx7="http://schemas.microsoft.com/office/drawing/2016/5/13/chartex" xmlns:cx6="http://schemas.microsoft.com/office/drawing/2016/5/12/chartex" xmlns:cx5="http://schemas.microsoft.com/office/drawing/2016/5/11/chartex" xmlns:cx4="http://schemas.microsoft.com/office/drawing/2016/5/10/chartex" xmlns:cx3="http://schemas.microsoft.com/office/drawing/2016/5/9/chartex" xmlns:cx2="http://schemas.microsoft.com/office/drawing/2015/10/21/chartex">
+          <mc:Fallback xmlns:cx2="http://schemas.microsoft.com/office/drawing/2015/10/21/chartex" xmlns:cx3="http://schemas.microsoft.com/office/drawing/2016/5/9/chartex" xmlns:cx4="http://schemas.microsoft.com/office/drawing/2016/5/10/chartex" xmlns:cx5="http://schemas.microsoft.com/office/drawing/2016/5/11/chartex" xmlns:cx6="http://schemas.microsoft.com/office/drawing/2016/5/12/chartex" xmlns:cx7="http://schemas.microsoft.com/office/drawing/2016/5/13/chartex" xmlns:cx8="http://schemas.microsoft.com/office/drawing/2016/5/14/chartex" xmlns:aink="http://schemas.microsoft.com/office/drawing/2016/ink" xmlns:am3d="http://schemas.microsoft.com/office/drawing/2017/model3d" xmlns:w16cid="http://schemas.microsoft.com/office/word/2016/wordml/cid" xmlns:wp14="http://schemas.microsoft.com/office/word/2010/wordml" xmlns:a14="http://schemas.microsoft.com/office/drawing/2010/main" xmlns:pic="http://schemas.openxmlformats.org/drawingml/2006/picture" xmlns:a="http://schemas.openxmlformats.org/drawingml/2006/main">
             <w:pict w14:anchorId="178FC602">
               <v:shapetype id="_x0000_t34" coordsize="21600,21600" o:oned="t" filled="f" o:spt="34" adj="10800" path="m,l@0,0@0,21600,21600,21600e" w14:anchorId="3E35B2BF">
                 <v:stroke joinstyle="miter"/>
@@ -24858,7 +22773,7 @@
               </wp:anchor>
             </w:drawing>
           </mc:Choice>
-          <mc:Fallback xmlns:a="http://schemas.openxmlformats.org/drawingml/2006/main" xmlns:pic="http://schemas.openxmlformats.org/drawingml/2006/picture" xmlns:a14="http://schemas.microsoft.com/office/drawing/2010/main" xmlns:wp14="http://schemas.microsoft.com/office/word/2010/wordml" xmlns:w16cid="http://schemas.microsoft.com/office/word/2016/wordml/cid" xmlns:am3d="http://schemas.microsoft.com/office/drawing/2017/model3d" xmlns:aink="http://schemas.microsoft.com/office/drawing/2016/ink" xmlns:cx8="http://schemas.microsoft.com/office/drawing/2016/5/14/chartex" xmlns:cx7="http://schemas.microsoft.com/office/drawing/2016/5/13/chartex" xmlns:cx6="http://schemas.microsoft.com/office/drawing/2016/5/12/chartex" xmlns:cx5="http://schemas.microsoft.com/office/drawing/2016/5/11/chartex" xmlns:cx4="http://schemas.microsoft.com/office/drawing/2016/5/10/chartex" xmlns:cx3="http://schemas.microsoft.com/office/drawing/2016/5/9/chartex" xmlns:cx2="http://schemas.microsoft.com/office/drawing/2015/10/21/chartex">
+          <mc:Fallback xmlns:cx2="http://schemas.microsoft.com/office/drawing/2015/10/21/chartex" xmlns:cx3="http://schemas.microsoft.com/office/drawing/2016/5/9/chartex" xmlns:cx4="http://schemas.microsoft.com/office/drawing/2016/5/10/chartex" xmlns:cx5="http://schemas.microsoft.com/office/drawing/2016/5/11/chartex" xmlns:cx6="http://schemas.microsoft.com/office/drawing/2016/5/12/chartex" xmlns:cx7="http://schemas.microsoft.com/office/drawing/2016/5/13/chartex" xmlns:cx8="http://schemas.microsoft.com/office/drawing/2016/5/14/chartex" xmlns:aink="http://schemas.microsoft.com/office/drawing/2016/ink" xmlns:am3d="http://schemas.microsoft.com/office/drawing/2017/model3d" xmlns:w16cid="http://schemas.microsoft.com/office/word/2016/wordml/cid" xmlns:wp14="http://schemas.microsoft.com/office/word/2010/wordml" xmlns:a14="http://schemas.microsoft.com/office/drawing/2010/main" xmlns:pic="http://schemas.openxmlformats.org/drawingml/2006/picture" xmlns:a="http://schemas.openxmlformats.org/drawingml/2006/main">
             <w:pict w14:anchorId="1BBAAA01">
               <v:shape id="Connector: Elbow 25" style="position:absolute;margin-left:69.7pt;margin-top:9.45pt;width:63.9pt;height:22.7pt;flip:x;z-index:251687936;visibility:visible;mso-wrap-style:square;mso-height-percent:0;mso-wrap-distance-left:9pt;mso-wrap-distance-top:0;mso-wrap-distance-right:9pt;mso-wrap-distance-bottom:0;mso-position-horizontal:absolute;mso-position-horizontal-relative:text;mso-position-vertical:absolute;mso-position-vertical-relative:text;mso-height-percent:0;mso-height-relative:margin" o:spid="_x0000_s1026" strokecolor="#505150 [3200]" strokeweight="2pt" type="#_x0000_t34" adj="21496" o:gfxdata="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" w14:anchorId="30FCF7AA">
                 <v:stroke endarrow="block"/>
@@ -25247,7 +23162,7 @@
               </wp:anchor>
             </w:drawing>
           </mc:Choice>
-          <mc:Fallback xmlns:a="http://schemas.openxmlformats.org/drawingml/2006/main" xmlns:pic="http://schemas.openxmlformats.org/drawingml/2006/picture" xmlns:a14="http://schemas.microsoft.com/office/drawing/2010/main" xmlns:wp14="http://schemas.microsoft.com/office/word/2010/wordml" xmlns:w16cid="http://schemas.microsoft.com/office/word/2016/wordml/cid" xmlns:am3d="http://schemas.microsoft.com/office/drawing/2017/model3d" xmlns:aink="http://schemas.microsoft.com/office/drawing/2016/ink" xmlns:cx8="http://schemas.microsoft.com/office/drawing/2016/5/14/chartex" xmlns:cx7="http://schemas.microsoft.com/office/drawing/2016/5/13/chartex" xmlns:cx6="http://schemas.microsoft.com/office/drawing/2016/5/12/chartex" xmlns:cx5="http://schemas.microsoft.com/office/drawing/2016/5/11/chartex" xmlns:cx4="http://schemas.microsoft.com/office/drawing/2016/5/10/chartex" xmlns:cx3="http://schemas.microsoft.com/office/drawing/2016/5/9/chartex" xmlns:cx2="http://schemas.microsoft.com/office/drawing/2015/10/21/chartex">
+          <mc:Fallback xmlns:cx2="http://schemas.microsoft.com/office/drawing/2015/10/21/chartex" xmlns:cx3="http://schemas.microsoft.com/office/drawing/2016/5/9/chartex" xmlns:cx4="http://schemas.microsoft.com/office/drawing/2016/5/10/chartex" xmlns:cx5="http://schemas.microsoft.com/office/drawing/2016/5/11/chartex" xmlns:cx6="http://schemas.microsoft.com/office/drawing/2016/5/12/chartex" xmlns:cx7="http://schemas.microsoft.com/office/drawing/2016/5/13/chartex" xmlns:cx8="http://schemas.microsoft.com/office/drawing/2016/5/14/chartex" xmlns:aink="http://schemas.microsoft.com/office/drawing/2016/ink" xmlns:am3d="http://schemas.microsoft.com/office/drawing/2017/model3d" xmlns:w16cid="http://schemas.microsoft.com/office/word/2016/wordml/cid" xmlns:wp14="http://schemas.microsoft.com/office/word/2010/wordml" xmlns:a14="http://schemas.microsoft.com/office/drawing/2010/main" xmlns:pic="http://schemas.openxmlformats.org/drawingml/2006/picture" xmlns:a="http://schemas.openxmlformats.org/drawingml/2006/main">
             <w:pict w14:anchorId="45F1D0E7">
               <v:shape id="Straight Arrow Connector 385073581" style="position:absolute;margin-left:240pt;margin-top:13.35pt;width:91.65pt;height:3.6pt;z-index:251707392;visibility:visible;mso-wrap-style:square;mso-width-percent:0;mso-height-percent:0;mso-wrap-distance-left:9pt;mso-wrap-distance-top:0;mso-wrap-distance-right:9pt;mso-wrap-distance-bottom:0;mso-position-horizontal:absolute;mso-position-horizontal-relative:text;mso-position-vertical:absolute;mso-position-vertical-relative:text;mso-width-percent:0;mso-height-percent:0;mso-width-relative:margin;mso-height-relative:margin" o:spid="_x0000_s1026" strokecolor="#505150 [3200]" strokeweight="2pt" type="#_x0000_t32" o:gfxdata="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" w14:anchorId="66093074">
                 <v:stroke endarrow="block"/>
@@ -25336,7 +23251,7 @@
               </wp:anchor>
             </w:drawing>
           </mc:Choice>
-          <mc:Fallback xmlns:a="http://schemas.openxmlformats.org/drawingml/2006/main" xmlns:pic="http://schemas.openxmlformats.org/drawingml/2006/picture" xmlns:a14="http://schemas.microsoft.com/office/drawing/2010/main" xmlns:wp14="http://schemas.microsoft.com/office/word/2010/wordml" xmlns:w16cid="http://schemas.microsoft.com/office/word/2016/wordml/cid" xmlns:am3d="http://schemas.microsoft.com/office/drawing/2017/model3d" xmlns:aink="http://schemas.microsoft.com/office/drawing/2016/ink" xmlns:cx8="http://schemas.microsoft.com/office/drawing/2016/5/14/chartex" xmlns:cx7="http://schemas.microsoft.com/office/drawing/2016/5/13/chartex" xmlns:cx6="http://schemas.microsoft.com/office/drawing/2016/5/12/chartex" xmlns:cx5="http://schemas.microsoft.com/office/drawing/2016/5/11/chartex" xmlns:cx4="http://schemas.microsoft.com/office/drawing/2016/5/10/chartex" xmlns:cx3="http://schemas.microsoft.com/office/drawing/2016/5/9/chartex" xmlns:cx2="http://schemas.microsoft.com/office/drawing/2015/10/21/chartex">
+          <mc:Fallback xmlns:cx2="http://schemas.microsoft.com/office/drawing/2015/10/21/chartex" xmlns:cx3="http://schemas.microsoft.com/office/drawing/2016/5/9/chartex" xmlns:cx4="http://schemas.microsoft.com/office/drawing/2016/5/10/chartex" xmlns:cx5="http://schemas.microsoft.com/office/drawing/2016/5/11/chartex" xmlns:cx6="http://schemas.microsoft.com/office/drawing/2016/5/12/chartex" xmlns:cx7="http://schemas.microsoft.com/office/drawing/2016/5/13/chartex" xmlns:cx8="http://schemas.microsoft.com/office/drawing/2016/5/14/chartex" xmlns:aink="http://schemas.microsoft.com/office/drawing/2016/ink" xmlns:am3d="http://schemas.microsoft.com/office/drawing/2017/model3d" xmlns:w16cid="http://schemas.microsoft.com/office/word/2016/wordml/cid" xmlns:wp14="http://schemas.microsoft.com/office/word/2010/wordml" xmlns:a14="http://schemas.microsoft.com/office/drawing/2010/main" xmlns:pic="http://schemas.openxmlformats.org/drawingml/2006/picture" xmlns:a="http://schemas.openxmlformats.org/drawingml/2006/main">
             <w:pict w14:anchorId="42C5F93F">
               <v:shape id="Straight Arrow Connector 31" style="position:absolute;margin-left:176.9pt;margin-top:3.55pt;width:0;height:79.4pt;z-index:251698176;visibility:visible;mso-wrap-style:square;mso-wrap-distance-left:9pt;mso-wrap-distance-top:0;mso-wrap-distance-right:9pt;mso-wrap-distance-bottom:0;mso-position-horizontal:absolute;mso-position-horizontal-relative:text;mso-position-vertical:absolute;mso-position-vertical-relative:text" o:spid="_x0000_s1026" strokecolor="#505150 [3200]" strokeweight="2pt" type="#_x0000_t32" o:gfxdata="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" w14:anchorId="1C33CE6E">
                 <v:stroke endarrow="block"/>
@@ -25404,7 +23319,7 @@
               </wp:anchor>
             </w:drawing>
           </mc:Choice>
-          <mc:Fallback xmlns:a="http://schemas.openxmlformats.org/drawingml/2006/main" xmlns:pic="http://schemas.openxmlformats.org/drawingml/2006/picture" xmlns:a14="http://schemas.microsoft.com/office/drawing/2010/main" xmlns:wp14="http://schemas.microsoft.com/office/word/2010/wordml" xmlns:w16cid="http://schemas.microsoft.com/office/word/2016/wordml/cid" xmlns:am3d="http://schemas.microsoft.com/office/drawing/2017/model3d" xmlns:aink="http://schemas.microsoft.com/office/drawing/2016/ink" xmlns:cx8="http://schemas.microsoft.com/office/drawing/2016/5/14/chartex" xmlns:cx7="http://schemas.microsoft.com/office/drawing/2016/5/13/chartex" xmlns:cx6="http://schemas.microsoft.com/office/drawing/2016/5/12/chartex" xmlns:cx5="http://schemas.microsoft.com/office/drawing/2016/5/11/chartex" xmlns:cx4="http://schemas.microsoft.com/office/drawing/2016/5/10/chartex" xmlns:cx3="http://schemas.microsoft.com/office/drawing/2016/5/9/chartex" xmlns:cx2="http://schemas.microsoft.com/office/drawing/2015/10/21/chartex">
+          <mc:Fallback xmlns:cx2="http://schemas.microsoft.com/office/drawing/2015/10/21/chartex" xmlns:cx3="http://schemas.microsoft.com/office/drawing/2016/5/9/chartex" xmlns:cx4="http://schemas.microsoft.com/office/drawing/2016/5/10/chartex" xmlns:cx5="http://schemas.microsoft.com/office/drawing/2016/5/11/chartex" xmlns:cx6="http://schemas.microsoft.com/office/drawing/2016/5/12/chartex" xmlns:cx7="http://schemas.microsoft.com/office/drawing/2016/5/13/chartex" xmlns:cx8="http://schemas.microsoft.com/office/drawing/2016/5/14/chartex" xmlns:aink="http://schemas.microsoft.com/office/drawing/2016/ink" xmlns:am3d="http://schemas.microsoft.com/office/drawing/2017/model3d" xmlns:w16cid="http://schemas.microsoft.com/office/word/2016/wordml/cid" xmlns:wp14="http://schemas.microsoft.com/office/word/2010/wordml" xmlns:a14="http://schemas.microsoft.com/office/drawing/2010/main" xmlns:pic="http://schemas.openxmlformats.org/drawingml/2006/picture" xmlns:a="http://schemas.openxmlformats.org/drawingml/2006/main">
             <w:pict w14:anchorId="76EE3EB3">
               <v:shape id="Straight Arrow Connector 30" style="position:absolute;margin-left:69.6pt;margin-top:3.65pt;width:0;height:79.4pt;z-index:251696128;visibility:visible;mso-wrap-style:square;mso-wrap-distance-left:9pt;mso-wrap-distance-top:0;mso-wrap-distance-right:9pt;mso-wrap-distance-bottom:0;mso-position-horizontal:absolute;mso-position-horizontal-relative:text;mso-position-vertical:absolute;mso-position-vertical-relative:text" o:spid="_x0000_s1026" strokecolor="#505150 [3200]" strokeweight="2pt" type="#_x0000_t32" o:gfxdata="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" w14:anchorId="4FBB447E">
                 <v:stroke endarrow="block"/>
@@ -25472,7 +23387,7 @@
               </wp:anchor>
             </w:drawing>
           </mc:Choice>
-          <mc:Fallback xmlns:a="http://schemas.openxmlformats.org/drawingml/2006/main" xmlns:pic="http://schemas.openxmlformats.org/drawingml/2006/picture" xmlns:a14="http://schemas.microsoft.com/office/drawing/2010/main" xmlns:wp14="http://schemas.microsoft.com/office/word/2010/wordml" xmlns:w16cid="http://schemas.microsoft.com/office/word/2016/wordml/cid" xmlns:am3d="http://schemas.microsoft.com/office/drawing/2017/model3d" xmlns:aink="http://schemas.microsoft.com/office/drawing/2016/ink" xmlns:cx8="http://schemas.microsoft.com/office/drawing/2016/5/14/chartex" xmlns:cx7="http://schemas.microsoft.com/office/drawing/2016/5/13/chartex" xmlns:cx6="http://schemas.microsoft.com/office/drawing/2016/5/12/chartex" xmlns:cx5="http://schemas.microsoft.com/office/drawing/2016/5/11/chartex" xmlns:cx4="http://schemas.microsoft.com/office/drawing/2016/5/10/chartex" xmlns:cx3="http://schemas.microsoft.com/office/drawing/2016/5/9/chartex" xmlns:cx2="http://schemas.microsoft.com/office/drawing/2015/10/21/chartex">
+          <mc:Fallback xmlns:cx2="http://schemas.microsoft.com/office/drawing/2015/10/21/chartex" xmlns:cx3="http://schemas.microsoft.com/office/drawing/2016/5/9/chartex" xmlns:cx4="http://schemas.microsoft.com/office/drawing/2016/5/10/chartex" xmlns:cx5="http://schemas.microsoft.com/office/drawing/2016/5/11/chartex" xmlns:cx6="http://schemas.microsoft.com/office/drawing/2016/5/12/chartex" xmlns:cx7="http://schemas.microsoft.com/office/drawing/2016/5/13/chartex" xmlns:cx8="http://schemas.microsoft.com/office/drawing/2016/5/14/chartex" xmlns:aink="http://schemas.microsoft.com/office/drawing/2016/ink" xmlns:am3d="http://schemas.microsoft.com/office/drawing/2017/model3d" xmlns:w16cid="http://schemas.microsoft.com/office/word/2016/wordml/cid" xmlns:wp14="http://schemas.microsoft.com/office/word/2010/wordml" xmlns:a14="http://schemas.microsoft.com/office/drawing/2010/main" xmlns:pic="http://schemas.openxmlformats.org/drawingml/2006/picture" xmlns:a="http://schemas.openxmlformats.org/drawingml/2006/main">
             <w:pict w14:anchorId="171E5580">
               <v:line id="Straight Connector 29" style="position:absolute;z-index:251695104;visibility:visible;mso-wrap-style:square;mso-height-percent:0;mso-wrap-distance-left:9pt;mso-wrap-distance-top:0;mso-wrap-distance-right:9pt;mso-wrap-distance-bottom:0;mso-position-horizontal:absolute;mso-position-horizontal-relative:text;mso-position-vertical:absolute;mso-position-vertical-relative:text;mso-height-percent:0;mso-height-relative:margin" o:spid="_x0000_s1026" strokecolor="#505150 [3200]" strokeweight="2pt" from="200.35pt,3.55pt" to="200.35pt,43.05pt" w14:anchorId="655D9A84" o:gfxdata="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">
                 <v:shadow on="t" color="black" opacity="24903f" offset="0,.55556mm" origin=",.5"/>
@@ -25568,7 +23483,7 @@
               </wp:anchor>
             </w:drawing>
           </mc:Choice>
-          <mc:Fallback xmlns:a14="http://schemas.microsoft.com/office/drawing/2010/main" xmlns:pic="http://schemas.openxmlformats.org/drawingml/2006/picture" xmlns:a="http://schemas.openxmlformats.org/drawingml/2006/main" xmlns:w16cid="http://schemas.microsoft.com/office/word/2016/wordml/cid" xmlns:am3d="http://schemas.microsoft.com/office/drawing/2017/model3d" xmlns:aink="http://schemas.microsoft.com/office/drawing/2016/ink" xmlns:cx8="http://schemas.microsoft.com/office/drawing/2016/5/14/chartex" xmlns:cx7="http://schemas.microsoft.com/office/drawing/2016/5/13/chartex" xmlns:cx6="http://schemas.microsoft.com/office/drawing/2016/5/12/chartex" xmlns:cx5="http://schemas.microsoft.com/office/drawing/2016/5/11/chartex" xmlns:cx4="http://schemas.microsoft.com/office/drawing/2016/5/10/chartex" xmlns:cx3="http://schemas.microsoft.com/office/drawing/2016/5/9/chartex" xmlns:cx2="http://schemas.microsoft.com/office/drawing/2015/10/21/chartex">
+          <mc:Fallback xmlns:cx2="http://schemas.microsoft.com/office/drawing/2015/10/21/chartex" xmlns:cx3="http://schemas.microsoft.com/office/drawing/2016/5/9/chartex" xmlns:cx4="http://schemas.microsoft.com/office/drawing/2016/5/10/chartex" xmlns:cx5="http://schemas.microsoft.com/office/drawing/2016/5/11/chartex" xmlns:cx6="http://schemas.microsoft.com/office/drawing/2016/5/12/chartex" xmlns:cx7="http://schemas.microsoft.com/office/drawing/2016/5/13/chartex" xmlns:cx8="http://schemas.microsoft.com/office/drawing/2016/5/14/chartex" xmlns:aink="http://schemas.microsoft.com/office/drawing/2016/ink" xmlns:am3d="http://schemas.microsoft.com/office/drawing/2017/model3d" xmlns:w16cid="http://schemas.microsoft.com/office/word/2016/wordml/cid" xmlns:a="http://schemas.openxmlformats.org/drawingml/2006/main" xmlns:pic="http://schemas.openxmlformats.org/drawingml/2006/picture" xmlns:a14="http://schemas.microsoft.com/office/drawing/2010/main">
             <w:pict>
               <v:shapetype id="_x0000_t34" coordsize="21600,21600" o:oned="t" filled="f" o:spt="34" adj="10800" path="m,l@0,0@0,21600,21600,21600e" w14:anchorId="3C5D976D">
                 <v:stroke joinstyle="miter"/>
@@ -25753,13 +23668,8 @@
                             <w:pPr>
                               <w:jc w:val="center"/>
                             </w:pPr>
-                            <w:proofErr w:type="spellStart"/>
                             <w:r>
-                              <w:t>StudentSchoolAssociation</w:t>
-                            </w:r>
-                            <w:proofErr w:type="spellEnd"/>
-                            <w:r>
-                              <w:t xml:space="preserve"> </w:t>
+                              <w:t xml:space="preserve">StudentSchoolAssociation </w:t>
                             </w:r>
                           </w:p>
                           <w:p>
@@ -25800,13 +23710,8 @@
                       <w:pPr>
                         <w:jc w:val="center"/>
                       </w:pPr>
-                      <w:proofErr w:type="spellStart"/>
                       <w:r>
-                        <w:t>StudentSchoolAssociation</w:t>
-                      </w:r>
-                      <w:proofErr w:type="spellEnd"/>
-                      <w:r>
-                        <w:t xml:space="preserve"> </w:t>
+                        <w:t xml:space="preserve">StudentSchoolAssociation </w:t>
                       </w:r>
                     </w:p>
                     <w:p>
@@ -25909,7 +23814,7 @@
               </wp:anchor>
             </w:drawing>
           </mc:Choice>
-          <mc:Fallback xmlns:a="http://schemas.openxmlformats.org/drawingml/2006/main" xmlns:pic="http://schemas.openxmlformats.org/drawingml/2006/picture" xmlns:a14="http://schemas.microsoft.com/office/drawing/2010/main" xmlns:wp14="http://schemas.microsoft.com/office/word/2010/wordml" xmlns:w16cid="http://schemas.microsoft.com/office/word/2016/wordml/cid" xmlns:am3d="http://schemas.microsoft.com/office/drawing/2017/model3d" xmlns:aink="http://schemas.microsoft.com/office/drawing/2016/ink" xmlns:cx8="http://schemas.microsoft.com/office/drawing/2016/5/14/chartex" xmlns:cx7="http://schemas.microsoft.com/office/drawing/2016/5/13/chartex" xmlns:cx6="http://schemas.microsoft.com/office/drawing/2016/5/12/chartex" xmlns:cx5="http://schemas.microsoft.com/office/drawing/2016/5/11/chartex" xmlns:cx4="http://schemas.microsoft.com/office/drawing/2016/5/10/chartex" xmlns:cx3="http://schemas.microsoft.com/office/drawing/2016/5/9/chartex" xmlns:cx2="http://schemas.microsoft.com/office/drawing/2015/10/21/chartex">
+          <mc:Fallback xmlns:cx2="http://schemas.microsoft.com/office/drawing/2015/10/21/chartex" xmlns:cx3="http://schemas.microsoft.com/office/drawing/2016/5/9/chartex" xmlns:cx4="http://schemas.microsoft.com/office/drawing/2016/5/10/chartex" xmlns:cx5="http://schemas.microsoft.com/office/drawing/2016/5/11/chartex" xmlns:cx6="http://schemas.microsoft.com/office/drawing/2016/5/12/chartex" xmlns:cx7="http://schemas.microsoft.com/office/drawing/2016/5/13/chartex" xmlns:cx8="http://schemas.microsoft.com/office/drawing/2016/5/14/chartex" xmlns:aink="http://schemas.microsoft.com/office/drawing/2016/ink" xmlns:am3d="http://schemas.microsoft.com/office/drawing/2017/model3d" xmlns:w16cid="http://schemas.microsoft.com/office/word/2016/wordml/cid" xmlns:wp14="http://schemas.microsoft.com/office/word/2010/wordml" xmlns:a14="http://schemas.microsoft.com/office/drawing/2010/main" xmlns:pic="http://schemas.openxmlformats.org/drawingml/2006/picture" xmlns:a="http://schemas.openxmlformats.org/drawingml/2006/main">
             <w:pict w14:anchorId="1E552152">
               <v:shape id="Straight Arrow Connector 385073573" style="position:absolute;margin-left:401.1pt;margin-top:14.5pt;width:0;height:49.15pt;z-index:251704320;visibility:visible;mso-wrap-style:square;mso-width-percent:0;mso-height-percent:0;mso-wrap-distance-left:9pt;mso-wrap-distance-top:0;mso-wrap-distance-right:9pt;mso-wrap-distance-bottom:0;mso-position-horizontal:absolute;mso-position-horizontal-relative:text;mso-position-vertical:absolute;mso-position-vertical-relative:text;mso-width-percent:0;mso-height-percent:0;mso-width-relative:margin;mso-height-relative:margin" o:spid="_x0000_s1026" strokecolor="#505150 [3200]" strokeweight="2pt" type="#_x0000_t32" o:gfxdata="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" w14:anchorId="03DB7F8A">
                 <v:stroke endarrow="block"/>
@@ -25990,7 +23895,7 @@
               </wp:anchor>
             </w:drawing>
           </mc:Choice>
-          <mc:Fallback xmlns:a="http://schemas.openxmlformats.org/drawingml/2006/main" xmlns:pic="http://schemas.openxmlformats.org/drawingml/2006/picture" xmlns:a14="http://schemas.microsoft.com/office/drawing/2010/main" xmlns:wp14="http://schemas.microsoft.com/office/word/2010/wordml" xmlns:w16cid="http://schemas.microsoft.com/office/word/2016/wordml/cid" xmlns:am3d="http://schemas.microsoft.com/office/drawing/2017/model3d" xmlns:aink="http://schemas.microsoft.com/office/drawing/2016/ink" xmlns:cx8="http://schemas.microsoft.com/office/drawing/2016/5/14/chartex" xmlns:cx7="http://schemas.microsoft.com/office/drawing/2016/5/13/chartex" xmlns:cx6="http://schemas.microsoft.com/office/drawing/2016/5/12/chartex" xmlns:cx5="http://schemas.microsoft.com/office/drawing/2016/5/11/chartex" xmlns:cx4="http://schemas.microsoft.com/office/drawing/2016/5/10/chartex" xmlns:cx3="http://schemas.microsoft.com/office/drawing/2016/5/9/chartex" xmlns:cx2="http://schemas.microsoft.com/office/drawing/2015/10/21/chartex">
+          <mc:Fallback xmlns:cx2="http://schemas.microsoft.com/office/drawing/2015/10/21/chartex" xmlns:cx3="http://schemas.microsoft.com/office/drawing/2016/5/9/chartex" xmlns:cx4="http://schemas.microsoft.com/office/drawing/2016/5/10/chartex" xmlns:cx5="http://schemas.microsoft.com/office/drawing/2016/5/11/chartex" xmlns:cx6="http://schemas.microsoft.com/office/drawing/2016/5/12/chartex" xmlns:cx7="http://schemas.microsoft.com/office/drawing/2016/5/13/chartex" xmlns:cx8="http://schemas.microsoft.com/office/drawing/2016/5/14/chartex" xmlns:aink="http://schemas.microsoft.com/office/drawing/2016/ink" xmlns:am3d="http://schemas.microsoft.com/office/drawing/2017/model3d" xmlns:w16cid="http://schemas.microsoft.com/office/word/2016/wordml/cid" xmlns:wp14="http://schemas.microsoft.com/office/word/2010/wordml" xmlns:a14="http://schemas.microsoft.com/office/drawing/2010/main" xmlns:pic="http://schemas.openxmlformats.org/drawingml/2006/picture" xmlns:a="http://schemas.openxmlformats.org/drawingml/2006/main">
             <w:pict w14:anchorId="128BD02E">
               <v:shape id="Straight Arrow Connector 385073572" style="position:absolute;margin-left:239.65pt;margin-top:10.65pt;width:129.2pt;height:37.1pt;z-index:251702272;visibility:visible;mso-wrap-style:square;mso-width-percent:0;mso-height-percent:0;mso-wrap-distance-left:9pt;mso-wrap-distance-top:0;mso-wrap-distance-right:9pt;mso-wrap-distance-bottom:0;mso-position-horizontal:absolute;mso-position-horizontal-relative:text;mso-position-vertical:absolute;mso-position-vertical-relative:text;mso-width-percent:0;mso-height-percent:0;mso-width-relative:margin;mso-height-relative:margin" o:spid="_x0000_s1026" strokecolor="#505150 [3200]" strokeweight="2pt" type="#_x0000_t32" o:gfxdata="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" w14:anchorId="414271D6">
                 <v:stroke endarrow="block"/>
@@ -26061,7 +23966,7 @@
               </wp:anchor>
             </w:drawing>
           </mc:Choice>
-          <mc:Fallback xmlns:a="http://schemas.openxmlformats.org/drawingml/2006/main" xmlns:pic="http://schemas.openxmlformats.org/drawingml/2006/picture" xmlns:a14="http://schemas.microsoft.com/office/drawing/2010/main" xmlns:wp14="http://schemas.microsoft.com/office/word/2010/wordml" xmlns:w16cid="http://schemas.microsoft.com/office/word/2016/wordml/cid" xmlns:am3d="http://schemas.microsoft.com/office/drawing/2017/model3d" xmlns:aink="http://schemas.microsoft.com/office/drawing/2016/ink" xmlns:cx8="http://schemas.microsoft.com/office/drawing/2016/5/14/chartex" xmlns:cx7="http://schemas.microsoft.com/office/drawing/2016/5/13/chartex" xmlns:cx6="http://schemas.microsoft.com/office/drawing/2016/5/12/chartex" xmlns:cx5="http://schemas.microsoft.com/office/drawing/2016/5/11/chartex" xmlns:cx4="http://schemas.microsoft.com/office/drawing/2016/5/10/chartex" xmlns:cx3="http://schemas.microsoft.com/office/drawing/2016/5/9/chartex" xmlns:cx2="http://schemas.microsoft.com/office/drawing/2015/10/21/chartex">
+          <mc:Fallback xmlns:cx2="http://schemas.microsoft.com/office/drawing/2015/10/21/chartex" xmlns:cx3="http://schemas.microsoft.com/office/drawing/2016/5/9/chartex" xmlns:cx4="http://schemas.microsoft.com/office/drawing/2016/5/10/chartex" xmlns:cx5="http://schemas.microsoft.com/office/drawing/2016/5/11/chartex" xmlns:cx6="http://schemas.microsoft.com/office/drawing/2016/5/12/chartex" xmlns:cx7="http://schemas.microsoft.com/office/drawing/2016/5/13/chartex" xmlns:cx8="http://schemas.microsoft.com/office/drawing/2016/5/14/chartex" xmlns:aink="http://schemas.microsoft.com/office/drawing/2016/ink" xmlns:am3d="http://schemas.microsoft.com/office/drawing/2017/model3d" xmlns:w16cid="http://schemas.microsoft.com/office/word/2016/wordml/cid" xmlns:wp14="http://schemas.microsoft.com/office/word/2010/wordml" xmlns:a14="http://schemas.microsoft.com/office/drawing/2010/main" xmlns:pic="http://schemas.openxmlformats.org/drawingml/2006/picture" xmlns:a="http://schemas.openxmlformats.org/drawingml/2006/main">
             <w:pict w14:anchorId="61D5C450">
               <v:shape id="Straight Arrow Connector 385073570" style="position:absolute;margin-left:74.4pt;margin-top:11.15pt;width:0;height:36.95pt;z-index:251700224;visibility:visible;mso-wrap-style:square;mso-height-percent:0;mso-wrap-distance-left:9pt;mso-wrap-distance-top:0;mso-wrap-distance-right:9pt;mso-wrap-distance-bottom:0;mso-position-horizontal:absolute;mso-position-horizontal-relative:text;mso-position-vertical:absolute;mso-position-vertical-relative:text;mso-height-percent:0;mso-height-relative:margin" o:spid="_x0000_s1026" strokecolor="#505150 [3200]" strokeweight="2pt" type="#_x0000_t32" o:gfxdata="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" w14:anchorId="4BB1AE35">
                 <v:stroke endarrow="block"/>
@@ -26245,13 +24150,8 @@
                             <w:pPr>
                               <w:jc w:val="center"/>
                             </w:pPr>
-                            <w:proofErr w:type="spellStart"/>
                             <w:r>
-                              <w:t>StudentEducationOrganizationAssociation</w:t>
-                            </w:r>
-                            <w:proofErr w:type="spellEnd"/>
-                            <w:r>
-                              <w:t xml:space="preserve"> (Demographic Records)</w:t>
+                              <w:t>StudentEducationOrganizationAssociation (Demographic Records)</w:t>
                             </w:r>
                           </w:p>
                         </w:txbxContent>
@@ -26284,13 +24184,8 @@
                       <w:pPr>
                         <w:jc w:val="center"/>
                       </w:pPr>
-                      <w:proofErr w:type="spellStart"/>
                       <w:r>
-                        <w:t>StudentEducationOrganizationAssociation</w:t>
-                      </w:r>
-                      <w:proofErr w:type="spellEnd"/>
-                      <w:r>
-                        <w:t xml:space="preserve"> (Demographic Records)</w:t>
+                        <w:t>StudentEducationOrganizationAssociation (Demographic Records)</w:t>
                       </w:r>
                     </w:p>
                   </w:txbxContent>
@@ -26407,23 +24302,7 @@
           <w:rFonts w:cs="Arial"/>
           <w:szCs w:val="20"/>
         </w:rPr>
-        <w:t xml:space="preserve">Though MARSS is centered </w:t>
-      </w:r>
-      <w:proofErr w:type="gramStart"/>
-      <w:r>
-        <w:rPr>
-          <w:rFonts w:cs="Arial"/>
-          <w:szCs w:val="20"/>
-        </w:rPr>
-        <w:t>around</w:t>
-      </w:r>
-      <w:proofErr w:type="gramEnd"/>
-      <w:r>
-        <w:rPr>
-          <w:rFonts w:cs="Arial"/>
-          <w:szCs w:val="20"/>
-        </w:rPr>
-        <w:t xml:space="preserve"> student demographics and enrollment, the core Student records must be loaded before students may be enrolled.</w:t>
+        <w:t>Though MARSS is centered around student demographics and enrollment, the core Student records must be loaded before students may be enrolled.</w:t>
       </w:r>
     </w:p>
     <w:p>
@@ -26443,23 +24322,7 @@
           <w:rFonts w:cs="Arial"/>
           <w:szCs w:val="20"/>
         </w:rPr>
-        <w:t xml:space="preserve">Student enrollment data must be provided via </w:t>
-      </w:r>
-      <w:proofErr w:type="spellStart"/>
-      <w:r>
-        <w:rPr>
-          <w:rFonts w:cs="Arial"/>
-          <w:szCs w:val="20"/>
-        </w:rPr>
-        <w:t>StudentSchoolAssociation</w:t>
-      </w:r>
-      <w:proofErr w:type="spellEnd"/>
-      <w:r>
-        <w:rPr>
-          <w:rFonts w:cs="Arial"/>
-          <w:szCs w:val="20"/>
-        </w:rPr>
-        <w:t xml:space="preserve"> in order to establish a valid security claim before any other updates may be made to student records. </w:t>
+        <w:t xml:space="preserve">Student enrollment data must be provided via StudentSchoolAssociation in order to establish a valid security claim before any other updates may be made to student records. </w:t>
       </w:r>
     </w:p>
     <w:p>
@@ -26479,23 +24342,7 @@
           <w:rFonts w:cs="Arial"/>
           <w:szCs w:val="20"/>
         </w:rPr>
-        <w:t xml:space="preserve">Once student enrollment data is loaded, student demographics may be provided via </w:t>
-      </w:r>
-      <w:proofErr w:type="spellStart"/>
-      <w:r>
-        <w:rPr>
-          <w:rFonts w:cs="Arial"/>
-          <w:szCs w:val="20"/>
-        </w:rPr>
-        <w:t>StudentEducationOrganizationAssociation</w:t>
-      </w:r>
-      <w:proofErr w:type="spellEnd"/>
-      <w:r>
-        <w:rPr>
-          <w:rFonts w:cs="Arial"/>
-          <w:szCs w:val="20"/>
-        </w:rPr>
-        <w:t xml:space="preserve">. </w:t>
+        <w:t xml:space="preserve">Once student enrollment data is loaded, student demographics may be provided via StudentEducationOrganizationAssociation. </w:t>
       </w:r>
     </w:p>
     <w:p>
@@ -26530,37 +24377,12 @@
           <w:szCs w:val="20"/>
         </w:rPr>
       </w:pPr>
-      <w:proofErr w:type="spellStart"/>
-      <w:r>
-        <w:rPr>
-          <w:rFonts w:cs="Arial"/>
-          <w:szCs w:val="20"/>
-        </w:rPr>
-        <w:t>StudentProgramAssociations</w:t>
-      </w:r>
-      <w:proofErr w:type="spellEnd"/>
-      <w:r>
-        <w:rPr>
-          <w:rFonts w:cs="Arial"/>
-          <w:szCs w:val="20"/>
-        </w:rPr>
-        <w:t xml:space="preserve"> can be loaded once Programs and </w:t>
-      </w:r>
-      <w:proofErr w:type="spellStart"/>
-      <w:r>
-        <w:rPr>
-          <w:rFonts w:cs="Arial"/>
-          <w:szCs w:val="20"/>
-        </w:rPr>
-        <w:t>StudentSchoolAssociations</w:t>
-      </w:r>
-      <w:proofErr w:type="spellEnd"/>
-      <w:r>
-        <w:rPr>
-          <w:rFonts w:cs="Arial"/>
-          <w:szCs w:val="20"/>
-        </w:rPr>
-        <w:t xml:space="preserve"> have been loaded.</w:t>
+      <w:r>
+        <w:rPr>
+          <w:rFonts w:cs="Arial"/>
+          <w:szCs w:val="20"/>
+        </w:rPr>
+        <w:t>StudentProgramAssociations can be loaded once Programs and StudentSchoolAssociations have been loaded.</w:t>
       </w:r>
     </w:p>
     <w:p>
@@ -26582,7 +24404,7 @@
       <w:pPr>
         <w:pStyle w:val="Heading2"/>
       </w:pPr>
-      <w:bookmarkStart w:id="50" w:name="_Toc38352812"/>
+      <w:bookmarkStart w:id="51" w:name="_Toc38352812"/>
       <w:r>
         <w:lastRenderedPageBreak/>
         <w:t>Ed-Fi Model Dependency Graph (</w:t>
@@ -26593,7 +24415,7 @@
       <w:r>
         <w:t xml:space="preserve"> collection)</w:t>
       </w:r>
-      <w:bookmarkEnd w:id="50"/>
+      <w:bookmarkEnd w:id="51"/>
     </w:p>
     <w:p>
       <w:r>
@@ -26781,7 +24603,7 @@
               </wp:anchor>
             </w:drawing>
           </mc:Choice>
-          <mc:Fallback xmlns:a="http://schemas.openxmlformats.org/drawingml/2006/main" xmlns:pic="http://schemas.openxmlformats.org/drawingml/2006/picture" xmlns:a14="http://schemas.microsoft.com/office/drawing/2010/main" xmlns:w16cid="http://schemas.microsoft.com/office/word/2016/wordml/cid" xmlns:am3d="http://schemas.microsoft.com/office/drawing/2017/model3d" xmlns:aink="http://schemas.microsoft.com/office/drawing/2016/ink" xmlns:cx8="http://schemas.microsoft.com/office/drawing/2016/5/14/chartex" xmlns:cx7="http://schemas.microsoft.com/office/drawing/2016/5/13/chartex" xmlns:cx6="http://schemas.microsoft.com/office/drawing/2016/5/12/chartex" xmlns:cx5="http://schemas.microsoft.com/office/drawing/2016/5/11/chartex" xmlns:cx4="http://schemas.microsoft.com/office/drawing/2016/5/10/chartex" xmlns:cx3="http://schemas.microsoft.com/office/drawing/2016/5/9/chartex" xmlns:cx2="http://schemas.microsoft.com/office/drawing/2015/10/21/chartex">
+          <mc:Fallback xmlns:cx2="http://schemas.microsoft.com/office/drawing/2015/10/21/chartex" xmlns:cx3="http://schemas.microsoft.com/office/drawing/2016/5/9/chartex" xmlns:cx4="http://schemas.microsoft.com/office/drawing/2016/5/10/chartex" xmlns:cx5="http://schemas.microsoft.com/office/drawing/2016/5/11/chartex" xmlns:cx6="http://schemas.microsoft.com/office/drawing/2016/5/12/chartex" xmlns:cx7="http://schemas.microsoft.com/office/drawing/2016/5/13/chartex" xmlns:cx8="http://schemas.microsoft.com/office/drawing/2016/5/14/chartex" xmlns:aink="http://schemas.microsoft.com/office/drawing/2016/ink" xmlns:am3d="http://schemas.microsoft.com/office/drawing/2017/model3d" xmlns:w16cid="http://schemas.microsoft.com/office/word/2016/wordml/cid" xmlns:a14="http://schemas.microsoft.com/office/drawing/2010/main" xmlns:pic="http://schemas.openxmlformats.org/drawingml/2006/picture" xmlns:a="http://schemas.openxmlformats.org/drawingml/2006/main">
             <w:pict>
               <v:line id="Straight Connector 5" style="position:absolute;z-index:251793408;visibility:visible;mso-wrap-style:square;mso-wrap-distance-left:9pt;mso-wrap-distance-top:0;mso-wrap-distance-right:9pt;mso-wrap-distance-bottom:0;mso-position-horizontal:absolute;mso-position-horizontal-relative:text;mso-position-vertical:absolute;mso-position-vertical-relative:text" o:spid="_x0000_s1026" strokecolor="#505150 [3200]" strokeweight="2pt" from="189.15pt,6.95pt" to="189.15pt,24.1pt" w14:anchorId="671BC7A0" o:gfxdata="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">
                 <v:shadow on="t" color="black" opacity="24903f" offset="0,.55556mm" origin=",.5"/>
@@ -26863,7 +24685,7 @@
               </wp:anchor>
             </w:drawing>
           </mc:Choice>
-          <mc:Fallback xmlns:a="http://schemas.openxmlformats.org/drawingml/2006/main" xmlns:pic="http://schemas.openxmlformats.org/drawingml/2006/picture" xmlns:a14="http://schemas.microsoft.com/office/drawing/2010/main" xmlns:w16cid="http://schemas.microsoft.com/office/word/2016/wordml/cid" xmlns:am3d="http://schemas.microsoft.com/office/drawing/2017/model3d" xmlns:aink="http://schemas.microsoft.com/office/drawing/2016/ink" xmlns:cx8="http://schemas.microsoft.com/office/drawing/2016/5/14/chartex" xmlns:cx7="http://schemas.microsoft.com/office/drawing/2016/5/13/chartex" xmlns:cx6="http://schemas.microsoft.com/office/drawing/2016/5/12/chartex" xmlns:cx5="http://schemas.microsoft.com/office/drawing/2016/5/11/chartex" xmlns:cx4="http://schemas.microsoft.com/office/drawing/2016/5/10/chartex" xmlns:cx3="http://schemas.microsoft.com/office/drawing/2016/5/9/chartex" xmlns:cx2="http://schemas.microsoft.com/office/drawing/2015/10/21/chartex">
+          <mc:Fallback xmlns:cx2="http://schemas.microsoft.com/office/drawing/2015/10/21/chartex" xmlns:cx3="http://schemas.microsoft.com/office/drawing/2016/5/9/chartex" xmlns:cx4="http://schemas.microsoft.com/office/drawing/2016/5/10/chartex" xmlns:cx5="http://schemas.microsoft.com/office/drawing/2016/5/11/chartex" xmlns:cx6="http://schemas.microsoft.com/office/drawing/2016/5/12/chartex" xmlns:cx7="http://schemas.microsoft.com/office/drawing/2016/5/13/chartex" xmlns:cx8="http://schemas.microsoft.com/office/drawing/2016/5/14/chartex" xmlns:aink="http://schemas.microsoft.com/office/drawing/2016/ink" xmlns:am3d="http://schemas.microsoft.com/office/drawing/2017/model3d" xmlns:w16cid="http://schemas.microsoft.com/office/word/2016/wordml/cid" xmlns:a14="http://schemas.microsoft.com/office/drawing/2010/main" xmlns:pic="http://schemas.openxmlformats.org/drawingml/2006/picture" xmlns:a="http://schemas.openxmlformats.org/drawingml/2006/main">
             <w:pict>
               <v:shapetype id="_x0000_t34" coordsize="21600,21600" o:oned="t" filled="f" o:spt="34" adj="10800" path="m,l@0,0@0,21600,21600,21600e" w14:anchorId="07A6CBE7">
                 <v:stroke joinstyle="miter"/>
@@ -26948,7 +24770,7 @@
               </wp:anchor>
             </w:drawing>
           </mc:Choice>
-          <mc:Fallback xmlns:a="http://schemas.openxmlformats.org/drawingml/2006/main" xmlns:pic="http://schemas.openxmlformats.org/drawingml/2006/picture" xmlns:a14="http://schemas.microsoft.com/office/drawing/2010/main" xmlns:w16cid="http://schemas.microsoft.com/office/word/2016/wordml/cid" xmlns:am3d="http://schemas.microsoft.com/office/drawing/2017/model3d" xmlns:aink="http://schemas.microsoft.com/office/drawing/2016/ink" xmlns:cx8="http://schemas.microsoft.com/office/drawing/2016/5/14/chartex" xmlns:cx7="http://schemas.microsoft.com/office/drawing/2016/5/13/chartex" xmlns:cx6="http://schemas.microsoft.com/office/drawing/2016/5/12/chartex" xmlns:cx5="http://schemas.microsoft.com/office/drawing/2016/5/11/chartex" xmlns:cx4="http://schemas.microsoft.com/office/drawing/2016/5/10/chartex" xmlns:cx3="http://schemas.microsoft.com/office/drawing/2016/5/9/chartex" xmlns:cx2="http://schemas.microsoft.com/office/drawing/2015/10/21/chartex">
+          <mc:Fallback xmlns:cx2="http://schemas.microsoft.com/office/drawing/2015/10/21/chartex" xmlns:cx3="http://schemas.microsoft.com/office/drawing/2016/5/9/chartex" xmlns:cx4="http://schemas.microsoft.com/office/drawing/2016/5/10/chartex" xmlns:cx5="http://schemas.microsoft.com/office/drawing/2016/5/11/chartex" xmlns:cx6="http://schemas.microsoft.com/office/drawing/2016/5/12/chartex" xmlns:cx7="http://schemas.microsoft.com/office/drawing/2016/5/13/chartex" xmlns:cx8="http://schemas.microsoft.com/office/drawing/2016/5/14/chartex" xmlns:aink="http://schemas.microsoft.com/office/drawing/2016/ink" xmlns:am3d="http://schemas.microsoft.com/office/drawing/2017/model3d" xmlns:w16cid="http://schemas.microsoft.com/office/word/2016/wordml/cid" xmlns:a14="http://schemas.microsoft.com/office/drawing/2010/main" xmlns:pic="http://schemas.openxmlformats.org/drawingml/2006/picture" xmlns:a="http://schemas.openxmlformats.org/drawingml/2006/main">
             <w:pict>
               <v:shapetype id="_x0000_t32" coordsize="21600,21600" o:oned="t" filled="f" o:spt="32" path="m,l21600,21600e" w14:anchorId="22A1D6FC">
                 <v:path fillok="f" arrowok="t" o:connecttype="none"/>
@@ -27023,7 +24845,7 @@
               </wp:anchor>
             </w:drawing>
           </mc:Choice>
-          <mc:Fallback xmlns:a="http://schemas.openxmlformats.org/drawingml/2006/main" xmlns:pic="http://schemas.openxmlformats.org/drawingml/2006/picture" xmlns:a14="http://schemas.microsoft.com/office/drawing/2010/main" xmlns:w16cid="http://schemas.microsoft.com/office/word/2016/wordml/cid" xmlns:am3d="http://schemas.microsoft.com/office/drawing/2017/model3d" xmlns:aink="http://schemas.microsoft.com/office/drawing/2016/ink" xmlns:cx8="http://schemas.microsoft.com/office/drawing/2016/5/14/chartex" xmlns:cx7="http://schemas.microsoft.com/office/drawing/2016/5/13/chartex" xmlns:cx6="http://schemas.microsoft.com/office/drawing/2016/5/12/chartex" xmlns:cx5="http://schemas.microsoft.com/office/drawing/2016/5/11/chartex" xmlns:cx4="http://schemas.microsoft.com/office/drawing/2016/5/10/chartex" xmlns:cx3="http://schemas.microsoft.com/office/drawing/2016/5/9/chartex" xmlns:cx2="http://schemas.microsoft.com/office/drawing/2015/10/21/chartex">
+          <mc:Fallback xmlns:cx2="http://schemas.microsoft.com/office/drawing/2015/10/21/chartex" xmlns:cx3="http://schemas.microsoft.com/office/drawing/2016/5/9/chartex" xmlns:cx4="http://schemas.microsoft.com/office/drawing/2016/5/10/chartex" xmlns:cx5="http://schemas.microsoft.com/office/drawing/2016/5/11/chartex" xmlns:cx6="http://schemas.microsoft.com/office/drawing/2016/5/12/chartex" xmlns:cx7="http://schemas.microsoft.com/office/drawing/2016/5/13/chartex" xmlns:cx8="http://schemas.microsoft.com/office/drawing/2016/5/14/chartex" xmlns:aink="http://schemas.microsoft.com/office/drawing/2016/ink" xmlns:am3d="http://schemas.microsoft.com/office/drawing/2017/model3d" xmlns:w16cid="http://schemas.microsoft.com/office/word/2016/wordml/cid" xmlns:a14="http://schemas.microsoft.com/office/drawing/2010/main" xmlns:pic="http://schemas.openxmlformats.org/drawingml/2006/picture" xmlns:a="http://schemas.openxmlformats.org/drawingml/2006/main">
             <w:pict>
               <v:shape id="Straight Arrow Connector 1054311663" style="position:absolute;margin-left:232.45pt;margin-top:86.2pt;width:0;height:50.4pt;z-index:251797504;visibility:visible;mso-wrap-style:square;mso-height-percent:0;mso-wrap-distance-left:9pt;mso-wrap-distance-top:0;mso-wrap-distance-right:9pt;mso-wrap-distance-bottom:0;mso-position-horizontal:absolute;mso-position-horizontal-relative:text;mso-position-vertical:absolute;mso-position-vertical-relative:text;mso-height-percent:0;mso-height-relative:margin" o:spid="_x0000_s1026" strokecolor="#505150 [3200]" strokeweight="2pt" type="#_x0000_t32" o:gfxdata="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" w14:anchorId="288FD120">
                 <v:stroke endarrow="block"/>
@@ -27192,7 +25014,7 @@
               </wp:anchor>
             </w:drawing>
           </mc:Choice>
-          <mc:Fallback xmlns:a="http://schemas.openxmlformats.org/drawingml/2006/main" xmlns:pic="http://schemas.openxmlformats.org/drawingml/2006/picture" xmlns:a14="http://schemas.microsoft.com/office/drawing/2010/main" xmlns:w16cid="http://schemas.microsoft.com/office/word/2016/wordml/cid" xmlns:am3d="http://schemas.microsoft.com/office/drawing/2017/model3d" xmlns:aink="http://schemas.microsoft.com/office/drawing/2016/ink" xmlns:cx8="http://schemas.microsoft.com/office/drawing/2016/5/14/chartex" xmlns:cx7="http://schemas.microsoft.com/office/drawing/2016/5/13/chartex" xmlns:cx6="http://schemas.microsoft.com/office/drawing/2016/5/12/chartex" xmlns:cx5="http://schemas.microsoft.com/office/drawing/2016/5/11/chartex" xmlns:cx4="http://schemas.microsoft.com/office/drawing/2016/5/10/chartex" xmlns:cx3="http://schemas.microsoft.com/office/drawing/2016/5/9/chartex" xmlns:cx2="http://schemas.microsoft.com/office/drawing/2015/10/21/chartex">
+          <mc:Fallback xmlns:cx2="http://schemas.microsoft.com/office/drawing/2015/10/21/chartex" xmlns:cx3="http://schemas.microsoft.com/office/drawing/2016/5/9/chartex" xmlns:cx4="http://schemas.microsoft.com/office/drawing/2016/5/10/chartex" xmlns:cx5="http://schemas.microsoft.com/office/drawing/2016/5/11/chartex" xmlns:cx6="http://schemas.microsoft.com/office/drawing/2016/5/12/chartex" xmlns:cx7="http://schemas.microsoft.com/office/drawing/2016/5/13/chartex" xmlns:cx8="http://schemas.microsoft.com/office/drawing/2016/5/14/chartex" xmlns:aink="http://schemas.microsoft.com/office/drawing/2016/ink" xmlns:am3d="http://schemas.microsoft.com/office/drawing/2017/model3d" xmlns:w16cid="http://schemas.microsoft.com/office/word/2016/wordml/cid" xmlns:a14="http://schemas.microsoft.com/office/drawing/2010/main" xmlns:pic="http://schemas.openxmlformats.org/drawingml/2006/picture" xmlns:a="http://schemas.openxmlformats.org/drawingml/2006/main">
             <w:pict>
               <v:shape id="Connector: Elbow 1054311657" style="position:absolute;margin-left:125.3pt;margin-top:9.4pt;width:63.85pt;height:22.65pt;flip:x;z-index:251791360;visibility:visible;mso-wrap-style:square;mso-height-percent:0;mso-wrap-distance-left:9pt;mso-wrap-distance-top:0;mso-wrap-distance-right:9pt;mso-wrap-distance-bottom:0;mso-position-horizontal:absolute;mso-position-horizontal-relative:text;mso-position-vertical:absolute;mso-position-vertical-relative:text;mso-height-percent:0;mso-height-relative:margin" o:spid="_x0000_s1026" strokecolor="#505150 [3200]" strokeweight="2pt" type="#_x0000_t34" adj="21496" o:gfxdata="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" w14:anchorId="50B3121C">
                 <v:stroke endarrow="block"/>
@@ -27268,7 +25090,7 @@
               </wp:anchor>
             </w:drawing>
           </mc:Choice>
-          <mc:Fallback xmlns:a="http://schemas.openxmlformats.org/drawingml/2006/main" xmlns:pic="http://schemas.openxmlformats.org/drawingml/2006/picture" xmlns:a14="http://schemas.microsoft.com/office/drawing/2010/main" xmlns:w16cid="http://schemas.microsoft.com/office/word/2016/wordml/cid" xmlns:am3d="http://schemas.microsoft.com/office/drawing/2017/model3d" xmlns:aink="http://schemas.microsoft.com/office/drawing/2016/ink" xmlns:cx8="http://schemas.microsoft.com/office/drawing/2016/5/14/chartex" xmlns:cx7="http://schemas.microsoft.com/office/drawing/2016/5/13/chartex" xmlns:cx6="http://schemas.microsoft.com/office/drawing/2016/5/12/chartex" xmlns:cx5="http://schemas.microsoft.com/office/drawing/2016/5/11/chartex" xmlns:cx4="http://schemas.microsoft.com/office/drawing/2016/5/10/chartex" xmlns:cx3="http://schemas.microsoft.com/office/drawing/2016/5/9/chartex" xmlns:cx2="http://schemas.microsoft.com/office/drawing/2015/10/21/chartex">
+          <mc:Fallback xmlns:cx2="http://schemas.microsoft.com/office/drawing/2015/10/21/chartex" xmlns:cx3="http://schemas.microsoft.com/office/drawing/2016/5/9/chartex" xmlns:cx4="http://schemas.microsoft.com/office/drawing/2016/5/10/chartex" xmlns:cx5="http://schemas.microsoft.com/office/drawing/2016/5/11/chartex" xmlns:cx6="http://schemas.microsoft.com/office/drawing/2016/5/12/chartex" xmlns:cx7="http://schemas.microsoft.com/office/drawing/2016/5/13/chartex" xmlns:cx8="http://schemas.microsoft.com/office/drawing/2016/5/14/chartex" xmlns:aink="http://schemas.microsoft.com/office/drawing/2016/ink" xmlns:am3d="http://schemas.microsoft.com/office/drawing/2017/model3d" xmlns:w16cid="http://schemas.microsoft.com/office/word/2016/wordml/cid" xmlns:a14="http://schemas.microsoft.com/office/drawing/2010/main" xmlns:pic="http://schemas.openxmlformats.org/drawingml/2006/picture" xmlns:a="http://schemas.openxmlformats.org/drawingml/2006/main">
             <w:pict>
               <v:shape id="Connector: Elbow 1054311656" style="position:absolute;margin-left:189.35pt;margin-top:9.4pt;width:62.8pt;height:22.65pt;z-index:251792384;visibility:visible;mso-wrap-style:square;mso-width-percent:0;mso-height-percent:0;mso-wrap-distance-left:9pt;mso-wrap-distance-top:0;mso-wrap-distance-right:9pt;mso-wrap-distance-bottom:0;mso-position-horizontal:absolute;mso-position-horizontal-relative:text;mso-position-vertical:absolute;mso-position-vertical-relative:text;mso-width-percent:0;mso-height-percent:0;mso-width-relative:margin;mso-height-relative:margin" o:spid="_x0000_s1026" strokecolor="#505150 [3200]" strokeweight="2pt" type="#_x0000_t34" adj="21568" o:gfxdata="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" w14:anchorId="450336A6">
                 <v:stroke endarrow="block"/>
@@ -27585,7 +25407,7 @@
               </wp:anchor>
             </w:drawing>
           </mc:Choice>
-          <mc:Fallback xmlns:a="http://schemas.openxmlformats.org/drawingml/2006/main" xmlns:pic="http://schemas.openxmlformats.org/drawingml/2006/picture" xmlns:a14="http://schemas.microsoft.com/office/drawing/2010/main" xmlns:w16cid="http://schemas.microsoft.com/office/word/2016/wordml/cid" xmlns:am3d="http://schemas.microsoft.com/office/drawing/2017/model3d" xmlns:aink="http://schemas.microsoft.com/office/drawing/2016/ink" xmlns:cx8="http://schemas.microsoft.com/office/drawing/2016/5/14/chartex" xmlns:cx7="http://schemas.microsoft.com/office/drawing/2016/5/13/chartex" xmlns:cx6="http://schemas.microsoft.com/office/drawing/2016/5/12/chartex" xmlns:cx5="http://schemas.microsoft.com/office/drawing/2016/5/11/chartex" xmlns:cx4="http://schemas.microsoft.com/office/drawing/2016/5/10/chartex" xmlns:cx3="http://schemas.microsoft.com/office/drawing/2016/5/9/chartex" xmlns:cx2="http://schemas.microsoft.com/office/drawing/2015/10/21/chartex">
+          <mc:Fallback xmlns:cx2="http://schemas.microsoft.com/office/drawing/2015/10/21/chartex" xmlns:cx3="http://schemas.microsoft.com/office/drawing/2016/5/9/chartex" xmlns:cx4="http://schemas.microsoft.com/office/drawing/2016/5/10/chartex" xmlns:cx5="http://schemas.microsoft.com/office/drawing/2016/5/11/chartex" xmlns:cx6="http://schemas.microsoft.com/office/drawing/2016/5/12/chartex" xmlns:cx7="http://schemas.microsoft.com/office/drawing/2016/5/13/chartex" xmlns:cx8="http://schemas.microsoft.com/office/drawing/2016/5/14/chartex" xmlns:aink="http://schemas.microsoft.com/office/drawing/2016/ink" xmlns:am3d="http://schemas.microsoft.com/office/drawing/2017/model3d" xmlns:w16cid="http://schemas.microsoft.com/office/word/2016/wordml/cid" xmlns:a14="http://schemas.microsoft.com/office/drawing/2010/main" xmlns:pic="http://schemas.openxmlformats.org/drawingml/2006/picture" xmlns:a="http://schemas.openxmlformats.org/drawingml/2006/main">
             <w:pict>
               <v:shape id="Connector: Elbow 385073587" style="position:absolute;margin-left:19.25pt;margin-top:.35pt;width:3.6pt;height:154.4pt;z-index:251810816;visibility:visible;mso-wrap-style:square;mso-width-percent:0;mso-height-percent:0;mso-wrap-distance-left:9pt;mso-wrap-distance-top:0;mso-wrap-distance-right:9pt;mso-wrap-distance-bottom:0;mso-position-horizontal:absolute;mso-position-horizontal-relative:text;mso-position-vertical:absolute;mso-position-vertical-relative:text;mso-width-percent:0;mso-height-percent:0;mso-width-relative:margin;mso-height-relative:margin" o:spid="_x0000_s1026" strokecolor="#505150 [3200]" strokeweight="2pt" type="#_x0000_t34" adj="14966" o:gfxdata="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" w14:anchorId="43F4A77A">
                 <v:stroke endarrow="block"/>
@@ -27653,7 +25475,7 @@
               </wp:anchor>
             </w:drawing>
           </mc:Choice>
-          <mc:Fallback xmlns:a="http://schemas.openxmlformats.org/drawingml/2006/main" xmlns:pic="http://schemas.openxmlformats.org/drawingml/2006/picture" xmlns:a14="http://schemas.microsoft.com/office/drawing/2010/main" xmlns:w16cid="http://schemas.microsoft.com/office/word/2016/wordml/cid" xmlns:am3d="http://schemas.microsoft.com/office/drawing/2017/model3d" xmlns:aink="http://schemas.microsoft.com/office/drawing/2016/ink" xmlns:cx8="http://schemas.microsoft.com/office/drawing/2016/5/14/chartex" xmlns:cx7="http://schemas.microsoft.com/office/drawing/2016/5/13/chartex" xmlns:cx6="http://schemas.microsoft.com/office/drawing/2016/5/12/chartex" xmlns:cx5="http://schemas.microsoft.com/office/drawing/2016/5/11/chartex" xmlns:cx4="http://schemas.microsoft.com/office/drawing/2016/5/10/chartex" xmlns:cx3="http://schemas.microsoft.com/office/drawing/2016/5/9/chartex" xmlns:cx2="http://schemas.microsoft.com/office/drawing/2015/10/21/chartex">
+          <mc:Fallback xmlns:cx2="http://schemas.microsoft.com/office/drawing/2015/10/21/chartex" xmlns:cx3="http://schemas.microsoft.com/office/drawing/2016/5/9/chartex" xmlns:cx4="http://schemas.microsoft.com/office/drawing/2016/5/10/chartex" xmlns:cx5="http://schemas.microsoft.com/office/drawing/2016/5/11/chartex" xmlns:cx6="http://schemas.microsoft.com/office/drawing/2016/5/12/chartex" xmlns:cx7="http://schemas.microsoft.com/office/drawing/2016/5/13/chartex" xmlns:cx8="http://schemas.microsoft.com/office/drawing/2016/5/14/chartex" xmlns:aink="http://schemas.microsoft.com/office/drawing/2016/ink" xmlns:am3d="http://schemas.microsoft.com/office/drawing/2017/model3d" xmlns:w16cid="http://schemas.microsoft.com/office/word/2016/wordml/cid" xmlns:a14="http://schemas.microsoft.com/office/drawing/2010/main" xmlns:pic="http://schemas.openxmlformats.org/drawingml/2006/picture" xmlns:a="http://schemas.openxmlformats.org/drawingml/2006/main">
             <w:pict>
               <v:line id="Straight Connector 385073571" style="position:absolute;z-index:251795456;visibility:visible;mso-wrap-style:square;mso-height-percent:0;mso-wrap-distance-left:9pt;mso-wrap-distance-top:0;mso-wrap-distance-right:9pt;mso-wrap-distance-bottom:0;mso-position-horizontal:absolute;mso-position-horizontal-relative:text;mso-position-vertical:absolute;mso-position-vertical-relative:text;mso-height-percent:0;mso-height-relative:margin" o:spid="_x0000_s1026" strokecolor="#505150 [3200]" strokeweight="2pt" from="251.75pt,2.65pt" to="251.75pt,31.45pt" w14:anchorId="7AFE8F46" o:gfxdata="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">
                 <v:shadow on="t" color="black" opacity="24903f" offset="0,.55556mm" origin=",.5"/>
@@ -27723,7 +25545,7 @@
               </wp:anchor>
             </w:drawing>
           </mc:Choice>
-          <mc:Fallback xmlns:a="http://schemas.openxmlformats.org/drawingml/2006/main" xmlns:pic="http://schemas.openxmlformats.org/drawingml/2006/picture" xmlns:a14="http://schemas.microsoft.com/office/drawing/2010/main" xmlns:w16cid="http://schemas.microsoft.com/office/word/2016/wordml/cid" xmlns:am3d="http://schemas.microsoft.com/office/drawing/2017/model3d" xmlns:aink="http://schemas.microsoft.com/office/drawing/2016/ink" xmlns:cx8="http://schemas.microsoft.com/office/drawing/2016/5/14/chartex" xmlns:cx7="http://schemas.microsoft.com/office/drawing/2016/5/13/chartex" xmlns:cx6="http://schemas.microsoft.com/office/drawing/2016/5/12/chartex" xmlns:cx5="http://schemas.microsoft.com/office/drawing/2016/5/11/chartex" xmlns:cx4="http://schemas.microsoft.com/office/drawing/2016/5/10/chartex" xmlns:cx3="http://schemas.microsoft.com/office/drawing/2016/5/9/chartex" xmlns:cx2="http://schemas.microsoft.com/office/drawing/2015/10/21/chartex">
+          <mc:Fallback xmlns:cx2="http://schemas.microsoft.com/office/drawing/2015/10/21/chartex" xmlns:cx3="http://schemas.microsoft.com/office/drawing/2016/5/9/chartex" xmlns:cx4="http://schemas.microsoft.com/office/drawing/2016/5/10/chartex" xmlns:cx5="http://schemas.microsoft.com/office/drawing/2016/5/11/chartex" xmlns:cx6="http://schemas.microsoft.com/office/drawing/2016/5/12/chartex" xmlns:cx7="http://schemas.microsoft.com/office/drawing/2016/5/13/chartex" xmlns:cx8="http://schemas.microsoft.com/office/drawing/2016/5/14/chartex" xmlns:aink="http://schemas.microsoft.com/office/drawing/2016/ink" xmlns:am3d="http://schemas.microsoft.com/office/drawing/2017/model3d" xmlns:w16cid="http://schemas.microsoft.com/office/word/2016/wordml/cid" xmlns:a14="http://schemas.microsoft.com/office/drawing/2010/main" xmlns:pic="http://schemas.openxmlformats.org/drawingml/2006/picture" xmlns:a="http://schemas.openxmlformats.org/drawingml/2006/main">
             <w:pict>
               <v:shape id="Straight Arrow Connector 385073569" style="position:absolute;margin-left:125.15pt;margin-top:5pt;width:0;height:50.4pt;z-index:251796480;visibility:visible;mso-wrap-style:square;mso-height-percent:0;mso-wrap-distance-left:9pt;mso-wrap-distance-top:0;mso-wrap-distance-right:9pt;mso-wrap-distance-bottom:0;mso-position-horizontal:absolute;mso-position-horizontal-relative:text;mso-position-vertical:absolute;mso-position-vertical-relative:text;mso-height-percent:0;mso-height-relative:margin" o:spid="_x0000_s1026" strokecolor="#505150 [3200]" strokeweight="2pt" type="#_x0000_t32" o:gfxdata="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" w14:anchorId="7503CAFE">
                 <v:stroke endarrow="block"/>
@@ -27813,7 +25635,7 @@
               </wp:anchor>
             </w:drawing>
           </mc:Choice>
-          <mc:Fallback xmlns:a="http://schemas.openxmlformats.org/drawingml/2006/main" xmlns:pic="http://schemas.openxmlformats.org/drawingml/2006/picture" xmlns:a14="http://schemas.microsoft.com/office/drawing/2010/main" xmlns:w16cid="http://schemas.microsoft.com/office/word/2016/wordml/cid" xmlns:am3d="http://schemas.microsoft.com/office/drawing/2017/model3d" xmlns:aink="http://schemas.microsoft.com/office/drawing/2016/ink" xmlns:cx8="http://schemas.microsoft.com/office/drawing/2016/5/14/chartex" xmlns:cx7="http://schemas.microsoft.com/office/drawing/2016/5/13/chartex" xmlns:cx6="http://schemas.microsoft.com/office/drawing/2016/5/12/chartex" xmlns:cx5="http://schemas.microsoft.com/office/drawing/2016/5/11/chartex" xmlns:cx4="http://schemas.microsoft.com/office/drawing/2016/5/10/chartex" xmlns:cx3="http://schemas.microsoft.com/office/drawing/2016/5/9/chartex" xmlns:cx2="http://schemas.microsoft.com/office/drawing/2015/10/21/chartex">
+          <mc:Fallback xmlns:cx2="http://schemas.microsoft.com/office/drawing/2015/10/21/chartex" xmlns:cx3="http://schemas.microsoft.com/office/drawing/2016/5/9/chartex" xmlns:cx4="http://schemas.microsoft.com/office/drawing/2016/5/10/chartex" xmlns:cx5="http://schemas.microsoft.com/office/drawing/2016/5/11/chartex" xmlns:cx6="http://schemas.microsoft.com/office/drawing/2016/5/12/chartex" xmlns:cx7="http://schemas.microsoft.com/office/drawing/2016/5/13/chartex" xmlns:cx8="http://schemas.microsoft.com/office/drawing/2016/5/14/chartex" xmlns:aink="http://schemas.microsoft.com/office/drawing/2016/ink" xmlns:am3d="http://schemas.microsoft.com/office/drawing/2017/model3d" xmlns:w16cid="http://schemas.microsoft.com/office/word/2016/wordml/cid" xmlns:a14="http://schemas.microsoft.com/office/drawing/2010/main" xmlns:pic="http://schemas.openxmlformats.org/drawingml/2006/picture" xmlns:a="http://schemas.openxmlformats.org/drawingml/2006/main">
             <w:pict>
               <v:shape id="Connector: Elbow 385073574" style="position:absolute;margin-left:252.05pt;margin-top:8.65pt;width:153.05pt;height:21pt;z-index:251794432;visibility:visible;mso-wrap-style:square;mso-width-percent:0;mso-height-percent:0;mso-wrap-distance-left:9pt;mso-wrap-distance-top:0;mso-wrap-distance-right:9pt;mso-wrap-distance-bottom:0;mso-position-horizontal:absolute;mso-position-horizontal-relative:text;mso-position-vertical:absolute;mso-position-vertical-relative:text;mso-width-percent:0;mso-height-percent:0;mso-width-relative:margin;mso-height-relative:margin" o:spid="_x0000_s1026" strokecolor="#505150 [3200]" strokeweight="2pt" type="#_x0000_t34" adj="21568" o:gfxdata="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" w14:anchorId="16A06FED">
                 <v:stroke endarrow="block"/>
@@ -27987,13 +25809,8 @@
                             <w:pPr>
                               <w:jc w:val="center"/>
                             </w:pPr>
-                            <w:proofErr w:type="spellStart"/>
                             <w:r>
-                              <w:t>StudentSchoolAssociation</w:t>
-                            </w:r>
-                            <w:proofErr w:type="spellEnd"/>
-                            <w:r>
-                              <w:t xml:space="preserve"> </w:t>
+                              <w:t xml:space="preserve">StudentSchoolAssociation </w:t>
                             </w:r>
                           </w:p>
                           <w:p>
@@ -28034,13 +25851,8 @@
                       <w:pPr>
                         <w:jc w:val="center"/>
                       </w:pPr>
-                      <w:proofErr w:type="spellStart"/>
                       <w:r>
-                        <w:t>StudentSchoolAssociation</w:t>
-                      </w:r>
-                      <w:proofErr w:type="spellEnd"/>
-                      <w:r>
-                        <w:t xml:space="preserve"> </w:t>
+                        <w:t xml:space="preserve">StudentSchoolAssociation </w:t>
                       </w:r>
                     </w:p>
                     <w:p>
@@ -28145,7 +25957,7 @@
               </wp:anchor>
             </w:drawing>
           </mc:Choice>
-          <mc:Fallback xmlns:a="http://schemas.openxmlformats.org/drawingml/2006/main" xmlns:pic="http://schemas.openxmlformats.org/drawingml/2006/picture" xmlns:a14="http://schemas.microsoft.com/office/drawing/2010/main" xmlns:w16cid="http://schemas.microsoft.com/office/word/2016/wordml/cid" xmlns:am3d="http://schemas.microsoft.com/office/drawing/2017/model3d" xmlns:aink="http://schemas.microsoft.com/office/drawing/2016/ink" xmlns:cx8="http://schemas.microsoft.com/office/drawing/2016/5/14/chartex" xmlns:cx7="http://schemas.microsoft.com/office/drawing/2016/5/13/chartex" xmlns:cx6="http://schemas.microsoft.com/office/drawing/2016/5/12/chartex" xmlns:cx5="http://schemas.microsoft.com/office/drawing/2016/5/11/chartex" xmlns:cx4="http://schemas.microsoft.com/office/drawing/2016/5/10/chartex" xmlns:cx3="http://schemas.microsoft.com/office/drawing/2016/5/9/chartex" xmlns:cx2="http://schemas.microsoft.com/office/drawing/2015/10/21/chartex">
+          <mc:Fallback xmlns:cx2="http://schemas.microsoft.com/office/drawing/2015/10/21/chartex" xmlns:cx3="http://schemas.microsoft.com/office/drawing/2016/5/9/chartex" xmlns:cx4="http://schemas.microsoft.com/office/drawing/2016/5/10/chartex" xmlns:cx5="http://schemas.microsoft.com/office/drawing/2016/5/11/chartex" xmlns:cx6="http://schemas.microsoft.com/office/drawing/2016/5/12/chartex" xmlns:cx7="http://schemas.microsoft.com/office/drawing/2016/5/13/chartex" xmlns:cx8="http://schemas.microsoft.com/office/drawing/2016/5/14/chartex" xmlns:aink="http://schemas.microsoft.com/office/drawing/2016/ink" xmlns:am3d="http://schemas.microsoft.com/office/drawing/2017/model3d" xmlns:w16cid="http://schemas.microsoft.com/office/word/2016/wordml/cid" xmlns:a14="http://schemas.microsoft.com/office/drawing/2010/main" xmlns:pic="http://schemas.openxmlformats.org/drawingml/2006/picture" xmlns:a="http://schemas.openxmlformats.org/drawingml/2006/main">
             <w:pict>
               <v:shape id="Connector: Elbow 385073592" style="position:absolute;margin-left:76pt;margin-top:4pt;width:14.5pt;height:70.5pt;flip:x;z-index:251817984;visibility:visible;mso-wrap-style:square;mso-width-percent:0;mso-height-percent:0;mso-wrap-distance-left:9pt;mso-wrap-distance-top:0;mso-wrap-distance-right:9pt;mso-wrap-distance-bottom:0;mso-position-horizontal:absolute;mso-position-horizontal-relative:text;mso-position-vertical:absolute;mso-position-vertical-relative:text;mso-width-percent:0;mso-height-percent:0;mso-width-relative:margin;mso-height-relative:margin" o:spid="_x0000_s1026" strokecolor="#505150 [3200]" strokeweight="2pt" type="#_x0000_t34" adj="21496" o:gfxdata="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" w14:anchorId="701D6B15">
                 <v:stroke endarrow="block"/>
@@ -28233,7 +26045,7 @@
               </wp:anchor>
             </w:drawing>
           </mc:Choice>
-          <mc:Fallback xmlns:a="http://schemas.openxmlformats.org/drawingml/2006/main" xmlns:pic="http://schemas.openxmlformats.org/drawingml/2006/picture" xmlns:a14="http://schemas.microsoft.com/office/drawing/2010/main" xmlns:w16cid="http://schemas.microsoft.com/office/word/2016/wordml/cid" xmlns:am3d="http://schemas.microsoft.com/office/drawing/2017/model3d" xmlns:aink="http://schemas.microsoft.com/office/drawing/2016/ink" xmlns:cx8="http://schemas.microsoft.com/office/drawing/2016/5/14/chartex" xmlns:cx7="http://schemas.microsoft.com/office/drawing/2016/5/13/chartex" xmlns:cx6="http://schemas.microsoft.com/office/drawing/2016/5/12/chartex" xmlns:cx5="http://schemas.microsoft.com/office/drawing/2016/5/11/chartex" xmlns:cx4="http://schemas.microsoft.com/office/drawing/2016/5/10/chartex" xmlns:cx3="http://schemas.microsoft.com/office/drawing/2016/5/9/chartex" xmlns:cx2="http://schemas.microsoft.com/office/drawing/2015/10/21/chartex">
+          <mc:Fallback xmlns:cx2="http://schemas.microsoft.com/office/drawing/2015/10/21/chartex" xmlns:cx3="http://schemas.microsoft.com/office/drawing/2016/5/9/chartex" xmlns:cx4="http://schemas.microsoft.com/office/drawing/2016/5/10/chartex" xmlns:cx5="http://schemas.microsoft.com/office/drawing/2016/5/11/chartex" xmlns:cx6="http://schemas.microsoft.com/office/drawing/2016/5/12/chartex" xmlns:cx7="http://schemas.microsoft.com/office/drawing/2016/5/13/chartex" xmlns:cx8="http://schemas.microsoft.com/office/drawing/2016/5/14/chartex" xmlns:aink="http://schemas.microsoft.com/office/drawing/2016/ink" xmlns:am3d="http://schemas.microsoft.com/office/drawing/2017/model3d" xmlns:w16cid="http://schemas.microsoft.com/office/word/2016/wordml/cid" xmlns:a14="http://schemas.microsoft.com/office/drawing/2010/main" xmlns:pic="http://schemas.openxmlformats.org/drawingml/2006/picture" xmlns:a="http://schemas.openxmlformats.org/drawingml/2006/main">
             <w:pict>
               <v:shape id="Straight Arrow Connector 385073578" style="position:absolute;margin-left:273.45pt;margin-top:.35pt;width:100.8pt;height:36pt;z-index:251799552;visibility:visible;mso-wrap-style:square;mso-width-percent:0;mso-height-percent:0;mso-wrap-distance-left:9pt;mso-wrap-distance-top:0;mso-wrap-distance-right:9pt;mso-wrap-distance-bottom:0;mso-position-horizontal:absolute;mso-position-horizontal-relative:text;mso-position-vertical:absolute;mso-position-vertical-relative:text;mso-width-percent:0;mso-height-percent:0;mso-width-relative:margin;mso-height-relative:margin" o:spid="_x0000_s1026" strokecolor="#505150 [3200]" strokeweight="2pt" type="#_x0000_t32" o:gfxdata="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" w14:anchorId="3DC686EE">
                 <v:stroke endarrow="block"/>
@@ -28314,7 +26126,7 @@
               </wp:anchor>
             </w:drawing>
           </mc:Choice>
-          <mc:Fallback xmlns:a="http://schemas.openxmlformats.org/drawingml/2006/main" xmlns:pic="http://schemas.openxmlformats.org/drawingml/2006/picture" xmlns:a14="http://schemas.microsoft.com/office/drawing/2010/main" xmlns:w16cid="http://schemas.microsoft.com/office/word/2016/wordml/cid" xmlns:am3d="http://schemas.microsoft.com/office/drawing/2017/model3d" xmlns:aink="http://schemas.microsoft.com/office/drawing/2016/ink" xmlns:cx8="http://schemas.microsoft.com/office/drawing/2016/5/14/chartex" xmlns:cx7="http://schemas.microsoft.com/office/drawing/2016/5/13/chartex" xmlns:cx6="http://schemas.microsoft.com/office/drawing/2016/5/12/chartex" xmlns:cx5="http://schemas.microsoft.com/office/drawing/2016/5/11/chartex" xmlns:cx4="http://schemas.microsoft.com/office/drawing/2016/5/10/chartex" xmlns:cx3="http://schemas.microsoft.com/office/drawing/2016/5/9/chartex" xmlns:cx2="http://schemas.microsoft.com/office/drawing/2015/10/21/chartex">
+          <mc:Fallback xmlns:cx2="http://schemas.microsoft.com/office/drawing/2015/10/21/chartex" xmlns:cx3="http://schemas.microsoft.com/office/drawing/2016/5/9/chartex" xmlns:cx4="http://schemas.microsoft.com/office/drawing/2016/5/10/chartex" xmlns:cx5="http://schemas.microsoft.com/office/drawing/2016/5/11/chartex" xmlns:cx6="http://schemas.microsoft.com/office/drawing/2016/5/12/chartex" xmlns:cx7="http://schemas.microsoft.com/office/drawing/2016/5/13/chartex" xmlns:cx8="http://schemas.microsoft.com/office/drawing/2016/5/14/chartex" xmlns:aink="http://schemas.microsoft.com/office/drawing/2016/ink" xmlns:am3d="http://schemas.microsoft.com/office/drawing/2017/model3d" xmlns:w16cid="http://schemas.microsoft.com/office/word/2016/wordml/cid" xmlns:a14="http://schemas.microsoft.com/office/drawing/2010/main" xmlns:pic="http://schemas.openxmlformats.org/drawingml/2006/picture" xmlns:a="http://schemas.openxmlformats.org/drawingml/2006/main">
             <w:pict>
               <v:shape id="Straight Arrow Connector 385073579" style="position:absolute;margin-left:187.5pt;margin-top:.45pt;width:0;height:28.75pt;z-index:251798528;visibility:visible;mso-wrap-style:square;mso-width-percent:0;mso-height-percent:0;mso-wrap-distance-left:9pt;mso-wrap-distance-top:0;mso-wrap-distance-right:9pt;mso-wrap-distance-bottom:0;mso-position-horizontal:absolute;mso-position-horizontal-relative:text;mso-position-vertical:absolute;mso-position-vertical-relative:text;mso-width-percent:0;mso-height-percent:0;mso-width-relative:margin;mso-height-relative:margin" o:spid="_x0000_s1026" strokecolor="#505150 [3200]" strokeweight="2pt" type="#_x0000_t32" o:gfxdata="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" w14:anchorId="6619D616">
                 <v:stroke endarrow="block"/>
@@ -28392,13 +26204,8 @@
                             <w:pPr>
                               <w:jc w:val="center"/>
                             </w:pPr>
-                            <w:proofErr w:type="spellStart"/>
                             <w:r>
-                              <w:t>StudentEducationOrganizationAssociation</w:t>
-                            </w:r>
-                            <w:proofErr w:type="spellEnd"/>
-                            <w:r>
-                              <w:t xml:space="preserve"> (Demographic Records)</w:t>
+                              <w:t>StudentEducationOrganizationAssociation (Demographic Records)</w:t>
                             </w:r>
                           </w:p>
                         </w:txbxContent>
@@ -28431,13 +26238,8 @@
                       <w:pPr>
                         <w:jc w:val="center"/>
                       </w:pPr>
-                      <w:proofErr w:type="spellStart"/>
                       <w:r>
-                        <w:t>StudentEducationOrganizationAssociation</w:t>
-                      </w:r>
-                      <w:proofErr w:type="spellEnd"/>
-                      <w:r>
-                        <w:t xml:space="preserve"> (Demographic Records)</w:t>
+                        <w:t>StudentEducationOrganizationAssociation (Demographic Records)</w:t>
                       </w:r>
                     </w:p>
                   </w:txbxContent>
@@ -28607,13 +26409,8 @@
                             <w:pPr>
                               <w:jc w:val="center"/>
                             </w:pPr>
-                            <w:proofErr w:type="spellStart"/>
                             <w:r>
-                              <w:t>StudentParent</w:t>
-                            </w:r>
-                            <w:proofErr w:type="spellEnd"/>
-                            <w:r>
-                              <w:t xml:space="preserve"> Association</w:t>
+                              <w:t>StudentParent Association</w:t>
                             </w:r>
                           </w:p>
                         </w:txbxContent>
@@ -28649,13 +26446,8 @@
                       <w:pPr>
                         <w:jc w:val="center"/>
                       </w:pPr>
-                      <w:proofErr w:type="spellStart"/>
                       <w:r>
-                        <w:t>StudentParent</w:t>
-                      </w:r>
-                      <w:proofErr w:type="spellEnd"/>
-                      <w:r>
-                        <w:t xml:space="preserve"> Association</w:t>
+                        <w:t>StudentParent Association</w:t>
                       </w:r>
                     </w:p>
                   </w:txbxContent>
@@ -28834,23 +26626,7 @@
           <w:rFonts w:cs="Arial"/>
           <w:szCs w:val="20"/>
         </w:rPr>
-        <w:t xml:space="preserve">Student enrollment data must be provided via </w:t>
-      </w:r>
-      <w:proofErr w:type="spellStart"/>
-      <w:r>
-        <w:rPr>
-          <w:rFonts w:cs="Arial"/>
-          <w:szCs w:val="20"/>
-        </w:rPr>
-        <w:t>StudentSchoolAssociation</w:t>
-      </w:r>
-      <w:proofErr w:type="spellEnd"/>
-      <w:r>
-        <w:rPr>
-          <w:rFonts w:cs="Arial"/>
-          <w:szCs w:val="20"/>
-        </w:rPr>
-        <w:t xml:space="preserve"> in order to establish a valid security claim before any other updates may be made to student records. </w:t>
+        <w:t xml:space="preserve">Student enrollment data must be provided via StudentSchoolAssociation in order to establish a valid security claim before any other updates may be made to student records. </w:t>
       </w:r>
     </w:p>
     <w:p>
@@ -28870,23 +26646,7 @@
           <w:rFonts w:cs="Arial"/>
           <w:szCs w:val="20"/>
         </w:rPr>
-        <w:t xml:space="preserve">Once student enrollment data is loaded, student demographics may be provided via </w:t>
-      </w:r>
-      <w:proofErr w:type="spellStart"/>
-      <w:r>
-        <w:rPr>
-          <w:rFonts w:cs="Arial"/>
-          <w:szCs w:val="20"/>
-        </w:rPr>
-        <w:t>StudentEducationOrganizationAssociation</w:t>
-      </w:r>
-      <w:proofErr w:type="spellEnd"/>
-      <w:r>
-        <w:rPr>
-          <w:rFonts w:cs="Arial"/>
-          <w:szCs w:val="20"/>
-        </w:rPr>
-        <w:t xml:space="preserve">. </w:t>
+        <w:t xml:space="preserve">Once student enrollment data is loaded, student demographics may be provided via StudentEducationOrganizationAssociation. </w:t>
       </w:r>
     </w:p>
     <w:p>
@@ -28928,37 +26688,12 @@
           <w:szCs w:val="20"/>
         </w:rPr>
       </w:pPr>
-      <w:proofErr w:type="spellStart"/>
-      <w:r>
-        <w:rPr>
-          <w:rFonts w:cs="Arial"/>
-          <w:szCs w:val="20"/>
-        </w:rPr>
-        <w:t>StudentProgramAssociations</w:t>
-      </w:r>
-      <w:proofErr w:type="spellEnd"/>
-      <w:r>
-        <w:rPr>
-          <w:rFonts w:cs="Arial"/>
-          <w:szCs w:val="20"/>
-        </w:rPr>
-        <w:t xml:space="preserve"> can be loaded once Programs and </w:t>
-      </w:r>
-      <w:proofErr w:type="spellStart"/>
-      <w:r>
-        <w:rPr>
-          <w:rFonts w:cs="Arial"/>
-          <w:szCs w:val="20"/>
-        </w:rPr>
-        <w:t>StudentSchoolAssociations</w:t>
-      </w:r>
-      <w:proofErr w:type="spellEnd"/>
-      <w:r>
-        <w:rPr>
-          <w:rFonts w:cs="Arial"/>
-          <w:szCs w:val="20"/>
-        </w:rPr>
-        <w:t xml:space="preserve"> have been loaded.</w:t>
+      <w:r>
+        <w:rPr>
+          <w:rFonts w:cs="Arial"/>
+          <w:szCs w:val="20"/>
+        </w:rPr>
+        <w:t>StudentProgramAssociations can be loaded once Programs and StudentSchoolAssociations have been loaded.</w:t>
       </w:r>
     </w:p>
     <w:p>
@@ -29007,48 +26742,32 @@
       <w:pPr>
         <w:pStyle w:val="Heading1"/>
       </w:pPr>
-      <w:bookmarkStart w:id="51" w:name="_Toc38352813"/>
+      <w:bookmarkStart w:id="52" w:name="_Toc38352813"/>
       <w:r>
         <w:t>Staging Environment Load and Quality Check</w:t>
       </w:r>
-      <w:bookmarkEnd w:id="51"/>
-    </w:p>
-    <w:p>
-      <w:pPr>
-        <w:rPr>
-          <w:rFonts w:cs="Arial"/>
-        </w:rPr>
-      </w:pPr>
-    </w:p>
-    <w:p>
-      <w:pPr>
-        <w:rPr>
-          <w:rFonts w:cs="Arial"/>
-          <w:szCs w:val="20"/>
-        </w:rPr>
-      </w:pPr>
-      <w:r>
-        <w:rPr>
-          <w:rFonts w:cs="Arial"/>
-          <w:szCs w:val="20"/>
-        </w:rPr>
-        <w:t>At the completion of Scenario based testing in the Sandbox environment, MNIT will grant vendors a key and secret for the district they are working with in the staging environment.  In the staging environment, vendors will load actual student data, with student enrollment (</w:t>
-      </w:r>
-      <w:proofErr w:type="spellStart"/>
-      <w:r>
-        <w:rPr>
-          <w:rFonts w:cs="Arial"/>
-          <w:szCs w:val="20"/>
-        </w:rPr>
-        <w:t>studentSchoolAssociation</w:t>
-      </w:r>
-      <w:proofErr w:type="spellEnd"/>
-      <w:r>
-        <w:rPr>
-          <w:rFonts w:cs="Arial"/>
-          <w:szCs w:val="20"/>
-        </w:rPr>
-        <w:t>)</w:t>
+      <w:bookmarkEnd w:id="52"/>
+    </w:p>
+    <w:p>
+      <w:pPr>
+        <w:rPr>
+          <w:rFonts w:cs="Arial"/>
+        </w:rPr>
+      </w:pPr>
+    </w:p>
+    <w:p>
+      <w:pPr>
+        <w:rPr>
+          <w:rFonts w:cs="Arial"/>
+          <w:szCs w:val="20"/>
+        </w:rPr>
+      </w:pPr>
+      <w:r>
+        <w:rPr>
+          <w:rFonts w:cs="Arial"/>
+          <w:szCs w:val="20"/>
+        </w:rPr>
+        <w:t>At the completion of Scenario based testing in the Sandbox environment, MNIT will grant vendors a key and secret for the district they are working with in the staging environment.  In the staging environment, vendors will load actual student data, with student enrollment (studentSchoolAssociation)</w:t>
       </w:r>
       <w:r>
         <w:rPr>
@@ -29062,46 +26781,14 @@
           <w:rFonts w:cs="Arial"/>
           <w:szCs w:val="20"/>
         </w:rPr>
-        <w:t>demographic (</w:t>
-      </w:r>
-      <w:proofErr w:type="spellStart"/>
-      <w:r>
-        <w:rPr>
-          <w:rFonts w:cs="Arial"/>
-          <w:szCs w:val="20"/>
-        </w:rPr>
-        <w:t>studentEducationOrganizationAssociation</w:t>
-      </w:r>
-      <w:proofErr w:type="spellEnd"/>
-      <w:r>
-        <w:rPr>
-          <w:rFonts w:cs="Arial"/>
-          <w:szCs w:val="20"/>
-        </w:rPr>
-        <w:t>)</w:t>
-      </w:r>
-      <w:r>
-        <w:rPr>
-          <w:rFonts w:cs="Arial"/>
-          <w:szCs w:val="20"/>
-        </w:rPr>
-        <w:t xml:space="preserve">, </w:t>
-      </w:r>
-      <w:proofErr w:type="gramStart"/>
-      <w:r>
-        <w:rPr>
-          <w:rFonts w:cs="Arial"/>
-          <w:szCs w:val="20"/>
-        </w:rPr>
-        <w:t>program</w:t>
-      </w:r>
-      <w:proofErr w:type="gramEnd"/>
-      <w:r>
-        <w:rPr>
-          <w:rFonts w:cs="Arial"/>
-          <w:szCs w:val="20"/>
-        </w:rPr>
-        <w:t xml:space="preserve"> and calendar </w:t>
+        <w:t>demographic (studentEducationOrganizationAssociation)</w:t>
+      </w:r>
+      <w:r>
+        <w:rPr>
+          <w:rFonts w:cs="Arial"/>
+          <w:szCs w:val="20"/>
+        </w:rPr>
+        <w:t xml:space="preserve">, program and calendar </w:t>
       </w:r>
       <w:r>
         <w:rPr>
@@ -29333,23 +27020,7 @@
           <w:rFonts w:cs="Arial"/>
           <w:szCs w:val="20"/>
         </w:rPr>
-        <w:t xml:space="preserve">So in the 19-20 ODS, </w:t>
-      </w:r>
-      <w:proofErr w:type="gramStart"/>
-      <w:r>
-        <w:rPr>
-          <w:rFonts w:cs="Arial"/>
-          <w:szCs w:val="20"/>
-        </w:rPr>
-        <w:t>your</w:t>
-      </w:r>
-      <w:proofErr w:type="gramEnd"/>
-      <w:r>
-        <w:rPr>
-          <w:rFonts w:cs="Arial"/>
-          <w:szCs w:val="20"/>
-        </w:rPr>
-        <w:t xml:space="preserve"> key and secret is</w:t>
+        <w:t>So in the 19-20 ODS, your key and secret is</w:t>
       </w:r>
       <w:r>
         <w:rPr>
@@ -29365,7 +27036,6 @@
         </w:rPr>
         <w:t>he </w:t>
       </w:r>
-      <w:proofErr w:type="spellStart"/>
       <w:r>
         <w:rPr>
           <w:rFonts w:cs="Arial"/>
@@ -29373,9 +27043,33 @@
           <w:bCs/>
           <w:szCs w:val="20"/>
         </w:rPr>
-        <w:t>Minnesota_SISVendor_Profile</w:t>
-      </w:r>
-      <w:proofErr w:type="spellEnd"/>
+        <w:t>Minnesota_SISVendor_Profile.  </w:t>
+      </w:r>
+    </w:p>
+    <w:p>
+      <w:pPr>
+        <w:spacing w:line="259" w:lineRule="auto"/>
+        <w:rPr>
+          <w:rFonts w:cs="Arial"/>
+          <w:szCs w:val="20"/>
+        </w:rPr>
+      </w:pPr>
+    </w:p>
+    <w:p>
+      <w:pPr>
+        <w:spacing w:line="259" w:lineRule="auto"/>
+        <w:rPr>
+          <w:rFonts w:cs="Arial"/>
+          <w:szCs w:val="20"/>
+        </w:rPr>
+      </w:pPr>
+      <w:r>
+        <w:rPr>
+          <w:rFonts w:cs="Arial"/>
+          <w:szCs w:val="20"/>
+        </w:rPr>
+        <w:t>And in the 20-21 ODS, your key and secret will be constrained to the elements in the </w:t>
+      </w:r>
       <w:r>
         <w:rPr>
           <w:rFonts w:cs="Arial"/>
@@ -29383,52 +27077,7 @@
           <w:bCs/>
           <w:szCs w:val="20"/>
         </w:rPr>
-        <w:t>.  </w:t>
-      </w:r>
-    </w:p>
-    <w:p>
-      <w:pPr>
-        <w:spacing w:line="259" w:lineRule="auto"/>
-        <w:rPr>
-          <w:rFonts w:cs="Arial"/>
-          <w:szCs w:val="20"/>
-        </w:rPr>
-      </w:pPr>
-    </w:p>
-    <w:p>
-      <w:pPr>
-        <w:spacing w:line="259" w:lineRule="auto"/>
-        <w:rPr>
-          <w:rFonts w:cs="Arial"/>
-          <w:szCs w:val="20"/>
-        </w:rPr>
-      </w:pPr>
-      <w:r>
-        <w:rPr>
-          <w:rFonts w:cs="Arial"/>
-          <w:szCs w:val="20"/>
-        </w:rPr>
-        <w:t>And in the 20-21 ODS, your key and secret will be constrained to the elements in the </w:t>
-      </w:r>
-      <w:proofErr w:type="spellStart"/>
-      <w:r>
-        <w:rPr>
-          <w:rFonts w:cs="Arial"/>
-          <w:b/>
-          <w:bCs/>
-          <w:szCs w:val="20"/>
-        </w:rPr>
-        <w:t>Minnesota_Twenty_Twenty_One_SISVendor_Profile</w:t>
-      </w:r>
-      <w:proofErr w:type="spellEnd"/>
-      <w:r>
-        <w:rPr>
-          <w:rFonts w:cs="Arial"/>
-          <w:b/>
-          <w:bCs/>
-          <w:szCs w:val="20"/>
-        </w:rPr>
-        <w:t>. </w:t>
+        <w:t>Minnesota_Twenty_Twenty_One_SISVendor_Profile. </w:t>
       </w:r>
     </w:p>
     <w:p>
@@ -29489,8 +27138,6 @@
           <w:rFonts w:cs="Arial"/>
         </w:rPr>
       </w:pPr>
-      <w:bookmarkStart w:id="52" w:name="_GoBack"/>
-      <w:bookmarkEnd w:id="52"/>
     </w:p>
     <w:p>
       <w:pPr>
@@ -29778,304 +27425,112 @@
           <w:rFonts w:cs="Arial"/>
           <w:szCs w:val="20"/>
         </w:rPr>
-        <w:t xml:space="preserve">   "</w:t>
-      </w:r>
-      <w:proofErr w:type="spellStart"/>
-      <w:proofErr w:type="gramStart"/>
-      <w:r>
-        <w:rPr>
-          <w:rFonts w:cs="Arial"/>
-          <w:szCs w:val="20"/>
-        </w:rPr>
-        <w:t>stateStudentId</w:t>
-      </w:r>
-      <w:proofErr w:type="spellEnd"/>
-      <w:proofErr w:type="gramEnd"/>
-      <w:r>
-        <w:rPr>
-          <w:rFonts w:cs="Arial"/>
-          <w:szCs w:val="20"/>
-        </w:rPr>
-        <w:t>": "000010000000",</w:t>
-      </w:r>
-    </w:p>
-    <w:p>
-      <w:pPr>
-        <w:rPr>
-          <w:rFonts w:cs="Arial"/>
-          <w:szCs w:val="20"/>
-        </w:rPr>
-      </w:pPr>
-      <w:r>
-        <w:rPr>
-          <w:rFonts w:cs="Arial"/>
-          <w:szCs w:val="20"/>
-        </w:rPr>
-        <w:t xml:space="preserve">   "</w:t>
-      </w:r>
-      <w:proofErr w:type="spellStart"/>
-      <w:proofErr w:type="gramStart"/>
-      <w:r>
-        <w:rPr>
-          <w:rFonts w:cs="Arial"/>
-          <w:szCs w:val="20"/>
-        </w:rPr>
-        <w:t>educationOrganizationId</w:t>
-      </w:r>
-      <w:proofErr w:type="spellEnd"/>
-      <w:proofErr w:type="gramEnd"/>
-      <w:r>
-        <w:rPr>
-          <w:rFonts w:cs="Arial"/>
-          <w:szCs w:val="20"/>
-        </w:rPr>
-        <w:t>: "255901",</w:t>
-      </w:r>
-    </w:p>
-    <w:p>
-      <w:pPr>
-        <w:rPr>
-          <w:rFonts w:cs="Arial"/>
-          <w:szCs w:val="20"/>
-        </w:rPr>
-      </w:pPr>
-      <w:r>
-        <w:rPr>
-          <w:rFonts w:cs="Arial"/>
-          <w:szCs w:val="20"/>
-        </w:rPr>
-        <w:t xml:space="preserve">   "</w:t>
-      </w:r>
-      <w:proofErr w:type="spellStart"/>
-      <w:proofErr w:type="gramStart"/>
-      <w:r>
-        <w:rPr>
-          <w:rFonts w:cs="Arial"/>
-          <w:szCs w:val="20"/>
-        </w:rPr>
-        <w:t>lastSurname</w:t>
-      </w:r>
-      <w:proofErr w:type="spellEnd"/>
-      <w:proofErr w:type="gramEnd"/>
-      <w:r>
-        <w:rPr>
-          <w:rFonts w:cs="Arial"/>
-          <w:szCs w:val="20"/>
-        </w:rPr>
-        <w:t>": "</w:t>
-      </w:r>
-      <w:proofErr w:type="spellStart"/>
-      <w:r>
-        <w:rPr>
-          <w:rFonts w:cs="Arial"/>
-          <w:szCs w:val="20"/>
-        </w:rPr>
-        <w:t>LastSurname</w:t>
-      </w:r>
-      <w:proofErr w:type="spellEnd"/>
-      <w:r>
-        <w:rPr>
-          <w:rFonts w:cs="Arial"/>
-          <w:szCs w:val="20"/>
-        </w:rPr>
-        <w:t>",</w:t>
-      </w:r>
-    </w:p>
-    <w:p>
-      <w:pPr>
-        <w:rPr>
-          <w:rFonts w:cs="Arial"/>
-          <w:szCs w:val="20"/>
-        </w:rPr>
-      </w:pPr>
-      <w:r>
-        <w:rPr>
-          <w:rFonts w:cs="Arial"/>
-          <w:szCs w:val="20"/>
-        </w:rPr>
-        <w:t xml:space="preserve">   "</w:t>
-      </w:r>
-      <w:proofErr w:type="spellStart"/>
-      <w:proofErr w:type="gramStart"/>
-      <w:r>
-        <w:rPr>
-          <w:rFonts w:cs="Arial"/>
-          <w:szCs w:val="20"/>
-        </w:rPr>
-        <w:t>firstName</w:t>
-      </w:r>
-      <w:proofErr w:type="spellEnd"/>
-      <w:proofErr w:type="gramEnd"/>
-      <w:r>
-        <w:rPr>
-          <w:rFonts w:cs="Arial"/>
-          <w:szCs w:val="20"/>
-        </w:rPr>
-        <w:t>": "</w:t>
-      </w:r>
-      <w:proofErr w:type="spellStart"/>
-      <w:r>
-        <w:rPr>
-          <w:rFonts w:cs="Arial"/>
-          <w:szCs w:val="20"/>
-        </w:rPr>
-        <w:t>FirstName</w:t>
-      </w:r>
-      <w:proofErr w:type="spellEnd"/>
-      <w:r>
-        <w:rPr>
-          <w:rFonts w:cs="Arial"/>
-          <w:szCs w:val="20"/>
-        </w:rPr>
-        <w:t>",</w:t>
-      </w:r>
-    </w:p>
-    <w:p>
-      <w:pPr>
-        <w:rPr>
-          <w:rFonts w:cs="Arial"/>
-          <w:szCs w:val="20"/>
-        </w:rPr>
-      </w:pPr>
-      <w:r>
-        <w:rPr>
-          <w:rFonts w:cs="Arial"/>
-          <w:szCs w:val="20"/>
-        </w:rPr>
-        <w:t xml:space="preserve">   "</w:t>
-      </w:r>
-      <w:proofErr w:type="spellStart"/>
-      <w:proofErr w:type="gramStart"/>
-      <w:r>
-        <w:rPr>
-          <w:rFonts w:cs="Arial"/>
-          <w:szCs w:val="20"/>
-        </w:rPr>
-        <w:t>middleName</w:t>
-      </w:r>
-      <w:proofErr w:type="spellEnd"/>
-      <w:proofErr w:type="gramEnd"/>
-      <w:r>
-        <w:rPr>
-          <w:rFonts w:cs="Arial"/>
-          <w:szCs w:val="20"/>
-        </w:rPr>
-        <w:t>": "</w:t>
-      </w:r>
-      <w:proofErr w:type="spellStart"/>
-      <w:r>
-        <w:rPr>
-          <w:rFonts w:cs="Arial"/>
-          <w:szCs w:val="20"/>
-        </w:rPr>
-        <w:t>MiddleName</w:t>
-      </w:r>
-      <w:proofErr w:type="spellEnd"/>
-      <w:r>
-        <w:rPr>
-          <w:rFonts w:cs="Arial"/>
-          <w:szCs w:val="20"/>
-        </w:rPr>
-        <w:t>",</w:t>
-      </w:r>
-    </w:p>
-    <w:p>
-      <w:pPr>
-        <w:rPr>
-          <w:rFonts w:cs="Arial"/>
-          <w:szCs w:val="20"/>
-        </w:rPr>
-      </w:pPr>
-      <w:r>
-        <w:rPr>
-          <w:rFonts w:cs="Arial"/>
-          <w:szCs w:val="20"/>
-        </w:rPr>
-        <w:t xml:space="preserve">   "</w:t>
-      </w:r>
-      <w:proofErr w:type="spellStart"/>
-      <w:proofErr w:type="gramStart"/>
-      <w:r>
-        <w:rPr>
-          <w:rFonts w:cs="Arial"/>
-          <w:szCs w:val="20"/>
-        </w:rPr>
-        <w:t>generationCodeSuffix</w:t>
-      </w:r>
-      <w:proofErr w:type="spellEnd"/>
-      <w:proofErr w:type="gramEnd"/>
-      <w:r>
-        <w:rPr>
-          <w:rFonts w:cs="Arial"/>
-          <w:szCs w:val="20"/>
-        </w:rPr>
-        <w:t>": "Suffix",</w:t>
-      </w:r>
-    </w:p>
-    <w:p>
-      <w:pPr>
-        <w:rPr>
-          <w:rFonts w:cs="Arial"/>
-          <w:szCs w:val="20"/>
-        </w:rPr>
-      </w:pPr>
-      <w:r>
-        <w:rPr>
-          <w:rFonts w:cs="Arial"/>
-          <w:szCs w:val="20"/>
-        </w:rPr>
-        <w:t xml:space="preserve">   "</w:t>
-      </w:r>
-      <w:proofErr w:type="spellStart"/>
-      <w:proofErr w:type="gramStart"/>
-      <w:r>
-        <w:rPr>
-          <w:rFonts w:cs="Arial"/>
-          <w:szCs w:val="20"/>
-        </w:rPr>
-        <w:t>birthDate</w:t>
-      </w:r>
-      <w:proofErr w:type="spellEnd"/>
-      <w:proofErr w:type="gramEnd"/>
-      <w:r>
-        <w:rPr>
-          <w:rFonts w:cs="Arial"/>
-          <w:szCs w:val="20"/>
-        </w:rPr>
-        <w:t>": "2005-12-15T00:00:00",</w:t>
-      </w:r>
-    </w:p>
-    <w:p>
-      <w:pPr>
-        <w:rPr>
-          <w:rFonts w:cs="Arial"/>
-          <w:szCs w:val="20"/>
-        </w:rPr>
-      </w:pPr>
-      <w:r>
-        <w:rPr>
-          <w:rFonts w:cs="Arial"/>
-          <w:szCs w:val="20"/>
-        </w:rPr>
-        <w:t xml:space="preserve">   "</w:t>
-      </w:r>
-      <w:proofErr w:type="spellStart"/>
-      <w:proofErr w:type="gramStart"/>
-      <w:r>
-        <w:rPr>
-          <w:rFonts w:cs="Arial"/>
-          <w:szCs w:val="20"/>
-        </w:rPr>
-        <w:t>sexType</w:t>
-      </w:r>
-      <w:proofErr w:type="spellEnd"/>
-      <w:proofErr w:type="gramEnd"/>
-      <w:r>
-        <w:rPr>
-          <w:rFonts w:cs="Arial"/>
-          <w:szCs w:val="20"/>
-        </w:rPr>
-        <w:t>": "Male"</w:t>
+        <w:t xml:space="preserve">   "stateStudentId": "000010000000",</w:t>
+      </w:r>
+    </w:p>
+    <w:p>
+      <w:pPr>
+        <w:rPr>
+          <w:rFonts w:cs="Arial"/>
+          <w:szCs w:val="20"/>
+        </w:rPr>
+      </w:pPr>
+      <w:r>
+        <w:rPr>
+          <w:rFonts w:cs="Arial"/>
+          <w:szCs w:val="20"/>
+        </w:rPr>
+        <w:t xml:space="preserve">   "educationOrganizationId: "255901",</w:t>
+      </w:r>
+    </w:p>
+    <w:p>
+      <w:pPr>
+        <w:rPr>
+          <w:rFonts w:cs="Arial"/>
+          <w:szCs w:val="20"/>
+        </w:rPr>
+      </w:pPr>
+      <w:r>
+        <w:rPr>
+          <w:rFonts w:cs="Arial"/>
+          <w:szCs w:val="20"/>
+        </w:rPr>
+        <w:t xml:space="preserve">   "lastSurname": "LastSurname",</w:t>
+      </w:r>
+    </w:p>
+    <w:p>
+      <w:pPr>
+        <w:rPr>
+          <w:rFonts w:cs="Arial"/>
+          <w:szCs w:val="20"/>
+        </w:rPr>
+      </w:pPr>
+      <w:r>
+        <w:rPr>
+          <w:rFonts w:cs="Arial"/>
+          <w:szCs w:val="20"/>
+        </w:rPr>
+        <w:t xml:space="preserve">   "firstName": "FirstName",</w:t>
+      </w:r>
+    </w:p>
+    <w:p>
+      <w:pPr>
+        <w:rPr>
+          <w:rFonts w:cs="Arial"/>
+          <w:szCs w:val="20"/>
+        </w:rPr>
+      </w:pPr>
+      <w:r>
+        <w:rPr>
+          <w:rFonts w:cs="Arial"/>
+          <w:szCs w:val="20"/>
+        </w:rPr>
+        <w:t xml:space="preserve">   "middleName": "MiddleName",</w:t>
+      </w:r>
+    </w:p>
+    <w:p>
+      <w:pPr>
+        <w:rPr>
+          <w:rFonts w:cs="Arial"/>
+          <w:szCs w:val="20"/>
+        </w:rPr>
+      </w:pPr>
+      <w:r>
+        <w:rPr>
+          <w:rFonts w:cs="Arial"/>
+          <w:szCs w:val="20"/>
+        </w:rPr>
+        <w:t xml:space="preserve">   "generationCodeSuffix": "Suffix",</w:t>
+      </w:r>
+    </w:p>
+    <w:p>
+      <w:pPr>
+        <w:rPr>
+          <w:rFonts w:cs="Arial"/>
+          <w:szCs w:val="20"/>
+        </w:rPr>
+      </w:pPr>
+      <w:r>
+        <w:rPr>
+          <w:rFonts w:cs="Arial"/>
+          <w:szCs w:val="20"/>
+        </w:rPr>
+        <w:t xml:space="preserve">   "birthDate": "2005-12-15T00:00:00",</w:t>
+      </w:r>
+    </w:p>
+    <w:p>
+      <w:pPr>
+        <w:rPr>
+          <w:rFonts w:cs="Arial"/>
+          <w:szCs w:val="20"/>
+        </w:rPr>
+      </w:pPr>
+      <w:r>
+        <w:rPr>
+          <w:rFonts w:cs="Arial"/>
+          <w:szCs w:val="20"/>
+        </w:rPr>
+        <w:t xml:space="preserve">   "sexType": "Male"</w:t>
       </w:r>
     </w:p>
     <w:p>
@@ -30314,304 +27769,112 @@
           <w:rFonts w:cs="Arial"/>
           <w:szCs w:val="20"/>
         </w:rPr>
-        <w:t xml:space="preserve">   "</w:t>
-      </w:r>
-      <w:proofErr w:type="spellStart"/>
-      <w:proofErr w:type="gramStart"/>
-      <w:r>
-        <w:rPr>
-          <w:rFonts w:cs="Arial"/>
-          <w:szCs w:val="20"/>
-        </w:rPr>
-        <w:t>stateStudentId</w:t>
-      </w:r>
-      <w:proofErr w:type="spellEnd"/>
-      <w:proofErr w:type="gramEnd"/>
-      <w:r>
-        <w:rPr>
-          <w:rFonts w:cs="Arial"/>
-          <w:szCs w:val="20"/>
-        </w:rPr>
-        <w:t>": "000010000000",</w:t>
-      </w:r>
-    </w:p>
-    <w:p>
-      <w:pPr>
-        <w:rPr>
-          <w:rFonts w:cs="Arial"/>
-          <w:szCs w:val="20"/>
-        </w:rPr>
-      </w:pPr>
-      <w:r>
-        <w:rPr>
-          <w:rFonts w:cs="Arial"/>
-          <w:szCs w:val="20"/>
-        </w:rPr>
-        <w:t xml:space="preserve">   "</w:t>
-      </w:r>
-      <w:proofErr w:type="spellStart"/>
-      <w:proofErr w:type="gramStart"/>
-      <w:r>
-        <w:rPr>
-          <w:rFonts w:cs="Arial"/>
-          <w:szCs w:val="20"/>
-        </w:rPr>
-        <w:t>educationOrganizationId</w:t>
-      </w:r>
-      <w:proofErr w:type="spellEnd"/>
-      <w:proofErr w:type="gramEnd"/>
-      <w:r>
-        <w:rPr>
-          <w:rFonts w:cs="Arial"/>
-          <w:szCs w:val="20"/>
-        </w:rPr>
-        <w:t>: "255901",</w:t>
-      </w:r>
-    </w:p>
-    <w:p>
-      <w:pPr>
-        <w:rPr>
-          <w:rFonts w:cs="Arial"/>
-          <w:szCs w:val="20"/>
-        </w:rPr>
-      </w:pPr>
-      <w:r>
-        <w:rPr>
-          <w:rFonts w:cs="Arial"/>
-          <w:szCs w:val="20"/>
-        </w:rPr>
-        <w:t xml:space="preserve">   "</w:t>
-      </w:r>
-      <w:proofErr w:type="spellStart"/>
-      <w:proofErr w:type="gramStart"/>
-      <w:r>
-        <w:rPr>
-          <w:rFonts w:cs="Arial"/>
-          <w:szCs w:val="20"/>
-        </w:rPr>
-        <w:t>lastSurname</w:t>
-      </w:r>
-      <w:proofErr w:type="spellEnd"/>
-      <w:proofErr w:type="gramEnd"/>
-      <w:r>
-        <w:rPr>
-          <w:rFonts w:cs="Arial"/>
-          <w:szCs w:val="20"/>
-        </w:rPr>
-        <w:t>": "</w:t>
-      </w:r>
-      <w:proofErr w:type="spellStart"/>
-      <w:r>
-        <w:rPr>
-          <w:rFonts w:cs="Arial"/>
-          <w:szCs w:val="20"/>
-        </w:rPr>
-        <w:t>LastSurname</w:t>
-      </w:r>
-      <w:proofErr w:type="spellEnd"/>
-      <w:r>
-        <w:rPr>
-          <w:rFonts w:cs="Arial"/>
-          <w:szCs w:val="20"/>
-        </w:rPr>
-        <w:t>",</w:t>
-      </w:r>
-    </w:p>
-    <w:p>
-      <w:pPr>
-        <w:rPr>
-          <w:rFonts w:cs="Arial"/>
-          <w:szCs w:val="20"/>
-        </w:rPr>
-      </w:pPr>
-      <w:r>
-        <w:rPr>
-          <w:rFonts w:cs="Arial"/>
-          <w:szCs w:val="20"/>
-        </w:rPr>
-        <w:t xml:space="preserve">   "</w:t>
-      </w:r>
-      <w:proofErr w:type="spellStart"/>
-      <w:proofErr w:type="gramStart"/>
-      <w:r>
-        <w:rPr>
-          <w:rFonts w:cs="Arial"/>
-          <w:szCs w:val="20"/>
-        </w:rPr>
-        <w:t>firstName</w:t>
-      </w:r>
-      <w:proofErr w:type="spellEnd"/>
-      <w:proofErr w:type="gramEnd"/>
-      <w:r>
-        <w:rPr>
-          <w:rFonts w:cs="Arial"/>
-          <w:szCs w:val="20"/>
-        </w:rPr>
-        <w:t>": "</w:t>
-      </w:r>
-      <w:proofErr w:type="spellStart"/>
-      <w:r>
-        <w:rPr>
-          <w:rFonts w:cs="Arial"/>
-          <w:szCs w:val="20"/>
-        </w:rPr>
-        <w:t>FirstName</w:t>
-      </w:r>
-      <w:proofErr w:type="spellEnd"/>
-      <w:r>
-        <w:rPr>
-          <w:rFonts w:cs="Arial"/>
-          <w:szCs w:val="20"/>
-        </w:rPr>
-        <w:t>",</w:t>
-      </w:r>
-    </w:p>
-    <w:p>
-      <w:pPr>
-        <w:rPr>
-          <w:rFonts w:cs="Arial"/>
-          <w:szCs w:val="20"/>
-        </w:rPr>
-      </w:pPr>
-      <w:r>
-        <w:rPr>
-          <w:rFonts w:cs="Arial"/>
-          <w:szCs w:val="20"/>
-        </w:rPr>
-        <w:t xml:space="preserve">   "</w:t>
-      </w:r>
-      <w:proofErr w:type="spellStart"/>
-      <w:proofErr w:type="gramStart"/>
-      <w:r>
-        <w:rPr>
-          <w:rFonts w:cs="Arial"/>
-          <w:szCs w:val="20"/>
-        </w:rPr>
-        <w:t>middleName</w:t>
-      </w:r>
-      <w:proofErr w:type="spellEnd"/>
-      <w:proofErr w:type="gramEnd"/>
-      <w:r>
-        <w:rPr>
-          <w:rFonts w:cs="Arial"/>
-          <w:szCs w:val="20"/>
-        </w:rPr>
-        <w:t>": "</w:t>
-      </w:r>
-      <w:proofErr w:type="spellStart"/>
-      <w:r>
-        <w:rPr>
-          <w:rFonts w:cs="Arial"/>
-          <w:szCs w:val="20"/>
-        </w:rPr>
-        <w:t>MiddleName</w:t>
-      </w:r>
-      <w:proofErr w:type="spellEnd"/>
-      <w:r>
-        <w:rPr>
-          <w:rFonts w:cs="Arial"/>
-          <w:szCs w:val="20"/>
-        </w:rPr>
-        <w:t>",</w:t>
-      </w:r>
-    </w:p>
-    <w:p>
-      <w:pPr>
-        <w:rPr>
-          <w:rFonts w:cs="Arial"/>
-          <w:szCs w:val="20"/>
-        </w:rPr>
-      </w:pPr>
-      <w:r>
-        <w:rPr>
-          <w:rFonts w:cs="Arial"/>
-          <w:szCs w:val="20"/>
-        </w:rPr>
-        <w:t xml:space="preserve">   "</w:t>
-      </w:r>
-      <w:proofErr w:type="spellStart"/>
-      <w:proofErr w:type="gramStart"/>
-      <w:r>
-        <w:rPr>
-          <w:rFonts w:cs="Arial"/>
-          <w:szCs w:val="20"/>
-        </w:rPr>
-        <w:t>generationCodeSuffix</w:t>
-      </w:r>
-      <w:proofErr w:type="spellEnd"/>
-      <w:proofErr w:type="gramEnd"/>
-      <w:r>
-        <w:rPr>
-          <w:rFonts w:cs="Arial"/>
-          <w:szCs w:val="20"/>
-        </w:rPr>
-        <w:t>": "Suffix",</w:t>
-      </w:r>
-    </w:p>
-    <w:p>
-      <w:pPr>
-        <w:rPr>
-          <w:rFonts w:cs="Arial"/>
-          <w:szCs w:val="20"/>
-        </w:rPr>
-      </w:pPr>
-      <w:r>
-        <w:rPr>
-          <w:rFonts w:cs="Arial"/>
-          <w:szCs w:val="20"/>
-        </w:rPr>
-        <w:t xml:space="preserve">   "</w:t>
-      </w:r>
-      <w:proofErr w:type="spellStart"/>
-      <w:proofErr w:type="gramStart"/>
-      <w:r>
-        <w:rPr>
-          <w:rFonts w:cs="Arial"/>
-          <w:szCs w:val="20"/>
-        </w:rPr>
-        <w:t>birthDate</w:t>
-      </w:r>
-      <w:proofErr w:type="spellEnd"/>
-      <w:proofErr w:type="gramEnd"/>
-      <w:r>
-        <w:rPr>
-          <w:rFonts w:cs="Arial"/>
-          <w:szCs w:val="20"/>
-        </w:rPr>
-        <w:t>": "2005-12-15T00:00:00",</w:t>
-      </w:r>
-    </w:p>
-    <w:p>
-      <w:pPr>
-        <w:rPr>
-          <w:rFonts w:cs="Arial"/>
-          <w:szCs w:val="20"/>
-        </w:rPr>
-      </w:pPr>
-      <w:r>
-        <w:rPr>
-          <w:rFonts w:cs="Arial"/>
-          <w:szCs w:val="20"/>
-        </w:rPr>
-        <w:t xml:space="preserve">   "</w:t>
-      </w:r>
-      <w:proofErr w:type="spellStart"/>
-      <w:proofErr w:type="gramStart"/>
-      <w:r>
-        <w:rPr>
-          <w:rFonts w:cs="Arial"/>
-          <w:szCs w:val="20"/>
-        </w:rPr>
-        <w:t>sexType</w:t>
-      </w:r>
-      <w:proofErr w:type="spellEnd"/>
-      <w:proofErr w:type="gramEnd"/>
-      <w:r>
-        <w:rPr>
-          <w:rFonts w:cs="Arial"/>
-          <w:szCs w:val="20"/>
-        </w:rPr>
-        <w:t>": "Male"</w:t>
+        <w:t xml:space="preserve">   "stateStudentId": "000010000000",</w:t>
+      </w:r>
+    </w:p>
+    <w:p>
+      <w:pPr>
+        <w:rPr>
+          <w:rFonts w:cs="Arial"/>
+          <w:szCs w:val="20"/>
+        </w:rPr>
+      </w:pPr>
+      <w:r>
+        <w:rPr>
+          <w:rFonts w:cs="Arial"/>
+          <w:szCs w:val="20"/>
+        </w:rPr>
+        <w:t xml:space="preserve">   "educationOrganizationId: "255901",</w:t>
+      </w:r>
+    </w:p>
+    <w:p>
+      <w:pPr>
+        <w:rPr>
+          <w:rFonts w:cs="Arial"/>
+          <w:szCs w:val="20"/>
+        </w:rPr>
+      </w:pPr>
+      <w:r>
+        <w:rPr>
+          <w:rFonts w:cs="Arial"/>
+          <w:szCs w:val="20"/>
+        </w:rPr>
+        <w:t xml:space="preserve">   "lastSurname": "LastSurname",</w:t>
+      </w:r>
+    </w:p>
+    <w:p>
+      <w:pPr>
+        <w:rPr>
+          <w:rFonts w:cs="Arial"/>
+          <w:szCs w:val="20"/>
+        </w:rPr>
+      </w:pPr>
+      <w:r>
+        <w:rPr>
+          <w:rFonts w:cs="Arial"/>
+          <w:szCs w:val="20"/>
+        </w:rPr>
+        <w:t xml:space="preserve">   "firstName": "FirstName",</w:t>
+      </w:r>
+    </w:p>
+    <w:p>
+      <w:pPr>
+        <w:rPr>
+          <w:rFonts w:cs="Arial"/>
+          <w:szCs w:val="20"/>
+        </w:rPr>
+      </w:pPr>
+      <w:r>
+        <w:rPr>
+          <w:rFonts w:cs="Arial"/>
+          <w:szCs w:val="20"/>
+        </w:rPr>
+        <w:t xml:space="preserve">   "middleName": "MiddleName",</w:t>
+      </w:r>
+    </w:p>
+    <w:p>
+      <w:pPr>
+        <w:rPr>
+          <w:rFonts w:cs="Arial"/>
+          <w:szCs w:val="20"/>
+        </w:rPr>
+      </w:pPr>
+      <w:r>
+        <w:rPr>
+          <w:rFonts w:cs="Arial"/>
+          <w:szCs w:val="20"/>
+        </w:rPr>
+        <w:t xml:space="preserve">   "generationCodeSuffix": "Suffix",</w:t>
+      </w:r>
+    </w:p>
+    <w:p>
+      <w:pPr>
+        <w:rPr>
+          <w:rFonts w:cs="Arial"/>
+          <w:szCs w:val="20"/>
+        </w:rPr>
+      </w:pPr>
+      <w:r>
+        <w:rPr>
+          <w:rFonts w:cs="Arial"/>
+          <w:szCs w:val="20"/>
+        </w:rPr>
+        <w:t xml:space="preserve">   "birthDate": "2005-12-15T00:00:00",</w:t>
+      </w:r>
+    </w:p>
+    <w:p>
+      <w:pPr>
+        <w:rPr>
+          <w:rFonts w:cs="Arial"/>
+          <w:szCs w:val="20"/>
+        </w:rPr>
+      </w:pPr>
+      <w:r>
+        <w:rPr>
+          <w:rFonts w:cs="Arial"/>
+          <w:szCs w:val="20"/>
+        </w:rPr>
+        <w:t xml:space="preserve">   "sexType": "Male"</w:t>
       </w:r>
     </w:p>
     <w:p>
@@ -31277,23 +28540,7 @@
           <w:rFonts w:cs="Arial"/>
           <w:szCs w:val="20"/>
         </w:rPr>
-        <w:t xml:space="preserve">400: BAD REQUEST </w:t>
-      </w:r>
-      <w:proofErr w:type="gramStart"/>
-      <w:r>
-        <w:rPr>
-          <w:rFonts w:cs="Arial"/>
-          <w:szCs w:val="20"/>
-        </w:rPr>
-        <w:t>{ “</w:t>
-      </w:r>
-      <w:proofErr w:type="gramEnd"/>
-      <w:r>
-        <w:rPr>
-          <w:rFonts w:cs="Arial"/>
-          <w:szCs w:val="20"/>
-        </w:rPr>
-        <w:t>message”: “&lt;error number&gt; &lt;error description&gt;&lt;error details&gt;” }</w:t>
+        <w:t>400: BAD REQUEST { “message”: “&lt;error number&gt; &lt;error description&gt;&lt;error details&gt;” }</w:t>
       </w:r>
     </w:p>
     <w:p>
@@ -31490,89 +28737,8 @@
           <w:rFonts w:cs="Arial"/>
           <w:szCs w:val="20"/>
         </w:rPr>
-        <w:t xml:space="preserve">he Ed-Fi student validator then calls the MDE Student ID System validation process with </w:t>
-      </w:r>
-      <w:proofErr w:type="spellStart"/>
-      <w:r>
-        <w:rPr>
-          <w:rFonts w:cs="Arial"/>
-          <w:szCs w:val="20"/>
-        </w:rPr>
-        <w:t>StateStudentId</w:t>
-      </w:r>
-      <w:proofErr w:type="spellEnd"/>
-      <w:r>
-        <w:rPr>
-          <w:rFonts w:cs="Arial"/>
-          <w:szCs w:val="20"/>
-        </w:rPr>
-        <w:t xml:space="preserve"> (</w:t>
-      </w:r>
-      <w:proofErr w:type="spellStart"/>
-      <w:r>
-        <w:rPr>
-          <w:rFonts w:cs="Arial"/>
-          <w:szCs w:val="20"/>
-        </w:rPr>
-        <w:t>StudentUniqueId</w:t>
-      </w:r>
-      <w:proofErr w:type="spellEnd"/>
-      <w:r>
-        <w:rPr>
-          <w:rFonts w:cs="Arial"/>
-          <w:szCs w:val="20"/>
-        </w:rPr>
-        <w:t xml:space="preserve">), </w:t>
-      </w:r>
-      <w:proofErr w:type="spellStart"/>
-      <w:r>
-        <w:rPr>
-          <w:rFonts w:cs="Arial"/>
-          <w:szCs w:val="20"/>
-        </w:rPr>
-        <w:t>LastName</w:t>
-      </w:r>
-      <w:proofErr w:type="spellEnd"/>
-      <w:r>
-        <w:rPr>
-          <w:rFonts w:cs="Arial"/>
-          <w:szCs w:val="20"/>
-        </w:rPr>
-        <w:t xml:space="preserve">, </w:t>
-      </w:r>
-      <w:proofErr w:type="spellStart"/>
-      <w:r>
-        <w:rPr>
-          <w:rFonts w:cs="Arial"/>
-          <w:szCs w:val="20"/>
-        </w:rPr>
-        <w:t>FirstName</w:t>
-      </w:r>
-      <w:proofErr w:type="spellEnd"/>
-      <w:r>
-        <w:rPr>
-          <w:rFonts w:cs="Arial"/>
-          <w:szCs w:val="20"/>
-        </w:rPr>
-        <w:t xml:space="preserve">, </w:t>
-      </w:r>
-      <w:proofErr w:type="spellStart"/>
-      <w:r>
-        <w:rPr>
-          <w:rFonts w:cs="Arial"/>
-          <w:szCs w:val="20"/>
-        </w:rPr>
-        <w:t>BirthDate</w:t>
-      </w:r>
-      <w:proofErr w:type="spellEnd"/>
-      <w:r>
-        <w:rPr>
-          <w:rFonts w:cs="Arial"/>
-          <w:szCs w:val="20"/>
-        </w:rPr>
-        <w:t xml:space="preserve">, and </w:t>
-      </w:r>
-      <w:proofErr w:type="spellStart"/>
+        <w:t xml:space="preserve">he Ed-Fi student validator then calls the MDE Student ID System validation process with StateStudentId (StudentUniqueId), LastName, FirstName, BirthDate, and </w:t>
+      </w:r>
       <w:r>
         <w:rPr>
           <w:rFonts w:cs="Arial"/>
@@ -31580,7 +28746,6 @@
         </w:rPr>
         <w:t>BirthSex</w:t>
       </w:r>
-      <w:proofErr w:type="spellEnd"/>
       <w:r>
         <w:rPr>
           <w:rFonts w:cs="Arial"/>
@@ -32789,7 +29954,7 @@
           <w:rPr>
             <w:noProof/>
           </w:rPr>
-          <w:t>27</w:t>
+          <w:t>17</w:t>
         </w:r>
         <w:r>
           <w:rPr>
@@ -37918,6 +35083,7 @@
   <w:style w:type="character" w:default="1" w:styleId="DefaultParagraphFont">
     <w:name w:val="Default Paragraph Font"/>
     <w:uiPriority w:val="1"/>
+    <w:semiHidden/>
     <w:unhideWhenUsed/>
   </w:style>
   <w:style w:type="table" w:default="1" w:styleId="TableNormal">
@@ -38722,558 +35888,6 @@
 </w:styles>
 </file>
 
-<file path=word/glossary/document.xml><?xml version="1.0" encoding="utf-8"?>
-<w:glossaryDocument xmlns:wpc="http://schemas.microsoft.com/office/word/2010/wordprocessingCanvas" xmlns:cx="http://schemas.microsoft.com/office/drawing/2014/chartex" xmlns:cx1="http://schemas.microsoft.com/office/drawing/2015/9/8/chartex" xmlns:mc="http://schemas.openxmlformats.org/markup-compatibility/2006" xmlns:o="urn:schemas-microsoft-com:office:office" xmlns:r="http://schemas.openxmlformats.org/officeDocument/2006/relationships" xmlns:m="http://schemas.openxmlformats.org/officeDocument/2006/math" xmlns:v="urn:schemas-microsoft-com:vml" xmlns:wp14="http://schemas.microsoft.com/office/word/2010/wordprocessingDrawing" xmlns:wp="http://schemas.openxmlformats.org/drawingml/2006/wordprocessingDrawing" xmlns:w10="urn:schemas-microsoft-com:office:word" xmlns:w="http://schemas.openxmlformats.org/wordprocessingml/2006/main" xmlns:w14="http://schemas.microsoft.com/office/word/2010/wordml" xmlns:w15="http://schemas.microsoft.com/office/word/2012/wordml" xmlns:w16se="http://schemas.microsoft.com/office/word/2015/wordml/symex" xmlns:wpg="http://schemas.microsoft.com/office/word/2010/wordprocessingGroup" xmlns:wpi="http://schemas.microsoft.com/office/word/2010/wordprocessingInk" xmlns:wne="http://schemas.microsoft.com/office/word/2006/wordml" xmlns:wps="http://schemas.microsoft.com/office/word/2010/wordprocessingShape" mc:Ignorable="w14 w15 w16se wp14"/>
-</file>
-
-<file path=word/glossary/fontTable.xml><?xml version="1.0" encoding="utf-8"?>
-<w:fonts xmlns:mc="http://schemas.openxmlformats.org/markup-compatibility/2006" xmlns:r="http://schemas.openxmlformats.org/officeDocument/2006/relationships" xmlns:w="http://schemas.openxmlformats.org/wordprocessingml/2006/main" xmlns:w14="http://schemas.microsoft.com/office/word/2010/wordml" xmlns:w15="http://schemas.microsoft.com/office/word/2012/wordml" xmlns:w16se="http://schemas.microsoft.com/office/word/2015/wordml/symex" mc:Ignorable="w14 w15 w16se">
-  <w:font w:name="Symbol">
-    <w:panose1 w:val="05050102010706020507"/>
-    <w:charset w:val="02"/>
-    <w:family w:val="roman"/>
-    <w:pitch w:val="variable"/>
-    <w:sig w:usb0="00000000" w:usb1="10000000" w:usb2="00000000" w:usb3="00000000" w:csb0="80000000" w:csb1="00000000"/>
-  </w:font>
-  <w:font w:name="Times New Roman">
-    <w:panose1 w:val="02020603050405020304"/>
-    <w:charset w:val="00"/>
-    <w:family w:val="roman"/>
-    <w:pitch w:val="variable"/>
-    <w:sig w:usb0="E0002EFF" w:usb1="C000785B" w:usb2="00000009" w:usb3="00000000" w:csb0="000001FF" w:csb1="00000000"/>
-  </w:font>
-  <w:font w:name="Courier New">
-    <w:panose1 w:val="02070309020205020404"/>
-    <w:charset w:val="00"/>
-    <w:family w:val="modern"/>
-    <w:pitch w:val="fixed"/>
-    <w:sig w:usb0="E0002EFF" w:usb1="C0007843" w:usb2="00000009" w:usb3="00000000" w:csb0="000001FF" w:csb1="00000000"/>
-  </w:font>
-  <w:font w:name="Wingdings">
-    <w:panose1 w:val="05000000000000000000"/>
-    <w:charset w:val="02"/>
-    <w:family w:val="auto"/>
-    <w:pitch w:val="variable"/>
-    <w:sig w:usb0="00000000" w:usb1="10000000" w:usb2="00000000" w:usb3="00000000" w:csb0="80000000" w:csb1="00000000"/>
-  </w:font>
-  <w:font w:name="Arial">
-    <w:panose1 w:val="020B0604020202020204"/>
-    <w:charset w:val="00"/>
-    <w:family w:val="swiss"/>
-    <w:pitch w:val="variable"/>
-    <w:sig w:usb0="E0002EFF" w:usb1="C000785B" w:usb2="00000009" w:usb3="00000000" w:csb0="000001FF" w:csb1="00000000"/>
-  </w:font>
-  <w:font w:name="MS PGothic">
-    <w:panose1 w:val="020B0600070205080204"/>
-    <w:charset w:val="80"/>
-    <w:family w:val="swiss"/>
-    <w:pitch w:val="variable"/>
-    <w:sig w:usb0="E00002FF" w:usb1="6AC7FDFB" w:usb2="08000012" w:usb3="00000000" w:csb0="0002009F" w:csb1="00000000"/>
-  </w:font>
-  <w:font w:name="Calibri">
-    <w:panose1 w:val="020F0502020204030204"/>
-    <w:charset w:val="00"/>
-    <w:family w:val="swiss"/>
-    <w:pitch w:val="variable"/>
-    <w:sig w:usb0="E0002EFF" w:usb1="C000247B" w:usb2="00000009" w:usb3="00000000" w:csb0="000001FF" w:csb1="00000000"/>
-  </w:font>
-  <w:font w:name="Lucida Grande">
-    <w:altName w:val="Arial"/>
-    <w:charset w:val="00"/>
-    <w:family w:val="auto"/>
-    <w:pitch w:val="variable"/>
-    <w:sig w:usb0="00000003" w:usb1="00000000" w:usb2="00000000" w:usb3="00000000" w:csb0="00000001" w:csb1="00000000"/>
-  </w:font>
-  <w:font w:name="Roboto">
-    <w:altName w:val="Arial"/>
-    <w:charset w:val="00"/>
-    <w:family w:val="auto"/>
-    <w:pitch w:val="variable"/>
-    <w:sig w:usb0="E00002FF" w:usb1="5000205B" w:usb2="00000020" w:usb3="00000000" w:csb0="0000019F" w:csb1="00000000"/>
-  </w:font>
-  <w:font w:name="Roboto Mono">
-    <w:altName w:val="Arial"/>
-    <w:charset w:val="00"/>
-    <w:family w:val="auto"/>
-    <w:pitch w:val="default"/>
-  </w:font>
-  <w:font w:name="Helvetica">
-    <w:panose1 w:val="020B0604020202020204"/>
-    <w:charset w:val="00"/>
-    <w:family w:val="swiss"/>
-    <w:pitch w:val="variable"/>
-    <w:sig w:usb0="E0002EFF" w:usb1="C000785B" w:usb2="00000009" w:usb3="00000000" w:csb0="000001FF" w:csb1="00000000"/>
-  </w:font>
-  <w:font w:name="Calibri Light">
-    <w:panose1 w:val="020F0302020204030204"/>
-    <w:charset w:val="00"/>
-    <w:family w:val="swiss"/>
-    <w:pitch w:val="variable"/>
-    <w:sig w:usb0="E0002AFF" w:usb1="C000247B" w:usb2="00000009" w:usb3="00000000" w:csb0="000001FF" w:csb1="00000000"/>
-  </w:font>
-</w:fonts>
-</file>
-
-<file path=word/glossary/settings.xml><?xml version="1.0" encoding="utf-8"?>
-<w:settings xmlns:mc="http://schemas.openxmlformats.org/markup-compatibility/2006" xmlns:o="urn:schemas-microsoft-com:office:office" xmlns:r="http://schemas.openxmlformats.org/officeDocument/2006/relationships" xmlns:m="http://schemas.openxmlformats.org/officeDocument/2006/math" xmlns:v="urn:schemas-microsoft-com:vml" xmlns:w10="urn:schemas-microsoft-com:office:word" xmlns:w="http://schemas.openxmlformats.org/wordprocessingml/2006/main" xmlns:w14="http://schemas.microsoft.com/office/word/2010/wordml" xmlns:w15="http://schemas.microsoft.com/office/word/2012/wordml" xmlns:w16se="http://schemas.microsoft.com/office/word/2015/wordml/symex" xmlns:sl="http://schemas.openxmlformats.org/schemaLibrary/2006/main" mc:Ignorable="w14 w15 w16se">
-  <w:defaultTabStop w:val="720"/>
-  <w:characterSpacingControl w:val="doNotCompress"/>
-  <w:compat>
-    <w:useFELayout/>
-    <w:compatSetting w:name="compatibilityMode" w:uri="http://schemas.microsoft.com/office/word" w:val="12"/>
-  </w:compat>
-  <w:rsids>
-    <w:rsidRoot w:val="00286467"/>
-    <w:rsid w:val="00286467"/>
-  </w:rsids>
-  <m:mathPr>
-    <m:mathFont m:val="Cambria Math"/>
-    <m:brkBin m:val="before"/>
-    <m:brkBinSub m:val="--"/>
-    <m:smallFrac m:val="0"/>
-    <m:dispDef/>
-    <m:lMargin m:val="0"/>
-    <m:rMargin m:val="0"/>
-    <m:defJc m:val="centerGroup"/>
-    <m:wrapIndent m:val="1440"/>
-    <m:intLim m:val="subSup"/>
-    <m:naryLim m:val="undOvr"/>
-  </m:mathPr>
-  <w:themeFontLang w:val="en-US"/>
-  <w:clrSchemeMapping w:bg1="light1" w:t1="dark1" w:bg2="light2" w:t2="dark2" w:accent1="accent1" w:accent2="accent2" w:accent3="accent3" w:accent4="accent4" w:accent5="accent5" w:accent6="accent6" w:hyperlink="hyperlink" w:followedHyperlink="followedHyperlink"/>
-  <w:decimalSymbol w:val="."/>
-  <w:listSeparator w:val=","/>
-</w:settings>
-</file>
-
-<file path=word/glossary/styles.xml><?xml version="1.0" encoding="utf-8"?>
-<w:styles xmlns:mc="http://schemas.openxmlformats.org/markup-compatibility/2006" xmlns:r="http://schemas.openxmlformats.org/officeDocument/2006/relationships" xmlns:w="http://schemas.openxmlformats.org/wordprocessingml/2006/main" xmlns:w14="http://schemas.microsoft.com/office/word/2010/wordml" xmlns:w15="http://schemas.microsoft.com/office/word/2012/wordml" xmlns:w16se="http://schemas.microsoft.com/office/word/2015/wordml/symex" mc:Ignorable="w14 w15 w16se">
-  <w:docDefaults>
-    <w:rPrDefault>
-      <w:rPr>
-        <w:rFonts w:asciiTheme="minorHAnsi" w:eastAsiaTheme="minorEastAsia" w:hAnsiTheme="minorHAnsi" w:cstheme="minorBidi"/>
-        <w:sz w:val="22"/>
-        <w:szCs w:val="22"/>
-        <w:lang w:val="en-US" w:eastAsia="en-US" w:bidi="ar-SA"/>
-      </w:rPr>
-    </w:rPrDefault>
-    <w:pPrDefault>
-      <w:pPr>
-        <w:spacing w:after="160" w:line="259" w:lineRule="auto"/>
-      </w:pPr>
-    </w:pPrDefault>
-  </w:docDefaults>
-  <w:latentStyles w:defLockedState="0" w:defUIPriority="99" w:defSemiHidden="0" w:defUnhideWhenUsed="0" w:defQFormat="0" w:count="371">
-    <w:lsdException w:name="Normal" w:uiPriority="0" w:qFormat="1"/>
-    <w:lsdException w:name="heading 1" w:uiPriority="9" w:qFormat="1"/>
-    <w:lsdException w:name="heading 2" w:semiHidden="1" w:uiPriority="9" w:unhideWhenUsed="1" w:qFormat="1"/>
-    <w:lsdException w:name="heading 3" w:semiHidden="1" w:uiPriority="9" w:unhideWhenUsed="1" w:qFormat="1"/>
-    <w:lsdException w:name="heading 4" w:semiHidden="1" w:uiPriority="9" w:unhideWhenUsed="1" w:qFormat="1"/>
-    <w:lsdException w:name="heading 5" w:semiHidden="1" w:uiPriority="9" w:unhideWhenUsed="1" w:qFormat="1"/>
-    <w:lsdException w:name="heading 6" w:semiHidden="1" w:uiPriority="9" w:unhideWhenUsed="1" w:qFormat="1"/>
-    <w:lsdException w:name="heading 7" w:semiHidden="1" w:uiPriority="9" w:unhideWhenUsed="1" w:qFormat="1"/>
-    <w:lsdException w:name="heading 8" w:semiHidden="1" w:uiPriority="9" w:unhideWhenUsed="1" w:qFormat="1"/>
-    <w:lsdException w:name="heading 9" w:semiHidden="1" w:uiPriority="9" w:unhideWhenUsed="1" w:qFormat="1"/>
-    <w:lsdException w:name="index 1" w:semiHidden="1" w:unhideWhenUsed="1"/>
-    <w:lsdException w:name="index 2" w:semiHidden="1" w:unhideWhenUsed="1"/>
-    <w:lsdException w:name="index 3" w:semiHidden="1" w:unhideWhenUsed="1"/>
-    <w:lsdException w:name="index 4" w:semiHidden="1" w:unhideWhenUsed="1"/>
-    <w:lsdException w:name="index 5" w:semiHidden="1" w:unhideWhenUsed="1"/>
-    <w:lsdException w:name="index 6" w:semiHidden="1" w:unhideWhenUsed="1"/>
-    <w:lsdException w:name="index 7" w:semiHidden="1" w:unhideWhenUsed="1"/>
-    <w:lsdException w:name="index 8" w:semiHidden="1" w:unhideWhenUsed="1"/>
-    <w:lsdException w:name="index 9" w:semiHidden="1" w:unhideWhenUsed="1"/>
-    <w:lsdException w:name="toc 1" w:semiHidden="1" w:uiPriority="39" w:unhideWhenUsed="1"/>
-    <w:lsdException w:name="toc 2" w:semiHidden="1" w:uiPriority="39" w:unhideWhenUsed="1"/>
-    <w:lsdException w:name="toc 3" w:semiHidden="1" w:uiPriority="39" w:unhideWhenUsed="1"/>
-    <w:lsdException w:name="toc 4" w:semiHidden="1" w:uiPriority="39" w:unhideWhenUsed="1"/>
-    <w:lsdException w:name="toc 5" w:semiHidden="1" w:uiPriority="39" w:unhideWhenUsed="1"/>
-    <w:lsdException w:name="toc 6" w:semiHidden="1" w:uiPriority="39" w:unhideWhenUsed="1"/>
-    <w:lsdException w:name="toc 7" w:semiHidden="1" w:uiPriority="39" w:unhideWhenUsed="1"/>
-    <w:lsdException w:name="toc 8" w:semiHidden="1" w:uiPriority="39" w:unhideWhenUsed="1"/>
-    <w:lsdException w:name="toc 9" w:semiHidden="1" w:uiPriority="39" w:unhideWhenUsed="1"/>
-    <w:lsdException w:name="Normal Indent" w:semiHidden="1" w:unhideWhenUsed="1"/>
-    <w:lsdException w:name="footnote text" w:semiHidden="1" w:unhideWhenUsed="1"/>
-    <w:lsdException w:name="annotation text" w:semiHidden="1" w:unhideWhenUsed="1"/>
-    <w:lsdException w:name="header" w:semiHidden="1" w:unhideWhenUsed="1"/>
-    <w:lsdException w:name="footer" w:semiHidden="1" w:unhideWhenUsed="1"/>
-    <w:lsdException w:name="index heading" w:semiHidden="1" w:unhideWhenUsed="1"/>
-    <w:lsdException w:name="caption" w:semiHidden="1" w:uiPriority="35" w:unhideWhenUsed="1" w:qFormat="1"/>
-    <w:lsdException w:name="table of figures" w:semiHidden="1" w:unhideWhenUsed="1"/>
-    <w:lsdException w:name="envelope address" w:semiHidden="1" w:unhideWhenUsed="1"/>
-    <w:lsdException w:name="envelope return" w:semiHidden="1" w:unhideWhenUsed="1"/>
-    <w:lsdException w:name="footnote reference" w:semiHidden="1" w:unhideWhenUsed="1"/>
-    <w:lsdException w:name="annotation reference" w:semiHidden="1" w:unhideWhenUsed="1"/>
-    <w:lsdException w:name="line number" w:semiHidden="1" w:unhideWhenUsed="1"/>
-    <w:lsdException w:name="page number" w:semiHidden="1" w:unhideWhenUsed="1"/>
-    <w:lsdException w:name="endnote reference" w:semiHidden="1" w:unhideWhenUsed="1"/>
-    <w:lsdException w:name="endnote text" w:semiHidden="1" w:unhideWhenUsed="1"/>
-    <w:lsdException w:name="table of authorities" w:semiHidden="1" w:unhideWhenUsed="1"/>
-    <w:lsdException w:name="macro" w:semiHidden="1" w:unhideWhenUsed="1"/>
-    <w:lsdException w:name="toa heading" w:semiHidden="1" w:unhideWhenUsed="1"/>
-    <w:lsdException w:name="List" w:semiHidden="1" w:unhideWhenUsed="1"/>
-    <w:lsdException w:name="List Bullet" w:semiHidden="1" w:unhideWhenUsed="1"/>
-    <w:lsdException w:name="List Number" w:semiHidden="1" w:unhideWhenUsed="1"/>
-    <w:lsdException w:name="List 2" w:semiHidden="1" w:unhideWhenUsed="1"/>
-    <w:lsdException w:name="List 3" w:semiHidden="1" w:unhideWhenUsed="1"/>
-    <w:lsdException w:name="List 4" w:semiHidden="1" w:unhideWhenUsed="1"/>
-    <w:lsdException w:name="List 5" w:semiHidden="1" w:unhideWhenUsed="1"/>
-    <w:lsdException w:name="List Bullet 2" w:semiHidden="1" w:unhideWhenUsed="1"/>
-    <w:lsdException w:name="List Bullet 3" w:semiHidden="1" w:unhideWhenUsed="1"/>
-    <w:lsdException w:name="List Bullet 4" w:semiHidden="1" w:unhideWhenUsed="1"/>
-    <w:lsdException w:name="List Bullet 5" w:semiHidden="1" w:unhideWhenUsed="1"/>
-    <w:lsdException w:name="List Number 2" w:semiHidden="1" w:unhideWhenUsed="1"/>
-    <w:lsdException w:name="List Number 3" w:semiHidden="1" w:unhideWhenUsed="1"/>
-    <w:lsdException w:name="List Number 4" w:semiHidden="1" w:unhideWhenUsed="1"/>
-    <w:lsdException w:name="List Number 5" w:semiHidden="1" w:unhideWhenUsed="1"/>
-    <w:lsdException w:name="Title" w:uiPriority="10" w:qFormat="1"/>
-    <w:lsdException w:name="Closing" w:semiHidden="1" w:unhideWhenUsed="1"/>
-    <w:lsdException w:name="Signature" w:semiHidden="1" w:unhideWhenUsed="1"/>
-    <w:lsdException w:name="Default Paragraph Font" w:semiHidden="1" w:uiPriority="1" w:unhideWhenUsed="1"/>
-    <w:lsdException w:name="Body Text" w:semiHidden="1" w:unhideWhenUsed="1"/>
-    <w:lsdException w:name="Body Text Indent" w:semiHidden="1" w:unhideWhenUsed="1"/>
-    <w:lsdException w:name="List Continue" w:semiHidden="1" w:unhideWhenUsed="1"/>
-    <w:lsdException w:name="List Continue 2" w:semiHidden="1" w:unhideWhenUsed="1"/>
-    <w:lsdException w:name="List Continue 3" w:semiHidden="1" w:unhideWhenUsed="1"/>
-    <w:lsdException w:name="List Continue 4" w:semiHidden="1" w:unhideWhenUsed="1"/>
-    <w:lsdException w:name="List Continue 5" w:semiHidden="1" w:unhideWhenUsed="1"/>
-    <w:lsdException w:name="Message Header" w:semiHidden="1" w:unhideWhenUsed="1"/>
-    <w:lsdException w:name="Subtitle" w:uiPriority="11" w:qFormat="1"/>
-    <w:lsdException w:name="Salutation" w:semiHidden="1" w:unhideWhenUsed="1"/>
-    <w:lsdException w:name="Date" w:semiHidden="1" w:unhideWhenUsed="1"/>
-    <w:lsdException w:name="Body Text First Indent" w:semiHidden="1" w:unhideWhenUsed="1"/>
-    <w:lsdException w:name="Body Text First Indent 2" w:semiHidden="1" w:unhideWhenUsed="1"/>
-    <w:lsdException w:name="Note Heading" w:semiHidden="1" w:unhideWhenUsed="1"/>
-    <w:lsdException w:name="Body Text 2" w:semiHidden="1" w:unhideWhenUsed="1"/>
-    <w:lsdException w:name="Body Text 3" w:semiHidden="1" w:unhideWhenUsed="1"/>
-    <w:lsdException w:name="Body Text Indent 2" w:semiHidden="1" w:unhideWhenUsed="1"/>
-    <w:lsdException w:name="Body Text Indent 3" w:semiHidden="1" w:unhideWhenUsed="1"/>
-    <w:lsdException w:name="Block Text" w:semiHidden="1" w:unhideWhenUsed="1"/>
-    <w:lsdException w:name="Hyperlink" w:semiHidden="1" w:unhideWhenUsed="1"/>
-    <w:lsdException w:name="FollowedHyperlink" w:semiHidden="1" w:unhideWhenUsed="1"/>
-    <w:lsdException w:name="Strong" w:uiPriority="22" w:qFormat="1"/>
-    <w:lsdException w:name="Emphasis" w:uiPriority="20" w:qFormat="1"/>
-    <w:lsdException w:name="Document Map" w:semiHidden="1" w:unhideWhenUsed="1"/>
-    <w:lsdException w:name="Plain Text" w:semiHidden="1" w:unhideWhenUsed="1"/>
-    <w:lsdException w:name="E-mail Signature" w:semiHidden="1" w:unhideWhenUsed="1"/>
-    <w:lsdException w:name="HTML Top of Form" w:semiHidden="1" w:unhideWhenUsed="1"/>
-    <w:lsdException w:name="HTML Bottom of Form" w:semiHidden="1" w:unhideWhenUsed="1"/>
-    <w:lsdException w:name="Normal (Web)" w:semiHidden="1" w:unhideWhenUsed="1"/>
-    <w:lsdException w:name="HTML Acronym" w:semiHidden="1" w:unhideWhenUsed="1"/>
-    <w:lsdException w:name="HTML Address" w:semiHidden="1" w:unhideWhenUsed="1"/>
-    <w:lsdException w:name="HTML Cite" w:semiHidden="1" w:unhideWhenUsed="1"/>
-    <w:lsdException w:name="HTML Code" w:semiHidden="1" w:unhideWhenUsed="1"/>
-    <w:lsdException w:name="HTML Definition" w:semiHidden="1" w:unhideWhenUsed="1"/>
-    <w:lsdException w:name="HTML Keyboard" w:semiHidden="1" w:unhideWhenUsed="1"/>
-    <w:lsdException w:name="HTML Preformatted" w:semiHidden="1" w:unhideWhenUsed="1"/>
-    <w:lsdException w:name="HTML Sample" w:semiHidden="1" w:unhideWhenUsed="1"/>
-    <w:lsdException w:name="HTML Typewriter" w:semiHidden="1" w:unhideWhenUsed="1"/>
-    <w:lsdException w:name="HTML Variable" w:semiHidden="1" w:unhideWhenUsed="1"/>
-    <w:lsdException w:name="Normal Table" w:semiHidden="1" w:unhideWhenUsed="1"/>
-    <w:lsdException w:name="annotation subject" w:semiHidden="1" w:unhideWhenUsed="1"/>
-    <w:lsdException w:name="No List" w:semiHidden="1" w:unhideWhenUsed="1"/>
-    <w:lsdException w:name="Outline List 1" w:semiHidden="1" w:unhideWhenUsed="1"/>
-    <w:lsdException w:name="Outline List 2" w:semiHidden="1" w:unhideWhenUsed="1"/>
-    <w:lsdException w:name="Outline List 3" w:semiHidden="1" w:unhideWhenUsed="1"/>
-    <w:lsdException w:name="Table Simple 1" w:semiHidden="1" w:unhideWhenUsed="1"/>
-    <w:lsdException w:name="Table Simple 2" w:semiHidden="1" w:unhideWhenUsed="1"/>
-    <w:lsdException w:name="Table Simple 3" w:semiHidden="1" w:unhideWhenUsed="1"/>
-    <w:lsdException w:name="Table Classic 1" w:semiHidden="1" w:unhideWhenUsed="1"/>
-    <w:lsdException w:name="Table Classic 2" w:semiHidden="1" w:unhideWhenUsed="1"/>
-    <w:lsdException w:name="Table Classic 3" w:semiHidden="1" w:unhideWhenUsed="1"/>
-    <w:lsdException w:name="Table Classic 4" w:semiHidden="1" w:unhideWhenUsed="1"/>
-    <w:lsdException w:name="Table Colorful 1" w:semiHidden="1" w:unhideWhenUsed="1"/>
-    <w:lsdException w:name="Table Colorful 2" w:semiHidden="1" w:unhideWhenUsed="1"/>
-    <w:lsdException w:name="Table Colorful 3" w:semiHidden="1" w:unhideWhenUsed="1"/>
-    <w:lsdException w:name="Table Columns 1" w:semiHidden="1" w:unhideWhenUsed="1"/>
-    <w:lsdException w:name="Table Columns 2" w:semiHidden="1" w:unhideWhenUsed="1"/>
-    <w:lsdException w:name="Table Columns 3" w:semiHidden="1" w:unhideWhenUsed="1"/>
-    <w:lsdException w:name="Table Columns 4" w:semiHidden="1" w:unhideWhenUsed="1"/>
-    <w:lsdException w:name="Table Columns 5" w:semiHidden="1" w:unhideWhenUsed="1"/>
-    <w:lsdException w:name="Table Grid 1" w:semiHidden="1" w:unhideWhenUsed="1"/>
-    <w:lsdException w:name="Table Grid 2" w:semiHidden="1" w:unhideWhenUsed="1"/>
-    <w:lsdException w:name="Table Grid 3" w:semiHidden="1" w:unhideWhenUsed="1"/>
-    <w:lsdException w:name="Table Grid 4" w:semiHidden="1" w:unhideWhenUsed="1"/>
-    <w:lsdException w:name="Table Grid 5" w:semiHidden="1" w:unhideWhenUsed="1"/>
-    <w:lsdException w:name="Table Grid 6" w:semiHidden="1" w:unhideWhenUsed="1"/>
-    <w:lsdException w:name="Table Grid 7" w:semiHidden="1" w:unhideWhenUsed="1"/>
-    <w:lsdException w:name="Table Grid 8" w:semiHidden="1" w:unhideWhenUsed="1"/>
-    <w:lsdException w:name="Table List 1" w:semiHidden="1" w:unhideWhenUsed="1"/>
-    <w:lsdException w:name="Table List 2" w:semiHidden="1" w:unhideWhenUsed="1"/>
-    <w:lsdException w:name="Table List 3" w:semiHidden="1" w:unhideWhenUsed="1"/>
-    <w:lsdException w:name="Table List 4" w:semiHidden="1" w:unhideWhenUsed="1"/>
-    <w:lsdException w:name="Table List 5" w:semiHidden="1" w:unhideWhenUsed="1"/>
-    <w:lsdException w:name="Table List 6" w:semiHidden="1" w:unhideWhenUsed="1"/>
-    <w:lsdException w:name="Table List 7" w:semiHidden="1" w:unhideWhenUsed="1"/>
-    <w:lsdException w:name="Table List 8" w:semiHidden="1" w:unhideWhenUsed="1"/>
-    <w:lsdException w:name="Table 3D effects 1" w:semiHidden="1" w:unhideWhenUsed="1"/>
-    <w:lsdException w:name="Table 3D effects 2" w:semiHidden="1" w:unhideWhenUsed="1"/>
-    <w:lsdException w:name="Table 3D effects 3" w:semiHidden="1" w:unhideWhenUsed="1"/>
-    <w:lsdException w:name="Table Contemporary" w:semiHidden="1" w:unhideWhenUsed="1"/>
-    <w:lsdException w:name="Table Elegant" w:semiHidden="1" w:unhideWhenUsed="1"/>
-    <w:lsdException w:name="Table Professional" w:semiHidden="1" w:unhideWhenUsed="1"/>
-    <w:lsdException w:name="Table Subtle 1" w:semiHidden="1" w:unhideWhenUsed="1"/>
-    <w:lsdException w:name="Table Subtle 2" w:semiHidden="1" w:unhideWhenUsed="1"/>
-    <w:lsdException w:name="Table Web 1" w:semiHidden="1" w:unhideWhenUsed="1"/>
-    <w:lsdException w:name="Table Web 2" w:semiHidden="1" w:unhideWhenUsed="1"/>
-    <w:lsdException w:name="Table Web 3" w:semiHidden="1" w:unhideWhenUsed="1"/>
-    <w:lsdException w:name="Balloon Text" w:semiHidden="1" w:unhideWhenUsed="1"/>
-    <w:lsdException w:name="Table Grid" w:uiPriority="39"/>
-    <w:lsdException w:name="Table Theme" w:semiHidden="1" w:unhideWhenUsed="1"/>
-    <w:lsdException w:name="Placeholder Text" w:semiHidden="1"/>
-    <w:lsdException w:name="No Spacing" w:uiPriority="1" w:qFormat="1"/>
-    <w:lsdException w:name="Light Shading" w:uiPriority="60"/>
-    <w:lsdException w:name="Light List" w:uiPriority="61"/>
-    <w:lsdException w:name="Light Grid" w:uiPriority="62"/>
-    <w:lsdException w:name="Medium Shading 1" w:uiPriority="63"/>
-    <w:lsdException w:name="Medium Shading 2" w:uiPriority="64"/>
-    <w:lsdException w:name="Medium List 1" w:uiPriority="65"/>
-    <w:lsdException w:name="Medium List 2" w:uiPriority="66"/>
-    <w:lsdException w:name="Medium Grid 1" w:uiPriority="67"/>
-    <w:lsdException w:name="Medium Grid 2" w:uiPriority="68"/>
-    <w:lsdException w:name="Medium Grid 3" w:uiPriority="69"/>
-    <w:lsdException w:name="Dark List" w:uiPriority="70"/>
-    <w:lsdException w:name="Colorful Shading" w:uiPriority="71"/>
-    <w:lsdException w:name="Colorful List" w:uiPriority="72"/>
-    <w:lsdException w:name="Colorful Grid" w:uiPriority="73"/>
-    <w:lsdException w:name="Light Shading Accent 1" w:uiPriority="60"/>
-    <w:lsdException w:name="Light List Accent 1" w:uiPriority="61"/>
-    <w:lsdException w:name="Light Grid Accent 1" w:uiPriority="62"/>
-    <w:lsdException w:name="Medium Shading 1 Accent 1" w:uiPriority="63"/>
-    <w:lsdException w:name="Medium Shading 2 Accent 1" w:uiPriority="64"/>
-    <w:lsdException w:name="Medium List 1 Accent 1" w:uiPriority="65"/>
-    <w:lsdException w:name="Revision" w:semiHidden="1"/>
-    <w:lsdException w:name="List Paragraph" w:uiPriority="34" w:qFormat="1"/>
-    <w:lsdException w:name="Quote" w:uiPriority="29" w:qFormat="1"/>
-    <w:lsdException w:name="Intense Quote" w:uiPriority="30" w:qFormat="1"/>
-    <w:lsdException w:name="Medium List 2 Accent 1" w:uiPriority="66"/>
-    <w:lsdException w:name="Medium Grid 1 Accent 1" w:uiPriority="67"/>
-    <w:lsdException w:name="Medium Grid 2 Accent 1" w:uiPriority="68"/>
-    <w:lsdException w:name="Medium Grid 3 Accent 1" w:uiPriority="69"/>
-    <w:lsdException w:name="Dark List Accent 1" w:uiPriority="70"/>
-    <w:lsdException w:name="Colorful Shading Accent 1" w:uiPriority="71"/>
-    <w:lsdException w:name="Colorful List Accent 1" w:uiPriority="72"/>
-    <w:lsdException w:name="Colorful Grid Accent 1" w:uiPriority="73"/>
-    <w:lsdException w:name="Light Shading Accent 2" w:uiPriority="60"/>
-    <w:lsdException w:name="Light List Accent 2" w:uiPriority="61"/>
-    <w:lsdException w:name="Light Grid Accent 2" w:uiPriority="62"/>
-    <w:lsdException w:name="Medium Shading 1 Accent 2" w:uiPriority="63"/>
-    <w:lsdException w:name="Medium Shading 2 Accent 2" w:uiPriority="64"/>
-    <w:lsdException w:name="Medium List 1 Accent 2" w:uiPriority="65"/>
-    <w:lsdException w:name="Medium List 2 Accent 2" w:uiPriority="66"/>
-    <w:lsdException w:name="Medium Grid 1 Accent 2" w:uiPriority="67"/>
-    <w:lsdException w:name="Medium Grid 2 Accent 2" w:uiPriority="68"/>
-    <w:lsdException w:name="Medium Grid 3 Accent 2" w:uiPriority="69"/>
-    <w:lsdException w:name="Dark List Accent 2" w:uiPriority="70"/>
-    <w:lsdException w:name="Colorful Shading Accent 2" w:uiPriority="71"/>
-    <w:lsdException w:name="Colorful List Accent 2" w:uiPriority="72"/>
-    <w:lsdException w:name="Colorful Grid Accent 2" w:uiPriority="73"/>
-    <w:lsdException w:name="Light Shading Accent 3" w:uiPriority="60"/>
-    <w:lsdException w:name="Light List Accent 3" w:uiPriority="61"/>
-    <w:lsdException w:name="Light Grid Accent 3" w:uiPriority="62"/>
-    <w:lsdException w:name="Medium Shading 1 Accent 3" w:uiPriority="63"/>
-    <w:lsdException w:name="Medium Shading 2 Accent 3" w:uiPriority="64"/>
-    <w:lsdException w:name="Medium List 1 Accent 3" w:uiPriority="65"/>
-    <w:lsdException w:name="Medium List 2 Accent 3" w:uiPriority="66"/>
-    <w:lsdException w:name="Medium Grid 1 Accent 3" w:uiPriority="67"/>
-    <w:lsdException w:name="Medium Grid 2 Accent 3" w:uiPriority="68"/>
-    <w:lsdException w:name="Medium Grid 3 Accent 3" w:uiPriority="69"/>
-    <w:lsdException w:name="Dark List Accent 3" w:uiPriority="70"/>
-    <w:lsdException w:name="Colorful Shading Accent 3" w:uiPriority="71"/>
-    <w:lsdException w:name="Colorful List Accent 3" w:uiPriority="72"/>
-    <w:lsdException w:name="Colorful Grid Accent 3" w:uiPriority="73"/>
-    <w:lsdException w:name="Light Shading Accent 4" w:uiPriority="60"/>
-    <w:lsdException w:name="Light List Accent 4" w:uiPriority="61"/>
-    <w:lsdException w:name="Light Grid Accent 4" w:uiPriority="62"/>
-    <w:lsdException w:name="Medium Shading 1 Accent 4" w:uiPriority="63"/>
-    <w:lsdException w:name="Medium Shading 2 Accent 4" w:uiPriority="64"/>
-    <w:lsdException w:name="Medium List 1 Accent 4" w:uiPriority="65"/>
-    <w:lsdException w:name="Medium List 2 Accent 4" w:uiPriority="66"/>
-    <w:lsdException w:name="Medium Grid 1 Accent 4" w:uiPriority="67"/>
-    <w:lsdException w:name="Medium Grid 2 Accent 4" w:uiPriority="68"/>
-    <w:lsdException w:name="Medium Grid 3 Accent 4" w:uiPriority="69"/>
-    <w:lsdException w:name="Dark List Accent 4" w:uiPriority="70"/>
-    <w:lsdException w:name="Colorful Shading Accent 4" w:uiPriority="71"/>
-    <w:lsdException w:name="Colorful List Accent 4" w:uiPriority="72"/>
-    <w:lsdException w:name="Colorful Grid Accent 4" w:uiPriority="73"/>
-    <w:lsdException w:name="Light Shading Accent 5" w:uiPriority="60"/>
-    <w:lsdException w:name="Light List Accent 5" w:uiPriority="61"/>
-    <w:lsdException w:name="Light Grid Accent 5" w:uiPriority="62"/>
-    <w:lsdException w:name="Medium Shading 1 Accent 5" w:uiPriority="63"/>
-    <w:lsdException w:name="Medium Shading 2 Accent 5" w:uiPriority="64"/>
-    <w:lsdException w:name="Medium List 1 Accent 5" w:uiPriority="65"/>
-    <w:lsdException w:name="Medium List 2 Accent 5" w:uiPriority="66"/>
-    <w:lsdException w:name="Medium Grid 1 Accent 5" w:uiPriority="67"/>
-    <w:lsdException w:name="Medium Grid 2 Accent 5" w:uiPriority="68"/>
-    <w:lsdException w:name="Medium Grid 3 Accent 5" w:uiPriority="69"/>
-    <w:lsdException w:name="Dark List Accent 5" w:uiPriority="70"/>
-    <w:lsdException w:name="Colorful Shading Accent 5" w:uiPriority="71"/>
-    <w:lsdException w:name="Colorful List Accent 5" w:uiPriority="72"/>
-    <w:lsdException w:name="Colorful Grid Accent 5" w:uiPriority="73"/>
-    <w:lsdException w:name="Light Shading Accent 6" w:uiPriority="60"/>
-    <w:lsdException w:name="Light List Accent 6" w:uiPriority="61"/>
-    <w:lsdException w:name="Light Grid Accent 6" w:uiPriority="62"/>
-    <w:lsdException w:name="Medium Shading 1 Accent 6" w:uiPriority="63"/>
-    <w:lsdException w:name="Medium Shading 2 Accent 6" w:uiPriority="64"/>
-    <w:lsdException w:name="Medium List 1 Accent 6" w:uiPriority="65"/>
-    <w:lsdException w:name="Medium List 2 Accent 6" w:uiPriority="66"/>
-    <w:lsdException w:name="Medium Grid 1 Accent 6" w:uiPriority="67"/>
-    <w:lsdException w:name="Medium Grid 2 Accent 6" w:uiPriority="68"/>
-    <w:lsdException w:name="Medium Grid 3 Accent 6" w:uiPriority="69"/>
-    <w:lsdException w:name="Dark List Accent 6" w:uiPriority="70"/>
-    <w:lsdException w:name="Colorful Shading Accent 6" w:uiPriority="71"/>
-    <w:lsdException w:name="Colorful List Accent 6" w:uiPriority="72"/>
-    <w:lsdException w:name="Colorful Grid Accent 6" w:uiPriority="73"/>
-    <w:lsdException w:name="Subtle Emphasis" w:uiPriority="19" w:qFormat="1"/>
-    <w:lsdException w:name="Intense Emphasis" w:uiPriority="21" w:qFormat="1"/>
-    <w:lsdException w:name="Subtle Reference" w:uiPriority="31" w:qFormat="1"/>
-    <w:lsdException w:name="Intense Reference" w:uiPriority="32" w:qFormat="1"/>
-    <w:lsdException w:name="Book Title" w:uiPriority="33" w:qFormat="1"/>
-    <w:lsdException w:name="Bibliography" w:semiHidden="1" w:uiPriority="37" w:unhideWhenUsed="1"/>
-    <w:lsdException w:name="TOC Heading" w:semiHidden="1" w:uiPriority="39" w:unhideWhenUsed="1" w:qFormat="1"/>
-    <w:lsdException w:name="Plain Table 1" w:uiPriority="41"/>
-    <w:lsdException w:name="Plain Table 2" w:uiPriority="42"/>
-    <w:lsdException w:name="Plain Table 3" w:uiPriority="43"/>
-    <w:lsdException w:name="Plain Table 4" w:uiPriority="44"/>
-    <w:lsdException w:name="Plain Table 5" w:uiPriority="45"/>
-    <w:lsdException w:name="Grid Table Light" w:uiPriority="40"/>
-    <w:lsdException w:name="Grid Table 1 Light" w:uiPriority="46"/>
-    <w:lsdException w:name="Grid Table 2" w:uiPriority="47"/>
-    <w:lsdException w:name="Grid Table 3" w:uiPriority="48"/>
-    <w:lsdException w:name="Grid Table 4" w:uiPriority="49"/>
-    <w:lsdException w:name="Grid Table 5 Dark" w:uiPriority="50"/>
-    <w:lsdException w:name="Grid Table 6 Colorful" w:uiPriority="51"/>
-    <w:lsdException w:name="Grid Table 7 Colorful" w:uiPriority="52"/>
-    <w:lsdException w:name="Grid Table 1 Light Accent 1" w:uiPriority="46"/>
-    <w:lsdException w:name="Grid Table 2 Accent 1" w:uiPriority="47"/>
-    <w:lsdException w:name="Grid Table 3 Accent 1" w:uiPriority="48"/>
-    <w:lsdException w:name="Grid Table 4 Accent 1" w:uiPriority="49"/>
-    <w:lsdException w:name="Grid Table 5 Dark Accent 1" w:uiPriority="50"/>
-    <w:lsdException w:name="Grid Table 6 Colorful Accent 1" w:uiPriority="51"/>
-    <w:lsdException w:name="Grid Table 7 Colorful Accent 1" w:uiPriority="52"/>
-    <w:lsdException w:name="Grid Table 1 Light Accent 2" w:uiPriority="46"/>
-    <w:lsdException w:name="Grid Table 2 Accent 2" w:uiPriority="47"/>
-    <w:lsdException w:name="Grid Table 3 Accent 2" w:uiPriority="48"/>
-    <w:lsdException w:name="Grid Table 4 Accent 2" w:uiPriority="49"/>
-    <w:lsdException w:name="Grid Table 5 Dark Accent 2" w:uiPriority="50"/>
-    <w:lsdException w:name="Grid Table 6 Colorful Accent 2" w:uiPriority="51"/>
-    <w:lsdException w:name="Grid Table 7 Colorful Accent 2" w:uiPriority="52"/>
-    <w:lsdException w:name="Grid Table 1 Light Accent 3" w:uiPriority="46"/>
-    <w:lsdException w:name="Grid Table 2 Accent 3" w:uiPriority="47"/>
-    <w:lsdException w:name="Grid Table 3 Accent 3" w:uiPriority="48"/>
-    <w:lsdException w:name="Grid Table 4 Accent 3" w:uiPriority="49"/>
-    <w:lsdException w:name="Grid Table 5 Dark Accent 3" w:uiPriority="50"/>
-    <w:lsdException w:name="Grid Table 6 Colorful Accent 3" w:uiPriority="51"/>
-    <w:lsdException w:name="Grid Table 7 Colorful Accent 3" w:uiPriority="52"/>
-    <w:lsdException w:name="Grid Table 1 Light Accent 4" w:uiPriority="46"/>
-    <w:lsdException w:name="Grid Table 2 Accent 4" w:uiPriority="47"/>
-    <w:lsdException w:name="Grid Table 3 Accent 4" w:uiPriority="48"/>
-    <w:lsdException w:name="Grid Table 4 Accent 4" w:uiPriority="49"/>
-    <w:lsdException w:name="Grid Table 5 Dark Accent 4" w:uiPriority="50"/>
-    <w:lsdException w:name="Grid Table 6 Colorful Accent 4" w:uiPriority="51"/>
-    <w:lsdException w:name="Grid Table 7 Colorful Accent 4" w:uiPriority="52"/>
-    <w:lsdException w:name="Grid Table 1 Light Accent 5" w:uiPriority="46"/>
-    <w:lsdException w:name="Grid Table 2 Accent 5" w:uiPriority="47"/>
-    <w:lsdException w:name="Grid Table 3 Accent 5" w:uiPriority="48"/>
-    <w:lsdException w:name="Grid Table 4 Accent 5" w:uiPriority="49"/>
-    <w:lsdException w:name="Grid Table 5 Dark Accent 5" w:uiPriority="50"/>
-    <w:lsdException w:name="Grid Table 6 Colorful Accent 5" w:uiPriority="51"/>
-    <w:lsdException w:name="Grid Table 7 Colorful Accent 5" w:uiPriority="52"/>
-    <w:lsdException w:name="Grid Table 1 Light Accent 6" w:uiPriority="46"/>
-    <w:lsdException w:name="Grid Table 2 Accent 6" w:uiPriority="47"/>
-    <w:lsdException w:name="Grid Table 3 Accent 6" w:uiPriority="48"/>
-    <w:lsdException w:name="Grid Table 4 Accent 6" w:uiPriority="49"/>
-    <w:lsdException w:name="Grid Table 5 Dark Accent 6" w:uiPriority="50"/>
-    <w:lsdException w:name="Grid Table 6 Colorful Accent 6" w:uiPriority="51"/>
-    <w:lsdException w:name="Grid Table 7 Colorful Accent 6" w:uiPriority="52"/>
-    <w:lsdException w:name="List Table 1 Light" w:uiPriority="46"/>
-    <w:lsdException w:name="List Table 2" w:uiPriority="47"/>
-    <w:lsdException w:name="List Table 3" w:uiPriority="48"/>
-    <w:lsdException w:name="List Table 4" w:uiPriority="49"/>
-    <w:lsdException w:name="List Table 5 Dark" w:uiPriority="50"/>
-    <w:lsdException w:name="List Table 6 Colorful" w:uiPriority="51"/>
-    <w:lsdException w:name="List Table 7 Colorful" w:uiPriority="52"/>
-    <w:lsdException w:name="List Table 1 Light Accent 1" w:uiPriority="46"/>
-    <w:lsdException w:name="List Table 2 Accent 1" w:uiPriority="47"/>
-    <w:lsdException w:name="List Table 3 Accent 1" w:uiPriority="48"/>
-    <w:lsdException w:name="List Table 4 Accent 1" w:uiPriority="49"/>
-    <w:lsdException w:name="List Table 5 Dark Accent 1" w:uiPriority="50"/>
-    <w:lsdException w:name="List Table 6 Colorful Accent 1" w:uiPriority="51"/>
-    <w:lsdException w:name="List Table 7 Colorful Accent 1" w:uiPriority="52"/>
-    <w:lsdException w:name="List Table 1 Light Accent 2" w:uiPriority="46"/>
-    <w:lsdException w:name="List Table 2 Accent 2" w:uiPriority="47"/>
-    <w:lsdException w:name="List Table 3 Accent 2" w:uiPriority="48"/>
-    <w:lsdException w:name="List Table 4 Accent 2" w:uiPriority="49"/>
-    <w:lsdException w:name="List Table 5 Dark Accent 2" w:uiPriority="50"/>
-    <w:lsdException w:name="List Table 6 Colorful Accent 2" w:uiPriority="51"/>
-    <w:lsdException w:name="List Table 7 Colorful Accent 2" w:uiPriority="52"/>
-    <w:lsdException w:name="List Table 1 Light Accent 3" w:uiPriority="46"/>
-    <w:lsdException w:name="List Table 2 Accent 3" w:uiPriority="47"/>
-    <w:lsdException w:name="List Table 3 Accent 3" w:uiPriority="48"/>
-    <w:lsdException w:name="List Table 4 Accent 3" w:uiPriority="49"/>
-    <w:lsdException w:name="List Table 5 Dark Accent 3" w:uiPriority="50"/>
-    <w:lsdException w:name="List Table 6 Colorful Accent 3" w:uiPriority="51"/>
-    <w:lsdException w:name="List Table 7 Colorful Accent 3" w:uiPriority="52"/>
-    <w:lsdException w:name="List Table 1 Light Accent 4" w:uiPriority="46"/>
-    <w:lsdException w:name="List Table 2 Accent 4" w:uiPriority="47"/>
-    <w:lsdException w:name="List Table 3 Accent 4" w:uiPriority="48"/>
-    <w:lsdException w:name="List Table 4 Accent 4" w:uiPriority="49"/>
-    <w:lsdException w:name="List Table 5 Dark Accent 4" w:uiPriority="50"/>
-    <w:lsdException w:name="List Table 6 Colorful Accent 4" w:uiPriority="51"/>
-    <w:lsdException w:name="List Table 7 Colorful Accent 4" w:uiPriority="52"/>
-    <w:lsdException w:name="List Table 1 Light Accent 5" w:uiPriority="46"/>
-    <w:lsdException w:name="List Table 2 Accent 5" w:uiPriority="47"/>
-    <w:lsdException w:name="List Table 3 Accent 5" w:uiPriority="48"/>
-    <w:lsdException w:name="List Table 4 Accent 5" w:uiPriority="49"/>
-    <w:lsdException w:name="List Table 5 Dark Accent 5" w:uiPriority="50"/>
-    <w:lsdException w:name="List Table 6 Colorful Accent 5" w:uiPriority="51"/>
-    <w:lsdException w:name="List Table 7 Colorful Accent 5" w:uiPriority="52"/>
-    <w:lsdException w:name="List Table 1 Light Accent 6" w:uiPriority="46"/>
-    <w:lsdException w:name="List Table 2 Accent 6" w:uiPriority="47"/>
-    <w:lsdException w:name="List Table 3 Accent 6" w:uiPriority="48"/>
-    <w:lsdException w:name="List Table 4 Accent 6" w:uiPriority="49"/>
-    <w:lsdException w:name="List Table 5 Dark Accent 6" w:uiPriority="50"/>
-    <w:lsdException w:name="List Table 6 Colorful Accent 6" w:uiPriority="51"/>
-    <w:lsdException w:name="List Table 7 Colorful Accent 6" w:uiPriority="52"/>
-  </w:latentStyles>
-  <w:style w:type="paragraph" w:default="1" w:styleId="Normal">
-    <w:name w:val="Normal"/>
-    <w:qFormat/>
-  </w:style>
-  <w:style w:type="character" w:default="1" w:styleId="DefaultParagraphFont">
-    <w:name w:val="Default Paragraph Font"/>
-    <w:uiPriority w:val="1"/>
-    <w:semiHidden/>
-    <w:unhideWhenUsed/>
-  </w:style>
-  <w:style w:type="table" w:default="1" w:styleId="TableNormal">
-    <w:name w:val="Normal Table"/>
-    <w:uiPriority w:val="99"/>
-    <w:semiHidden/>
-    <w:unhideWhenUsed/>
-    <w:tblPr>
-      <w:tblInd w:w="0" w:type="dxa"/>
-      <w:tblCellMar>
-        <w:top w:w="0" w:type="dxa"/>
-        <w:left w:w="108" w:type="dxa"/>
-        <w:bottom w:w="0" w:type="dxa"/>
-        <w:right w:w="108" w:type="dxa"/>
-      </w:tblCellMar>
-    </w:tblPr>
-  </w:style>
-  <w:style w:type="numbering" w:default="1" w:styleId="NoList">
-    <w:name w:val="No List"/>
-    <w:uiPriority w:val="99"/>
-    <w:semiHidden/>
-    <w:unhideWhenUsed/>
-  </w:style>
-</w:styles>
-</file>
-
-<file path=word/glossary/webSettings.xml><?xml version="1.0" encoding="utf-8"?>
-<w:webSettings xmlns:mc="http://schemas.openxmlformats.org/markup-compatibility/2006" xmlns:r="http://schemas.openxmlformats.org/officeDocument/2006/relationships" xmlns:w="http://schemas.openxmlformats.org/wordprocessingml/2006/main" xmlns:w14="http://schemas.microsoft.com/office/word/2010/wordml" xmlns:w15="http://schemas.microsoft.com/office/word/2012/wordml" xmlns:w16se="http://schemas.microsoft.com/office/word/2015/wordml/symex" mc:Ignorable="w14 w15 w16se"/>
-</file>
-
 <file path=word/theme/theme1.xml><?xml version="1.0" encoding="utf-8"?>
 <a:theme xmlns:a="http://schemas.openxmlformats.org/drawingml/2006/main" name="Theme1">
   <a:themeElements>
@@ -39835,15 +36449,12 @@
 </file>
 
 <file path=customXml/item2.xml><?xml version="1.0" encoding="utf-8"?>
-<p:properties xmlns:p="http://schemas.microsoft.com/office/2006/metadata/properties" xmlns:xsi="http://www.w3.org/2001/XMLSchema-instance" xmlns:pc="http://schemas.microsoft.com/office/infopath/2007/PartnerControls">
-  <documentManagement>
-    <_dlc_DocId xmlns="51adfe52-6b67-47fa-a4b8-d920c8b69b06">3J5YSHVNQAZM-1106575984-228</_dlc_DocId>
-    <_dlc_DocIdUrl xmlns="51adfe52-6b67-47fa-a4b8-d920c8b69b06">
-      <Url>https://mn365.sharepoint.com/sites/MDE/IT/ASDCS/_layouts/15/DocIdRedir.aspx?ID=3J5YSHVNQAZM-1106575984-228</Url>
-      <Description>3J5YSHVNQAZM-1106575984-228</Description>
-    </_dlc_DocIdUrl>
-  </documentManagement>
-</p:properties>
+<?mso-contentType ?>
+<FormTemplates xmlns="http://schemas.microsoft.com/sharepoint/v3/contenttype/forms">
+  <Display>DocumentLibraryForm</Display>
+  <Edit>DocumentLibraryForm</Edit>
+  <New>DocumentLibraryForm</New>
+</FormTemplates>
 </file>
 
 <file path=customXml/item3.xml><?xml version="1.0" encoding="utf-8"?>
@@ -39897,12 +36508,15 @@
 </file>
 
 <file path=customXml/item4.xml><?xml version="1.0" encoding="utf-8"?>
-<?mso-contentType ?>
-<FormTemplates xmlns="http://schemas.microsoft.com/sharepoint/v3/contenttype/forms">
-  <Display>DocumentLibraryForm</Display>
-  <Edit>DocumentLibraryForm</Edit>
-  <New>DocumentLibraryForm</New>
-</FormTemplates>
+<p:properties xmlns:p="http://schemas.microsoft.com/office/2006/metadata/properties" xmlns:xsi="http://www.w3.org/2001/XMLSchema-instance" xmlns:pc="http://schemas.microsoft.com/office/infopath/2007/PartnerControls">
+  <documentManagement>
+    <_dlc_DocId xmlns="51adfe52-6b67-47fa-a4b8-d920c8b69b06">3J5YSHVNQAZM-1106575984-228</_dlc_DocId>
+    <_dlc_DocIdUrl xmlns="51adfe52-6b67-47fa-a4b8-d920c8b69b06">
+      <Url>https://mn365.sharepoint.com/sites/MDE/IT/ASDCS/_layouts/15/DocIdRedir.aspx?ID=3J5YSHVNQAZM-1106575984-228</Url>
+      <Description>3J5YSHVNQAZM-1106575984-228</Description>
+    </_dlc_DocIdUrl>
+  </documentManagement>
+</p:properties>
 </file>
 
 <file path=customXml/item5.xml><?xml version="1.0" encoding="utf-8"?>
@@ -39930,11 +36544,9 @@
 </file>
 
 <file path=customXml/itemProps2.xml><?xml version="1.0" encoding="utf-8"?>
-<ds:datastoreItem xmlns:ds="http://schemas.openxmlformats.org/officeDocument/2006/customXml" ds:itemID="{0CE70B59-3C87-4C7A-BA7E-B3139397A959}">
+<ds:datastoreItem xmlns:ds="http://schemas.openxmlformats.org/officeDocument/2006/customXml" ds:itemID="{99F7B3F0-EC91-4759-92DC-3CEC55588465}">
   <ds:schemaRefs>
-    <ds:schemaRef ds:uri="http://schemas.microsoft.com/office/2006/metadata/properties"/>
-    <ds:schemaRef ds:uri="http://schemas.microsoft.com/office/infopath/2007/PartnerControls"/>
-    <ds:schemaRef ds:uri="51adfe52-6b67-47fa-a4b8-d920c8b69b06"/>
+    <ds:schemaRef ds:uri="http://schemas.microsoft.com/sharepoint/v3/contenttype/forms"/>
   </ds:schemaRefs>
 </ds:datastoreItem>
 </file>
@@ -39948,15 +36560,17 @@
 </file>
 
 <file path=customXml/itemProps4.xml><?xml version="1.0" encoding="utf-8"?>
-<ds:datastoreItem xmlns:ds="http://schemas.openxmlformats.org/officeDocument/2006/customXml" ds:itemID="{99F7B3F0-EC91-4759-92DC-3CEC55588465}">
+<ds:datastoreItem xmlns:ds="http://schemas.openxmlformats.org/officeDocument/2006/customXml" ds:itemID="{0CE70B59-3C87-4C7A-BA7E-B3139397A959}">
   <ds:schemaRefs>
-    <ds:schemaRef ds:uri="http://schemas.microsoft.com/sharepoint/v3/contenttype/forms"/>
+    <ds:schemaRef ds:uri="http://schemas.microsoft.com/office/2006/metadata/properties"/>
+    <ds:schemaRef ds:uri="http://schemas.microsoft.com/office/infopath/2007/PartnerControls"/>
+    <ds:schemaRef ds:uri="51adfe52-6b67-47fa-a4b8-d920c8b69b06"/>
   </ds:schemaRefs>
 </ds:datastoreItem>
 </file>
 
 <file path=customXml/itemProps5.xml><?xml version="1.0" encoding="utf-8"?>
-<ds:datastoreItem xmlns:ds="http://schemas.openxmlformats.org/officeDocument/2006/customXml" ds:itemID="{6C9EB7F7-C74C-4382-A91C-F7969DDEAB9E}">
+<ds:datastoreItem xmlns:ds="http://schemas.openxmlformats.org/officeDocument/2006/customXml" ds:itemID="{CA6FE8D8-C7B1-4ACE-A263-74189D0D2CF4}">
   <ds:schemaRefs>
     <ds:schemaRef ds:uri="http://schemas.openxmlformats.org/officeDocument/2006/bibliography"/>
   </ds:schemaRefs>

--- a/2020-21 MDE Ed-Fi Documentation/2020-21 SIS Vendor and District Test Plan.docx
+++ b/2020-21 MDE Ed-Fi Documentation/2020-21 SIS Vendor and District Test Plan.docx
@@ -4715,7 +4715,25 @@
           <w:b/>
           <w:szCs w:val="20"/>
         </w:rPr>
-        <w:t>API profiles are not enforced in the Test Sandbox environment, however you may be required to demonstrate appropriate implementation of API profile use in your api transactions.</w:t>
+        <w:t xml:space="preserve">API profiles are not enforced in the Test Sandbox environment, however you may be required to demonstrate appropriate implementation of API profile use in your </w:t>
+      </w:r>
+      <w:proofErr w:type="spellStart"/>
+      <w:proofErr w:type="gramStart"/>
+      <w:r>
+        <w:rPr>
+          <w:b/>
+          <w:szCs w:val="20"/>
+        </w:rPr>
+        <w:t>api</w:t>
+      </w:r>
+      <w:proofErr w:type="spellEnd"/>
+      <w:proofErr w:type="gramEnd"/>
+      <w:r>
+        <w:rPr>
+          <w:b/>
+          <w:szCs w:val="20"/>
+        </w:rPr>
+        <w:t xml:space="preserve"> transactions.</w:t>
       </w:r>
     </w:p>
     <w:p>
@@ -5348,7 +5366,21 @@
         <w:rPr>
           <w:rFonts w:eastAsia="Arial" w:cs="Arial"/>
         </w:rPr>
-        <w:t>can be found under the Profile: Minnesota-SISVendor-Profile.</w:t>
+        <w:t>can be found under the Profile: Minnesota-</w:t>
+      </w:r>
+      <w:proofErr w:type="spellStart"/>
+      <w:r>
+        <w:rPr>
+          <w:rFonts w:eastAsia="Arial" w:cs="Arial"/>
+        </w:rPr>
+        <w:t>SISVendor</w:t>
+      </w:r>
+      <w:proofErr w:type="spellEnd"/>
+      <w:r>
+        <w:rPr>
+          <w:rFonts w:eastAsia="Arial" w:cs="Arial"/>
+        </w:rPr>
+        <w:t>-Profile.</w:t>
       </w:r>
     </w:p>
     <w:p>
@@ -5367,7 +5399,21 @@
         <w:rPr>
           <w:rFonts w:eastAsia="Arial" w:cs="Arial"/>
         </w:rPr>
-        <w:t>All MN Specific resources defined for the 20-21 School Collection can be found under the Profile: Minnesota-Twenty-Twenty-One-SISVendor-Profile.</w:t>
+        <w:t>All MN Specific resources defined for the 20-21 School Collection can be found under the Profile: Minnesota-Twenty-Twenty-One-</w:t>
+      </w:r>
+      <w:proofErr w:type="spellStart"/>
+      <w:r>
+        <w:rPr>
+          <w:rFonts w:eastAsia="Arial" w:cs="Arial"/>
+        </w:rPr>
+        <w:t>SISVendor</w:t>
+      </w:r>
+      <w:proofErr w:type="spellEnd"/>
+      <w:r>
+        <w:rPr>
+          <w:rFonts w:eastAsia="Arial" w:cs="Arial"/>
+        </w:rPr>
+        <w:t>-Profile.</w:t>
       </w:r>
     </w:p>
     <w:p>
@@ -5386,7 +5432,21 @@
         <w:rPr>
           <w:rFonts w:eastAsia="Arial" w:cs="Arial"/>
         </w:rPr>
-        <w:t>All MN Specific resources defined for the 20-21 School Collection can be found under the Profile: Minnesota-Twenty-Twenty-Two-Preview-SISVendor-Profile.</w:t>
+        <w:t>All MN Specific resources defined for the 20-21 School Collection can be found under the Profile: Minnesota-Twenty-Twenty-Two-Preview-</w:t>
+      </w:r>
+      <w:proofErr w:type="spellStart"/>
+      <w:r>
+        <w:rPr>
+          <w:rFonts w:eastAsia="Arial" w:cs="Arial"/>
+        </w:rPr>
+        <w:t>SISVendor</w:t>
+      </w:r>
+      <w:proofErr w:type="spellEnd"/>
+      <w:r>
+        <w:rPr>
+          <w:rFonts w:eastAsia="Arial" w:cs="Arial"/>
+        </w:rPr>
+        <w:t>-Profile.</w:t>
       </w:r>
     </w:p>
     <w:p>
@@ -5762,7 +5822,21 @@
         <w:rPr>
           <w:szCs w:val="20"/>
         </w:rPr>
-        <w:t>he URL for addressing MN extension resources should include ‘mn’ after v3</w:t>
+        <w:t>he URL for addressing MN extension resources should include ‘</w:t>
+      </w:r>
+      <w:proofErr w:type="spellStart"/>
+      <w:r>
+        <w:rPr>
+          <w:szCs w:val="20"/>
+        </w:rPr>
+        <w:t>mn</w:t>
+      </w:r>
+      <w:proofErr w:type="spellEnd"/>
+      <w:r>
+        <w:rPr>
+          <w:szCs w:val="20"/>
+        </w:rPr>
+        <w:t>’ after v3</w:t>
       </w:r>
       <w:r>
         <w:rPr>
@@ -5788,7 +5862,21 @@
         <w:rPr>
           <w:szCs w:val="20"/>
         </w:rPr>
-        <w:t xml:space="preserve"> Minnesota Dept of Education extension</w:t>
+        <w:t xml:space="preserve"> Minnesota </w:t>
+      </w:r>
+      <w:proofErr w:type="spellStart"/>
+      <w:r>
+        <w:rPr>
+          <w:szCs w:val="20"/>
+        </w:rPr>
+        <w:t>Dept</w:t>
+      </w:r>
+      <w:proofErr w:type="spellEnd"/>
+      <w:r>
+        <w:rPr>
+          <w:szCs w:val="20"/>
+        </w:rPr>
+        <w:t xml:space="preserve"> of Education extension</w:t>
       </w:r>
       <w:r>
         <w:rPr>
@@ -5883,11 +5971,19 @@
         </w:rPr>
         <w:t>resources should include ‘</w:t>
       </w:r>
-      <w:r>
-        <w:rPr>
-          <w:szCs w:val="20"/>
-        </w:rPr>
-        <w:t>ed-fi’</w:t>
+      <w:proofErr w:type="spellStart"/>
+      <w:r>
+        <w:rPr>
+          <w:szCs w:val="20"/>
+        </w:rPr>
+        <w:t>ed</w:t>
+      </w:r>
+      <w:proofErr w:type="spellEnd"/>
+      <w:r>
+        <w:rPr>
+          <w:szCs w:val="20"/>
+        </w:rPr>
+        <w:t>-fi’</w:t>
       </w:r>
       <w:r>
         <w:rPr>
@@ -5913,7 +6009,21 @@
         <w:rPr>
           <w:szCs w:val="20"/>
         </w:rPr>
-        <w:t>When addressing StudentSchoolAssociation, a core ed-fi entity, the URL is:</w:t>
+        <w:t xml:space="preserve">When addressing StudentSchoolAssociation, a core </w:t>
+      </w:r>
+      <w:proofErr w:type="spellStart"/>
+      <w:r>
+        <w:rPr>
+          <w:szCs w:val="20"/>
+        </w:rPr>
+        <w:t>ed</w:t>
+      </w:r>
+      <w:proofErr w:type="spellEnd"/>
+      <w:r>
+        <w:rPr>
+          <w:szCs w:val="20"/>
+        </w:rPr>
+        <w:t>-fi entity, the URL is:</w:t>
       </w:r>
     </w:p>
     <w:p>
@@ -5939,15 +6049,39 @@
         <w:rPr>
           <w:szCs w:val="20"/>
         </w:rPr>
-        <w:t>/edfi.ods.webapi/data/v3/</w:t>
-      </w:r>
+        <w:t>/</w:t>
+      </w:r>
+      <w:proofErr w:type="spellStart"/>
+      <w:r>
+        <w:rPr>
+          <w:szCs w:val="20"/>
+        </w:rPr>
+        <w:t>edfi.ods.webapi</w:t>
+      </w:r>
+      <w:proofErr w:type="spellEnd"/>
+      <w:r>
+        <w:rPr>
+          <w:szCs w:val="20"/>
+        </w:rPr>
+        <w:t>/data/v3/</w:t>
+      </w:r>
+      <w:proofErr w:type="spellStart"/>
       <w:r>
         <w:rPr>
           <w:b/>
           <w:szCs w:val="20"/>
           <w:highlight w:val="yellow"/>
         </w:rPr>
-        <w:t>ed-fi</w:t>
+        <w:t>ed</w:t>
+      </w:r>
+      <w:proofErr w:type="spellEnd"/>
+      <w:r>
+        <w:rPr>
+          <w:b/>
+          <w:szCs w:val="20"/>
+          <w:highlight w:val="yellow"/>
+        </w:rPr>
+        <w:t>-fi</w:t>
       </w:r>
       <w:r>
         <w:rPr>
@@ -6038,7 +6172,21 @@
         <w:rPr>
           <w:szCs w:val="20"/>
         </w:rPr>
-        <w:t>/edfi.ods.webapi/data/v3/</w:t>
+        <w:t>/</w:t>
+      </w:r>
+      <w:proofErr w:type="spellStart"/>
+      <w:r>
+        <w:rPr>
+          <w:szCs w:val="20"/>
+        </w:rPr>
+        <w:t>edfi.ods.webapi</w:t>
+      </w:r>
+      <w:proofErr w:type="spellEnd"/>
+      <w:r>
+        <w:rPr>
+          <w:szCs w:val="20"/>
+        </w:rPr>
+        <w:t>/data/v3/</w:t>
       </w:r>
       <w:r>
         <w:rPr>
@@ -6054,12 +6202,21 @@
         </w:rPr>
         <w:t>/</w:t>
       </w:r>
+      <w:proofErr w:type="spellStart"/>
       <w:r>
         <w:rPr>
           <w:bCs/>
           <w:szCs w:val="20"/>
         </w:rPr>
-        <w:t>ed-fi/</w:t>
+        <w:t>ed</w:t>
+      </w:r>
+      <w:proofErr w:type="spellEnd"/>
+      <w:r>
+        <w:rPr>
+          <w:bCs/>
+          <w:szCs w:val="20"/>
+        </w:rPr>
+        <w:t>-fi/</w:t>
       </w:r>
       <w:r>
         <w:rPr>
@@ -6161,6 +6318,7 @@
         </w:rPr>
         <w:t xml:space="preserve">ODS/API </w:t>
       </w:r>
+      <w:proofErr w:type="spellStart"/>
       <w:r>
         <w:rPr>
           <w:rFonts w:eastAsia="Arial" w:cs="Arial"/>
@@ -6179,6 +6337,7 @@
         </w:rPr>
         <w:t>uth</w:t>
       </w:r>
+      <w:proofErr w:type="spellEnd"/>
       <w:r>
         <w:rPr>
           <w:rFonts w:eastAsia="Arial" w:cs="Arial"/>
@@ -6272,7 +6431,21 @@
         <w:rPr>
           <w:szCs w:val="20"/>
         </w:rPr>
-        <w:t>Authentication In Ed-Fi 3.</w:t>
+        <w:t xml:space="preserve">Authentication </w:t>
+      </w:r>
+      <w:proofErr w:type="gramStart"/>
+      <w:r>
+        <w:rPr>
+          <w:szCs w:val="20"/>
+        </w:rPr>
+        <w:t>In</w:t>
+      </w:r>
+      <w:proofErr w:type="gramEnd"/>
+      <w:r>
+        <w:rPr>
+          <w:szCs w:val="20"/>
+        </w:rPr>
+        <w:t xml:space="preserve"> Ed-Fi 3.</w:t>
       </w:r>
       <w:r>
         <w:rPr>
@@ -6466,7 +6639,21 @@
         <w:rPr>
           <w:szCs w:val="20"/>
         </w:rPr>
-        <w:t xml:space="preserve"> “Profile: Minnesota-SISVendor-Profile”</w:t>
+        <w:t xml:space="preserve"> “Profile: Minnesota-</w:t>
+      </w:r>
+      <w:proofErr w:type="spellStart"/>
+      <w:r>
+        <w:rPr>
+          <w:szCs w:val="20"/>
+        </w:rPr>
+        <w:t>SISVendor</w:t>
+      </w:r>
+      <w:proofErr w:type="spellEnd"/>
+      <w:r>
+        <w:rPr>
+          <w:szCs w:val="20"/>
+        </w:rPr>
+        <w:t>-Profile”</w:t>
       </w:r>
     </w:p>
     <w:p>
@@ -6533,7 +6720,21 @@
         <w:rPr>
           <w:szCs w:val="20"/>
         </w:rPr>
-        <w:t>associated with St. Paul Public School District (LocalEducationAgencyId = 10625000)</w:t>
+        <w:t>associated with St. Paul Public School District (</w:t>
+      </w:r>
+      <w:proofErr w:type="spellStart"/>
+      <w:r>
+        <w:rPr>
+          <w:szCs w:val="20"/>
+        </w:rPr>
+        <w:t>LocalEducationAgencyId</w:t>
+      </w:r>
+      <w:proofErr w:type="spellEnd"/>
+      <w:r>
+        <w:rPr>
+          <w:szCs w:val="20"/>
+        </w:rPr>
+        <w:t xml:space="preserve"> = 10625000)</w:t>
       </w:r>
       <w:r>
         <w:rPr>
@@ -6698,7 +6899,21 @@
         <w:rPr>
           <w:szCs w:val="20"/>
         </w:rPr>
-        <w:t xml:space="preserve"> School year, to prep for submissions to Staging and Production your testing should include the year 20</w:t>
+        <w:t xml:space="preserve"> School year, to prep for submissions to Staging and Production </w:t>
+      </w:r>
+      <w:proofErr w:type="gramStart"/>
+      <w:r>
+        <w:rPr>
+          <w:szCs w:val="20"/>
+        </w:rPr>
+        <w:t>your</w:t>
+      </w:r>
+      <w:proofErr w:type="gramEnd"/>
+      <w:r>
+        <w:rPr>
+          <w:szCs w:val="20"/>
+        </w:rPr>
+        <w:t xml:space="preserve"> testing should include the year 20</w:t>
       </w:r>
       <w:r>
         <w:rPr>
@@ -6743,12 +6958,14 @@
         </w:rPr>
         <w:t>"</w:t>
       </w:r>
+      <w:proofErr w:type="spellStart"/>
       <w:r>
         <w:rPr>
           <w:szCs w:val="20"/>
         </w:rPr>
         <w:t>uri</w:t>
       </w:r>
+      <w:proofErr w:type="spellEnd"/>
       <w:r>
         <w:rPr>
           <w:szCs w:val="20"/>
@@ -6785,7 +7002,21 @@
         <w:rPr>
           <w:szCs w:val="20"/>
         </w:rPr>
-        <w:t>Assessment specific descriptors for the MCA/MTAS and Access/Access-ALT assessments have been namespaced as follows with a reference to the assessment in the namespace</w:t>
+        <w:t xml:space="preserve">Assessment specific descriptors for the MCA/MTAS and Access/Access-ALT assessments have been </w:t>
+      </w:r>
+      <w:proofErr w:type="spellStart"/>
+      <w:r>
+        <w:rPr>
+          <w:szCs w:val="20"/>
+        </w:rPr>
+        <w:t>namespaced</w:t>
+      </w:r>
+      <w:proofErr w:type="spellEnd"/>
+      <w:r>
+        <w:rPr>
+          <w:szCs w:val="20"/>
+        </w:rPr>
+        <w:t xml:space="preserve"> as follows with a reference to the assessment in the namespace</w:t>
       </w:r>
     </w:p>
     <w:p>
@@ -6976,9 +7207,30 @@
       </w:pPr>
       <w:bookmarkStart w:id="4" w:name="_Toc38352772"/>
       <w:r>
-        <w:t>How LocalEducationAgencyId and SchoolId are derived from MDE stateOrganizationID</w:t>
+        <w:t xml:space="preserve">How </w:t>
+      </w:r>
+      <w:proofErr w:type="spellStart"/>
+      <w:r>
+        <w:t>LocalEducationAgencyId</w:t>
+      </w:r>
+      <w:proofErr w:type="spellEnd"/>
+      <w:r>
+        <w:t xml:space="preserve"> and </w:t>
+      </w:r>
+      <w:proofErr w:type="spellStart"/>
+      <w:r>
+        <w:t>SchoolId</w:t>
+      </w:r>
+      <w:proofErr w:type="spellEnd"/>
+      <w:r>
+        <w:t xml:space="preserve"> are derived from MDE </w:t>
+      </w:r>
+      <w:proofErr w:type="spellStart"/>
+      <w:r>
+        <w:t>stateOrganizationID</w:t>
       </w:r>
       <w:bookmarkEnd w:id="4"/>
+      <w:proofErr w:type="spellEnd"/>
     </w:p>
     <w:p/>
     <w:p>
@@ -6992,14 +7244,30 @@
         <w:rPr>
           <w:szCs w:val="20"/>
         </w:rPr>
-        <w:t>The MDE stateOrganizationID is formatted as follows: </w:t>
-      </w:r>
+        <w:t xml:space="preserve">The MDE </w:t>
+      </w:r>
+      <w:proofErr w:type="spellStart"/>
+      <w:r>
+        <w:rPr>
+          <w:szCs w:val="20"/>
+        </w:rPr>
+        <w:t>stateOrganizationID</w:t>
+      </w:r>
+      <w:proofErr w:type="spellEnd"/>
+      <w:r>
+        <w:rPr>
+          <w:szCs w:val="20"/>
+        </w:rPr>
+        <w:t xml:space="preserve"> is formatted as follows: </w:t>
+      </w:r>
+      <w:proofErr w:type="spellStart"/>
       <w:r>
         <w:rPr>
           <w:szCs w:val="20"/>
         </w:rPr>
         <w:t>ttddddsssmmm</w:t>
       </w:r>
+      <w:proofErr w:type="spellEnd"/>
     </w:p>
     <w:p>
       <w:pPr>
@@ -7026,12 +7294,20 @@
           <w:szCs w:val="20"/>
         </w:rPr>
       </w:pPr>
+      <w:proofErr w:type="spellStart"/>
       <w:r>
         <w:rPr>
           <w:szCs w:val="20"/>
         </w:rPr>
         <w:lastRenderedPageBreak/>
-        <w:t>tt = district type</w:t>
+        <w:t>tt</w:t>
+      </w:r>
+      <w:proofErr w:type="spellEnd"/>
+      <w:r>
+        <w:rPr>
+          <w:szCs w:val="20"/>
+        </w:rPr>
+        <w:t xml:space="preserve"> = district type</w:t>
       </w:r>
     </w:p>
     <w:p>
@@ -7045,11 +7321,19 @@
           <w:szCs w:val="20"/>
         </w:rPr>
       </w:pPr>
-      <w:r>
-        <w:rPr>
-          <w:szCs w:val="20"/>
-        </w:rPr>
-        <w:t>dddd = district number, left zero filled</w:t>
+      <w:proofErr w:type="spellStart"/>
+      <w:r>
+        <w:rPr>
+          <w:szCs w:val="20"/>
+        </w:rPr>
+        <w:t>dddd</w:t>
+      </w:r>
+      <w:proofErr w:type="spellEnd"/>
+      <w:r>
+        <w:rPr>
+          <w:szCs w:val="20"/>
+        </w:rPr>
+        <w:t xml:space="preserve"> = district number, left zero filled</w:t>
       </w:r>
     </w:p>
     <w:p>
@@ -7063,11 +7347,19 @@
           <w:szCs w:val="20"/>
         </w:rPr>
       </w:pPr>
-      <w:r>
-        <w:rPr>
-          <w:szCs w:val="20"/>
-        </w:rPr>
-        <w:t>sss = school number, left zero filled, 000 for districts</w:t>
+      <w:proofErr w:type="spellStart"/>
+      <w:r>
+        <w:rPr>
+          <w:szCs w:val="20"/>
+        </w:rPr>
+        <w:t>sss</w:t>
+      </w:r>
+      <w:proofErr w:type="spellEnd"/>
+      <w:r>
+        <w:rPr>
+          <w:szCs w:val="20"/>
+        </w:rPr>
+        <w:t xml:space="preserve"> = school number, left zero filled, 000 for districts</w:t>
       </w:r>
     </w:p>
     <w:p>
@@ -7113,7 +7405,21 @@
         <w:rPr>
           <w:szCs w:val="20"/>
         </w:rPr>
-        <w:t xml:space="preserve">The MDE stateOrganizationID value is </w:t>
+        <w:t xml:space="preserve">The MDE </w:t>
+      </w:r>
+      <w:proofErr w:type="spellStart"/>
+      <w:r>
+        <w:rPr>
+          <w:szCs w:val="20"/>
+        </w:rPr>
+        <w:t>stateOrganizationID</w:t>
+      </w:r>
+      <w:proofErr w:type="spellEnd"/>
+      <w:r>
+        <w:rPr>
+          <w:szCs w:val="20"/>
+        </w:rPr>
+        <w:t xml:space="preserve"> value is </w:t>
       </w:r>
       <w:r>
         <w:rPr>
@@ -7127,6 +7433,7 @@
         </w:rPr>
         <w:t xml:space="preserve"> on the Ed-Fi </w:t>
       </w:r>
+      <w:proofErr w:type="spellStart"/>
       <w:r>
         <w:rPr>
           <w:b/>
@@ -7141,6 +7448,7 @@
         </w:rPr>
         <w:t>IdentificationCodes</w:t>
       </w:r>
+      <w:proofErr w:type="spellEnd"/>
       <w:r>
         <w:rPr>
           <w:szCs w:val="20"/>
@@ -7153,6 +7461,7 @@
         </w:rPr>
         <w:t xml:space="preserve"> and is surfaced via the Ed-Fi </w:t>
       </w:r>
+      <w:proofErr w:type="spellStart"/>
       <w:r>
         <w:rPr>
           <w:b/>
@@ -7167,6 +7476,7 @@
         </w:rPr>
         <w:t>ies</w:t>
       </w:r>
+      <w:proofErr w:type="spellEnd"/>
       <w:r>
         <w:rPr>
           <w:szCs w:val="20"/>
@@ -7206,7 +7516,79 @@
         <w:rPr>
           <w:szCs w:val="20"/>
         </w:rPr>
-        <w:t xml:space="preserve">The Ed-Fi LocalEducationAgencyId and SchoolId are derived as follows ttddddsss.  ‘sss’ is Zero filled for the LocalEducationAgencyId. </w:t>
+        <w:t xml:space="preserve">The Ed-Fi </w:t>
+      </w:r>
+      <w:proofErr w:type="spellStart"/>
+      <w:r>
+        <w:rPr>
+          <w:szCs w:val="20"/>
+        </w:rPr>
+        <w:t>LocalEducationAgencyId</w:t>
+      </w:r>
+      <w:proofErr w:type="spellEnd"/>
+      <w:r>
+        <w:rPr>
+          <w:szCs w:val="20"/>
+        </w:rPr>
+        <w:t xml:space="preserve"> and </w:t>
+      </w:r>
+      <w:proofErr w:type="spellStart"/>
+      <w:r>
+        <w:rPr>
+          <w:szCs w:val="20"/>
+        </w:rPr>
+        <w:t>SchoolId</w:t>
+      </w:r>
+      <w:proofErr w:type="spellEnd"/>
+      <w:r>
+        <w:rPr>
+          <w:szCs w:val="20"/>
+        </w:rPr>
+        <w:t xml:space="preserve"> are derived as follows </w:t>
+      </w:r>
+      <w:proofErr w:type="spellStart"/>
+      <w:r>
+        <w:rPr>
+          <w:szCs w:val="20"/>
+        </w:rPr>
+        <w:t>ttddddsss</w:t>
+      </w:r>
+      <w:proofErr w:type="spellEnd"/>
+      <w:r>
+        <w:rPr>
+          <w:szCs w:val="20"/>
+        </w:rPr>
+        <w:t>.  ‘</w:t>
+      </w:r>
+      <w:proofErr w:type="spellStart"/>
+      <w:proofErr w:type="gramStart"/>
+      <w:r>
+        <w:rPr>
+          <w:szCs w:val="20"/>
+        </w:rPr>
+        <w:t>sss</w:t>
+      </w:r>
+      <w:proofErr w:type="spellEnd"/>
+      <w:proofErr w:type="gramEnd"/>
+      <w:r>
+        <w:rPr>
+          <w:szCs w:val="20"/>
+        </w:rPr>
+        <w:t xml:space="preserve">’ is Zero filled for the </w:t>
+      </w:r>
+      <w:proofErr w:type="spellStart"/>
+      <w:r>
+        <w:rPr>
+          <w:szCs w:val="20"/>
+        </w:rPr>
+        <w:t>LocalEducationAgencyId</w:t>
+      </w:r>
+      <w:proofErr w:type="spellEnd"/>
+      <w:r>
+        <w:rPr>
+          <w:szCs w:val="20"/>
+        </w:rPr>
+        <w:t xml:space="preserve">. </w:t>
       </w:r>
     </w:p>
     <w:p>
@@ -7256,7 +7638,21 @@
         <w:rPr>
           <w:szCs w:val="20"/>
         </w:rPr>
-        <w:t xml:space="preserve"> Ed-Fi SchoolId =</w:t>
+        <w:t xml:space="preserve"> Ed-Fi </w:t>
+      </w:r>
+      <w:proofErr w:type="spellStart"/>
+      <w:r>
+        <w:rPr>
+          <w:szCs w:val="20"/>
+        </w:rPr>
+        <w:t>SchoolId</w:t>
+      </w:r>
+      <w:proofErr w:type="spellEnd"/>
+      <w:r>
+        <w:rPr>
+          <w:szCs w:val="20"/>
+        </w:rPr>
+        <w:t xml:space="preserve"> =</w:t>
       </w:r>
       <w:r>
         <w:rPr>
@@ -7282,7 +7678,21 @@
         <w:rPr>
           <w:szCs w:val="20"/>
         </w:rPr>
-        <w:t xml:space="preserve"> Ed-Fi LocalEducationAgencyId =</w:t>
+        <w:t xml:space="preserve"> Ed-Fi </w:t>
+      </w:r>
+      <w:proofErr w:type="spellStart"/>
+      <w:r>
+        <w:rPr>
+          <w:szCs w:val="20"/>
+        </w:rPr>
+        <w:t>LocalEducationAgencyId</w:t>
+      </w:r>
+      <w:proofErr w:type="spellEnd"/>
+      <w:r>
+        <w:rPr>
+          <w:szCs w:val="20"/>
+        </w:rPr>
+        <w:t xml:space="preserve"> =</w:t>
       </w:r>
       <w:r>
         <w:rPr>
@@ -7309,8 +7719,6 @@
         <w:pStyle w:val="Heading1"/>
       </w:pPr>
       <w:bookmarkStart w:id="5" w:name="_Toc38352773"/>
-      <w:bookmarkStart w:id="6" w:name="_GoBack"/>
-      <w:bookmarkEnd w:id="6"/>
       <w:r>
         <w:lastRenderedPageBreak/>
         <w:t>2020-2021</w:t>
@@ -7328,11 +7736,11 @@
       <w:pPr>
         <w:pStyle w:val="Heading2"/>
       </w:pPr>
-      <w:bookmarkStart w:id="7" w:name="_Toc38352774"/>
+      <w:bookmarkStart w:id="6" w:name="_Toc38352774"/>
       <w:r>
         <w:t>API Documentation</w:t>
       </w:r>
-      <w:bookmarkEnd w:id="7"/>
+      <w:bookmarkEnd w:id="6"/>
     </w:p>
     <w:p>
       <w:pPr>
@@ -7363,7 +7771,21 @@
         <w:rPr>
           <w:szCs w:val="20"/>
         </w:rPr>
-        <w:t>MN 19-20 collection are included in Swagger under the Minnesota-SISVendor-Profile:</w:t>
+        <w:t>MN 19-20 collection are included in Swagger under the Minnesota-</w:t>
+      </w:r>
+      <w:proofErr w:type="spellStart"/>
+      <w:r>
+        <w:rPr>
+          <w:szCs w:val="20"/>
+        </w:rPr>
+        <w:t>SISVendor</w:t>
+      </w:r>
+      <w:proofErr w:type="spellEnd"/>
+      <w:r>
+        <w:rPr>
+          <w:szCs w:val="20"/>
+        </w:rPr>
+        <w:t>-Profile:</w:t>
       </w:r>
     </w:p>
     <w:p>
@@ -7513,7 +7935,7 @@
               </wp:anchor>
             </w:drawing>
           </mc:Choice>
-          <mc:Fallback xmlns:cx2="http://schemas.microsoft.com/office/drawing/2015/10/21/chartex" xmlns:cx3="http://schemas.microsoft.com/office/drawing/2016/5/9/chartex" xmlns:cx4="http://schemas.microsoft.com/office/drawing/2016/5/10/chartex" xmlns:cx5="http://schemas.microsoft.com/office/drawing/2016/5/11/chartex" xmlns:cx6="http://schemas.microsoft.com/office/drawing/2016/5/12/chartex" xmlns:cx7="http://schemas.microsoft.com/office/drawing/2016/5/13/chartex" xmlns:cx8="http://schemas.microsoft.com/office/drawing/2016/5/14/chartex" xmlns:aink="http://schemas.microsoft.com/office/drawing/2016/ink" xmlns:am3d="http://schemas.microsoft.com/office/drawing/2017/model3d" xmlns:w16cid="http://schemas.microsoft.com/office/word/2016/wordml/cid" xmlns:wp14="http://schemas.microsoft.com/office/word/2010/wordml" xmlns:a14="http://schemas.microsoft.com/office/drawing/2010/main" xmlns:pic="http://schemas.openxmlformats.org/drawingml/2006/picture" xmlns:a="http://schemas.openxmlformats.org/drawingml/2006/main">
+          <mc:Fallback xmlns:a="http://schemas.openxmlformats.org/drawingml/2006/main" xmlns:pic="http://schemas.openxmlformats.org/drawingml/2006/picture" xmlns:a14="http://schemas.microsoft.com/office/drawing/2010/main" xmlns:wp14="http://schemas.microsoft.com/office/word/2010/wordml" xmlns:w16cid="http://schemas.microsoft.com/office/word/2016/wordml/cid" xmlns:am3d="http://schemas.microsoft.com/office/drawing/2017/model3d" xmlns:aink="http://schemas.microsoft.com/office/drawing/2016/ink" xmlns:cx8="http://schemas.microsoft.com/office/drawing/2016/5/14/chartex" xmlns:cx7="http://schemas.microsoft.com/office/drawing/2016/5/13/chartex" xmlns:cx6="http://schemas.microsoft.com/office/drawing/2016/5/12/chartex" xmlns:cx5="http://schemas.microsoft.com/office/drawing/2016/5/11/chartex" xmlns:cx4="http://schemas.microsoft.com/office/drawing/2016/5/10/chartex" xmlns:cx3="http://schemas.microsoft.com/office/drawing/2016/5/9/chartex" xmlns:cx2="http://schemas.microsoft.com/office/drawing/2015/10/21/chartex">
             <w:pict w14:anchorId="1A85DB08">
               <v:shapetype id="_x0000_t32" coordsize="21600,21600" o:oned="t" filled="f" o:spt="32" path="m,l21600,21600e" w14:anchorId="4158BA23">
                 <v:path fillok="f" arrowok="t" o:connecttype="none"/>
@@ -7585,7 +8007,21 @@
         <w:rPr>
           <w:szCs w:val="20"/>
         </w:rPr>
-        <w:t>Note: ed-fi in the path above indicates that this is a core resource.</w:t>
+        <w:t xml:space="preserve">Note: </w:t>
+      </w:r>
+      <w:proofErr w:type="spellStart"/>
+      <w:r>
+        <w:rPr>
+          <w:szCs w:val="20"/>
+        </w:rPr>
+        <w:t>ed</w:t>
+      </w:r>
+      <w:proofErr w:type="spellEnd"/>
+      <w:r>
+        <w:rPr>
+          <w:szCs w:val="20"/>
+        </w:rPr>
+        <w:t>-fi in the path above indicates that this is a core resource.</w:t>
       </w:r>
     </w:p>
     <w:p>
@@ -7679,7 +8115,7 @@
               </wp:anchor>
             </w:drawing>
           </mc:Choice>
-          <mc:Fallback xmlns:cx2="http://schemas.microsoft.com/office/drawing/2015/10/21/chartex" xmlns:cx3="http://schemas.microsoft.com/office/drawing/2016/5/9/chartex" xmlns:cx4="http://schemas.microsoft.com/office/drawing/2016/5/10/chartex" xmlns:cx5="http://schemas.microsoft.com/office/drawing/2016/5/11/chartex" xmlns:cx6="http://schemas.microsoft.com/office/drawing/2016/5/12/chartex" xmlns:cx7="http://schemas.microsoft.com/office/drawing/2016/5/13/chartex" xmlns:cx8="http://schemas.microsoft.com/office/drawing/2016/5/14/chartex" xmlns:aink="http://schemas.microsoft.com/office/drawing/2016/ink" xmlns:am3d="http://schemas.microsoft.com/office/drawing/2017/model3d" xmlns:w16cid="http://schemas.microsoft.com/office/word/2016/wordml/cid" xmlns:wp14="http://schemas.microsoft.com/office/word/2010/wordml" xmlns:a14="http://schemas.microsoft.com/office/drawing/2010/main" xmlns:pic="http://schemas.openxmlformats.org/drawingml/2006/picture" xmlns:a="http://schemas.openxmlformats.org/drawingml/2006/main">
+          <mc:Fallback xmlns:a="http://schemas.openxmlformats.org/drawingml/2006/main" xmlns:pic="http://schemas.openxmlformats.org/drawingml/2006/picture" xmlns:a14="http://schemas.microsoft.com/office/drawing/2010/main" xmlns:wp14="http://schemas.microsoft.com/office/word/2010/wordml" xmlns:w16cid="http://schemas.microsoft.com/office/word/2016/wordml/cid" xmlns:am3d="http://schemas.microsoft.com/office/drawing/2017/model3d" xmlns:aink="http://schemas.microsoft.com/office/drawing/2016/ink" xmlns:cx8="http://schemas.microsoft.com/office/drawing/2016/5/14/chartex" xmlns:cx7="http://schemas.microsoft.com/office/drawing/2016/5/13/chartex" xmlns:cx6="http://schemas.microsoft.com/office/drawing/2016/5/12/chartex" xmlns:cx5="http://schemas.microsoft.com/office/drawing/2016/5/11/chartex" xmlns:cx4="http://schemas.microsoft.com/office/drawing/2016/5/10/chartex" xmlns:cx3="http://schemas.microsoft.com/office/drawing/2016/5/9/chartex" xmlns:cx2="http://schemas.microsoft.com/office/drawing/2015/10/21/chartex">
             <w:pict w14:anchorId="5F6E3317">
               <v:rect id="Rectangle 8" style="position:absolute;margin-left:123pt;margin-top:58pt;width:32.3pt;height:8.65pt;z-index:251662336;visibility:visible;mso-wrap-style:square;mso-wrap-distance-left:9pt;mso-wrap-distance-top:0;mso-wrap-distance-right:9pt;mso-wrap-distance-bottom:0;mso-position-horizontal:absolute;mso-position-horizontal-relative:text;mso-position-vertical:absolute;mso-position-vertical-relative:text;v-text-anchor:middle" o:spid="_x0000_s1026" filled="f" strokecolor="red" strokeweight="2pt" w14:anchorId="3D0EC5D8" o:gfxdata="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"/>
             </w:pict>
@@ -7856,7 +8292,7 @@
               </wp:anchor>
             </w:drawing>
           </mc:Choice>
-          <mc:Fallback xmlns:cx2="http://schemas.microsoft.com/office/drawing/2015/10/21/chartex" xmlns:cx3="http://schemas.microsoft.com/office/drawing/2016/5/9/chartex" xmlns:cx4="http://schemas.microsoft.com/office/drawing/2016/5/10/chartex" xmlns:cx5="http://schemas.microsoft.com/office/drawing/2016/5/11/chartex" xmlns:cx6="http://schemas.microsoft.com/office/drawing/2016/5/12/chartex" xmlns:cx7="http://schemas.microsoft.com/office/drawing/2016/5/13/chartex" xmlns:cx8="http://schemas.microsoft.com/office/drawing/2016/5/14/chartex" xmlns:aink="http://schemas.microsoft.com/office/drawing/2016/ink" xmlns:am3d="http://schemas.microsoft.com/office/drawing/2017/model3d" xmlns:w16cid="http://schemas.microsoft.com/office/word/2016/wordml/cid" xmlns:wp14="http://schemas.microsoft.com/office/word/2010/wordml" xmlns:a14="http://schemas.microsoft.com/office/drawing/2010/main" xmlns:pic="http://schemas.openxmlformats.org/drawingml/2006/picture" xmlns:a="http://schemas.openxmlformats.org/drawingml/2006/main">
+          <mc:Fallback xmlns:a="http://schemas.openxmlformats.org/drawingml/2006/main" xmlns:pic="http://schemas.openxmlformats.org/drawingml/2006/picture" xmlns:a14="http://schemas.microsoft.com/office/drawing/2010/main" xmlns:wp14="http://schemas.microsoft.com/office/word/2010/wordml" xmlns:w16cid="http://schemas.microsoft.com/office/word/2016/wordml/cid" xmlns:am3d="http://schemas.microsoft.com/office/drawing/2017/model3d" xmlns:aink="http://schemas.microsoft.com/office/drawing/2016/ink" xmlns:cx8="http://schemas.microsoft.com/office/drawing/2016/5/14/chartex" xmlns:cx7="http://schemas.microsoft.com/office/drawing/2016/5/13/chartex" xmlns:cx6="http://schemas.microsoft.com/office/drawing/2016/5/12/chartex" xmlns:cx5="http://schemas.microsoft.com/office/drawing/2016/5/11/chartex" xmlns:cx4="http://schemas.microsoft.com/office/drawing/2016/5/10/chartex" xmlns:cx3="http://schemas.microsoft.com/office/drawing/2016/5/9/chartex" xmlns:cx2="http://schemas.microsoft.com/office/drawing/2015/10/21/chartex">
             <w:pict w14:anchorId="1D261FA4">
               <v:rect id="Rectangle 10" style="position:absolute;margin-left:118.1pt;margin-top:41.9pt;width:18.15pt;height:8.65pt;z-index:251664384;visibility:visible;mso-wrap-style:square;mso-width-percent:0;mso-wrap-distance-left:9pt;mso-wrap-distance-top:0;mso-wrap-distance-right:9pt;mso-wrap-distance-bottom:0;mso-position-horizontal:absolute;mso-position-horizontal-relative:text;mso-position-vertical:absolute;mso-position-vertical-relative:text;mso-width-percent:0;mso-width-relative:margin;v-text-anchor:middle" o:spid="_x0000_s1026" filled="f" strokecolor="red" strokeweight="2pt" w14:anchorId="3C7F8754" o:gfxdata="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"/>
             </w:pict>
@@ -7927,7 +8363,7 @@
       <w:pPr>
         <w:pStyle w:val="Heading2"/>
       </w:pPr>
-      <w:bookmarkStart w:id="8" w:name="_Toc38352775"/>
+      <w:bookmarkStart w:id="7" w:name="_Toc38352775"/>
       <w:r>
         <w:lastRenderedPageBreak/>
         <w:t xml:space="preserve">Mapping </w:t>
@@ -7935,32 +8371,32 @@
       <w:r>
         <w:t>Documentation</w:t>
       </w:r>
+      <w:bookmarkEnd w:id="7"/>
+    </w:p>
+    <w:p/>
+    <w:p>
+      <w:pPr>
+        <w:rPr>
+          <w:rFonts w:asciiTheme="minorHAnsi" w:hAnsiTheme="minorHAnsi"/>
+          <w:szCs w:val="20"/>
+        </w:rPr>
+      </w:pPr>
+      <w:r>
+        <w:rPr>
+          <w:rFonts w:asciiTheme="minorHAnsi" w:hAnsiTheme="minorHAnsi"/>
+          <w:szCs w:val="20"/>
+        </w:rPr>
+        <w:t xml:space="preserve">School Year 20-21 will introduce the Ed-Fi collection of </w:t>
+      </w:r>
+      <w:bookmarkStart w:id="8" w:name="_Hlk26264136"/>
+      <w:r>
+        <w:rPr>
+          <w:rFonts w:asciiTheme="minorHAnsi" w:hAnsiTheme="minorHAnsi"/>
+          <w:szCs w:val="20"/>
+        </w:rPr>
+        <w:t>Minnesota Common Course Catalogue</w:t>
+      </w:r>
       <w:bookmarkEnd w:id="8"/>
-    </w:p>
-    <w:p/>
-    <w:p>
-      <w:pPr>
-        <w:rPr>
-          <w:rFonts w:asciiTheme="minorHAnsi" w:hAnsiTheme="minorHAnsi"/>
-          <w:szCs w:val="20"/>
-        </w:rPr>
-      </w:pPr>
-      <w:r>
-        <w:rPr>
-          <w:rFonts w:asciiTheme="minorHAnsi" w:hAnsiTheme="minorHAnsi"/>
-          <w:szCs w:val="20"/>
-        </w:rPr>
-        <w:t xml:space="preserve">School Year 20-21 will introduce the Ed-Fi collection of </w:t>
-      </w:r>
-      <w:bookmarkStart w:id="9" w:name="_Hlk26264136"/>
-      <w:r>
-        <w:rPr>
-          <w:rFonts w:asciiTheme="minorHAnsi" w:hAnsiTheme="minorHAnsi"/>
-          <w:szCs w:val="20"/>
-        </w:rPr>
-        <w:t>Minnesota Common Course Catalogue</w:t>
-      </w:r>
-      <w:bookmarkEnd w:id="9"/>
       <w:r>
         <w:rPr>
           <w:rFonts w:asciiTheme="minorHAnsi" w:hAnsiTheme="minorHAnsi"/>
@@ -8200,7 +8636,23 @@
           <w:rFonts w:asciiTheme="minorHAnsi" w:hAnsiTheme="minorHAnsi"/>
           <w:szCs w:val="20"/>
         </w:rPr>
-        <w:t xml:space="preserve"> &lt;link&gt; (MCA/MTAS Precode and Assessment Results)</w:t>
+        <w:t xml:space="preserve"> &lt;link&gt; (MCA/MTAS </w:t>
+      </w:r>
+      <w:proofErr w:type="spellStart"/>
+      <w:r>
+        <w:rPr>
+          <w:rFonts w:asciiTheme="minorHAnsi" w:hAnsiTheme="minorHAnsi"/>
+          <w:szCs w:val="20"/>
+        </w:rPr>
+        <w:t>Precode</w:t>
+      </w:r>
+      <w:proofErr w:type="spellEnd"/>
+      <w:r>
+        <w:rPr>
+          <w:rFonts w:asciiTheme="minorHAnsi" w:hAnsiTheme="minorHAnsi"/>
+          <w:szCs w:val="20"/>
+        </w:rPr>
+        <w:t xml:space="preserve"> and Assessment Results)</w:t>
       </w:r>
     </w:p>
     <w:p>
@@ -8375,7 +8827,7 @@
               </wp:anchor>
             </w:drawing>
           </mc:Choice>
-          <mc:Fallback xmlns:cx2="http://schemas.microsoft.com/office/drawing/2015/10/21/chartex" xmlns:cx3="http://schemas.microsoft.com/office/drawing/2016/5/9/chartex" xmlns:cx4="http://schemas.microsoft.com/office/drawing/2016/5/10/chartex" xmlns:cx5="http://schemas.microsoft.com/office/drawing/2016/5/11/chartex" xmlns:cx6="http://schemas.microsoft.com/office/drawing/2016/5/12/chartex" xmlns:cx7="http://schemas.microsoft.com/office/drawing/2016/5/13/chartex" xmlns:cx8="http://schemas.microsoft.com/office/drawing/2016/5/14/chartex" xmlns:aink="http://schemas.microsoft.com/office/drawing/2016/ink" xmlns:am3d="http://schemas.microsoft.com/office/drawing/2017/model3d" xmlns:w16cid="http://schemas.microsoft.com/office/word/2016/wordml/cid" xmlns:wp14="http://schemas.microsoft.com/office/word/2010/wordml" xmlns:a14="http://schemas.microsoft.com/office/drawing/2010/main" xmlns:pic="http://schemas.openxmlformats.org/drawingml/2006/picture" xmlns:a="http://schemas.openxmlformats.org/drawingml/2006/main">
+          <mc:Fallback xmlns:a="http://schemas.openxmlformats.org/drawingml/2006/main" xmlns:pic="http://schemas.openxmlformats.org/drawingml/2006/picture" xmlns:a14="http://schemas.microsoft.com/office/drawing/2010/main" xmlns:wp14="http://schemas.microsoft.com/office/word/2010/wordml" xmlns:w16cid="http://schemas.microsoft.com/office/word/2016/wordml/cid" xmlns:am3d="http://schemas.microsoft.com/office/drawing/2017/model3d" xmlns:aink="http://schemas.microsoft.com/office/drawing/2016/ink" xmlns:cx8="http://schemas.microsoft.com/office/drawing/2016/5/14/chartex" xmlns:cx7="http://schemas.microsoft.com/office/drawing/2016/5/13/chartex" xmlns:cx6="http://schemas.microsoft.com/office/drawing/2016/5/12/chartex" xmlns:cx5="http://schemas.microsoft.com/office/drawing/2016/5/11/chartex" xmlns:cx4="http://schemas.microsoft.com/office/drawing/2016/5/10/chartex" xmlns:cx3="http://schemas.microsoft.com/office/drawing/2016/5/9/chartex" xmlns:cx2="http://schemas.microsoft.com/office/drawing/2015/10/21/chartex">
             <w:pict w14:anchorId="642E1C2F">
               <v:shape id="Straight Arrow Connector 14" style="position:absolute;margin-left:307.9pt;margin-top:274.55pt;width:3.6pt;height:16.15pt;flip:y;z-index:251669504;visibility:visible;mso-wrap-style:square;mso-width-percent:0;mso-height-percent:0;mso-wrap-distance-left:9pt;mso-wrap-distance-top:0;mso-wrap-distance-right:9pt;mso-wrap-distance-bottom:0;mso-position-horizontal:absolute;mso-position-horizontal-relative:text;mso-position-vertical:absolute;mso-position-vertical-relative:text;mso-width-percent:0;mso-height-percent:0;mso-width-relative:margin;mso-height-relative:margin" o:spid="_x0000_s1026" strokecolor="#8bc53f [3204]" strokeweight="2pt" type="#_x0000_t32" o:gfxdata="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" w14:anchorId="2355E79B">
                 <v:stroke endarrow="block"/>
@@ -8448,7 +8900,7 @@
               </wp:anchor>
             </w:drawing>
           </mc:Choice>
-          <mc:Fallback xmlns:cx2="http://schemas.microsoft.com/office/drawing/2015/10/21/chartex" xmlns:cx3="http://schemas.microsoft.com/office/drawing/2016/5/9/chartex" xmlns:cx4="http://schemas.microsoft.com/office/drawing/2016/5/10/chartex" xmlns:cx5="http://schemas.microsoft.com/office/drawing/2016/5/11/chartex" xmlns:cx6="http://schemas.microsoft.com/office/drawing/2016/5/12/chartex" xmlns:cx7="http://schemas.microsoft.com/office/drawing/2016/5/13/chartex" xmlns:cx8="http://schemas.microsoft.com/office/drawing/2016/5/14/chartex" xmlns:aink="http://schemas.microsoft.com/office/drawing/2016/ink" xmlns:am3d="http://schemas.microsoft.com/office/drawing/2017/model3d" xmlns:w16cid="http://schemas.microsoft.com/office/word/2016/wordml/cid" xmlns:wp14="http://schemas.microsoft.com/office/word/2010/wordml" xmlns:a14="http://schemas.microsoft.com/office/drawing/2010/main" xmlns:pic="http://schemas.openxmlformats.org/drawingml/2006/picture" xmlns:a="http://schemas.openxmlformats.org/drawingml/2006/main">
+          <mc:Fallback xmlns:a="http://schemas.openxmlformats.org/drawingml/2006/main" xmlns:pic="http://schemas.openxmlformats.org/drawingml/2006/picture" xmlns:a14="http://schemas.microsoft.com/office/drawing/2010/main" xmlns:wp14="http://schemas.microsoft.com/office/word/2010/wordml" xmlns:w16cid="http://schemas.microsoft.com/office/word/2016/wordml/cid" xmlns:am3d="http://schemas.microsoft.com/office/drawing/2017/model3d" xmlns:aink="http://schemas.microsoft.com/office/drawing/2016/ink" xmlns:cx8="http://schemas.microsoft.com/office/drawing/2016/5/14/chartex" xmlns:cx7="http://schemas.microsoft.com/office/drawing/2016/5/13/chartex" xmlns:cx6="http://schemas.microsoft.com/office/drawing/2016/5/12/chartex" xmlns:cx5="http://schemas.microsoft.com/office/drawing/2016/5/11/chartex" xmlns:cx4="http://schemas.microsoft.com/office/drawing/2016/5/10/chartex" xmlns:cx3="http://schemas.microsoft.com/office/drawing/2016/5/9/chartex" xmlns:cx2="http://schemas.microsoft.com/office/drawing/2015/10/21/chartex">
             <w:pict w14:anchorId="12F2FC4B">
               <v:shape id="Straight Arrow Connector 15" style="position:absolute;margin-left:248.7pt;margin-top:271.6pt;width:38.4pt;height:19.1pt;flip:x y;z-index:251671552;visibility:visible;mso-wrap-style:square;mso-width-percent:0;mso-height-percent:0;mso-wrap-distance-left:9pt;mso-wrap-distance-top:0;mso-wrap-distance-right:9pt;mso-wrap-distance-bottom:0;mso-position-horizontal:absolute;mso-position-horizontal-relative:text;mso-position-vertical:absolute;mso-position-vertical-relative:text;mso-width-percent:0;mso-height-percent:0;mso-width-relative:margin;mso-height-relative:margin" o:spid="_x0000_s1026" strokecolor="#8bc53f [3204]" strokeweight="2pt" type="#_x0000_t32" o:gfxdata="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" w14:anchorId="5935DAFB">
                 <v:stroke endarrow="block"/>
@@ -8521,7 +8973,7 @@
               </wp:anchor>
             </w:drawing>
           </mc:Choice>
-          <mc:Fallback xmlns:cx2="http://schemas.microsoft.com/office/drawing/2015/10/21/chartex" xmlns:cx3="http://schemas.microsoft.com/office/drawing/2016/5/9/chartex" xmlns:cx4="http://schemas.microsoft.com/office/drawing/2016/5/10/chartex" xmlns:cx5="http://schemas.microsoft.com/office/drawing/2016/5/11/chartex" xmlns:cx6="http://schemas.microsoft.com/office/drawing/2016/5/12/chartex" xmlns:cx7="http://schemas.microsoft.com/office/drawing/2016/5/13/chartex" xmlns:cx8="http://schemas.microsoft.com/office/drawing/2016/5/14/chartex" xmlns:aink="http://schemas.microsoft.com/office/drawing/2016/ink" xmlns:am3d="http://schemas.microsoft.com/office/drawing/2017/model3d" xmlns:w16cid="http://schemas.microsoft.com/office/word/2016/wordml/cid" xmlns:wp14="http://schemas.microsoft.com/office/word/2010/wordml" xmlns:a14="http://schemas.microsoft.com/office/drawing/2010/main" xmlns:pic="http://schemas.openxmlformats.org/drawingml/2006/picture" xmlns:a="http://schemas.openxmlformats.org/drawingml/2006/main">
+          <mc:Fallback xmlns:a="http://schemas.openxmlformats.org/drawingml/2006/main" xmlns:pic="http://schemas.openxmlformats.org/drawingml/2006/picture" xmlns:a14="http://schemas.microsoft.com/office/drawing/2010/main" xmlns:wp14="http://schemas.microsoft.com/office/word/2010/wordml" xmlns:w16cid="http://schemas.microsoft.com/office/word/2016/wordml/cid" xmlns:am3d="http://schemas.microsoft.com/office/drawing/2017/model3d" xmlns:aink="http://schemas.microsoft.com/office/drawing/2016/ink" xmlns:cx8="http://schemas.microsoft.com/office/drawing/2016/5/14/chartex" xmlns:cx7="http://schemas.microsoft.com/office/drawing/2016/5/13/chartex" xmlns:cx6="http://schemas.microsoft.com/office/drawing/2016/5/12/chartex" xmlns:cx5="http://schemas.microsoft.com/office/drawing/2016/5/11/chartex" xmlns:cx4="http://schemas.microsoft.com/office/drawing/2016/5/10/chartex" xmlns:cx3="http://schemas.microsoft.com/office/drawing/2016/5/9/chartex" xmlns:cx2="http://schemas.microsoft.com/office/drawing/2015/10/21/chartex">
             <w:pict w14:anchorId="54200514">
               <v:shape id="Straight Arrow Connector 16" style="position:absolute;margin-left:337pt;margin-top:271.6pt;width:25.35pt;height:22.1pt;flip:y;z-index:251673600;visibility:visible;mso-wrap-style:square;mso-width-percent:0;mso-height-percent:0;mso-wrap-distance-left:9pt;mso-wrap-distance-top:0;mso-wrap-distance-right:9pt;mso-wrap-distance-bottom:0;mso-position-horizontal:absolute;mso-position-horizontal-relative:text;mso-position-vertical:absolute;mso-position-vertical-relative:text;mso-width-percent:0;mso-height-percent:0;mso-width-relative:margin;mso-height-relative:margin" o:spid="_x0000_s1026" strokecolor="#8bc53f [3204]" strokeweight="2pt" type="#_x0000_t32" o:gfxdata="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" w14:anchorId="64189328">
                 <v:stroke endarrow="block"/>
@@ -8594,7 +9046,7 @@
               </wp:anchor>
             </w:drawing>
           </mc:Choice>
-          <mc:Fallback xmlns:cx2="http://schemas.microsoft.com/office/drawing/2015/10/21/chartex" xmlns:cx3="http://schemas.microsoft.com/office/drawing/2016/5/9/chartex" xmlns:cx4="http://schemas.microsoft.com/office/drawing/2016/5/10/chartex" xmlns:cx5="http://schemas.microsoft.com/office/drawing/2016/5/11/chartex" xmlns:cx6="http://schemas.microsoft.com/office/drawing/2016/5/12/chartex" xmlns:cx7="http://schemas.microsoft.com/office/drawing/2016/5/13/chartex" xmlns:cx8="http://schemas.microsoft.com/office/drawing/2016/5/14/chartex" xmlns:aink="http://schemas.microsoft.com/office/drawing/2016/ink" xmlns:am3d="http://schemas.microsoft.com/office/drawing/2017/model3d" xmlns:w16cid="http://schemas.microsoft.com/office/word/2016/wordml/cid" xmlns:wp14="http://schemas.microsoft.com/office/word/2010/wordml" xmlns:a14="http://schemas.microsoft.com/office/drawing/2010/main" xmlns:pic="http://schemas.openxmlformats.org/drawingml/2006/picture" xmlns:a="http://schemas.openxmlformats.org/drawingml/2006/main">
+          <mc:Fallback xmlns:a="http://schemas.openxmlformats.org/drawingml/2006/main" xmlns:pic="http://schemas.openxmlformats.org/drawingml/2006/picture" xmlns:a14="http://schemas.microsoft.com/office/drawing/2010/main" xmlns:wp14="http://schemas.microsoft.com/office/word/2010/wordml" xmlns:w16cid="http://schemas.microsoft.com/office/word/2016/wordml/cid" xmlns:am3d="http://schemas.microsoft.com/office/drawing/2017/model3d" xmlns:aink="http://schemas.microsoft.com/office/drawing/2016/ink" xmlns:cx8="http://schemas.microsoft.com/office/drawing/2016/5/14/chartex" xmlns:cx7="http://schemas.microsoft.com/office/drawing/2016/5/13/chartex" xmlns:cx6="http://schemas.microsoft.com/office/drawing/2016/5/12/chartex" xmlns:cx5="http://schemas.microsoft.com/office/drawing/2016/5/11/chartex" xmlns:cx4="http://schemas.microsoft.com/office/drawing/2016/5/10/chartex" xmlns:cx3="http://schemas.microsoft.com/office/drawing/2016/5/9/chartex" xmlns:cx2="http://schemas.microsoft.com/office/drawing/2015/10/21/chartex">
             <w:pict w14:anchorId="1DB4FACF">
               <v:shape id="Straight Arrow Connector 13" style="position:absolute;margin-left:16.1pt;margin-top:266.4pt;width:13.4pt;height:27.3pt;flip:x y;z-index:251667456;visibility:visible;mso-wrap-style:square;mso-width-percent:0;mso-height-percent:0;mso-wrap-distance-left:9pt;mso-wrap-distance-top:0;mso-wrap-distance-right:9pt;mso-wrap-distance-bottom:0;mso-position-horizontal:absolute;mso-position-horizontal-relative:text;mso-position-vertical:absolute;mso-position-vertical-relative:text;mso-width-percent:0;mso-height-percent:0;mso-width-relative:margin;mso-height-relative:margin" o:spid="_x0000_s1026" strokecolor="#8bc53f [3204]" strokeweight="2pt" type="#_x0000_t32" o:gfxdata="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" w14:anchorId="3D0E10A9">
                 <v:stroke endarrow="block"/>
@@ -8669,7 +9121,7 @@
               </wp:anchor>
             </w:drawing>
           </mc:Choice>
-          <mc:Fallback xmlns:cx2="http://schemas.microsoft.com/office/drawing/2015/10/21/chartex" xmlns:cx3="http://schemas.microsoft.com/office/drawing/2016/5/9/chartex" xmlns:cx4="http://schemas.microsoft.com/office/drawing/2016/5/10/chartex" xmlns:cx5="http://schemas.microsoft.com/office/drawing/2016/5/11/chartex" xmlns:cx6="http://schemas.microsoft.com/office/drawing/2016/5/12/chartex" xmlns:cx7="http://schemas.microsoft.com/office/drawing/2016/5/13/chartex" xmlns:cx8="http://schemas.microsoft.com/office/drawing/2016/5/14/chartex" xmlns:aink="http://schemas.microsoft.com/office/drawing/2016/ink" xmlns:am3d="http://schemas.microsoft.com/office/drawing/2017/model3d" xmlns:w16cid="http://schemas.microsoft.com/office/word/2016/wordml/cid" xmlns:wp14="http://schemas.microsoft.com/office/word/2010/wordml" xmlns:a14="http://schemas.microsoft.com/office/drawing/2010/main" xmlns:pic="http://schemas.openxmlformats.org/drawingml/2006/picture" xmlns:a="http://schemas.openxmlformats.org/drawingml/2006/main">
+          <mc:Fallback xmlns:a="http://schemas.openxmlformats.org/drawingml/2006/main" xmlns:pic="http://schemas.openxmlformats.org/drawingml/2006/picture" xmlns:a14="http://schemas.microsoft.com/office/drawing/2010/main" xmlns:wp14="http://schemas.microsoft.com/office/word/2010/wordml" xmlns:w16cid="http://schemas.microsoft.com/office/word/2016/wordml/cid" xmlns:am3d="http://schemas.microsoft.com/office/drawing/2017/model3d" xmlns:aink="http://schemas.microsoft.com/office/drawing/2016/ink" xmlns:cx8="http://schemas.microsoft.com/office/drawing/2016/5/14/chartex" xmlns:cx7="http://schemas.microsoft.com/office/drawing/2016/5/13/chartex" xmlns:cx6="http://schemas.microsoft.com/office/drawing/2016/5/12/chartex" xmlns:cx5="http://schemas.microsoft.com/office/drawing/2016/5/11/chartex" xmlns:cx4="http://schemas.microsoft.com/office/drawing/2016/5/10/chartex" xmlns:cx3="http://schemas.microsoft.com/office/drawing/2016/5/9/chartex" xmlns:cx2="http://schemas.microsoft.com/office/drawing/2015/10/21/chartex">
             <w:pict w14:anchorId="70B4EA36">
               <v:rect id="Rectangle 12" style="position:absolute;margin-left:34.15pt;margin-top:257.8pt;width:476.55pt;height:8.65pt;z-index:251666432;visibility:visible;mso-wrap-style:square;mso-wrap-distance-left:9pt;mso-wrap-distance-top:0;mso-wrap-distance-right:9pt;mso-wrap-distance-bottom:0;mso-position-horizontal:absolute;mso-position-horizontal-relative:text;mso-position-vertical:absolute;mso-position-vertical-relative:text;v-text-anchor:middle" o:spid="_x0000_s1026" filled="f" strokecolor="red" strokeweight="2pt" w14:anchorId="6FD551A9" o:gfxdata="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"/>
             </w:pict>
@@ -8849,7 +9301,7 @@
       <w:pPr>
         <w:pStyle w:val="Heading2"/>
       </w:pPr>
-      <w:bookmarkStart w:id="10" w:name="_Toc38352776"/>
+      <w:bookmarkStart w:id="9" w:name="_Toc38352776"/>
       <w:r>
         <w:lastRenderedPageBreak/>
         <w:t xml:space="preserve">School Year </w:t>
@@ -8866,7 +9318,7 @@
       <w:r>
         <w:t>Summary</w:t>
       </w:r>
-      <w:bookmarkEnd w:id="10"/>
+      <w:bookmarkEnd w:id="9"/>
     </w:p>
     <w:p/>
     <w:p>
@@ -8907,9 +9359,11 @@
           <w:numId w:val="17"/>
         </w:numPr>
       </w:pPr>
+      <w:proofErr w:type="spellStart"/>
       <w:r>
         <w:t>StudentEducationOrganizationAssociation</w:t>
       </w:r>
+      <w:proofErr w:type="spellEnd"/>
     </w:p>
     <w:p>
       <w:pPr>
@@ -8919,9 +9373,11 @@
           <w:numId w:val="17"/>
         </w:numPr>
       </w:pPr>
+      <w:proofErr w:type="spellStart"/>
       <w:r>
         <w:t>StudentEarlyEducationProgramAssociation</w:t>
       </w:r>
+      <w:proofErr w:type="spellEnd"/>
     </w:p>
     <w:p>
       <w:pPr>
@@ -8955,9 +9411,11 @@
           <w:numId w:val="17"/>
         </w:numPr>
       </w:pPr>
+      <w:proofErr w:type="spellStart"/>
       <w:r>
         <w:t>StudentParentAssociation</w:t>
       </w:r>
+      <w:proofErr w:type="spellEnd"/>
     </w:p>
     <w:p/>
     <w:p/>
@@ -9496,26 +9954,41 @@
       <w:pPr>
         <w:pStyle w:val="Heading2"/>
       </w:pPr>
-      <w:bookmarkStart w:id="11" w:name="_Toc38352777"/>
-      <w:bookmarkStart w:id="12" w:name="_Hlk21619322"/>
+      <w:bookmarkStart w:id="10" w:name="_Toc38352777"/>
+      <w:bookmarkStart w:id="11" w:name="_Hlk21619322"/>
       <w:r>
         <w:t>Education Organization Id usage by Resource</w:t>
       </w:r>
-      <w:bookmarkEnd w:id="11"/>
+      <w:bookmarkEnd w:id="10"/>
     </w:p>
     <w:p/>
     <w:p>
       <w:r>
-        <w:t>Education Organization References in the Ed-Fi API allow an API client to submit either a Local Education Agency</w:t>
-      </w:r>
+        <w:t xml:space="preserve">Education Organization References in the Ed-Fi API allow an API client to submit either a Local Education </w:t>
+      </w:r>
+      <w:proofErr w:type="spellStart"/>
+      <w:r>
+        <w:t>Agency</w:t>
+      </w:r>
+      <w:proofErr w:type="gramStart"/>
       <w:r>
         <w:t>,Sc</w:t>
       </w:r>
       <w:r>
-        <w:t xml:space="preserve">hool Id, </w:t>
-      </w:r>
-      <w:r>
-        <w:t xml:space="preserve">PostSecondaryInstitutionId </w:t>
+        <w:t>hool</w:t>
+      </w:r>
+      <w:proofErr w:type="spellEnd"/>
+      <w:proofErr w:type="gramEnd"/>
+      <w:r>
+        <w:t xml:space="preserve"> Id, </w:t>
+      </w:r>
+      <w:proofErr w:type="spellStart"/>
+      <w:r>
+        <w:t>PostSecondaryInstitutionId</w:t>
+      </w:r>
+      <w:proofErr w:type="spellEnd"/>
+      <w:r>
+        <w:t xml:space="preserve"> </w:t>
       </w:r>
       <w:r>
         <w:t>however the MDE implementation requires that the following ids must be used for Education Organization References.</w:t>
@@ -9630,6 +10103,7 @@
                 <w:szCs w:val="20"/>
               </w:rPr>
             </w:pPr>
+            <w:proofErr w:type="spellStart"/>
             <w:r>
               <w:rPr>
                 <w:sz w:val="18"/>
@@ -9637,6 +10111,7 @@
               </w:rPr>
               <w:t>StudentEducationOrganizationAssociation</w:t>
             </w:r>
+            <w:proofErr w:type="spellEnd"/>
           </w:p>
         </w:tc>
         <w:tc>
@@ -9650,6 +10125,7 @@
                 <w:szCs w:val="20"/>
               </w:rPr>
             </w:pPr>
+            <w:proofErr w:type="spellStart"/>
             <w:r>
               <w:rPr>
                 <w:sz w:val="18"/>
@@ -9657,6 +10133,7 @@
               </w:rPr>
               <w:t>educationOrganizationReference.educationOrganizationId</w:t>
             </w:r>
+            <w:proofErr w:type="spellEnd"/>
           </w:p>
         </w:tc>
         <w:tc>
@@ -9697,12 +10174,21 @@
                 <w:szCs w:val="20"/>
               </w:rPr>
             </w:pPr>
+            <w:proofErr w:type="spellStart"/>
             <w:r>
               <w:rPr>
                 <w:sz w:val="18"/>
                 <w:szCs w:val="18"/>
               </w:rPr>
-              <w:t>StudentProgramAssociation (all program types)</w:t>
+              <w:t>StudentProgramAssociation</w:t>
+            </w:r>
+            <w:proofErr w:type="spellEnd"/>
+            <w:r>
+              <w:rPr>
+                <w:sz w:val="18"/>
+                <w:szCs w:val="18"/>
+              </w:rPr>
+              <w:t xml:space="preserve"> (all program types)</w:t>
             </w:r>
           </w:p>
         </w:tc>
@@ -9720,23 +10206,36 @@
                 <w:szCs w:val="20"/>
               </w:rPr>
             </w:pPr>
+            <w:proofErr w:type="spellStart"/>
+            <w:proofErr w:type="gramStart"/>
             <w:r>
               <w:rPr>
                 <w:sz w:val="18"/>
                 <w:szCs w:val="18"/>
               </w:rPr>
-              <w:t>educationOrganizationReference.</w:t>
-            </w:r>
-            <w:r>
-              <w:t xml:space="preserve"> </w:t>
-            </w:r>
+              <w:t>educationOrganizationReference</w:t>
+            </w:r>
+            <w:proofErr w:type="spellEnd"/>
+            <w:proofErr w:type="gramEnd"/>
             <w:r>
               <w:rPr>
                 <w:sz w:val="18"/>
                 <w:szCs w:val="18"/>
               </w:rPr>
+              <w:t>.</w:t>
+            </w:r>
+            <w:r>
+              <w:t xml:space="preserve"> </w:t>
+            </w:r>
+            <w:proofErr w:type="spellStart"/>
+            <w:r>
+              <w:rPr>
+                <w:sz w:val="18"/>
+                <w:szCs w:val="18"/>
+              </w:rPr>
               <w:t>educationOrganizationId</w:t>
             </w:r>
+            <w:proofErr w:type="spellEnd"/>
           </w:p>
         </w:tc>
         <w:tc>
@@ -9776,12 +10275,21 @@
                 <w:szCs w:val="20"/>
               </w:rPr>
             </w:pPr>
+            <w:proofErr w:type="spellStart"/>
             <w:r>
               <w:rPr>
                 <w:sz w:val="18"/>
                 <w:szCs w:val="18"/>
               </w:rPr>
-              <w:t>StudentProgramAssociation (all program types)</w:t>
+              <w:t>StudentProgramAssociation</w:t>
+            </w:r>
+            <w:proofErr w:type="spellEnd"/>
+            <w:r>
+              <w:rPr>
+                <w:sz w:val="18"/>
+                <w:szCs w:val="18"/>
+              </w:rPr>
+              <w:t xml:space="preserve"> (all program types)</w:t>
             </w:r>
           </w:p>
         </w:tc>
@@ -9796,6 +10304,7 @@
                 <w:szCs w:val="20"/>
               </w:rPr>
             </w:pPr>
+            <w:proofErr w:type="spellStart"/>
             <w:r>
               <w:rPr>
                 <w:sz w:val="18"/>
@@ -9810,6 +10319,7 @@
               </w:rPr>
               <w:t>educationOrganizationId</w:t>
             </w:r>
+            <w:proofErr w:type="spellEnd"/>
           </w:p>
         </w:tc>
         <w:tc>
@@ -9842,7 +10352,7 @@
       <w:pPr>
         <w:pStyle w:val="Heading2"/>
       </w:pPr>
-      <w:bookmarkStart w:id="13" w:name="_Toc38352778"/>
+      <w:bookmarkStart w:id="12" w:name="_Toc38352778"/>
       <w:r>
         <w:t>20</w:t>
       </w:r>
@@ -9864,18 +10374,18 @@
       <w:r>
         <w:t>MARSS Data Collection</w:t>
       </w:r>
+      <w:bookmarkEnd w:id="12"/>
+    </w:p>
+    <w:p/>
+    <w:p>
+      <w:pPr>
+        <w:pStyle w:val="Heading3"/>
+      </w:pPr>
+      <w:bookmarkStart w:id="13" w:name="_Toc38352779"/>
+      <w:r>
+        <w:t>Resource: Students</w:t>
+      </w:r>
       <w:bookmarkEnd w:id="13"/>
-    </w:p>
-    <w:p/>
-    <w:p>
-      <w:pPr>
-        <w:pStyle w:val="Heading3"/>
-      </w:pPr>
-      <w:bookmarkStart w:id="14" w:name="_Toc38352779"/>
-      <w:r>
-        <w:t>Resource: Students</w:t>
-      </w:r>
-      <w:bookmarkEnd w:id="14"/>
     </w:p>
     <w:p>
       <w:pPr>
@@ -10065,6 +10575,7 @@
           <w:szCs w:val="20"/>
         </w:rPr>
       </w:pPr>
+      <w:proofErr w:type="spellStart"/>
       <w:r>
         <w:rPr>
           <w:rFonts w:cs="Arial"/>
@@ -10072,6 +10583,7 @@
         </w:rPr>
         <w:t>studentUniqueID</w:t>
       </w:r>
+      <w:proofErr w:type="spellEnd"/>
     </w:p>
     <w:p>
       <w:pPr>
@@ -10105,6 +10617,7 @@
           <w:szCs w:val="20"/>
         </w:rPr>
       </w:pPr>
+      <w:proofErr w:type="spellStart"/>
       <w:r>
         <w:rPr>
           <w:rFonts w:cs="Arial"/>
@@ -10112,6 +10625,7 @@
         </w:rPr>
         <w:t>birthSexDescriptor</w:t>
       </w:r>
+      <w:proofErr w:type="spellEnd"/>
     </w:p>
     <w:p>
       <w:pPr>
@@ -10125,6 +10639,7 @@
           <w:szCs w:val="20"/>
         </w:rPr>
       </w:pPr>
+      <w:proofErr w:type="spellStart"/>
       <w:r>
         <w:rPr>
           <w:rFonts w:cs="Arial"/>
@@ -10132,6 +10647,7 @@
         </w:rPr>
         <w:t>firstName</w:t>
       </w:r>
+      <w:proofErr w:type="spellEnd"/>
     </w:p>
     <w:p>
       <w:pPr>
@@ -10145,6 +10661,7 @@
           <w:szCs w:val="20"/>
         </w:rPr>
       </w:pPr>
+      <w:proofErr w:type="spellStart"/>
       <w:r>
         <w:rPr>
           <w:rFonts w:cs="Arial"/>
@@ -10152,6 +10669,7 @@
         </w:rPr>
         <w:t>generationCodeSuffix</w:t>
       </w:r>
+      <w:proofErr w:type="spellEnd"/>
     </w:p>
     <w:p>
       <w:pPr>
@@ -10165,6 +10683,7 @@
           <w:szCs w:val="20"/>
         </w:rPr>
       </w:pPr>
+      <w:proofErr w:type="spellStart"/>
       <w:r>
         <w:rPr>
           <w:rFonts w:cs="Arial"/>
@@ -10172,6 +10691,7 @@
         </w:rPr>
         <w:t>lastSurname</w:t>
       </w:r>
+      <w:proofErr w:type="spellEnd"/>
     </w:p>
     <w:p>
       <w:pPr>
@@ -10185,6 +10705,7 @@
           <w:szCs w:val="20"/>
         </w:rPr>
       </w:pPr>
+      <w:proofErr w:type="spellStart"/>
       <w:r>
         <w:rPr>
           <w:rFonts w:cs="Arial"/>
@@ -10192,6 +10713,7 @@
         </w:rPr>
         <w:t>middleName</w:t>
       </w:r>
+      <w:proofErr w:type="spellEnd"/>
     </w:p>
     <w:p>
       <w:pPr>
@@ -10212,11 +10734,16 @@
       <w:pPr>
         <w:pStyle w:val="Heading3"/>
       </w:pPr>
-      <w:bookmarkStart w:id="15" w:name="_Toc38352780"/>
-      <w:r>
-        <w:t>Resource: StudentSchoolAssociations</w:t>
-      </w:r>
-      <w:bookmarkEnd w:id="15"/>
+      <w:bookmarkStart w:id="14" w:name="_Toc38352780"/>
+      <w:r>
+        <w:t xml:space="preserve">Resource: </w:t>
+      </w:r>
+      <w:proofErr w:type="spellStart"/>
+      <w:r>
+        <w:t>StudentSchoolAssociations</w:t>
+      </w:r>
+      <w:bookmarkEnd w:id="14"/>
+      <w:proofErr w:type="spellEnd"/>
     </w:p>
     <w:p>
       <w:pPr>
@@ -10265,7 +10792,23 @@
           <w:rFonts w:cs="Arial"/>
           <w:szCs w:val="20"/>
         </w:rPr>
-        <w:t>This association represents the School in which a student is enrolled. The semantics of enrollment may differ slightly by state. Non-enrollment relationships between a student and an education organization may be described using the StudentEducationOrganizationAssociation.</w:t>
+        <w:t xml:space="preserve">This association represents the School in which a student is enrolled. The semantics of enrollment may differ slightly by state. Non-enrollment relationships between a student and an education organization may be described using the </w:t>
+      </w:r>
+      <w:proofErr w:type="spellStart"/>
+      <w:r>
+        <w:rPr>
+          <w:rFonts w:cs="Arial"/>
+          <w:szCs w:val="20"/>
+        </w:rPr>
+        <w:t>StudentEducationOrganizationAssociation</w:t>
+      </w:r>
+      <w:proofErr w:type="spellEnd"/>
+      <w:r>
+        <w:rPr>
+          <w:rFonts w:cs="Arial"/>
+          <w:szCs w:val="20"/>
+        </w:rPr>
+        <w:t>.</w:t>
       </w:r>
     </w:p>
     <w:p>
@@ -10454,6 +10997,7 @@
           <w:szCs w:val="20"/>
         </w:rPr>
       </w:pPr>
+      <w:proofErr w:type="spellStart"/>
       <w:r>
         <w:rPr>
           <w:rFonts w:cs="Arial"/>
@@ -10461,6 +11005,7 @@
         </w:rPr>
         <w:t>homeboundServiceIndicator</w:t>
       </w:r>
+      <w:proofErr w:type="spellEnd"/>
     </w:p>
     <w:p>
       <w:pPr>
@@ -10474,6 +11019,7 @@
           <w:szCs w:val="20"/>
         </w:rPr>
       </w:pPr>
+      <w:proofErr w:type="spellStart"/>
       <w:r>
         <w:rPr>
           <w:rFonts w:cs="Arial"/>
@@ -10481,6 +11027,7 @@
         </w:rPr>
         <w:t>specialPupilIndicator</w:t>
       </w:r>
+      <w:proofErr w:type="spellEnd"/>
     </w:p>
     <w:p>
       <w:pPr>
@@ -10726,6 +11273,7 @@
         </w:rPr>
         <w:t xml:space="preserve"> and set </w:t>
       </w:r>
+      <w:proofErr w:type="spellStart"/>
       <w:r>
         <w:rPr>
           <w:rFonts w:cs="Arial"/>
@@ -10733,6 +11281,7 @@
         </w:rPr>
         <w:t>membershipAttendanceUnitDescriptor</w:t>
       </w:r>
+      <w:proofErr w:type="spellEnd"/>
       <w:r>
         <w:rPr>
           <w:rFonts w:cs="Arial"/>
@@ -10774,7 +11323,7 @@
           <w:szCs w:val="20"/>
         </w:rPr>
       </w:pPr>
-      <w:bookmarkStart w:id="16" w:name="_Hlk22208527"/>
+      <w:bookmarkStart w:id="15" w:name="_Hlk22208527"/>
       <w:r>
         <w:rPr>
           <w:rFonts w:cs="Arial"/>
@@ -10827,6 +11376,7 @@
         </w:rPr>
         <w:t xml:space="preserve"> </w:t>
       </w:r>
+      <w:proofErr w:type="spellStart"/>
       <w:r>
         <w:rPr>
           <w:rFonts w:cs="Arial"/>
@@ -10834,6 +11384,7 @@
         </w:rPr>
         <w:t>membershipAttendanceUnitDescriptor</w:t>
       </w:r>
+      <w:proofErr w:type="spellEnd"/>
       <w:r>
         <w:rPr>
           <w:rFonts w:cs="Arial"/>
@@ -10849,7 +11400,7 @@
         <w:t>to hours and adjust membership and attendance accordingly.</w:t>
       </w:r>
     </w:p>
-    <w:bookmarkEnd w:id="16"/>
+    <w:bookmarkEnd w:id="15"/>
     <w:p>
       <w:pPr>
         <w:pStyle w:val="ListParagraph"/>
@@ -10897,7 +11448,25 @@
           <w:szCs w:val="20"/>
         </w:rPr>
         <w:lastRenderedPageBreak/>
-        <w:t>Update Student 3’s StateAid Category.</w:t>
+        <w:t xml:space="preserve">Update Student 3’s </w:t>
+      </w:r>
+      <w:proofErr w:type="spellStart"/>
+      <w:r>
+        <w:rPr>
+          <w:rFonts w:cs="Arial"/>
+          <w:bCs/>
+          <w:szCs w:val="20"/>
+        </w:rPr>
+        <w:t>StateAid</w:t>
+      </w:r>
+      <w:proofErr w:type="spellEnd"/>
+      <w:r>
+        <w:rPr>
+          <w:rFonts w:cs="Arial"/>
+          <w:bCs/>
+          <w:szCs w:val="20"/>
+        </w:rPr>
+        <w:t xml:space="preserve"> Category.</w:t>
       </w:r>
     </w:p>
     <w:p>
@@ -11046,8 +11615,17 @@
           <w:rFonts w:cs="Arial"/>
           <w:szCs w:val="20"/>
         </w:rPr>
-        <w:t>, and specialEducationEvaluationStatus</w:t>
-      </w:r>
+        <w:t xml:space="preserve">, and </w:t>
+      </w:r>
+      <w:proofErr w:type="spellStart"/>
+      <w:r>
+        <w:rPr>
+          <w:rFonts w:cs="Arial"/>
+          <w:szCs w:val="20"/>
+        </w:rPr>
+        <w:t>specialEducationEvaluationStatus</w:t>
+      </w:r>
+      <w:proofErr w:type="spellEnd"/>
       <w:r>
         <w:rPr>
           <w:rFonts w:cs="Arial"/>
@@ -11091,11 +11669,16 @@
       <w:pPr>
         <w:pStyle w:val="Heading3"/>
       </w:pPr>
-      <w:bookmarkStart w:id="17" w:name="_Toc38352781"/>
-      <w:r>
-        <w:t>Resource: StudentEducationOrganizationAssociation</w:t>
-      </w:r>
-      <w:bookmarkEnd w:id="17"/>
+      <w:bookmarkStart w:id="16" w:name="_Toc38352781"/>
+      <w:r>
+        <w:t xml:space="preserve">Resource: </w:t>
+      </w:r>
+      <w:proofErr w:type="spellStart"/>
+      <w:r>
+        <w:t>StudentEducationOrganizationAssociation</w:t>
+      </w:r>
+      <w:bookmarkEnd w:id="16"/>
+      <w:proofErr w:type="spellEnd"/>
     </w:p>
     <w:p>
       <w:pPr>
@@ -11153,7 +11736,23 @@
           <w:rFonts w:cs="Arial"/>
           <w:color w:val="185EAB"/>
         </w:rPr>
-        <w:t xml:space="preserve">MDE allows for the capture of student demographic data by school enrollment. Therefore, a StudentEducationOrganizationAssociation record </w:t>
+        <w:t xml:space="preserve">MDE allows for the capture of student demographic data by school enrollment. Therefore, a </w:t>
+      </w:r>
+      <w:proofErr w:type="spellStart"/>
+      <w:r>
+        <w:rPr>
+          <w:rFonts w:cs="Arial"/>
+          <w:color w:val="185EAB"/>
+        </w:rPr>
+        <w:t>StudentEducationOrganizationAssociation</w:t>
+      </w:r>
+      <w:proofErr w:type="spellEnd"/>
+      <w:r>
+        <w:rPr>
+          <w:rFonts w:cs="Arial"/>
+          <w:color w:val="185EAB"/>
+        </w:rPr>
+        <w:t xml:space="preserve"> record </w:t>
       </w:r>
       <w:r>
         <w:rPr>
@@ -11271,12 +11870,21 @@
           <w:szCs w:val="20"/>
         </w:rPr>
       </w:pPr>
-      <w:r>
-        <w:rPr>
-          <w:rFonts w:cs="Arial"/>
-          <w:szCs w:val="20"/>
-        </w:rPr>
-        <w:t>EducationOrganizations (Schools)</w:t>
+      <w:proofErr w:type="spellStart"/>
+      <w:r>
+        <w:rPr>
+          <w:rFonts w:cs="Arial"/>
+          <w:szCs w:val="20"/>
+        </w:rPr>
+        <w:t>EducationOrganizations</w:t>
+      </w:r>
+      <w:proofErr w:type="spellEnd"/>
+      <w:r>
+        <w:rPr>
+          <w:rFonts w:cs="Arial"/>
+          <w:szCs w:val="20"/>
+        </w:rPr>
+        <w:t xml:space="preserve"> (Schools)</w:t>
       </w:r>
     </w:p>
     <w:p>
@@ -11326,7 +11934,23 @@
           <w:rFonts w:cs="Arial"/>
           <w:szCs w:val="20"/>
         </w:rPr>
-        <w:t xml:space="preserve">Create a StudentEducationOrganizationAssociation between </w:t>
+        <w:t xml:space="preserve">Create a </w:t>
+      </w:r>
+      <w:proofErr w:type="spellStart"/>
+      <w:r>
+        <w:rPr>
+          <w:rFonts w:cs="Arial"/>
+          <w:szCs w:val="20"/>
+        </w:rPr>
+        <w:t>StudentEducationOrganizationAssociation</w:t>
+      </w:r>
+      <w:proofErr w:type="spellEnd"/>
+      <w:r>
+        <w:rPr>
+          <w:rFonts w:cs="Arial"/>
+          <w:szCs w:val="20"/>
+        </w:rPr>
+        <w:t xml:space="preserve"> between </w:t>
       </w:r>
       <w:r>
         <w:rPr>
@@ -11376,12 +12000,37 @@
           <w:szCs w:val="20"/>
         </w:rPr>
       </w:pPr>
-      <w:r>
-        <w:rPr>
-          <w:rFonts w:cs="Arial"/>
-          <w:szCs w:val="20"/>
-        </w:rPr>
-        <w:t>EthnicCode by sending a StudentCharacteristic = ‘</w:t>
+      <w:proofErr w:type="spellStart"/>
+      <w:r>
+        <w:rPr>
+          <w:rFonts w:cs="Arial"/>
+          <w:szCs w:val="20"/>
+        </w:rPr>
+        <w:t>EthnicCode</w:t>
+      </w:r>
+      <w:proofErr w:type="spellEnd"/>
+      <w:r>
+        <w:rPr>
+          <w:rFonts w:cs="Arial"/>
+          <w:szCs w:val="20"/>
+        </w:rPr>
+        <w:t xml:space="preserve"> by sending a </w:t>
+      </w:r>
+      <w:proofErr w:type="spellStart"/>
+      <w:r>
+        <w:rPr>
+          <w:rFonts w:cs="Arial"/>
+          <w:szCs w:val="20"/>
+        </w:rPr>
+        <w:t>StudentCharacteristic</w:t>
+      </w:r>
+      <w:proofErr w:type="spellEnd"/>
+      <w:r>
+        <w:rPr>
+          <w:rFonts w:cs="Arial"/>
+          <w:szCs w:val="20"/>
+        </w:rPr>
+        <w:t xml:space="preserve"> = ‘</w:t>
       </w:r>
       <w:r>
         <w:rPr>
@@ -11460,6 +12109,7 @@
           <w:szCs w:val="20"/>
         </w:rPr>
       </w:pPr>
+      <w:proofErr w:type="spellStart"/>
       <w:r>
         <w:rPr>
           <w:rFonts w:cs="Arial"/>
@@ -11467,6 +12117,7 @@
         </w:rPr>
         <w:t>sexDescriptor</w:t>
       </w:r>
+      <w:proofErr w:type="spellEnd"/>
     </w:p>
     <w:p>
       <w:pPr>
@@ -11480,13 +12131,63 @@
           <w:szCs w:val="20"/>
         </w:rPr>
       </w:pPr>
-      <w:r>
-        <w:rPr>
-          <w:rFonts w:cs="Arial"/>
-          <w:szCs w:val="20"/>
-        </w:rPr>
-        <w:t>firstName, middleName, lastName, generationCodeSuffix</w:t>
-      </w:r>
+      <w:proofErr w:type="spellStart"/>
+      <w:r>
+        <w:rPr>
+          <w:rFonts w:cs="Arial"/>
+          <w:szCs w:val="20"/>
+        </w:rPr>
+        <w:t>firstName</w:t>
+      </w:r>
+      <w:proofErr w:type="spellEnd"/>
+      <w:r>
+        <w:rPr>
+          <w:rFonts w:cs="Arial"/>
+          <w:szCs w:val="20"/>
+        </w:rPr>
+        <w:t xml:space="preserve">, </w:t>
+      </w:r>
+      <w:proofErr w:type="spellStart"/>
+      <w:r>
+        <w:rPr>
+          <w:rFonts w:cs="Arial"/>
+          <w:szCs w:val="20"/>
+        </w:rPr>
+        <w:t>middleName</w:t>
+      </w:r>
+      <w:proofErr w:type="spellEnd"/>
+      <w:r>
+        <w:rPr>
+          <w:rFonts w:cs="Arial"/>
+          <w:szCs w:val="20"/>
+        </w:rPr>
+        <w:t xml:space="preserve">, </w:t>
+      </w:r>
+      <w:proofErr w:type="spellStart"/>
+      <w:r>
+        <w:rPr>
+          <w:rFonts w:cs="Arial"/>
+          <w:szCs w:val="20"/>
+        </w:rPr>
+        <w:t>lastName</w:t>
+      </w:r>
+      <w:proofErr w:type="spellEnd"/>
+      <w:r>
+        <w:rPr>
+          <w:rFonts w:cs="Arial"/>
+          <w:szCs w:val="20"/>
+        </w:rPr>
+        <w:t xml:space="preserve">, </w:t>
+      </w:r>
+      <w:proofErr w:type="spellStart"/>
+      <w:r>
+        <w:rPr>
+          <w:rFonts w:cs="Arial"/>
+          <w:szCs w:val="20"/>
+        </w:rPr>
+        <w:t>generationCodeSuffix</w:t>
+      </w:r>
+      <w:proofErr w:type="spellEnd"/>
     </w:p>
     <w:p>
       <w:pPr>
@@ -11500,6 +12201,7 @@
           <w:szCs w:val="20"/>
         </w:rPr>
       </w:pPr>
+      <w:proofErr w:type="spellStart"/>
       <w:r>
         <w:rPr>
           <w:rFonts w:cs="Arial"/>
@@ -11507,6 +12209,7 @@
         </w:rPr>
         <w:t>hispanicLatinoEthnicity</w:t>
       </w:r>
+      <w:proofErr w:type="spellEnd"/>
     </w:p>
     <w:p>
       <w:pPr>
@@ -11520,6 +12223,7 @@
           <w:szCs w:val="20"/>
         </w:rPr>
       </w:pPr>
+      <w:proofErr w:type="spellStart"/>
       <w:r>
         <w:rPr>
           <w:rFonts w:cs="Arial"/>
@@ -11527,6 +12231,7 @@
         </w:rPr>
         <w:t>languageDescriptor</w:t>
       </w:r>
+      <w:proofErr w:type="spellEnd"/>
     </w:p>
     <w:p>
       <w:pPr>
@@ -11540,12 +12245,21 @@
           <w:szCs w:val="20"/>
         </w:rPr>
       </w:pPr>
-      <w:r>
-        <w:rPr>
-          <w:rFonts w:cs="Arial"/>
-          <w:szCs w:val="20"/>
-        </w:rPr>
-        <w:t>languageUseDescriptor = ‘Home Language’</w:t>
+      <w:proofErr w:type="spellStart"/>
+      <w:r>
+        <w:rPr>
+          <w:rFonts w:cs="Arial"/>
+          <w:szCs w:val="20"/>
+        </w:rPr>
+        <w:t>languageUseDescriptor</w:t>
+      </w:r>
+      <w:proofErr w:type="spellEnd"/>
+      <w:r>
+        <w:rPr>
+          <w:rFonts w:cs="Arial"/>
+          <w:szCs w:val="20"/>
+        </w:rPr>
+        <w:t xml:space="preserve"> = ‘Home Language’</w:t>
       </w:r>
     </w:p>
     <w:p>
@@ -11560,6 +12274,7 @@
           <w:szCs w:val="20"/>
         </w:rPr>
       </w:pPr>
+      <w:proofErr w:type="spellStart"/>
       <w:r>
         <w:rPr>
           <w:rFonts w:cs="Arial"/>
@@ -11567,6 +12282,7 @@
         </w:rPr>
         <w:t>studentIdentificationCodes</w:t>
       </w:r>
+      <w:proofErr w:type="spellEnd"/>
     </w:p>
     <w:p>
       <w:pPr>
@@ -11580,12 +12296,21 @@
           <w:szCs w:val="20"/>
         </w:rPr>
       </w:pPr>
-      <w:r>
-        <w:rPr>
-          <w:rFonts w:cs="Arial"/>
-          <w:szCs w:val="20"/>
-        </w:rPr>
-        <w:t>studentIdentificationSystemDescriptor = ‘Local’</w:t>
+      <w:proofErr w:type="spellStart"/>
+      <w:r>
+        <w:rPr>
+          <w:rFonts w:cs="Arial"/>
+          <w:szCs w:val="20"/>
+        </w:rPr>
+        <w:t>studentIdentificationSystemDescriptor</w:t>
+      </w:r>
+      <w:proofErr w:type="spellEnd"/>
+      <w:r>
+        <w:rPr>
+          <w:rFonts w:cs="Arial"/>
+          <w:szCs w:val="20"/>
+        </w:rPr>
+        <w:t xml:space="preserve"> = ‘Local’</w:t>
       </w:r>
     </w:p>
     <w:p>
@@ -11600,12 +12325,21 @@
           <w:szCs w:val="20"/>
         </w:rPr>
       </w:pPr>
-      <w:r>
-        <w:rPr>
-          <w:rFonts w:cs="Arial"/>
-          <w:szCs w:val="20"/>
-        </w:rPr>
-        <w:t>assigningOrganizationIdentificationCode = ‘District Id’</w:t>
+      <w:proofErr w:type="spellStart"/>
+      <w:r>
+        <w:rPr>
+          <w:rFonts w:cs="Arial"/>
+          <w:szCs w:val="20"/>
+        </w:rPr>
+        <w:t>assigningOrganizationIdentificationCode</w:t>
+      </w:r>
+      <w:proofErr w:type="spellEnd"/>
+      <w:r>
+        <w:rPr>
+          <w:rFonts w:cs="Arial"/>
+          <w:szCs w:val="20"/>
+        </w:rPr>
+        <w:t xml:space="preserve"> = ‘District Id’</w:t>
       </w:r>
     </w:p>
     <w:p>
@@ -11620,12 +12354,21 @@
           <w:szCs w:val="20"/>
         </w:rPr>
       </w:pPr>
-      <w:r>
-        <w:rPr>
-          <w:rFonts w:cs="Arial"/>
-          <w:szCs w:val="20"/>
-        </w:rPr>
-        <w:t>identificationCode = local use code</w:t>
+      <w:proofErr w:type="spellStart"/>
+      <w:r>
+        <w:rPr>
+          <w:rFonts w:cs="Arial"/>
+          <w:szCs w:val="20"/>
+        </w:rPr>
+        <w:t>identificationCode</w:t>
+      </w:r>
+      <w:proofErr w:type="spellEnd"/>
+      <w:r>
+        <w:rPr>
+          <w:rFonts w:cs="Arial"/>
+          <w:szCs w:val="20"/>
+        </w:rPr>
+        <w:t xml:space="preserve"> = local use code</w:t>
       </w:r>
     </w:p>
     <w:p>
@@ -11669,6 +12412,7 @@
         </w:rPr>
         <w:t xml:space="preserve"> = </w:t>
       </w:r>
+      <w:proofErr w:type="spellStart"/>
       <w:r>
         <w:rPr>
           <w:rFonts w:cs="Arial"/>
@@ -11676,6 +12420,7 @@
         </w:rPr>
         <w:t>ai-cherokee</w:t>
       </w:r>
+      <w:proofErr w:type="spellEnd"/>
     </w:p>
     <w:p>
       <w:pPr>
@@ -11731,6 +12476,7 @@
         </w:rPr>
         <w:t>-</w:t>
       </w:r>
+      <w:proofErr w:type="spellStart"/>
       <w:r>
         <w:rPr>
           <w:rFonts w:cs="Arial"/>
@@ -11738,6 +12484,7 @@
         </w:rPr>
         <w:t>burmese</w:t>
       </w:r>
+      <w:proofErr w:type="spellEnd"/>
     </w:p>
     <w:p>
       <w:pPr>
@@ -11756,7 +12503,23 @@
           <w:rFonts w:cs="Arial"/>
           <w:szCs w:val="20"/>
         </w:rPr>
-        <w:t xml:space="preserve">Create a StudentEducationOrganizationAssociation between </w:t>
+        <w:t xml:space="preserve">Create a </w:t>
+      </w:r>
+      <w:proofErr w:type="spellStart"/>
+      <w:r>
+        <w:rPr>
+          <w:rFonts w:cs="Arial"/>
+          <w:szCs w:val="20"/>
+        </w:rPr>
+        <w:t>StudentEducationOrganizationAssociation</w:t>
+      </w:r>
+      <w:proofErr w:type="spellEnd"/>
+      <w:r>
+        <w:rPr>
+          <w:rFonts w:cs="Arial"/>
+          <w:szCs w:val="20"/>
+        </w:rPr>
+        <w:t xml:space="preserve"> between </w:t>
       </w:r>
       <w:r>
         <w:rPr>
@@ -11790,7 +12553,23 @@
           <w:rFonts w:cs="Arial"/>
           <w:szCs w:val="20"/>
         </w:rPr>
-        <w:t xml:space="preserve">Create a StudentEducationOrganizationAssociation between </w:t>
+        <w:t xml:space="preserve">Create a </w:t>
+      </w:r>
+      <w:proofErr w:type="spellStart"/>
+      <w:r>
+        <w:rPr>
+          <w:rFonts w:cs="Arial"/>
+          <w:szCs w:val="20"/>
+        </w:rPr>
+        <w:t>StudentEducationOrganizationAssociation</w:t>
+      </w:r>
+      <w:proofErr w:type="spellEnd"/>
+      <w:r>
+        <w:rPr>
+          <w:rFonts w:cs="Arial"/>
+          <w:szCs w:val="20"/>
+        </w:rPr>
+        <w:t xml:space="preserve"> between </w:t>
       </w:r>
       <w:r>
         <w:rPr>
@@ -11824,20 +12603,29 @@
           <w:rFonts w:cs="Arial"/>
           <w:szCs w:val="20"/>
         </w:rPr>
-        <w:t>Update Student 3’s OptOutIndicator</w:t>
-      </w:r>
+        <w:t xml:space="preserve">Update Student 3’s </w:t>
+      </w:r>
+      <w:proofErr w:type="spellStart"/>
+      <w:r>
+        <w:rPr>
+          <w:rFonts w:cs="Arial"/>
+          <w:szCs w:val="20"/>
+        </w:rPr>
+        <w:t>OptOutIndicator</w:t>
+      </w:r>
+      <w:proofErr w:type="spellEnd"/>
     </w:p>
     <w:p/>
     <w:p>
       <w:pPr>
         <w:pStyle w:val="Heading3"/>
       </w:pPr>
-      <w:bookmarkStart w:id="18" w:name="_Toc38352782"/>
+      <w:bookmarkStart w:id="17" w:name="_Toc38352782"/>
       <w:r>
         <w:lastRenderedPageBreak/>
         <w:t>Resource: Calendar</w:t>
       </w:r>
-      <w:bookmarkEnd w:id="18"/>
+      <w:bookmarkEnd w:id="17"/>
     </w:p>
     <w:p>
       <w:pPr>
@@ -11897,7 +12685,7 @@
         </w:rPr>
         <w:t xml:space="preserve">MDE is not using the Calendar entity as collection of dates, rather MDE captures the following key pieces of Calendar Metadata in the Calendar file: </w:t>
       </w:r>
-      <w:bookmarkStart w:id="19" w:name="_Hlk6828695"/>
+      <w:bookmarkStart w:id="18" w:name="_Hlk6828695"/>
       <w:r>
         <w:rPr>
           <w:rFonts w:cs="Arial"/>
@@ -11906,7 +12694,7 @@
         </w:rPr>
         <w:t>Instructional Days, Length of Day</w:t>
       </w:r>
-      <w:bookmarkEnd w:id="19"/>
+      <w:bookmarkEnd w:id="18"/>
       <w:r>
         <w:rPr>
           <w:rFonts w:cs="Arial"/>
@@ -12026,6 +12814,7 @@
           <w:szCs w:val="20"/>
         </w:rPr>
       </w:pPr>
+      <w:proofErr w:type="spellStart"/>
       <w:r>
         <w:rPr>
           <w:rFonts w:cs="Arial"/>
@@ -12033,6 +12822,7 @@
         </w:rPr>
         <w:t>DaysInSession</w:t>
       </w:r>
+      <w:proofErr w:type="spellEnd"/>
     </w:p>
     <w:p>
       <w:pPr>
@@ -12071,7 +12861,23 @@
           <w:rFonts w:cs="Arial"/>
           <w:szCs w:val="20"/>
         </w:rPr>
-        <w:t xml:space="preserve">New CalendarTypeDescriptor for </w:t>
+        <w:t xml:space="preserve">New </w:t>
+      </w:r>
+      <w:proofErr w:type="spellStart"/>
+      <w:r>
+        <w:rPr>
+          <w:rFonts w:cs="Arial"/>
+          <w:szCs w:val="20"/>
+        </w:rPr>
+        <w:t>CalendarTypeDescriptor</w:t>
+      </w:r>
+      <w:proofErr w:type="spellEnd"/>
+      <w:r>
+        <w:rPr>
+          <w:rFonts w:cs="Arial"/>
+          <w:szCs w:val="20"/>
+        </w:rPr>
+        <w:t xml:space="preserve"> for </w:t>
       </w:r>
       <w:r>
         <w:rPr>
@@ -12538,11 +13344,11 @@
       <w:pPr>
         <w:pStyle w:val="Heading3"/>
       </w:pPr>
-      <w:bookmarkStart w:id="20" w:name="_Toc38352783"/>
+      <w:bookmarkStart w:id="19" w:name="_Toc38352783"/>
       <w:r>
         <w:t>Resource: Programs</w:t>
       </w:r>
-      <w:bookmarkEnd w:id="20"/>
+      <w:bookmarkEnd w:id="19"/>
     </w:p>
     <w:p>
       <w:pPr>
@@ -12603,24 +13409,53 @@
           <w:color w:val="FF0000"/>
           <w:szCs w:val="20"/>
         </w:rPr>
-        <w:t>The educationOrganizationReference for the</w:t>
-      </w:r>
+        <w:t xml:space="preserve">The </w:t>
+      </w:r>
+      <w:proofErr w:type="spellStart"/>
       <w:r>
         <w:rPr>
           <w:rFonts w:cs="Arial"/>
           <w:color w:val="FF0000"/>
           <w:szCs w:val="20"/>
         </w:rPr>
-        <w:t xml:space="preserve"> StudentProgramAssociation</w:t>
-      </w:r>
+        <w:t>educationOrganizationReference</w:t>
+      </w:r>
+      <w:proofErr w:type="spellEnd"/>
       <w:r>
         <w:rPr>
           <w:rFonts w:cs="Arial"/>
           <w:color w:val="FF0000"/>
           <w:szCs w:val="20"/>
         </w:rPr>
+        <w:t xml:space="preserve"> for the</w:t>
+      </w:r>
+      <w:r>
+        <w:rPr>
+          <w:rFonts w:cs="Arial"/>
+          <w:color w:val="FF0000"/>
+          <w:szCs w:val="20"/>
+        </w:rPr>
+        <w:t xml:space="preserve"> </w:t>
+      </w:r>
+      <w:proofErr w:type="spellStart"/>
+      <w:r>
+        <w:rPr>
+          <w:rFonts w:cs="Arial"/>
+          <w:color w:val="FF0000"/>
+          <w:szCs w:val="20"/>
+        </w:rPr>
+        <w:t>StudentProgramAssociation</w:t>
+      </w:r>
+      <w:proofErr w:type="spellEnd"/>
+      <w:r>
+        <w:rPr>
+          <w:rFonts w:cs="Arial"/>
+          <w:color w:val="FF0000"/>
+          <w:szCs w:val="20"/>
+        </w:rPr>
         <w:t xml:space="preserve"> is the </w:t>
       </w:r>
+      <w:proofErr w:type="spellStart"/>
       <w:r>
         <w:rPr>
           <w:rFonts w:cs="Arial"/>
@@ -12631,6 +13466,7 @@
         </w:rPr>
         <w:t>SchoolId</w:t>
       </w:r>
+      <w:proofErr w:type="spellEnd"/>
       <w:r>
         <w:rPr>
           <w:rFonts w:cs="Arial"/>
@@ -12671,8 +13507,63 @@
           <w:color w:val="FF0000"/>
           <w:szCs w:val="20"/>
         </w:rPr>
-        <w:t xml:space="preserve">The educationOrganizationReference on the StudentProgramAssociation’s programReference is the </w:t>
-      </w:r>
+        <w:t xml:space="preserve">The </w:t>
+      </w:r>
+      <w:proofErr w:type="spellStart"/>
+      <w:r>
+        <w:rPr>
+          <w:rFonts w:cs="Arial"/>
+          <w:color w:val="FF0000"/>
+          <w:szCs w:val="20"/>
+        </w:rPr>
+        <w:t>educationOrganizationReference</w:t>
+      </w:r>
+      <w:proofErr w:type="spellEnd"/>
+      <w:r>
+        <w:rPr>
+          <w:rFonts w:cs="Arial"/>
+          <w:color w:val="FF0000"/>
+          <w:szCs w:val="20"/>
+        </w:rPr>
+        <w:t xml:space="preserve"> on the </w:t>
+      </w:r>
+      <w:proofErr w:type="spellStart"/>
+      <w:r>
+        <w:rPr>
+          <w:rFonts w:cs="Arial"/>
+          <w:color w:val="FF0000"/>
+          <w:szCs w:val="20"/>
+        </w:rPr>
+        <w:t>StudentProgramAssociation’s</w:t>
+      </w:r>
+      <w:proofErr w:type="spellEnd"/>
+      <w:r>
+        <w:rPr>
+          <w:rFonts w:cs="Arial"/>
+          <w:color w:val="FF0000"/>
+          <w:szCs w:val="20"/>
+        </w:rPr>
+        <w:t xml:space="preserve"> </w:t>
+      </w:r>
+      <w:proofErr w:type="spellStart"/>
+      <w:r>
+        <w:rPr>
+          <w:rFonts w:cs="Arial"/>
+          <w:color w:val="FF0000"/>
+          <w:szCs w:val="20"/>
+        </w:rPr>
+        <w:t>programReference</w:t>
+      </w:r>
+      <w:proofErr w:type="spellEnd"/>
+      <w:r>
+        <w:rPr>
+          <w:rFonts w:cs="Arial"/>
+          <w:color w:val="FF0000"/>
+          <w:szCs w:val="20"/>
+        </w:rPr>
+        <w:t xml:space="preserve"> is the </w:t>
+      </w:r>
+      <w:proofErr w:type="spellStart"/>
       <w:r>
         <w:rPr>
           <w:rFonts w:cs="Arial"/>
@@ -12683,6 +13574,7 @@
         </w:rPr>
         <w:t>LocalEducationAgencyId</w:t>
       </w:r>
+      <w:proofErr w:type="spellEnd"/>
       <w:r>
         <w:rPr>
           <w:rFonts w:cs="Arial"/>
@@ -12708,29 +13600,31 @@
       <w:pPr>
         <w:pStyle w:val="Heading2"/>
       </w:pPr>
-      <w:bookmarkStart w:id="21" w:name="_Toc38352784"/>
+      <w:bookmarkStart w:id="20" w:name="_Toc38352784"/>
+      <w:proofErr w:type="spellStart"/>
       <w:r>
         <w:lastRenderedPageBreak/>
         <w:t>StudentProgramAssociations</w:t>
       </w:r>
+      <w:bookmarkEnd w:id="20"/>
+      <w:proofErr w:type="spellEnd"/>
+    </w:p>
+    <w:p>
+      <w:pPr>
+        <w:rPr>
+          <w:rFonts w:cs="Arial"/>
+        </w:rPr>
+      </w:pPr>
+    </w:p>
+    <w:p>
+      <w:pPr>
+        <w:pStyle w:val="Heading3"/>
+      </w:pPr>
+      <w:bookmarkStart w:id="21" w:name="_Toc38352785"/>
+      <w:r>
+        <w:t>Resource: Student21stCenturyLearningCenterGrantProgramAssociation</w:t>
+      </w:r>
       <w:bookmarkEnd w:id="21"/>
-    </w:p>
-    <w:p>
-      <w:pPr>
-        <w:rPr>
-          <w:rFonts w:cs="Arial"/>
-        </w:rPr>
-      </w:pPr>
-    </w:p>
-    <w:p>
-      <w:pPr>
-        <w:pStyle w:val="Heading3"/>
-      </w:pPr>
-      <w:bookmarkStart w:id="22" w:name="_Toc38352785"/>
-      <w:r>
-        <w:t>Resource: Student21stCenturyLearningCenterGrantProgramAssociation</w:t>
-      </w:r>
-      <w:bookmarkEnd w:id="22"/>
     </w:p>
     <w:p>
       <w:pPr>
@@ -12857,7 +13751,23 @@
           <w:rFonts w:cs="Arial"/>
           <w:szCs w:val="20"/>
         </w:rPr>
-        <w:t>Program - where ProgramTypeDescriptor = “21st Century Learning Center Grant”</w:t>
+        <w:t xml:space="preserve">Program - where </w:t>
+      </w:r>
+      <w:proofErr w:type="spellStart"/>
+      <w:r>
+        <w:rPr>
+          <w:rFonts w:cs="Arial"/>
+          <w:szCs w:val="20"/>
+        </w:rPr>
+        <w:t>ProgramTypeDescriptor</w:t>
+      </w:r>
+      <w:proofErr w:type="spellEnd"/>
+      <w:r>
+        <w:rPr>
+          <w:rFonts w:cs="Arial"/>
+          <w:szCs w:val="20"/>
+        </w:rPr>
+        <w:t xml:space="preserve"> = “21st Century Learning Center Grant”</w:t>
       </w:r>
     </w:p>
     <w:p>
@@ -12924,8 +13834,17 @@
           <w:rFonts w:cs="Arial"/>
           <w:szCs w:val="20"/>
         </w:rPr>
-        <w:t>Associate Student 1 with this StudentProgramAssociation</w:t>
-      </w:r>
+        <w:t xml:space="preserve">Associate Student 1 with this </w:t>
+      </w:r>
+      <w:proofErr w:type="spellStart"/>
+      <w:r>
+        <w:rPr>
+          <w:rFonts w:cs="Arial"/>
+          <w:szCs w:val="20"/>
+        </w:rPr>
+        <w:t>StudentProgramAssociation</w:t>
+      </w:r>
+      <w:proofErr w:type="spellEnd"/>
       <w:r>
         <w:rPr>
           <w:rFonts w:cs="Arial"/>
@@ -12946,11 +13865,16 @@
       <w:pPr>
         <w:pStyle w:val="Heading3"/>
       </w:pPr>
-      <w:bookmarkStart w:id="23" w:name="_Toc38352786"/>
-      <w:r>
-        <w:t>Resource: StudentCEISProgramAssociation</w:t>
-      </w:r>
-      <w:bookmarkEnd w:id="23"/>
+      <w:bookmarkStart w:id="22" w:name="_Toc38352786"/>
+      <w:r>
+        <w:t xml:space="preserve">Resource: </w:t>
+      </w:r>
+      <w:proofErr w:type="spellStart"/>
+      <w:r>
+        <w:t>StudentCEISProgramAssociation</w:t>
+      </w:r>
+      <w:bookmarkEnd w:id="22"/>
+      <w:proofErr w:type="spellEnd"/>
     </w:p>
     <w:p>
       <w:pPr>
@@ -13077,7 +14001,23 @@
           <w:rFonts w:cs="Arial"/>
           <w:szCs w:val="20"/>
         </w:rPr>
-        <w:t>Program - where ProgramTypeDescriptor = “Coordinated Early Intervening Services”</w:t>
+        <w:t xml:space="preserve">Program - where </w:t>
+      </w:r>
+      <w:proofErr w:type="spellStart"/>
+      <w:r>
+        <w:rPr>
+          <w:rFonts w:cs="Arial"/>
+          <w:szCs w:val="20"/>
+        </w:rPr>
+        <w:t>ProgramTypeDescriptor</w:t>
+      </w:r>
+      <w:proofErr w:type="spellEnd"/>
+      <w:r>
+        <w:rPr>
+          <w:rFonts w:cs="Arial"/>
+          <w:szCs w:val="20"/>
+        </w:rPr>
+        <w:t xml:space="preserve"> = “Coordinated Early Intervening Services”</w:t>
       </w:r>
     </w:p>
     <w:p>
@@ -13151,7 +14091,23 @@
           <w:rFonts w:cs="Arial"/>
           <w:szCs w:val="20"/>
         </w:rPr>
-        <w:t xml:space="preserve">with this StudentProgramAssociation </w:t>
+        <w:t xml:space="preserve">with this </w:t>
+      </w:r>
+      <w:proofErr w:type="spellStart"/>
+      <w:r>
+        <w:rPr>
+          <w:rFonts w:cs="Arial"/>
+          <w:szCs w:val="20"/>
+        </w:rPr>
+        <w:t>StudentProgramAssociation</w:t>
+      </w:r>
+      <w:proofErr w:type="spellEnd"/>
+      <w:r>
+        <w:rPr>
+          <w:rFonts w:cs="Arial"/>
+          <w:szCs w:val="20"/>
+        </w:rPr>
+        <w:t xml:space="preserve"> </w:t>
       </w:r>
     </w:p>
     <w:p>
@@ -13193,6 +14149,7 @@
         </w:rPr>
         <w:t xml:space="preserve">Delete Student 2’s Middle School </w:t>
       </w:r>
+      <w:proofErr w:type="spellStart"/>
       <w:r>
         <w:rPr>
           <w:rFonts w:cs="Arial"/>
@@ -13205,7 +14162,15 @@
           <w:rFonts w:cs="Arial"/>
           <w:szCs w:val="20"/>
         </w:rPr>
-        <w:t>ssociation record.</w:t>
+        <w:t>ssociation</w:t>
+      </w:r>
+      <w:proofErr w:type="spellEnd"/>
+      <w:r>
+        <w:rPr>
+          <w:rFonts w:cs="Arial"/>
+          <w:szCs w:val="20"/>
+        </w:rPr>
+        <w:t xml:space="preserve"> record.</w:t>
       </w:r>
     </w:p>
     <w:p>
@@ -13249,17 +14214,19 @@
       <w:pPr>
         <w:pStyle w:val="Heading3"/>
       </w:pPr>
-      <w:bookmarkStart w:id="24" w:name="_Toc38352787"/>
+      <w:bookmarkStart w:id="23" w:name="_Toc38352787"/>
       <w:r>
         <w:t xml:space="preserve">Resource: </w:t>
       </w:r>
+      <w:proofErr w:type="spellStart"/>
       <w:r>
         <w:t>S</w:t>
       </w:r>
       <w:r>
         <w:t>tudentEarlyChildhoodScreeningProgramAssociations</w:t>
       </w:r>
-      <w:bookmarkEnd w:id="24"/>
+      <w:bookmarkEnd w:id="23"/>
+      <w:proofErr w:type="spellEnd"/>
     </w:p>
     <w:p>
       <w:pPr>
@@ -13386,7 +14353,23 @@
           <w:rFonts w:cs="Arial"/>
           <w:szCs w:val="20"/>
         </w:rPr>
-        <w:t>Program - where ProgramTypeDescriptor = “</w:t>
+        <w:t xml:space="preserve">Program - where </w:t>
+      </w:r>
+      <w:proofErr w:type="spellStart"/>
+      <w:r>
+        <w:rPr>
+          <w:rFonts w:cs="Arial"/>
+          <w:szCs w:val="20"/>
+        </w:rPr>
+        <w:t>ProgramTypeDescriptor</w:t>
+      </w:r>
+      <w:proofErr w:type="spellEnd"/>
+      <w:r>
+        <w:rPr>
+          <w:rFonts w:cs="Arial"/>
+          <w:szCs w:val="20"/>
+        </w:rPr>
+        <w:t xml:space="preserve"> = “</w:t>
       </w:r>
       <w:r>
         <w:rPr>
@@ -13467,8 +14450,17 @@
           <w:rFonts w:cs="Arial"/>
           <w:szCs w:val="20"/>
         </w:rPr>
-        <w:t>Associate Student 3 with this StudentProgramAssociation</w:t>
-      </w:r>
+        <w:t xml:space="preserve">Associate Student 3 with this </w:t>
+      </w:r>
+      <w:proofErr w:type="spellStart"/>
+      <w:r>
+        <w:rPr>
+          <w:rFonts w:cs="Arial"/>
+          <w:szCs w:val="20"/>
+        </w:rPr>
+        <w:t>StudentProgramAssociation</w:t>
+      </w:r>
+      <w:proofErr w:type="spellEnd"/>
     </w:p>
     <w:p>
       <w:pPr>
@@ -13487,8 +14479,17 @@
           <w:rFonts w:cs="Arial"/>
           <w:szCs w:val="20"/>
         </w:rPr>
-        <w:t>Change the earlyChildhoodScreenerDescriptor</w:t>
-      </w:r>
+        <w:t xml:space="preserve">Change the </w:t>
+      </w:r>
+      <w:proofErr w:type="spellStart"/>
+      <w:r>
+        <w:rPr>
+          <w:rFonts w:cs="Arial"/>
+          <w:szCs w:val="20"/>
+        </w:rPr>
+        <w:t>earlyChildhoodScreenerDescriptor</w:t>
+      </w:r>
+      <w:proofErr w:type="spellEnd"/>
       <w:r>
         <w:rPr>
           <w:rFonts w:cs="Arial"/>
@@ -13501,8 +14502,17 @@
           <w:rFonts w:cs="Arial"/>
           <w:szCs w:val="20"/>
         </w:rPr>
-        <w:t>to ‘Head Start’ and earlyChildhoodScreeningExitStatusDescriptor</w:t>
-      </w:r>
+        <w:t xml:space="preserve">to ‘Head Start’ and </w:t>
+      </w:r>
+      <w:proofErr w:type="spellStart"/>
+      <w:r>
+        <w:rPr>
+          <w:rFonts w:cs="Arial"/>
+          <w:szCs w:val="20"/>
+        </w:rPr>
+        <w:t>earlyChildhoodScreeningExitStatusDescriptor</w:t>
+      </w:r>
+      <w:proofErr w:type="spellEnd"/>
       <w:r>
         <w:rPr>
           <w:rFonts w:cs="Arial"/>
@@ -13529,12 +14539,17 @@
       <w:pPr>
         <w:pStyle w:val="Heading3"/>
       </w:pPr>
-      <w:bookmarkStart w:id="25" w:name="_Toc38352788"/>
+      <w:bookmarkStart w:id="24" w:name="_Toc38352788"/>
       <w:r>
         <w:lastRenderedPageBreak/>
-        <w:t>Resource: StudentGiftedTalentedProgramAssociation</w:t>
-      </w:r>
-      <w:bookmarkEnd w:id="25"/>
+        <w:t xml:space="preserve">Resource: </w:t>
+      </w:r>
+      <w:proofErr w:type="spellStart"/>
+      <w:r>
+        <w:t>StudentGiftedTalentedProgramAssociation</w:t>
+      </w:r>
+      <w:bookmarkEnd w:id="24"/>
+      <w:proofErr w:type="spellEnd"/>
     </w:p>
     <w:p>
       <w:pPr>
@@ -13661,7 +14676,23 @@
           <w:rFonts w:cs="Arial"/>
           <w:szCs w:val="20"/>
         </w:rPr>
-        <w:t>Program - where ProgramTypeDescriptor = “Gifted and Talented”</w:t>
+        <w:t xml:space="preserve">Program - where </w:t>
+      </w:r>
+      <w:proofErr w:type="spellStart"/>
+      <w:r>
+        <w:rPr>
+          <w:rFonts w:cs="Arial"/>
+          <w:szCs w:val="20"/>
+        </w:rPr>
+        <w:t>ProgramTypeDescriptor</w:t>
+      </w:r>
+      <w:proofErr w:type="spellEnd"/>
+      <w:r>
+        <w:rPr>
+          <w:rFonts w:cs="Arial"/>
+          <w:szCs w:val="20"/>
+        </w:rPr>
+        <w:t xml:space="preserve"> = “Gifted and Talented”</w:t>
       </w:r>
     </w:p>
     <w:p>
@@ -13743,8 +14774,17 @@
           <w:rFonts w:cs="Arial"/>
           <w:szCs w:val="20"/>
         </w:rPr>
-        <w:t xml:space="preserve"> with this StudentProgramAssociation</w:t>
-      </w:r>
+        <w:t xml:space="preserve"> with this </w:t>
+      </w:r>
+      <w:proofErr w:type="spellStart"/>
+      <w:r>
+        <w:rPr>
+          <w:rFonts w:cs="Arial"/>
+          <w:szCs w:val="20"/>
+        </w:rPr>
+        <w:t>StudentProgramAssociation</w:t>
+      </w:r>
+      <w:proofErr w:type="spellEnd"/>
     </w:p>
     <w:p>
       <w:pPr>
@@ -13786,11 +14826,16 @@
       <w:pPr>
         <w:pStyle w:val="Heading3"/>
       </w:pPr>
-      <w:bookmarkStart w:id="26" w:name="_Toc38352789"/>
-      <w:r>
-        <w:t>Resource: StudentADSISProgramAssociation</w:t>
-      </w:r>
-      <w:bookmarkEnd w:id="26"/>
+      <w:bookmarkStart w:id="25" w:name="_Toc38352789"/>
+      <w:r>
+        <w:t xml:space="preserve">Resource: </w:t>
+      </w:r>
+      <w:proofErr w:type="spellStart"/>
+      <w:r>
+        <w:t>StudentADSISProgramAssociation</w:t>
+      </w:r>
+      <w:bookmarkEnd w:id="25"/>
+      <w:proofErr w:type="spellEnd"/>
     </w:p>
     <w:p>
       <w:pPr>
@@ -13917,7 +14962,23 @@
           <w:rFonts w:cs="Arial"/>
           <w:szCs w:val="20"/>
         </w:rPr>
-        <w:t xml:space="preserve">Program - where ProgramTypeDescriptor = “Alternative Delivery Of </w:t>
+        <w:t xml:space="preserve">Program - where </w:t>
+      </w:r>
+      <w:proofErr w:type="spellStart"/>
+      <w:r>
+        <w:rPr>
+          <w:rFonts w:cs="Arial"/>
+          <w:szCs w:val="20"/>
+        </w:rPr>
+        <w:t>ProgramTypeDescriptor</w:t>
+      </w:r>
+      <w:proofErr w:type="spellEnd"/>
+      <w:r>
+        <w:rPr>
+          <w:rFonts w:cs="Arial"/>
+          <w:szCs w:val="20"/>
+        </w:rPr>
+        <w:t xml:space="preserve"> = “Alternative Delivery Of </w:t>
       </w:r>
       <w:r>
         <w:rPr>
@@ -14014,8 +15075,17 @@
           <w:rFonts w:cs="Arial"/>
           <w:szCs w:val="20"/>
         </w:rPr>
-        <w:t xml:space="preserve"> with this StudentProgramAssociation</w:t>
-      </w:r>
+        <w:t xml:space="preserve"> with this </w:t>
+      </w:r>
+      <w:proofErr w:type="spellStart"/>
+      <w:r>
+        <w:rPr>
+          <w:rFonts w:cs="Arial"/>
+          <w:szCs w:val="20"/>
+        </w:rPr>
+        <w:t>StudentProgramAssociation</w:t>
+      </w:r>
+      <w:proofErr w:type="spellEnd"/>
     </w:p>
     <w:p>
       <w:pPr>
@@ -14037,16 +15107,18 @@
       <w:pPr>
         <w:pStyle w:val="Heading3"/>
       </w:pPr>
-      <w:bookmarkStart w:id="27" w:name="_Toc38352790"/>
+      <w:bookmarkStart w:id="26" w:name="_Toc38352790"/>
       <w:r>
         <w:t xml:space="preserve">Resource: </w:t>
       </w:r>
-      <w:bookmarkStart w:id="28" w:name="_Hlk36115421"/>
+      <w:bookmarkStart w:id="27" w:name="_Hlk36115421"/>
+      <w:proofErr w:type="spellStart"/>
       <w:r>
         <w:t>StudentHomelessProgramAssociation</w:t>
       </w:r>
+      <w:bookmarkEnd w:id="26"/>
       <w:bookmarkEnd w:id="27"/>
-      <w:bookmarkEnd w:id="28"/>
+      <w:proofErr w:type="spellEnd"/>
     </w:p>
     <w:p>
       <w:pPr>
@@ -14173,7 +15245,23 @@
           <w:rFonts w:cs="Arial"/>
           <w:szCs w:val="20"/>
         </w:rPr>
-        <w:t>Program - where ProgramTypeDescriptor = “Homeless”</w:t>
+        <w:t xml:space="preserve">Program - where </w:t>
+      </w:r>
+      <w:proofErr w:type="spellStart"/>
+      <w:r>
+        <w:rPr>
+          <w:rFonts w:cs="Arial"/>
+          <w:szCs w:val="20"/>
+        </w:rPr>
+        <w:t>ProgramTypeDescriptor</w:t>
+      </w:r>
+      <w:proofErr w:type="spellEnd"/>
+      <w:r>
+        <w:rPr>
+          <w:rFonts w:cs="Arial"/>
+          <w:szCs w:val="20"/>
+        </w:rPr>
+        <w:t xml:space="preserve"> = “Homeless”</w:t>
       </w:r>
     </w:p>
     <w:p>
@@ -14255,8 +15343,17 @@
           <w:rFonts w:cs="Arial"/>
           <w:szCs w:val="20"/>
         </w:rPr>
-        <w:t xml:space="preserve"> with this StudentProgramAssociation</w:t>
-      </w:r>
+        <w:t xml:space="preserve"> with this </w:t>
+      </w:r>
+      <w:proofErr w:type="spellStart"/>
+      <w:r>
+        <w:rPr>
+          <w:rFonts w:cs="Arial"/>
+          <w:szCs w:val="20"/>
+        </w:rPr>
+        <w:t>StudentProgramAssociation</w:t>
+      </w:r>
+      <w:proofErr w:type="spellEnd"/>
     </w:p>
     <w:p>
       <w:pPr>
@@ -14332,6 +15429,7 @@
         </w:rPr>
         <w:t xml:space="preserve">Submit a </w:t>
       </w:r>
+      <w:proofErr w:type="spellStart"/>
       <w:r>
         <w:rPr>
           <w:rFonts w:cs="Arial"/>
@@ -14339,6 +15437,7 @@
         </w:rPr>
         <w:t>StudentHomelessProgramAssociation</w:t>
       </w:r>
+      <w:proofErr w:type="spellEnd"/>
       <w:r>
         <w:rPr>
           <w:rFonts w:cs="Arial"/>
@@ -14425,11 +15524,16 @@
       <w:pPr>
         <w:pStyle w:val="Heading3"/>
       </w:pPr>
-      <w:bookmarkStart w:id="29" w:name="_Toc38352791"/>
-      <w:r>
-        <w:t>Resource: StudentLanguageInstructionProgramAssociation</w:t>
-      </w:r>
-      <w:bookmarkEnd w:id="29"/>
+      <w:bookmarkStart w:id="28" w:name="_Toc38352791"/>
+      <w:r>
+        <w:t xml:space="preserve">Resource: </w:t>
+      </w:r>
+      <w:proofErr w:type="spellStart"/>
+      <w:r>
+        <w:t>StudentLanguageInstructionProgramAssociation</w:t>
+      </w:r>
+      <w:bookmarkEnd w:id="28"/>
+      <w:proofErr w:type="spellEnd"/>
     </w:p>
     <w:p>
       <w:pPr>
@@ -14556,7 +15660,23 @@
           <w:rFonts w:cs="Arial"/>
           <w:szCs w:val="20"/>
         </w:rPr>
-        <w:t xml:space="preserve">Program - where ProgramTypeDescriptor = </w:t>
+        <w:t xml:space="preserve">Program - where </w:t>
+      </w:r>
+      <w:proofErr w:type="spellStart"/>
+      <w:r>
+        <w:rPr>
+          <w:rFonts w:cs="Arial"/>
+          <w:szCs w:val="20"/>
+        </w:rPr>
+        <w:t>ProgramTypeDescriptor</w:t>
+      </w:r>
+      <w:proofErr w:type="spellEnd"/>
+      <w:r>
+        <w:rPr>
+          <w:rFonts w:cs="Arial"/>
+          <w:szCs w:val="20"/>
+        </w:rPr>
+        <w:t xml:space="preserve"> = </w:t>
       </w:r>
       <w:r>
         <w:rPr>
@@ -14629,8 +15749,17 @@
           <w:rFonts w:cs="Arial"/>
           <w:szCs w:val="20"/>
         </w:rPr>
-        <w:t>Associate Student 7 with this StudentProgramAssociation</w:t>
-      </w:r>
+        <w:t xml:space="preserve">Associate Student 7 with this </w:t>
+      </w:r>
+      <w:proofErr w:type="spellStart"/>
+      <w:r>
+        <w:rPr>
+          <w:rFonts w:cs="Arial"/>
+          <w:szCs w:val="20"/>
+        </w:rPr>
+        <w:t>StudentProgramAssociation</w:t>
+      </w:r>
+      <w:proofErr w:type="spellEnd"/>
       <w:r>
         <w:rPr>
           <w:rFonts w:cs="Arial"/>
@@ -14754,17 +15883,19 @@
       <w:pPr>
         <w:pStyle w:val="Heading3"/>
       </w:pPr>
-      <w:bookmarkStart w:id="30" w:name="_Toc38352792"/>
+      <w:bookmarkStart w:id="29" w:name="_Toc38352792"/>
       <w:r>
         <w:t xml:space="preserve">Resource: </w:t>
       </w:r>
+      <w:proofErr w:type="spellStart"/>
       <w:r>
         <w:t>S</w:t>
       </w:r>
       <w:r>
         <w:t>tudentPSEOConcurrentProgramAssociation</w:t>
       </w:r>
-      <w:bookmarkEnd w:id="30"/>
+      <w:bookmarkEnd w:id="29"/>
+      <w:proofErr w:type="spellEnd"/>
     </w:p>
     <w:p>
       <w:pPr>
@@ -14891,7 +16022,23 @@
           <w:rFonts w:cs="Arial"/>
           <w:szCs w:val="20"/>
         </w:rPr>
-        <w:t>Program - where ProgramTypeDescriptor = “PSEO Concurrent”</w:t>
+        <w:t xml:space="preserve">Program - where </w:t>
+      </w:r>
+      <w:proofErr w:type="spellStart"/>
+      <w:r>
+        <w:rPr>
+          <w:rFonts w:cs="Arial"/>
+          <w:szCs w:val="20"/>
+        </w:rPr>
+        <w:t>ProgramTypeDescriptor</w:t>
+      </w:r>
+      <w:proofErr w:type="spellEnd"/>
+      <w:r>
+        <w:rPr>
+          <w:rFonts w:cs="Arial"/>
+          <w:szCs w:val="20"/>
+        </w:rPr>
+        <w:t xml:space="preserve"> = “PSEO Concurrent”</w:t>
       </w:r>
     </w:p>
     <w:p>
@@ -14973,8 +16120,17 @@
           <w:rFonts w:cs="Arial"/>
           <w:szCs w:val="20"/>
         </w:rPr>
-        <w:t xml:space="preserve"> with this StudentProgramAssociation</w:t>
-      </w:r>
+        <w:t xml:space="preserve"> with this </w:t>
+      </w:r>
+      <w:proofErr w:type="spellStart"/>
+      <w:r>
+        <w:rPr>
+          <w:rFonts w:cs="Arial"/>
+          <w:szCs w:val="20"/>
+        </w:rPr>
+        <w:t>StudentProgramAssociation</w:t>
+      </w:r>
+      <w:proofErr w:type="spellEnd"/>
     </w:p>
     <w:p>
       <w:pPr>
@@ -14996,17 +16152,19 @@
       <w:pPr>
         <w:pStyle w:val="Heading3"/>
       </w:pPr>
-      <w:bookmarkStart w:id="31" w:name="_Toc38352793"/>
+      <w:bookmarkStart w:id="30" w:name="_Toc38352793"/>
       <w:r>
         <w:t xml:space="preserve">Resource: </w:t>
       </w:r>
+      <w:proofErr w:type="spellStart"/>
       <w:r>
         <w:t>S</w:t>
       </w:r>
       <w:r>
         <w:t>tudentPSEOProgramAssociation</w:t>
       </w:r>
-      <w:bookmarkEnd w:id="31"/>
+      <w:bookmarkEnd w:id="30"/>
+      <w:proofErr w:type="spellEnd"/>
     </w:p>
     <w:p>
       <w:pPr>
@@ -15133,7 +16291,23 @@
           <w:rFonts w:cs="Arial"/>
           <w:szCs w:val="20"/>
         </w:rPr>
-        <w:t>Program - where ProgramTypeDescriptor = “PSEO Program”</w:t>
+        <w:t xml:space="preserve">Program - where </w:t>
+      </w:r>
+      <w:proofErr w:type="spellStart"/>
+      <w:r>
+        <w:rPr>
+          <w:rFonts w:cs="Arial"/>
+          <w:szCs w:val="20"/>
+        </w:rPr>
+        <w:t>ProgramTypeDescriptor</w:t>
+      </w:r>
+      <w:proofErr w:type="spellEnd"/>
+      <w:r>
+        <w:rPr>
+          <w:rFonts w:cs="Arial"/>
+          <w:szCs w:val="20"/>
+        </w:rPr>
+        <w:t xml:space="preserve"> = “PSEO Program”</w:t>
       </w:r>
     </w:p>
     <w:p>
@@ -15242,8 +16416,17 @@
           <w:rFonts w:cs="Arial"/>
           <w:szCs w:val="20"/>
         </w:rPr>
-        <w:t xml:space="preserve"> with this StudentProgramAssociation</w:t>
-      </w:r>
+        <w:t xml:space="preserve"> with this </w:t>
+      </w:r>
+      <w:proofErr w:type="spellStart"/>
+      <w:r>
+        <w:rPr>
+          <w:rFonts w:cs="Arial"/>
+          <w:szCs w:val="20"/>
+        </w:rPr>
+        <w:t>StudentProgramAssociation</w:t>
+      </w:r>
+      <w:proofErr w:type="spellEnd"/>
     </w:p>
     <w:p>
       <w:pPr>
@@ -15264,18 +16447,20 @@
       <w:pPr>
         <w:pStyle w:val="Heading3"/>
       </w:pPr>
-      <w:bookmarkStart w:id="32" w:name="_Toc38352794"/>
+      <w:bookmarkStart w:id="31" w:name="_Toc38352794"/>
       <w:r>
         <w:lastRenderedPageBreak/>
         <w:t xml:space="preserve">Resource: </w:t>
       </w:r>
+      <w:proofErr w:type="spellStart"/>
       <w:r>
         <w:t>S</w:t>
       </w:r>
       <w:r>
         <w:t>tudentSAAPProgramAssociation</w:t>
       </w:r>
-      <w:bookmarkEnd w:id="32"/>
+      <w:bookmarkEnd w:id="31"/>
+      <w:proofErr w:type="spellEnd"/>
     </w:p>
     <w:p>
       <w:pPr>
@@ -15402,7 +16587,23 @@
           <w:rFonts w:cs="Arial"/>
           <w:szCs w:val="20"/>
         </w:rPr>
-        <w:t xml:space="preserve">Program - where ProgramTypeDescriptor </w:t>
+        <w:t xml:space="preserve">Program - where </w:t>
+      </w:r>
+      <w:proofErr w:type="spellStart"/>
+      <w:r>
+        <w:rPr>
+          <w:rFonts w:cs="Arial"/>
+          <w:szCs w:val="20"/>
+        </w:rPr>
+        <w:t>ProgramTypeDescriptor</w:t>
+      </w:r>
+      <w:proofErr w:type="spellEnd"/>
+      <w:r>
+        <w:rPr>
+          <w:rFonts w:cs="Arial"/>
+          <w:szCs w:val="20"/>
+        </w:rPr>
+        <w:t xml:space="preserve"> </w:t>
       </w:r>
       <w:r>
         <w:rPr>
@@ -15491,8 +16692,17 @@
           <w:rFonts w:cs="Arial"/>
           <w:szCs w:val="20"/>
         </w:rPr>
-        <w:t xml:space="preserve"> with this StudentProgramAssociation</w:t>
-      </w:r>
+        <w:t xml:space="preserve"> with this </w:t>
+      </w:r>
+      <w:proofErr w:type="spellStart"/>
+      <w:r>
+        <w:rPr>
+          <w:rFonts w:cs="Arial"/>
+          <w:szCs w:val="20"/>
+        </w:rPr>
+        <w:t>StudentProgramAssociation</w:t>
+      </w:r>
+      <w:proofErr w:type="spellEnd"/>
     </w:p>
     <w:p>
       <w:pPr>
@@ -15597,17 +16807,19 @@
       <w:pPr>
         <w:pStyle w:val="Heading3"/>
       </w:pPr>
-      <w:bookmarkStart w:id="33" w:name="_Toc38352795"/>
+      <w:bookmarkStart w:id="32" w:name="_Toc38352795"/>
       <w:r>
         <w:t xml:space="preserve">Resource: </w:t>
       </w:r>
+      <w:proofErr w:type="spellStart"/>
       <w:r>
         <w:t>S</w:t>
       </w:r>
       <w:r>
         <w:t>tudentSchoolFoodServiceProgramAssociation</w:t>
       </w:r>
-      <w:bookmarkEnd w:id="33"/>
+      <w:bookmarkEnd w:id="32"/>
+      <w:proofErr w:type="spellEnd"/>
     </w:p>
     <w:p>
       <w:pPr>
@@ -15658,7 +16870,25 @@
           <w:color w:val="185EAB"/>
           <w:szCs w:val="20"/>
         </w:rPr>
-        <w:t>This association represents the school food services program(s), such as the Free or Reduced Lunch Program, that a student participates in or from which the Student receives services.</w:t>
+        <w:t xml:space="preserve">This association represents the school food services program(s), such as the Free or Reduced Lunch </w:t>
+      </w:r>
+      <w:proofErr w:type="gramStart"/>
+      <w:r>
+        <w:rPr>
+          <w:rFonts w:cs="Arial"/>
+          <w:color w:val="185EAB"/>
+          <w:szCs w:val="20"/>
+        </w:rPr>
+        <w:t>Program, that</w:t>
+      </w:r>
+      <w:proofErr w:type="gramEnd"/>
+      <w:r>
+        <w:rPr>
+          <w:rFonts w:cs="Arial"/>
+          <w:color w:val="185EAB"/>
+          <w:szCs w:val="20"/>
+        </w:rPr>
+        <w:t xml:space="preserve"> a student participates in or from which the Student receives services.</w:t>
       </w:r>
     </w:p>
     <w:p>
@@ -15683,21 +16913,23 @@
         </w:rPr>
         <w:t xml:space="preserve">Note: in School Year 18-19 </w:t>
       </w:r>
+      <w:proofErr w:type="spellStart"/>
       <w:r>
         <w:rPr>
           <w:rFonts w:cs="Arial"/>
           <w:bCs/>
           <w:szCs w:val="20"/>
         </w:rPr>
-        <w:t xml:space="preserve">schoolFoodServicesEligibility </w:t>
-      </w:r>
+        <w:t>schoolFoodServicesEligibility</w:t>
+      </w:r>
+      <w:proofErr w:type="spellEnd"/>
       <w:r>
         <w:rPr>
           <w:rFonts w:cs="Arial"/>
           <w:bCs/>
           <w:szCs w:val="20"/>
         </w:rPr>
-        <w:t xml:space="preserve">was tracked as a separate field under StudentSchoolAssociation.  This element is now tracked using SchoolFoodServiceProgramService  on </w:t>
+        <w:t xml:space="preserve"> </w:t>
       </w:r>
       <w:r>
         <w:rPr>
@@ -15705,7 +16937,53 @@
           <w:bCs/>
           <w:szCs w:val="20"/>
         </w:rPr>
-        <w:t>studentSchoolFoodServicesProgramAssociation.</w:t>
+        <w:t xml:space="preserve">was tracked as a separate field under StudentSchoolAssociation.  This element is now tracked using </w:t>
+      </w:r>
+      <w:proofErr w:type="spellStart"/>
+      <w:proofErr w:type="gramStart"/>
+      <w:r>
+        <w:rPr>
+          <w:rFonts w:cs="Arial"/>
+          <w:bCs/>
+          <w:szCs w:val="20"/>
+        </w:rPr>
+        <w:t>SchoolFoodServiceProgramService</w:t>
+      </w:r>
+      <w:proofErr w:type="spellEnd"/>
+      <w:r>
+        <w:rPr>
+          <w:rFonts w:cs="Arial"/>
+          <w:bCs/>
+          <w:szCs w:val="20"/>
+        </w:rPr>
+        <w:t xml:space="preserve">  on</w:t>
+      </w:r>
+      <w:proofErr w:type="gramEnd"/>
+      <w:r>
+        <w:rPr>
+          <w:rFonts w:cs="Arial"/>
+          <w:bCs/>
+          <w:szCs w:val="20"/>
+        </w:rPr>
+        <w:t xml:space="preserve"> </w:t>
+      </w:r>
+      <w:proofErr w:type="spellStart"/>
+      <w:r>
+        <w:rPr>
+          <w:rFonts w:cs="Arial"/>
+          <w:bCs/>
+          <w:szCs w:val="20"/>
+        </w:rPr>
+        <w:t>studentSchoolFoodServicesProgramAssociation</w:t>
+      </w:r>
+      <w:proofErr w:type="spellEnd"/>
+      <w:r>
+        <w:rPr>
+          <w:rFonts w:cs="Arial"/>
+          <w:bCs/>
+          <w:szCs w:val="20"/>
+        </w:rPr>
+        <w:t>.</w:t>
       </w:r>
       <w:r>
         <w:rPr>
@@ -15787,7 +17065,23 @@
           <w:rFonts w:cs="Arial"/>
           <w:szCs w:val="20"/>
         </w:rPr>
-        <w:t>Program - where ProgramTypeDescriptor = “School Food Service”</w:t>
+        <w:t xml:space="preserve">Program - where </w:t>
+      </w:r>
+      <w:proofErr w:type="spellStart"/>
+      <w:r>
+        <w:rPr>
+          <w:rFonts w:cs="Arial"/>
+          <w:szCs w:val="20"/>
+        </w:rPr>
+        <w:t>ProgramTypeDescriptor</w:t>
+      </w:r>
+      <w:proofErr w:type="spellEnd"/>
+      <w:r>
+        <w:rPr>
+          <w:rFonts w:cs="Arial"/>
+          <w:szCs w:val="20"/>
+        </w:rPr>
+        <w:t xml:space="preserve"> = “School Food Service”</w:t>
       </w:r>
     </w:p>
     <w:p>
@@ -15855,8 +17149,17 @@
           <w:rFonts w:cs="Arial"/>
           <w:szCs w:val="20"/>
         </w:rPr>
-        <w:t>Associate Student 11 with this StudentProgramAssociation</w:t>
-      </w:r>
+        <w:t xml:space="preserve">Associate Student 11 with this </w:t>
+      </w:r>
+      <w:proofErr w:type="spellStart"/>
+      <w:r>
+        <w:rPr>
+          <w:rFonts w:cs="Arial"/>
+          <w:szCs w:val="20"/>
+        </w:rPr>
+        <w:t>StudentProgramAssociation</w:t>
+      </w:r>
+      <w:proofErr w:type="spellEnd"/>
       <w:r>
         <w:rPr>
           <w:rFonts w:cs="Arial"/>
@@ -15864,13 +17167,23 @@
         </w:rPr>
         <w:t xml:space="preserve"> with </w:t>
       </w:r>
+      <w:proofErr w:type="spellStart"/>
       <w:r>
         <w:rPr>
           <w:rFonts w:cs="Arial"/>
           <w:bCs/>
           <w:szCs w:val="20"/>
         </w:rPr>
-        <w:t xml:space="preserve">SchoolFoodServiceProgramService  </w:t>
+        <w:t>SchoolFoodServiceProgramService</w:t>
+      </w:r>
+      <w:proofErr w:type="spellEnd"/>
+      <w:r>
+        <w:rPr>
+          <w:rFonts w:cs="Arial"/>
+          <w:bCs/>
+          <w:szCs w:val="20"/>
+        </w:rPr>
+        <w:t xml:space="preserve">  </w:t>
       </w:r>
       <w:r>
         <w:rPr>
@@ -15914,7 +17227,7 @@
       <w:pPr>
         <w:pStyle w:val="Heading3"/>
       </w:pPr>
-      <w:bookmarkStart w:id="34" w:name="_Toc38352796"/>
+      <w:bookmarkStart w:id="33" w:name="_Toc38352796"/>
       <w:r>
         <w:t xml:space="preserve">Resource: </w:t>
       </w:r>
@@ -15924,7 +17237,7 @@
       <w:r>
         <w:t>tudentSection504PlanProgramAssociation</w:t>
       </w:r>
-      <w:bookmarkEnd w:id="34"/>
+      <w:bookmarkEnd w:id="33"/>
     </w:p>
     <w:p>
       <w:pPr>
@@ -16051,7 +17364,23 @@
           <w:rFonts w:cs="Arial"/>
           <w:szCs w:val="20"/>
         </w:rPr>
-        <w:t>Program - where ProgramTypeDescriptor = “Section 504 Plan”</w:t>
+        <w:t xml:space="preserve">Program - where </w:t>
+      </w:r>
+      <w:proofErr w:type="spellStart"/>
+      <w:r>
+        <w:rPr>
+          <w:rFonts w:cs="Arial"/>
+          <w:szCs w:val="20"/>
+        </w:rPr>
+        <w:t>ProgramTypeDescriptor</w:t>
+      </w:r>
+      <w:proofErr w:type="spellEnd"/>
+      <w:r>
+        <w:rPr>
+          <w:rFonts w:cs="Arial"/>
+          <w:szCs w:val="20"/>
+        </w:rPr>
+        <w:t xml:space="preserve"> = “Section 504 Plan”</w:t>
       </w:r>
     </w:p>
     <w:p>
@@ -16133,8 +17462,17 @@
           <w:rFonts w:cs="Arial"/>
           <w:szCs w:val="20"/>
         </w:rPr>
-        <w:t xml:space="preserve"> with this StudentProgramAssociation</w:t>
-      </w:r>
+        <w:t xml:space="preserve"> with this </w:t>
+      </w:r>
+      <w:proofErr w:type="spellStart"/>
+      <w:r>
+        <w:rPr>
+          <w:rFonts w:cs="Arial"/>
+          <w:szCs w:val="20"/>
+        </w:rPr>
+        <w:t>StudentProgramAssociation</w:t>
+      </w:r>
+      <w:proofErr w:type="spellEnd"/>
     </w:p>
     <w:p>
       <w:pPr>
@@ -16148,17 +17486,19 @@
       <w:pPr>
         <w:pStyle w:val="Heading3"/>
       </w:pPr>
-      <w:bookmarkStart w:id="35" w:name="_Toc38352797"/>
+      <w:bookmarkStart w:id="34" w:name="_Toc38352797"/>
       <w:r>
         <w:t xml:space="preserve">Resource: </w:t>
       </w:r>
+      <w:proofErr w:type="spellStart"/>
       <w:r>
         <w:t>S</w:t>
       </w:r>
       <w:r>
         <w:t>tudentSpecialEducationProgramAssociation</w:t>
       </w:r>
-      <w:bookmarkEnd w:id="35"/>
+      <w:bookmarkEnd w:id="34"/>
+      <w:proofErr w:type="spellEnd"/>
     </w:p>
     <w:p>
       <w:pPr>
@@ -16209,7 +17549,25 @@
           <w:color w:val="185EAB"/>
           <w:szCs w:val="20"/>
         </w:rPr>
-        <w:t>This association represents the special education program(s) that a student participates in or receives services from. The association is an extension of the StudentProgramAssociation particular for special education programs.</w:t>
+        <w:t xml:space="preserve">This association represents the special education program(s) that a student participates in or receives services from. The association is an extension of the </w:t>
+      </w:r>
+      <w:proofErr w:type="spellStart"/>
+      <w:r>
+        <w:rPr>
+          <w:rFonts w:cs="Arial"/>
+          <w:color w:val="185EAB"/>
+          <w:szCs w:val="20"/>
+        </w:rPr>
+        <w:t>StudentProgramAssociation</w:t>
+      </w:r>
+      <w:proofErr w:type="spellEnd"/>
+      <w:r>
+        <w:rPr>
+          <w:rFonts w:cs="Arial"/>
+          <w:color w:val="185EAB"/>
+          <w:szCs w:val="20"/>
+        </w:rPr>
+        <w:t xml:space="preserve"> particular for special education programs.</w:t>
       </w:r>
     </w:p>
     <w:p>
@@ -16230,7 +17588,7 @@
           <w:szCs w:val="20"/>
         </w:rPr>
       </w:pPr>
-      <w:bookmarkStart w:id="36" w:name="_Hlk19288085"/>
+      <w:bookmarkStart w:id="35" w:name="_Hlk19288085"/>
       <w:r>
         <w:rPr>
           <w:rFonts w:cs="Arial"/>
@@ -16422,7 +17780,23 @@
           <w:rFonts w:cs="Arial"/>
           <w:szCs w:val="20"/>
         </w:rPr>
-        <w:t>Program - where ProgramTypeDescriptor = “Special Education”</w:t>
+        <w:t xml:space="preserve">Program - where </w:t>
+      </w:r>
+      <w:proofErr w:type="spellStart"/>
+      <w:r>
+        <w:rPr>
+          <w:rFonts w:cs="Arial"/>
+          <w:szCs w:val="20"/>
+        </w:rPr>
+        <w:t>ProgramTypeDescriptor</w:t>
+      </w:r>
+      <w:proofErr w:type="spellEnd"/>
+      <w:r>
+        <w:rPr>
+          <w:rFonts w:cs="Arial"/>
+          <w:szCs w:val="20"/>
+        </w:rPr>
+        <w:t xml:space="preserve"> = “Special Education”</w:t>
       </w:r>
     </w:p>
     <w:p>
@@ -16504,8 +17878,17 @@
           <w:rFonts w:cs="Arial"/>
           <w:szCs w:val="20"/>
         </w:rPr>
-        <w:t xml:space="preserve"> with this StudentProgramAssociation</w:t>
-      </w:r>
+        <w:t xml:space="preserve"> with this </w:t>
+      </w:r>
+      <w:proofErr w:type="spellStart"/>
+      <w:r>
+        <w:rPr>
+          <w:rFonts w:cs="Arial"/>
+          <w:szCs w:val="20"/>
+        </w:rPr>
+        <w:t>StudentProgramAssociation</w:t>
+      </w:r>
+      <w:proofErr w:type="spellEnd"/>
       <w:r>
         <w:rPr>
           <w:rFonts w:cs="Arial"/>
@@ -16548,7 +17931,7 @@
         <w:t>special education service hours to 1100.5</w:t>
       </w:r>
     </w:p>
-    <w:bookmarkEnd w:id="36"/>
+    <w:bookmarkEnd w:id="35"/>
     <w:p>
       <w:pPr>
         <w:rPr>
@@ -16561,17 +17944,19 @@
       <w:pPr>
         <w:pStyle w:val="Heading3"/>
       </w:pPr>
-      <w:bookmarkStart w:id="37" w:name="_Toc38352798"/>
+      <w:bookmarkStart w:id="36" w:name="_Toc38352798"/>
       <w:r>
         <w:t xml:space="preserve">Resource: </w:t>
       </w:r>
+      <w:proofErr w:type="spellStart"/>
       <w:r>
         <w:t>S</w:t>
       </w:r>
       <w:r>
         <w:t>tudentTitleIPartAProgramAssociations</w:t>
       </w:r>
-      <w:bookmarkEnd w:id="37"/>
+      <w:bookmarkEnd w:id="36"/>
+      <w:proofErr w:type="spellEnd"/>
     </w:p>
     <w:p>
       <w:pPr>
@@ -16622,7 +18007,43 @@
           <w:color w:val="185EAB"/>
           <w:szCs w:val="20"/>
         </w:rPr>
-        <w:t>This association represents the Title I Part A program(s) that a student participates in or from which the Student receives services. The association is an extension of the StudentProgramAssociation particular for Title I Part A programs.</w:t>
+        <w:t xml:space="preserve">This association represents the Title I Part </w:t>
+      </w:r>
+      <w:proofErr w:type="gramStart"/>
+      <w:r>
+        <w:rPr>
+          <w:rFonts w:cs="Arial"/>
+          <w:color w:val="185EAB"/>
+          <w:szCs w:val="20"/>
+        </w:rPr>
+        <w:t>A</w:t>
+      </w:r>
+      <w:proofErr w:type="gramEnd"/>
+      <w:r>
+        <w:rPr>
+          <w:rFonts w:cs="Arial"/>
+          <w:color w:val="185EAB"/>
+          <w:szCs w:val="20"/>
+        </w:rPr>
+        <w:t xml:space="preserve"> program(s) that a student participates in or from which the Student receives services. The association is an extension of the </w:t>
+      </w:r>
+      <w:proofErr w:type="spellStart"/>
+      <w:r>
+        <w:rPr>
+          <w:rFonts w:cs="Arial"/>
+          <w:color w:val="185EAB"/>
+          <w:szCs w:val="20"/>
+        </w:rPr>
+        <w:t>StudentProgramAssociation</w:t>
+      </w:r>
+      <w:proofErr w:type="spellEnd"/>
+      <w:r>
+        <w:rPr>
+          <w:rFonts w:cs="Arial"/>
+          <w:color w:val="185EAB"/>
+          <w:szCs w:val="20"/>
+        </w:rPr>
+        <w:t xml:space="preserve"> particular for Title I Part A programs.</w:t>
       </w:r>
     </w:p>
     <w:p>
@@ -16698,7 +18119,23 @@
           <w:rFonts w:cs="Arial"/>
           <w:szCs w:val="20"/>
         </w:rPr>
-        <w:t>Program - where ProgramTypeDescriptor = “Title I Part A”</w:t>
+        <w:t xml:space="preserve">Program - where </w:t>
+      </w:r>
+      <w:proofErr w:type="spellStart"/>
+      <w:r>
+        <w:rPr>
+          <w:rFonts w:cs="Arial"/>
+          <w:szCs w:val="20"/>
+        </w:rPr>
+        <w:t>ProgramTypeDescriptor</w:t>
+      </w:r>
+      <w:proofErr w:type="spellEnd"/>
+      <w:r>
+        <w:rPr>
+          <w:rFonts w:cs="Arial"/>
+          <w:szCs w:val="20"/>
+        </w:rPr>
+        <w:t xml:space="preserve"> = “Title I Part A”</w:t>
       </w:r>
     </w:p>
     <w:p>
@@ -16780,10 +18217,19 @@
           <w:rFonts w:cs="Arial"/>
           <w:szCs w:val="20"/>
         </w:rPr>
-        <w:t xml:space="preserve"> with this StudentProgramAssociation</w:t>
-      </w:r>
-    </w:p>
-    <w:bookmarkEnd w:id="12"/>
+        <w:t xml:space="preserve"> with this </w:t>
+      </w:r>
+      <w:proofErr w:type="spellStart"/>
+      <w:r>
+        <w:rPr>
+          <w:rFonts w:cs="Arial"/>
+          <w:szCs w:val="20"/>
+        </w:rPr>
+        <w:t>StudentProgramAssociation</w:t>
+      </w:r>
+      <w:proofErr w:type="spellEnd"/>
+    </w:p>
+    <w:bookmarkEnd w:id="11"/>
     <w:p>
       <w:pPr>
         <w:rPr>
@@ -16809,7 +18255,7 @@
       <w:pPr>
         <w:pStyle w:val="Heading2"/>
       </w:pPr>
-      <w:bookmarkStart w:id="38" w:name="_Toc38352799"/>
+      <w:bookmarkStart w:id="37" w:name="_Toc38352799"/>
       <w:r>
         <w:lastRenderedPageBreak/>
         <w:t>20</w:t>
@@ -16838,27 +18284,32 @@
       <w:r>
         <w:t>- API Resources</w:t>
       </w:r>
+      <w:bookmarkEnd w:id="37"/>
+    </w:p>
+    <w:p/>
+    <w:p>
+      <w:pPr>
+        <w:ind w:left="1080"/>
+        <w:rPr>
+          <w:rFonts w:cs="Arial"/>
+          <w:szCs w:val="20"/>
+        </w:rPr>
+      </w:pPr>
+    </w:p>
+    <w:p>
+      <w:pPr>
+        <w:pStyle w:val="Heading3"/>
+      </w:pPr>
+      <w:bookmarkStart w:id="38" w:name="_Toc38352800"/>
+      <w:r>
+        <w:t xml:space="preserve">Resource: </w:t>
+      </w:r>
+      <w:proofErr w:type="spellStart"/>
+      <w:r>
+        <w:t>StudentSchoolAssociations</w:t>
+      </w:r>
       <w:bookmarkEnd w:id="38"/>
-    </w:p>
-    <w:p/>
-    <w:p>
-      <w:pPr>
-        <w:ind w:left="1080"/>
-        <w:rPr>
-          <w:rFonts w:cs="Arial"/>
-          <w:szCs w:val="20"/>
-        </w:rPr>
-      </w:pPr>
-    </w:p>
-    <w:p>
-      <w:pPr>
-        <w:pStyle w:val="Heading3"/>
-      </w:pPr>
-      <w:bookmarkStart w:id="39" w:name="_Toc38352800"/>
-      <w:r>
-        <w:t>Resource: StudentSchoolAssociations</w:t>
-      </w:r>
-      <w:bookmarkEnd w:id="39"/>
+      <w:proofErr w:type="spellEnd"/>
     </w:p>
     <w:p>
       <w:pPr>
@@ -16907,7 +18358,23 @@
           <w:rFonts w:cs="Arial"/>
           <w:szCs w:val="20"/>
         </w:rPr>
-        <w:t>This association represents the School in which a student is enrolled. The semantics of enrollment may differ slightly by state. Non-enrollment relationships between a student and an education organization may be described using the StudentEducationOrganizationAssociation.</w:t>
+        <w:t xml:space="preserve">This association represents the School in which a student is enrolled. The semantics of enrollment may differ slightly by state. Non-enrollment relationships between a student and an education organization may be described using the </w:t>
+      </w:r>
+      <w:proofErr w:type="spellStart"/>
+      <w:r>
+        <w:rPr>
+          <w:rFonts w:cs="Arial"/>
+          <w:szCs w:val="20"/>
+        </w:rPr>
+        <w:t>StudentEducationOrganizationAssociation</w:t>
+      </w:r>
+      <w:proofErr w:type="spellEnd"/>
+      <w:r>
+        <w:rPr>
+          <w:rFonts w:cs="Arial"/>
+          <w:szCs w:val="20"/>
+        </w:rPr>
+        <w:t>.</w:t>
       </w:r>
     </w:p>
     <w:p>
@@ -17051,7 +18518,23 @@
           <w:rFonts w:cs="Arial"/>
           <w:szCs w:val="20"/>
         </w:rPr>
-        <w:t xml:space="preserve">Submit an Early Education Enrollment record (StudentSchoolAssociation with entrygradelevel = EE) </w:t>
+        <w:t xml:space="preserve">Submit an Early Education Enrollment record (StudentSchoolAssociation with </w:t>
+      </w:r>
+      <w:proofErr w:type="spellStart"/>
+      <w:r>
+        <w:rPr>
+          <w:rFonts w:cs="Arial"/>
+          <w:szCs w:val="20"/>
+        </w:rPr>
+        <w:t>entrygradelevel</w:t>
+      </w:r>
+      <w:proofErr w:type="spellEnd"/>
+      <w:r>
+        <w:rPr>
+          <w:rFonts w:cs="Arial"/>
+          <w:szCs w:val="20"/>
+        </w:rPr>
+        <w:t xml:space="preserve"> = EE) </w:t>
       </w:r>
     </w:p>
     <w:p>
@@ -17632,7 +19115,23 @@
           <w:rFonts w:cs="Arial"/>
           <w:szCs w:val="20"/>
         </w:rPr>
-        <w:t xml:space="preserve"> Eval </w:t>
+        <w:t xml:space="preserve"> </w:t>
+      </w:r>
+      <w:proofErr w:type="spellStart"/>
+      <w:r>
+        <w:rPr>
+          <w:rFonts w:cs="Arial"/>
+          <w:szCs w:val="20"/>
+        </w:rPr>
+        <w:t>Eval</w:t>
+      </w:r>
+      <w:proofErr w:type="spellEnd"/>
+      <w:r>
+        <w:rPr>
+          <w:rFonts w:cs="Arial"/>
+          <w:szCs w:val="20"/>
+        </w:rPr>
+        <w:t xml:space="preserve"> </w:t>
       </w:r>
       <w:r>
         <w:rPr>
@@ -17679,7 +19178,23 @@
           <w:rFonts w:cs="Arial"/>
           <w:szCs w:val="20"/>
         </w:rPr>
-        <w:t xml:space="preserve">Submit an Early Education Enrollment record (StudentSchoolAssociation with entrygradelevel = 1) </w:t>
+        <w:t xml:space="preserve">Submit an Early Education Enrollment record (StudentSchoolAssociation with </w:t>
+      </w:r>
+      <w:proofErr w:type="spellStart"/>
+      <w:r>
+        <w:rPr>
+          <w:rFonts w:cs="Arial"/>
+          <w:szCs w:val="20"/>
+        </w:rPr>
+        <w:t>entrygradelevel</w:t>
+      </w:r>
+      <w:proofErr w:type="spellEnd"/>
+      <w:r>
+        <w:rPr>
+          <w:rFonts w:cs="Arial"/>
+          <w:szCs w:val="20"/>
+        </w:rPr>
+        <w:t xml:space="preserve"> = 1) </w:t>
       </w:r>
     </w:p>
     <w:p>
@@ -18091,7 +19606,23 @@
           <w:rFonts w:cs="Arial"/>
           <w:szCs w:val="20"/>
         </w:rPr>
-        <w:t xml:space="preserve">Submit an Early Education Enrollment record (StudentSchoolAssociation with entrygradelevel = PA) </w:t>
+        <w:t xml:space="preserve">Submit an Early Education Enrollment record (StudentSchoolAssociation with </w:t>
+      </w:r>
+      <w:proofErr w:type="spellStart"/>
+      <w:r>
+        <w:rPr>
+          <w:rFonts w:cs="Arial"/>
+          <w:szCs w:val="20"/>
+        </w:rPr>
+        <w:t>entrygradelevel</w:t>
+      </w:r>
+      <w:proofErr w:type="spellEnd"/>
+      <w:r>
+        <w:rPr>
+          <w:rFonts w:cs="Arial"/>
+          <w:szCs w:val="20"/>
+        </w:rPr>
+        <w:t xml:space="preserve"> = PA) </w:t>
       </w:r>
     </w:p>
     <w:p>
@@ -18491,11 +20022,11 @@
       <w:pPr>
         <w:pStyle w:val="Heading3"/>
       </w:pPr>
-      <w:bookmarkStart w:id="40" w:name="_Toc38352801"/>
+      <w:bookmarkStart w:id="39" w:name="_Toc38352801"/>
       <w:r>
         <w:t>Resource: Parent</w:t>
       </w:r>
-      <w:bookmarkEnd w:id="40"/>
+      <w:bookmarkEnd w:id="39"/>
       <w:r>
         <w:t xml:space="preserve"> </w:t>
       </w:r>
@@ -18662,7 +20193,23 @@
           <w:rFonts w:cs="Arial"/>
           <w:szCs w:val="20"/>
         </w:rPr>
-        <w:t>Submit Parent Records for the following Early Ed Student in Gradelevel EE</w:t>
+        <w:t xml:space="preserve">Submit Parent Records for the following Early Ed Student in </w:t>
+      </w:r>
+      <w:proofErr w:type="spellStart"/>
+      <w:r>
+        <w:rPr>
+          <w:rFonts w:cs="Arial"/>
+          <w:szCs w:val="20"/>
+        </w:rPr>
+        <w:t>Gradelevel</w:t>
+      </w:r>
+      <w:proofErr w:type="spellEnd"/>
+      <w:r>
+        <w:rPr>
+          <w:rFonts w:cs="Arial"/>
+          <w:szCs w:val="20"/>
+        </w:rPr>
+        <w:t xml:space="preserve"> EE</w:t>
       </w:r>
     </w:p>
     <w:p>
@@ -18717,6 +20264,7 @@
           <w:szCs w:val="20"/>
         </w:rPr>
       </w:pPr>
+      <w:proofErr w:type="spellStart"/>
       <w:r>
         <w:rPr>
           <w:rFonts w:cs="Arial"/>
@@ -18724,6 +20272,7 @@
         </w:rPr>
         <w:t>firstName</w:t>
       </w:r>
+      <w:proofErr w:type="spellEnd"/>
     </w:p>
     <w:p>
       <w:pPr>
@@ -18737,6 +20286,7 @@
           <w:szCs w:val="20"/>
         </w:rPr>
       </w:pPr>
+      <w:proofErr w:type="spellStart"/>
       <w:r>
         <w:rPr>
           <w:rFonts w:cs="Arial"/>
@@ -18744,6 +20294,7 @@
         </w:rPr>
         <w:t>lastSurname</w:t>
       </w:r>
+      <w:proofErr w:type="spellEnd"/>
     </w:p>
     <w:p>
       <w:pPr>
@@ -18757,6 +20308,7 @@
           <w:szCs w:val="20"/>
         </w:rPr>
       </w:pPr>
+      <w:proofErr w:type="spellStart"/>
       <w:r>
         <w:rPr>
           <w:rFonts w:cs="Arial"/>
@@ -18764,6 +20316,7 @@
         </w:rPr>
         <w:t>MiddleName</w:t>
       </w:r>
+      <w:proofErr w:type="spellEnd"/>
     </w:p>
     <w:p>
       <w:pPr>
@@ -18777,6 +20330,7 @@
           <w:szCs w:val="20"/>
         </w:rPr>
       </w:pPr>
+      <w:proofErr w:type="spellStart"/>
       <w:r>
         <w:rPr>
           <w:rFonts w:cs="Arial"/>
@@ -18784,6 +20338,7 @@
         </w:rPr>
         <w:t>generationCodeSuffix</w:t>
       </w:r>
+      <w:proofErr w:type="spellEnd"/>
     </w:p>
     <w:p>
       <w:pPr>
@@ -18797,6 +20352,7 @@
           <w:szCs w:val="20"/>
         </w:rPr>
       </w:pPr>
+      <w:proofErr w:type="spellStart"/>
       <w:r>
         <w:rPr>
           <w:rFonts w:cs="Arial"/>
@@ -18804,6 +20360,7 @@
         </w:rPr>
         <w:t>highestCompletedLevelOfEducationDescriptor</w:t>
       </w:r>
+      <w:proofErr w:type="spellEnd"/>
     </w:p>
     <w:p>
       <w:pPr>
@@ -18817,6 +20374,7 @@
           <w:szCs w:val="20"/>
         </w:rPr>
       </w:pPr>
+      <w:proofErr w:type="spellStart"/>
       <w:r>
         <w:rPr>
           <w:rFonts w:cs="Arial"/>
@@ -18824,6 +20382,7 @@
         </w:rPr>
         <w:t>householdIncome</w:t>
       </w:r>
+      <w:proofErr w:type="spellEnd"/>
     </w:p>
     <w:p>
       <w:pPr>
@@ -18837,6 +20396,7 @@
           <w:szCs w:val="20"/>
         </w:rPr>
       </w:pPr>
+      <w:proofErr w:type="spellStart"/>
       <w:r>
         <w:rPr>
           <w:rFonts w:cs="Arial"/>
@@ -18844,6 +20404,7 @@
         </w:rPr>
         <w:t>householdSize</w:t>
       </w:r>
+      <w:proofErr w:type="spellEnd"/>
     </w:p>
     <w:p>
       <w:pPr>
@@ -18857,6 +20418,7 @@
           <w:szCs w:val="20"/>
         </w:rPr>
       </w:pPr>
+      <w:proofErr w:type="spellStart"/>
       <w:r>
         <w:rPr>
           <w:rFonts w:cs="Arial"/>
@@ -18864,6 +20426,7 @@
         </w:rPr>
         <w:t>receivingInterpreterAssistance</w:t>
       </w:r>
+      <w:proofErr w:type="spellEnd"/>
     </w:p>
     <w:p>
       <w:pPr>
@@ -18877,6 +20440,7 @@
           <w:szCs w:val="20"/>
         </w:rPr>
       </w:pPr>
+      <w:proofErr w:type="spellStart"/>
       <w:r>
         <w:rPr>
           <w:rFonts w:cs="Arial"/>
@@ -18884,6 +20448,7 @@
         </w:rPr>
         <w:t>classroomVolunteerDescriptor</w:t>
       </w:r>
+      <w:proofErr w:type="spellEnd"/>
     </w:p>
     <w:p>
       <w:pPr>
@@ -18897,6 +20462,7 @@
           <w:szCs w:val="20"/>
         </w:rPr>
       </w:pPr>
+      <w:proofErr w:type="spellStart"/>
       <w:r>
         <w:rPr>
           <w:rFonts w:cs="Arial"/>
@@ -18904,6 +20470,7 @@
         </w:rPr>
         <w:t>birthDate</w:t>
       </w:r>
+      <w:proofErr w:type="spellEnd"/>
     </w:p>
     <w:p>
       <w:pPr>
@@ -18917,6 +20484,7 @@
           <w:szCs w:val="20"/>
         </w:rPr>
       </w:pPr>
+      <w:proofErr w:type="spellStart"/>
       <w:r>
         <w:rPr>
           <w:rFonts w:cs="Arial"/>
@@ -18924,6 +20492,7 @@
         </w:rPr>
         <w:t>sexDescriptor</w:t>
       </w:r>
+      <w:proofErr w:type="spellEnd"/>
     </w:p>
     <w:p>
       <w:pPr>
@@ -18966,12 +20535,21 @@
         </w:rPr>
         <w:t xml:space="preserve">in </w:t>
       </w:r>
-      <w:r>
-        <w:rPr>
-          <w:rFonts w:cs="Arial"/>
-          <w:szCs w:val="20"/>
-        </w:rPr>
-        <w:t>Gradelevel 1</w:t>
+      <w:proofErr w:type="spellStart"/>
+      <w:r>
+        <w:rPr>
+          <w:rFonts w:cs="Arial"/>
+          <w:szCs w:val="20"/>
+        </w:rPr>
+        <w:t>Gradelevel</w:t>
+      </w:r>
+      <w:proofErr w:type="spellEnd"/>
+      <w:r>
+        <w:rPr>
+          <w:rFonts w:cs="Arial"/>
+          <w:szCs w:val="20"/>
+        </w:rPr>
+        <w:t xml:space="preserve"> 1</w:t>
       </w:r>
     </w:p>
     <w:p>
@@ -19007,12 +20585,21 @@
         </w:rPr>
         <w:t xml:space="preserve">in </w:t>
       </w:r>
-      <w:r>
-        <w:rPr>
-          <w:rFonts w:cs="Arial"/>
-          <w:szCs w:val="20"/>
-        </w:rPr>
-        <w:t>Gradelevel PA</w:t>
+      <w:proofErr w:type="spellStart"/>
+      <w:r>
+        <w:rPr>
+          <w:rFonts w:cs="Arial"/>
+          <w:szCs w:val="20"/>
+        </w:rPr>
+        <w:t>Gradelevel</w:t>
+      </w:r>
+      <w:proofErr w:type="spellEnd"/>
+      <w:r>
+        <w:rPr>
+          <w:rFonts w:cs="Arial"/>
+          <w:szCs w:val="20"/>
+        </w:rPr>
+        <w:t xml:space="preserve"> PA</w:t>
       </w:r>
     </w:p>
     <w:p>
@@ -19041,11 +20628,16 @@
       <w:pPr>
         <w:pStyle w:val="Heading3"/>
       </w:pPr>
-      <w:bookmarkStart w:id="41" w:name="_Toc38352802"/>
-      <w:r>
-        <w:t>Resource: StudentParentAssociation</w:t>
-      </w:r>
-      <w:bookmarkEnd w:id="41"/>
+      <w:bookmarkStart w:id="40" w:name="_Toc38352802"/>
+      <w:r>
+        <w:t xml:space="preserve">Resource: </w:t>
+      </w:r>
+      <w:proofErr w:type="spellStart"/>
+      <w:r>
+        <w:t>StudentParentAssociation</w:t>
+      </w:r>
+      <w:bookmarkEnd w:id="40"/>
+      <w:proofErr w:type="spellEnd"/>
     </w:p>
     <w:p/>
     <w:p>
@@ -19154,6 +20746,7 @@
           <w:szCs w:val="20"/>
         </w:rPr>
       </w:pPr>
+      <w:proofErr w:type="spellStart"/>
       <w:r>
         <w:rPr>
           <w:rFonts w:cs="Arial"/>
@@ -19161,6 +20754,7 @@
         </w:rPr>
         <w:t>StudentSchoolAssociations</w:t>
       </w:r>
+      <w:proofErr w:type="spellEnd"/>
     </w:p>
     <w:p>
       <w:pPr>
@@ -19254,7 +20848,23 @@
           <w:rFonts w:cs="Arial"/>
           <w:szCs w:val="20"/>
         </w:rPr>
-        <w:t xml:space="preserve"> in Gradelevel EE</w:t>
+        <w:t xml:space="preserve"> in </w:t>
+      </w:r>
+      <w:proofErr w:type="spellStart"/>
+      <w:r>
+        <w:rPr>
+          <w:rFonts w:cs="Arial"/>
+          <w:szCs w:val="20"/>
+        </w:rPr>
+        <w:t>Gradelevel</w:t>
+      </w:r>
+      <w:proofErr w:type="spellEnd"/>
+      <w:r>
+        <w:rPr>
+          <w:rFonts w:cs="Arial"/>
+          <w:szCs w:val="20"/>
+        </w:rPr>
+        <w:t xml:space="preserve"> EE</w:t>
       </w:r>
     </w:p>
     <w:p>
@@ -19376,7 +20986,23 @@
           <w:rFonts w:cs="Arial"/>
           <w:szCs w:val="20"/>
         </w:rPr>
-        <w:t>Submit Student Parent Association Record for the Early Education Student in Gradelevel 1</w:t>
+        <w:t xml:space="preserve">Submit Student Parent Association Record for the Early Education Student in </w:t>
+      </w:r>
+      <w:proofErr w:type="spellStart"/>
+      <w:r>
+        <w:rPr>
+          <w:rFonts w:cs="Arial"/>
+          <w:szCs w:val="20"/>
+        </w:rPr>
+        <w:t>Gradelevel</w:t>
+      </w:r>
+      <w:proofErr w:type="spellEnd"/>
+      <w:r>
+        <w:rPr>
+          <w:rFonts w:cs="Arial"/>
+          <w:szCs w:val="20"/>
+        </w:rPr>
+        <w:t xml:space="preserve"> 1</w:t>
       </w:r>
     </w:p>
     <w:p>
@@ -19405,12 +21031,21 @@
         </w:rPr>
         <w:t xml:space="preserve"> </w:t>
       </w:r>
-      <w:r>
-        <w:rPr>
-          <w:rFonts w:cs="Arial"/>
-          <w:szCs w:val="20"/>
-        </w:rPr>
-        <w:t>Gradelevel PA</w:t>
+      <w:proofErr w:type="spellStart"/>
+      <w:r>
+        <w:rPr>
+          <w:rFonts w:cs="Arial"/>
+          <w:szCs w:val="20"/>
+        </w:rPr>
+        <w:t>Gradelevel</w:t>
+      </w:r>
+      <w:proofErr w:type="spellEnd"/>
+      <w:r>
+        <w:rPr>
+          <w:rFonts w:cs="Arial"/>
+          <w:szCs w:val="20"/>
+        </w:rPr>
+        <w:t xml:space="preserve"> PA</w:t>
       </w:r>
     </w:p>
     <w:p>
@@ -19426,11 +21061,16 @@
       <w:pPr>
         <w:pStyle w:val="Heading3"/>
       </w:pPr>
-      <w:bookmarkStart w:id="42" w:name="_Toc38352803"/>
-      <w:r>
-        <w:t>Resource: StudentEducationOrganizationAssociation</w:t>
-      </w:r>
-      <w:bookmarkEnd w:id="42"/>
+      <w:bookmarkStart w:id="41" w:name="_Toc38352803"/>
+      <w:r>
+        <w:t xml:space="preserve">Resource: </w:t>
+      </w:r>
+      <w:proofErr w:type="spellStart"/>
+      <w:r>
+        <w:t>StudentEducationOrganizationAssociation</w:t>
+      </w:r>
+      <w:bookmarkEnd w:id="41"/>
+      <w:proofErr w:type="spellEnd"/>
     </w:p>
     <w:p>
       <w:pPr>
@@ -19488,7 +21128,23 @@
           <w:rFonts w:cs="Arial"/>
           <w:color w:val="185EAB"/>
         </w:rPr>
-        <w:t xml:space="preserve">MDE allows for the capture of student demographic data by school enrollment. Therefore, a StudentEducationOrganizationAssociation record </w:t>
+        <w:t xml:space="preserve">MDE allows for the capture of student demographic data by school enrollment. Therefore, a </w:t>
+      </w:r>
+      <w:proofErr w:type="spellStart"/>
+      <w:r>
+        <w:rPr>
+          <w:rFonts w:cs="Arial"/>
+          <w:color w:val="185EAB"/>
+        </w:rPr>
+        <w:t>StudentEducationOrganizationAssociation</w:t>
+      </w:r>
+      <w:proofErr w:type="spellEnd"/>
+      <w:r>
+        <w:rPr>
+          <w:rFonts w:cs="Arial"/>
+          <w:color w:val="185EAB"/>
+        </w:rPr>
+        <w:t xml:space="preserve"> record </w:t>
       </w:r>
       <w:r>
         <w:rPr>
@@ -19606,12 +21262,21 @@
           <w:szCs w:val="20"/>
         </w:rPr>
       </w:pPr>
-      <w:r>
-        <w:rPr>
-          <w:rFonts w:cs="Arial"/>
-          <w:szCs w:val="20"/>
-        </w:rPr>
-        <w:t>EducationOrganizations (Schools)</w:t>
+      <w:proofErr w:type="spellStart"/>
+      <w:r>
+        <w:rPr>
+          <w:rFonts w:cs="Arial"/>
+          <w:szCs w:val="20"/>
+        </w:rPr>
+        <w:t>EducationOrganizations</w:t>
+      </w:r>
+      <w:proofErr w:type="spellEnd"/>
+      <w:r>
+        <w:rPr>
+          <w:rFonts w:cs="Arial"/>
+          <w:szCs w:val="20"/>
+        </w:rPr>
+        <w:t xml:space="preserve"> (Schools)</w:t>
       </w:r>
     </w:p>
     <w:p>
@@ -19663,6 +21328,7 @@
         </w:rPr>
         <w:t xml:space="preserve">Create a </w:t>
       </w:r>
+      <w:proofErr w:type="spellStart"/>
       <w:r>
         <w:rPr>
           <w:rFonts w:cs="Arial"/>
@@ -19670,12 +21336,29 @@
         </w:rPr>
         <w:t>StudentEducationOrganizationAssociation</w:t>
       </w:r>
-      <w:r>
-        <w:rPr>
-          <w:rFonts w:cs="Arial"/>
-          <w:szCs w:val="20"/>
-        </w:rPr>
-        <w:t xml:space="preserve"> for the Student Enrolled in Gradelevel EE</w:t>
+      <w:proofErr w:type="spellEnd"/>
+      <w:r>
+        <w:rPr>
+          <w:rFonts w:cs="Arial"/>
+          <w:szCs w:val="20"/>
+        </w:rPr>
+        <w:t xml:space="preserve"> for the Student Enrolled in </w:t>
+      </w:r>
+      <w:proofErr w:type="spellStart"/>
+      <w:r>
+        <w:rPr>
+          <w:rFonts w:cs="Arial"/>
+          <w:szCs w:val="20"/>
+        </w:rPr>
+        <w:t>Gradelevel</w:t>
+      </w:r>
+      <w:proofErr w:type="spellEnd"/>
+      <w:r>
+        <w:rPr>
+          <w:rFonts w:cs="Arial"/>
+          <w:szCs w:val="20"/>
+        </w:rPr>
+        <w:t xml:space="preserve"> EE</w:t>
       </w:r>
     </w:p>
     <w:p>
@@ -19695,7 +21378,23 @@
           <w:rFonts w:cs="Arial"/>
           <w:szCs w:val="20"/>
         </w:rPr>
-        <w:t>Include all elements except StudentCharacteristicsDescriptors (ADP, RAEL, IMMIGRANT, SLIFE</w:t>
+        <w:t xml:space="preserve">Include all elements except </w:t>
+      </w:r>
+      <w:proofErr w:type="spellStart"/>
+      <w:r>
+        <w:rPr>
+          <w:rFonts w:cs="Arial"/>
+          <w:szCs w:val="20"/>
+        </w:rPr>
+        <w:t>StudentCharacteristicsDescriptors</w:t>
+      </w:r>
+      <w:proofErr w:type="spellEnd"/>
+      <w:r>
+        <w:rPr>
+          <w:rFonts w:cs="Arial"/>
+          <w:szCs w:val="20"/>
+        </w:rPr>
+        <w:t xml:space="preserve"> (ADP, RAEL, IMMIGRANT, SLIFE</w:t>
       </w:r>
       <w:r>
         <w:rPr>
@@ -19724,6 +21423,7 @@
         </w:rPr>
         <w:t xml:space="preserve">Create a </w:t>
       </w:r>
+      <w:proofErr w:type="spellStart"/>
       <w:r>
         <w:rPr>
           <w:rFonts w:cs="Arial"/>
@@ -19731,12 +21431,29 @@
         </w:rPr>
         <w:t>StudentEducationOrganizationAssociation</w:t>
       </w:r>
-      <w:r>
-        <w:rPr>
-          <w:rFonts w:cs="Arial"/>
-          <w:szCs w:val="20"/>
-        </w:rPr>
-        <w:t xml:space="preserve"> for the Student Enrolled in Gradelevel 1</w:t>
+      <w:proofErr w:type="spellEnd"/>
+      <w:r>
+        <w:rPr>
+          <w:rFonts w:cs="Arial"/>
+          <w:szCs w:val="20"/>
+        </w:rPr>
+        <w:t xml:space="preserve"> for the Student Enrolled in </w:t>
+      </w:r>
+      <w:proofErr w:type="spellStart"/>
+      <w:r>
+        <w:rPr>
+          <w:rFonts w:cs="Arial"/>
+          <w:szCs w:val="20"/>
+        </w:rPr>
+        <w:t>Gradelevel</w:t>
+      </w:r>
+      <w:proofErr w:type="spellEnd"/>
+      <w:r>
+        <w:rPr>
+          <w:rFonts w:cs="Arial"/>
+          <w:szCs w:val="20"/>
+        </w:rPr>
+        <w:t xml:space="preserve"> 1</w:t>
       </w:r>
     </w:p>
     <w:p>
@@ -19752,7 +21469,39 @@
           <w:rFonts w:cs="Arial"/>
           <w:szCs w:val="20"/>
         </w:rPr>
-        <w:t>Create a StudentEducationOrganizationAssociation for the Student Enrolled in Gradelevel PA</w:t>
+        <w:t xml:space="preserve">Create a </w:t>
+      </w:r>
+      <w:proofErr w:type="spellStart"/>
+      <w:r>
+        <w:rPr>
+          <w:rFonts w:cs="Arial"/>
+          <w:szCs w:val="20"/>
+        </w:rPr>
+        <w:t>StudentEducationOrganizationAssociation</w:t>
+      </w:r>
+      <w:proofErr w:type="spellEnd"/>
+      <w:r>
+        <w:rPr>
+          <w:rFonts w:cs="Arial"/>
+          <w:szCs w:val="20"/>
+        </w:rPr>
+        <w:t xml:space="preserve"> for the Student Enrolled in </w:t>
+      </w:r>
+      <w:proofErr w:type="spellStart"/>
+      <w:r>
+        <w:rPr>
+          <w:rFonts w:cs="Arial"/>
+          <w:szCs w:val="20"/>
+        </w:rPr>
+        <w:t>Gradelevel</w:t>
+      </w:r>
+      <w:proofErr w:type="spellEnd"/>
+      <w:r>
+        <w:rPr>
+          <w:rFonts w:cs="Arial"/>
+          <w:szCs w:val="20"/>
+        </w:rPr>
+        <w:t xml:space="preserve"> PA</w:t>
       </w:r>
     </w:p>
     <w:p/>
@@ -19761,11 +21510,16 @@
       <w:pPr>
         <w:pStyle w:val="Heading3"/>
       </w:pPr>
-      <w:bookmarkStart w:id="43" w:name="_Toc38352804"/>
-      <w:r>
-        <w:t>Resource: StudentEarlyEducationProgramAssociations</w:t>
-      </w:r>
-      <w:bookmarkEnd w:id="43"/>
+      <w:bookmarkStart w:id="42" w:name="_Toc38352804"/>
+      <w:r>
+        <w:t xml:space="preserve">Resource: </w:t>
+      </w:r>
+      <w:proofErr w:type="spellStart"/>
+      <w:r>
+        <w:t>StudentEarlyEducationProgramAssociations</w:t>
+      </w:r>
+      <w:bookmarkEnd w:id="42"/>
+      <w:proofErr w:type="spellEnd"/>
     </w:p>
     <w:p>
       <w:pPr>
@@ -19908,7 +21662,23 @@
           <w:rFonts w:cs="Arial"/>
           <w:szCs w:val="20"/>
         </w:rPr>
-        <w:t>Program - where ProgramTypeDescriptor = “</w:t>
+        <w:t xml:space="preserve">Program - where </w:t>
+      </w:r>
+      <w:proofErr w:type="spellStart"/>
+      <w:r>
+        <w:rPr>
+          <w:rFonts w:cs="Arial"/>
+          <w:szCs w:val="20"/>
+        </w:rPr>
+        <w:t>ProgramTypeDescriptor</w:t>
+      </w:r>
+      <w:proofErr w:type="spellEnd"/>
+      <w:r>
+        <w:rPr>
+          <w:rFonts w:cs="Arial"/>
+          <w:szCs w:val="20"/>
+        </w:rPr>
+        <w:t xml:space="preserve"> = “</w:t>
       </w:r>
       <w:r>
         <w:rPr>
@@ -19942,7 +21712,23 @@
           <w:rFonts w:cs="Arial"/>
           <w:szCs w:val="20"/>
         </w:rPr>
-        <w:t>Program - where ProgramTypeDescriptor = “</w:t>
+        <w:t xml:space="preserve">Program - where </w:t>
+      </w:r>
+      <w:proofErr w:type="spellStart"/>
+      <w:r>
+        <w:rPr>
+          <w:rFonts w:cs="Arial"/>
+          <w:szCs w:val="20"/>
+        </w:rPr>
+        <w:t>ProgramTypeDescriptor</w:t>
+      </w:r>
+      <w:proofErr w:type="spellEnd"/>
+      <w:r>
+        <w:rPr>
+          <w:rFonts w:cs="Arial"/>
+          <w:szCs w:val="20"/>
+        </w:rPr>
+        <w:t xml:space="preserve"> = “</w:t>
       </w:r>
       <w:r>
         <w:rPr>
@@ -20026,12 +21812,21 @@
         </w:rPr>
         <w:t xml:space="preserve">Associate </w:t>
       </w:r>
-      <w:r>
-        <w:rPr>
-          <w:rFonts w:cs="Arial"/>
-          <w:szCs w:val="20"/>
-        </w:rPr>
-        <w:t>gradelevel EE</w:t>
+      <w:proofErr w:type="spellStart"/>
+      <w:r>
+        <w:rPr>
+          <w:rFonts w:cs="Arial"/>
+          <w:szCs w:val="20"/>
+        </w:rPr>
+        <w:t>gradelevel</w:t>
+      </w:r>
+      <w:proofErr w:type="spellEnd"/>
+      <w:r>
+        <w:rPr>
+          <w:rFonts w:cs="Arial"/>
+          <w:szCs w:val="20"/>
+        </w:rPr>
+        <w:t xml:space="preserve"> EE</w:t>
       </w:r>
       <w:r>
         <w:rPr>
@@ -20059,8 +21854,17 @@
           <w:rFonts w:cs="Arial"/>
           <w:szCs w:val="20"/>
         </w:rPr>
-        <w:t>SR StudentEarlyEducationProgramAssociation</w:t>
-      </w:r>
+        <w:t xml:space="preserve">SR </w:t>
+      </w:r>
+      <w:proofErr w:type="spellStart"/>
+      <w:r>
+        <w:rPr>
+          <w:rFonts w:cs="Arial"/>
+          <w:szCs w:val="20"/>
+        </w:rPr>
+        <w:t>StudentEarlyEducationProgramAssociation</w:t>
+      </w:r>
+      <w:proofErr w:type="spellEnd"/>
     </w:p>
     <w:p>
       <w:pPr>
@@ -20245,7 +22049,23 @@
           <w:rFonts w:cs="Arial"/>
           <w:szCs w:val="20"/>
         </w:rPr>
-        <w:t>same gradelevel EE</w:t>
+        <w:t xml:space="preserve">same </w:t>
+      </w:r>
+      <w:proofErr w:type="spellStart"/>
+      <w:r>
+        <w:rPr>
+          <w:rFonts w:cs="Arial"/>
+          <w:szCs w:val="20"/>
+        </w:rPr>
+        <w:t>gradelevel</w:t>
+      </w:r>
+      <w:proofErr w:type="spellEnd"/>
+      <w:r>
+        <w:rPr>
+          <w:rFonts w:cs="Arial"/>
+          <w:szCs w:val="20"/>
+        </w:rPr>
+        <w:t xml:space="preserve"> EE</w:t>
       </w:r>
       <w:r>
         <w:rPr>
@@ -20273,8 +22093,17 @@
           <w:rFonts w:cs="Arial"/>
           <w:szCs w:val="20"/>
         </w:rPr>
-        <w:t>ECFE StudentEarlyEducationProgramAssociation</w:t>
-      </w:r>
+        <w:t xml:space="preserve">ECFE </w:t>
+      </w:r>
+      <w:proofErr w:type="spellStart"/>
+      <w:r>
+        <w:rPr>
+          <w:rFonts w:cs="Arial"/>
+          <w:szCs w:val="20"/>
+        </w:rPr>
+        <w:t>StudentEarlyEducationProgramAssociation</w:t>
+      </w:r>
+      <w:proofErr w:type="spellEnd"/>
     </w:p>
     <w:p>
       <w:pPr>
@@ -20493,12 +22322,21 @@
         </w:rPr>
         <w:t xml:space="preserve">Associate </w:t>
       </w:r>
-      <w:r>
-        <w:rPr>
-          <w:rFonts w:cs="Arial"/>
-          <w:szCs w:val="20"/>
-        </w:rPr>
-        <w:t>gradelevel 1</w:t>
+      <w:proofErr w:type="spellStart"/>
+      <w:r>
+        <w:rPr>
+          <w:rFonts w:cs="Arial"/>
+          <w:szCs w:val="20"/>
+        </w:rPr>
+        <w:t>gradelevel</w:t>
+      </w:r>
+      <w:proofErr w:type="spellEnd"/>
+      <w:r>
+        <w:rPr>
+          <w:rFonts w:cs="Arial"/>
+          <w:szCs w:val="20"/>
+        </w:rPr>
+        <w:t xml:space="preserve"> 1</w:t>
       </w:r>
       <w:r>
         <w:rPr>
@@ -20540,8 +22378,17 @@
           <w:rFonts w:cs="Arial"/>
           <w:szCs w:val="20"/>
         </w:rPr>
-        <w:t>ECFE StudentEarlyEducationProgramAssociation</w:t>
-      </w:r>
+        <w:t xml:space="preserve">ECFE </w:t>
+      </w:r>
+      <w:proofErr w:type="spellStart"/>
+      <w:r>
+        <w:rPr>
+          <w:rFonts w:cs="Arial"/>
+          <w:szCs w:val="20"/>
+        </w:rPr>
+        <w:t>StudentEarlyEducationProgramAssociation</w:t>
+      </w:r>
+      <w:proofErr w:type="spellEnd"/>
     </w:p>
     <w:p>
       <w:pPr>
@@ -20693,12 +22540,21 @@
         </w:rPr>
         <w:t xml:space="preserve">Associate </w:t>
       </w:r>
-      <w:r>
-        <w:rPr>
-          <w:rFonts w:cs="Arial"/>
-          <w:szCs w:val="20"/>
-        </w:rPr>
-        <w:t>gradelevel PA</w:t>
+      <w:proofErr w:type="spellStart"/>
+      <w:r>
+        <w:rPr>
+          <w:rFonts w:cs="Arial"/>
+          <w:szCs w:val="20"/>
+        </w:rPr>
+        <w:t>gradelevel</w:t>
+      </w:r>
+      <w:proofErr w:type="spellEnd"/>
+      <w:r>
+        <w:rPr>
+          <w:rFonts w:cs="Arial"/>
+          <w:szCs w:val="20"/>
+        </w:rPr>
+        <w:t xml:space="preserve"> PA</w:t>
       </w:r>
       <w:r>
         <w:rPr>
@@ -20740,8 +22596,17 @@
           <w:rFonts w:cs="Arial"/>
           <w:szCs w:val="20"/>
         </w:rPr>
-        <w:t>SR StudentEarlyEducationProgramAssociation</w:t>
-      </w:r>
+        <w:t xml:space="preserve">SR </w:t>
+      </w:r>
+      <w:proofErr w:type="spellStart"/>
+      <w:r>
+        <w:rPr>
+          <w:rFonts w:cs="Arial"/>
+          <w:szCs w:val="20"/>
+        </w:rPr>
+        <w:t>StudentEarlyEducationProgramAssociation</w:t>
+      </w:r>
+      <w:proofErr w:type="spellEnd"/>
     </w:p>
     <w:p>
       <w:pPr>
@@ -20905,11 +22770,16 @@
       <w:pPr>
         <w:pStyle w:val="Heading3"/>
       </w:pPr>
-      <w:bookmarkStart w:id="44" w:name="_Toc38352805"/>
-      <w:r>
-        <w:t>Resource: StudentHomelessProgramAssociation</w:t>
-      </w:r>
-      <w:bookmarkEnd w:id="44"/>
+      <w:bookmarkStart w:id="43" w:name="_Toc38352805"/>
+      <w:r>
+        <w:t xml:space="preserve">Resource: </w:t>
+      </w:r>
+      <w:proofErr w:type="spellStart"/>
+      <w:r>
+        <w:t>StudentHomelessProgramAssociation</w:t>
+      </w:r>
+      <w:bookmarkEnd w:id="43"/>
+      <w:proofErr w:type="spellEnd"/>
     </w:p>
     <w:p>
       <w:pPr>
@@ -21036,7 +22906,23 @@
           <w:rFonts w:cs="Arial"/>
           <w:szCs w:val="20"/>
         </w:rPr>
-        <w:t>Program - where ProgramTypeDescriptor = “Homeless”</w:t>
+        <w:t xml:space="preserve">Program - where </w:t>
+      </w:r>
+      <w:proofErr w:type="spellStart"/>
+      <w:r>
+        <w:rPr>
+          <w:rFonts w:cs="Arial"/>
+          <w:szCs w:val="20"/>
+        </w:rPr>
+        <w:t>ProgramTypeDescriptor</w:t>
+      </w:r>
+      <w:proofErr w:type="spellEnd"/>
+      <w:r>
+        <w:rPr>
+          <w:rFonts w:cs="Arial"/>
+          <w:szCs w:val="20"/>
+        </w:rPr>
+        <w:t xml:space="preserve"> = “Homeless”</w:t>
       </w:r>
     </w:p>
     <w:p>
@@ -21106,6 +22992,7 @@
         </w:rPr>
         <w:t xml:space="preserve">Submit a </w:t>
       </w:r>
+      <w:proofErr w:type="spellStart"/>
       <w:r>
         <w:rPr>
           <w:rFonts w:cs="Arial"/>
@@ -21113,6 +23000,7 @@
         </w:rPr>
         <w:t>StudentHomelessProgramAssociation</w:t>
       </w:r>
+      <w:proofErr w:type="spellEnd"/>
       <w:r>
         <w:rPr>
           <w:rFonts w:cs="Arial"/>
@@ -21199,11 +23087,16 @@
       <w:pPr>
         <w:pStyle w:val="Heading3"/>
       </w:pPr>
-      <w:bookmarkStart w:id="45" w:name="_Toc38352806"/>
-      <w:r>
-        <w:t>Resource: StudentLanguageInstructionProgramAssociation</w:t>
-      </w:r>
-      <w:bookmarkEnd w:id="45"/>
+      <w:bookmarkStart w:id="44" w:name="_Toc38352806"/>
+      <w:r>
+        <w:t xml:space="preserve">Resource: </w:t>
+      </w:r>
+      <w:proofErr w:type="spellStart"/>
+      <w:r>
+        <w:t>StudentLanguageInstructionProgramAssociation</w:t>
+      </w:r>
+      <w:bookmarkEnd w:id="44"/>
+      <w:proofErr w:type="spellEnd"/>
     </w:p>
     <w:p>
       <w:pPr>
@@ -21331,7 +23224,23 @@
           <w:rFonts w:cs="Arial"/>
           <w:szCs w:val="20"/>
         </w:rPr>
-        <w:t>Program - where ProgramTypeDescriptor = “English Learner”</w:t>
+        <w:t xml:space="preserve">Program - where </w:t>
+      </w:r>
+      <w:proofErr w:type="spellStart"/>
+      <w:r>
+        <w:rPr>
+          <w:rFonts w:cs="Arial"/>
+          <w:szCs w:val="20"/>
+        </w:rPr>
+        <w:t>ProgramTypeDescriptor</w:t>
+      </w:r>
+      <w:proofErr w:type="spellEnd"/>
+      <w:r>
+        <w:rPr>
+          <w:rFonts w:cs="Arial"/>
+          <w:szCs w:val="20"/>
+        </w:rPr>
+        <w:t xml:space="preserve"> = “English Learner”</w:t>
       </w:r>
     </w:p>
     <w:p>
@@ -21399,8 +23308,17 @@
           <w:rFonts w:cs="Arial"/>
           <w:szCs w:val="20"/>
         </w:rPr>
-        <w:t>Submit StudentLanguageInstructionProgramAssociation</w:t>
-      </w:r>
+        <w:t xml:space="preserve">Submit </w:t>
+      </w:r>
+      <w:proofErr w:type="spellStart"/>
+      <w:r>
+        <w:rPr>
+          <w:rFonts w:cs="Arial"/>
+          <w:szCs w:val="20"/>
+        </w:rPr>
+        <w:t>StudentLanguageInstructionProgramAssociation</w:t>
+      </w:r>
+      <w:proofErr w:type="spellEnd"/>
       <w:r>
         <w:rPr>
           <w:rFonts w:cs="Arial"/>
@@ -21547,7 +23465,7 @@
       <w:pPr>
         <w:pStyle w:val="Heading2"/>
       </w:pPr>
-      <w:bookmarkStart w:id="46" w:name="_Toc38352807"/>
+      <w:bookmarkStart w:id="45" w:name="_Toc38352807"/>
       <w:r>
         <w:t>20</w:t>
       </w:r>
@@ -21572,24 +23490,29 @@
       <w:r>
         <w:t>Data Requirements - API Resources</w:t>
       </w:r>
+      <w:bookmarkEnd w:id="45"/>
+    </w:p>
+    <w:p>
+      <w:pPr>
+        <w:rPr>
+          <w:rFonts w:cs="Arial"/>
+        </w:rPr>
+      </w:pPr>
+    </w:p>
+    <w:p>
+      <w:pPr>
+        <w:pStyle w:val="Heading3"/>
+      </w:pPr>
+      <w:bookmarkStart w:id="46" w:name="_Toc38352808"/>
+      <w:r>
+        <w:t xml:space="preserve">Resource: </w:t>
+      </w:r>
+      <w:proofErr w:type="spellStart"/>
+      <w:r>
+        <w:t>LocalEducationAgencies</w:t>
+      </w:r>
       <w:bookmarkEnd w:id="46"/>
-    </w:p>
-    <w:p>
-      <w:pPr>
-        <w:rPr>
-          <w:rFonts w:cs="Arial"/>
-        </w:rPr>
-      </w:pPr>
-    </w:p>
-    <w:p>
-      <w:pPr>
-        <w:pStyle w:val="Heading3"/>
-      </w:pPr>
-      <w:bookmarkStart w:id="47" w:name="_Toc38352808"/>
-      <w:r>
-        <w:t>Resource: LocalEducationAgencies</w:t>
-      </w:r>
-      <w:bookmarkEnd w:id="47"/>
+      <w:proofErr w:type="spellEnd"/>
     </w:p>
     <w:p>
       <w:pPr>
@@ -21714,11 +23637,11 @@
       <w:pPr>
         <w:pStyle w:val="Heading3"/>
       </w:pPr>
-      <w:bookmarkStart w:id="48" w:name="_Toc38352809"/>
+      <w:bookmarkStart w:id="47" w:name="_Toc38352809"/>
       <w:r>
         <w:t>Resource: Schools</w:t>
       </w:r>
-      <w:bookmarkEnd w:id="48"/>
+      <w:bookmarkEnd w:id="47"/>
     </w:p>
     <w:p>
       <w:pPr>
@@ -21875,11 +23798,11 @@
       <w:pPr>
         <w:pStyle w:val="Heading3"/>
       </w:pPr>
-      <w:bookmarkStart w:id="49" w:name="_Toc38352810"/>
+      <w:bookmarkStart w:id="48" w:name="_Toc38352810"/>
       <w:r>
         <w:t>Resource: Program</w:t>
       </w:r>
-      <w:bookmarkEnd w:id="49"/>
+      <w:bookmarkEnd w:id="48"/>
     </w:p>
     <w:p>
       <w:pPr>
@@ -22397,7 +24320,7 @@
       <w:pPr>
         <w:pStyle w:val="Heading2"/>
       </w:pPr>
-      <w:bookmarkStart w:id="50" w:name="_Toc38352811"/>
+      <w:bookmarkStart w:id="49" w:name="_Toc38352811"/>
       <w:r>
         <w:t>Ed-Fi Model Dependency Graph (</w:t>
       </w:r>
@@ -22407,7 +24330,7 @@
       <w:r>
         <w:t xml:space="preserve"> collection)</w:t>
       </w:r>
-      <w:bookmarkEnd w:id="50"/>
+      <w:bookmarkEnd w:id="49"/>
     </w:p>
     <w:p>
       <w:pPr>
@@ -22607,7 +24530,7 @@
               </wp:anchor>
             </w:drawing>
           </mc:Choice>
-          <mc:Fallback xmlns:cx2="http://schemas.microsoft.com/office/drawing/2015/10/21/chartex" xmlns:cx3="http://schemas.microsoft.com/office/drawing/2016/5/9/chartex" xmlns:cx4="http://schemas.microsoft.com/office/drawing/2016/5/10/chartex" xmlns:cx5="http://schemas.microsoft.com/office/drawing/2016/5/11/chartex" xmlns:cx6="http://schemas.microsoft.com/office/drawing/2016/5/12/chartex" xmlns:cx7="http://schemas.microsoft.com/office/drawing/2016/5/13/chartex" xmlns:cx8="http://schemas.microsoft.com/office/drawing/2016/5/14/chartex" xmlns:aink="http://schemas.microsoft.com/office/drawing/2016/ink" xmlns:am3d="http://schemas.microsoft.com/office/drawing/2017/model3d" xmlns:w16cid="http://schemas.microsoft.com/office/word/2016/wordml/cid" xmlns:wp14="http://schemas.microsoft.com/office/word/2010/wordml" xmlns:a14="http://schemas.microsoft.com/office/drawing/2010/main" xmlns:pic="http://schemas.openxmlformats.org/drawingml/2006/picture" xmlns:a="http://schemas.openxmlformats.org/drawingml/2006/main">
+          <mc:Fallback xmlns:a="http://schemas.openxmlformats.org/drawingml/2006/main" xmlns:pic="http://schemas.openxmlformats.org/drawingml/2006/picture" xmlns:a14="http://schemas.microsoft.com/office/drawing/2010/main" xmlns:wp14="http://schemas.microsoft.com/office/word/2010/wordml" xmlns:w16cid="http://schemas.microsoft.com/office/word/2016/wordml/cid" xmlns:am3d="http://schemas.microsoft.com/office/drawing/2017/model3d" xmlns:aink="http://schemas.microsoft.com/office/drawing/2016/ink" xmlns:cx8="http://schemas.microsoft.com/office/drawing/2016/5/14/chartex" xmlns:cx7="http://schemas.microsoft.com/office/drawing/2016/5/13/chartex" xmlns:cx6="http://schemas.microsoft.com/office/drawing/2016/5/12/chartex" xmlns:cx5="http://schemas.microsoft.com/office/drawing/2016/5/11/chartex" xmlns:cx4="http://schemas.microsoft.com/office/drawing/2016/5/10/chartex" xmlns:cx3="http://schemas.microsoft.com/office/drawing/2016/5/9/chartex" xmlns:cx2="http://schemas.microsoft.com/office/drawing/2015/10/21/chartex">
             <w:pict w14:anchorId="77F8F3CF">
               <v:line id="Straight Connector 27" style="position:absolute;z-index:251691008;visibility:visible;mso-wrap-style:square;mso-wrap-distance-left:9pt;mso-wrap-distance-top:0;mso-wrap-distance-right:9pt;mso-wrap-distance-bottom:0;mso-position-horizontal:absolute;mso-position-horizontal-relative:text;mso-position-vertical:absolute;mso-position-vertical-relative:text" o:spid="_x0000_s1026" strokecolor="#505150 [3200]" strokeweight="2pt" from="133.6pt,6.95pt" to="133.6pt,24.1pt" w14:anchorId="6A5B1EA0" o:gfxdata="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">
                 <v:shadow on="t" color="black" opacity="24903f" offset="0,.55556mm" origin=",.5"/>
@@ -22689,7 +24612,7 @@
               </wp:anchor>
             </w:drawing>
           </mc:Choice>
-          <mc:Fallback xmlns:cx2="http://schemas.microsoft.com/office/drawing/2015/10/21/chartex" xmlns:cx3="http://schemas.microsoft.com/office/drawing/2016/5/9/chartex" xmlns:cx4="http://schemas.microsoft.com/office/drawing/2016/5/10/chartex" xmlns:cx5="http://schemas.microsoft.com/office/drawing/2016/5/11/chartex" xmlns:cx6="http://schemas.microsoft.com/office/drawing/2016/5/12/chartex" xmlns:cx7="http://schemas.microsoft.com/office/drawing/2016/5/13/chartex" xmlns:cx8="http://schemas.microsoft.com/office/drawing/2016/5/14/chartex" xmlns:aink="http://schemas.microsoft.com/office/drawing/2016/ink" xmlns:am3d="http://schemas.microsoft.com/office/drawing/2017/model3d" xmlns:w16cid="http://schemas.microsoft.com/office/word/2016/wordml/cid" xmlns:wp14="http://schemas.microsoft.com/office/word/2010/wordml" xmlns:a14="http://schemas.microsoft.com/office/drawing/2010/main" xmlns:pic="http://schemas.openxmlformats.org/drawingml/2006/picture" xmlns:a="http://schemas.openxmlformats.org/drawingml/2006/main">
+          <mc:Fallback xmlns:a="http://schemas.openxmlformats.org/drawingml/2006/main" xmlns:pic="http://schemas.openxmlformats.org/drawingml/2006/picture" xmlns:a14="http://schemas.microsoft.com/office/drawing/2010/main" xmlns:wp14="http://schemas.microsoft.com/office/word/2010/wordml" xmlns:w16cid="http://schemas.microsoft.com/office/word/2016/wordml/cid" xmlns:am3d="http://schemas.microsoft.com/office/drawing/2017/model3d" xmlns:aink="http://schemas.microsoft.com/office/drawing/2016/ink" xmlns:cx8="http://schemas.microsoft.com/office/drawing/2016/5/14/chartex" xmlns:cx7="http://schemas.microsoft.com/office/drawing/2016/5/13/chartex" xmlns:cx6="http://schemas.microsoft.com/office/drawing/2016/5/12/chartex" xmlns:cx5="http://schemas.microsoft.com/office/drawing/2016/5/11/chartex" xmlns:cx4="http://schemas.microsoft.com/office/drawing/2016/5/10/chartex" xmlns:cx3="http://schemas.microsoft.com/office/drawing/2016/5/9/chartex" xmlns:cx2="http://schemas.microsoft.com/office/drawing/2015/10/21/chartex">
             <w:pict w14:anchorId="178FC602">
               <v:shapetype id="_x0000_t34" coordsize="21600,21600" o:oned="t" filled="f" o:spt="34" adj="10800" path="m,l@0,0@0,21600,21600,21600e" w14:anchorId="3E35B2BF">
                 <v:stroke joinstyle="miter"/>
@@ -22773,7 +24696,7 @@
               </wp:anchor>
             </w:drawing>
           </mc:Choice>
-          <mc:Fallback xmlns:cx2="http://schemas.microsoft.com/office/drawing/2015/10/21/chartex" xmlns:cx3="http://schemas.microsoft.com/office/drawing/2016/5/9/chartex" xmlns:cx4="http://schemas.microsoft.com/office/drawing/2016/5/10/chartex" xmlns:cx5="http://schemas.microsoft.com/office/drawing/2016/5/11/chartex" xmlns:cx6="http://schemas.microsoft.com/office/drawing/2016/5/12/chartex" xmlns:cx7="http://schemas.microsoft.com/office/drawing/2016/5/13/chartex" xmlns:cx8="http://schemas.microsoft.com/office/drawing/2016/5/14/chartex" xmlns:aink="http://schemas.microsoft.com/office/drawing/2016/ink" xmlns:am3d="http://schemas.microsoft.com/office/drawing/2017/model3d" xmlns:w16cid="http://schemas.microsoft.com/office/word/2016/wordml/cid" xmlns:wp14="http://schemas.microsoft.com/office/word/2010/wordml" xmlns:a14="http://schemas.microsoft.com/office/drawing/2010/main" xmlns:pic="http://schemas.openxmlformats.org/drawingml/2006/picture" xmlns:a="http://schemas.openxmlformats.org/drawingml/2006/main">
+          <mc:Fallback xmlns:a="http://schemas.openxmlformats.org/drawingml/2006/main" xmlns:pic="http://schemas.openxmlformats.org/drawingml/2006/picture" xmlns:a14="http://schemas.microsoft.com/office/drawing/2010/main" xmlns:wp14="http://schemas.microsoft.com/office/word/2010/wordml" xmlns:w16cid="http://schemas.microsoft.com/office/word/2016/wordml/cid" xmlns:am3d="http://schemas.microsoft.com/office/drawing/2017/model3d" xmlns:aink="http://schemas.microsoft.com/office/drawing/2016/ink" xmlns:cx8="http://schemas.microsoft.com/office/drawing/2016/5/14/chartex" xmlns:cx7="http://schemas.microsoft.com/office/drawing/2016/5/13/chartex" xmlns:cx6="http://schemas.microsoft.com/office/drawing/2016/5/12/chartex" xmlns:cx5="http://schemas.microsoft.com/office/drawing/2016/5/11/chartex" xmlns:cx4="http://schemas.microsoft.com/office/drawing/2016/5/10/chartex" xmlns:cx3="http://schemas.microsoft.com/office/drawing/2016/5/9/chartex" xmlns:cx2="http://schemas.microsoft.com/office/drawing/2015/10/21/chartex">
             <w:pict w14:anchorId="1BBAAA01">
               <v:shape id="Connector: Elbow 25" style="position:absolute;margin-left:69.7pt;margin-top:9.45pt;width:63.9pt;height:22.7pt;flip:x;z-index:251687936;visibility:visible;mso-wrap-style:square;mso-height-percent:0;mso-wrap-distance-left:9pt;mso-wrap-distance-top:0;mso-wrap-distance-right:9pt;mso-wrap-distance-bottom:0;mso-position-horizontal:absolute;mso-position-horizontal-relative:text;mso-position-vertical:absolute;mso-position-vertical-relative:text;mso-height-percent:0;mso-height-relative:margin" o:spid="_x0000_s1026" strokecolor="#505150 [3200]" strokeweight="2pt" type="#_x0000_t34" adj="21496" o:gfxdata="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" w14:anchorId="30FCF7AA">
                 <v:stroke endarrow="block"/>
@@ -23162,7 +25085,7 @@
               </wp:anchor>
             </w:drawing>
           </mc:Choice>
-          <mc:Fallback xmlns:cx2="http://schemas.microsoft.com/office/drawing/2015/10/21/chartex" xmlns:cx3="http://schemas.microsoft.com/office/drawing/2016/5/9/chartex" xmlns:cx4="http://schemas.microsoft.com/office/drawing/2016/5/10/chartex" xmlns:cx5="http://schemas.microsoft.com/office/drawing/2016/5/11/chartex" xmlns:cx6="http://schemas.microsoft.com/office/drawing/2016/5/12/chartex" xmlns:cx7="http://schemas.microsoft.com/office/drawing/2016/5/13/chartex" xmlns:cx8="http://schemas.microsoft.com/office/drawing/2016/5/14/chartex" xmlns:aink="http://schemas.microsoft.com/office/drawing/2016/ink" xmlns:am3d="http://schemas.microsoft.com/office/drawing/2017/model3d" xmlns:w16cid="http://schemas.microsoft.com/office/word/2016/wordml/cid" xmlns:wp14="http://schemas.microsoft.com/office/word/2010/wordml" xmlns:a14="http://schemas.microsoft.com/office/drawing/2010/main" xmlns:pic="http://schemas.openxmlformats.org/drawingml/2006/picture" xmlns:a="http://schemas.openxmlformats.org/drawingml/2006/main">
+          <mc:Fallback xmlns:a="http://schemas.openxmlformats.org/drawingml/2006/main" xmlns:pic="http://schemas.openxmlformats.org/drawingml/2006/picture" xmlns:a14="http://schemas.microsoft.com/office/drawing/2010/main" xmlns:wp14="http://schemas.microsoft.com/office/word/2010/wordml" xmlns:w16cid="http://schemas.microsoft.com/office/word/2016/wordml/cid" xmlns:am3d="http://schemas.microsoft.com/office/drawing/2017/model3d" xmlns:aink="http://schemas.microsoft.com/office/drawing/2016/ink" xmlns:cx8="http://schemas.microsoft.com/office/drawing/2016/5/14/chartex" xmlns:cx7="http://schemas.microsoft.com/office/drawing/2016/5/13/chartex" xmlns:cx6="http://schemas.microsoft.com/office/drawing/2016/5/12/chartex" xmlns:cx5="http://schemas.microsoft.com/office/drawing/2016/5/11/chartex" xmlns:cx4="http://schemas.microsoft.com/office/drawing/2016/5/10/chartex" xmlns:cx3="http://schemas.microsoft.com/office/drawing/2016/5/9/chartex" xmlns:cx2="http://schemas.microsoft.com/office/drawing/2015/10/21/chartex">
             <w:pict w14:anchorId="45F1D0E7">
               <v:shape id="Straight Arrow Connector 385073581" style="position:absolute;margin-left:240pt;margin-top:13.35pt;width:91.65pt;height:3.6pt;z-index:251707392;visibility:visible;mso-wrap-style:square;mso-width-percent:0;mso-height-percent:0;mso-wrap-distance-left:9pt;mso-wrap-distance-top:0;mso-wrap-distance-right:9pt;mso-wrap-distance-bottom:0;mso-position-horizontal:absolute;mso-position-horizontal-relative:text;mso-position-vertical:absolute;mso-position-vertical-relative:text;mso-width-percent:0;mso-height-percent:0;mso-width-relative:margin;mso-height-relative:margin" o:spid="_x0000_s1026" strokecolor="#505150 [3200]" strokeweight="2pt" type="#_x0000_t32" o:gfxdata="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" w14:anchorId="66093074">
                 <v:stroke endarrow="block"/>
@@ -23251,7 +25174,7 @@
               </wp:anchor>
             </w:drawing>
           </mc:Choice>
-          <mc:Fallback xmlns:cx2="http://schemas.microsoft.com/office/drawing/2015/10/21/chartex" xmlns:cx3="http://schemas.microsoft.com/office/drawing/2016/5/9/chartex" xmlns:cx4="http://schemas.microsoft.com/office/drawing/2016/5/10/chartex" xmlns:cx5="http://schemas.microsoft.com/office/drawing/2016/5/11/chartex" xmlns:cx6="http://schemas.microsoft.com/office/drawing/2016/5/12/chartex" xmlns:cx7="http://schemas.microsoft.com/office/drawing/2016/5/13/chartex" xmlns:cx8="http://schemas.microsoft.com/office/drawing/2016/5/14/chartex" xmlns:aink="http://schemas.microsoft.com/office/drawing/2016/ink" xmlns:am3d="http://schemas.microsoft.com/office/drawing/2017/model3d" xmlns:w16cid="http://schemas.microsoft.com/office/word/2016/wordml/cid" xmlns:wp14="http://schemas.microsoft.com/office/word/2010/wordml" xmlns:a14="http://schemas.microsoft.com/office/drawing/2010/main" xmlns:pic="http://schemas.openxmlformats.org/drawingml/2006/picture" xmlns:a="http://schemas.openxmlformats.org/drawingml/2006/main">
+          <mc:Fallback xmlns:a="http://schemas.openxmlformats.org/drawingml/2006/main" xmlns:pic="http://schemas.openxmlformats.org/drawingml/2006/picture" xmlns:a14="http://schemas.microsoft.com/office/drawing/2010/main" xmlns:wp14="http://schemas.microsoft.com/office/word/2010/wordml" xmlns:w16cid="http://schemas.microsoft.com/office/word/2016/wordml/cid" xmlns:am3d="http://schemas.microsoft.com/office/drawing/2017/model3d" xmlns:aink="http://schemas.microsoft.com/office/drawing/2016/ink" xmlns:cx8="http://schemas.microsoft.com/office/drawing/2016/5/14/chartex" xmlns:cx7="http://schemas.microsoft.com/office/drawing/2016/5/13/chartex" xmlns:cx6="http://schemas.microsoft.com/office/drawing/2016/5/12/chartex" xmlns:cx5="http://schemas.microsoft.com/office/drawing/2016/5/11/chartex" xmlns:cx4="http://schemas.microsoft.com/office/drawing/2016/5/10/chartex" xmlns:cx3="http://schemas.microsoft.com/office/drawing/2016/5/9/chartex" xmlns:cx2="http://schemas.microsoft.com/office/drawing/2015/10/21/chartex">
             <w:pict w14:anchorId="42C5F93F">
               <v:shape id="Straight Arrow Connector 31" style="position:absolute;margin-left:176.9pt;margin-top:3.55pt;width:0;height:79.4pt;z-index:251698176;visibility:visible;mso-wrap-style:square;mso-wrap-distance-left:9pt;mso-wrap-distance-top:0;mso-wrap-distance-right:9pt;mso-wrap-distance-bottom:0;mso-position-horizontal:absolute;mso-position-horizontal-relative:text;mso-position-vertical:absolute;mso-position-vertical-relative:text" o:spid="_x0000_s1026" strokecolor="#505150 [3200]" strokeweight="2pt" type="#_x0000_t32" o:gfxdata="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" w14:anchorId="1C33CE6E">
                 <v:stroke endarrow="block"/>
@@ -23319,7 +25242,7 @@
               </wp:anchor>
             </w:drawing>
           </mc:Choice>
-          <mc:Fallback xmlns:cx2="http://schemas.microsoft.com/office/drawing/2015/10/21/chartex" xmlns:cx3="http://schemas.microsoft.com/office/drawing/2016/5/9/chartex" xmlns:cx4="http://schemas.microsoft.com/office/drawing/2016/5/10/chartex" xmlns:cx5="http://schemas.microsoft.com/office/drawing/2016/5/11/chartex" xmlns:cx6="http://schemas.microsoft.com/office/drawing/2016/5/12/chartex" xmlns:cx7="http://schemas.microsoft.com/office/drawing/2016/5/13/chartex" xmlns:cx8="http://schemas.microsoft.com/office/drawing/2016/5/14/chartex" xmlns:aink="http://schemas.microsoft.com/office/drawing/2016/ink" xmlns:am3d="http://schemas.microsoft.com/office/drawing/2017/model3d" xmlns:w16cid="http://schemas.microsoft.com/office/word/2016/wordml/cid" xmlns:wp14="http://schemas.microsoft.com/office/word/2010/wordml" xmlns:a14="http://schemas.microsoft.com/office/drawing/2010/main" xmlns:pic="http://schemas.openxmlformats.org/drawingml/2006/picture" xmlns:a="http://schemas.openxmlformats.org/drawingml/2006/main">
+          <mc:Fallback xmlns:a="http://schemas.openxmlformats.org/drawingml/2006/main" xmlns:pic="http://schemas.openxmlformats.org/drawingml/2006/picture" xmlns:a14="http://schemas.microsoft.com/office/drawing/2010/main" xmlns:wp14="http://schemas.microsoft.com/office/word/2010/wordml" xmlns:w16cid="http://schemas.microsoft.com/office/word/2016/wordml/cid" xmlns:am3d="http://schemas.microsoft.com/office/drawing/2017/model3d" xmlns:aink="http://schemas.microsoft.com/office/drawing/2016/ink" xmlns:cx8="http://schemas.microsoft.com/office/drawing/2016/5/14/chartex" xmlns:cx7="http://schemas.microsoft.com/office/drawing/2016/5/13/chartex" xmlns:cx6="http://schemas.microsoft.com/office/drawing/2016/5/12/chartex" xmlns:cx5="http://schemas.microsoft.com/office/drawing/2016/5/11/chartex" xmlns:cx4="http://schemas.microsoft.com/office/drawing/2016/5/10/chartex" xmlns:cx3="http://schemas.microsoft.com/office/drawing/2016/5/9/chartex" xmlns:cx2="http://schemas.microsoft.com/office/drawing/2015/10/21/chartex">
             <w:pict w14:anchorId="76EE3EB3">
               <v:shape id="Straight Arrow Connector 30" style="position:absolute;margin-left:69.6pt;margin-top:3.65pt;width:0;height:79.4pt;z-index:251696128;visibility:visible;mso-wrap-style:square;mso-wrap-distance-left:9pt;mso-wrap-distance-top:0;mso-wrap-distance-right:9pt;mso-wrap-distance-bottom:0;mso-position-horizontal:absolute;mso-position-horizontal-relative:text;mso-position-vertical:absolute;mso-position-vertical-relative:text" o:spid="_x0000_s1026" strokecolor="#505150 [3200]" strokeweight="2pt" type="#_x0000_t32" o:gfxdata="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" w14:anchorId="4FBB447E">
                 <v:stroke endarrow="block"/>
@@ -23387,7 +25310,7 @@
               </wp:anchor>
             </w:drawing>
           </mc:Choice>
-          <mc:Fallback xmlns:cx2="http://schemas.microsoft.com/office/drawing/2015/10/21/chartex" xmlns:cx3="http://schemas.microsoft.com/office/drawing/2016/5/9/chartex" xmlns:cx4="http://schemas.microsoft.com/office/drawing/2016/5/10/chartex" xmlns:cx5="http://schemas.microsoft.com/office/drawing/2016/5/11/chartex" xmlns:cx6="http://schemas.microsoft.com/office/drawing/2016/5/12/chartex" xmlns:cx7="http://schemas.microsoft.com/office/drawing/2016/5/13/chartex" xmlns:cx8="http://schemas.microsoft.com/office/drawing/2016/5/14/chartex" xmlns:aink="http://schemas.microsoft.com/office/drawing/2016/ink" xmlns:am3d="http://schemas.microsoft.com/office/drawing/2017/model3d" xmlns:w16cid="http://schemas.microsoft.com/office/word/2016/wordml/cid" xmlns:wp14="http://schemas.microsoft.com/office/word/2010/wordml" xmlns:a14="http://schemas.microsoft.com/office/drawing/2010/main" xmlns:pic="http://schemas.openxmlformats.org/drawingml/2006/picture" xmlns:a="http://schemas.openxmlformats.org/drawingml/2006/main">
+          <mc:Fallback xmlns:a="http://schemas.openxmlformats.org/drawingml/2006/main" xmlns:pic="http://schemas.openxmlformats.org/drawingml/2006/picture" xmlns:a14="http://schemas.microsoft.com/office/drawing/2010/main" xmlns:wp14="http://schemas.microsoft.com/office/word/2010/wordml" xmlns:w16cid="http://schemas.microsoft.com/office/word/2016/wordml/cid" xmlns:am3d="http://schemas.microsoft.com/office/drawing/2017/model3d" xmlns:aink="http://schemas.microsoft.com/office/drawing/2016/ink" xmlns:cx8="http://schemas.microsoft.com/office/drawing/2016/5/14/chartex" xmlns:cx7="http://schemas.microsoft.com/office/drawing/2016/5/13/chartex" xmlns:cx6="http://schemas.microsoft.com/office/drawing/2016/5/12/chartex" xmlns:cx5="http://schemas.microsoft.com/office/drawing/2016/5/11/chartex" xmlns:cx4="http://schemas.microsoft.com/office/drawing/2016/5/10/chartex" xmlns:cx3="http://schemas.microsoft.com/office/drawing/2016/5/9/chartex" xmlns:cx2="http://schemas.microsoft.com/office/drawing/2015/10/21/chartex">
             <w:pict w14:anchorId="171E5580">
               <v:line id="Straight Connector 29" style="position:absolute;z-index:251695104;visibility:visible;mso-wrap-style:square;mso-height-percent:0;mso-wrap-distance-left:9pt;mso-wrap-distance-top:0;mso-wrap-distance-right:9pt;mso-wrap-distance-bottom:0;mso-position-horizontal:absolute;mso-position-horizontal-relative:text;mso-position-vertical:absolute;mso-position-vertical-relative:text;mso-height-percent:0;mso-height-relative:margin" o:spid="_x0000_s1026" strokecolor="#505150 [3200]" strokeweight="2pt" from="200.35pt,3.55pt" to="200.35pt,43.05pt" w14:anchorId="655D9A84" o:gfxdata="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">
                 <v:shadow on="t" color="black" opacity="24903f" offset="0,.55556mm" origin=",.5"/>
@@ -23483,7 +25406,7 @@
               </wp:anchor>
             </w:drawing>
           </mc:Choice>
-          <mc:Fallback xmlns:cx2="http://schemas.microsoft.com/office/drawing/2015/10/21/chartex" xmlns:cx3="http://schemas.microsoft.com/office/drawing/2016/5/9/chartex" xmlns:cx4="http://schemas.microsoft.com/office/drawing/2016/5/10/chartex" xmlns:cx5="http://schemas.microsoft.com/office/drawing/2016/5/11/chartex" xmlns:cx6="http://schemas.microsoft.com/office/drawing/2016/5/12/chartex" xmlns:cx7="http://schemas.microsoft.com/office/drawing/2016/5/13/chartex" xmlns:cx8="http://schemas.microsoft.com/office/drawing/2016/5/14/chartex" xmlns:aink="http://schemas.microsoft.com/office/drawing/2016/ink" xmlns:am3d="http://schemas.microsoft.com/office/drawing/2017/model3d" xmlns:w16cid="http://schemas.microsoft.com/office/word/2016/wordml/cid" xmlns:a="http://schemas.openxmlformats.org/drawingml/2006/main" xmlns:pic="http://schemas.openxmlformats.org/drawingml/2006/picture" xmlns:a14="http://schemas.microsoft.com/office/drawing/2010/main">
+          <mc:Fallback xmlns:a14="http://schemas.microsoft.com/office/drawing/2010/main" xmlns:pic="http://schemas.openxmlformats.org/drawingml/2006/picture" xmlns:a="http://schemas.openxmlformats.org/drawingml/2006/main" xmlns:w16cid="http://schemas.microsoft.com/office/word/2016/wordml/cid" xmlns:am3d="http://schemas.microsoft.com/office/drawing/2017/model3d" xmlns:aink="http://schemas.microsoft.com/office/drawing/2016/ink" xmlns:cx8="http://schemas.microsoft.com/office/drawing/2016/5/14/chartex" xmlns:cx7="http://schemas.microsoft.com/office/drawing/2016/5/13/chartex" xmlns:cx6="http://schemas.microsoft.com/office/drawing/2016/5/12/chartex" xmlns:cx5="http://schemas.microsoft.com/office/drawing/2016/5/11/chartex" xmlns:cx4="http://schemas.microsoft.com/office/drawing/2016/5/10/chartex" xmlns:cx3="http://schemas.microsoft.com/office/drawing/2016/5/9/chartex" xmlns:cx2="http://schemas.microsoft.com/office/drawing/2015/10/21/chartex">
             <w:pict>
               <v:shapetype id="_x0000_t34" coordsize="21600,21600" o:oned="t" filled="f" o:spt="34" adj="10800" path="m,l@0,0@0,21600,21600,21600e" w14:anchorId="3C5D976D">
                 <v:stroke joinstyle="miter"/>
@@ -23814,7 +25737,7 @@
               </wp:anchor>
             </w:drawing>
           </mc:Choice>
-          <mc:Fallback xmlns:cx2="http://schemas.microsoft.com/office/drawing/2015/10/21/chartex" xmlns:cx3="http://schemas.microsoft.com/office/drawing/2016/5/9/chartex" xmlns:cx4="http://schemas.microsoft.com/office/drawing/2016/5/10/chartex" xmlns:cx5="http://schemas.microsoft.com/office/drawing/2016/5/11/chartex" xmlns:cx6="http://schemas.microsoft.com/office/drawing/2016/5/12/chartex" xmlns:cx7="http://schemas.microsoft.com/office/drawing/2016/5/13/chartex" xmlns:cx8="http://schemas.microsoft.com/office/drawing/2016/5/14/chartex" xmlns:aink="http://schemas.microsoft.com/office/drawing/2016/ink" xmlns:am3d="http://schemas.microsoft.com/office/drawing/2017/model3d" xmlns:w16cid="http://schemas.microsoft.com/office/word/2016/wordml/cid" xmlns:wp14="http://schemas.microsoft.com/office/word/2010/wordml" xmlns:a14="http://schemas.microsoft.com/office/drawing/2010/main" xmlns:pic="http://schemas.openxmlformats.org/drawingml/2006/picture" xmlns:a="http://schemas.openxmlformats.org/drawingml/2006/main">
+          <mc:Fallback xmlns:a="http://schemas.openxmlformats.org/drawingml/2006/main" xmlns:pic="http://schemas.openxmlformats.org/drawingml/2006/picture" xmlns:a14="http://schemas.microsoft.com/office/drawing/2010/main" xmlns:wp14="http://schemas.microsoft.com/office/word/2010/wordml" xmlns:w16cid="http://schemas.microsoft.com/office/word/2016/wordml/cid" xmlns:am3d="http://schemas.microsoft.com/office/drawing/2017/model3d" xmlns:aink="http://schemas.microsoft.com/office/drawing/2016/ink" xmlns:cx8="http://schemas.microsoft.com/office/drawing/2016/5/14/chartex" xmlns:cx7="http://schemas.microsoft.com/office/drawing/2016/5/13/chartex" xmlns:cx6="http://schemas.microsoft.com/office/drawing/2016/5/12/chartex" xmlns:cx5="http://schemas.microsoft.com/office/drawing/2016/5/11/chartex" xmlns:cx4="http://schemas.microsoft.com/office/drawing/2016/5/10/chartex" xmlns:cx3="http://schemas.microsoft.com/office/drawing/2016/5/9/chartex" xmlns:cx2="http://schemas.microsoft.com/office/drawing/2015/10/21/chartex">
             <w:pict w14:anchorId="1E552152">
               <v:shape id="Straight Arrow Connector 385073573" style="position:absolute;margin-left:401.1pt;margin-top:14.5pt;width:0;height:49.15pt;z-index:251704320;visibility:visible;mso-wrap-style:square;mso-width-percent:0;mso-height-percent:0;mso-wrap-distance-left:9pt;mso-wrap-distance-top:0;mso-wrap-distance-right:9pt;mso-wrap-distance-bottom:0;mso-position-horizontal:absolute;mso-position-horizontal-relative:text;mso-position-vertical:absolute;mso-position-vertical-relative:text;mso-width-percent:0;mso-height-percent:0;mso-width-relative:margin;mso-height-relative:margin" o:spid="_x0000_s1026" strokecolor="#505150 [3200]" strokeweight="2pt" type="#_x0000_t32" o:gfxdata="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" w14:anchorId="03DB7F8A">
                 <v:stroke endarrow="block"/>
@@ -23895,7 +25818,7 @@
               </wp:anchor>
             </w:drawing>
           </mc:Choice>
-          <mc:Fallback xmlns:cx2="http://schemas.microsoft.com/office/drawing/2015/10/21/chartex" xmlns:cx3="http://schemas.microsoft.com/office/drawing/2016/5/9/chartex" xmlns:cx4="http://schemas.microsoft.com/office/drawing/2016/5/10/chartex" xmlns:cx5="http://schemas.microsoft.com/office/drawing/2016/5/11/chartex" xmlns:cx6="http://schemas.microsoft.com/office/drawing/2016/5/12/chartex" xmlns:cx7="http://schemas.microsoft.com/office/drawing/2016/5/13/chartex" xmlns:cx8="http://schemas.microsoft.com/office/drawing/2016/5/14/chartex" xmlns:aink="http://schemas.microsoft.com/office/drawing/2016/ink" xmlns:am3d="http://schemas.microsoft.com/office/drawing/2017/model3d" xmlns:w16cid="http://schemas.microsoft.com/office/word/2016/wordml/cid" xmlns:wp14="http://schemas.microsoft.com/office/word/2010/wordml" xmlns:a14="http://schemas.microsoft.com/office/drawing/2010/main" xmlns:pic="http://schemas.openxmlformats.org/drawingml/2006/picture" xmlns:a="http://schemas.openxmlformats.org/drawingml/2006/main">
+          <mc:Fallback xmlns:a="http://schemas.openxmlformats.org/drawingml/2006/main" xmlns:pic="http://schemas.openxmlformats.org/drawingml/2006/picture" xmlns:a14="http://schemas.microsoft.com/office/drawing/2010/main" xmlns:wp14="http://schemas.microsoft.com/office/word/2010/wordml" xmlns:w16cid="http://schemas.microsoft.com/office/word/2016/wordml/cid" xmlns:am3d="http://schemas.microsoft.com/office/drawing/2017/model3d" xmlns:aink="http://schemas.microsoft.com/office/drawing/2016/ink" xmlns:cx8="http://schemas.microsoft.com/office/drawing/2016/5/14/chartex" xmlns:cx7="http://schemas.microsoft.com/office/drawing/2016/5/13/chartex" xmlns:cx6="http://schemas.microsoft.com/office/drawing/2016/5/12/chartex" xmlns:cx5="http://schemas.microsoft.com/office/drawing/2016/5/11/chartex" xmlns:cx4="http://schemas.microsoft.com/office/drawing/2016/5/10/chartex" xmlns:cx3="http://schemas.microsoft.com/office/drawing/2016/5/9/chartex" xmlns:cx2="http://schemas.microsoft.com/office/drawing/2015/10/21/chartex">
             <w:pict w14:anchorId="128BD02E">
               <v:shape id="Straight Arrow Connector 385073572" style="position:absolute;margin-left:239.65pt;margin-top:10.65pt;width:129.2pt;height:37.1pt;z-index:251702272;visibility:visible;mso-wrap-style:square;mso-width-percent:0;mso-height-percent:0;mso-wrap-distance-left:9pt;mso-wrap-distance-top:0;mso-wrap-distance-right:9pt;mso-wrap-distance-bottom:0;mso-position-horizontal:absolute;mso-position-horizontal-relative:text;mso-position-vertical:absolute;mso-position-vertical-relative:text;mso-width-percent:0;mso-height-percent:0;mso-width-relative:margin;mso-height-relative:margin" o:spid="_x0000_s1026" strokecolor="#505150 [3200]" strokeweight="2pt" type="#_x0000_t32" o:gfxdata="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" w14:anchorId="414271D6">
                 <v:stroke endarrow="block"/>
@@ -23966,7 +25889,7 @@
               </wp:anchor>
             </w:drawing>
           </mc:Choice>
-          <mc:Fallback xmlns:cx2="http://schemas.microsoft.com/office/drawing/2015/10/21/chartex" xmlns:cx3="http://schemas.microsoft.com/office/drawing/2016/5/9/chartex" xmlns:cx4="http://schemas.microsoft.com/office/drawing/2016/5/10/chartex" xmlns:cx5="http://schemas.microsoft.com/office/drawing/2016/5/11/chartex" xmlns:cx6="http://schemas.microsoft.com/office/drawing/2016/5/12/chartex" xmlns:cx7="http://schemas.microsoft.com/office/drawing/2016/5/13/chartex" xmlns:cx8="http://schemas.microsoft.com/office/drawing/2016/5/14/chartex" xmlns:aink="http://schemas.microsoft.com/office/drawing/2016/ink" xmlns:am3d="http://schemas.microsoft.com/office/drawing/2017/model3d" xmlns:w16cid="http://schemas.microsoft.com/office/word/2016/wordml/cid" xmlns:wp14="http://schemas.microsoft.com/office/word/2010/wordml" xmlns:a14="http://schemas.microsoft.com/office/drawing/2010/main" xmlns:pic="http://schemas.openxmlformats.org/drawingml/2006/picture" xmlns:a="http://schemas.openxmlformats.org/drawingml/2006/main">
+          <mc:Fallback xmlns:a="http://schemas.openxmlformats.org/drawingml/2006/main" xmlns:pic="http://schemas.openxmlformats.org/drawingml/2006/picture" xmlns:a14="http://schemas.microsoft.com/office/drawing/2010/main" xmlns:wp14="http://schemas.microsoft.com/office/word/2010/wordml" xmlns:w16cid="http://schemas.microsoft.com/office/word/2016/wordml/cid" xmlns:am3d="http://schemas.microsoft.com/office/drawing/2017/model3d" xmlns:aink="http://schemas.microsoft.com/office/drawing/2016/ink" xmlns:cx8="http://schemas.microsoft.com/office/drawing/2016/5/14/chartex" xmlns:cx7="http://schemas.microsoft.com/office/drawing/2016/5/13/chartex" xmlns:cx6="http://schemas.microsoft.com/office/drawing/2016/5/12/chartex" xmlns:cx5="http://schemas.microsoft.com/office/drawing/2016/5/11/chartex" xmlns:cx4="http://schemas.microsoft.com/office/drawing/2016/5/10/chartex" xmlns:cx3="http://schemas.microsoft.com/office/drawing/2016/5/9/chartex" xmlns:cx2="http://schemas.microsoft.com/office/drawing/2015/10/21/chartex">
             <w:pict w14:anchorId="61D5C450">
               <v:shape id="Straight Arrow Connector 385073570" style="position:absolute;margin-left:74.4pt;margin-top:11.15pt;width:0;height:36.95pt;z-index:251700224;visibility:visible;mso-wrap-style:square;mso-height-percent:0;mso-wrap-distance-left:9pt;mso-wrap-distance-top:0;mso-wrap-distance-right:9pt;mso-wrap-distance-bottom:0;mso-position-horizontal:absolute;mso-position-horizontal-relative:text;mso-position-vertical:absolute;mso-position-vertical-relative:text;mso-height-percent:0;mso-height-relative:margin" o:spid="_x0000_s1026" strokecolor="#505150 [3200]" strokeweight="2pt" type="#_x0000_t32" o:gfxdata="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" w14:anchorId="4BB1AE35">
                 <v:stroke endarrow="block"/>
@@ -24150,8 +26073,13 @@
                             <w:pPr>
                               <w:jc w:val="center"/>
                             </w:pPr>
+                            <w:proofErr w:type="spellStart"/>
                             <w:r>
-                              <w:t>StudentEducationOrganizationAssociation (Demographic Records)</w:t>
+                              <w:t>StudentEducationOrganizationAssociation</w:t>
+                            </w:r>
+                            <w:proofErr w:type="spellEnd"/>
+                            <w:r>
+                              <w:t xml:space="preserve"> (Demographic Records)</w:t>
                             </w:r>
                           </w:p>
                         </w:txbxContent>
@@ -24184,8 +26112,13 @@
                       <w:pPr>
                         <w:jc w:val="center"/>
                       </w:pPr>
+                      <w:proofErr w:type="spellStart"/>
                       <w:r>
-                        <w:t>StudentEducationOrganizationAssociation (Demographic Records)</w:t>
+                        <w:t>StudentEducationOrganizationAssociation</w:t>
+                      </w:r>
+                      <w:proofErr w:type="spellEnd"/>
+                      <w:r>
+                        <w:t xml:space="preserve"> (Demographic Records)</w:t>
                       </w:r>
                     </w:p>
                   </w:txbxContent>
@@ -24302,7 +26235,23 @@
           <w:rFonts w:cs="Arial"/>
           <w:szCs w:val="20"/>
         </w:rPr>
-        <w:t>Though MARSS is centered around student demographics and enrollment, the core Student records must be loaded before students may be enrolled.</w:t>
+        <w:t xml:space="preserve">Though MARSS is centered </w:t>
+      </w:r>
+      <w:proofErr w:type="gramStart"/>
+      <w:r>
+        <w:rPr>
+          <w:rFonts w:cs="Arial"/>
+          <w:szCs w:val="20"/>
+        </w:rPr>
+        <w:t>around</w:t>
+      </w:r>
+      <w:proofErr w:type="gramEnd"/>
+      <w:r>
+        <w:rPr>
+          <w:rFonts w:cs="Arial"/>
+          <w:szCs w:val="20"/>
+        </w:rPr>
+        <w:t xml:space="preserve"> student demographics and enrollment, the core Student records must be loaded before students may be enrolled.</w:t>
       </w:r>
     </w:p>
     <w:p>
@@ -24342,7 +26291,23 @@
           <w:rFonts w:cs="Arial"/>
           <w:szCs w:val="20"/>
         </w:rPr>
-        <w:t xml:space="preserve">Once student enrollment data is loaded, student demographics may be provided via StudentEducationOrganizationAssociation. </w:t>
+        <w:t xml:space="preserve">Once student enrollment data is loaded, student demographics may be provided via </w:t>
+      </w:r>
+      <w:proofErr w:type="spellStart"/>
+      <w:r>
+        <w:rPr>
+          <w:rFonts w:cs="Arial"/>
+          <w:szCs w:val="20"/>
+        </w:rPr>
+        <w:t>StudentEducationOrganizationAssociation</w:t>
+      </w:r>
+      <w:proofErr w:type="spellEnd"/>
+      <w:r>
+        <w:rPr>
+          <w:rFonts w:cs="Arial"/>
+          <w:szCs w:val="20"/>
+        </w:rPr>
+        <w:t xml:space="preserve">. </w:t>
       </w:r>
     </w:p>
     <w:p>
@@ -24377,12 +26342,37 @@
           <w:szCs w:val="20"/>
         </w:rPr>
       </w:pPr>
-      <w:r>
-        <w:rPr>
-          <w:rFonts w:cs="Arial"/>
-          <w:szCs w:val="20"/>
-        </w:rPr>
-        <w:t>StudentProgramAssociations can be loaded once Programs and StudentSchoolAssociations have been loaded.</w:t>
+      <w:proofErr w:type="spellStart"/>
+      <w:r>
+        <w:rPr>
+          <w:rFonts w:cs="Arial"/>
+          <w:szCs w:val="20"/>
+        </w:rPr>
+        <w:t>StudentProgramAssociations</w:t>
+      </w:r>
+      <w:proofErr w:type="spellEnd"/>
+      <w:r>
+        <w:rPr>
+          <w:rFonts w:cs="Arial"/>
+          <w:szCs w:val="20"/>
+        </w:rPr>
+        <w:t xml:space="preserve"> can be loaded once Programs and </w:t>
+      </w:r>
+      <w:proofErr w:type="spellStart"/>
+      <w:r>
+        <w:rPr>
+          <w:rFonts w:cs="Arial"/>
+          <w:szCs w:val="20"/>
+        </w:rPr>
+        <w:t>StudentSchoolAssociations</w:t>
+      </w:r>
+      <w:proofErr w:type="spellEnd"/>
+      <w:r>
+        <w:rPr>
+          <w:rFonts w:cs="Arial"/>
+          <w:szCs w:val="20"/>
+        </w:rPr>
+        <w:t xml:space="preserve"> have been loaded.</w:t>
       </w:r>
     </w:p>
     <w:p>
@@ -24404,7 +26394,7 @@
       <w:pPr>
         <w:pStyle w:val="Heading2"/>
       </w:pPr>
-      <w:bookmarkStart w:id="51" w:name="_Toc38352812"/>
+      <w:bookmarkStart w:id="50" w:name="_Toc38352812"/>
       <w:r>
         <w:lastRenderedPageBreak/>
         <w:t>Ed-Fi Model Dependency Graph (</w:t>
@@ -24415,7 +26405,7 @@
       <w:r>
         <w:t xml:space="preserve"> collection)</w:t>
       </w:r>
-      <w:bookmarkEnd w:id="51"/>
+      <w:bookmarkEnd w:id="50"/>
     </w:p>
     <w:p>
       <w:r>
@@ -24603,7 +26593,7 @@
               </wp:anchor>
             </w:drawing>
           </mc:Choice>
-          <mc:Fallback xmlns:cx2="http://schemas.microsoft.com/office/drawing/2015/10/21/chartex" xmlns:cx3="http://schemas.microsoft.com/office/drawing/2016/5/9/chartex" xmlns:cx4="http://schemas.microsoft.com/office/drawing/2016/5/10/chartex" xmlns:cx5="http://schemas.microsoft.com/office/drawing/2016/5/11/chartex" xmlns:cx6="http://schemas.microsoft.com/office/drawing/2016/5/12/chartex" xmlns:cx7="http://schemas.microsoft.com/office/drawing/2016/5/13/chartex" xmlns:cx8="http://schemas.microsoft.com/office/drawing/2016/5/14/chartex" xmlns:aink="http://schemas.microsoft.com/office/drawing/2016/ink" xmlns:am3d="http://schemas.microsoft.com/office/drawing/2017/model3d" xmlns:w16cid="http://schemas.microsoft.com/office/word/2016/wordml/cid" xmlns:a14="http://schemas.microsoft.com/office/drawing/2010/main" xmlns:pic="http://schemas.openxmlformats.org/drawingml/2006/picture" xmlns:a="http://schemas.openxmlformats.org/drawingml/2006/main">
+          <mc:Fallback xmlns:a="http://schemas.openxmlformats.org/drawingml/2006/main" xmlns:pic="http://schemas.openxmlformats.org/drawingml/2006/picture" xmlns:a14="http://schemas.microsoft.com/office/drawing/2010/main" xmlns:w16cid="http://schemas.microsoft.com/office/word/2016/wordml/cid" xmlns:am3d="http://schemas.microsoft.com/office/drawing/2017/model3d" xmlns:aink="http://schemas.microsoft.com/office/drawing/2016/ink" xmlns:cx8="http://schemas.microsoft.com/office/drawing/2016/5/14/chartex" xmlns:cx7="http://schemas.microsoft.com/office/drawing/2016/5/13/chartex" xmlns:cx6="http://schemas.microsoft.com/office/drawing/2016/5/12/chartex" xmlns:cx5="http://schemas.microsoft.com/office/drawing/2016/5/11/chartex" xmlns:cx4="http://schemas.microsoft.com/office/drawing/2016/5/10/chartex" xmlns:cx3="http://schemas.microsoft.com/office/drawing/2016/5/9/chartex" xmlns:cx2="http://schemas.microsoft.com/office/drawing/2015/10/21/chartex">
             <w:pict>
               <v:line id="Straight Connector 5" style="position:absolute;z-index:251793408;visibility:visible;mso-wrap-style:square;mso-wrap-distance-left:9pt;mso-wrap-distance-top:0;mso-wrap-distance-right:9pt;mso-wrap-distance-bottom:0;mso-position-horizontal:absolute;mso-position-horizontal-relative:text;mso-position-vertical:absolute;mso-position-vertical-relative:text" o:spid="_x0000_s1026" strokecolor="#505150 [3200]" strokeweight="2pt" from="189.15pt,6.95pt" to="189.15pt,24.1pt" w14:anchorId="671BC7A0" o:gfxdata="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">
                 <v:shadow on="t" color="black" opacity="24903f" offset="0,.55556mm" origin=",.5"/>
@@ -24685,7 +26675,7 @@
               </wp:anchor>
             </w:drawing>
           </mc:Choice>
-          <mc:Fallback xmlns:cx2="http://schemas.microsoft.com/office/drawing/2015/10/21/chartex" xmlns:cx3="http://schemas.microsoft.com/office/drawing/2016/5/9/chartex" xmlns:cx4="http://schemas.microsoft.com/office/drawing/2016/5/10/chartex" xmlns:cx5="http://schemas.microsoft.com/office/drawing/2016/5/11/chartex" xmlns:cx6="http://schemas.microsoft.com/office/drawing/2016/5/12/chartex" xmlns:cx7="http://schemas.microsoft.com/office/drawing/2016/5/13/chartex" xmlns:cx8="http://schemas.microsoft.com/office/drawing/2016/5/14/chartex" xmlns:aink="http://schemas.microsoft.com/office/drawing/2016/ink" xmlns:am3d="http://schemas.microsoft.com/office/drawing/2017/model3d" xmlns:w16cid="http://schemas.microsoft.com/office/word/2016/wordml/cid" xmlns:a14="http://schemas.microsoft.com/office/drawing/2010/main" xmlns:pic="http://schemas.openxmlformats.org/drawingml/2006/picture" xmlns:a="http://schemas.openxmlformats.org/drawingml/2006/main">
+          <mc:Fallback xmlns:a="http://schemas.openxmlformats.org/drawingml/2006/main" xmlns:pic="http://schemas.openxmlformats.org/drawingml/2006/picture" xmlns:a14="http://schemas.microsoft.com/office/drawing/2010/main" xmlns:w16cid="http://schemas.microsoft.com/office/word/2016/wordml/cid" xmlns:am3d="http://schemas.microsoft.com/office/drawing/2017/model3d" xmlns:aink="http://schemas.microsoft.com/office/drawing/2016/ink" xmlns:cx8="http://schemas.microsoft.com/office/drawing/2016/5/14/chartex" xmlns:cx7="http://schemas.microsoft.com/office/drawing/2016/5/13/chartex" xmlns:cx6="http://schemas.microsoft.com/office/drawing/2016/5/12/chartex" xmlns:cx5="http://schemas.microsoft.com/office/drawing/2016/5/11/chartex" xmlns:cx4="http://schemas.microsoft.com/office/drawing/2016/5/10/chartex" xmlns:cx3="http://schemas.microsoft.com/office/drawing/2016/5/9/chartex" xmlns:cx2="http://schemas.microsoft.com/office/drawing/2015/10/21/chartex">
             <w:pict>
               <v:shapetype id="_x0000_t34" coordsize="21600,21600" o:oned="t" filled="f" o:spt="34" adj="10800" path="m,l@0,0@0,21600,21600,21600e" w14:anchorId="07A6CBE7">
                 <v:stroke joinstyle="miter"/>
@@ -24770,7 +26760,7 @@
               </wp:anchor>
             </w:drawing>
           </mc:Choice>
-          <mc:Fallback xmlns:cx2="http://schemas.microsoft.com/office/drawing/2015/10/21/chartex" xmlns:cx3="http://schemas.microsoft.com/office/drawing/2016/5/9/chartex" xmlns:cx4="http://schemas.microsoft.com/office/drawing/2016/5/10/chartex" xmlns:cx5="http://schemas.microsoft.com/office/drawing/2016/5/11/chartex" xmlns:cx6="http://schemas.microsoft.com/office/drawing/2016/5/12/chartex" xmlns:cx7="http://schemas.microsoft.com/office/drawing/2016/5/13/chartex" xmlns:cx8="http://schemas.microsoft.com/office/drawing/2016/5/14/chartex" xmlns:aink="http://schemas.microsoft.com/office/drawing/2016/ink" xmlns:am3d="http://schemas.microsoft.com/office/drawing/2017/model3d" xmlns:w16cid="http://schemas.microsoft.com/office/word/2016/wordml/cid" xmlns:a14="http://schemas.microsoft.com/office/drawing/2010/main" xmlns:pic="http://schemas.openxmlformats.org/drawingml/2006/picture" xmlns:a="http://schemas.openxmlformats.org/drawingml/2006/main">
+          <mc:Fallback xmlns:a="http://schemas.openxmlformats.org/drawingml/2006/main" xmlns:pic="http://schemas.openxmlformats.org/drawingml/2006/picture" xmlns:a14="http://schemas.microsoft.com/office/drawing/2010/main" xmlns:w16cid="http://schemas.microsoft.com/office/word/2016/wordml/cid" xmlns:am3d="http://schemas.microsoft.com/office/drawing/2017/model3d" xmlns:aink="http://schemas.microsoft.com/office/drawing/2016/ink" xmlns:cx8="http://schemas.microsoft.com/office/drawing/2016/5/14/chartex" xmlns:cx7="http://schemas.microsoft.com/office/drawing/2016/5/13/chartex" xmlns:cx6="http://schemas.microsoft.com/office/drawing/2016/5/12/chartex" xmlns:cx5="http://schemas.microsoft.com/office/drawing/2016/5/11/chartex" xmlns:cx4="http://schemas.microsoft.com/office/drawing/2016/5/10/chartex" xmlns:cx3="http://schemas.microsoft.com/office/drawing/2016/5/9/chartex" xmlns:cx2="http://schemas.microsoft.com/office/drawing/2015/10/21/chartex">
             <w:pict>
               <v:shapetype id="_x0000_t32" coordsize="21600,21600" o:oned="t" filled="f" o:spt="32" path="m,l21600,21600e" w14:anchorId="22A1D6FC">
                 <v:path fillok="f" arrowok="t" o:connecttype="none"/>
@@ -24845,7 +26835,7 @@
               </wp:anchor>
             </w:drawing>
           </mc:Choice>
-          <mc:Fallback xmlns:cx2="http://schemas.microsoft.com/office/drawing/2015/10/21/chartex" xmlns:cx3="http://schemas.microsoft.com/office/drawing/2016/5/9/chartex" xmlns:cx4="http://schemas.microsoft.com/office/drawing/2016/5/10/chartex" xmlns:cx5="http://schemas.microsoft.com/office/drawing/2016/5/11/chartex" xmlns:cx6="http://schemas.microsoft.com/office/drawing/2016/5/12/chartex" xmlns:cx7="http://schemas.microsoft.com/office/drawing/2016/5/13/chartex" xmlns:cx8="http://schemas.microsoft.com/office/drawing/2016/5/14/chartex" xmlns:aink="http://schemas.microsoft.com/office/drawing/2016/ink" xmlns:am3d="http://schemas.microsoft.com/office/drawing/2017/model3d" xmlns:w16cid="http://schemas.microsoft.com/office/word/2016/wordml/cid" xmlns:a14="http://schemas.microsoft.com/office/drawing/2010/main" xmlns:pic="http://schemas.openxmlformats.org/drawingml/2006/picture" xmlns:a="http://schemas.openxmlformats.org/drawingml/2006/main">
+          <mc:Fallback xmlns:a="http://schemas.openxmlformats.org/drawingml/2006/main" xmlns:pic="http://schemas.openxmlformats.org/drawingml/2006/picture" xmlns:a14="http://schemas.microsoft.com/office/drawing/2010/main" xmlns:w16cid="http://schemas.microsoft.com/office/word/2016/wordml/cid" xmlns:am3d="http://schemas.microsoft.com/office/drawing/2017/model3d" xmlns:aink="http://schemas.microsoft.com/office/drawing/2016/ink" xmlns:cx8="http://schemas.microsoft.com/office/drawing/2016/5/14/chartex" xmlns:cx7="http://schemas.microsoft.com/office/drawing/2016/5/13/chartex" xmlns:cx6="http://schemas.microsoft.com/office/drawing/2016/5/12/chartex" xmlns:cx5="http://schemas.microsoft.com/office/drawing/2016/5/11/chartex" xmlns:cx4="http://schemas.microsoft.com/office/drawing/2016/5/10/chartex" xmlns:cx3="http://schemas.microsoft.com/office/drawing/2016/5/9/chartex" xmlns:cx2="http://schemas.microsoft.com/office/drawing/2015/10/21/chartex">
             <w:pict>
               <v:shape id="Straight Arrow Connector 1054311663" style="position:absolute;margin-left:232.45pt;margin-top:86.2pt;width:0;height:50.4pt;z-index:251797504;visibility:visible;mso-wrap-style:square;mso-height-percent:0;mso-wrap-distance-left:9pt;mso-wrap-distance-top:0;mso-wrap-distance-right:9pt;mso-wrap-distance-bottom:0;mso-position-horizontal:absolute;mso-position-horizontal-relative:text;mso-position-vertical:absolute;mso-position-vertical-relative:text;mso-height-percent:0;mso-height-relative:margin" o:spid="_x0000_s1026" strokecolor="#505150 [3200]" strokeweight="2pt" type="#_x0000_t32" o:gfxdata="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" w14:anchorId="288FD120">
                 <v:stroke endarrow="block"/>
@@ -25014,7 +27004,7 @@
               </wp:anchor>
             </w:drawing>
           </mc:Choice>
-          <mc:Fallback xmlns:cx2="http://schemas.microsoft.com/office/drawing/2015/10/21/chartex" xmlns:cx3="http://schemas.microsoft.com/office/drawing/2016/5/9/chartex" xmlns:cx4="http://schemas.microsoft.com/office/drawing/2016/5/10/chartex" xmlns:cx5="http://schemas.microsoft.com/office/drawing/2016/5/11/chartex" xmlns:cx6="http://schemas.microsoft.com/office/drawing/2016/5/12/chartex" xmlns:cx7="http://schemas.microsoft.com/office/drawing/2016/5/13/chartex" xmlns:cx8="http://schemas.microsoft.com/office/drawing/2016/5/14/chartex" xmlns:aink="http://schemas.microsoft.com/office/drawing/2016/ink" xmlns:am3d="http://schemas.microsoft.com/office/drawing/2017/model3d" xmlns:w16cid="http://schemas.microsoft.com/office/word/2016/wordml/cid" xmlns:a14="http://schemas.microsoft.com/office/drawing/2010/main" xmlns:pic="http://schemas.openxmlformats.org/drawingml/2006/picture" xmlns:a="http://schemas.openxmlformats.org/drawingml/2006/main">
+          <mc:Fallback xmlns:a="http://schemas.openxmlformats.org/drawingml/2006/main" xmlns:pic="http://schemas.openxmlformats.org/drawingml/2006/picture" xmlns:a14="http://schemas.microsoft.com/office/drawing/2010/main" xmlns:w16cid="http://schemas.microsoft.com/office/word/2016/wordml/cid" xmlns:am3d="http://schemas.microsoft.com/office/drawing/2017/model3d" xmlns:aink="http://schemas.microsoft.com/office/drawing/2016/ink" xmlns:cx8="http://schemas.microsoft.com/office/drawing/2016/5/14/chartex" xmlns:cx7="http://schemas.microsoft.com/office/drawing/2016/5/13/chartex" xmlns:cx6="http://schemas.microsoft.com/office/drawing/2016/5/12/chartex" xmlns:cx5="http://schemas.microsoft.com/office/drawing/2016/5/11/chartex" xmlns:cx4="http://schemas.microsoft.com/office/drawing/2016/5/10/chartex" xmlns:cx3="http://schemas.microsoft.com/office/drawing/2016/5/9/chartex" xmlns:cx2="http://schemas.microsoft.com/office/drawing/2015/10/21/chartex">
             <w:pict>
               <v:shape id="Connector: Elbow 1054311657" style="position:absolute;margin-left:125.3pt;margin-top:9.4pt;width:63.85pt;height:22.65pt;flip:x;z-index:251791360;visibility:visible;mso-wrap-style:square;mso-height-percent:0;mso-wrap-distance-left:9pt;mso-wrap-distance-top:0;mso-wrap-distance-right:9pt;mso-wrap-distance-bottom:0;mso-position-horizontal:absolute;mso-position-horizontal-relative:text;mso-position-vertical:absolute;mso-position-vertical-relative:text;mso-height-percent:0;mso-height-relative:margin" o:spid="_x0000_s1026" strokecolor="#505150 [3200]" strokeweight="2pt" type="#_x0000_t34" adj="21496" o:gfxdata="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" w14:anchorId="50B3121C">
                 <v:stroke endarrow="block"/>
@@ -25090,7 +27080,7 @@
               </wp:anchor>
             </w:drawing>
           </mc:Choice>
-          <mc:Fallback xmlns:cx2="http://schemas.microsoft.com/office/drawing/2015/10/21/chartex" xmlns:cx3="http://schemas.microsoft.com/office/drawing/2016/5/9/chartex" xmlns:cx4="http://schemas.microsoft.com/office/drawing/2016/5/10/chartex" xmlns:cx5="http://schemas.microsoft.com/office/drawing/2016/5/11/chartex" xmlns:cx6="http://schemas.microsoft.com/office/drawing/2016/5/12/chartex" xmlns:cx7="http://schemas.microsoft.com/office/drawing/2016/5/13/chartex" xmlns:cx8="http://schemas.microsoft.com/office/drawing/2016/5/14/chartex" xmlns:aink="http://schemas.microsoft.com/office/drawing/2016/ink" xmlns:am3d="http://schemas.microsoft.com/office/drawing/2017/model3d" xmlns:w16cid="http://schemas.microsoft.com/office/word/2016/wordml/cid" xmlns:a14="http://schemas.microsoft.com/office/drawing/2010/main" xmlns:pic="http://schemas.openxmlformats.org/drawingml/2006/picture" xmlns:a="http://schemas.openxmlformats.org/drawingml/2006/main">
+          <mc:Fallback xmlns:a="http://schemas.openxmlformats.org/drawingml/2006/main" xmlns:pic="http://schemas.openxmlformats.org/drawingml/2006/picture" xmlns:a14="http://schemas.microsoft.com/office/drawing/2010/main" xmlns:w16cid="http://schemas.microsoft.com/office/word/2016/wordml/cid" xmlns:am3d="http://schemas.microsoft.com/office/drawing/2017/model3d" xmlns:aink="http://schemas.microsoft.com/office/drawing/2016/ink" xmlns:cx8="http://schemas.microsoft.com/office/drawing/2016/5/14/chartex" xmlns:cx7="http://schemas.microsoft.com/office/drawing/2016/5/13/chartex" xmlns:cx6="http://schemas.microsoft.com/office/drawing/2016/5/12/chartex" xmlns:cx5="http://schemas.microsoft.com/office/drawing/2016/5/11/chartex" xmlns:cx4="http://schemas.microsoft.com/office/drawing/2016/5/10/chartex" xmlns:cx3="http://schemas.microsoft.com/office/drawing/2016/5/9/chartex" xmlns:cx2="http://schemas.microsoft.com/office/drawing/2015/10/21/chartex">
             <w:pict>
               <v:shape id="Connector: Elbow 1054311656" style="position:absolute;margin-left:189.35pt;margin-top:9.4pt;width:62.8pt;height:22.65pt;z-index:251792384;visibility:visible;mso-wrap-style:square;mso-width-percent:0;mso-height-percent:0;mso-wrap-distance-left:9pt;mso-wrap-distance-top:0;mso-wrap-distance-right:9pt;mso-wrap-distance-bottom:0;mso-position-horizontal:absolute;mso-position-horizontal-relative:text;mso-position-vertical:absolute;mso-position-vertical-relative:text;mso-width-percent:0;mso-height-percent:0;mso-width-relative:margin;mso-height-relative:margin" o:spid="_x0000_s1026" strokecolor="#505150 [3200]" strokeweight="2pt" type="#_x0000_t34" adj="21568" o:gfxdata="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" w14:anchorId="450336A6">
                 <v:stroke endarrow="block"/>
@@ -25407,7 +27397,7 @@
               </wp:anchor>
             </w:drawing>
           </mc:Choice>
-          <mc:Fallback xmlns:cx2="http://schemas.microsoft.com/office/drawing/2015/10/21/chartex" xmlns:cx3="http://schemas.microsoft.com/office/drawing/2016/5/9/chartex" xmlns:cx4="http://schemas.microsoft.com/office/drawing/2016/5/10/chartex" xmlns:cx5="http://schemas.microsoft.com/office/drawing/2016/5/11/chartex" xmlns:cx6="http://schemas.microsoft.com/office/drawing/2016/5/12/chartex" xmlns:cx7="http://schemas.microsoft.com/office/drawing/2016/5/13/chartex" xmlns:cx8="http://schemas.microsoft.com/office/drawing/2016/5/14/chartex" xmlns:aink="http://schemas.microsoft.com/office/drawing/2016/ink" xmlns:am3d="http://schemas.microsoft.com/office/drawing/2017/model3d" xmlns:w16cid="http://schemas.microsoft.com/office/word/2016/wordml/cid" xmlns:a14="http://schemas.microsoft.com/office/drawing/2010/main" xmlns:pic="http://schemas.openxmlformats.org/drawingml/2006/picture" xmlns:a="http://schemas.openxmlformats.org/drawingml/2006/main">
+          <mc:Fallback xmlns:a="http://schemas.openxmlformats.org/drawingml/2006/main" xmlns:pic="http://schemas.openxmlformats.org/drawingml/2006/picture" xmlns:a14="http://schemas.microsoft.com/office/drawing/2010/main" xmlns:w16cid="http://schemas.microsoft.com/office/word/2016/wordml/cid" xmlns:am3d="http://schemas.microsoft.com/office/drawing/2017/model3d" xmlns:aink="http://schemas.microsoft.com/office/drawing/2016/ink" xmlns:cx8="http://schemas.microsoft.com/office/drawing/2016/5/14/chartex" xmlns:cx7="http://schemas.microsoft.com/office/drawing/2016/5/13/chartex" xmlns:cx6="http://schemas.microsoft.com/office/drawing/2016/5/12/chartex" xmlns:cx5="http://schemas.microsoft.com/office/drawing/2016/5/11/chartex" xmlns:cx4="http://schemas.microsoft.com/office/drawing/2016/5/10/chartex" xmlns:cx3="http://schemas.microsoft.com/office/drawing/2016/5/9/chartex" xmlns:cx2="http://schemas.microsoft.com/office/drawing/2015/10/21/chartex">
             <w:pict>
               <v:shape id="Connector: Elbow 385073587" style="position:absolute;margin-left:19.25pt;margin-top:.35pt;width:3.6pt;height:154.4pt;z-index:251810816;visibility:visible;mso-wrap-style:square;mso-width-percent:0;mso-height-percent:0;mso-wrap-distance-left:9pt;mso-wrap-distance-top:0;mso-wrap-distance-right:9pt;mso-wrap-distance-bottom:0;mso-position-horizontal:absolute;mso-position-horizontal-relative:text;mso-position-vertical:absolute;mso-position-vertical-relative:text;mso-width-percent:0;mso-height-percent:0;mso-width-relative:margin;mso-height-relative:margin" o:spid="_x0000_s1026" strokecolor="#505150 [3200]" strokeweight="2pt" type="#_x0000_t34" adj="14966" o:gfxdata="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" w14:anchorId="43F4A77A">
                 <v:stroke endarrow="block"/>
@@ -25475,7 +27465,7 @@
               </wp:anchor>
             </w:drawing>
           </mc:Choice>
-          <mc:Fallback xmlns:cx2="http://schemas.microsoft.com/office/drawing/2015/10/21/chartex" xmlns:cx3="http://schemas.microsoft.com/office/drawing/2016/5/9/chartex" xmlns:cx4="http://schemas.microsoft.com/office/drawing/2016/5/10/chartex" xmlns:cx5="http://schemas.microsoft.com/office/drawing/2016/5/11/chartex" xmlns:cx6="http://schemas.microsoft.com/office/drawing/2016/5/12/chartex" xmlns:cx7="http://schemas.microsoft.com/office/drawing/2016/5/13/chartex" xmlns:cx8="http://schemas.microsoft.com/office/drawing/2016/5/14/chartex" xmlns:aink="http://schemas.microsoft.com/office/drawing/2016/ink" xmlns:am3d="http://schemas.microsoft.com/office/drawing/2017/model3d" xmlns:w16cid="http://schemas.microsoft.com/office/word/2016/wordml/cid" xmlns:a14="http://schemas.microsoft.com/office/drawing/2010/main" xmlns:pic="http://schemas.openxmlformats.org/drawingml/2006/picture" xmlns:a="http://schemas.openxmlformats.org/drawingml/2006/main">
+          <mc:Fallback xmlns:a="http://schemas.openxmlformats.org/drawingml/2006/main" xmlns:pic="http://schemas.openxmlformats.org/drawingml/2006/picture" xmlns:a14="http://schemas.microsoft.com/office/drawing/2010/main" xmlns:w16cid="http://schemas.microsoft.com/office/word/2016/wordml/cid" xmlns:am3d="http://schemas.microsoft.com/office/drawing/2017/model3d" xmlns:aink="http://schemas.microsoft.com/office/drawing/2016/ink" xmlns:cx8="http://schemas.microsoft.com/office/drawing/2016/5/14/chartex" xmlns:cx7="http://schemas.microsoft.com/office/drawing/2016/5/13/chartex" xmlns:cx6="http://schemas.microsoft.com/office/drawing/2016/5/12/chartex" xmlns:cx5="http://schemas.microsoft.com/office/drawing/2016/5/11/chartex" xmlns:cx4="http://schemas.microsoft.com/office/drawing/2016/5/10/chartex" xmlns:cx3="http://schemas.microsoft.com/office/drawing/2016/5/9/chartex" xmlns:cx2="http://schemas.microsoft.com/office/drawing/2015/10/21/chartex">
             <w:pict>
               <v:line id="Straight Connector 385073571" style="position:absolute;z-index:251795456;visibility:visible;mso-wrap-style:square;mso-height-percent:0;mso-wrap-distance-left:9pt;mso-wrap-distance-top:0;mso-wrap-distance-right:9pt;mso-wrap-distance-bottom:0;mso-position-horizontal:absolute;mso-position-horizontal-relative:text;mso-position-vertical:absolute;mso-position-vertical-relative:text;mso-height-percent:0;mso-height-relative:margin" o:spid="_x0000_s1026" strokecolor="#505150 [3200]" strokeweight="2pt" from="251.75pt,2.65pt" to="251.75pt,31.45pt" w14:anchorId="7AFE8F46" o:gfxdata="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">
                 <v:shadow on="t" color="black" opacity="24903f" offset="0,.55556mm" origin=",.5"/>
@@ -25545,7 +27535,7 @@
               </wp:anchor>
             </w:drawing>
           </mc:Choice>
-          <mc:Fallback xmlns:cx2="http://schemas.microsoft.com/office/drawing/2015/10/21/chartex" xmlns:cx3="http://schemas.microsoft.com/office/drawing/2016/5/9/chartex" xmlns:cx4="http://schemas.microsoft.com/office/drawing/2016/5/10/chartex" xmlns:cx5="http://schemas.microsoft.com/office/drawing/2016/5/11/chartex" xmlns:cx6="http://schemas.microsoft.com/office/drawing/2016/5/12/chartex" xmlns:cx7="http://schemas.microsoft.com/office/drawing/2016/5/13/chartex" xmlns:cx8="http://schemas.microsoft.com/office/drawing/2016/5/14/chartex" xmlns:aink="http://schemas.microsoft.com/office/drawing/2016/ink" xmlns:am3d="http://schemas.microsoft.com/office/drawing/2017/model3d" xmlns:w16cid="http://schemas.microsoft.com/office/word/2016/wordml/cid" xmlns:a14="http://schemas.microsoft.com/office/drawing/2010/main" xmlns:pic="http://schemas.openxmlformats.org/drawingml/2006/picture" xmlns:a="http://schemas.openxmlformats.org/drawingml/2006/main">
+          <mc:Fallback xmlns:a="http://schemas.openxmlformats.org/drawingml/2006/main" xmlns:pic="http://schemas.openxmlformats.org/drawingml/2006/picture" xmlns:a14="http://schemas.microsoft.com/office/drawing/2010/main" xmlns:w16cid="http://schemas.microsoft.com/office/word/2016/wordml/cid" xmlns:am3d="http://schemas.microsoft.com/office/drawing/2017/model3d" xmlns:aink="http://schemas.microsoft.com/office/drawing/2016/ink" xmlns:cx8="http://schemas.microsoft.com/office/drawing/2016/5/14/chartex" xmlns:cx7="http://schemas.microsoft.com/office/drawing/2016/5/13/chartex" xmlns:cx6="http://schemas.microsoft.com/office/drawing/2016/5/12/chartex" xmlns:cx5="http://schemas.microsoft.com/office/drawing/2016/5/11/chartex" xmlns:cx4="http://schemas.microsoft.com/office/drawing/2016/5/10/chartex" xmlns:cx3="http://schemas.microsoft.com/office/drawing/2016/5/9/chartex" xmlns:cx2="http://schemas.microsoft.com/office/drawing/2015/10/21/chartex">
             <w:pict>
               <v:shape id="Straight Arrow Connector 385073569" style="position:absolute;margin-left:125.15pt;margin-top:5pt;width:0;height:50.4pt;z-index:251796480;visibility:visible;mso-wrap-style:square;mso-height-percent:0;mso-wrap-distance-left:9pt;mso-wrap-distance-top:0;mso-wrap-distance-right:9pt;mso-wrap-distance-bottom:0;mso-position-horizontal:absolute;mso-position-horizontal-relative:text;mso-position-vertical:absolute;mso-position-vertical-relative:text;mso-height-percent:0;mso-height-relative:margin" o:spid="_x0000_s1026" strokecolor="#505150 [3200]" strokeweight="2pt" type="#_x0000_t32" o:gfxdata="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" w14:anchorId="7503CAFE">
                 <v:stroke endarrow="block"/>
@@ -25635,7 +27625,7 @@
               </wp:anchor>
             </w:drawing>
           </mc:Choice>
-          <mc:Fallback xmlns:cx2="http://schemas.microsoft.com/office/drawing/2015/10/21/chartex" xmlns:cx3="http://schemas.microsoft.com/office/drawing/2016/5/9/chartex" xmlns:cx4="http://schemas.microsoft.com/office/drawing/2016/5/10/chartex" xmlns:cx5="http://schemas.microsoft.com/office/drawing/2016/5/11/chartex" xmlns:cx6="http://schemas.microsoft.com/office/drawing/2016/5/12/chartex" xmlns:cx7="http://schemas.microsoft.com/office/drawing/2016/5/13/chartex" xmlns:cx8="http://schemas.microsoft.com/office/drawing/2016/5/14/chartex" xmlns:aink="http://schemas.microsoft.com/office/drawing/2016/ink" xmlns:am3d="http://schemas.microsoft.com/office/drawing/2017/model3d" xmlns:w16cid="http://schemas.microsoft.com/office/word/2016/wordml/cid" xmlns:a14="http://schemas.microsoft.com/office/drawing/2010/main" xmlns:pic="http://schemas.openxmlformats.org/drawingml/2006/picture" xmlns:a="http://schemas.openxmlformats.org/drawingml/2006/main">
+          <mc:Fallback xmlns:a="http://schemas.openxmlformats.org/drawingml/2006/main" xmlns:pic="http://schemas.openxmlformats.org/drawingml/2006/picture" xmlns:a14="http://schemas.microsoft.com/office/drawing/2010/main" xmlns:w16cid="http://schemas.microsoft.com/office/word/2016/wordml/cid" xmlns:am3d="http://schemas.microsoft.com/office/drawing/2017/model3d" xmlns:aink="http://schemas.microsoft.com/office/drawing/2016/ink" xmlns:cx8="http://schemas.microsoft.com/office/drawing/2016/5/14/chartex" xmlns:cx7="http://schemas.microsoft.com/office/drawing/2016/5/13/chartex" xmlns:cx6="http://schemas.microsoft.com/office/drawing/2016/5/12/chartex" xmlns:cx5="http://schemas.microsoft.com/office/drawing/2016/5/11/chartex" xmlns:cx4="http://schemas.microsoft.com/office/drawing/2016/5/10/chartex" xmlns:cx3="http://schemas.microsoft.com/office/drawing/2016/5/9/chartex" xmlns:cx2="http://schemas.microsoft.com/office/drawing/2015/10/21/chartex">
             <w:pict>
               <v:shape id="Connector: Elbow 385073574" style="position:absolute;margin-left:252.05pt;margin-top:8.65pt;width:153.05pt;height:21pt;z-index:251794432;visibility:visible;mso-wrap-style:square;mso-width-percent:0;mso-height-percent:0;mso-wrap-distance-left:9pt;mso-wrap-distance-top:0;mso-wrap-distance-right:9pt;mso-wrap-distance-bottom:0;mso-position-horizontal:absolute;mso-position-horizontal-relative:text;mso-position-vertical:absolute;mso-position-vertical-relative:text;mso-width-percent:0;mso-height-percent:0;mso-width-relative:margin;mso-height-relative:margin" o:spid="_x0000_s1026" strokecolor="#505150 [3200]" strokeweight="2pt" type="#_x0000_t34" adj="21568" o:gfxdata="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" w14:anchorId="16A06FED">
                 <v:stroke endarrow="block"/>
@@ -25957,7 +27947,7 @@
               </wp:anchor>
             </w:drawing>
           </mc:Choice>
-          <mc:Fallback xmlns:cx2="http://schemas.microsoft.com/office/drawing/2015/10/21/chartex" xmlns:cx3="http://schemas.microsoft.com/office/drawing/2016/5/9/chartex" xmlns:cx4="http://schemas.microsoft.com/office/drawing/2016/5/10/chartex" xmlns:cx5="http://schemas.microsoft.com/office/drawing/2016/5/11/chartex" xmlns:cx6="http://schemas.microsoft.com/office/drawing/2016/5/12/chartex" xmlns:cx7="http://schemas.microsoft.com/office/drawing/2016/5/13/chartex" xmlns:cx8="http://schemas.microsoft.com/office/drawing/2016/5/14/chartex" xmlns:aink="http://schemas.microsoft.com/office/drawing/2016/ink" xmlns:am3d="http://schemas.microsoft.com/office/drawing/2017/model3d" xmlns:w16cid="http://schemas.microsoft.com/office/word/2016/wordml/cid" xmlns:a14="http://schemas.microsoft.com/office/drawing/2010/main" xmlns:pic="http://schemas.openxmlformats.org/drawingml/2006/picture" xmlns:a="http://schemas.openxmlformats.org/drawingml/2006/main">
+          <mc:Fallback xmlns:a="http://schemas.openxmlformats.org/drawingml/2006/main" xmlns:pic="http://schemas.openxmlformats.org/drawingml/2006/picture" xmlns:a14="http://schemas.microsoft.com/office/drawing/2010/main" xmlns:w16cid="http://schemas.microsoft.com/office/word/2016/wordml/cid" xmlns:am3d="http://schemas.microsoft.com/office/drawing/2017/model3d" xmlns:aink="http://schemas.microsoft.com/office/drawing/2016/ink" xmlns:cx8="http://schemas.microsoft.com/office/drawing/2016/5/14/chartex" xmlns:cx7="http://schemas.microsoft.com/office/drawing/2016/5/13/chartex" xmlns:cx6="http://schemas.microsoft.com/office/drawing/2016/5/12/chartex" xmlns:cx5="http://schemas.microsoft.com/office/drawing/2016/5/11/chartex" xmlns:cx4="http://schemas.microsoft.com/office/drawing/2016/5/10/chartex" xmlns:cx3="http://schemas.microsoft.com/office/drawing/2016/5/9/chartex" xmlns:cx2="http://schemas.microsoft.com/office/drawing/2015/10/21/chartex">
             <w:pict>
               <v:shape id="Connector: Elbow 385073592" style="position:absolute;margin-left:76pt;margin-top:4pt;width:14.5pt;height:70.5pt;flip:x;z-index:251817984;visibility:visible;mso-wrap-style:square;mso-width-percent:0;mso-height-percent:0;mso-wrap-distance-left:9pt;mso-wrap-distance-top:0;mso-wrap-distance-right:9pt;mso-wrap-distance-bottom:0;mso-position-horizontal:absolute;mso-position-horizontal-relative:text;mso-position-vertical:absolute;mso-position-vertical-relative:text;mso-width-percent:0;mso-height-percent:0;mso-width-relative:margin;mso-height-relative:margin" o:spid="_x0000_s1026" strokecolor="#505150 [3200]" strokeweight="2pt" type="#_x0000_t34" adj="21496" o:gfxdata="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" w14:anchorId="701D6B15">
                 <v:stroke endarrow="block"/>
@@ -26045,7 +28035,7 @@
               </wp:anchor>
             </w:drawing>
           </mc:Choice>
-          <mc:Fallback xmlns:cx2="http://schemas.microsoft.com/office/drawing/2015/10/21/chartex" xmlns:cx3="http://schemas.microsoft.com/office/drawing/2016/5/9/chartex" xmlns:cx4="http://schemas.microsoft.com/office/drawing/2016/5/10/chartex" xmlns:cx5="http://schemas.microsoft.com/office/drawing/2016/5/11/chartex" xmlns:cx6="http://schemas.microsoft.com/office/drawing/2016/5/12/chartex" xmlns:cx7="http://schemas.microsoft.com/office/drawing/2016/5/13/chartex" xmlns:cx8="http://schemas.microsoft.com/office/drawing/2016/5/14/chartex" xmlns:aink="http://schemas.microsoft.com/office/drawing/2016/ink" xmlns:am3d="http://schemas.microsoft.com/office/drawing/2017/model3d" xmlns:w16cid="http://schemas.microsoft.com/office/word/2016/wordml/cid" xmlns:a14="http://schemas.microsoft.com/office/drawing/2010/main" xmlns:pic="http://schemas.openxmlformats.org/drawingml/2006/picture" xmlns:a="http://schemas.openxmlformats.org/drawingml/2006/main">
+          <mc:Fallback xmlns:a="http://schemas.openxmlformats.org/drawingml/2006/main" xmlns:pic="http://schemas.openxmlformats.org/drawingml/2006/picture" xmlns:a14="http://schemas.microsoft.com/office/drawing/2010/main" xmlns:w16cid="http://schemas.microsoft.com/office/word/2016/wordml/cid" xmlns:am3d="http://schemas.microsoft.com/office/drawing/2017/model3d" xmlns:aink="http://schemas.microsoft.com/office/drawing/2016/ink" xmlns:cx8="http://schemas.microsoft.com/office/drawing/2016/5/14/chartex" xmlns:cx7="http://schemas.microsoft.com/office/drawing/2016/5/13/chartex" xmlns:cx6="http://schemas.microsoft.com/office/drawing/2016/5/12/chartex" xmlns:cx5="http://schemas.microsoft.com/office/drawing/2016/5/11/chartex" xmlns:cx4="http://schemas.microsoft.com/office/drawing/2016/5/10/chartex" xmlns:cx3="http://schemas.microsoft.com/office/drawing/2016/5/9/chartex" xmlns:cx2="http://schemas.microsoft.com/office/drawing/2015/10/21/chartex">
             <w:pict>
               <v:shape id="Straight Arrow Connector 385073578" style="position:absolute;margin-left:273.45pt;margin-top:.35pt;width:100.8pt;height:36pt;z-index:251799552;visibility:visible;mso-wrap-style:square;mso-width-percent:0;mso-height-percent:0;mso-wrap-distance-left:9pt;mso-wrap-distance-top:0;mso-wrap-distance-right:9pt;mso-wrap-distance-bottom:0;mso-position-horizontal:absolute;mso-position-horizontal-relative:text;mso-position-vertical:absolute;mso-position-vertical-relative:text;mso-width-percent:0;mso-height-percent:0;mso-width-relative:margin;mso-height-relative:margin" o:spid="_x0000_s1026" strokecolor="#505150 [3200]" strokeweight="2pt" type="#_x0000_t32" o:gfxdata="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" w14:anchorId="3DC686EE">
                 <v:stroke endarrow="block"/>
@@ -26126,7 +28116,7 @@
               </wp:anchor>
             </w:drawing>
           </mc:Choice>
-          <mc:Fallback xmlns:cx2="http://schemas.microsoft.com/office/drawing/2015/10/21/chartex" xmlns:cx3="http://schemas.microsoft.com/office/drawing/2016/5/9/chartex" xmlns:cx4="http://schemas.microsoft.com/office/drawing/2016/5/10/chartex" xmlns:cx5="http://schemas.microsoft.com/office/drawing/2016/5/11/chartex" xmlns:cx6="http://schemas.microsoft.com/office/drawing/2016/5/12/chartex" xmlns:cx7="http://schemas.microsoft.com/office/drawing/2016/5/13/chartex" xmlns:cx8="http://schemas.microsoft.com/office/drawing/2016/5/14/chartex" xmlns:aink="http://schemas.microsoft.com/office/drawing/2016/ink" xmlns:am3d="http://schemas.microsoft.com/office/drawing/2017/model3d" xmlns:w16cid="http://schemas.microsoft.com/office/word/2016/wordml/cid" xmlns:a14="http://schemas.microsoft.com/office/drawing/2010/main" xmlns:pic="http://schemas.openxmlformats.org/drawingml/2006/picture" xmlns:a="http://schemas.openxmlformats.org/drawingml/2006/main">
+          <mc:Fallback xmlns:a="http://schemas.openxmlformats.org/drawingml/2006/main" xmlns:pic="http://schemas.openxmlformats.org/drawingml/2006/picture" xmlns:a14="http://schemas.microsoft.com/office/drawing/2010/main" xmlns:w16cid="http://schemas.microsoft.com/office/word/2016/wordml/cid" xmlns:am3d="http://schemas.microsoft.com/office/drawing/2017/model3d" xmlns:aink="http://schemas.microsoft.com/office/drawing/2016/ink" xmlns:cx8="http://schemas.microsoft.com/office/drawing/2016/5/14/chartex" xmlns:cx7="http://schemas.microsoft.com/office/drawing/2016/5/13/chartex" xmlns:cx6="http://schemas.microsoft.com/office/drawing/2016/5/12/chartex" xmlns:cx5="http://schemas.microsoft.com/office/drawing/2016/5/11/chartex" xmlns:cx4="http://schemas.microsoft.com/office/drawing/2016/5/10/chartex" xmlns:cx3="http://schemas.microsoft.com/office/drawing/2016/5/9/chartex" xmlns:cx2="http://schemas.microsoft.com/office/drawing/2015/10/21/chartex">
             <w:pict>
               <v:shape id="Straight Arrow Connector 385073579" style="position:absolute;margin-left:187.5pt;margin-top:.45pt;width:0;height:28.75pt;z-index:251798528;visibility:visible;mso-wrap-style:square;mso-width-percent:0;mso-height-percent:0;mso-wrap-distance-left:9pt;mso-wrap-distance-top:0;mso-wrap-distance-right:9pt;mso-wrap-distance-bottom:0;mso-position-horizontal:absolute;mso-position-horizontal-relative:text;mso-position-vertical:absolute;mso-position-vertical-relative:text;mso-width-percent:0;mso-height-percent:0;mso-width-relative:margin;mso-height-relative:margin" o:spid="_x0000_s1026" strokecolor="#505150 [3200]" strokeweight="2pt" type="#_x0000_t32" o:gfxdata="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" w14:anchorId="6619D616">
                 <v:stroke endarrow="block"/>
@@ -26204,8 +28194,13 @@
                             <w:pPr>
                               <w:jc w:val="center"/>
                             </w:pPr>
+                            <w:proofErr w:type="spellStart"/>
                             <w:r>
-                              <w:t>StudentEducationOrganizationAssociation (Demographic Records)</w:t>
+                              <w:t>StudentEducationOrganizationAssociation</w:t>
+                            </w:r>
+                            <w:proofErr w:type="spellEnd"/>
+                            <w:r>
+                              <w:t xml:space="preserve"> (Demographic Records)</w:t>
                             </w:r>
                           </w:p>
                         </w:txbxContent>
@@ -26238,8 +28233,13 @@
                       <w:pPr>
                         <w:jc w:val="center"/>
                       </w:pPr>
+                      <w:proofErr w:type="spellStart"/>
                       <w:r>
-                        <w:t>StudentEducationOrganizationAssociation (Demographic Records)</w:t>
+                        <w:t>StudentEducationOrganizationAssociation</w:t>
+                      </w:r>
+                      <w:proofErr w:type="spellEnd"/>
+                      <w:r>
+                        <w:t xml:space="preserve"> (Demographic Records)</w:t>
                       </w:r>
                     </w:p>
                   </w:txbxContent>
@@ -26409,8 +28409,13 @@
                             <w:pPr>
                               <w:jc w:val="center"/>
                             </w:pPr>
+                            <w:proofErr w:type="spellStart"/>
                             <w:r>
-                              <w:t>StudentParent Association</w:t>
+                              <w:t>StudentParent</w:t>
+                            </w:r>
+                            <w:proofErr w:type="spellEnd"/>
+                            <w:r>
+                              <w:t xml:space="preserve"> Association</w:t>
                             </w:r>
                           </w:p>
                         </w:txbxContent>
@@ -26446,8 +28451,13 @@
                       <w:pPr>
                         <w:jc w:val="center"/>
                       </w:pPr>
+                      <w:proofErr w:type="spellStart"/>
                       <w:r>
-                        <w:t>StudentParent Association</w:t>
+                        <w:t>StudentParent</w:t>
+                      </w:r>
+                      <w:proofErr w:type="spellEnd"/>
+                      <w:r>
+                        <w:t xml:space="preserve"> Association</w:t>
                       </w:r>
                     </w:p>
                   </w:txbxContent>
@@ -26646,7 +28656,23 @@
           <w:rFonts w:cs="Arial"/>
           <w:szCs w:val="20"/>
         </w:rPr>
-        <w:t xml:space="preserve">Once student enrollment data is loaded, student demographics may be provided via StudentEducationOrganizationAssociation. </w:t>
+        <w:t xml:space="preserve">Once student enrollment data is loaded, student demographics may be provided via </w:t>
+      </w:r>
+      <w:proofErr w:type="spellStart"/>
+      <w:r>
+        <w:rPr>
+          <w:rFonts w:cs="Arial"/>
+          <w:szCs w:val="20"/>
+        </w:rPr>
+        <w:t>StudentEducationOrganizationAssociation</w:t>
+      </w:r>
+      <w:proofErr w:type="spellEnd"/>
+      <w:r>
+        <w:rPr>
+          <w:rFonts w:cs="Arial"/>
+          <w:szCs w:val="20"/>
+        </w:rPr>
+        <w:t xml:space="preserve">. </w:t>
       </w:r>
     </w:p>
     <w:p>
@@ -26688,12 +28714,37 @@
           <w:szCs w:val="20"/>
         </w:rPr>
       </w:pPr>
-      <w:r>
-        <w:rPr>
-          <w:rFonts w:cs="Arial"/>
-          <w:szCs w:val="20"/>
-        </w:rPr>
-        <w:t>StudentProgramAssociations can be loaded once Programs and StudentSchoolAssociations have been loaded.</w:t>
+      <w:proofErr w:type="spellStart"/>
+      <w:r>
+        <w:rPr>
+          <w:rFonts w:cs="Arial"/>
+          <w:szCs w:val="20"/>
+        </w:rPr>
+        <w:t>StudentProgramAssociations</w:t>
+      </w:r>
+      <w:proofErr w:type="spellEnd"/>
+      <w:r>
+        <w:rPr>
+          <w:rFonts w:cs="Arial"/>
+          <w:szCs w:val="20"/>
+        </w:rPr>
+        <w:t xml:space="preserve"> can be loaded once Programs and </w:t>
+      </w:r>
+      <w:proofErr w:type="spellStart"/>
+      <w:r>
+        <w:rPr>
+          <w:rFonts w:cs="Arial"/>
+          <w:szCs w:val="20"/>
+        </w:rPr>
+        <w:t>StudentSchoolAssociations</w:t>
+      </w:r>
+      <w:proofErr w:type="spellEnd"/>
+      <w:r>
+        <w:rPr>
+          <w:rFonts w:cs="Arial"/>
+          <w:szCs w:val="20"/>
+        </w:rPr>
+        <w:t xml:space="preserve"> have been loaded.</w:t>
       </w:r>
     </w:p>
     <w:p>
@@ -26742,32 +28793,48 @@
       <w:pPr>
         <w:pStyle w:val="Heading1"/>
       </w:pPr>
-      <w:bookmarkStart w:id="52" w:name="_Toc38352813"/>
+      <w:bookmarkStart w:id="51" w:name="_Toc38352813"/>
       <w:r>
         <w:t>Staging Environment Load and Quality Check</w:t>
       </w:r>
-      <w:bookmarkEnd w:id="52"/>
-    </w:p>
-    <w:p>
-      <w:pPr>
-        <w:rPr>
-          <w:rFonts w:cs="Arial"/>
-        </w:rPr>
-      </w:pPr>
-    </w:p>
-    <w:p>
-      <w:pPr>
-        <w:rPr>
-          <w:rFonts w:cs="Arial"/>
-          <w:szCs w:val="20"/>
-        </w:rPr>
-      </w:pPr>
-      <w:r>
-        <w:rPr>
-          <w:rFonts w:cs="Arial"/>
-          <w:szCs w:val="20"/>
-        </w:rPr>
-        <w:t>At the completion of Scenario based testing in the Sandbox environment, MNIT will grant vendors a key and secret for the district they are working with in the staging environment.  In the staging environment, vendors will load actual student data, with student enrollment (studentSchoolAssociation)</w:t>
+      <w:bookmarkEnd w:id="51"/>
+    </w:p>
+    <w:p>
+      <w:pPr>
+        <w:rPr>
+          <w:rFonts w:cs="Arial"/>
+        </w:rPr>
+      </w:pPr>
+    </w:p>
+    <w:p>
+      <w:pPr>
+        <w:rPr>
+          <w:rFonts w:cs="Arial"/>
+          <w:szCs w:val="20"/>
+        </w:rPr>
+      </w:pPr>
+      <w:r>
+        <w:rPr>
+          <w:rFonts w:cs="Arial"/>
+          <w:szCs w:val="20"/>
+        </w:rPr>
+        <w:t>At the completion of Scenario based testing in the Sandbox environment, MNIT will grant vendors a key and secret for the district they are working with in the staging environment.  In the staging environment, vendors will load actual student data, with student enrollment (</w:t>
+      </w:r>
+      <w:proofErr w:type="spellStart"/>
+      <w:r>
+        <w:rPr>
+          <w:rFonts w:cs="Arial"/>
+          <w:szCs w:val="20"/>
+        </w:rPr>
+        <w:t>studentSchoolAssociation</w:t>
+      </w:r>
+      <w:proofErr w:type="spellEnd"/>
+      <w:r>
+        <w:rPr>
+          <w:rFonts w:cs="Arial"/>
+          <w:szCs w:val="20"/>
+        </w:rPr>
+        <w:t>)</w:t>
       </w:r>
       <w:r>
         <w:rPr>
@@ -26781,14 +28848,46 @@
           <w:rFonts w:cs="Arial"/>
           <w:szCs w:val="20"/>
         </w:rPr>
-        <w:t>demographic (studentEducationOrganizationAssociation)</w:t>
-      </w:r>
-      <w:r>
-        <w:rPr>
-          <w:rFonts w:cs="Arial"/>
-          <w:szCs w:val="20"/>
-        </w:rPr>
-        <w:t xml:space="preserve">, program and calendar </w:t>
+        <w:t>demographic (</w:t>
+      </w:r>
+      <w:proofErr w:type="spellStart"/>
+      <w:r>
+        <w:rPr>
+          <w:rFonts w:cs="Arial"/>
+          <w:szCs w:val="20"/>
+        </w:rPr>
+        <w:t>studentEducationOrganizationAssociation</w:t>
+      </w:r>
+      <w:proofErr w:type="spellEnd"/>
+      <w:r>
+        <w:rPr>
+          <w:rFonts w:cs="Arial"/>
+          <w:szCs w:val="20"/>
+        </w:rPr>
+        <w:t>)</w:t>
+      </w:r>
+      <w:r>
+        <w:rPr>
+          <w:rFonts w:cs="Arial"/>
+          <w:szCs w:val="20"/>
+        </w:rPr>
+        <w:t xml:space="preserve">, </w:t>
+      </w:r>
+      <w:proofErr w:type="gramStart"/>
+      <w:r>
+        <w:rPr>
+          <w:rFonts w:cs="Arial"/>
+          <w:szCs w:val="20"/>
+        </w:rPr>
+        <w:t>program</w:t>
+      </w:r>
+      <w:proofErr w:type="gramEnd"/>
+      <w:r>
+        <w:rPr>
+          <w:rFonts w:cs="Arial"/>
+          <w:szCs w:val="20"/>
+        </w:rPr>
+        <w:t xml:space="preserve"> and calendar </w:t>
       </w:r>
       <w:r>
         <w:rPr>
@@ -27020,7 +29119,23 @@
           <w:rFonts w:cs="Arial"/>
           <w:szCs w:val="20"/>
         </w:rPr>
-        <w:t>So in the 19-20 ODS, your key and secret is</w:t>
+        <w:t xml:space="preserve">So in the 19-20 ODS, </w:t>
+      </w:r>
+      <w:proofErr w:type="gramStart"/>
+      <w:r>
+        <w:rPr>
+          <w:rFonts w:cs="Arial"/>
+          <w:szCs w:val="20"/>
+        </w:rPr>
+        <w:t>your</w:t>
+      </w:r>
+      <w:proofErr w:type="gramEnd"/>
+      <w:r>
+        <w:rPr>
+          <w:rFonts w:cs="Arial"/>
+          <w:szCs w:val="20"/>
+        </w:rPr>
+        <w:t xml:space="preserve"> key and secret is</w:t>
       </w:r>
       <w:r>
         <w:rPr>
@@ -27036,6 +29151,7 @@
         </w:rPr>
         <w:t>he </w:t>
       </w:r>
+      <w:proofErr w:type="spellStart"/>
       <w:r>
         <w:rPr>
           <w:rFonts w:cs="Arial"/>
@@ -27043,33 +29159,9 @@
           <w:bCs/>
           <w:szCs w:val="20"/>
         </w:rPr>
-        <w:t>Minnesota_SISVendor_Profile.  </w:t>
-      </w:r>
-    </w:p>
-    <w:p>
-      <w:pPr>
-        <w:spacing w:line="259" w:lineRule="auto"/>
-        <w:rPr>
-          <w:rFonts w:cs="Arial"/>
-          <w:szCs w:val="20"/>
-        </w:rPr>
-      </w:pPr>
-    </w:p>
-    <w:p>
-      <w:pPr>
-        <w:spacing w:line="259" w:lineRule="auto"/>
-        <w:rPr>
-          <w:rFonts w:cs="Arial"/>
-          <w:szCs w:val="20"/>
-        </w:rPr>
-      </w:pPr>
-      <w:r>
-        <w:rPr>
-          <w:rFonts w:cs="Arial"/>
-          <w:szCs w:val="20"/>
-        </w:rPr>
-        <w:t>And in the 20-21 ODS, your key and secret will be constrained to the elements in the </w:t>
-      </w:r>
+        <w:t>Minnesota_SISVendor_Profile</w:t>
+      </w:r>
+      <w:proofErr w:type="spellEnd"/>
       <w:r>
         <w:rPr>
           <w:rFonts w:cs="Arial"/>
@@ -27077,7 +29169,52 @@
           <w:bCs/>
           <w:szCs w:val="20"/>
         </w:rPr>
-        <w:t>Minnesota_Twenty_Twenty_One_SISVendor_Profile. </w:t>
+        <w:t>.  </w:t>
+      </w:r>
+    </w:p>
+    <w:p>
+      <w:pPr>
+        <w:spacing w:line="259" w:lineRule="auto"/>
+        <w:rPr>
+          <w:rFonts w:cs="Arial"/>
+          <w:szCs w:val="20"/>
+        </w:rPr>
+      </w:pPr>
+    </w:p>
+    <w:p>
+      <w:pPr>
+        <w:spacing w:line="259" w:lineRule="auto"/>
+        <w:rPr>
+          <w:rFonts w:cs="Arial"/>
+          <w:szCs w:val="20"/>
+        </w:rPr>
+      </w:pPr>
+      <w:r>
+        <w:rPr>
+          <w:rFonts w:cs="Arial"/>
+          <w:szCs w:val="20"/>
+        </w:rPr>
+        <w:t>And in the 20-21 ODS, your key and secret will be constrained to the elements in the </w:t>
+      </w:r>
+      <w:proofErr w:type="spellStart"/>
+      <w:r>
+        <w:rPr>
+          <w:rFonts w:cs="Arial"/>
+          <w:b/>
+          <w:bCs/>
+          <w:szCs w:val="20"/>
+        </w:rPr>
+        <w:t>Minnesota_Twenty_Twenty_One_SISVendor_Profile</w:t>
+      </w:r>
+      <w:proofErr w:type="spellEnd"/>
+      <w:r>
+        <w:rPr>
+          <w:rFonts w:cs="Arial"/>
+          <w:b/>
+          <w:bCs/>
+          <w:szCs w:val="20"/>
+        </w:rPr>
+        <w:t>. </w:t>
       </w:r>
     </w:p>
     <w:p>
@@ -27143,11 +29280,11 @@
       <w:pPr>
         <w:pStyle w:val="Heading2"/>
       </w:pPr>
-      <w:bookmarkStart w:id="53" w:name="_Toc38352814"/>
+      <w:bookmarkStart w:id="52" w:name="_Toc38352814"/>
       <w:r>
         <w:t>Ed-Fi Identities API Integration Test</w:t>
       </w:r>
-      <w:bookmarkEnd w:id="53"/>
+      <w:bookmarkEnd w:id="52"/>
       <w:r>
         <w:t xml:space="preserve"> </w:t>
       </w:r>
@@ -27425,112 +29562,304 @@
           <w:rFonts w:cs="Arial"/>
           <w:szCs w:val="20"/>
         </w:rPr>
-        <w:t xml:space="preserve">   "stateStudentId": "000010000000",</w:t>
-      </w:r>
-    </w:p>
-    <w:p>
-      <w:pPr>
-        <w:rPr>
-          <w:rFonts w:cs="Arial"/>
-          <w:szCs w:val="20"/>
-        </w:rPr>
-      </w:pPr>
-      <w:r>
-        <w:rPr>
-          <w:rFonts w:cs="Arial"/>
-          <w:szCs w:val="20"/>
-        </w:rPr>
-        <w:t xml:space="preserve">   "educationOrganizationId: "255901",</w:t>
-      </w:r>
-    </w:p>
-    <w:p>
-      <w:pPr>
-        <w:rPr>
-          <w:rFonts w:cs="Arial"/>
-          <w:szCs w:val="20"/>
-        </w:rPr>
-      </w:pPr>
-      <w:r>
-        <w:rPr>
-          <w:rFonts w:cs="Arial"/>
-          <w:szCs w:val="20"/>
-        </w:rPr>
-        <w:t xml:space="preserve">   "lastSurname": "LastSurname",</w:t>
-      </w:r>
-    </w:p>
-    <w:p>
-      <w:pPr>
-        <w:rPr>
-          <w:rFonts w:cs="Arial"/>
-          <w:szCs w:val="20"/>
-        </w:rPr>
-      </w:pPr>
-      <w:r>
-        <w:rPr>
-          <w:rFonts w:cs="Arial"/>
-          <w:szCs w:val="20"/>
-        </w:rPr>
-        <w:t xml:space="preserve">   "firstName": "FirstName",</w:t>
-      </w:r>
-    </w:p>
-    <w:p>
-      <w:pPr>
-        <w:rPr>
-          <w:rFonts w:cs="Arial"/>
-          <w:szCs w:val="20"/>
-        </w:rPr>
-      </w:pPr>
-      <w:r>
-        <w:rPr>
-          <w:rFonts w:cs="Arial"/>
-          <w:szCs w:val="20"/>
-        </w:rPr>
-        <w:t xml:space="preserve">   "middleName": "MiddleName",</w:t>
-      </w:r>
-    </w:p>
-    <w:p>
-      <w:pPr>
-        <w:rPr>
-          <w:rFonts w:cs="Arial"/>
-          <w:szCs w:val="20"/>
-        </w:rPr>
-      </w:pPr>
-      <w:r>
-        <w:rPr>
-          <w:rFonts w:cs="Arial"/>
-          <w:szCs w:val="20"/>
-        </w:rPr>
-        <w:t xml:space="preserve">   "generationCodeSuffix": "Suffix",</w:t>
-      </w:r>
-    </w:p>
-    <w:p>
-      <w:pPr>
-        <w:rPr>
-          <w:rFonts w:cs="Arial"/>
-          <w:szCs w:val="20"/>
-        </w:rPr>
-      </w:pPr>
-      <w:r>
-        <w:rPr>
-          <w:rFonts w:cs="Arial"/>
-          <w:szCs w:val="20"/>
-        </w:rPr>
-        <w:t xml:space="preserve">   "birthDate": "2005-12-15T00:00:00",</w:t>
-      </w:r>
-    </w:p>
-    <w:p>
-      <w:pPr>
-        <w:rPr>
-          <w:rFonts w:cs="Arial"/>
-          <w:szCs w:val="20"/>
-        </w:rPr>
-      </w:pPr>
-      <w:r>
-        <w:rPr>
-          <w:rFonts w:cs="Arial"/>
-          <w:szCs w:val="20"/>
-        </w:rPr>
-        <w:t xml:space="preserve">   "sexType": "Male"</w:t>
+        <w:t xml:space="preserve">   "</w:t>
+      </w:r>
+      <w:proofErr w:type="spellStart"/>
+      <w:proofErr w:type="gramStart"/>
+      <w:r>
+        <w:rPr>
+          <w:rFonts w:cs="Arial"/>
+          <w:szCs w:val="20"/>
+        </w:rPr>
+        <w:t>stateStudentId</w:t>
+      </w:r>
+      <w:proofErr w:type="spellEnd"/>
+      <w:proofErr w:type="gramEnd"/>
+      <w:r>
+        <w:rPr>
+          <w:rFonts w:cs="Arial"/>
+          <w:szCs w:val="20"/>
+        </w:rPr>
+        <w:t>": "000010000000",</w:t>
+      </w:r>
+    </w:p>
+    <w:p>
+      <w:pPr>
+        <w:rPr>
+          <w:rFonts w:cs="Arial"/>
+          <w:szCs w:val="20"/>
+        </w:rPr>
+      </w:pPr>
+      <w:r>
+        <w:rPr>
+          <w:rFonts w:cs="Arial"/>
+          <w:szCs w:val="20"/>
+        </w:rPr>
+        <w:t xml:space="preserve">   "</w:t>
+      </w:r>
+      <w:proofErr w:type="spellStart"/>
+      <w:proofErr w:type="gramStart"/>
+      <w:r>
+        <w:rPr>
+          <w:rFonts w:cs="Arial"/>
+          <w:szCs w:val="20"/>
+        </w:rPr>
+        <w:t>educationOrganizationId</w:t>
+      </w:r>
+      <w:proofErr w:type="spellEnd"/>
+      <w:proofErr w:type="gramEnd"/>
+      <w:r>
+        <w:rPr>
+          <w:rFonts w:cs="Arial"/>
+          <w:szCs w:val="20"/>
+        </w:rPr>
+        <w:t>: "255901",</w:t>
+      </w:r>
+    </w:p>
+    <w:p>
+      <w:pPr>
+        <w:rPr>
+          <w:rFonts w:cs="Arial"/>
+          <w:szCs w:val="20"/>
+        </w:rPr>
+      </w:pPr>
+      <w:r>
+        <w:rPr>
+          <w:rFonts w:cs="Arial"/>
+          <w:szCs w:val="20"/>
+        </w:rPr>
+        <w:t xml:space="preserve">   "</w:t>
+      </w:r>
+      <w:proofErr w:type="spellStart"/>
+      <w:proofErr w:type="gramStart"/>
+      <w:r>
+        <w:rPr>
+          <w:rFonts w:cs="Arial"/>
+          <w:szCs w:val="20"/>
+        </w:rPr>
+        <w:t>lastSurname</w:t>
+      </w:r>
+      <w:proofErr w:type="spellEnd"/>
+      <w:proofErr w:type="gramEnd"/>
+      <w:r>
+        <w:rPr>
+          <w:rFonts w:cs="Arial"/>
+          <w:szCs w:val="20"/>
+        </w:rPr>
+        <w:t>": "</w:t>
+      </w:r>
+      <w:proofErr w:type="spellStart"/>
+      <w:r>
+        <w:rPr>
+          <w:rFonts w:cs="Arial"/>
+          <w:szCs w:val="20"/>
+        </w:rPr>
+        <w:t>LastSurname</w:t>
+      </w:r>
+      <w:proofErr w:type="spellEnd"/>
+      <w:r>
+        <w:rPr>
+          <w:rFonts w:cs="Arial"/>
+          <w:szCs w:val="20"/>
+        </w:rPr>
+        <w:t>",</w:t>
+      </w:r>
+    </w:p>
+    <w:p>
+      <w:pPr>
+        <w:rPr>
+          <w:rFonts w:cs="Arial"/>
+          <w:szCs w:val="20"/>
+        </w:rPr>
+      </w:pPr>
+      <w:r>
+        <w:rPr>
+          <w:rFonts w:cs="Arial"/>
+          <w:szCs w:val="20"/>
+        </w:rPr>
+        <w:t xml:space="preserve">   "</w:t>
+      </w:r>
+      <w:proofErr w:type="spellStart"/>
+      <w:proofErr w:type="gramStart"/>
+      <w:r>
+        <w:rPr>
+          <w:rFonts w:cs="Arial"/>
+          <w:szCs w:val="20"/>
+        </w:rPr>
+        <w:t>firstName</w:t>
+      </w:r>
+      <w:proofErr w:type="spellEnd"/>
+      <w:proofErr w:type="gramEnd"/>
+      <w:r>
+        <w:rPr>
+          <w:rFonts w:cs="Arial"/>
+          <w:szCs w:val="20"/>
+        </w:rPr>
+        <w:t>": "</w:t>
+      </w:r>
+      <w:proofErr w:type="spellStart"/>
+      <w:r>
+        <w:rPr>
+          <w:rFonts w:cs="Arial"/>
+          <w:szCs w:val="20"/>
+        </w:rPr>
+        <w:t>FirstName</w:t>
+      </w:r>
+      <w:proofErr w:type="spellEnd"/>
+      <w:r>
+        <w:rPr>
+          <w:rFonts w:cs="Arial"/>
+          <w:szCs w:val="20"/>
+        </w:rPr>
+        <w:t>",</w:t>
+      </w:r>
+    </w:p>
+    <w:p>
+      <w:pPr>
+        <w:rPr>
+          <w:rFonts w:cs="Arial"/>
+          <w:szCs w:val="20"/>
+        </w:rPr>
+      </w:pPr>
+      <w:r>
+        <w:rPr>
+          <w:rFonts w:cs="Arial"/>
+          <w:szCs w:val="20"/>
+        </w:rPr>
+        <w:t xml:space="preserve">   "</w:t>
+      </w:r>
+      <w:proofErr w:type="spellStart"/>
+      <w:proofErr w:type="gramStart"/>
+      <w:r>
+        <w:rPr>
+          <w:rFonts w:cs="Arial"/>
+          <w:szCs w:val="20"/>
+        </w:rPr>
+        <w:t>middleName</w:t>
+      </w:r>
+      <w:proofErr w:type="spellEnd"/>
+      <w:proofErr w:type="gramEnd"/>
+      <w:r>
+        <w:rPr>
+          <w:rFonts w:cs="Arial"/>
+          <w:szCs w:val="20"/>
+        </w:rPr>
+        <w:t>": "</w:t>
+      </w:r>
+      <w:proofErr w:type="spellStart"/>
+      <w:r>
+        <w:rPr>
+          <w:rFonts w:cs="Arial"/>
+          <w:szCs w:val="20"/>
+        </w:rPr>
+        <w:t>MiddleName</w:t>
+      </w:r>
+      <w:proofErr w:type="spellEnd"/>
+      <w:r>
+        <w:rPr>
+          <w:rFonts w:cs="Arial"/>
+          <w:szCs w:val="20"/>
+        </w:rPr>
+        <w:t>",</w:t>
+      </w:r>
+    </w:p>
+    <w:p>
+      <w:pPr>
+        <w:rPr>
+          <w:rFonts w:cs="Arial"/>
+          <w:szCs w:val="20"/>
+        </w:rPr>
+      </w:pPr>
+      <w:r>
+        <w:rPr>
+          <w:rFonts w:cs="Arial"/>
+          <w:szCs w:val="20"/>
+        </w:rPr>
+        <w:t xml:space="preserve">   "</w:t>
+      </w:r>
+      <w:proofErr w:type="spellStart"/>
+      <w:proofErr w:type="gramStart"/>
+      <w:r>
+        <w:rPr>
+          <w:rFonts w:cs="Arial"/>
+          <w:szCs w:val="20"/>
+        </w:rPr>
+        <w:t>generationCodeSuffix</w:t>
+      </w:r>
+      <w:proofErr w:type="spellEnd"/>
+      <w:proofErr w:type="gramEnd"/>
+      <w:r>
+        <w:rPr>
+          <w:rFonts w:cs="Arial"/>
+          <w:szCs w:val="20"/>
+        </w:rPr>
+        <w:t>": "Suffix",</w:t>
+      </w:r>
+    </w:p>
+    <w:p>
+      <w:pPr>
+        <w:rPr>
+          <w:rFonts w:cs="Arial"/>
+          <w:szCs w:val="20"/>
+        </w:rPr>
+      </w:pPr>
+      <w:r>
+        <w:rPr>
+          <w:rFonts w:cs="Arial"/>
+          <w:szCs w:val="20"/>
+        </w:rPr>
+        <w:t xml:space="preserve">   "</w:t>
+      </w:r>
+      <w:proofErr w:type="spellStart"/>
+      <w:proofErr w:type="gramStart"/>
+      <w:r>
+        <w:rPr>
+          <w:rFonts w:cs="Arial"/>
+          <w:szCs w:val="20"/>
+        </w:rPr>
+        <w:t>birthDate</w:t>
+      </w:r>
+      <w:proofErr w:type="spellEnd"/>
+      <w:proofErr w:type="gramEnd"/>
+      <w:r>
+        <w:rPr>
+          <w:rFonts w:cs="Arial"/>
+          <w:szCs w:val="20"/>
+        </w:rPr>
+        <w:t>": "2005-12-15T00:00:00",</w:t>
+      </w:r>
+    </w:p>
+    <w:p>
+      <w:pPr>
+        <w:rPr>
+          <w:rFonts w:cs="Arial"/>
+          <w:szCs w:val="20"/>
+        </w:rPr>
+      </w:pPr>
+      <w:r>
+        <w:rPr>
+          <w:rFonts w:cs="Arial"/>
+          <w:szCs w:val="20"/>
+        </w:rPr>
+        <w:t xml:space="preserve">   "</w:t>
+      </w:r>
+      <w:proofErr w:type="spellStart"/>
+      <w:proofErr w:type="gramStart"/>
+      <w:r>
+        <w:rPr>
+          <w:rFonts w:cs="Arial"/>
+          <w:szCs w:val="20"/>
+        </w:rPr>
+        <w:t>sexType</w:t>
+      </w:r>
+      <w:proofErr w:type="spellEnd"/>
+      <w:proofErr w:type="gramEnd"/>
+      <w:r>
+        <w:rPr>
+          <w:rFonts w:cs="Arial"/>
+          <w:szCs w:val="20"/>
+        </w:rPr>
+        <w:t>": "Male"</w:t>
       </w:r>
     </w:p>
     <w:p>
@@ -27653,11 +29982,11 @@
       <w:pPr>
         <w:pStyle w:val="Heading3"/>
       </w:pPr>
-      <w:bookmarkStart w:id="54" w:name="_Toc38352815"/>
+      <w:bookmarkStart w:id="53" w:name="_Toc38352815"/>
       <w:r>
         <w:t>Create Student ID Test 1</w:t>
       </w:r>
-      <w:bookmarkEnd w:id="54"/>
+      <w:bookmarkEnd w:id="53"/>
     </w:p>
     <w:p>
       <w:pPr>
@@ -27769,112 +30098,304 @@
           <w:rFonts w:cs="Arial"/>
           <w:szCs w:val="20"/>
         </w:rPr>
-        <w:t xml:space="preserve">   "stateStudentId": "000010000000",</w:t>
-      </w:r>
-    </w:p>
-    <w:p>
-      <w:pPr>
-        <w:rPr>
-          <w:rFonts w:cs="Arial"/>
-          <w:szCs w:val="20"/>
-        </w:rPr>
-      </w:pPr>
-      <w:r>
-        <w:rPr>
-          <w:rFonts w:cs="Arial"/>
-          <w:szCs w:val="20"/>
-        </w:rPr>
-        <w:t xml:space="preserve">   "educationOrganizationId: "255901",</w:t>
-      </w:r>
-    </w:p>
-    <w:p>
-      <w:pPr>
-        <w:rPr>
-          <w:rFonts w:cs="Arial"/>
-          <w:szCs w:val="20"/>
-        </w:rPr>
-      </w:pPr>
-      <w:r>
-        <w:rPr>
-          <w:rFonts w:cs="Arial"/>
-          <w:szCs w:val="20"/>
-        </w:rPr>
-        <w:t xml:space="preserve">   "lastSurname": "LastSurname",</w:t>
-      </w:r>
-    </w:p>
-    <w:p>
-      <w:pPr>
-        <w:rPr>
-          <w:rFonts w:cs="Arial"/>
-          <w:szCs w:val="20"/>
-        </w:rPr>
-      </w:pPr>
-      <w:r>
-        <w:rPr>
-          <w:rFonts w:cs="Arial"/>
-          <w:szCs w:val="20"/>
-        </w:rPr>
-        <w:t xml:space="preserve">   "firstName": "FirstName",</w:t>
-      </w:r>
-    </w:p>
-    <w:p>
-      <w:pPr>
-        <w:rPr>
-          <w:rFonts w:cs="Arial"/>
-          <w:szCs w:val="20"/>
-        </w:rPr>
-      </w:pPr>
-      <w:r>
-        <w:rPr>
-          <w:rFonts w:cs="Arial"/>
-          <w:szCs w:val="20"/>
-        </w:rPr>
-        <w:t xml:space="preserve">   "middleName": "MiddleName",</w:t>
-      </w:r>
-    </w:p>
-    <w:p>
-      <w:pPr>
-        <w:rPr>
-          <w:rFonts w:cs="Arial"/>
-          <w:szCs w:val="20"/>
-        </w:rPr>
-      </w:pPr>
-      <w:r>
-        <w:rPr>
-          <w:rFonts w:cs="Arial"/>
-          <w:szCs w:val="20"/>
-        </w:rPr>
-        <w:t xml:space="preserve">   "generationCodeSuffix": "Suffix",</w:t>
-      </w:r>
-    </w:p>
-    <w:p>
-      <w:pPr>
-        <w:rPr>
-          <w:rFonts w:cs="Arial"/>
-          <w:szCs w:val="20"/>
-        </w:rPr>
-      </w:pPr>
-      <w:r>
-        <w:rPr>
-          <w:rFonts w:cs="Arial"/>
-          <w:szCs w:val="20"/>
-        </w:rPr>
-        <w:t xml:space="preserve">   "birthDate": "2005-12-15T00:00:00",</w:t>
-      </w:r>
-    </w:p>
-    <w:p>
-      <w:pPr>
-        <w:rPr>
-          <w:rFonts w:cs="Arial"/>
-          <w:szCs w:val="20"/>
-        </w:rPr>
-      </w:pPr>
-      <w:r>
-        <w:rPr>
-          <w:rFonts w:cs="Arial"/>
-          <w:szCs w:val="20"/>
-        </w:rPr>
-        <w:t xml:space="preserve">   "sexType": "Male"</w:t>
+        <w:t xml:space="preserve">   "</w:t>
+      </w:r>
+      <w:proofErr w:type="spellStart"/>
+      <w:proofErr w:type="gramStart"/>
+      <w:r>
+        <w:rPr>
+          <w:rFonts w:cs="Arial"/>
+          <w:szCs w:val="20"/>
+        </w:rPr>
+        <w:t>stateStudentId</w:t>
+      </w:r>
+      <w:proofErr w:type="spellEnd"/>
+      <w:proofErr w:type="gramEnd"/>
+      <w:r>
+        <w:rPr>
+          <w:rFonts w:cs="Arial"/>
+          <w:szCs w:val="20"/>
+        </w:rPr>
+        <w:t>": "000010000000",</w:t>
+      </w:r>
+    </w:p>
+    <w:p>
+      <w:pPr>
+        <w:rPr>
+          <w:rFonts w:cs="Arial"/>
+          <w:szCs w:val="20"/>
+        </w:rPr>
+      </w:pPr>
+      <w:r>
+        <w:rPr>
+          <w:rFonts w:cs="Arial"/>
+          <w:szCs w:val="20"/>
+        </w:rPr>
+        <w:t xml:space="preserve">   "</w:t>
+      </w:r>
+      <w:proofErr w:type="spellStart"/>
+      <w:proofErr w:type="gramStart"/>
+      <w:r>
+        <w:rPr>
+          <w:rFonts w:cs="Arial"/>
+          <w:szCs w:val="20"/>
+        </w:rPr>
+        <w:t>educationOrganizationId</w:t>
+      </w:r>
+      <w:proofErr w:type="spellEnd"/>
+      <w:proofErr w:type="gramEnd"/>
+      <w:r>
+        <w:rPr>
+          <w:rFonts w:cs="Arial"/>
+          <w:szCs w:val="20"/>
+        </w:rPr>
+        <w:t>: "255901",</w:t>
+      </w:r>
+    </w:p>
+    <w:p>
+      <w:pPr>
+        <w:rPr>
+          <w:rFonts w:cs="Arial"/>
+          <w:szCs w:val="20"/>
+        </w:rPr>
+      </w:pPr>
+      <w:r>
+        <w:rPr>
+          <w:rFonts w:cs="Arial"/>
+          <w:szCs w:val="20"/>
+        </w:rPr>
+        <w:t xml:space="preserve">   "</w:t>
+      </w:r>
+      <w:proofErr w:type="spellStart"/>
+      <w:proofErr w:type="gramStart"/>
+      <w:r>
+        <w:rPr>
+          <w:rFonts w:cs="Arial"/>
+          <w:szCs w:val="20"/>
+        </w:rPr>
+        <w:t>lastSurname</w:t>
+      </w:r>
+      <w:proofErr w:type="spellEnd"/>
+      <w:proofErr w:type="gramEnd"/>
+      <w:r>
+        <w:rPr>
+          <w:rFonts w:cs="Arial"/>
+          <w:szCs w:val="20"/>
+        </w:rPr>
+        <w:t>": "</w:t>
+      </w:r>
+      <w:proofErr w:type="spellStart"/>
+      <w:r>
+        <w:rPr>
+          <w:rFonts w:cs="Arial"/>
+          <w:szCs w:val="20"/>
+        </w:rPr>
+        <w:t>LastSurname</w:t>
+      </w:r>
+      <w:proofErr w:type="spellEnd"/>
+      <w:r>
+        <w:rPr>
+          <w:rFonts w:cs="Arial"/>
+          <w:szCs w:val="20"/>
+        </w:rPr>
+        <w:t>",</w:t>
+      </w:r>
+    </w:p>
+    <w:p>
+      <w:pPr>
+        <w:rPr>
+          <w:rFonts w:cs="Arial"/>
+          <w:szCs w:val="20"/>
+        </w:rPr>
+      </w:pPr>
+      <w:r>
+        <w:rPr>
+          <w:rFonts w:cs="Arial"/>
+          <w:szCs w:val="20"/>
+        </w:rPr>
+        <w:t xml:space="preserve">   "</w:t>
+      </w:r>
+      <w:proofErr w:type="spellStart"/>
+      <w:proofErr w:type="gramStart"/>
+      <w:r>
+        <w:rPr>
+          <w:rFonts w:cs="Arial"/>
+          <w:szCs w:val="20"/>
+        </w:rPr>
+        <w:t>firstName</w:t>
+      </w:r>
+      <w:proofErr w:type="spellEnd"/>
+      <w:proofErr w:type="gramEnd"/>
+      <w:r>
+        <w:rPr>
+          <w:rFonts w:cs="Arial"/>
+          <w:szCs w:val="20"/>
+        </w:rPr>
+        <w:t>": "</w:t>
+      </w:r>
+      <w:proofErr w:type="spellStart"/>
+      <w:r>
+        <w:rPr>
+          <w:rFonts w:cs="Arial"/>
+          <w:szCs w:val="20"/>
+        </w:rPr>
+        <w:t>FirstName</w:t>
+      </w:r>
+      <w:proofErr w:type="spellEnd"/>
+      <w:r>
+        <w:rPr>
+          <w:rFonts w:cs="Arial"/>
+          <w:szCs w:val="20"/>
+        </w:rPr>
+        <w:t>",</w:t>
+      </w:r>
+    </w:p>
+    <w:p>
+      <w:pPr>
+        <w:rPr>
+          <w:rFonts w:cs="Arial"/>
+          <w:szCs w:val="20"/>
+        </w:rPr>
+      </w:pPr>
+      <w:r>
+        <w:rPr>
+          <w:rFonts w:cs="Arial"/>
+          <w:szCs w:val="20"/>
+        </w:rPr>
+        <w:t xml:space="preserve">   "</w:t>
+      </w:r>
+      <w:proofErr w:type="spellStart"/>
+      <w:proofErr w:type="gramStart"/>
+      <w:r>
+        <w:rPr>
+          <w:rFonts w:cs="Arial"/>
+          <w:szCs w:val="20"/>
+        </w:rPr>
+        <w:t>middleName</w:t>
+      </w:r>
+      <w:proofErr w:type="spellEnd"/>
+      <w:proofErr w:type="gramEnd"/>
+      <w:r>
+        <w:rPr>
+          <w:rFonts w:cs="Arial"/>
+          <w:szCs w:val="20"/>
+        </w:rPr>
+        <w:t>": "</w:t>
+      </w:r>
+      <w:proofErr w:type="spellStart"/>
+      <w:r>
+        <w:rPr>
+          <w:rFonts w:cs="Arial"/>
+          <w:szCs w:val="20"/>
+        </w:rPr>
+        <w:t>MiddleName</w:t>
+      </w:r>
+      <w:proofErr w:type="spellEnd"/>
+      <w:r>
+        <w:rPr>
+          <w:rFonts w:cs="Arial"/>
+          <w:szCs w:val="20"/>
+        </w:rPr>
+        <w:t>",</w:t>
+      </w:r>
+    </w:p>
+    <w:p>
+      <w:pPr>
+        <w:rPr>
+          <w:rFonts w:cs="Arial"/>
+          <w:szCs w:val="20"/>
+        </w:rPr>
+      </w:pPr>
+      <w:r>
+        <w:rPr>
+          <w:rFonts w:cs="Arial"/>
+          <w:szCs w:val="20"/>
+        </w:rPr>
+        <w:t xml:space="preserve">   "</w:t>
+      </w:r>
+      <w:proofErr w:type="spellStart"/>
+      <w:proofErr w:type="gramStart"/>
+      <w:r>
+        <w:rPr>
+          <w:rFonts w:cs="Arial"/>
+          <w:szCs w:val="20"/>
+        </w:rPr>
+        <w:t>generationCodeSuffix</w:t>
+      </w:r>
+      <w:proofErr w:type="spellEnd"/>
+      <w:proofErr w:type="gramEnd"/>
+      <w:r>
+        <w:rPr>
+          <w:rFonts w:cs="Arial"/>
+          <w:szCs w:val="20"/>
+        </w:rPr>
+        <w:t>": "Suffix",</w:t>
+      </w:r>
+    </w:p>
+    <w:p>
+      <w:pPr>
+        <w:rPr>
+          <w:rFonts w:cs="Arial"/>
+          <w:szCs w:val="20"/>
+        </w:rPr>
+      </w:pPr>
+      <w:r>
+        <w:rPr>
+          <w:rFonts w:cs="Arial"/>
+          <w:szCs w:val="20"/>
+        </w:rPr>
+        <w:t xml:space="preserve">   "</w:t>
+      </w:r>
+      <w:proofErr w:type="spellStart"/>
+      <w:proofErr w:type="gramStart"/>
+      <w:r>
+        <w:rPr>
+          <w:rFonts w:cs="Arial"/>
+          <w:szCs w:val="20"/>
+        </w:rPr>
+        <w:t>birthDate</w:t>
+      </w:r>
+      <w:proofErr w:type="spellEnd"/>
+      <w:proofErr w:type="gramEnd"/>
+      <w:r>
+        <w:rPr>
+          <w:rFonts w:cs="Arial"/>
+          <w:szCs w:val="20"/>
+        </w:rPr>
+        <w:t>": "2005-12-15T00:00:00",</w:t>
+      </w:r>
+    </w:p>
+    <w:p>
+      <w:pPr>
+        <w:rPr>
+          <w:rFonts w:cs="Arial"/>
+          <w:szCs w:val="20"/>
+        </w:rPr>
+      </w:pPr>
+      <w:r>
+        <w:rPr>
+          <w:rFonts w:cs="Arial"/>
+          <w:szCs w:val="20"/>
+        </w:rPr>
+        <w:t xml:space="preserve">   "</w:t>
+      </w:r>
+      <w:proofErr w:type="spellStart"/>
+      <w:proofErr w:type="gramStart"/>
+      <w:r>
+        <w:rPr>
+          <w:rFonts w:cs="Arial"/>
+          <w:szCs w:val="20"/>
+        </w:rPr>
+        <w:t>sexType</w:t>
+      </w:r>
+      <w:proofErr w:type="spellEnd"/>
+      <w:proofErr w:type="gramEnd"/>
+      <w:r>
+        <w:rPr>
+          <w:rFonts w:cs="Arial"/>
+          <w:szCs w:val="20"/>
+        </w:rPr>
+        <w:t>": "Male"</w:t>
       </w:r>
     </w:p>
     <w:p>
@@ -27965,7 +30486,7 @@
           <w:rFonts w:eastAsia="Arial"/>
         </w:rPr>
       </w:pPr>
-      <w:bookmarkStart w:id="55" w:name="_Toc38352816"/>
+      <w:bookmarkStart w:id="54" w:name="_Toc38352816"/>
       <w:r>
         <w:t xml:space="preserve">Create Student ID </w:t>
       </w:r>
@@ -27975,7 +30496,7 @@
         </w:rPr>
         <w:t>Test 2</w:t>
       </w:r>
-      <w:bookmarkEnd w:id="55"/>
+      <w:bookmarkEnd w:id="54"/>
       <w:r>
         <w:rPr>
           <w:rFonts w:eastAsia="Arial"/>
@@ -28540,7 +31061,23 @@
           <w:rFonts w:cs="Arial"/>
           <w:szCs w:val="20"/>
         </w:rPr>
-        <w:t>400: BAD REQUEST { “message”: “&lt;error number&gt; &lt;error description&gt;&lt;error details&gt;” }</w:t>
+        <w:t xml:space="preserve">400: BAD REQUEST </w:t>
+      </w:r>
+      <w:proofErr w:type="gramStart"/>
+      <w:r>
+        <w:rPr>
+          <w:rFonts w:cs="Arial"/>
+          <w:szCs w:val="20"/>
+        </w:rPr>
+        <w:t>{ “</w:t>
+      </w:r>
+      <w:proofErr w:type="gramEnd"/>
+      <w:r>
+        <w:rPr>
+          <w:rFonts w:cs="Arial"/>
+          <w:szCs w:val="20"/>
+        </w:rPr>
+        <w:t>message”: “&lt;error number&gt; &lt;error description&gt;&lt;error details&gt;” }</w:t>
       </w:r>
     </w:p>
     <w:p>
@@ -28581,100 +31118,100 @@
       <w:pPr>
         <w:pStyle w:val="Heading2"/>
       </w:pPr>
-      <w:bookmarkStart w:id="56" w:name="_Toc38352817"/>
+      <w:bookmarkStart w:id="55" w:name="_Toc38352817"/>
       <w:r>
         <w:t>Ed-Fi Student Record Validation Test</w:t>
       </w:r>
+      <w:bookmarkEnd w:id="55"/>
+    </w:p>
+    <w:p>
+      <w:pPr>
+        <w:spacing w:line="259" w:lineRule="auto"/>
+        <w:rPr>
+          <w:rFonts w:cs="Arial"/>
+          <w:szCs w:val="20"/>
+        </w:rPr>
+      </w:pPr>
+    </w:p>
+    <w:p>
+      <w:pPr>
+        <w:spacing w:line="259" w:lineRule="auto"/>
+        <w:rPr>
+          <w:rFonts w:cs="Arial"/>
+          <w:szCs w:val="20"/>
+        </w:rPr>
+      </w:pPr>
+      <w:r>
+        <w:rPr>
+          <w:rFonts w:cs="Arial"/>
+          <w:szCs w:val="20"/>
+        </w:rPr>
+        <w:t xml:space="preserve">When Student Records are created </w:t>
+      </w:r>
+      <w:r>
+        <w:rPr>
+          <w:rFonts w:cs="Arial"/>
+          <w:szCs w:val="20"/>
+        </w:rPr>
+        <w:t xml:space="preserve">or updated </w:t>
+      </w:r>
+      <w:r>
+        <w:rPr>
+          <w:rFonts w:cs="Arial"/>
+          <w:szCs w:val="20"/>
+        </w:rPr>
+        <w:t>in the Ed-Fi ODS, the API will perform a look up against the MN State Student ID System to determine whether the student is associated to a valid student id.</w:t>
+      </w:r>
+    </w:p>
+    <w:p>
+      <w:pPr>
+        <w:spacing w:line="259" w:lineRule="auto"/>
+        <w:rPr>
+          <w:rFonts w:cs="Arial"/>
+          <w:szCs w:val="20"/>
+        </w:rPr>
+      </w:pPr>
+    </w:p>
+    <w:p>
+      <w:pPr>
+        <w:spacing w:line="259" w:lineRule="auto"/>
+        <w:rPr>
+          <w:rFonts w:cs="Arial"/>
+          <w:szCs w:val="20"/>
+        </w:rPr>
+      </w:pPr>
+      <w:r>
+        <w:rPr>
+          <w:rFonts w:cs="Arial"/>
+          <w:szCs w:val="20"/>
+        </w:rPr>
+        <w:t xml:space="preserve">This validation feature will be enabled in the Staging Environment.  Vendors must capture validation errors returned in the API response and surface these errors to district users. </w:t>
+      </w:r>
+    </w:p>
+    <w:p>
+      <w:pPr>
+        <w:spacing w:line="259" w:lineRule="auto"/>
+        <w:rPr>
+          <w:rFonts w:cs="Arial"/>
+          <w:szCs w:val="20"/>
+        </w:rPr>
+      </w:pPr>
+    </w:p>
+    <w:p>
+      <w:pPr>
+        <w:pStyle w:val="Heading3"/>
+      </w:pPr>
+      <w:bookmarkStart w:id="56" w:name="_Toc38352818"/>
+      <w:r>
+        <w:t xml:space="preserve">Student Validation Process </w:t>
+      </w:r>
+      <w:r>
+        <w:t>O</w:t>
+      </w:r>
+      <w:r>
+        <w:t>verview</w:t>
+      </w:r>
       <w:bookmarkEnd w:id="56"/>
-    </w:p>
-    <w:p>
-      <w:pPr>
-        <w:spacing w:line="259" w:lineRule="auto"/>
-        <w:rPr>
-          <w:rFonts w:cs="Arial"/>
-          <w:szCs w:val="20"/>
-        </w:rPr>
-      </w:pPr>
-    </w:p>
-    <w:p>
-      <w:pPr>
-        <w:spacing w:line="259" w:lineRule="auto"/>
-        <w:rPr>
-          <w:rFonts w:cs="Arial"/>
-          <w:szCs w:val="20"/>
-        </w:rPr>
-      </w:pPr>
-      <w:r>
-        <w:rPr>
-          <w:rFonts w:cs="Arial"/>
-          <w:szCs w:val="20"/>
-        </w:rPr>
-        <w:t xml:space="preserve">When Student Records are created </w:t>
-      </w:r>
-      <w:r>
-        <w:rPr>
-          <w:rFonts w:cs="Arial"/>
-          <w:szCs w:val="20"/>
-        </w:rPr>
-        <w:t xml:space="preserve">or updated </w:t>
-      </w:r>
-      <w:r>
-        <w:rPr>
-          <w:rFonts w:cs="Arial"/>
-          <w:szCs w:val="20"/>
-        </w:rPr>
-        <w:t>in the Ed-Fi ODS, the API will perform a look up against the MN State Student ID System to determine whether the student is associated to a valid student id.</w:t>
-      </w:r>
-    </w:p>
-    <w:p>
-      <w:pPr>
-        <w:spacing w:line="259" w:lineRule="auto"/>
-        <w:rPr>
-          <w:rFonts w:cs="Arial"/>
-          <w:szCs w:val="20"/>
-        </w:rPr>
-      </w:pPr>
-    </w:p>
-    <w:p>
-      <w:pPr>
-        <w:spacing w:line="259" w:lineRule="auto"/>
-        <w:rPr>
-          <w:rFonts w:cs="Arial"/>
-          <w:szCs w:val="20"/>
-        </w:rPr>
-      </w:pPr>
-      <w:r>
-        <w:rPr>
-          <w:rFonts w:cs="Arial"/>
-          <w:szCs w:val="20"/>
-        </w:rPr>
-        <w:t xml:space="preserve">This validation feature will be enabled in the Staging Environment.  Vendors must capture validation errors returned in the API response and surface these errors to district users. </w:t>
-      </w:r>
-    </w:p>
-    <w:p>
-      <w:pPr>
-        <w:spacing w:line="259" w:lineRule="auto"/>
-        <w:rPr>
-          <w:rFonts w:cs="Arial"/>
-          <w:szCs w:val="20"/>
-        </w:rPr>
-      </w:pPr>
-    </w:p>
-    <w:p>
-      <w:pPr>
-        <w:pStyle w:val="Heading3"/>
-      </w:pPr>
-      <w:bookmarkStart w:id="57" w:name="_Toc38352818"/>
-      <w:r>
-        <w:t xml:space="preserve">Student Validation Process </w:t>
-      </w:r>
-      <w:r>
-        <w:t>O</w:t>
-      </w:r>
-      <w:r>
-        <w:t>verview</w:t>
-      </w:r>
-      <w:bookmarkEnd w:id="57"/>
     </w:p>
     <w:p/>
     <w:p>
@@ -28737,8 +31274,89 @@
           <w:rFonts w:cs="Arial"/>
           <w:szCs w:val="20"/>
         </w:rPr>
-        <w:t xml:space="preserve">he Ed-Fi student validator then calls the MDE Student ID System validation process with StateStudentId (StudentUniqueId), LastName, FirstName, BirthDate, and </w:t>
-      </w:r>
+        <w:t xml:space="preserve">he Ed-Fi student validator then calls the MDE Student ID System validation process with </w:t>
+      </w:r>
+      <w:proofErr w:type="spellStart"/>
+      <w:r>
+        <w:rPr>
+          <w:rFonts w:cs="Arial"/>
+          <w:szCs w:val="20"/>
+        </w:rPr>
+        <w:t>StateStudentId</w:t>
+      </w:r>
+      <w:proofErr w:type="spellEnd"/>
+      <w:r>
+        <w:rPr>
+          <w:rFonts w:cs="Arial"/>
+          <w:szCs w:val="20"/>
+        </w:rPr>
+        <w:t xml:space="preserve"> (</w:t>
+      </w:r>
+      <w:proofErr w:type="spellStart"/>
+      <w:r>
+        <w:rPr>
+          <w:rFonts w:cs="Arial"/>
+          <w:szCs w:val="20"/>
+        </w:rPr>
+        <w:t>StudentUniqueId</w:t>
+      </w:r>
+      <w:proofErr w:type="spellEnd"/>
+      <w:r>
+        <w:rPr>
+          <w:rFonts w:cs="Arial"/>
+          <w:szCs w:val="20"/>
+        </w:rPr>
+        <w:t xml:space="preserve">), </w:t>
+      </w:r>
+      <w:proofErr w:type="spellStart"/>
+      <w:r>
+        <w:rPr>
+          <w:rFonts w:cs="Arial"/>
+          <w:szCs w:val="20"/>
+        </w:rPr>
+        <w:t>LastName</w:t>
+      </w:r>
+      <w:proofErr w:type="spellEnd"/>
+      <w:r>
+        <w:rPr>
+          <w:rFonts w:cs="Arial"/>
+          <w:szCs w:val="20"/>
+        </w:rPr>
+        <w:t xml:space="preserve">, </w:t>
+      </w:r>
+      <w:proofErr w:type="spellStart"/>
+      <w:r>
+        <w:rPr>
+          <w:rFonts w:cs="Arial"/>
+          <w:szCs w:val="20"/>
+        </w:rPr>
+        <w:t>FirstName</w:t>
+      </w:r>
+      <w:proofErr w:type="spellEnd"/>
+      <w:r>
+        <w:rPr>
+          <w:rFonts w:cs="Arial"/>
+          <w:szCs w:val="20"/>
+        </w:rPr>
+        <w:t xml:space="preserve">, </w:t>
+      </w:r>
+      <w:proofErr w:type="spellStart"/>
+      <w:r>
+        <w:rPr>
+          <w:rFonts w:cs="Arial"/>
+          <w:szCs w:val="20"/>
+        </w:rPr>
+        <w:t>BirthDate</w:t>
+      </w:r>
+      <w:proofErr w:type="spellEnd"/>
+      <w:r>
+        <w:rPr>
+          <w:rFonts w:cs="Arial"/>
+          <w:szCs w:val="20"/>
+        </w:rPr>
+        <w:t xml:space="preserve">, and </w:t>
+      </w:r>
+      <w:proofErr w:type="spellStart"/>
       <w:r>
         <w:rPr>
           <w:rFonts w:cs="Arial"/>
@@ -28746,6 +31364,7 @@
         </w:rPr>
         <w:t>BirthSex</w:t>
       </w:r>
+      <w:proofErr w:type="spellEnd"/>
       <w:r>
         <w:rPr>
           <w:rFonts w:cs="Arial"/>
@@ -28813,7 +31432,7 @@
           <w:rFonts w:eastAsia="Arial"/>
         </w:rPr>
       </w:pPr>
-      <w:bookmarkStart w:id="58" w:name="_Toc38352819"/>
+      <w:bookmarkStart w:id="57" w:name="_Toc38352819"/>
       <w:r>
         <w:t xml:space="preserve">Validate Student ID </w:t>
       </w:r>
@@ -28823,7 +31442,7 @@
         </w:rPr>
         <w:t>Test 1</w:t>
       </w:r>
-      <w:bookmarkEnd w:id="58"/>
+      <w:bookmarkEnd w:id="57"/>
     </w:p>
     <w:p/>
     <w:p>
@@ -28950,7 +31569,7 @@
           <w:rFonts w:eastAsia="Arial"/>
         </w:rPr>
       </w:pPr>
-      <w:bookmarkStart w:id="59" w:name="_Toc38352820"/>
+      <w:bookmarkStart w:id="58" w:name="_Toc38352820"/>
       <w:r>
         <w:t xml:space="preserve">Validate Student ID </w:t>
       </w:r>
@@ -28960,7 +31579,7 @@
         </w:rPr>
         <w:t>Test 2</w:t>
       </w:r>
-      <w:bookmarkEnd w:id="59"/>
+      <w:bookmarkEnd w:id="58"/>
     </w:p>
     <w:p/>
     <w:p>
@@ -29281,7 +31900,7 @@
                 <w:rFonts w:eastAsia="Roboto Mono" w:cs="Arial"/>
                 <w:szCs w:val="20"/>
               </w:rPr>
-              <w:t>(No match found0</w:t>
+              <w:t>(No match found)</w:t>
             </w:r>
           </w:p>
         </w:tc>
@@ -29633,6 +32252,7 @@
           <w:szCs w:val="20"/>
         </w:rPr>
       </w:pPr>
+      <w:bookmarkStart w:id="59" w:name="_GoBack"/>
       <w:r>
         <w:rPr>
           <w:rFonts w:cs="Arial"/>
@@ -29700,7 +32320,15 @@
           <w:rFonts w:cs="Arial"/>
           <w:szCs w:val="20"/>
         </w:rPr>
-        <w:t>Vendor Captures error and displays for district user.</w:t>
+        <w:t>Vendor Captures error and displays for district user</w:t>
+      </w:r>
+      <w:bookmarkEnd w:id="59"/>
+      <w:r>
+        <w:rPr>
+          <w:rFonts w:cs="Arial"/>
+          <w:szCs w:val="20"/>
+        </w:rPr>
+        <w:t>.</w:t>
       </w:r>
     </w:p>
     <w:sectPr>
@@ -29954,7 +32582,7 @@
           <w:rPr>
             <w:noProof/>
           </w:rPr>
-          <w:t>17</w:t>
+          <w:t>30</w:t>
         </w:r>
         <w:r>
           <w:rPr>
@@ -36449,12 +39077,15 @@
 </file>
 
 <file path=customXml/item2.xml><?xml version="1.0" encoding="utf-8"?>
-<?mso-contentType ?>
-<FormTemplates xmlns="http://schemas.microsoft.com/sharepoint/v3/contenttype/forms">
-  <Display>DocumentLibraryForm</Display>
-  <Edit>DocumentLibraryForm</Edit>
-  <New>DocumentLibraryForm</New>
-</FormTemplates>
+<p:properties xmlns:p="http://schemas.microsoft.com/office/2006/metadata/properties" xmlns:xsi="http://www.w3.org/2001/XMLSchema-instance" xmlns:pc="http://schemas.microsoft.com/office/infopath/2007/PartnerControls">
+  <documentManagement>
+    <_dlc_DocId xmlns="51adfe52-6b67-47fa-a4b8-d920c8b69b06">3J5YSHVNQAZM-1106575984-228</_dlc_DocId>
+    <_dlc_DocIdUrl xmlns="51adfe52-6b67-47fa-a4b8-d920c8b69b06">
+      <Url>https://mn365.sharepoint.com/sites/MDE/IT/ASDCS/_layouts/15/DocIdRedir.aspx?ID=3J5YSHVNQAZM-1106575984-228</Url>
+      <Description>3J5YSHVNQAZM-1106575984-228</Description>
+    </_dlc_DocIdUrl>
+  </documentManagement>
+</p:properties>
 </file>
 
 <file path=customXml/item3.xml><?xml version="1.0" encoding="utf-8"?>
@@ -36508,15 +39139,12 @@
 </file>
 
 <file path=customXml/item4.xml><?xml version="1.0" encoding="utf-8"?>
-<p:properties xmlns:p="http://schemas.microsoft.com/office/2006/metadata/properties" xmlns:xsi="http://www.w3.org/2001/XMLSchema-instance" xmlns:pc="http://schemas.microsoft.com/office/infopath/2007/PartnerControls">
-  <documentManagement>
-    <_dlc_DocId xmlns="51adfe52-6b67-47fa-a4b8-d920c8b69b06">3J5YSHVNQAZM-1106575984-228</_dlc_DocId>
-    <_dlc_DocIdUrl xmlns="51adfe52-6b67-47fa-a4b8-d920c8b69b06">
-      <Url>https://mn365.sharepoint.com/sites/MDE/IT/ASDCS/_layouts/15/DocIdRedir.aspx?ID=3J5YSHVNQAZM-1106575984-228</Url>
-      <Description>3J5YSHVNQAZM-1106575984-228</Description>
-    </_dlc_DocIdUrl>
-  </documentManagement>
-</p:properties>
+<?mso-contentType ?>
+<FormTemplates xmlns="http://schemas.microsoft.com/sharepoint/v3/contenttype/forms">
+  <Display>DocumentLibraryForm</Display>
+  <Edit>DocumentLibraryForm</Edit>
+  <New>DocumentLibraryForm</New>
+</FormTemplates>
 </file>
 
 <file path=customXml/item5.xml><?xml version="1.0" encoding="utf-8"?>
@@ -36544,9 +39172,11 @@
 </file>
 
 <file path=customXml/itemProps2.xml><?xml version="1.0" encoding="utf-8"?>
-<ds:datastoreItem xmlns:ds="http://schemas.openxmlformats.org/officeDocument/2006/customXml" ds:itemID="{99F7B3F0-EC91-4759-92DC-3CEC55588465}">
+<ds:datastoreItem xmlns:ds="http://schemas.openxmlformats.org/officeDocument/2006/customXml" ds:itemID="{0CE70B59-3C87-4C7A-BA7E-B3139397A959}">
   <ds:schemaRefs>
-    <ds:schemaRef ds:uri="http://schemas.microsoft.com/sharepoint/v3/contenttype/forms"/>
+    <ds:schemaRef ds:uri="http://schemas.microsoft.com/office/2006/metadata/properties"/>
+    <ds:schemaRef ds:uri="http://schemas.microsoft.com/office/infopath/2007/PartnerControls"/>
+    <ds:schemaRef ds:uri="51adfe52-6b67-47fa-a4b8-d920c8b69b06"/>
   </ds:schemaRefs>
 </ds:datastoreItem>
 </file>
@@ -36560,17 +39190,15 @@
 </file>
 
 <file path=customXml/itemProps4.xml><?xml version="1.0" encoding="utf-8"?>
-<ds:datastoreItem xmlns:ds="http://schemas.openxmlformats.org/officeDocument/2006/customXml" ds:itemID="{0CE70B59-3C87-4C7A-BA7E-B3139397A959}">
+<ds:datastoreItem xmlns:ds="http://schemas.openxmlformats.org/officeDocument/2006/customXml" ds:itemID="{99F7B3F0-EC91-4759-92DC-3CEC55588465}">
   <ds:schemaRefs>
-    <ds:schemaRef ds:uri="http://schemas.microsoft.com/office/2006/metadata/properties"/>
-    <ds:schemaRef ds:uri="http://schemas.microsoft.com/office/infopath/2007/PartnerControls"/>
-    <ds:schemaRef ds:uri="51adfe52-6b67-47fa-a4b8-d920c8b69b06"/>
+    <ds:schemaRef ds:uri="http://schemas.microsoft.com/sharepoint/v3/contenttype/forms"/>
   </ds:schemaRefs>
 </ds:datastoreItem>
 </file>
 
 <file path=customXml/itemProps5.xml><?xml version="1.0" encoding="utf-8"?>
-<ds:datastoreItem xmlns:ds="http://schemas.openxmlformats.org/officeDocument/2006/customXml" ds:itemID="{CA6FE8D8-C7B1-4ACE-A263-74189D0D2CF4}">
+<ds:datastoreItem xmlns:ds="http://schemas.openxmlformats.org/officeDocument/2006/customXml" ds:itemID="{F536F7F0-F85B-437A-AF8A-3594EAE7F91F}">
   <ds:schemaRefs>
     <ds:schemaRef ds:uri="http://schemas.openxmlformats.org/officeDocument/2006/bibliography"/>
   </ds:schemaRefs>

--- a/2020-21 MDE Ed-Fi Documentation/2020-21 SIS Vendor and District Test Plan.docx
+++ b/2020-21 MDE Ed-Fi Documentation/2020-21 SIS Vendor and District Test Plan.docx
@@ -4715,25 +4715,7 @@
           <w:b/>
           <w:szCs w:val="20"/>
         </w:rPr>
-        <w:t xml:space="preserve">API profiles are not enforced in the Test Sandbox environment, however you may be required to demonstrate appropriate implementation of API profile use in your </w:t>
-      </w:r>
-      <w:proofErr w:type="spellStart"/>
-      <w:proofErr w:type="gramStart"/>
-      <w:r>
-        <w:rPr>
-          <w:b/>
-          <w:szCs w:val="20"/>
-        </w:rPr>
-        <w:t>api</w:t>
-      </w:r>
-      <w:proofErr w:type="spellEnd"/>
-      <w:proofErr w:type="gramEnd"/>
-      <w:r>
-        <w:rPr>
-          <w:b/>
-          <w:szCs w:val="20"/>
-        </w:rPr>
-        <w:t xml:space="preserve"> transactions.</w:t>
+        <w:t>API profiles are not enforced in the Test Sandbox environment, however you may be required to demonstrate appropriate implementation of API profile use in your api transactions.</w:t>
       </w:r>
     </w:p>
     <w:p>
@@ -5366,21 +5348,7 @@
         <w:rPr>
           <w:rFonts w:eastAsia="Arial" w:cs="Arial"/>
         </w:rPr>
-        <w:t>can be found under the Profile: Minnesota-</w:t>
-      </w:r>
-      <w:proofErr w:type="spellStart"/>
-      <w:r>
-        <w:rPr>
-          <w:rFonts w:eastAsia="Arial" w:cs="Arial"/>
-        </w:rPr>
-        <w:t>SISVendor</w:t>
-      </w:r>
-      <w:proofErr w:type="spellEnd"/>
-      <w:r>
-        <w:rPr>
-          <w:rFonts w:eastAsia="Arial" w:cs="Arial"/>
-        </w:rPr>
-        <w:t>-Profile.</w:t>
+        <w:t>can be found under the Profile: Minnesota-SISVendor-Profile.</w:t>
       </w:r>
     </w:p>
     <w:p>
@@ -5399,21 +5367,7 @@
         <w:rPr>
           <w:rFonts w:eastAsia="Arial" w:cs="Arial"/>
         </w:rPr>
-        <w:t>All MN Specific resources defined for the 20-21 School Collection can be found under the Profile: Minnesota-Twenty-Twenty-One-</w:t>
-      </w:r>
-      <w:proofErr w:type="spellStart"/>
-      <w:r>
-        <w:rPr>
-          <w:rFonts w:eastAsia="Arial" w:cs="Arial"/>
-        </w:rPr>
-        <w:t>SISVendor</w:t>
-      </w:r>
-      <w:proofErr w:type="spellEnd"/>
-      <w:r>
-        <w:rPr>
-          <w:rFonts w:eastAsia="Arial" w:cs="Arial"/>
-        </w:rPr>
-        <w:t>-Profile.</w:t>
+        <w:t>All MN Specific resources defined for the 20-21 School Collection can be found under the Profile: Minnesota-Twenty-Twenty-One-SISVendor-Profile.</w:t>
       </w:r>
     </w:p>
     <w:p>
@@ -5432,21 +5386,7 @@
         <w:rPr>
           <w:rFonts w:eastAsia="Arial" w:cs="Arial"/>
         </w:rPr>
-        <w:t>All MN Specific resources defined for the 20-21 School Collection can be found under the Profile: Minnesota-Twenty-Twenty-Two-Preview-</w:t>
-      </w:r>
-      <w:proofErr w:type="spellStart"/>
-      <w:r>
-        <w:rPr>
-          <w:rFonts w:eastAsia="Arial" w:cs="Arial"/>
-        </w:rPr>
-        <w:t>SISVendor</w:t>
-      </w:r>
-      <w:proofErr w:type="spellEnd"/>
-      <w:r>
-        <w:rPr>
-          <w:rFonts w:eastAsia="Arial" w:cs="Arial"/>
-        </w:rPr>
-        <w:t>-Profile.</w:t>
+        <w:t>All MN Specific resources defined for the 20-21 School Collection can be found under the Profile: Minnesota-Twenty-Twenty-Two-Preview-SISVendor-Profile.</w:t>
       </w:r>
     </w:p>
     <w:p>
@@ -5822,21 +5762,7 @@
         <w:rPr>
           <w:szCs w:val="20"/>
         </w:rPr>
-        <w:t>he URL for addressing MN extension resources should include ‘</w:t>
-      </w:r>
-      <w:proofErr w:type="spellStart"/>
-      <w:r>
-        <w:rPr>
-          <w:szCs w:val="20"/>
-        </w:rPr>
-        <w:t>mn</w:t>
-      </w:r>
-      <w:proofErr w:type="spellEnd"/>
-      <w:r>
-        <w:rPr>
-          <w:szCs w:val="20"/>
-        </w:rPr>
-        <w:t>’ after v3</w:t>
+        <w:t>he URL for addressing MN extension resources should include ‘mn’ after v3</w:t>
       </w:r>
       <w:r>
         <w:rPr>
@@ -5862,21 +5788,7 @@
         <w:rPr>
           <w:szCs w:val="20"/>
         </w:rPr>
-        <w:t xml:space="preserve"> Minnesota </w:t>
-      </w:r>
-      <w:proofErr w:type="spellStart"/>
-      <w:r>
-        <w:rPr>
-          <w:szCs w:val="20"/>
-        </w:rPr>
-        <w:t>Dept</w:t>
-      </w:r>
-      <w:proofErr w:type="spellEnd"/>
-      <w:r>
-        <w:rPr>
-          <w:szCs w:val="20"/>
-        </w:rPr>
-        <w:t xml:space="preserve"> of Education extension</w:t>
+        <w:t xml:space="preserve"> Minnesota Dept of Education extension</w:t>
       </w:r>
       <w:r>
         <w:rPr>
@@ -5971,19 +5883,11 @@
         </w:rPr>
         <w:t>resources should include ‘</w:t>
       </w:r>
-      <w:proofErr w:type="spellStart"/>
-      <w:r>
-        <w:rPr>
-          <w:szCs w:val="20"/>
-        </w:rPr>
-        <w:t>ed</w:t>
-      </w:r>
-      <w:proofErr w:type="spellEnd"/>
-      <w:r>
-        <w:rPr>
-          <w:szCs w:val="20"/>
-        </w:rPr>
-        <w:t>-fi’</w:t>
+      <w:r>
+        <w:rPr>
+          <w:szCs w:val="20"/>
+        </w:rPr>
+        <w:t>ed-fi’</w:t>
       </w:r>
       <w:r>
         <w:rPr>
@@ -6009,21 +5913,7 @@
         <w:rPr>
           <w:szCs w:val="20"/>
         </w:rPr>
-        <w:t xml:space="preserve">When addressing StudentSchoolAssociation, a core </w:t>
-      </w:r>
-      <w:proofErr w:type="spellStart"/>
-      <w:r>
-        <w:rPr>
-          <w:szCs w:val="20"/>
-        </w:rPr>
-        <w:t>ed</w:t>
-      </w:r>
-      <w:proofErr w:type="spellEnd"/>
-      <w:r>
-        <w:rPr>
-          <w:szCs w:val="20"/>
-        </w:rPr>
-        <w:t>-fi entity, the URL is:</w:t>
+        <w:t>When addressing StudentSchoolAssociation, a core ed-fi entity, the URL is:</w:t>
       </w:r>
     </w:p>
     <w:p>
@@ -6049,39 +5939,15 @@
         <w:rPr>
           <w:szCs w:val="20"/>
         </w:rPr>
-        <w:t>/</w:t>
-      </w:r>
-      <w:proofErr w:type="spellStart"/>
-      <w:r>
-        <w:rPr>
-          <w:szCs w:val="20"/>
-        </w:rPr>
-        <w:t>edfi.ods.webapi</w:t>
-      </w:r>
-      <w:proofErr w:type="spellEnd"/>
-      <w:r>
-        <w:rPr>
-          <w:szCs w:val="20"/>
-        </w:rPr>
-        <w:t>/data/v3/</w:t>
-      </w:r>
-      <w:proofErr w:type="spellStart"/>
+        <w:t>/edfi.ods.webapi/data/v3/</w:t>
+      </w:r>
       <w:r>
         <w:rPr>
           <w:b/>
           <w:szCs w:val="20"/>
           <w:highlight w:val="yellow"/>
         </w:rPr>
-        <w:t>ed</w:t>
-      </w:r>
-      <w:proofErr w:type="spellEnd"/>
-      <w:r>
-        <w:rPr>
-          <w:b/>
-          <w:szCs w:val="20"/>
-          <w:highlight w:val="yellow"/>
-        </w:rPr>
-        <w:t>-fi</w:t>
+        <w:t>ed-fi</w:t>
       </w:r>
       <w:r>
         <w:rPr>
@@ -6172,21 +6038,7 @@
         <w:rPr>
           <w:szCs w:val="20"/>
         </w:rPr>
-        <w:t>/</w:t>
-      </w:r>
-      <w:proofErr w:type="spellStart"/>
-      <w:r>
-        <w:rPr>
-          <w:szCs w:val="20"/>
-        </w:rPr>
-        <w:t>edfi.ods.webapi</w:t>
-      </w:r>
-      <w:proofErr w:type="spellEnd"/>
-      <w:r>
-        <w:rPr>
-          <w:szCs w:val="20"/>
-        </w:rPr>
-        <w:t>/data/v3/</w:t>
+        <w:t>/edfi.ods.webapi/data/v3/</w:t>
       </w:r>
       <w:r>
         <w:rPr>
@@ -6202,21 +6054,12 @@
         </w:rPr>
         <w:t>/</w:t>
       </w:r>
-      <w:proofErr w:type="spellStart"/>
       <w:r>
         <w:rPr>
           <w:bCs/>
           <w:szCs w:val="20"/>
         </w:rPr>
-        <w:t>ed</w:t>
-      </w:r>
-      <w:proofErr w:type="spellEnd"/>
-      <w:r>
-        <w:rPr>
-          <w:bCs/>
-          <w:szCs w:val="20"/>
-        </w:rPr>
-        <w:t>-fi/</w:t>
+        <w:t>ed-fi/</w:t>
       </w:r>
       <w:r>
         <w:rPr>
@@ -6318,7 +6161,6 @@
         </w:rPr>
         <w:t xml:space="preserve">ODS/API </w:t>
       </w:r>
-      <w:proofErr w:type="spellStart"/>
       <w:r>
         <w:rPr>
           <w:rFonts w:eastAsia="Arial" w:cs="Arial"/>
@@ -6337,7 +6179,6 @@
         </w:rPr>
         <w:t>uth</w:t>
       </w:r>
-      <w:proofErr w:type="spellEnd"/>
       <w:r>
         <w:rPr>
           <w:rFonts w:eastAsia="Arial" w:cs="Arial"/>
@@ -6431,21 +6272,7 @@
         <w:rPr>
           <w:szCs w:val="20"/>
         </w:rPr>
-        <w:t xml:space="preserve">Authentication </w:t>
-      </w:r>
-      <w:proofErr w:type="gramStart"/>
-      <w:r>
-        <w:rPr>
-          <w:szCs w:val="20"/>
-        </w:rPr>
-        <w:t>In</w:t>
-      </w:r>
-      <w:proofErr w:type="gramEnd"/>
-      <w:r>
-        <w:rPr>
-          <w:szCs w:val="20"/>
-        </w:rPr>
-        <w:t xml:space="preserve"> Ed-Fi 3.</w:t>
+        <w:t>Authentication In Ed-Fi 3.</w:t>
       </w:r>
       <w:r>
         <w:rPr>
@@ -6639,21 +6466,7 @@
         <w:rPr>
           <w:szCs w:val="20"/>
         </w:rPr>
-        <w:t xml:space="preserve"> “Profile: Minnesota-</w:t>
-      </w:r>
-      <w:proofErr w:type="spellStart"/>
-      <w:r>
-        <w:rPr>
-          <w:szCs w:val="20"/>
-        </w:rPr>
-        <w:t>SISVendor</w:t>
-      </w:r>
-      <w:proofErr w:type="spellEnd"/>
-      <w:r>
-        <w:rPr>
-          <w:szCs w:val="20"/>
-        </w:rPr>
-        <w:t>-Profile”</w:t>
+        <w:t xml:space="preserve"> “Profile: Minnesota-SISVendor-Profile”</w:t>
       </w:r>
     </w:p>
     <w:p>
@@ -6720,21 +6533,7 @@
         <w:rPr>
           <w:szCs w:val="20"/>
         </w:rPr>
-        <w:t>associated with St. Paul Public School District (</w:t>
-      </w:r>
-      <w:proofErr w:type="spellStart"/>
-      <w:r>
-        <w:rPr>
-          <w:szCs w:val="20"/>
-        </w:rPr>
-        <w:t>LocalEducationAgencyId</w:t>
-      </w:r>
-      <w:proofErr w:type="spellEnd"/>
-      <w:r>
-        <w:rPr>
-          <w:szCs w:val="20"/>
-        </w:rPr>
-        <w:t xml:space="preserve"> = 10625000)</w:t>
+        <w:t>associated with St. Paul Public School District (LocalEducationAgencyId = 10625000)</w:t>
       </w:r>
       <w:r>
         <w:rPr>
@@ -6899,21 +6698,7 @@
         <w:rPr>
           <w:szCs w:val="20"/>
         </w:rPr>
-        <w:t xml:space="preserve"> School year, to prep for submissions to Staging and Production </w:t>
-      </w:r>
-      <w:proofErr w:type="gramStart"/>
-      <w:r>
-        <w:rPr>
-          <w:szCs w:val="20"/>
-        </w:rPr>
-        <w:t>your</w:t>
-      </w:r>
-      <w:proofErr w:type="gramEnd"/>
-      <w:r>
-        <w:rPr>
-          <w:szCs w:val="20"/>
-        </w:rPr>
-        <w:t xml:space="preserve"> testing should include the year 20</w:t>
+        <w:t xml:space="preserve"> School year, to prep for submissions to Staging and Production your testing should include the year 20</w:t>
       </w:r>
       <w:r>
         <w:rPr>
@@ -6958,14 +6743,12 @@
         </w:rPr>
         <w:t>"</w:t>
       </w:r>
-      <w:proofErr w:type="spellStart"/>
       <w:r>
         <w:rPr>
           <w:szCs w:val="20"/>
         </w:rPr>
         <w:t>uri</w:t>
       </w:r>
-      <w:proofErr w:type="spellEnd"/>
       <w:r>
         <w:rPr>
           <w:szCs w:val="20"/>
@@ -7002,21 +6785,7 @@
         <w:rPr>
           <w:szCs w:val="20"/>
         </w:rPr>
-        <w:t xml:space="preserve">Assessment specific descriptors for the MCA/MTAS and Access/Access-ALT assessments have been </w:t>
-      </w:r>
-      <w:proofErr w:type="spellStart"/>
-      <w:r>
-        <w:rPr>
-          <w:szCs w:val="20"/>
-        </w:rPr>
-        <w:t>namespaced</w:t>
-      </w:r>
-      <w:proofErr w:type="spellEnd"/>
-      <w:r>
-        <w:rPr>
-          <w:szCs w:val="20"/>
-        </w:rPr>
-        <w:t xml:space="preserve"> as follows with a reference to the assessment in the namespace</w:t>
+        <w:t>Assessment specific descriptors for the MCA/MTAS and Access/Access-ALT assessments have been namespaced as follows with a reference to the assessment in the namespace</w:t>
       </w:r>
     </w:p>
     <w:p>
@@ -7207,30 +6976,9 @@
       </w:pPr>
       <w:bookmarkStart w:id="4" w:name="_Toc38352772"/>
       <w:r>
-        <w:t xml:space="preserve">How </w:t>
-      </w:r>
-      <w:proofErr w:type="spellStart"/>
-      <w:r>
-        <w:t>LocalEducationAgencyId</w:t>
-      </w:r>
-      <w:proofErr w:type="spellEnd"/>
-      <w:r>
-        <w:t xml:space="preserve"> and </w:t>
-      </w:r>
-      <w:proofErr w:type="spellStart"/>
-      <w:r>
-        <w:t>SchoolId</w:t>
-      </w:r>
-      <w:proofErr w:type="spellEnd"/>
-      <w:r>
-        <w:t xml:space="preserve"> are derived from MDE </w:t>
-      </w:r>
-      <w:proofErr w:type="spellStart"/>
-      <w:r>
-        <w:t>stateOrganizationID</w:t>
+        <w:t>How LocalEducationAgencyId and SchoolId are derived from MDE stateOrganizationID</w:t>
       </w:r>
       <w:bookmarkEnd w:id="4"/>
-      <w:proofErr w:type="spellEnd"/>
     </w:p>
     <w:p/>
     <w:p>
@@ -7244,30 +6992,14 @@
         <w:rPr>
           <w:szCs w:val="20"/>
         </w:rPr>
-        <w:t xml:space="preserve">The MDE </w:t>
-      </w:r>
-      <w:proofErr w:type="spellStart"/>
-      <w:r>
-        <w:rPr>
-          <w:szCs w:val="20"/>
-        </w:rPr>
-        <w:t>stateOrganizationID</w:t>
-      </w:r>
-      <w:proofErr w:type="spellEnd"/>
-      <w:r>
-        <w:rPr>
-          <w:szCs w:val="20"/>
-        </w:rPr>
-        <w:t xml:space="preserve"> is formatted as follows: </w:t>
-      </w:r>
-      <w:proofErr w:type="spellStart"/>
+        <w:t>The MDE stateOrganizationID is formatted as follows: </w:t>
+      </w:r>
       <w:r>
         <w:rPr>
           <w:szCs w:val="20"/>
         </w:rPr>
         <w:t>ttddddsssmmm</w:t>
       </w:r>
-      <w:proofErr w:type="spellEnd"/>
     </w:p>
     <w:p>
       <w:pPr>
@@ -7294,20 +7026,12 @@
           <w:szCs w:val="20"/>
         </w:rPr>
       </w:pPr>
-      <w:proofErr w:type="spellStart"/>
       <w:r>
         <w:rPr>
           <w:szCs w:val="20"/>
         </w:rPr>
         <w:lastRenderedPageBreak/>
-        <w:t>tt</w:t>
-      </w:r>
-      <w:proofErr w:type="spellEnd"/>
-      <w:r>
-        <w:rPr>
-          <w:szCs w:val="20"/>
-        </w:rPr>
-        <w:t xml:space="preserve"> = district type</w:t>
+        <w:t>tt = district type</w:t>
       </w:r>
     </w:p>
     <w:p>
@@ -7321,19 +7045,11 @@
           <w:szCs w:val="20"/>
         </w:rPr>
       </w:pPr>
-      <w:proofErr w:type="spellStart"/>
-      <w:r>
-        <w:rPr>
-          <w:szCs w:val="20"/>
-        </w:rPr>
-        <w:t>dddd</w:t>
-      </w:r>
-      <w:proofErr w:type="spellEnd"/>
-      <w:r>
-        <w:rPr>
-          <w:szCs w:val="20"/>
-        </w:rPr>
-        <w:t xml:space="preserve"> = district number, left zero filled</w:t>
+      <w:r>
+        <w:rPr>
+          <w:szCs w:val="20"/>
+        </w:rPr>
+        <w:t>dddd = district number, left zero filled</w:t>
       </w:r>
     </w:p>
     <w:p>
@@ -7347,19 +7063,11 @@
           <w:szCs w:val="20"/>
         </w:rPr>
       </w:pPr>
-      <w:proofErr w:type="spellStart"/>
-      <w:r>
-        <w:rPr>
-          <w:szCs w:val="20"/>
-        </w:rPr>
-        <w:t>sss</w:t>
-      </w:r>
-      <w:proofErr w:type="spellEnd"/>
-      <w:r>
-        <w:rPr>
-          <w:szCs w:val="20"/>
-        </w:rPr>
-        <w:t xml:space="preserve"> = school number, left zero filled, 000 for districts</w:t>
+      <w:r>
+        <w:rPr>
+          <w:szCs w:val="20"/>
+        </w:rPr>
+        <w:t>sss = school number, left zero filled, 000 for districts</w:t>
       </w:r>
     </w:p>
     <w:p>
@@ -7405,21 +7113,7 @@
         <w:rPr>
           <w:szCs w:val="20"/>
         </w:rPr>
-        <w:t xml:space="preserve">The MDE </w:t>
-      </w:r>
-      <w:proofErr w:type="spellStart"/>
-      <w:r>
-        <w:rPr>
-          <w:szCs w:val="20"/>
-        </w:rPr>
-        <w:t>stateOrganizationID</w:t>
-      </w:r>
-      <w:proofErr w:type="spellEnd"/>
-      <w:r>
-        <w:rPr>
-          <w:szCs w:val="20"/>
-        </w:rPr>
-        <w:t xml:space="preserve"> value is </w:t>
+        <w:t xml:space="preserve">The MDE stateOrganizationID value is </w:t>
       </w:r>
       <w:r>
         <w:rPr>
@@ -7433,7 +7127,6 @@
         </w:rPr>
         <w:t xml:space="preserve"> on the Ed-Fi </w:t>
       </w:r>
-      <w:proofErr w:type="spellStart"/>
       <w:r>
         <w:rPr>
           <w:b/>
@@ -7448,7 +7141,6 @@
         </w:rPr>
         <w:t>IdentificationCodes</w:t>
       </w:r>
-      <w:proofErr w:type="spellEnd"/>
       <w:r>
         <w:rPr>
           <w:szCs w:val="20"/>
@@ -7461,7 +7153,6 @@
         </w:rPr>
         <w:t xml:space="preserve"> and is surfaced via the Ed-Fi </w:t>
       </w:r>
-      <w:proofErr w:type="spellStart"/>
       <w:r>
         <w:rPr>
           <w:b/>
@@ -7476,7 +7167,6 @@
         </w:rPr>
         <w:t>ies</w:t>
       </w:r>
-      <w:proofErr w:type="spellEnd"/>
       <w:r>
         <w:rPr>
           <w:szCs w:val="20"/>
@@ -7516,79 +7206,7 @@
         <w:rPr>
           <w:szCs w:val="20"/>
         </w:rPr>
-        <w:t xml:space="preserve">The Ed-Fi </w:t>
-      </w:r>
-      <w:proofErr w:type="spellStart"/>
-      <w:r>
-        <w:rPr>
-          <w:szCs w:val="20"/>
-        </w:rPr>
-        <w:t>LocalEducationAgencyId</w:t>
-      </w:r>
-      <w:proofErr w:type="spellEnd"/>
-      <w:r>
-        <w:rPr>
-          <w:szCs w:val="20"/>
-        </w:rPr>
-        <w:t xml:space="preserve"> and </w:t>
-      </w:r>
-      <w:proofErr w:type="spellStart"/>
-      <w:r>
-        <w:rPr>
-          <w:szCs w:val="20"/>
-        </w:rPr>
-        <w:t>SchoolId</w:t>
-      </w:r>
-      <w:proofErr w:type="spellEnd"/>
-      <w:r>
-        <w:rPr>
-          <w:szCs w:val="20"/>
-        </w:rPr>
-        <w:t xml:space="preserve"> are derived as follows </w:t>
-      </w:r>
-      <w:proofErr w:type="spellStart"/>
-      <w:r>
-        <w:rPr>
-          <w:szCs w:val="20"/>
-        </w:rPr>
-        <w:t>ttddddsss</w:t>
-      </w:r>
-      <w:proofErr w:type="spellEnd"/>
-      <w:r>
-        <w:rPr>
-          <w:szCs w:val="20"/>
-        </w:rPr>
-        <w:t>.  ‘</w:t>
-      </w:r>
-      <w:proofErr w:type="spellStart"/>
-      <w:proofErr w:type="gramStart"/>
-      <w:r>
-        <w:rPr>
-          <w:szCs w:val="20"/>
-        </w:rPr>
-        <w:t>sss</w:t>
-      </w:r>
-      <w:proofErr w:type="spellEnd"/>
-      <w:proofErr w:type="gramEnd"/>
-      <w:r>
-        <w:rPr>
-          <w:szCs w:val="20"/>
-        </w:rPr>
-        <w:t xml:space="preserve">’ is Zero filled for the </w:t>
-      </w:r>
-      <w:proofErr w:type="spellStart"/>
-      <w:r>
-        <w:rPr>
-          <w:szCs w:val="20"/>
-        </w:rPr>
-        <w:t>LocalEducationAgencyId</w:t>
-      </w:r>
-      <w:proofErr w:type="spellEnd"/>
-      <w:r>
-        <w:rPr>
-          <w:szCs w:val="20"/>
-        </w:rPr>
-        <w:t xml:space="preserve">. </w:t>
+        <w:t xml:space="preserve">The Ed-Fi LocalEducationAgencyId and SchoolId are derived as follows ttddddsss.  ‘sss’ is Zero filled for the LocalEducationAgencyId. </w:t>
       </w:r>
     </w:p>
     <w:p>
@@ -7638,21 +7256,7 @@
         <w:rPr>
           <w:szCs w:val="20"/>
         </w:rPr>
-        <w:t xml:space="preserve"> Ed-Fi </w:t>
-      </w:r>
-      <w:proofErr w:type="spellStart"/>
-      <w:r>
-        <w:rPr>
-          <w:szCs w:val="20"/>
-        </w:rPr>
-        <w:t>SchoolId</w:t>
-      </w:r>
-      <w:proofErr w:type="spellEnd"/>
-      <w:r>
-        <w:rPr>
-          <w:szCs w:val="20"/>
-        </w:rPr>
-        <w:t xml:space="preserve"> =</w:t>
+        <w:t xml:space="preserve"> Ed-Fi SchoolId =</w:t>
       </w:r>
       <w:r>
         <w:rPr>
@@ -7678,21 +7282,7 @@
         <w:rPr>
           <w:szCs w:val="20"/>
         </w:rPr>
-        <w:t xml:space="preserve"> Ed-Fi </w:t>
-      </w:r>
-      <w:proofErr w:type="spellStart"/>
-      <w:r>
-        <w:rPr>
-          <w:szCs w:val="20"/>
-        </w:rPr>
-        <w:t>LocalEducationAgencyId</w:t>
-      </w:r>
-      <w:proofErr w:type="spellEnd"/>
-      <w:r>
-        <w:rPr>
-          <w:szCs w:val="20"/>
-        </w:rPr>
-        <w:t xml:space="preserve"> =</w:t>
+        <w:t xml:space="preserve"> Ed-Fi LocalEducationAgencyId =</w:t>
       </w:r>
       <w:r>
         <w:rPr>
@@ -7771,21 +7361,7 @@
         <w:rPr>
           <w:szCs w:val="20"/>
         </w:rPr>
-        <w:t>MN 19-20 collection are included in Swagger under the Minnesota-</w:t>
-      </w:r>
-      <w:proofErr w:type="spellStart"/>
-      <w:r>
-        <w:rPr>
-          <w:szCs w:val="20"/>
-        </w:rPr>
-        <w:t>SISVendor</w:t>
-      </w:r>
-      <w:proofErr w:type="spellEnd"/>
-      <w:r>
-        <w:rPr>
-          <w:szCs w:val="20"/>
-        </w:rPr>
-        <w:t>-Profile:</w:t>
+        <w:t>MN 19-20 collection are included in Swagger under the Minnesota-SISVendor-Profile:</w:t>
       </w:r>
     </w:p>
     <w:p>
@@ -7935,7 +7511,7 @@
               </wp:anchor>
             </w:drawing>
           </mc:Choice>
-          <mc:Fallback xmlns:a="http://schemas.openxmlformats.org/drawingml/2006/main" xmlns:pic="http://schemas.openxmlformats.org/drawingml/2006/picture" xmlns:a14="http://schemas.microsoft.com/office/drawing/2010/main" xmlns:wp14="http://schemas.microsoft.com/office/word/2010/wordml" xmlns:w16cid="http://schemas.microsoft.com/office/word/2016/wordml/cid" xmlns:am3d="http://schemas.microsoft.com/office/drawing/2017/model3d" xmlns:aink="http://schemas.microsoft.com/office/drawing/2016/ink" xmlns:cx8="http://schemas.microsoft.com/office/drawing/2016/5/14/chartex" xmlns:cx7="http://schemas.microsoft.com/office/drawing/2016/5/13/chartex" xmlns:cx6="http://schemas.microsoft.com/office/drawing/2016/5/12/chartex" xmlns:cx5="http://schemas.microsoft.com/office/drawing/2016/5/11/chartex" xmlns:cx4="http://schemas.microsoft.com/office/drawing/2016/5/10/chartex" xmlns:cx3="http://schemas.microsoft.com/office/drawing/2016/5/9/chartex" xmlns:cx2="http://schemas.microsoft.com/office/drawing/2015/10/21/chartex">
+          <mc:Fallback xmlns:cx2="http://schemas.microsoft.com/office/drawing/2015/10/21/chartex" xmlns:cx3="http://schemas.microsoft.com/office/drawing/2016/5/9/chartex" xmlns:cx4="http://schemas.microsoft.com/office/drawing/2016/5/10/chartex" xmlns:cx5="http://schemas.microsoft.com/office/drawing/2016/5/11/chartex" xmlns:cx6="http://schemas.microsoft.com/office/drawing/2016/5/12/chartex" xmlns:cx7="http://schemas.microsoft.com/office/drawing/2016/5/13/chartex" xmlns:cx8="http://schemas.microsoft.com/office/drawing/2016/5/14/chartex" xmlns:aink="http://schemas.microsoft.com/office/drawing/2016/ink" xmlns:am3d="http://schemas.microsoft.com/office/drawing/2017/model3d" xmlns:w16cid="http://schemas.microsoft.com/office/word/2016/wordml/cid" xmlns:wp14="http://schemas.microsoft.com/office/word/2010/wordml" xmlns:a14="http://schemas.microsoft.com/office/drawing/2010/main" xmlns:pic="http://schemas.openxmlformats.org/drawingml/2006/picture" xmlns:a="http://schemas.openxmlformats.org/drawingml/2006/main">
             <w:pict w14:anchorId="1A85DB08">
               <v:shapetype id="_x0000_t32" coordsize="21600,21600" o:oned="t" filled="f" o:spt="32" path="m,l21600,21600e" w14:anchorId="4158BA23">
                 <v:path fillok="f" arrowok="t" o:connecttype="none"/>
@@ -8007,21 +7583,7 @@
         <w:rPr>
           <w:szCs w:val="20"/>
         </w:rPr>
-        <w:t xml:space="preserve">Note: </w:t>
-      </w:r>
-      <w:proofErr w:type="spellStart"/>
-      <w:r>
-        <w:rPr>
-          <w:szCs w:val="20"/>
-        </w:rPr>
-        <w:t>ed</w:t>
-      </w:r>
-      <w:proofErr w:type="spellEnd"/>
-      <w:r>
-        <w:rPr>
-          <w:szCs w:val="20"/>
-        </w:rPr>
-        <w:t>-fi in the path above indicates that this is a core resource.</w:t>
+        <w:t>Note: ed-fi in the path above indicates that this is a core resource.</w:t>
       </w:r>
     </w:p>
     <w:p>
@@ -8115,7 +7677,7 @@
               </wp:anchor>
             </w:drawing>
           </mc:Choice>
-          <mc:Fallback xmlns:a="http://schemas.openxmlformats.org/drawingml/2006/main" xmlns:pic="http://schemas.openxmlformats.org/drawingml/2006/picture" xmlns:a14="http://schemas.microsoft.com/office/drawing/2010/main" xmlns:wp14="http://schemas.microsoft.com/office/word/2010/wordml" xmlns:w16cid="http://schemas.microsoft.com/office/word/2016/wordml/cid" xmlns:am3d="http://schemas.microsoft.com/office/drawing/2017/model3d" xmlns:aink="http://schemas.microsoft.com/office/drawing/2016/ink" xmlns:cx8="http://schemas.microsoft.com/office/drawing/2016/5/14/chartex" xmlns:cx7="http://schemas.microsoft.com/office/drawing/2016/5/13/chartex" xmlns:cx6="http://schemas.microsoft.com/office/drawing/2016/5/12/chartex" xmlns:cx5="http://schemas.microsoft.com/office/drawing/2016/5/11/chartex" xmlns:cx4="http://schemas.microsoft.com/office/drawing/2016/5/10/chartex" xmlns:cx3="http://schemas.microsoft.com/office/drawing/2016/5/9/chartex" xmlns:cx2="http://schemas.microsoft.com/office/drawing/2015/10/21/chartex">
+          <mc:Fallback xmlns:cx2="http://schemas.microsoft.com/office/drawing/2015/10/21/chartex" xmlns:cx3="http://schemas.microsoft.com/office/drawing/2016/5/9/chartex" xmlns:cx4="http://schemas.microsoft.com/office/drawing/2016/5/10/chartex" xmlns:cx5="http://schemas.microsoft.com/office/drawing/2016/5/11/chartex" xmlns:cx6="http://schemas.microsoft.com/office/drawing/2016/5/12/chartex" xmlns:cx7="http://schemas.microsoft.com/office/drawing/2016/5/13/chartex" xmlns:cx8="http://schemas.microsoft.com/office/drawing/2016/5/14/chartex" xmlns:aink="http://schemas.microsoft.com/office/drawing/2016/ink" xmlns:am3d="http://schemas.microsoft.com/office/drawing/2017/model3d" xmlns:w16cid="http://schemas.microsoft.com/office/word/2016/wordml/cid" xmlns:wp14="http://schemas.microsoft.com/office/word/2010/wordml" xmlns:a14="http://schemas.microsoft.com/office/drawing/2010/main" xmlns:pic="http://schemas.openxmlformats.org/drawingml/2006/picture" xmlns:a="http://schemas.openxmlformats.org/drawingml/2006/main">
             <w:pict w14:anchorId="5F6E3317">
               <v:rect id="Rectangle 8" style="position:absolute;margin-left:123pt;margin-top:58pt;width:32.3pt;height:8.65pt;z-index:251662336;visibility:visible;mso-wrap-style:square;mso-wrap-distance-left:9pt;mso-wrap-distance-top:0;mso-wrap-distance-right:9pt;mso-wrap-distance-bottom:0;mso-position-horizontal:absolute;mso-position-horizontal-relative:text;mso-position-vertical:absolute;mso-position-vertical-relative:text;v-text-anchor:middle" o:spid="_x0000_s1026" filled="f" strokecolor="red" strokeweight="2pt" w14:anchorId="3D0EC5D8" o:gfxdata="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"/>
             </w:pict>
@@ -8292,7 +7854,7 @@
               </wp:anchor>
             </w:drawing>
           </mc:Choice>
-          <mc:Fallback xmlns:a="http://schemas.openxmlformats.org/drawingml/2006/main" xmlns:pic="http://schemas.openxmlformats.org/drawingml/2006/picture" xmlns:a14="http://schemas.microsoft.com/office/drawing/2010/main" xmlns:wp14="http://schemas.microsoft.com/office/word/2010/wordml" xmlns:w16cid="http://schemas.microsoft.com/office/word/2016/wordml/cid" xmlns:am3d="http://schemas.microsoft.com/office/drawing/2017/model3d" xmlns:aink="http://schemas.microsoft.com/office/drawing/2016/ink" xmlns:cx8="http://schemas.microsoft.com/office/drawing/2016/5/14/chartex" xmlns:cx7="http://schemas.microsoft.com/office/drawing/2016/5/13/chartex" xmlns:cx6="http://schemas.microsoft.com/office/drawing/2016/5/12/chartex" xmlns:cx5="http://schemas.microsoft.com/office/drawing/2016/5/11/chartex" xmlns:cx4="http://schemas.microsoft.com/office/drawing/2016/5/10/chartex" xmlns:cx3="http://schemas.microsoft.com/office/drawing/2016/5/9/chartex" xmlns:cx2="http://schemas.microsoft.com/office/drawing/2015/10/21/chartex">
+          <mc:Fallback xmlns:cx2="http://schemas.microsoft.com/office/drawing/2015/10/21/chartex" xmlns:cx3="http://schemas.microsoft.com/office/drawing/2016/5/9/chartex" xmlns:cx4="http://schemas.microsoft.com/office/drawing/2016/5/10/chartex" xmlns:cx5="http://schemas.microsoft.com/office/drawing/2016/5/11/chartex" xmlns:cx6="http://schemas.microsoft.com/office/drawing/2016/5/12/chartex" xmlns:cx7="http://schemas.microsoft.com/office/drawing/2016/5/13/chartex" xmlns:cx8="http://schemas.microsoft.com/office/drawing/2016/5/14/chartex" xmlns:aink="http://schemas.microsoft.com/office/drawing/2016/ink" xmlns:am3d="http://schemas.microsoft.com/office/drawing/2017/model3d" xmlns:w16cid="http://schemas.microsoft.com/office/word/2016/wordml/cid" xmlns:wp14="http://schemas.microsoft.com/office/word/2010/wordml" xmlns:a14="http://schemas.microsoft.com/office/drawing/2010/main" xmlns:pic="http://schemas.openxmlformats.org/drawingml/2006/picture" xmlns:a="http://schemas.openxmlformats.org/drawingml/2006/main">
             <w:pict w14:anchorId="1D261FA4">
               <v:rect id="Rectangle 10" style="position:absolute;margin-left:118.1pt;margin-top:41.9pt;width:18.15pt;height:8.65pt;z-index:251664384;visibility:visible;mso-wrap-style:square;mso-width-percent:0;mso-wrap-distance-left:9pt;mso-wrap-distance-top:0;mso-wrap-distance-right:9pt;mso-wrap-distance-bottom:0;mso-position-horizontal:absolute;mso-position-horizontal-relative:text;mso-position-vertical:absolute;mso-position-vertical-relative:text;mso-width-percent:0;mso-width-relative:margin;v-text-anchor:middle" o:spid="_x0000_s1026" filled="f" strokecolor="red" strokeweight="2pt" w14:anchorId="3C7F8754" o:gfxdata="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"/>
             </w:pict>
@@ -8386,17 +7948,33 @@
           <w:rFonts w:asciiTheme="minorHAnsi" w:hAnsiTheme="minorHAnsi"/>
           <w:szCs w:val="20"/>
         </w:rPr>
-        <w:t xml:space="preserve">School Year 20-21 will introduce the Ed-Fi collection of </w:t>
-      </w:r>
-      <w:bookmarkStart w:id="8" w:name="_Hlk26264136"/>
+        <w:t xml:space="preserve">School Year </w:t>
+      </w:r>
       <w:r>
         <w:rPr>
           <w:rFonts w:asciiTheme="minorHAnsi" w:hAnsiTheme="minorHAnsi"/>
           <w:szCs w:val="20"/>
         </w:rPr>
+        <w:t>21-22</w:t>
+      </w:r>
+      <w:bookmarkStart w:id="8" w:name="_GoBack"/>
+      <w:bookmarkEnd w:id="8"/>
+      <w:r>
+        <w:rPr>
+          <w:rFonts w:asciiTheme="minorHAnsi" w:hAnsiTheme="minorHAnsi"/>
+          <w:szCs w:val="20"/>
+        </w:rPr>
+        <w:t xml:space="preserve"> will introduce the Ed-Fi collection of </w:t>
+      </w:r>
+      <w:bookmarkStart w:id="9" w:name="_Hlk26264136"/>
+      <w:r>
+        <w:rPr>
+          <w:rFonts w:asciiTheme="minorHAnsi" w:hAnsiTheme="minorHAnsi"/>
+          <w:szCs w:val="20"/>
+        </w:rPr>
         <w:t>Minnesota Common Course Catalogue</w:t>
       </w:r>
-      <w:bookmarkEnd w:id="8"/>
+      <w:bookmarkEnd w:id="9"/>
       <w:r>
         <w:rPr>
           <w:rFonts w:asciiTheme="minorHAnsi" w:hAnsiTheme="minorHAnsi"/>
@@ -8636,23 +8214,7 @@
           <w:rFonts w:asciiTheme="minorHAnsi" w:hAnsiTheme="minorHAnsi"/>
           <w:szCs w:val="20"/>
         </w:rPr>
-        <w:t xml:space="preserve"> &lt;link&gt; (MCA/MTAS </w:t>
-      </w:r>
-      <w:proofErr w:type="spellStart"/>
-      <w:r>
-        <w:rPr>
-          <w:rFonts w:asciiTheme="minorHAnsi" w:hAnsiTheme="minorHAnsi"/>
-          <w:szCs w:val="20"/>
-        </w:rPr>
-        <w:t>Precode</w:t>
-      </w:r>
-      <w:proofErr w:type="spellEnd"/>
-      <w:r>
-        <w:rPr>
-          <w:rFonts w:asciiTheme="minorHAnsi" w:hAnsiTheme="minorHAnsi"/>
-          <w:szCs w:val="20"/>
-        </w:rPr>
-        <w:t xml:space="preserve"> and Assessment Results)</w:t>
+        <w:t xml:space="preserve"> &lt;link&gt; (MCA/MTAS Precode and Assessment Results)</w:t>
       </w:r>
     </w:p>
     <w:p>
@@ -8827,7 +8389,7 @@
               </wp:anchor>
             </w:drawing>
           </mc:Choice>
-          <mc:Fallback xmlns:a="http://schemas.openxmlformats.org/drawingml/2006/main" xmlns:pic="http://schemas.openxmlformats.org/drawingml/2006/picture" xmlns:a14="http://schemas.microsoft.com/office/drawing/2010/main" xmlns:wp14="http://schemas.microsoft.com/office/word/2010/wordml" xmlns:w16cid="http://schemas.microsoft.com/office/word/2016/wordml/cid" xmlns:am3d="http://schemas.microsoft.com/office/drawing/2017/model3d" xmlns:aink="http://schemas.microsoft.com/office/drawing/2016/ink" xmlns:cx8="http://schemas.microsoft.com/office/drawing/2016/5/14/chartex" xmlns:cx7="http://schemas.microsoft.com/office/drawing/2016/5/13/chartex" xmlns:cx6="http://schemas.microsoft.com/office/drawing/2016/5/12/chartex" xmlns:cx5="http://schemas.microsoft.com/office/drawing/2016/5/11/chartex" xmlns:cx4="http://schemas.microsoft.com/office/drawing/2016/5/10/chartex" xmlns:cx3="http://schemas.microsoft.com/office/drawing/2016/5/9/chartex" xmlns:cx2="http://schemas.microsoft.com/office/drawing/2015/10/21/chartex">
+          <mc:Fallback xmlns:cx2="http://schemas.microsoft.com/office/drawing/2015/10/21/chartex" xmlns:cx3="http://schemas.microsoft.com/office/drawing/2016/5/9/chartex" xmlns:cx4="http://schemas.microsoft.com/office/drawing/2016/5/10/chartex" xmlns:cx5="http://schemas.microsoft.com/office/drawing/2016/5/11/chartex" xmlns:cx6="http://schemas.microsoft.com/office/drawing/2016/5/12/chartex" xmlns:cx7="http://schemas.microsoft.com/office/drawing/2016/5/13/chartex" xmlns:cx8="http://schemas.microsoft.com/office/drawing/2016/5/14/chartex" xmlns:aink="http://schemas.microsoft.com/office/drawing/2016/ink" xmlns:am3d="http://schemas.microsoft.com/office/drawing/2017/model3d" xmlns:w16cid="http://schemas.microsoft.com/office/word/2016/wordml/cid" xmlns:wp14="http://schemas.microsoft.com/office/word/2010/wordml" xmlns:a14="http://schemas.microsoft.com/office/drawing/2010/main" xmlns:pic="http://schemas.openxmlformats.org/drawingml/2006/picture" xmlns:a="http://schemas.openxmlformats.org/drawingml/2006/main">
             <w:pict w14:anchorId="642E1C2F">
               <v:shape id="Straight Arrow Connector 14" style="position:absolute;margin-left:307.9pt;margin-top:274.55pt;width:3.6pt;height:16.15pt;flip:y;z-index:251669504;visibility:visible;mso-wrap-style:square;mso-width-percent:0;mso-height-percent:0;mso-wrap-distance-left:9pt;mso-wrap-distance-top:0;mso-wrap-distance-right:9pt;mso-wrap-distance-bottom:0;mso-position-horizontal:absolute;mso-position-horizontal-relative:text;mso-position-vertical:absolute;mso-position-vertical-relative:text;mso-width-percent:0;mso-height-percent:0;mso-width-relative:margin;mso-height-relative:margin" o:spid="_x0000_s1026" strokecolor="#8bc53f [3204]" strokeweight="2pt" type="#_x0000_t32" o:gfxdata="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" w14:anchorId="2355E79B">
                 <v:stroke endarrow="block"/>
@@ -8900,7 +8462,7 @@
               </wp:anchor>
             </w:drawing>
           </mc:Choice>
-          <mc:Fallback xmlns:a="http://schemas.openxmlformats.org/drawingml/2006/main" xmlns:pic="http://schemas.openxmlformats.org/drawingml/2006/picture" xmlns:a14="http://schemas.microsoft.com/office/drawing/2010/main" xmlns:wp14="http://schemas.microsoft.com/office/word/2010/wordml" xmlns:w16cid="http://schemas.microsoft.com/office/word/2016/wordml/cid" xmlns:am3d="http://schemas.microsoft.com/office/drawing/2017/model3d" xmlns:aink="http://schemas.microsoft.com/office/drawing/2016/ink" xmlns:cx8="http://schemas.microsoft.com/office/drawing/2016/5/14/chartex" xmlns:cx7="http://schemas.microsoft.com/office/drawing/2016/5/13/chartex" xmlns:cx6="http://schemas.microsoft.com/office/drawing/2016/5/12/chartex" xmlns:cx5="http://schemas.microsoft.com/office/drawing/2016/5/11/chartex" xmlns:cx4="http://schemas.microsoft.com/office/drawing/2016/5/10/chartex" xmlns:cx3="http://schemas.microsoft.com/office/drawing/2016/5/9/chartex" xmlns:cx2="http://schemas.microsoft.com/office/drawing/2015/10/21/chartex">
+          <mc:Fallback xmlns:cx2="http://schemas.microsoft.com/office/drawing/2015/10/21/chartex" xmlns:cx3="http://schemas.microsoft.com/office/drawing/2016/5/9/chartex" xmlns:cx4="http://schemas.microsoft.com/office/drawing/2016/5/10/chartex" xmlns:cx5="http://schemas.microsoft.com/office/drawing/2016/5/11/chartex" xmlns:cx6="http://schemas.microsoft.com/office/drawing/2016/5/12/chartex" xmlns:cx7="http://schemas.microsoft.com/office/drawing/2016/5/13/chartex" xmlns:cx8="http://schemas.microsoft.com/office/drawing/2016/5/14/chartex" xmlns:aink="http://schemas.microsoft.com/office/drawing/2016/ink" xmlns:am3d="http://schemas.microsoft.com/office/drawing/2017/model3d" xmlns:w16cid="http://schemas.microsoft.com/office/word/2016/wordml/cid" xmlns:wp14="http://schemas.microsoft.com/office/word/2010/wordml" xmlns:a14="http://schemas.microsoft.com/office/drawing/2010/main" xmlns:pic="http://schemas.openxmlformats.org/drawingml/2006/picture" xmlns:a="http://schemas.openxmlformats.org/drawingml/2006/main">
             <w:pict w14:anchorId="12F2FC4B">
               <v:shape id="Straight Arrow Connector 15" style="position:absolute;margin-left:248.7pt;margin-top:271.6pt;width:38.4pt;height:19.1pt;flip:x y;z-index:251671552;visibility:visible;mso-wrap-style:square;mso-width-percent:0;mso-height-percent:0;mso-wrap-distance-left:9pt;mso-wrap-distance-top:0;mso-wrap-distance-right:9pt;mso-wrap-distance-bottom:0;mso-position-horizontal:absolute;mso-position-horizontal-relative:text;mso-position-vertical:absolute;mso-position-vertical-relative:text;mso-width-percent:0;mso-height-percent:0;mso-width-relative:margin;mso-height-relative:margin" o:spid="_x0000_s1026" strokecolor="#8bc53f [3204]" strokeweight="2pt" type="#_x0000_t32" o:gfxdata="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" w14:anchorId="5935DAFB">
                 <v:stroke endarrow="block"/>
@@ -8973,7 +8535,7 @@
               </wp:anchor>
             </w:drawing>
           </mc:Choice>
-          <mc:Fallback xmlns:a="http://schemas.openxmlformats.org/drawingml/2006/main" xmlns:pic="http://schemas.openxmlformats.org/drawingml/2006/picture" xmlns:a14="http://schemas.microsoft.com/office/drawing/2010/main" xmlns:wp14="http://schemas.microsoft.com/office/word/2010/wordml" xmlns:w16cid="http://schemas.microsoft.com/office/word/2016/wordml/cid" xmlns:am3d="http://schemas.microsoft.com/office/drawing/2017/model3d" xmlns:aink="http://schemas.microsoft.com/office/drawing/2016/ink" xmlns:cx8="http://schemas.microsoft.com/office/drawing/2016/5/14/chartex" xmlns:cx7="http://schemas.microsoft.com/office/drawing/2016/5/13/chartex" xmlns:cx6="http://schemas.microsoft.com/office/drawing/2016/5/12/chartex" xmlns:cx5="http://schemas.microsoft.com/office/drawing/2016/5/11/chartex" xmlns:cx4="http://schemas.microsoft.com/office/drawing/2016/5/10/chartex" xmlns:cx3="http://schemas.microsoft.com/office/drawing/2016/5/9/chartex" xmlns:cx2="http://schemas.microsoft.com/office/drawing/2015/10/21/chartex">
+          <mc:Fallback xmlns:cx2="http://schemas.microsoft.com/office/drawing/2015/10/21/chartex" xmlns:cx3="http://schemas.microsoft.com/office/drawing/2016/5/9/chartex" xmlns:cx4="http://schemas.microsoft.com/office/drawing/2016/5/10/chartex" xmlns:cx5="http://schemas.microsoft.com/office/drawing/2016/5/11/chartex" xmlns:cx6="http://schemas.microsoft.com/office/drawing/2016/5/12/chartex" xmlns:cx7="http://schemas.microsoft.com/office/drawing/2016/5/13/chartex" xmlns:cx8="http://schemas.microsoft.com/office/drawing/2016/5/14/chartex" xmlns:aink="http://schemas.microsoft.com/office/drawing/2016/ink" xmlns:am3d="http://schemas.microsoft.com/office/drawing/2017/model3d" xmlns:w16cid="http://schemas.microsoft.com/office/word/2016/wordml/cid" xmlns:wp14="http://schemas.microsoft.com/office/word/2010/wordml" xmlns:a14="http://schemas.microsoft.com/office/drawing/2010/main" xmlns:pic="http://schemas.openxmlformats.org/drawingml/2006/picture" xmlns:a="http://schemas.openxmlformats.org/drawingml/2006/main">
             <w:pict w14:anchorId="54200514">
               <v:shape id="Straight Arrow Connector 16" style="position:absolute;margin-left:337pt;margin-top:271.6pt;width:25.35pt;height:22.1pt;flip:y;z-index:251673600;visibility:visible;mso-wrap-style:square;mso-width-percent:0;mso-height-percent:0;mso-wrap-distance-left:9pt;mso-wrap-distance-top:0;mso-wrap-distance-right:9pt;mso-wrap-distance-bottom:0;mso-position-horizontal:absolute;mso-position-horizontal-relative:text;mso-position-vertical:absolute;mso-position-vertical-relative:text;mso-width-percent:0;mso-height-percent:0;mso-width-relative:margin;mso-height-relative:margin" o:spid="_x0000_s1026" strokecolor="#8bc53f [3204]" strokeweight="2pt" type="#_x0000_t32" o:gfxdata="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" w14:anchorId="64189328">
                 <v:stroke endarrow="block"/>
@@ -9046,7 +8608,7 @@
               </wp:anchor>
             </w:drawing>
           </mc:Choice>
-          <mc:Fallback xmlns:a="http://schemas.openxmlformats.org/drawingml/2006/main" xmlns:pic="http://schemas.openxmlformats.org/drawingml/2006/picture" xmlns:a14="http://schemas.microsoft.com/office/drawing/2010/main" xmlns:wp14="http://schemas.microsoft.com/office/word/2010/wordml" xmlns:w16cid="http://schemas.microsoft.com/office/word/2016/wordml/cid" xmlns:am3d="http://schemas.microsoft.com/office/drawing/2017/model3d" xmlns:aink="http://schemas.microsoft.com/office/drawing/2016/ink" xmlns:cx8="http://schemas.microsoft.com/office/drawing/2016/5/14/chartex" xmlns:cx7="http://schemas.microsoft.com/office/drawing/2016/5/13/chartex" xmlns:cx6="http://schemas.microsoft.com/office/drawing/2016/5/12/chartex" xmlns:cx5="http://schemas.microsoft.com/office/drawing/2016/5/11/chartex" xmlns:cx4="http://schemas.microsoft.com/office/drawing/2016/5/10/chartex" xmlns:cx3="http://schemas.microsoft.com/office/drawing/2016/5/9/chartex" xmlns:cx2="http://schemas.microsoft.com/office/drawing/2015/10/21/chartex">
+          <mc:Fallback xmlns:cx2="http://schemas.microsoft.com/office/drawing/2015/10/21/chartex" xmlns:cx3="http://schemas.microsoft.com/office/drawing/2016/5/9/chartex" xmlns:cx4="http://schemas.microsoft.com/office/drawing/2016/5/10/chartex" xmlns:cx5="http://schemas.microsoft.com/office/drawing/2016/5/11/chartex" xmlns:cx6="http://schemas.microsoft.com/office/drawing/2016/5/12/chartex" xmlns:cx7="http://schemas.microsoft.com/office/drawing/2016/5/13/chartex" xmlns:cx8="http://schemas.microsoft.com/office/drawing/2016/5/14/chartex" xmlns:aink="http://schemas.microsoft.com/office/drawing/2016/ink" xmlns:am3d="http://schemas.microsoft.com/office/drawing/2017/model3d" xmlns:w16cid="http://schemas.microsoft.com/office/word/2016/wordml/cid" xmlns:wp14="http://schemas.microsoft.com/office/word/2010/wordml" xmlns:a14="http://schemas.microsoft.com/office/drawing/2010/main" xmlns:pic="http://schemas.openxmlformats.org/drawingml/2006/picture" xmlns:a="http://schemas.openxmlformats.org/drawingml/2006/main">
             <w:pict w14:anchorId="1DB4FACF">
               <v:shape id="Straight Arrow Connector 13" style="position:absolute;margin-left:16.1pt;margin-top:266.4pt;width:13.4pt;height:27.3pt;flip:x y;z-index:251667456;visibility:visible;mso-wrap-style:square;mso-width-percent:0;mso-height-percent:0;mso-wrap-distance-left:9pt;mso-wrap-distance-top:0;mso-wrap-distance-right:9pt;mso-wrap-distance-bottom:0;mso-position-horizontal:absolute;mso-position-horizontal-relative:text;mso-position-vertical:absolute;mso-position-vertical-relative:text;mso-width-percent:0;mso-height-percent:0;mso-width-relative:margin;mso-height-relative:margin" o:spid="_x0000_s1026" strokecolor="#8bc53f [3204]" strokeweight="2pt" type="#_x0000_t32" o:gfxdata="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" w14:anchorId="3D0E10A9">
                 <v:stroke endarrow="block"/>
@@ -9121,7 +8683,7 @@
               </wp:anchor>
             </w:drawing>
           </mc:Choice>
-          <mc:Fallback xmlns:a="http://schemas.openxmlformats.org/drawingml/2006/main" xmlns:pic="http://schemas.openxmlformats.org/drawingml/2006/picture" xmlns:a14="http://schemas.microsoft.com/office/drawing/2010/main" xmlns:wp14="http://schemas.microsoft.com/office/word/2010/wordml" xmlns:w16cid="http://schemas.microsoft.com/office/word/2016/wordml/cid" xmlns:am3d="http://schemas.microsoft.com/office/drawing/2017/model3d" xmlns:aink="http://schemas.microsoft.com/office/drawing/2016/ink" xmlns:cx8="http://schemas.microsoft.com/office/drawing/2016/5/14/chartex" xmlns:cx7="http://schemas.microsoft.com/office/drawing/2016/5/13/chartex" xmlns:cx6="http://schemas.microsoft.com/office/drawing/2016/5/12/chartex" xmlns:cx5="http://schemas.microsoft.com/office/drawing/2016/5/11/chartex" xmlns:cx4="http://schemas.microsoft.com/office/drawing/2016/5/10/chartex" xmlns:cx3="http://schemas.microsoft.com/office/drawing/2016/5/9/chartex" xmlns:cx2="http://schemas.microsoft.com/office/drawing/2015/10/21/chartex">
+          <mc:Fallback xmlns:cx2="http://schemas.microsoft.com/office/drawing/2015/10/21/chartex" xmlns:cx3="http://schemas.microsoft.com/office/drawing/2016/5/9/chartex" xmlns:cx4="http://schemas.microsoft.com/office/drawing/2016/5/10/chartex" xmlns:cx5="http://schemas.microsoft.com/office/drawing/2016/5/11/chartex" xmlns:cx6="http://schemas.microsoft.com/office/drawing/2016/5/12/chartex" xmlns:cx7="http://schemas.microsoft.com/office/drawing/2016/5/13/chartex" xmlns:cx8="http://schemas.microsoft.com/office/drawing/2016/5/14/chartex" xmlns:aink="http://schemas.microsoft.com/office/drawing/2016/ink" xmlns:am3d="http://schemas.microsoft.com/office/drawing/2017/model3d" xmlns:w16cid="http://schemas.microsoft.com/office/word/2016/wordml/cid" xmlns:wp14="http://schemas.microsoft.com/office/word/2010/wordml" xmlns:a14="http://schemas.microsoft.com/office/drawing/2010/main" xmlns:pic="http://schemas.openxmlformats.org/drawingml/2006/picture" xmlns:a="http://schemas.openxmlformats.org/drawingml/2006/main">
             <w:pict w14:anchorId="70B4EA36">
               <v:rect id="Rectangle 12" style="position:absolute;margin-left:34.15pt;margin-top:257.8pt;width:476.55pt;height:8.65pt;z-index:251666432;visibility:visible;mso-wrap-style:square;mso-wrap-distance-left:9pt;mso-wrap-distance-top:0;mso-wrap-distance-right:9pt;mso-wrap-distance-bottom:0;mso-position-horizontal:absolute;mso-position-horizontal-relative:text;mso-position-vertical:absolute;mso-position-vertical-relative:text;v-text-anchor:middle" o:spid="_x0000_s1026" filled="f" strokecolor="red" strokeweight="2pt" w14:anchorId="6FD551A9" o:gfxdata="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"/>
             </w:pict>
@@ -9301,7 +8863,7 @@
       <w:pPr>
         <w:pStyle w:val="Heading2"/>
       </w:pPr>
-      <w:bookmarkStart w:id="9" w:name="_Toc38352776"/>
+      <w:bookmarkStart w:id="10" w:name="_Toc38352776"/>
       <w:r>
         <w:lastRenderedPageBreak/>
         <w:t xml:space="preserve">School Year </w:t>
@@ -9318,7 +8880,7 @@
       <w:r>
         <w:t>Summary</w:t>
       </w:r>
-      <w:bookmarkEnd w:id="9"/>
+      <w:bookmarkEnd w:id="10"/>
     </w:p>
     <w:p/>
     <w:p>
@@ -9359,11 +8921,9 @@
           <w:numId w:val="17"/>
         </w:numPr>
       </w:pPr>
-      <w:proofErr w:type="spellStart"/>
       <w:r>
         <w:t>StudentEducationOrganizationAssociation</w:t>
       </w:r>
-      <w:proofErr w:type="spellEnd"/>
     </w:p>
     <w:p>
       <w:pPr>
@@ -9373,11 +8933,9 @@
           <w:numId w:val="17"/>
         </w:numPr>
       </w:pPr>
-      <w:proofErr w:type="spellStart"/>
       <w:r>
         <w:t>StudentEarlyEducationProgramAssociation</w:t>
       </w:r>
-      <w:proofErr w:type="spellEnd"/>
     </w:p>
     <w:p>
       <w:pPr>
@@ -9411,11 +8969,9 @@
           <w:numId w:val="17"/>
         </w:numPr>
       </w:pPr>
-      <w:proofErr w:type="spellStart"/>
       <w:r>
         <w:t>StudentParentAssociation</w:t>
       </w:r>
-      <w:proofErr w:type="spellEnd"/>
     </w:p>
     <w:p/>
     <w:p/>
@@ -9954,41 +9510,26 @@
       <w:pPr>
         <w:pStyle w:val="Heading2"/>
       </w:pPr>
-      <w:bookmarkStart w:id="10" w:name="_Toc38352777"/>
-      <w:bookmarkStart w:id="11" w:name="_Hlk21619322"/>
+      <w:bookmarkStart w:id="11" w:name="_Toc38352777"/>
+      <w:bookmarkStart w:id="12" w:name="_Hlk21619322"/>
       <w:r>
         <w:t>Education Organization Id usage by Resource</w:t>
       </w:r>
-      <w:bookmarkEnd w:id="10"/>
+      <w:bookmarkEnd w:id="11"/>
     </w:p>
     <w:p/>
     <w:p>
       <w:r>
-        <w:t xml:space="preserve">Education Organization References in the Ed-Fi API allow an API client to submit either a Local Education </w:t>
-      </w:r>
-      <w:proofErr w:type="spellStart"/>
-      <w:r>
-        <w:t>Agency</w:t>
-      </w:r>
-      <w:proofErr w:type="gramStart"/>
+        <w:t>Education Organization References in the Ed-Fi API allow an API client to submit either a Local Education Agency</w:t>
+      </w:r>
       <w:r>
         <w:t>,Sc</w:t>
       </w:r>
       <w:r>
-        <w:t>hool</w:t>
-      </w:r>
-      <w:proofErr w:type="spellEnd"/>
-      <w:proofErr w:type="gramEnd"/>
-      <w:r>
-        <w:t xml:space="preserve"> Id, </w:t>
-      </w:r>
-      <w:proofErr w:type="spellStart"/>
-      <w:r>
-        <w:t>PostSecondaryInstitutionId</w:t>
-      </w:r>
-      <w:proofErr w:type="spellEnd"/>
-      <w:r>
-        <w:t xml:space="preserve"> </w:t>
+        <w:t xml:space="preserve">hool Id, </w:t>
+      </w:r>
+      <w:r>
+        <w:t xml:space="preserve">PostSecondaryInstitutionId </w:t>
       </w:r>
       <w:r>
         <w:t>however the MDE implementation requires that the following ids must be used for Education Organization References.</w:t>
@@ -10103,7 +9644,6 @@
                 <w:szCs w:val="20"/>
               </w:rPr>
             </w:pPr>
-            <w:proofErr w:type="spellStart"/>
             <w:r>
               <w:rPr>
                 <w:sz w:val="18"/>
@@ -10111,7 +9651,6 @@
               </w:rPr>
               <w:t>StudentEducationOrganizationAssociation</w:t>
             </w:r>
-            <w:proofErr w:type="spellEnd"/>
           </w:p>
         </w:tc>
         <w:tc>
@@ -10125,7 +9664,6 @@
                 <w:szCs w:val="20"/>
               </w:rPr>
             </w:pPr>
-            <w:proofErr w:type="spellStart"/>
             <w:r>
               <w:rPr>
                 <w:sz w:val="18"/>
@@ -10133,7 +9671,6 @@
               </w:rPr>
               <w:t>educationOrganizationReference.educationOrganizationId</w:t>
             </w:r>
-            <w:proofErr w:type="spellEnd"/>
           </w:p>
         </w:tc>
         <w:tc>
@@ -10174,21 +9711,12 @@
                 <w:szCs w:val="20"/>
               </w:rPr>
             </w:pPr>
-            <w:proofErr w:type="spellStart"/>
             <w:r>
               <w:rPr>
                 <w:sz w:val="18"/>
                 <w:szCs w:val="18"/>
               </w:rPr>
-              <w:t>StudentProgramAssociation</w:t>
-            </w:r>
-            <w:proofErr w:type="spellEnd"/>
-            <w:r>
-              <w:rPr>
-                <w:sz w:val="18"/>
-                <w:szCs w:val="18"/>
-              </w:rPr>
-              <w:t xml:space="preserve"> (all program types)</w:t>
+              <w:t>StudentProgramAssociation (all program types)</w:t>
             </w:r>
           </w:p>
         </w:tc>
@@ -10206,36 +9734,23 @@
                 <w:szCs w:val="20"/>
               </w:rPr>
             </w:pPr>
-            <w:proofErr w:type="spellStart"/>
-            <w:proofErr w:type="gramStart"/>
             <w:r>
               <w:rPr>
                 <w:sz w:val="18"/>
                 <w:szCs w:val="18"/>
               </w:rPr>
-              <w:t>educationOrganizationReference</w:t>
-            </w:r>
-            <w:proofErr w:type="spellEnd"/>
-            <w:proofErr w:type="gramEnd"/>
+              <w:t>educationOrganizationReference.</w:t>
+            </w:r>
+            <w:r>
+              <w:t xml:space="preserve"> </w:t>
+            </w:r>
             <w:r>
               <w:rPr>
                 <w:sz w:val="18"/>
                 <w:szCs w:val="18"/>
               </w:rPr>
-              <w:t>.</w:t>
-            </w:r>
-            <w:r>
-              <w:t xml:space="preserve"> </w:t>
-            </w:r>
-            <w:proofErr w:type="spellStart"/>
-            <w:r>
-              <w:rPr>
-                <w:sz w:val="18"/>
-                <w:szCs w:val="18"/>
-              </w:rPr>
               <w:t>educationOrganizationId</w:t>
             </w:r>
-            <w:proofErr w:type="spellEnd"/>
           </w:p>
         </w:tc>
         <w:tc>
@@ -10275,21 +9790,12 @@
                 <w:szCs w:val="20"/>
               </w:rPr>
             </w:pPr>
-            <w:proofErr w:type="spellStart"/>
             <w:r>
               <w:rPr>
                 <w:sz w:val="18"/>
                 <w:szCs w:val="18"/>
               </w:rPr>
-              <w:t>StudentProgramAssociation</w:t>
-            </w:r>
-            <w:proofErr w:type="spellEnd"/>
-            <w:r>
-              <w:rPr>
-                <w:sz w:val="18"/>
-                <w:szCs w:val="18"/>
-              </w:rPr>
-              <w:t xml:space="preserve"> (all program types)</w:t>
+              <w:t>StudentProgramAssociation (all program types)</w:t>
             </w:r>
           </w:p>
         </w:tc>
@@ -10304,7 +9810,6 @@
                 <w:szCs w:val="20"/>
               </w:rPr>
             </w:pPr>
-            <w:proofErr w:type="spellStart"/>
             <w:r>
               <w:rPr>
                 <w:sz w:val="18"/>
@@ -10319,7 +9824,6 @@
               </w:rPr>
               <w:t>educationOrganizationId</w:t>
             </w:r>
-            <w:proofErr w:type="spellEnd"/>
           </w:p>
         </w:tc>
         <w:tc>
@@ -10352,7 +9856,7 @@
       <w:pPr>
         <w:pStyle w:val="Heading2"/>
       </w:pPr>
-      <w:bookmarkStart w:id="12" w:name="_Toc38352778"/>
+      <w:bookmarkStart w:id="13" w:name="_Toc38352778"/>
       <w:r>
         <w:t>20</w:t>
       </w:r>
@@ -10374,18 +9878,18 @@
       <w:r>
         <w:t>MARSS Data Collection</w:t>
       </w:r>
-      <w:bookmarkEnd w:id="12"/>
+      <w:bookmarkEnd w:id="13"/>
     </w:p>
     <w:p/>
     <w:p>
       <w:pPr>
         <w:pStyle w:val="Heading3"/>
       </w:pPr>
-      <w:bookmarkStart w:id="13" w:name="_Toc38352779"/>
+      <w:bookmarkStart w:id="14" w:name="_Toc38352779"/>
       <w:r>
         <w:t>Resource: Students</w:t>
       </w:r>
-      <w:bookmarkEnd w:id="13"/>
+      <w:bookmarkEnd w:id="14"/>
     </w:p>
     <w:p>
       <w:pPr>
@@ -10575,7 +10079,6 @@
           <w:szCs w:val="20"/>
         </w:rPr>
       </w:pPr>
-      <w:proofErr w:type="spellStart"/>
       <w:r>
         <w:rPr>
           <w:rFonts w:cs="Arial"/>
@@ -10583,7 +10086,6 @@
         </w:rPr>
         <w:t>studentUniqueID</w:t>
       </w:r>
-      <w:proofErr w:type="spellEnd"/>
     </w:p>
     <w:p>
       <w:pPr>
@@ -10617,7 +10119,6 @@
           <w:szCs w:val="20"/>
         </w:rPr>
       </w:pPr>
-      <w:proofErr w:type="spellStart"/>
       <w:r>
         <w:rPr>
           <w:rFonts w:cs="Arial"/>
@@ -10625,7 +10126,6 @@
         </w:rPr>
         <w:t>birthSexDescriptor</w:t>
       </w:r>
-      <w:proofErr w:type="spellEnd"/>
     </w:p>
     <w:p>
       <w:pPr>
@@ -10639,7 +10139,6 @@
           <w:szCs w:val="20"/>
         </w:rPr>
       </w:pPr>
-      <w:proofErr w:type="spellStart"/>
       <w:r>
         <w:rPr>
           <w:rFonts w:cs="Arial"/>
@@ -10647,7 +10146,6 @@
         </w:rPr>
         <w:t>firstName</w:t>
       </w:r>
-      <w:proofErr w:type="spellEnd"/>
     </w:p>
     <w:p>
       <w:pPr>
@@ -10661,7 +10159,6 @@
           <w:szCs w:val="20"/>
         </w:rPr>
       </w:pPr>
-      <w:proofErr w:type="spellStart"/>
       <w:r>
         <w:rPr>
           <w:rFonts w:cs="Arial"/>
@@ -10669,7 +10166,6 @@
         </w:rPr>
         <w:t>generationCodeSuffix</w:t>
       </w:r>
-      <w:proofErr w:type="spellEnd"/>
     </w:p>
     <w:p>
       <w:pPr>
@@ -10683,7 +10179,6 @@
           <w:szCs w:val="20"/>
         </w:rPr>
       </w:pPr>
-      <w:proofErr w:type="spellStart"/>
       <w:r>
         <w:rPr>
           <w:rFonts w:cs="Arial"/>
@@ -10691,7 +10186,6 @@
         </w:rPr>
         <w:t>lastSurname</w:t>
       </w:r>
-      <w:proofErr w:type="spellEnd"/>
     </w:p>
     <w:p>
       <w:pPr>
@@ -10705,7 +10199,6 @@
           <w:szCs w:val="20"/>
         </w:rPr>
       </w:pPr>
-      <w:proofErr w:type="spellStart"/>
       <w:r>
         <w:rPr>
           <w:rFonts w:cs="Arial"/>
@@ -10713,7 +10206,6 @@
         </w:rPr>
         <w:t>middleName</w:t>
       </w:r>
-      <w:proofErr w:type="spellEnd"/>
     </w:p>
     <w:p>
       <w:pPr>
@@ -10734,16 +10226,11 @@
       <w:pPr>
         <w:pStyle w:val="Heading3"/>
       </w:pPr>
-      <w:bookmarkStart w:id="14" w:name="_Toc38352780"/>
-      <w:r>
-        <w:t xml:space="preserve">Resource: </w:t>
-      </w:r>
-      <w:proofErr w:type="spellStart"/>
-      <w:r>
-        <w:t>StudentSchoolAssociations</w:t>
-      </w:r>
-      <w:bookmarkEnd w:id="14"/>
-      <w:proofErr w:type="spellEnd"/>
+      <w:bookmarkStart w:id="15" w:name="_Toc38352780"/>
+      <w:r>
+        <w:t>Resource: StudentSchoolAssociations</w:t>
+      </w:r>
+      <w:bookmarkEnd w:id="15"/>
     </w:p>
     <w:p>
       <w:pPr>
@@ -10792,23 +10279,7 @@
           <w:rFonts w:cs="Arial"/>
           <w:szCs w:val="20"/>
         </w:rPr>
-        <w:t xml:space="preserve">This association represents the School in which a student is enrolled. The semantics of enrollment may differ slightly by state. Non-enrollment relationships between a student and an education organization may be described using the </w:t>
-      </w:r>
-      <w:proofErr w:type="spellStart"/>
-      <w:r>
-        <w:rPr>
-          <w:rFonts w:cs="Arial"/>
-          <w:szCs w:val="20"/>
-        </w:rPr>
-        <w:t>StudentEducationOrganizationAssociation</w:t>
-      </w:r>
-      <w:proofErr w:type="spellEnd"/>
-      <w:r>
-        <w:rPr>
-          <w:rFonts w:cs="Arial"/>
-          <w:szCs w:val="20"/>
-        </w:rPr>
-        <w:t>.</w:t>
+        <w:t>This association represents the School in which a student is enrolled. The semantics of enrollment may differ slightly by state. Non-enrollment relationships between a student and an education organization may be described using the StudentEducationOrganizationAssociation.</w:t>
       </w:r>
     </w:p>
     <w:p>
@@ -10997,7 +10468,6 @@
           <w:szCs w:val="20"/>
         </w:rPr>
       </w:pPr>
-      <w:proofErr w:type="spellStart"/>
       <w:r>
         <w:rPr>
           <w:rFonts w:cs="Arial"/>
@@ -11005,7 +10475,6 @@
         </w:rPr>
         <w:t>homeboundServiceIndicator</w:t>
       </w:r>
-      <w:proofErr w:type="spellEnd"/>
     </w:p>
     <w:p>
       <w:pPr>
@@ -11019,7 +10488,6 @@
           <w:szCs w:val="20"/>
         </w:rPr>
       </w:pPr>
-      <w:proofErr w:type="spellStart"/>
       <w:r>
         <w:rPr>
           <w:rFonts w:cs="Arial"/>
@@ -11027,7 +10495,6 @@
         </w:rPr>
         <w:t>specialPupilIndicator</w:t>
       </w:r>
-      <w:proofErr w:type="spellEnd"/>
     </w:p>
     <w:p>
       <w:pPr>
@@ -11273,7 +10740,6 @@
         </w:rPr>
         <w:t xml:space="preserve"> and set </w:t>
       </w:r>
-      <w:proofErr w:type="spellStart"/>
       <w:r>
         <w:rPr>
           <w:rFonts w:cs="Arial"/>
@@ -11281,7 +10747,6 @@
         </w:rPr>
         <w:t>membershipAttendanceUnitDescriptor</w:t>
       </w:r>
-      <w:proofErr w:type="spellEnd"/>
       <w:r>
         <w:rPr>
           <w:rFonts w:cs="Arial"/>
@@ -11323,7 +10788,7 @@
           <w:szCs w:val="20"/>
         </w:rPr>
       </w:pPr>
-      <w:bookmarkStart w:id="15" w:name="_Hlk22208527"/>
+      <w:bookmarkStart w:id="16" w:name="_Hlk22208527"/>
       <w:r>
         <w:rPr>
           <w:rFonts w:cs="Arial"/>
@@ -11376,7 +10841,6 @@
         </w:rPr>
         <w:t xml:space="preserve"> </w:t>
       </w:r>
-      <w:proofErr w:type="spellStart"/>
       <w:r>
         <w:rPr>
           <w:rFonts w:cs="Arial"/>
@@ -11384,7 +10848,6 @@
         </w:rPr>
         <w:t>membershipAttendanceUnitDescriptor</w:t>
       </w:r>
-      <w:proofErr w:type="spellEnd"/>
       <w:r>
         <w:rPr>
           <w:rFonts w:cs="Arial"/>
@@ -11400,7 +10863,7 @@
         <w:t>to hours and adjust membership and attendance accordingly.</w:t>
       </w:r>
     </w:p>
-    <w:bookmarkEnd w:id="15"/>
+    <w:bookmarkEnd w:id="16"/>
     <w:p>
       <w:pPr>
         <w:pStyle w:val="ListParagraph"/>
@@ -11448,25 +10911,7 @@
           <w:szCs w:val="20"/>
         </w:rPr>
         <w:lastRenderedPageBreak/>
-        <w:t xml:space="preserve">Update Student 3’s </w:t>
-      </w:r>
-      <w:proofErr w:type="spellStart"/>
-      <w:r>
-        <w:rPr>
-          <w:rFonts w:cs="Arial"/>
-          <w:bCs/>
-          <w:szCs w:val="20"/>
-        </w:rPr>
-        <w:t>StateAid</w:t>
-      </w:r>
-      <w:proofErr w:type="spellEnd"/>
-      <w:r>
-        <w:rPr>
-          <w:rFonts w:cs="Arial"/>
-          <w:bCs/>
-          <w:szCs w:val="20"/>
-        </w:rPr>
-        <w:t xml:space="preserve"> Category.</w:t>
+        <w:t>Update Student 3’s StateAid Category.</w:t>
       </w:r>
     </w:p>
     <w:p>
@@ -11615,17 +11060,8 @@
           <w:rFonts w:cs="Arial"/>
           <w:szCs w:val="20"/>
         </w:rPr>
-        <w:t xml:space="preserve">, and </w:t>
-      </w:r>
-      <w:proofErr w:type="spellStart"/>
-      <w:r>
-        <w:rPr>
-          <w:rFonts w:cs="Arial"/>
-          <w:szCs w:val="20"/>
-        </w:rPr>
-        <w:t>specialEducationEvaluationStatus</w:t>
-      </w:r>
-      <w:proofErr w:type="spellEnd"/>
+        <w:t>, and specialEducationEvaluationStatus</w:t>
+      </w:r>
       <w:r>
         <w:rPr>
           <w:rFonts w:cs="Arial"/>
@@ -11669,16 +11105,11 @@
       <w:pPr>
         <w:pStyle w:val="Heading3"/>
       </w:pPr>
-      <w:bookmarkStart w:id="16" w:name="_Toc38352781"/>
-      <w:r>
-        <w:t xml:space="preserve">Resource: </w:t>
-      </w:r>
-      <w:proofErr w:type="spellStart"/>
-      <w:r>
-        <w:t>StudentEducationOrganizationAssociation</w:t>
-      </w:r>
-      <w:bookmarkEnd w:id="16"/>
-      <w:proofErr w:type="spellEnd"/>
+      <w:bookmarkStart w:id="17" w:name="_Toc38352781"/>
+      <w:r>
+        <w:t>Resource: StudentEducationOrganizationAssociation</w:t>
+      </w:r>
+      <w:bookmarkEnd w:id="17"/>
     </w:p>
     <w:p>
       <w:pPr>
@@ -11736,23 +11167,7 @@
           <w:rFonts w:cs="Arial"/>
           <w:color w:val="185EAB"/>
         </w:rPr>
-        <w:t xml:space="preserve">MDE allows for the capture of student demographic data by school enrollment. Therefore, a </w:t>
-      </w:r>
-      <w:proofErr w:type="spellStart"/>
-      <w:r>
-        <w:rPr>
-          <w:rFonts w:cs="Arial"/>
-          <w:color w:val="185EAB"/>
-        </w:rPr>
-        <w:t>StudentEducationOrganizationAssociation</w:t>
-      </w:r>
-      <w:proofErr w:type="spellEnd"/>
-      <w:r>
-        <w:rPr>
-          <w:rFonts w:cs="Arial"/>
-          <w:color w:val="185EAB"/>
-        </w:rPr>
-        <w:t xml:space="preserve"> record </w:t>
+        <w:t xml:space="preserve">MDE allows for the capture of student demographic data by school enrollment. Therefore, a StudentEducationOrganizationAssociation record </w:t>
       </w:r>
       <w:r>
         <w:rPr>
@@ -11870,21 +11285,12 @@
           <w:szCs w:val="20"/>
         </w:rPr>
       </w:pPr>
-      <w:proofErr w:type="spellStart"/>
-      <w:r>
-        <w:rPr>
-          <w:rFonts w:cs="Arial"/>
-          <w:szCs w:val="20"/>
-        </w:rPr>
-        <w:t>EducationOrganizations</w:t>
-      </w:r>
-      <w:proofErr w:type="spellEnd"/>
-      <w:r>
-        <w:rPr>
-          <w:rFonts w:cs="Arial"/>
-          <w:szCs w:val="20"/>
-        </w:rPr>
-        <w:t xml:space="preserve"> (Schools)</w:t>
+      <w:r>
+        <w:rPr>
+          <w:rFonts w:cs="Arial"/>
+          <w:szCs w:val="20"/>
+        </w:rPr>
+        <w:t>EducationOrganizations (Schools)</w:t>
       </w:r>
     </w:p>
     <w:p>
@@ -11934,23 +11340,7 @@
           <w:rFonts w:cs="Arial"/>
           <w:szCs w:val="20"/>
         </w:rPr>
-        <w:t xml:space="preserve">Create a </w:t>
-      </w:r>
-      <w:proofErr w:type="spellStart"/>
-      <w:r>
-        <w:rPr>
-          <w:rFonts w:cs="Arial"/>
-          <w:szCs w:val="20"/>
-        </w:rPr>
-        <w:t>StudentEducationOrganizationAssociation</w:t>
-      </w:r>
-      <w:proofErr w:type="spellEnd"/>
-      <w:r>
-        <w:rPr>
-          <w:rFonts w:cs="Arial"/>
-          <w:szCs w:val="20"/>
-        </w:rPr>
-        <w:t xml:space="preserve"> between </w:t>
+        <w:t xml:space="preserve">Create a StudentEducationOrganizationAssociation between </w:t>
       </w:r>
       <w:r>
         <w:rPr>
@@ -12000,37 +11390,12 @@
           <w:szCs w:val="20"/>
         </w:rPr>
       </w:pPr>
-      <w:proofErr w:type="spellStart"/>
-      <w:r>
-        <w:rPr>
-          <w:rFonts w:cs="Arial"/>
-          <w:szCs w:val="20"/>
-        </w:rPr>
-        <w:t>EthnicCode</w:t>
-      </w:r>
-      <w:proofErr w:type="spellEnd"/>
-      <w:r>
-        <w:rPr>
-          <w:rFonts w:cs="Arial"/>
-          <w:szCs w:val="20"/>
-        </w:rPr>
-        <w:t xml:space="preserve"> by sending a </w:t>
-      </w:r>
-      <w:proofErr w:type="spellStart"/>
-      <w:r>
-        <w:rPr>
-          <w:rFonts w:cs="Arial"/>
-          <w:szCs w:val="20"/>
-        </w:rPr>
-        <w:t>StudentCharacteristic</w:t>
-      </w:r>
-      <w:proofErr w:type="spellEnd"/>
-      <w:r>
-        <w:rPr>
-          <w:rFonts w:cs="Arial"/>
-          <w:szCs w:val="20"/>
-        </w:rPr>
-        <w:t xml:space="preserve"> = ‘</w:t>
+      <w:r>
+        <w:rPr>
+          <w:rFonts w:cs="Arial"/>
+          <w:szCs w:val="20"/>
+        </w:rPr>
+        <w:t>EthnicCode by sending a StudentCharacteristic = ‘</w:t>
       </w:r>
       <w:r>
         <w:rPr>
@@ -12109,7 +11474,6 @@
           <w:szCs w:val="20"/>
         </w:rPr>
       </w:pPr>
-      <w:proofErr w:type="spellStart"/>
       <w:r>
         <w:rPr>
           <w:rFonts w:cs="Arial"/>
@@ -12117,7 +11481,6 @@
         </w:rPr>
         <w:t>sexDescriptor</w:t>
       </w:r>
-      <w:proofErr w:type="spellEnd"/>
     </w:p>
     <w:p>
       <w:pPr>
@@ -12131,63 +11494,13 @@
           <w:szCs w:val="20"/>
         </w:rPr>
       </w:pPr>
-      <w:proofErr w:type="spellStart"/>
-      <w:r>
-        <w:rPr>
-          <w:rFonts w:cs="Arial"/>
-          <w:szCs w:val="20"/>
-        </w:rPr>
-        <w:t>firstName</w:t>
-      </w:r>
-      <w:proofErr w:type="spellEnd"/>
-      <w:r>
-        <w:rPr>
-          <w:rFonts w:cs="Arial"/>
-          <w:szCs w:val="20"/>
-        </w:rPr>
-        <w:t xml:space="preserve">, </w:t>
-      </w:r>
-      <w:proofErr w:type="spellStart"/>
-      <w:r>
-        <w:rPr>
-          <w:rFonts w:cs="Arial"/>
-          <w:szCs w:val="20"/>
-        </w:rPr>
-        <w:t>middleName</w:t>
-      </w:r>
-      <w:proofErr w:type="spellEnd"/>
-      <w:r>
-        <w:rPr>
-          <w:rFonts w:cs="Arial"/>
-          <w:szCs w:val="20"/>
-        </w:rPr>
-        <w:t xml:space="preserve">, </w:t>
-      </w:r>
-      <w:proofErr w:type="spellStart"/>
-      <w:r>
-        <w:rPr>
-          <w:rFonts w:cs="Arial"/>
-          <w:szCs w:val="20"/>
-        </w:rPr>
-        <w:t>lastName</w:t>
-      </w:r>
-      <w:proofErr w:type="spellEnd"/>
-      <w:r>
-        <w:rPr>
-          <w:rFonts w:cs="Arial"/>
-          <w:szCs w:val="20"/>
-        </w:rPr>
-        <w:t xml:space="preserve">, </w:t>
-      </w:r>
-      <w:proofErr w:type="spellStart"/>
-      <w:r>
-        <w:rPr>
-          <w:rFonts w:cs="Arial"/>
-          <w:szCs w:val="20"/>
-        </w:rPr>
-        <w:t>generationCodeSuffix</w:t>
-      </w:r>
-      <w:proofErr w:type="spellEnd"/>
+      <w:r>
+        <w:rPr>
+          <w:rFonts w:cs="Arial"/>
+          <w:szCs w:val="20"/>
+        </w:rPr>
+        <w:t>firstName, middleName, lastName, generationCodeSuffix</w:t>
+      </w:r>
     </w:p>
     <w:p>
       <w:pPr>
@@ -12201,7 +11514,6 @@
           <w:szCs w:val="20"/>
         </w:rPr>
       </w:pPr>
-      <w:proofErr w:type="spellStart"/>
       <w:r>
         <w:rPr>
           <w:rFonts w:cs="Arial"/>
@@ -12209,7 +11521,6 @@
         </w:rPr>
         <w:t>hispanicLatinoEthnicity</w:t>
       </w:r>
-      <w:proofErr w:type="spellEnd"/>
     </w:p>
     <w:p>
       <w:pPr>
@@ -12223,7 +11534,6 @@
           <w:szCs w:val="20"/>
         </w:rPr>
       </w:pPr>
-      <w:proofErr w:type="spellStart"/>
       <w:r>
         <w:rPr>
           <w:rFonts w:cs="Arial"/>
@@ -12231,7 +11541,6 @@
         </w:rPr>
         <w:t>languageDescriptor</w:t>
       </w:r>
-      <w:proofErr w:type="spellEnd"/>
     </w:p>
     <w:p>
       <w:pPr>
@@ -12245,21 +11554,12 @@
           <w:szCs w:val="20"/>
         </w:rPr>
       </w:pPr>
-      <w:proofErr w:type="spellStart"/>
-      <w:r>
-        <w:rPr>
-          <w:rFonts w:cs="Arial"/>
-          <w:szCs w:val="20"/>
-        </w:rPr>
-        <w:t>languageUseDescriptor</w:t>
-      </w:r>
-      <w:proofErr w:type="spellEnd"/>
-      <w:r>
-        <w:rPr>
-          <w:rFonts w:cs="Arial"/>
-          <w:szCs w:val="20"/>
-        </w:rPr>
-        <w:t xml:space="preserve"> = ‘Home Language’</w:t>
+      <w:r>
+        <w:rPr>
+          <w:rFonts w:cs="Arial"/>
+          <w:szCs w:val="20"/>
+        </w:rPr>
+        <w:t>languageUseDescriptor = ‘Home Language’</w:t>
       </w:r>
     </w:p>
     <w:p>
@@ -12274,7 +11574,6 @@
           <w:szCs w:val="20"/>
         </w:rPr>
       </w:pPr>
-      <w:proofErr w:type="spellStart"/>
       <w:r>
         <w:rPr>
           <w:rFonts w:cs="Arial"/>
@@ -12282,7 +11581,6 @@
         </w:rPr>
         <w:t>studentIdentificationCodes</w:t>
       </w:r>
-      <w:proofErr w:type="spellEnd"/>
     </w:p>
     <w:p>
       <w:pPr>
@@ -12296,21 +11594,12 @@
           <w:szCs w:val="20"/>
         </w:rPr>
       </w:pPr>
-      <w:proofErr w:type="spellStart"/>
-      <w:r>
-        <w:rPr>
-          <w:rFonts w:cs="Arial"/>
-          <w:szCs w:val="20"/>
-        </w:rPr>
-        <w:t>studentIdentificationSystemDescriptor</w:t>
-      </w:r>
-      <w:proofErr w:type="spellEnd"/>
-      <w:r>
-        <w:rPr>
-          <w:rFonts w:cs="Arial"/>
-          <w:szCs w:val="20"/>
-        </w:rPr>
-        <w:t xml:space="preserve"> = ‘Local’</w:t>
+      <w:r>
+        <w:rPr>
+          <w:rFonts w:cs="Arial"/>
+          <w:szCs w:val="20"/>
+        </w:rPr>
+        <w:t>studentIdentificationSystemDescriptor = ‘Local’</w:t>
       </w:r>
     </w:p>
     <w:p>
@@ -12325,21 +11614,12 @@
           <w:szCs w:val="20"/>
         </w:rPr>
       </w:pPr>
-      <w:proofErr w:type="spellStart"/>
-      <w:r>
-        <w:rPr>
-          <w:rFonts w:cs="Arial"/>
-          <w:szCs w:val="20"/>
-        </w:rPr>
-        <w:t>assigningOrganizationIdentificationCode</w:t>
-      </w:r>
-      <w:proofErr w:type="spellEnd"/>
-      <w:r>
-        <w:rPr>
-          <w:rFonts w:cs="Arial"/>
-          <w:szCs w:val="20"/>
-        </w:rPr>
-        <w:t xml:space="preserve"> = ‘District Id’</w:t>
+      <w:r>
+        <w:rPr>
+          <w:rFonts w:cs="Arial"/>
+          <w:szCs w:val="20"/>
+        </w:rPr>
+        <w:t>assigningOrganizationIdentificationCode = ‘District Id’</w:t>
       </w:r>
     </w:p>
     <w:p>
@@ -12354,21 +11634,12 @@
           <w:szCs w:val="20"/>
         </w:rPr>
       </w:pPr>
-      <w:proofErr w:type="spellStart"/>
-      <w:r>
-        <w:rPr>
-          <w:rFonts w:cs="Arial"/>
-          <w:szCs w:val="20"/>
-        </w:rPr>
-        <w:t>identificationCode</w:t>
-      </w:r>
-      <w:proofErr w:type="spellEnd"/>
-      <w:r>
-        <w:rPr>
-          <w:rFonts w:cs="Arial"/>
-          <w:szCs w:val="20"/>
-        </w:rPr>
-        <w:t xml:space="preserve"> = local use code</w:t>
+      <w:r>
+        <w:rPr>
+          <w:rFonts w:cs="Arial"/>
+          <w:szCs w:val="20"/>
+        </w:rPr>
+        <w:t>identificationCode = local use code</w:t>
       </w:r>
     </w:p>
     <w:p>
@@ -12412,7 +11683,6 @@
         </w:rPr>
         <w:t xml:space="preserve"> = </w:t>
       </w:r>
-      <w:proofErr w:type="spellStart"/>
       <w:r>
         <w:rPr>
           <w:rFonts w:cs="Arial"/>
@@ -12420,7 +11690,6 @@
         </w:rPr>
         <w:t>ai-cherokee</w:t>
       </w:r>
-      <w:proofErr w:type="spellEnd"/>
     </w:p>
     <w:p>
       <w:pPr>
@@ -12476,7 +11745,6 @@
         </w:rPr>
         <w:t>-</w:t>
       </w:r>
-      <w:proofErr w:type="spellStart"/>
       <w:r>
         <w:rPr>
           <w:rFonts w:cs="Arial"/>
@@ -12484,7 +11752,6 @@
         </w:rPr>
         <w:t>burmese</w:t>
       </w:r>
-      <w:proofErr w:type="spellEnd"/>
     </w:p>
     <w:p>
       <w:pPr>
@@ -12503,23 +11770,7 @@
           <w:rFonts w:cs="Arial"/>
           <w:szCs w:val="20"/>
         </w:rPr>
-        <w:t xml:space="preserve">Create a </w:t>
-      </w:r>
-      <w:proofErr w:type="spellStart"/>
-      <w:r>
-        <w:rPr>
-          <w:rFonts w:cs="Arial"/>
-          <w:szCs w:val="20"/>
-        </w:rPr>
-        <w:t>StudentEducationOrganizationAssociation</w:t>
-      </w:r>
-      <w:proofErr w:type="spellEnd"/>
-      <w:r>
-        <w:rPr>
-          <w:rFonts w:cs="Arial"/>
-          <w:szCs w:val="20"/>
-        </w:rPr>
-        <w:t xml:space="preserve"> between </w:t>
+        <w:t xml:space="preserve">Create a StudentEducationOrganizationAssociation between </w:t>
       </w:r>
       <w:r>
         <w:rPr>
@@ -12553,23 +11804,7 @@
           <w:rFonts w:cs="Arial"/>
           <w:szCs w:val="20"/>
         </w:rPr>
-        <w:t xml:space="preserve">Create a </w:t>
-      </w:r>
-      <w:proofErr w:type="spellStart"/>
-      <w:r>
-        <w:rPr>
-          <w:rFonts w:cs="Arial"/>
-          <w:szCs w:val="20"/>
-        </w:rPr>
-        <w:t>StudentEducationOrganizationAssociation</w:t>
-      </w:r>
-      <w:proofErr w:type="spellEnd"/>
-      <w:r>
-        <w:rPr>
-          <w:rFonts w:cs="Arial"/>
-          <w:szCs w:val="20"/>
-        </w:rPr>
-        <w:t xml:space="preserve"> between </w:t>
+        <w:t xml:space="preserve">Create a StudentEducationOrganizationAssociation between </w:t>
       </w:r>
       <w:r>
         <w:rPr>
@@ -12603,29 +11838,20 @@
           <w:rFonts w:cs="Arial"/>
           <w:szCs w:val="20"/>
         </w:rPr>
-        <w:t xml:space="preserve">Update Student 3’s </w:t>
-      </w:r>
-      <w:proofErr w:type="spellStart"/>
-      <w:r>
-        <w:rPr>
-          <w:rFonts w:cs="Arial"/>
-          <w:szCs w:val="20"/>
-        </w:rPr>
-        <w:t>OptOutIndicator</w:t>
-      </w:r>
-      <w:proofErr w:type="spellEnd"/>
+        <w:t>Update Student 3’s OptOutIndicator</w:t>
+      </w:r>
     </w:p>
     <w:p/>
     <w:p>
       <w:pPr>
         <w:pStyle w:val="Heading3"/>
       </w:pPr>
-      <w:bookmarkStart w:id="17" w:name="_Toc38352782"/>
+      <w:bookmarkStart w:id="18" w:name="_Toc38352782"/>
       <w:r>
         <w:lastRenderedPageBreak/>
         <w:t>Resource: Calendar</w:t>
       </w:r>
-      <w:bookmarkEnd w:id="17"/>
+      <w:bookmarkEnd w:id="18"/>
     </w:p>
     <w:p>
       <w:pPr>
@@ -12685,7 +11911,7 @@
         </w:rPr>
         <w:t xml:space="preserve">MDE is not using the Calendar entity as collection of dates, rather MDE captures the following key pieces of Calendar Metadata in the Calendar file: </w:t>
       </w:r>
-      <w:bookmarkStart w:id="18" w:name="_Hlk6828695"/>
+      <w:bookmarkStart w:id="19" w:name="_Hlk6828695"/>
       <w:r>
         <w:rPr>
           <w:rFonts w:cs="Arial"/>
@@ -12694,7 +11920,7 @@
         </w:rPr>
         <w:t>Instructional Days, Length of Day</w:t>
       </w:r>
-      <w:bookmarkEnd w:id="18"/>
+      <w:bookmarkEnd w:id="19"/>
       <w:r>
         <w:rPr>
           <w:rFonts w:cs="Arial"/>
@@ -12814,7 +12040,6 @@
           <w:szCs w:val="20"/>
         </w:rPr>
       </w:pPr>
-      <w:proofErr w:type="spellStart"/>
       <w:r>
         <w:rPr>
           <w:rFonts w:cs="Arial"/>
@@ -12822,7 +12047,6 @@
         </w:rPr>
         <w:t>DaysInSession</w:t>
       </w:r>
-      <w:proofErr w:type="spellEnd"/>
     </w:p>
     <w:p>
       <w:pPr>
@@ -12861,23 +12085,7 @@
           <w:rFonts w:cs="Arial"/>
           <w:szCs w:val="20"/>
         </w:rPr>
-        <w:t xml:space="preserve">New </w:t>
-      </w:r>
-      <w:proofErr w:type="spellStart"/>
-      <w:r>
-        <w:rPr>
-          <w:rFonts w:cs="Arial"/>
-          <w:szCs w:val="20"/>
-        </w:rPr>
-        <w:t>CalendarTypeDescriptor</w:t>
-      </w:r>
-      <w:proofErr w:type="spellEnd"/>
-      <w:r>
-        <w:rPr>
-          <w:rFonts w:cs="Arial"/>
-          <w:szCs w:val="20"/>
-        </w:rPr>
-        <w:t xml:space="preserve"> for </w:t>
+        <w:t xml:space="preserve">New CalendarTypeDescriptor for </w:t>
       </w:r>
       <w:r>
         <w:rPr>
@@ -13344,11 +12552,11 @@
       <w:pPr>
         <w:pStyle w:val="Heading3"/>
       </w:pPr>
-      <w:bookmarkStart w:id="19" w:name="_Toc38352783"/>
+      <w:bookmarkStart w:id="20" w:name="_Toc38352783"/>
       <w:r>
         <w:t>Resource: Programs</w:t>
       </w:r>
-      <w:bookmarkEnd w:id="19"/>
+      <w:bookmarkEnd w:id="20"/>
     </w:p>
     <w:p>
       <w:pPr>
@@ -13409,53 +12617,24 @@
           <w:color w:val="FF0000"/>
           <w:szCs w:val="20"/>
         </w:rPr>
-        <w:t xml:space="preserve">The </w:t>
-      </w:r>
-      <w:proofErr w:type="spellStart"/>
+        <w:t>The educationOrganizationReference for the</w:t>
+      </w:r>
       <w:r>
         <w:rPr>
           <w:rFonts w:cs="Arial"/>
           <w:color w:val="FF0000"/>
           <w:szCs w:val="20"/>
         </w:rPr>
-        <w:t>educationOrganizationReference</w:t>
-      </w:r>
-      <w:proofErr w:type="spellEnd"/>
+        <w:t xml:space="preserve"> StudentProgramAssociation</w:t>
+      </w:r>
       <w:r>
         <w:rPr>
           <w:rFonts w:cs="Arial"/>
           <w:color w:val="FF0000"/>
           <w:szCs w:val="20"/>
         </w:rPr>
-        <w:t xml:space="preserve"> for the</w:t>
-      </w:r>
-      <w:r>
-        <w:rPr>
-          <w:rFonts w:cs="Arial"/>
-          <w:color w:val="FF0000"/>
-          <w:szCs w:val="20"/>
-        </w:rPr>
-        <w:t xml:space="preserve"> </w:t>
-      </w:r>
-      <w:proofErr w:type="spellStart"/>
-      <w:r>
-        <w:rPr>
-          <w:rFonts w:cs="Arial"/>
-          <w:color w:val="FF0000"/>
-          <w:szCs w:val="20"/>
-        </w:rPr>
-        <w:t>StudentProgramAssociation</w:t>
-      </w:r>
-      <w:proofErr w:type="spellEnd"/>
-      <w:r>
-        <w:rPr>
-          <w:rFonts w:cs="Arial"/>
-          <w:color w:val="FF0000"/>
-          <w:szCs w:val="20"/>
-        </w:rPr>
         <w:t xml:space="preserve"> is the </w:t>
       </w:r>
-      <w:proofErr w:type="spellStart"/>
       <w:r>
         <w:rPr>
           <w:rFonts w:cs="Arial"/>
@@ -13466,7 +12645,6 @@
         </w:rPr>
         <w:t>SchoolId</w:t>
       </w:r>
-      <w:proofErr w:type="spellEnd"/>
       <w:r>
         <w:rPr>
           <w:rFonts w:cs="Arial"/>
@@ -13507,63 +12685,8 @@
           <w:color w:val="FF0000"/>
           <w:szCs w:val="20"/>
         </w:rPr>
-        <w:t xml:space="preserve">The </w:t>
-      </w:r>
-      <w:proofErr w:type="spellStart"/>
-      <w:r>
-        <w:rPr>
-          <w:rFonts w:cs="Arial"/>
-          <w:color w:val="FF0000"/>
-          <w:szCs w:val="20"/>
-        </w:rPr>
-        <w:t>educationOrganizationReference</w:t>
-      </w:r>
-      <w:proofErr w:type="spellEnd"/>
-      <w:r>
-        <w:rPr>
-          <w:rFonts w:cs="Arial"/>
-          <w:color w:val="FF0000"/>
-          <w:szCs w:val="20"/>
-        </w:rPr>
-        <w:t xml:space="preserve"> on the </w:t>
-      </w:r>
-      <w:proofErr w:type="spellStart"/>
-      <w:r>
-        <w:rPr>
-          <w:rFonts w:cs="Arial"/>
-          <w:color w:val="FF0000"/>
-          <w:szCs w:val="20"/>
-        </w:rPr>
-        <w:t>StudentProgramAssociation’s</w:t>
-      </w:r>
-      <w:proofErr w:type="spellEnd"/>
-      <w:r>
-        <w:rPr>
-          <w:rFonts w:cs="Arial"/>
-          <w:color w:val="FF0000"/>
-          <w:szCs w:val="20"/>
-        </w:rPr>
-        <w:t xml:space="preserve"> </w:t>
-      </w:r>
-      <w:proofErr w:type="spellStart"/>
-      <w:r>
-        <w:rPr>
-          <w:rFonts w:cs="Arial"/>
-          <w:color w:val="FF0000"/>
-          <w:szCs w:val="20"/>
-        </w:rPr>
-        <w:t>programReference</w:t>
-      </w:r>
-      <w:proofErr w:type="spellEnd"/>
-      <w:r>
-        <w:rPr>
-          <w:rFonts w:cs="Arial"/>
-          <w:color w:val="FF0000"/>
-          <w:szCs w:val="20"/>
-        </w:rPr>
-        <w:t xml:space="preserve"> is the </w:t>
-      </w:r>
-      <w:proofErr w:type="spellStart"/>
+        <w:t xml:space="preserve">The educationOrganizationReference on the StudentProgramAssociation’s programReference is the </w:t>
+      </w:r>
       <w:r>
         <w:rPr>
           <w:rFonts w:cs="Arial"/>
@@ -13574,7 +12697,6 @@
         </w:rPr>
         <w:t>LocalEducationAgencyId</w:t>
       </w:r>
-      <w:proofErr w:type="spellEnd"/>
       <w:r>
         <w:rPr>
           <w:rFonts w:cs="Arial"/>
@@ -13600,14 +12722,12 @@
       <w:pPr>
         <w:pStyle w:val="Heading2"/>
       </w:pPr>
-      <w:bookmarkStart w:id="20" w:name="_Toc38352784"/>
-      <w:proofErr w:type="spellStart"/>
+      <w:bookmarkStart w:id="21" w:name="_Toc38352784"/>
       <w:r>
         <w:lastRenderedPageBreak/>
         <w:t>StudentProgramAssociations</w:t>
       </w:r>
-      <w:bookmarkEnd w:id="20"/>
-      <w:proofErr w:type="spellEnd"/>
+      <w:bookmarkEnd w:id="21"/>
     </w:p>
     <w:p>
       <w:pPr>
@@ -13620,11 +12740,11 @@
       <w:pPr>
         <w:pStyle w:val="Heading3"/>
       </w:pPr>
-      <w:bookmarkStart w:id="21" w:name="_Toc38352785"/>
+      <w:bookmarkStart w:id="22" w:name="_Toc38352785"/>
       <w:r>
         <w:t>Resource: Student21stCenturyLearningCenterGrantProgramAssociation</w:t>
       </w:r>
-      <w:bookmarkEnd w:id="21"/>
+      <w:bookmarkEnd w:id="22"/>
     </w:p>
     <w:p>
       <w:pPr>
@@ -13751,23 +12871,7 @@
           <w:rFonts w:cs="Arial"/>
           <w:szCs w:val="20"/>
         </w:rPr>
-        <w:t xml:space="preserve">Program - where </w:t>
-      </w:r>
-      <w:proofErr w:type="spellStart"/>
-      <w:r>
-        <w:rPr>
-          <w:rFonts w:cs="Arial"/>
-          <w:szCs w:val="20"/>
-        </w:rPr>
-        <w:t>ProgramTypeDescriptor</w:t>
-      </w:r>
-      <w:proofErr w:type="spellEnd"/>
-      <w:r>
-        <w:rPr>
-          <w:rFonts w:cs="Arial"/>
-          <w:szCs w:val="20"/>
-        </w:rPr>
-        <w:t xml:space="preserve"> = “21st Century Learning Center Grant”</w:t>
+        <w:t>Program - where ProgramTypeDescriptor = “21st Century Learning Center Grant”</w:t>
       </w:r>
     </w:p>
     <w:p>
@@ -13834,17 +12938,8 @@
           <w:rFonts w:cs="Arial"/>
           <w:szCs w:val="20"/>
         </w:rPr>
-        <w:t xml:space="preserve">Associate Student 1 with this </w:t>
-      </w:r>
-      <w:proofErr w:type="spellStart"/>
-      <w:r>
-        <w:rPr>
-          <w:rFonts w:cs="Arial"/>
-          <w:szCs w:val="20"/>
-        </w:rPr>
-        <w:t>StudentProgramAssociation</w:t>
-      </w:r>
-      <w:proofErr w:type="spellEnd"/>
+        <w:t>Associate Student 1 with this StudentProgramAssociation</w:t>
+      </w:r>
       <w:r>
         <w:rPr>
           <w:rFonts w:cs="Arial"/>
@@ -13865,16 +12960,11 @@
       <w:pPr>
         <w:pStyle w:val="Heading3"/>
       </w:pPr>
-      <w:bookmarkStart w:id="22" w:name="_Toc38352786"/>
-      <w:r>
-        <w:t xml:space="preserve">Resource: </w:t>
-      </w:r>
-      <w:proofErr w:type="spellStart"/>
-      <w:r>
-        <w:t>StudentCEISProgramAssociation</w:t>
-      </w:r>
-      <w:bookmarkEnd w:id="22"/>
-      <w:proofErr w:type="spellEnd"/>
+      <w:bookmarkStart w:id="23" w:name="_Toc38352786"/>
+      <w:r>
+        <w:t>Resource: StudentCEISProgramAssociation</w:t>
+      </w:r>
+      <w:bookmarkEnd w:id="23"/>
     </w:p>
     <w:p>
       <w:pPr>
@@ -14001,23 +13091,7 @@
           <w:rFonts w:cs="Arial"/>
           <w:szCs w:val="20"/>
         </w:rPr>
-        <w:t xml:space="preserve">Program - where </w:t>
-      </w:r>
-      <w:proofErr w:type="spellStart"/>
-      <w:r>
-        <w:rPr>
-          <w:rFonts w:cs="Arial"/>
-          <w:szCs w:val="20"/>
-        </w:rPr>
-        <w:t>ProgramTypeDescriptor</w:t>
-      </w:r>
-      <w:proofErr w:type="spellEnd"/>
-      <w:r>
-        <w:rPr>
-          <w:rFonts w:cs="Arial"/>
-          <w:szCs w:val="20"/>
-        </w:rPr>
-        <w:t xml:space="preserve"> = “Coordinated Early Intervening Services”</w:t>
+        <w:t>Program - where ProgramTypeDescriptor = “Coordinated Early Intervening Services”</w:t>
       </w:r>
     </w:p>
     <w:p>
@@ -14091,23 +13165,7 @@
           <w:rFonts w:cs="Arial"/>
           <w:szCs w:val="20"/>
         </w:rPr>
-        <w:t xml:space="preserve">with this </w:t>
-      </w:r>
-      <w:proofErr w:type="spellStart"/>
-      <w:r>
-        <w:rPr>
-          <w:rFonts w:cs="Arial"/>
-          <w:szCs w:val="20"/>
-        </w:rPr>
-        <w:t>StudentProgramAssociation</w:t>
-      </w:r>
-      <w:proofErr w:type="spellEnd"/>
-      <w:r>
-        <w:rPr>
-          <w:rFonts w:cs="Arial"/>
-          <w:szCs w:val="20"/>
-        </w:rPr>
-        <w:t xml:space="preserve"> </w:t>
+        <w:t xml:space="preserve">with this StudentProgramAssociation </w:t>
       </w:r>
     </w:p>
     <w:p>
@@ -14149,7 +13207,6 @@
         </w:rPr>
         <w:t xml:space="preserve">Delete Student 2’s Middle School </w:t>
       </w:r>
-      <w:proofErr w:type="spellStart"/>
       <w:r>
         <w:rPr>
           <w:rFonts w:cs="Arial"/>
@@ -14162,15 +13219,7 @@
           <w:rFonts w:cs="Arial"/>
           <w:szCs w:val="20"/>
         </w:rPr>
-        <w:t>ssociation</w:t>
-      </w:r>
-      <w:proofErr w:type="spellEnd"/>
-      <w:r>
-        <w:rPr>
-          <w:rFonts w:cs="Arial"/>
-          <w:szCs w:val="20"/>
-        </w:rPr>
-        <w:t xml:space="preserve"> record.</w:t>
+        <w:t>ssociation record.</w:t>
       </w:r>
     </w:p>
     <w:p>
@@ -14214,19 +13263,17 @@
       <w:pPr>
         <w:pStyle w:val="Heading3"/>
       </w:pPr>
-      <w:bookmarkStart w:id="23" w:name="_Toc38352787"/>
+      <w:bookmarkStart w:id="24" w:name="_Toc38352787"/>
       <w:r>
         <w:t xml:space="preserve">Resource: </w:t>
       </w:r>
-      <w:proofErr w:type="spellStart"/>
       <w:r>
         <w:t>S</w:t>
       </w:r>
       <w:r>
         <w:t>tudentEarlyChildhoodScreeningProgramAssociations</w:t>
       </w:r>
-      <w:bookmarkEnd w:id="23"/>
-      <w:proofErr w:type="spellEnd"/>
+      <w:bookmarkEnd w:id="24"/>
     </w:p>
     <w:p>
       <w:pPr>
@@ -14353,23 +13400,7 @@
           <w:rFonts w:cs="Arial"/>
           <w:szCs w:val="20"/>
         </w:rPr>
-        <w:t xml:space="preserve">Program - where </w:t>
-      </w:r>
-      <w:proofErr w:type="spellStart"/>
-      <w:r>
-        <w:rPr>
-          <w:rFonts w:cs="Arial"/>
-          <w:szCs w:val="20"/>
-        </w:rPr>
-        <w:t>ProgramTypeDescriptor</w:t>
-      </w:r>
-      <w:proofErr w:type="spellEnd"/>
-      <w:r>
-        <w:rPr>
-          <w:rFonts w:cs="Arial"/>
-          <w:szCs w:val="20"/>
-        </w:rPr>
-        <w:t xml:space="preserve"> = “</w:t>
+        <w:t>Program - where ProgramTypeDescriptor = “</w:t>
       </w:r>
       <w:r>
         <w:rPr>
@@ -14450,17 +13481,8 @@
           <w:rFonts w:cs="Arial"/>
           <w:szCs w:val="20"/>
         </w:rPr>
-        <w:t xml:space="preserve">Associate Student 3 with this </w:t>
-      </w:r>
-      <w:proofErr w:type="spellStart"/>
-      <w:r>
-        <w:rPr>
-          <w:rFonts w:cs="Arial"/>
-          <w:szCs w:val="20"/>
-        </w:rPr>
-        <w:t>StudentProgramAssociation</w:t>
-      </w:r>
-      <w:proofErr w:type="spellEnd"/>
+        <w:t>Associate Student 3 with this StudentProgramAssociation</w:t>
+      </w:r>
     </w:p>
     <w:p>
       <w:pPr>
@@ -14479,17 +13501,8 @@
           <w:rFonts w:cs="Arial"/>
           <w:szCs w:val="20"/>
         </w:rPr>
-        <w:t xml:space="preserve">Change the </w:t>
-      </w:r>
-      <w:proofErr w:type="spellStart"/>
-      <w:r>
-        <w:rPr>
-          <w:rFonts w:cs="Arial"/>
-          <w:szCs w:val="20"/>
-        </w:rPr>
-        <w:t>earlyChildhoodScreenerDescriptor</w:t>
-      </w:r>
-      <w:proofErr w:type="spellEnd"/>
+        <w:t>Change the earlyChildhoodScreenerDescriptor</w:t>
+      </w:r>
       <w:r>
         <w:rPr>
           <w:rFonts w:cs="Arial"/>
@@ -14502,17 +13515,8 @@
           <w:rFonts w:cs="Arial"/>
           <w:szCs w:val="20"/>
         </w:rPr>
-        <w:t xml:space="preserve">to ‘Head Start’ and </w:t>
-      </w:r>
-      <w:proofErr w:type="spellStart"/>
-      <w:r>
-        <w:rPr>
-          <w:rFonts w:cs="Arial"/>
-          <w:szCs w:val="20"/>
-        </w:rPr>
-        <w:t>earlyChildhoodScreeningExitStatusDescriptor</w:t>
-      </w:r>
-      <w:proofErr w:type="spellEnd"/>
+        <w:t>to ‘Head Start’ and earlyChildhoodScreeningExitStatusDescriptor</w:t>
+      </w:r>
       <w:r>
         <w:rPr>
           <w:rFonts w:cs="Arial"/>
@@ -14539,17 +13543,12 @@
       <w:pPr>
         <w:pStyle w:val="Heading3"/>
       </w:pPr>
-      <w:bookmarkStart w:id="24" w:name="_Toc38352788"/>
+      <w:bookmarkStart w:id="25" w:name="_Toc38352788"/>
       <w:r>
         <w:lastRenderedPageBreak/>
-        <w:t xml:space="preserve">Resource: </w:t>
-      </w:r>
-      <w:proofErr w:type="spellStart"/>
-      <w:r>
-        <w:t>StudentGiftedTalentedProgramAssociation</w:t>
-      </w:r>
-      <w:bookmarkEnd w:id="24"/>
-      <w:proofErr w:type="spellEnd"/>
+        <w:t>Resource: StudentGiftedTalentedProgramAssociation</w:t>
+      </w:r>
+      <w:bookmarkEnd w:id="25"/>
     </w:p>
     <w:p>
       <w:pPr>
@@ -14676,23 +13675,7 @@
           <w:rFonts w:cs="Arial"/>
           <w:szCs w:val="20"/>
         </w:rPr>
-        <w:t xml:space="preserve">Program - where </w:t>
-      </w:r>
-      <w:proofErr w:type="spellStart"/>
-      <w:r>
-        <w:rPr>
-          <w:rFonts w:cs="Arial"/>
-          <w:szCs w:val="20"/>
-        </w:rPr>
-        <w:t>ProgramTypeDescriptor</w:t>
-      </w:r>
-      <w:proofErr w:type="spellEnd"/>
-      <w:r>
-        <w:rPr>
-          <w:rFonts w:cs="Arial"/>
-          <w:szCs w:val="20"/>
-        </w:rPr>
-        <w:t xml:space="preserve"> = “Gifted and Talented”</w:t>
+        <w:t>Program - where ProgramTypeDescriptor = “Gifted and Talented”</w:t>
       </w:r>
     </w:p>
     <w:p>
@@ -14774,17 +13757,8 @@
           <w:rFonts w:cs="Arial"/>
           <w:szCs w:val="20"/>
         </w:rPr>
-        <w:t xml:space="preserve"> with this </w:t>
-      </w:r>
-      <w:proofErr w:type="spellStart"/>
-      <w:r>
-        <w:rPr>
-          <w:rFonts w:cs="Arial"/>
-          <w:szCs w:val="20"/>
-        </w:rPr>
-        <w:t>StudentProgramAssociation</w:t>
-      </w:r>
-      <w:proofErr w:type="spellEnd"/>
+        <w:t xml:space="preserve"> with this StudentProgramAssociation</w:t>
+      </w:r>
     </w:p>
     <w:p>
       <w:pPr>
@@ -14826,16 +13800,11 @@
       <w:pPr>
         <w:pStyle w:val="Heading3"/>
       </w:pPr>
-      <w:bookmarkStart w:id="25" w:name="_Toc38352789"/>
-      <w:r>
-        <w:t xml:space="preserve">Resource: </w:t>
-      </w:r>
-      <w:proofErr w:type="spellStart"/>
-      <w:r>
-        <w:t>StudentADSISProgramAssociation</w:t>
-      </w:r>
-      <w:bookmarkEnd w:id="25"/>
-      <w:proofErr w:type="spellEnd"/>
+      <w:bookmarkStart w:id="26" w:name="_Toc38352789"/>
+      <w:r>
+        <w:t>Resource: StudentADSISProgramAssociation</w:t>
+      </w:r>
+      <w:bookmarkEnd w:id="26"/>
     </w:p>
     <w:p>
       <w:pPr>
@@ -14962,23 +13931,7 @@
           <w:rFonts w:cs="Arial"/>
           <w:szCs w:val="20"/>
         </w:rPr>
-        <w:t xml:space="preserve">Program - where </w:t>
-      </w:r>
-      <w:proofErr w:type="spellStart"/>
-      <w:r>
-        <w:rPr>
-          <w:rFonts w:cs="Arial"/>
-          <w:szCs w:val="20"/>
-        </w:rPr>
-        <w:t>ProgramTypeDescriptor</w:t>
-      </w:r>
-      <w:proofErr w:type="spellEnd"/>
-      <w:r>
-        <w:rPr>
-          <w:rFonts w:cs="Arial"/>
-          <w:szCs w:val="20"/>
-        </w:rPr>
-        <w:t xml:space="preserve"> = “Alternative Delivery Of </w:t>
+        <w:t xml:space="preserve">Program - where ProgramTypeDescriptor = “Alternative Delivery Of </w:t>
       </w:r>
       <w:r>
         <w:rPr>
@@ -15075,17 +14028,8 @@
           <w:rFonts w:cs="Arial"/>
           <w:szCs w:val="20"/>
         </w:rPr>
-        <w:t xml:space="preserve"> with this </w:t>
-      </w:r>
-      <w:proofErr w:type="spellStart"/>
-      <w:r>
-        <w:rPr>
-          <w:rFonts w:cs="Arial"/>
-          <w:szCs w:val="20"/>
-        </w:rPr>
-        <w:t>StudentProgramAssociation</w:t>
-      </w:r>
-      <w:proofErr w:type="spellEnd"/>
+        <w:t xml:space="preserve"> with this StudentProgramAssociation</w:t>
+      </w:r>
     </w:p>
     <w:p>
       <w:pPr>
@@ -15107,18 +14051,16 @@
       <w:pPr>
         <w:pStyle w:val="Heading3"/>
       </w:pPr>
-      <w:bookmarkStart w:id="26" w:name="_Toc38352790"/>
+      <w:bookmarkStart w:id="27" w:name="_Toc38352790"/>
       <w:r>
         <w:t xml:space="preserve">Resource: </w:t>
       </w:r>
-      <w:bookmarkStart w:id="27" w:name="_Hlk36115421"/>
-      <w:proofErr w:type="spellStart"/>
+      <w:bookmarkStart w:id="28" w:name="_Hlk36115421"/>
       <w:r>
         <w:t>StudentHomelessProgramAssociation</w:t>
       </w:r>
-      <w:bookmarkEnd w:id="26"/>
       <w:bookmarkEnd w:id="27"/>
-      <w:proofErr w:type="spellEnd"/>
+      <w:bookmarkEnd w:id="28"/>
     </w:p>
     <w:p>
       <w:pPr>
@@ -15245,23 +14187,7 @@
           <w:rFonts w:cs="Arial"/>
           <w:szCs w:val="20"/>
         </w:rPr>
-        <w:t xml:space="preserve">Program - where </w:t>
-      </w:r>
-      <w:proofErr w:type="spellStart"/>
-      <w:r>
-        <w:rPr>
-          <w:rFonts w:cs="Arial"/>
-          <w:szCs w:val="20"/>
-        </w:rPr>
-        <w:t>ProgramTypeDescriptor</w:t>
-      </w:r>
-      <w:proofErr w:type="spellEnd"/>
-      <w:r>
-        <w:rPr>
-          <w:rFonts w:cs="Arial"/>
-          <w:szCs w:val="20"/>
-        </w:rPr>
-        <w:t xml:space="preserve"> = “Homeless”</w:t>
+        <w:t>Program - where ProgramTypeDescriptor = “Homeless”</w:t>
       </w:r>
     </w:p>
     <w:p>
@@ -15343,17 +14269,8 @@
           <w:rFonts w:cs="Arial"/>
           <w:szCs w:val="20"/>
         </w:rPr>
-        <w:t xml:space="preserve"> with this </w:t>
-      </w:r>
-      <w:proofErr w:type="spellStart"/>
-      <w:r>
-        <w:rPr>
-          <w:rFonts w:cs="Arial"/>
-          <w:szCs w:val="20"/>
-        </w:rPr>
-        <w:t>StudentProgramAssociation</w:t>
-      </w:r>
-      <w:proofErr w:type="spellEnd"/>
+        <w:t xml:space="preserve"> with this StudentProgramAssociation</w:t>
+      </w:r>
     </w:p>
     <w:p>
       <w:pPr>
@@ -15429,7 +14346,6 @@
         </w:rPr>
         <w:t xml:space="preserve">Submit a </w:t>
       </w:r>
-      <w:proofErr w:type="spellStart"/>
       <w:r>
         <w:rPr>
           <w:rFonts w:cs="Arial"/>
@@ -15437,7 +14353,6 @@
         </w:rPr>
         <w:t>StudentHomelessProgramAssociation</w:t>
       </w:r>
-      <w:proofErr w:type="spellEnd"/>
       <w:r>
         <w:rPr>
           <w:rFonts w:cs="Arial"/>
@@ -15524,16 +14439,11 @@
       <w:pPr>
         <w:pStyle w:val="Heading3"/>
       </w:pPr>
-      <w:bookmarkStart w:id="28" w:name="_Toc38352791"/>
-      <w:r>
-        <w:t xml:space="preserve">Resource: </w:t>
-      </w:r>
-      <w:proofErr w:type="spellStart"/>
-      <w:r>
-        <w:t>StudentLanguageInstructionProgramAssociation</w:t>
-      </w:r>
-      <w:bookmarkEnd w:id="28"/>
-      <w:proofErr w:type="spellEnd"/>
+      <w:bookmarkStart w:id="29" w:name="_Toc38352791"/>
+      <w:r>
+        <w:t>Resource: StudentLanguageInstructionProgramAssociation</w:t>
+      </w:r>
+      <w:bookmarkEnd w:id="29"/>
     </w:p>
     <w:p>
       <w:pPr>
@@ -15660,23 +14570,7 @@
           <w:rFonts w:cs="Arial"/>
           <w:szCs w:val="20"/>
         </w:rPr>
-        <w:t xml:space="preserve">Program - where </w:t>
-      </w:r>
-      <w:proofErr w:type="spellStart"/>
-      <w:r>
-        <w:rPr>
-          <w:rFonts w:cs="Arial"/>
-          <w:szCs w:val="20"/>
-        </w:rPr>
-        <w:t>ProgramTypeDescriptor</w:t>
-      </w:r>
-      <w:proofErr w:type="spellEnd"/>
-      <w:r>
-        <w:rPr>
-          <w:rFonts w:cs="Arial"/>
-          <w:szCs w:val="20"/>
-        </w:rPr>
-        <w:t xml:space="preserve"> = </w:t>
+        <w:t xml:space="preserve">Program - where ProgramTypeDescriptor = </w:t>
       </w:r>
       <w:r>
         <w:rPr>
@@ -15749,17 +14643,8 @@
           <w:rFonts w:cs="Arial"/>
           <w:szCs w:val="20"/>
         </w:rPr>
-        <w:t xml:space="preserve">Associate Student 7 with this </w:t>
-      </w:r>
-      <w:proofErr w:type="spellStart"/>
-      <w:r>
-        <w:rPr>
-          <w:rFonts w:cs="Arial"/>
-          <w:szCs w:val="20"/>
-        </w:rPr>
-        <w:t>StudentProgramAssociation</w:t>
-      </w:r>
-      <w:proofErr w:type="spellEnd"/>
+        <w:t>Associate Student 7 with this StudentProgramAssociation</w:t>
+      </w:r>
       <w:r>
         <w:rPr>
           <w:rFonts w:cs="Arial"/>
@@ -15883,19 +14768,17 @@
       <w:pPr>
         <w:pStyle w:val="Heading3"/>
       </w:pPr>
-      <w:bookmarkStart w:id="29" w:name="_Toc38352792"/>
+      <w:bookmarkStart w:id="30" w:name="_Toc38352792"/>
       <w:r>
         <w:t xml:space="preserve">Resource: </w:t>
       </w:r>
-      <w:proofErr w:type="spellStart"/>
       <w:r>
         <w:t>S</w:t>
       </w:r>
       <w:r>
         <w:t>tudentPSEOConcurrentProgramAssociation</w:t>
       </w:r>
-      <w:bookmarkEnd w:id="29"/>
-      <w:proofErr w:type="spellEnd"/>
+      <w:bookmarkEnd w:id="30"/>
     </w:p>
     <w:p>
       <w:pPr>
@@ -16022,23 +14905,7 @@
           <w:rFonts w:cs="Arial"/>
           <w:szCs w:val="20"/>
         </w:rPr>
-        <w:t xml:space="preserve">Program - where </w:t>
-      </w:r>
-      <w:proofErr w:type="spellStart"/>
-      <w:r>
-        <w:rPr>
-          <w:rFonts w:cs="Arial"/>
-          <w:szCs w:val="20"/>
-        </w:rPr>
-        <w:t>ProgramTypeDescriptor</w:t>
-      </w:r>
-      <w:proofErr w:type="spellEnd"/>
-      <w:r>
-        <w:rPr>
-          <w:rFonts w:cs="Arial"/>
-          <w:szCs w:val="20"/>
-        </w:rPr>
-        <w:t xml:space="preserve"> = “PSEO Concurrent”</w:t>
+        <w:t>Program - where ProgramTypeDescriptor = “PSEO Concurrent”</w:t>
       </w:r>
     </w:p>
     <w:p>
@@ -16120,17 +14987,8 @@
           <w:rFonts w:cs="Arial"/>
           <w:szCs w:val="20"/>
         </w:rPr>
-        <w:t xml:space="preserve"> with this </w:t>
-      </w:r>
-      <w:proofErr w:type="spellStart"/>
-      <w:r>
-        <w:rPr>
-          <w:rFonts w:cs="Arial"/>
-          <w:szCs w:val="20"/>
-        </w:rPr>
-        <w:t>StudentProgramAssociation</w:t>
-      </w:r>
-      <w:proofErr w:type="spellEnd"/>
+        <w:t xml:space="preserve"> with this StudentProgramAssociation</w:t>
+      </w:r>
     </w:p>
     <w:p>
       <w:pPr>
@@ -16152,19 +15010,17 @@
       <w:pPr>
         <w:pStyle w:val="Heading3"/>
       </w:pPr>
-      <w:bookmarkStart w:id="30" w:name="_Toc38352793"/>
+      <w:bookmarkStart w:id="31" w:name="_Toc38352793"/>
       <w:r>
         <w:t xml:space="preserve">Resource: </w:t>
       </w:r>
-      <w:proofErr w:type="spellStart"/>
       <w:r>
         <w:t>S</w:t>
       </w:r>
       <w:r>
         <w:t>tudentPSEOProgramAssociation</w:t>
       </w:r>
-      <w:bookmarkEnd w:id="30"/>
-      <w:proofErr w:type="spellEnd"/>
+      <w:bookmarkEnd w:id="31"/>
     </w:p>
     <w:p>
       <w:pPr>
@@ -16291,23 +15147,7 @@
           <w:rFonts w:cs="Arial"/>
           <w:szCs w:val="20"/>
         </w:rPr>
-        <w:t xml:space="preserve">Program - where </w:t>
-      </w:r>
-      <w:proofErr w:type="spellStart"/>
-      <w:r>
-        <w:rPr>
-          <w:rFonts w:cs="Arial"/>
-          <w:szCs w:val="20"/>
-        </w:rPr>
-        <w:t>ProgramTypeDescriptor</w:t>
-      </w:r>
-      <w:proofErr w:type="spellEnd"/>
-      <w:r>
-        <w:rPr>
-          <w:rFonts w:cs="Arial"/>
-          <w:szCs w:val="20"/>
-        </w:rPr>
-        <w:t xml:space="preserve"> = “PSEO Program”</w:t>
+        <w:t>Program - where ProgramTypeDescriptor = “PSEO Program”</w:t>
       </w:r>
     </w:p>
     <w:p>
@@ -16416,17 +15256,8 @@
           <w:rFonts w:cs="Arial"/>
           <w:szCs w:val="20"/>
         </w:rPr>
-        <w:t xml:space="preserve"> with this </w:t>
-      </w:r>
-      <w:proofErr w:type="spellStart"/>
-      <w:r>
-        <w:rPr>
-          <w:rFonts w:cs="Arial"/>
-          <w:szCs w:val="20"/>
-        </w:rPr>
-        <w:t>StudentProgramAssociation</w:t>
-      </w:r>
-      <w:proofErr w:type="spellEnd"/>
+        <w:t xml:space="preserve"> with this StudentProgramAssociation</w:t>
+      </w:r>
     </w:p>
     <w:p>
       <w:pPr>
@@ -16447,20 +15278,18 @@
       <w:pPr>
         <w:pStyle w:val="Heading3"/>
       </w:pPr>
-      <w:bookmarkStart w:id="31" w:name="_Toc38352794"/>
+      <w:bookmarkStart w:id="32" w:name="_Toc38352794"/>
       <w:r>
         <w:lastRenderedPageBreak/>
         <w:t xml:space="preserve">Resource: </w:t>
       </w:r>
-      <w:proofErr w:type="spellStart"/>
       <w:r>
         <w:t>S</w:t>
       </w:r>
       <w:r>
         <w:t>tudentSAAPProgramAssociation</w:t>
       </w:r>
-      <w:bookmarkEnd w:id="31"/>
-      <w:proofErr w:type="spellEnd"/>
+      <w:bookmarkEnd w:id="32"/>
     </w:p>
     <w:p>
       <w:pPr>
@@ -16587,23 +15416,7 @@
           <w:rFonts w:cs="Arial"/>
           <w:szCs w:val="20"/>
         </w:rPr>
-        <w:t xml:space="preserve">Program - where </w:t>
-      </w:r>
-      <w:proofErr w:type="spellStart"/>
-      <w:r>
-        <w:rPr>
-          <w:rFonts w:cs="Arial"/>
-          <w:szCs w:val="20"/>
-        </w:rPr>
-        <w:t>ProgramTypeDescriptor</w:t>
-      </w:r>
-      <w:proofErr w:type="spellEnd"/>
-      <w:r>
-        <w:rPr>
-          <w:rFonts w:cs="Arial"/>
-          <w:szCs w:val="20"/>
-        </w:rPr>
-        <w:t xml:space="preserve"> </w:t>
+        <w:t xml:space="preserve">Program - where ProgramTypeDescriptor </w:t>
       </w:r>
       <w:r>
         <w:rPr>
@@ -16692,17 +15505,8 @@
           <w:rFonts w:cs="Arial"/>
           <w:szCs w:val="20"/>
         </w:rPr>
-        <w:t xml:space="preserve"> with this </w:t>
-      </w:r>
-      <w:proofErr w:type="spellStart"/>
-      <w:r>
-        <w:rPr>
-          <w:rFonts w:cs="Arial"/>
-          <w:szCs w:val="20"/>
-        </w:rPr>
-        <w:t>StudentProgramAssociation</w:t>
-      </w:r>
-      <w:proofErr w:type="spellEnd"/>
+        <w:t xml:space="preserve"> with this StudentProgramAssociation</w:t>
+      </w:r>
     </w:p>
     <w:p>
       <w:pPr>
@@ -16807,19 +15611,17 @@
       <w:pPr>
         <w:pStyle w:val="Heading3"/>
       </w:pPr>
-      <w:bookmarkStart w:id="32" w:name="_Toc38352795"/>
+      <w:bookmarkStart w:id="33" w:name="_Toc38352795"/>
       <w:r>
         <w:t xml:space="preserve">Resource: </w:t>
       </w:r>
-      <w:proofErr w:type="spellStart"/>
       <w:r>
         <w:t>S</w:t>
       </w:r>
       <w:r>
         <w:t>tudentSchoolFoodServiceProgramAssociation</w:t>
       </w:r>
-      <w:bookmarkEnd w:id="32"/>
-      <w:proofErr w:type="spellEnd"/>
+      <w:bookmarkEnd w:id="33"/>
     </w:p>
     <w:p>
       <w:pPr>
@@ -16870,25 +15672,7 @@
           <w:color w:val="185EAB"/>
           <w:szCs w:val="20"/>
         </w:rPr>
-        <w:t xml:space="preserve">This association represents the school food services program(s), such as the Free or Reduced Lunch </w:t>
-      </w:r>
-      <w:proofErr w:type="gramStart"/>
-      <w:r>
-        <w:rPr>
-          <w:rFonts w:cs="Arial"/>
-          <w:color w:val="185EAB"/>
-          <w:szCs w:val="20"/>
-        </w:rPr>
-        <w:t>Program, that</w:t>
-      </w:r>
-      <w:proofErr w:type="gramEnd"/>
-      <w:r>
-        <w:rPr>
-          <w:rFonts w:cs="Arial"/>
-          <w:color w:val="185EAB"/>
-          <w:szCs w:val="20"/>
-        </w:rPr>
-        <w:t xml:space="preserve"> a student participates in or from which the Student receives services.</w:t>
+        <w:t>This association represents the school food services program(s), such as the Free or Reduced Lunch Program, that a student participates in or from which the Student receives services.</w:t>
       </w:r>
     </w:p>
     <w:p>
@@ -16913,23 +15697,21 @@
         </w:rPr>
         <w:t xml:space="preserve">Note: in School Year 18-19 </w:t>
       </w:r>
-      <w:proofErr w:type="spellStart"/>
       <w:r>
         <w:rPr>
           <w:rFonts w:cs="Arial"/>
           <w:bCs/>
           <w:szCs w:val="20"/>
         </w:rPr>
-        <w:t>schoolFoodServicesEligibility</w:t>
-      </w:r>
-      <w:proofErr w:type="spellEnd"/>
+        <w:t xml:space="preserve">schoolFoodServicesEligibility </w:t>
+      </w:r>
       <w:r>
         <w:rPr>
           <w:rFonts w:cs="Arial"/>
           <w:bCs/>
           <w:szCs w:val="20"/>
         </w:rPr>
-        <w:t xml:space="preserve"> </w:t>
+        <w:t xml:space="preserve">was tracked as a separate field under StudentSchoolAssociation.  This element is now tracked using SchoolFoodServiceProgramService  on </w:t>
       </w:r>
       <w:r>
         <w:rPr>
@@ -16937,53 +15719,7 @@
           <w:bCs/>
           <w:szCs w:val="20"/>
         </w:rPr>
-        <w:t xml:space="preserve">was tracked as a separate field under StudentSchoolAssociation.  This element is now tracked using </w:t>
-      </w:r>
-      <w:proofErr w:type="spellStart"/>
-      <w:proofErr w:type="gramStart"/>
-      <w:r>
-        <w:rPr>
-          <w:rFonts w:cs="Arial"/>
-          <w:bCs/>
-          <w:szCs w:val="20"/>
-        </w:rPr>
-        <w:t>SchoolFoodServiceProgramService</w:t>
-      </w:r>
-      <w:proofErr w:type="spellEnd"/>
-      <w:r>
-        <w:rPr>
-          <w:rFonts w:cs="Arial"/>
-          <w:bCs/>
-          <w:szCs w:val="20"/>
-        </w:rPr>
-        <w:t xml:space="preserve">  on</w:t>
-      </w:r>
-      <w:proofErr w:type="gramEnd"/>
-      <w:r>
-        <w:rPr>
-          <w:rFonts w:cs="Arial"/>
-          <w:bCs/>
-          <w:szCs w:val="20"/>
-        </w:rPr>
-        <w:t xml:space="preserve"> </w:t>
-      </w:r>
-      <w:proofErr w:type="spellStart"/>
-      <w:r>
-        <w:rPr>
-          <w:rFonts w:cs="Arial"/>
-          <w:bCs/>
-          <w:szCs w:val="20"/>
-        </w:rPr>
-        <w:t>studentSchoolFoodServicesProgramAssociation</w:t>
-      </w:r>
-      <w:proofErr w:type="spellEnd"/>
-      <w:r>
-        <w:rPr>
-          <w:rFonts w:cs="Arial"/>
-          <w:bCs/>
-          <w:szCs w:val="20"/>
-        </w:rPr>
-        <w:t>.</w:t>
+        <w:t>studentSchoolFoodServicesProgramAssociation.</w:t>
       </w:r>
       <w:r>
         <w:rPr>
@@ -17065,23 +15801,7 @@
           <w:rFonts w:cs="Arial"/>
           <w:szCs w:val="20"/>
         </w:rPr>
-        <w:t xml:space="preserve">Program - where </w:t>
-      </w:r>
-      <w:proofErr w:type="spellStart"/>
-      <w:r>
-        <w:rPr>
-          <w:rFonts w:cs="Arial"/>
-          <w:szCs w:val="20"/>
-        </w:rPr>
-        <w:t>ProgramTypeDescriptor</w:t>
-      </w:r>
-      <w:proofErr w:type="spellEnd"/>
-      <w:r>
-        <w:rPr>
-          <w:rFonts w:cs="Arial"/>
-          <w:szCs w:val="20"/>
-        </w:rPr>
-        <w:t xml:space="preserve"> = “School Food Service”</w:t>
+        <w:t>Program - where ProgramTypeDescriptor = “School Food Service”</w:t>
       </w:r>
     </w:p>
     <w:p>
@@ -17149,17 +15869,8 @@
           <w:rFonts w:cs="Arial"/>
           <w:szCs w:val="20"/>
         </w:rPr>
-        <w:t xml:space="preserve">Associate Student 11 with this </w:t>
-      </w:r>
-      <w:proofErr w:type="spellStart"/>
-      <w:r>
-        <w:rPr>
-          <w:rFonts w:cs="Arial"/>
-          <w:szCs w:val="20"/>
-        </w:rPr>
-        <w:t>StudentProgramAssociation</w:t>
-      </w:r>
-      <w:proofErr w:type="spellEnd"/>
+        <w:t>Associate Student 11 with this StudentProgramAssociation</w:t>
+      </w:r>
       <w:r>
         <w:rPr>
           <w:rFonts w:cs="Arial"/>
@@ -17167,23 +15878,13 @@
         </w:rPr>
         <w:t xml:space="preserve"> with </w:t>
       </w:r>
-      <w:proofErr w:type="spellStart"/>
       <w:r>
         <w:rPr>
           <w:rFonts w:cs="Arial"/>
           <w:bCs/>
           <w:szCs w:val="20"/>
         </w:rPr>
-        <w:t>SchoolFoodServiceProgramService</w:t>
-      </w:r>
-      <w:proofErr w:type="spellEnd"/>
-      <w:r>
-        <w:rPr>
-          <w:rFonts w:cs="Arial"/>
-          <w:bCs/>
-          <w:szCs w:val="20"/>
-        </w:rPr>
-        <w:t xml:space="preserve">  </w:t>
+        <w:t xml:space="preserve">SchoolFoodServiceProgramService  </w:t>
       </w:r>
       <w:r>
         <w:rPr>
@@ -17227,7 +15928,7 @@
       <w:pPr>
         <w:pStyle w:val="Heading3"/>
       </w:pPr>
-      <w:bookmarkStart w:id="33" w:name="_Toc38352796"/>
+      <w:bookmarkStart w:id="34" w:name="_Toc38352796"/>
       <w:r>
         <w:t xml:space="preserve">Resource: </w:t>
       </w:r>
@@ -17237,7 +15938,7 @@
       <w:r>
         <w:t>tudentSection504PlanProgramAssociation</w:t>
       </w:r>
-      <w:bookmarkEnd w:id="33"/>
+      <w:bookmarkEnd w:id="34"/>
     </w:p>
     <w:p>
       <w:pPr>
@@ -17364,23 +16065,7 @@
           <w:rFonts w:cs="Arial"/>
           <w:szCs w:val="20"/>
         </w:rPr>
-        <w:t xml:space="preserve">Program - where </w:t>
-      </w:r>
-      <w:proofErr w:type="spellStart"/>
-      <w:r>
-        <w:rPr>
-          <w:rFonts w:cs="Arial"/>
-          <w:szCs w:val="20"/>
-        </w:rPr>
-        <w:t>ProgramTypeDescriptor</w:t>
-      </w:r>
-      <w:proofErr w:type="spellEnd"/>
-      <w:r>
-        <w:rPr>
-          <w:rFonts w:cs="Arial"/>
-          <w:szCs w:val="20"/>
-        </w:rPr>
-        <w:t xml:space="preserve"> = “Section 504 Plan”</w:t>
+        <w:t>Program - where ProgramTypeDescriptor = “Section 504 Plan”</w:t>
       </w:r>
     </w:p>
     <w:p>
@@ -17462,17 +16147,8 @@
           <w:rFonts w:cs="Arial"/>
           <w:szCs w:val="20"/>
         </w:rPr>
-        <w:t xml:space="preserve"> with this </w:t>
-      </w:r>
-      <w:proofErr w:type="spellStart"/>
-      <w:r>
-        <w:rPr>
-          <w:rFonts w:cs="Arial"/>
-          <w:szCs w:val="20"/>
-        </w:rPr>
-        <w:t>StudentProgramAssociation</w:t>
-      </w:r>
-      <w:proofErr w:type="spellEnd"/>
+        <w:t xml:space="preserve"> with this StudentProgramAssociation</w:t>
+      </w:r>
     </w:p>
     <w:p>
       <w:pPr>
@@ -17486,19 +16162,17 @@
       <w:pPr>
         <w:pStyle w:val="Heading3"/>
       </w:pPr>
-      <w:bookmarkStart w:id="34" w:name="_Toc38352797"/>
+      <w:bookmarkStart w:id="35" w:name="_Toc38352797"/>
       <w:r>
         <w:t xml:space="preserve">Resource: </w:t>
       </w:r>
-      <w:proofErr w:type="spellStart"/>
       <w:r>
         <w:t>S</w:t>
       </w:r>
       <w:r>
         <w:t>tudentSpecialEducationProgramAssociation</w:t>
       </w:r>
-      <w:bookmarkEnd w:id="34"/>
-      <w:proofErr w:type="spellEnd"/>
+      <w:bookmarkEnd w:id="35"/>
     </w:p>
     <w:p>
       <w:pPr>
@@ -17549,25 +16223,7 @@
           <w:color w:val="185EAB"/>
           <w:szCs w:val="20"/>
         </w:rPr>
-        <w:t xml:space="preserve">This association represents the special education program(s) that a student participates in or receives services from. The association is an extension of the </w:t>
-      </w:r>
-      <w:proofErr w:type="spellStart"/>
-      <w:r>
-        <w:rPr>
-          <w:rFonts w:cs="Arial"/>
-          <w:color w:val="185EAB"/>
-          <w:szCs w:val="20"/>
-        </w:rPr>
-        <w:t>StudentProgramAssociation</w:t>
-      </w:r>
-      <w:proofErr w:type="spellEnd"/>
-      <w:r>
-        <w:rPr>
-          <w:rFonts w:cs="Arial"/>
-          <w:color w:val="185EAB"/>
-          <w:szCs w:val="20"/>
-        </w:rPr>
-        <w:t xml:space="preserve"> particular for special education programs.</w:t>
+        <w:t>This association represents the special education program(s) that a student participates in or receives services from. The association is an extension of the StudentProgramAssociation particular for special education programs.</w:t>
       </w:r>
     </w:p>
     <w:p>
@@ -17588,7 +16244,7 @@
           <w:szCs w:val="20"/>
         </w:rPr>
       </w:pPr>
-      <w:bookmarkStart w:id="35" w:name="_Hlk19288085"/>
+      <w:bookmarkStart w:id="36" w:name="_Hlk19288085"/>
       <w:r>
         <w:rPr>
           <w:rFonts w:cs="Arial"/>
@@ -17780,23 +16436,7 @@
           <w:rFonts w:cs="Arial"/>
           <w:szCs w:val="20"/>
         </w:rPr>
-        <w:t xml:space="preserve">Program - where </w:t>
-      </w:r>
-      <w:proofErr w:type="spellStart"/>
-      <w:r>
-        <w:rPr>
-          <w:rFonts w:cs="Arial"/>
-          <w:szCs w:val="20"/>
-        </w:rPr>
-        <w:t>ProgramTypeDescriptor</w:t>
-      </w:r>
-      <w:proofErr w:type="spellEnd"/>
-      <w:r>
-        <w:rPr>
-          <w:rFonts w:cs="Arial"/>
-          <w:szCs w:val="20"/>
-        </w:rPr>
-        <w:t xml:space="preserve"> = “Special Education”</w:t>
+        <w:t>Program - where ProgramTypeDescriptor = “Special Education”</w:t>
       </w:r>
     </w:p>
     <w:p>
@@ -17878,17 +16518,8 @@
           <w:rFonts w:cs="Arial"/>
           <w:szCs w:val="20"/>
         </w:rPr>
-        <w:t xml:space="preserve"> with this </w:t>
-      </w:r>
-      <w:proofErr w:type="spellStart"/>
-      <w:r>
-        <w:rPr>
-          <w:rFonts w:cs="Arial"/>
-          <w:szCs w:val="20"/>
-        </w:rPr>
-        <w:t>StudentProgramAssociation</w:t>
-      </w:r>
-      <w:proofErr w:type="spellEnd"/>
+        <w:t xml:space="preserve"> with this StudentProgramAssociation</w:t>
+      </w:r>
       <w:r>
         <w:rPr>
           <w:rFonts w:cs="Arial"/>
@@ -17931,7 +16562,7 @@
         <w:t>special education service hours to 1100.5</w:t>
       </w:r>
     </w:p>
-    <w:bookmarkEnd w:id="35"/>
+    <w:bookmarkEnd w:id="36"/>
     <w:p>
       <w:pPr>
         <w:rPr>
@@ -17944,19 +16575,17 @@
       <w:pPr>
         <w:pStyle w:val="Heading3"/>
       </w:pPr>
-      <w:bookmarkStart w:id="36" w:name="_Toc38352798"/>
+      <w:bookmarkStart w:id="37" w:name="_Toc38352798"/>
       <w:r>
         <w:t xml:space="preserve">Resource: </w:t>
       </w:r>
-      <w:proofErr w:type="spellStart"/>
       <w:r>
         <w:t>S</w:t>
       </w:r>
       <w:r>
         <w:t>tudentTitleIPartAProgramAssociations</w:t>
       </w:r>
-      <w:bookmarkEnd w:id="36"/>
-      <w:proofErr w:type="spellEnd"/>
+      <w:bookmarkEnd w:id="37"/>
     </w:p>
     <w:p>
       <w:pPr>
@@ -18007,43 +16636,7 @@
           <w:color w:val="185EAB"/>
           <w:szCs w:val="20"/>
         </w:rPr>
-        <w:t xml:space="preserve">This association represents the Title I Part </w:t>
-      </w:r>
-      <w:proofErr w:type="gramStart"/>
-      <w:r>
-        <w:rPr>
-          <w:rFonts w:cs="Arial"/>
-          <w:color w:val="185EAB"/>
-          <w:szCs w:val="20"/>
-        </w:rPr>
-        <w:t>A</w:t>
-      </w:r>
-      <w:proofErr w:type="gramEnd"/>
-      <w:r>
-        <w:rPr>
-          <w:rFonts w:cs="Arial"/>
-          <w:color w:val="185EAB"/>
-          <w:szCs w:val="20"/>
-        </w:rPr>
-        <w:t xml:space="preserve"> program(s) that a student participates in or from which the Student receives services. The association is an extension of the </w:t>
-      </w:r>
-      <w:proofErr w:type="spellStart"/>
-      <w:r>
-        <w:rPr>
-          <w:rFonts w:cs="Arial"/>
-          <w:color w:val="185EAB"/>
-          <w:szCs w:val="20"/>
-        </w:rPr>
-        <w:t>StudentProgramAssociation</w:t>
-      </w:r>
-      <w:proofErr w:type="spellEnd"/>
-      <w:r>
-        <w:rPr>
-          <w:rFonts w:cs="Arial"/>
-          <w:color w:val="185EAB"/>
-          <w:szCs w:val="20"/>
-        </w:rPr>
-        <w:t xml:space="preserve"> particular for Title I Part A programs.</w:t>
+        <w:t>This association represents the Title I Part A program(s) that a student participates in or from which the Student receives services. The association is an extension of the StudentProgramAssociation particular for Title I Part A programs.</w:t>
       </w:r>
     </w:p>
     <w:p>
@@ -18119,23 +16712,7 @@
           <w:rFonts w:cs="Arial"/>
           <w:szCs w:val="20"/>
         </w:rPr>
-        <w:t xml:space="preserve">Program - where </w:t>
-      </w:r>
-      <w:proofErr w:type="spellStart"/>
-      <w:r>
-        <w:rPr>
-          <w:rFonts w:cs="Arial"/>
-          <w:szCs w:val="20"/>
-        </w:rPr>
-        <w:t>ProgramTypeDescriptor</w:t>
-      </w:r>
-      <w:proofErr w:type="spellEnd"/>
-      <w:r>
-        <w:rPr>
-          <w:rFonts w:cs="Arial"/>
-          <w:szCs w:val="20"/>
-        </w:rPr>
-        <w:t xml:space="preserve"> = “Title I Part A”</w:t>
+        <w:t>Program - where ProgramTypeDescriptor = “Title I Part A”</w:t>
       </w:r>
     </w:p>
     <w:p>
@@ -18217,19 +16794,10 @@
           <w:rFonts w:cs="Arial"/>
           <w:szCs w:val="20"/>
         </w:rPr>
-        <w:t xml:space="preserve"> with this </w:t>
-      </w:r>
-      <w:proofErr w:type="spellStart"/>
-      <w:r>
-        <w:rPr>
-          <w:rFonts w:cs="Arial"/>
-          <w:szCs w:val="20"/>
-        </w:rPr>
-        <w:t>StudentProgramAssociation</w:t>
-      </w:r>
-      <w:proofErr w:type="spellEnd"/>
-    </w:p>
-    <w:bookmarkEnd w:id="11"/>
+        <w:t xml:space="preserve"> with this StudentProgramAssociation</w:t>
+      </w:r>
+    </w:p>
+    <w:bookmarkEnd w:id="12"/>
     <w:p>
       <w:pPr>
         <w:rPr>
@@ -18255,7 +16823,7 @@
       <w:pPr>
         <w:pStyle w:val="Heading2"/>
       </w:pPr>
-      <w:bookmarkStart w:id="37" w:name="_Toc38352799"/>
+      <w:bookmarkStart w:id="38" w:name="_Toc38352799"/>
       <w:r>
         <w:lastRenderedPageBreak/>
         <w:t>20</w:t>
@@ -18284,7 +16852,7 @@
       <w:r>
         <w:t>- API Resources</w:t>
       </w:r>
-      <w:bookmarkEnd w:id="37"/>
+      <w:bookmarkEnd w:id="38"/>
     </w:p>
     <w:p/>
     <w:p>
@@ -18300,16 +16868,11 @@
       <w:pPr>
         <w:pStyle w:val="Heading3"/>
       </w:pPr>
-      <w:bookmarkStart w:id="38" w:name="_Toc38352800"/>
-      <w:r>
-        <w:t xml:space="preserve">Resource: </w:t>
-      </w:r>
-      <w:proofErr w:type="spellStart"/>
-      <w:r>
-        <w:t>StudentSchoolAssociations</w:t>
-      </w:r>
-      <w:bookmarkEnd w:id="38"/>
-      <w:proofErr w:type="spellEnd"/>
+      <w:bookmarkStart w:id="39" w:name="_Toc38352800"/>
+      <w:r>
+        <w:t>Resource: StudentSchoolAssociations</w:t>
+      </w:r>
+      <w:bookmarkEnd w:id="39"/>
     </w:p>
     <w:p>
       <w:pPr>
@@ -18358,23 +16921,7 @@
           <w:rFonts w:cs="Arial"/>
           <w:szCs w:val="20"/>
         </w:rPr>
-        <w:t xml:space="preserve">This association represents the School in which a student is enrolled. The semantics of enrollment may differ slightly by state. Non-enrollment relationships between a student and an education organization may be described using the </w:t>
-      </w:r>
-      <w:proofErr w:type="spellStart"/>
-      <w:r>
-        <w:rPr>
-          <w:rFonts w:cs="Arial"/>
-          <w:szCs w:val="20"/>
-        </w:rPr>
-        <w:t>StudentEducationOrganizationAssociation</w:t>
-      </w:r>
-      <w:proofErr w:type="spellEnd"/>
-      <w:r>
-        <w:rPr>
-          <w:rFonts w:cs="Arial"/>
-          <w:szCs w:val="20"/>
-        </w:rPr>
-        <w:t>.</w:t>
+        <w:t>This association represents the School in which a student is enrolled. The semantics of enrollment may differ slightly by state. Non-enrollment relationships between a student and an education organization may be described using the StudentEducationOrganizationAssociation.</w:t>
       </w:r>
     </w:p>
     <w:p>
@@ -18518,23 +17065,7 @@
           <w:rFonts w:cs="Arial"/>
           <w:szCs w:val="20"/>
         </w:rPr>
-        <w:t xml:space="preserve">Submit an Early Education Enrollment record (StudentSchoolAssociation with </w:t>
-      </w:r>
-      <w:proofErr w:type="spellStart"/>
-      <w:r>
-        <w:rPr>
-          <w:rFonts w:cs="Arial"/>
-          <w:szCs w:val="20"/>
-        </w:rPr>
-        <w:t>entrygradelevel</w:t>
-      </w:r>
-      <w:proofErr w:type="spellEnd"/>
-      <w:r>
-        <w:rPr>
-          <w:rFonts w:cs="Arial"/>
-          <w:szCs w:val="20"/>
-        </w:rPr>
-        <w:t xml:space="preserve"> = EE) </w:t>
+        <w:t xml:space="preserve">Submit an Early Education Enrollment record (StudentSchoolAssociation with entrygradelevel = EE) </w:t>
       </w:r>
     </w:p>
     <w:p>
@@ -19115,23 +17646,7 @@
           <w:rFonts w:cs="Arial"/>
           <w:szCs w:val="20"/>
         </w:rPr>
-        <w:t xml:space="preserve"> </w:t>
-      </w:r>
-      <w:proofErr w:type="spellStart"/>
-      <w:r>
-        <w:rPr>
-          <w:rFonts w:cs="Arial"/>
-          <w:szCs w:val="20"/>
-        </w:rPr>
-        <w:t>Eval</w:t>
-      </w:r>
-      <w:proofErr w:type="spellEnd"/>
-      <w:r>
-        <w:rPr>
-          <w:rFonts w:cs="Arial"/>
-          <w:szCs w:val="20"/>
-        </w:rPr>
-        <w:t xml:space="preserve"> </w:t>
+        <w:t xml:space="preserve"> Eval </w:t>
       </w:r>
       <w:r>
         <w:rPr>
@@ -19178,23 +17693,7 @@
           <w:rFonts w:cs="Arial"/>
           <w:szCs w:val="20"/>
         </w:rPr>
-        <w:t xml:space="preserve">Submit an Early Education Enrollment record (StudentSchoolAssociation with </w:t>
-      </w:r>
-      <w:proofErr w:type="spellStart"/>
-      <w:r>
-        <w:rPr>
-          <w:rFonts w:cs="Arial"/>
-          <w:szCs w:val="20"/>
-        </w:rPr>
-        <w:t>entrygradelevel</w:t>
-      </w:r>
-      <w:proofErr w:type="spellEnd"/>
-      <w:r>
-        <w:rPr>
-          <w:rFonts w:cs="Arial"/>
-          <w:szCs w:val="20"/>
-        </w:rPr>
-        <w:t xml:space="preserve"> = 1) </w:t>
+        <w:t xml:space="preserve">Submit an Early Education Enrollment record (StudentSchoolAssociation with entrygradelevel = 1) </w:t>
       </w:r>
     </w:p>
     <w:p>
@@ -19606,23 +18105,7 @@
           <w:rFonts w:cs="Arial"/>
           <w:szCs w:val="20"/>
         </w:rPr>
-        <w:t xml:space="preserve">Submit an Early Education Enrollment record (StudentSchoolAssociation with </w:t>
-      </w:r>
-      <w:proofErr w:type="spellStart"/>
-      <w:r>
-        <w:rPr>
-          <w:rFonts w:cs="Arial"/>
-          <w:szCs w:val="20"/>
-        </w:rPr>
-        <w:t>entrygradelevel</w:t>
-      </w:r>
-      <w:proofErr w:type="spellEnd"/>
-      <w:r>
-        <w:rPr>
-          <w:rFonts w:cs="Arial"/>
-          <w:szCs w:val="20"/>
-        </w:rPr>
-        <w:t xml:space="preserve"> = PA) </w:t>
+        <w:t xml:space="preserve">Submit an Early Education Enrollment record (StudentSchoolAssociation with entrygradelevel = PA) </w:t>
       </w:r>
     </w:p>
     <w:p>
@@ -20022,11 +18505,11 @@
       <w:pPr>
         <w:pStyle w:val="Heading3"/>
       </w:pPr>
-      <w:bookmarkStart w:id="39" w:name="_Toc38352801"/>
+      <w:bookmarkStart w:id="40" w:name="_Toc38352801"/>
       <w:r>
         <w:t>Resource: Parent</w:t>
       </w:r>
-      <w:bookmarkEnd w:id="39"/>
+      <w:bookmarkEnd w:id="40"/>
       <w:r>
         <w:t xml:space="preserve"> </w:t>
       </w:r>
@@ -20193,23 +18676,7 @@
           <w:rFonts w:cs="Arial"/>
           <w:szCs w:val="20"/>
         </w:rPr>
-        <w:t xml:space="preserve">Submit Parent Records for the following Early Ed Student in </w:t>
-      </w:r>
-      <w:proofErr w:type="spellStart"/>
-      <w:r>
-        <w:rPr>
-          <w:rFonts w:cs="Arial"/>
-          <w:szCs w:val="20"/>
-        </w:rPr>
-        <w:t>Gradelevel</w:t>
-      </w:r>
-      <w:proofErr w:type="spellEnd"/>
-      <w:r>
-        <w:rPr>
-          <w:rFonts w:cs="Arial"/>
-          <w:szCs w:val="20"/>
-        </w:rPr>
-        <w:t xml:space="preserve"> EE</w:t>
+        <w:t>Submit Parent Records for the following Early Ed Student in Gradelevel EE</w:t>
       </w:r>
     </w:p>
     <w:p>
@@ -20264,7 +18731,6 @@
           <w:szCs w:val="20"/>
         </w:rPr>
       </w:pPr>
-      <w:proofErr w:type="spellStart"/>
       <w:r>
         <w:rPr>
           <w:rFonts w:cs="Arial"/>
@@ -20272,7 +18738,6 @@
         </w:rPr>
         <w:t>firstName</w:t>
       </w:r>
-      <w:proofErr w:type="spellEnd"/>
     </w:p>
     <w:p>
       <w:pPr>
@@ -20286,7 +18751,6 @@
           <w:szCs w:val="20"/>
         </w:rPr>
       </w:pPr>
-      <w:proofErr w:type="spellStart"/>
       <w:r>
         <w:rPr>
           <w:rFonts w:cs="Arial"/>
@@ -20294,7 +18758,6 @@
         </w:rPr>
         <w:t>lastSurname</w:t>
       </w:r>
-      <w:proofErr w:type="spellEnd"/>
     </w:p>
     <w:p>
       <w:pPr>
@@ -20308,7 +18771,6 @@
           <w:szCs w:val="20"/>
         </w:rPr>
       </w:pPr>
-      <w:proofErr w:type="spellStart"/>
       <w:r>
         <w:rPr>
           <w:rFonts w:cs="Arial"/>
@@ -20316,7 +18778,6 @@
         </w:rPr>
         <w:t>MiddleName</w:t>
       </w:r>
-      <w:proofErr w:type="spellEnd"/>
     </w:p>
     <w:p>
       <w:pPr>
@@ -20330,7 +18791,6 @@
           <w:szCs w:val="20"/>
         </w:rPr>
       </w:pPr>
-      <w:proofErr w:type="spellStart"/>
       <w:r>
         <w:rPr>
           <w:rFonts w:cs="Arial"/>
@@ -20338,7 +18798,6 @@
         </w:rPr>
         <w:t>generationCodeSuffix</w:t>
       </w:r>
-      <w:proofErr w:type="spellEnd"/>
     </w:p>
     <w:p>
       <w:pPr>
@@ -20352,7 +18811,6 @@
           <w:szCs w:val="20"/>
         </w:rPr>
       </w:pPr>
-      <w:proofErr w:type="spellStart"/>
       <w:r>
         <w:rPr>
           <w:rFonts w:cs="Arial"/>
@@ -20360,7 +18818,6 @@
         </w:rPr>
         <w:t>highestCompletedLevelOfEducationDescriptor</w:t>
       </w:r>
-      <w:proofErr w:type="spellEnd"/>
     </w:p>
     <w:p>
       <w:pPr>
@@ -20374,7 +18831,6 @@
           <w:szCs w:val="20"/>
         </w:rPr>
       </w:pPr>
-      <w:proofErr w:type="spellStart"/>
       <w:r>
         <w:rPr>
           <w:rFonts w:cs="Arial"/>
@@ -20382,7 +18838,6 @@
         </w:rPr>
         <w:t>householdIncome</w:t>
       </w:r>
-      <w:proofErr w:type="spellEnd"/>
     </w:p>
     <w:p>
       <w:pPr>
@@ -20396,7 +18851,6 @@
           <w:szCs w:val="20"/>
         </w:rPr>
       </w:pPr>
-      <w:proofErr w:type="spellStart"/>
       <w:r>
         <w:rPr>
           <w:rFonts w:cs="Arial"/>
@@ -20404,7 +18858,6 @@
         </w:rPr>
         <w:t>householdSize</w:t>
       </w:r>
-      <w:proofErr w:type="spellEnd"/>
     </w:p>
     <w:p>
       <w:pPr>
@@ -20418,7 +18871,6 @@
           <w:szCs w:val="20"/>
         </w:rPr>
       </w:pPr>
-      <w:proofErr w:type="spellStart"/>
       <w:r>
         <w:rPr>
           <w:rFonts w:cs="Arial"/>
@@ -20426,7 +18878,6 @@
         </w:rPr>
         <w:t>receivingInterpreterAssistance</w:t>
       </w:r>
-      <w:proofErr w:type="spellEnd"/>
     </w:p>
     <w:p>
       <w:pPr>
@@ -20440,7 +18891,6 @@
           <w:szCs w:val="20"/>
         </w:rPr>
       </w:pPr>
-      <w:proofErr w:type="spellStart"/>
       <w:r>
         <w:rPr>
           <w:rFonts w:cs="Arial"/>
@@ -20448,7 +18898,6 @@
         </w:rPr>
         <w:t>classroomVolunteerDescriptor</w:t>
       </w:r>
-      <w:proofErr w:type="spellEnd"/>
     </w:p>
     <w:p>
       <w:pPr>
@@ -20462,7 +18911,6 @@
           <w:szCs w:val="20"/>
         </w:rPr>
       </w:pPr>
-      <w:proofErr w:type="spellStart"/>
       <w:r>
         <w:rPr>
           <w:rFonts w:cs="Arial"/>
@@ -20470,7 +18918,6 @@
         </w:rPr>
         <w:t>birthDate</w:t>
       </w:r>
-      <w:proofErr w:type="spellEnd"/>
     </w:p>
     <w:p>
       <w:pPr>
@@ -20484,7 +18931,6 @@
           <w:szCs w:val="20"/>
         </w:rPr>
       </w:pPr>
-      <w:proofErr w:type="spellStart"/>
       <w:r>
         <w:rPr>
           <w:rFonts w:cs="Arial"/>
@@ -20492,7 +18938,6 @@
         </w:rPr>
         <w:t>sexDescriptor</w:t>
       </w:r>
-      <w:proofErr w:type="spellEnd"/>
     </w:p>
     <w:p>
       <w:pPr>
@@ -20535,21 +18980,12 @@
         </w:rPr>
         <w:t xml:space="preserve">in </w:t>
       </w:r>
-      <w:proofErr w:type="spellStart"/>
-      <w:r>
-        <w:rPr>
-          <w:rFonts w:cs="Arial"/>
-          <w:szCs w:val="20"/>
-        </w:rPr>
-        <w:t>Gradelevel</w:t>
-      </w:r>
-      <w:proofErr w:type="spellEnd"/>
-      <w:r>
-        <w:rPr>
-          <w:rFonts w:cs="Arial"/>
-          <w:szCs w:val="20"/>
-        </w:rPr>
-        <w:t xml:space="preserve"> 1</w:t>
+      <w:r>
+        <w:rPr>
+          <w:rFonts w:cs="Arial"/>
+          <w:szCs w:val="20"/>
+        </w:rPr>
+        <w:t>Gradelevel 1</w:t>
       </w:r>
     </w:p>
     <w:p>
@@ -20585,21 +19021,12 @@
         </w:rPr>
         <w:t xml:space="preserve">in </w:t>
       </w:r>
-      <w:proofErr w:type="spellStart"/>
-      <w:r>
-        <w:rPr>
-          <w:rFonts w:cs="Arial"/>
-          <w:szCs w:val="20"/>
-        </w:rPr>
-        <w:t>Gradelevel</w:t>
-      </w:r>
-      <w:proofErr w:type="spellEnd"/>
-      <w:r>
-        <w:rPr>
-          <w:rFonts w:cs="Arial"/>
-          <w:szCs w:val="20"/>
-        </w:rPr>
-        <w:t xml:space="preserve"> PA</w:t>
+      <w:r>
+        <w:rPr>
+          <w:rFonts w:cs="Arial"/>
+          <w:szCs w:val="20"/>
+        </w:rPr>
+        <w:t>Gradelevel PA</w:t>
       </w:r>
     </w:p>
     <w:p>
@@ -20628,16 +19055,11 @@
       <w:pPr>
         <w:pStyle w:val="Heading3"/>
       </w:pPr>
-      <w:bookmarkStart w:id="40" w:name="_Toc38352802"/>
-      <w:r>
-        <w:t xml:space="preserve">Resource: </w:t>
-      </w:r>
-      <w:proofErr w:type="spellStart"/>
-      <w:r>
-        <w:t>StudentParentAssociation</w:t>
-      </w:r>
-      <w:bookmarkEnd w:id="40"/>
-      <w:proofErr w:type="spellEnd"/>
+      <w:bookmarkStart w:id="41" w:name="_Toc38352802"/>
+      <w:r>
+        <w:t>Resource: StudentParentAssociation</w:t>
+      </w:r>
+      <w:bookmarkEnd w:id="41"/>
     </w:p>
     <w:p/>
     <w:p>
@@ -20746,7 +19168,6 @@
           <w:szCs w:val="20"/>
         </w:rPr>
       </w:pPr>
-      <w:proofErr w:type="spellStart"/>
       <w:r>
         <w:rPr>
           <w:rFonts w:cs="Arial"/>
@@ -20754,7 +19175,6 @@
         </w:rPr>
         <w:t>StudentSchoolAssociations</w:t>
       </w:r>
-      <w:proofErr w:type="spellEnd"/>
     </w:p>
     <w:p>
       <w:pPr>
@@ -20848,23 +19268,7 @@
           <w:rFonts w:cs="Arial"/>
           <w:szCs w:val="20"/>
         </w:rPr>
-        <w:t xml:space="preserve"> in </w:t>
-      </w:r>
-      <w:proofErr w:type="spellStart"/>
-      <w:r>
-        <w:rPr>
-          <w:rFonts w:cs="Arial"/>
-          <w:szCs w:val="20"/>
-        </w:rPr>
-        <w:t>Gradelevel</w:t>
-      </w:r>
-      <w:proofErr w:type="spellEnd"/>
-      <w:r>
-        <w:rPr>
-          <w:rFonts w:cs="Arial"/>
-          <w:szCs w:val="20"/>
-        </w:rPr>
-        <w:t xml:space="preserve"> EE</w:t>
+        <w:t xml:space="preserve"> in Gradelevel EE</w:t>
       </w:r>
     </w:p>
     <w:p>
@@ -20986,23 +19390,7 @@
           <w:rFonts w:cs="Arial"/>
           <w:szCs w:val="20"/>
         </w:rPr>
-        <w:t xml:space="preserve">Submit Student Parent Association Record for the Early Education Student in </w:t>
-      </w:r>
-      <w:proofErr w:type="spellStart"/>
-      <w:r>
-        <w:rPr>
-          <w:rFonts w:cs="Arial"/>
-          <w:szCs w:val="20"/>
-        </w:rPr>
-        <w:t>Gradelevel</w:t>
-      </w:r>
-      <w:proofErr w:type="spellEnd"/>
-      <w:r>
-        <w:rPr>
-          <w:rFonts w:cs="Arial"/>
-          <w:szCs w:val="20"/>
-        </w:rPr>
-        <w:t xml:space="preserve"> 1</w:t>
+        <w:t>Submit Student Parent Association Record for the Early Education Student in Gradelevel 1</w:t>
       </w:r>
     </w:p>
     <w:p>
@@ -21031,21 +19419,12 @@
         </w:rPr>
         <w:t xml:space="preserve"> </w:t>
       </w:r>
-      <w:proofErr w:type="spellStart"/>
-      <w:r>
-        <w:rPr>
-          <w:rFonts w:cs="Arial"/>
-          <w:szCs w:val="20"/>
-        </w:rPr>
-        <w:t>Gradelevel</w:t>
-      </w:r>
-      <w:proofErr w:type="spellEnd"/>
-      <w:r>
-        <w:rPr>
-          <w:rFonts w:cs="Arial"/>
-          <w:szCs w:val="20"/>
-        </w:rPr>
-        <w:t xml:space="preserve"> PA</w:t>
+      <w:r>
+        <w:rPr>
+          <w:rFonts w:cs="Arial"/>
+          <w:szCs w:val="20"/>
+        </w:rPr>
+        <w:t>Gradelevel PA</w:t>
       </w:r>
     </w:p>
     <w:p>
@@ -21061,16 +19440,11 @@
       <w:pPr>
         <w:pStyle w:val="Heading3"/>
       </w:pPr>
-      <w:bookmarkStart w:id="41" w:name="_Toc38352803"/>
-      <w:r>
-        <w:t xml:space="preserve">Resource: </w:t>
-      </w:r>
-      <w:proofErr w:type="spellStart"/>
-      <w:r>
-        <w:t>StudentEducationOrganizationAssociation</w:t>
-      </w:r>
-      <w:bookmarkEnd w:id="41"/>
-      <w:proofErr w:type="spellEnd"/>
+      <w:bookmarkStart w:id="42" w:name="_Toc38352803"/>
+      <w:r>
+        <w:t>Resource: StudentEducationOrganizationAssociation</w:t>
+      </w:r>
+      <w:bookmarkEnd w:id="42"/>
     </w:p>
     <w:p>
       <w:pPr>
@@ -21128,23 +19502,7 @@
           <w:rFonts w:cs="Arial"/>
           <w:color w:val="185EAB"/>
         </w:rPr>
-        <w:t xml:space="preserve">MDE allows for the capture of student demographic data by school enrollment. Therefore, a </w:t>
-      </w:r>
-      <w:proofErr w:type="spellStart"/>
-      <w:r>
-        <w:rPr>
-          <w:rFonts w:cs="Arial"/>
-          <w:color w:val="185EAB"/>
-        </w:rPr>
-        <w:t>StudentEducationOrganizationAssociation</w:t>
-      </w:r>
-      <w:proofErr w:type="spellEnd"/>
-      <w:r>
-        <w:rPr>
-          <w:rFonts w:cs="Arial"/>
-          <w:color w:val="185EAB"/>
-        </w:rPr>
-        <w:t xml:space="preserve"> record </w:t>
+        <w:t xml:space="preserve">MDE allows for the capture of student demographic data by school enrollment. Therefore, a StudentEducationOrganizationAssociation record </w:t>
       </w:r>
       <w:r>
         <w:rPr>
@@ -21262,21 +19620,12 @@
           <w:szCs w:val="20"/>
         </w:rPr>
       </w:pPr>
-      <w:proofErr w:type="spellStart"/>
-      <w:r>
-        <w:rPr>
-          <w:rFonts w:cs="Arial"/>
-          <w:szCs w:val="20"/>
-        </w:rPr>
-        <w:t>EducationOrganizations</w:t>
-      </w:r>
-      <w:proofErr w:type="spellEnd"/>
-      <w:r>
-        <w:rPr>
-          <w:rFonts w:cs="Arial"/>
-          <w:szCs w:val="20"/>
-        </w:rPr>
-        <w:t xml:space="preserve"> (Schools)</w:t>
+      <w:r>
+        <w:rPr>
+          <w:rFonts w:cs="Arial"/>
+          <w:szCs w:val="20"/>
+        </w:rPr>
+        <w:t>EducationOrganizations (Schools)</w:t>
       </w:r>
     </w:p>
     <w:p>
@@ -21328,7 +19677,6 @@
         </w:rPr>
         <w:t xml:space="preserve">Create a </w:t>
       </w:r>
-      <w:proofErr w:type="spellStart"/>
       <w:r>
         <w:rPr>
           <w:rFonts w:cs="Arial"/>
@@ -21336,29 +19684,12 @@
         </w:rPr>
         <w:t>StudentEducationOrganizationAssociation</w:t>
       </w:r>
-      <w:proofErr w:type="spellEnd"/>
-      <w:r>
-        <w:rPr>
-          <w:rFonts w:cs="Arial"/>
-          <w:szCs w:val="20"/>
-        </w:rPr>
-        <w:t xml:space="preserve"> for the Student Enrolled in </w:t>
-      </w:r>
-      <w:proofErr w:type="spellStart"/>
-      <w:r>
-        <w:rPr>
-          <w:rFonts w:cs="Arial"/>
-          <w:szCs w:val="20"/>
-        </w:rPr>
-        <w:t>Gradelevel</w:t>
-      </w:r>
-      <w:proofErr w:type="spellEnd"/>
-      <w:r>
-        <w:rPr>
-          <w:rFonts w:cs="Arial"/>
-          <w:szCs w:val="20"/>
-        </w:rPr>
-        <w:t xml:space="preserve"> EE</w:t>
+      <w:r>
+        <w:rPr>
+          <w:rFonts w:cs="Arial"/>
+          <w:szCs w:val="20"/>
+        </w:rPr>
+        <w:t xml:space="preserve"> for the Student Enrolled in Gradelevel EE</w:t>
       </w:r>
     </w:p>
     <w:p>
@@ -21378,23 +19709,7 @@
           <w:rFonts w:cs="Arial"/>
           <w:szCs w:val="20"/>
         </w:rPr>
-        <w:t xml:space="preserve">Include all elements except </w:t>
-      </w:r>
-      <w:proofErr w:type="spellStart"/>
-      <w:r>
-        <w:rPr>
-          <w:rFonts w:cs="Arial"/>
-          <w:szCs w:val="20"/>
-        </w:rPr>
-        <w:t>StudentCharacteristicsDescriptors</w:t>
-      </w:r>
-      <w:proofErr w:type="spellEnd"/>
-      <w:r>
-        <w:rPr>
-          <w:rFonts w:cs="Arial"/>
-          <w:szCs w:val="20"/>
-        </w:rPr>
-        <w:t xml:space="preserve"> (ADP, RAEL, IMMIGRANT, SLIFE</w:t>
+        <w:t>Include all elements except StudentCharacteristicsDescriptors (ADP, RAEL, IMMIGRANT, SLIFE</w:t>
       </w:r>
       <w:r>
         <w:rPr>
@@ -21423,7 +19738,6 @@
         </w:rPr>
         <w:t xml:space="preserve">Create a </w:t>
       </w:r>
-      <w:proofErr w:type="spellStart"/>
       <w:r>
         <w:rPr>
           <w:rFonts w:cs="Arial"/>
@@ -21431,29 +19745,12 @@
         </w:rPr>
         <w:t>StudentEducationOrganizationAssociation</w:t>
       </w:r>
-      <w:proofErr w:type="spellEnd"/>
-      <w:r>
-        <w:rPr>
-          <w:rFonts w:cs="Arial"/>
-          <w:szCs w:val="20"/>
-        </w:rPr>
-        <w:t xml:space="preserve"> for the Student Enrolled in </w:t>
-      </w:r>
-      <w:proofErr w:type="spellStart"/>
-      <w:r>
-        <w:rPr>
-          <w:rFonts w:cs="Arial"/>
-          <w:szCs w:val="20"/>
-        </w:rPr>
-        <w:t>Gradelevel</w:t>
-      </w:r>
-      <w:proofErr w:type="spellEnd"/>
-      <w:r>
-        <w:rPr>
-          <w:rFonts w:cs="Arial"/>
-          <w:szCs w:val="20"/>
-        </w:rPr>
-        <w:t xml:space="preserve"> 1</w:t>
+      <w:r>
+        <w:rPr>
+          <w:rFonts w:cs="Arial"/>
+          <w:szCs w:val="20"/>
+        </w:rPr>
+        <w:t xml:space="preserve"> for the Student Enrolled in Gradelevel 1</w:t>
       </w:r>
     </w:p>
     <w:p>
@@ -21469,39 +19766,7 @@
           <w:rFonts w:cs="Arial"/>
           <w:szCs w:val="20"/>
         </w:rPr>
-        <w:t xml:space="preserve">Create a </w:t>
-      </w:r>
-      <w:proofErr w:type="spellStart"/>
-      <w:r>
-        <w:rPr>
-          <w:rFonts w:cs="Arial"/>
-          <w:szCs w:val="20"/>
-        </w:rPr>
-        <w:t>StudentEducationOrganizationAssociation</w:t>
-      </w:r>
-      <w:proofErr w:type="spellEnd"/>
-      <w:r>
-        <w:rPr>
-          <w:rFonts w:cs="Arial"/>
-          <w:szCs w:val="20"/>
-        </w:rPr>
-        <w:t xml:space="preserve"> for the Student Enrolled in </w:t>
-      </w:r>
-      <w:proofErr w:type="spellStart"/>
-      <w:r>
-        <w:rPr>
-          <w:rFonts w:cs="Arial"/>
-          <w:szCs w:val="20"/>
-        </w:rPr>
-        <w:t>Gradelevel</w:t>
-      </w:r>
-      <w:proofErr w:type="spellEnd"/>
-      <w:r>
-        <w:rPr>
-          <w:rFonts w:cs="Arial"/>
-          <w:szCs w:val="20"/>
-        </w:rPr>
-        <w:t xml:space="preserve"> PA</w:t>
+        <w:t>Create a StudentEducationOrganizationAssociation for the Student Enrolled in Gradelevel PA</w:t>
       </w:r>
     </w:p>
     <w:p/>
@@ -21510,16 +19775,11 @@
       <w:pPr>
         <w:pStyle w:val="Heading3"/>
       </w:pPr>
-      <w:bookmarkStart w:id="42" w:name="_Toc38352804"/>
-      <w:r>
-        <w:t xml:space="preserve">Resource: </w:t>
-      </w:r>
-      <w:proofErr w:type="spellStart"/>
-      <w:r>
-        <w:t>StudentEarlyEducationProgramAssociations</w:t>
-      </w:r>
-      <w:bookmarkEnd w:id="42"/>
-      <w:proofErr w:type="spellEnd"/>
+      <w:bookmarkStart w:id="43" w:name="_Toc38352804"/>
+      <w:r>
+        <w:t>Resource: StudentEarlyEducationProgramAssociations</w:t>
+      </w:r>
+      <w:bookmarkEnd w:id="43"/>
     </w:p>
     <w:p>
       <w:pPr>
@@ -21662,23 +19922,7 @@
           <w:rFonts w:cs="Arial"/>
           <w:szCs w:val="20"/>
         </w:rPr>
-        <w:t xml:space="preserve">Program - where </w:t>
-      </w:r>
-      <w:proofErr w:type="spellStart"/>
-      <w:r>
-        <w:rPr>
-          <w:rFonts w:cs="Arial"/>
-          <w:szCs w:val="20"/>
-        </w:rPr>
-        <w:t>ProgramTypeDescriptor</w:t>
-      </w:r>
-      <w:proofErr w:type="spellEnd"/>
-      <w:r>
-        <w:rPr>
-          <w:rFonts w:cs="Arial"/>
-          <w:szCs w:val="20"/>
-        </w:rPr>
-        <w:t xml:space="preserve"> = “</w:t>
+        <w:t>Program - where ProgramTypeDescriptor = “</w:t>
       </w:r>
       <w:r>
         <w:rPr>
@@ -21712,23 +19956,7 @@
           <w:rFonts w:cs="Arial"/>
           <w:szCs w:val="20"/>
         </w:rPr>
-        <w:t xml:space="preserve">Program - where </w:t>
-      </w:r>
-      <w:proofErr w:type="spellStart"/>
-      <w:r>
-        <w:rPr>
-          <w:rFonts w:cs="Arial"/>
-          <w:szCs w:val="20"/>
-        </w:rPr>
-        <w:t>ProgramTypeDescriptor</w:t>
-      </w:r>
-      <w:proofErr w:type="spellEnd"/>
-      <w:r>
-        <w:rPr>
-          <w:rFonts w:cs="Arial"/>
-          <w:szCs w:val="20"/>
-        </w:rPr>
-        <w:t xml:space="preserve"> = “</w:t>
+        <w:t>Program - where ProgramTypeDescriptor = “</w:t>
       </w:r>
       <w:r>
         <w:rPr>
@@ -21812,21 +20040,12 @@
         </w:rPr>
         <w:t xml:space="preserve">Associate </w:t>
       </w:r>
-      <w:proofErr w:type="spellStart"/>
-      <w:r>
-        <w:rPr>
-          <w:rFonts w:cs="Arial"/>
-          <w:szCs w:val="20"/>
-        </w:rPr>
-        <w:t>gradelevel</w:t>
-      </w:r>
-      <w:proofErr w:type="spellEnd"/>
-      <w:r>
-        <w:rPr>
-          <w:rFonts w:cs="Arial"/>
-          <w:szCs w:val="20"/>
-        </w:rPr>
-        <w:t xml:space="preserve"> EE</w:t>
+      <w:r>
+        <w:rPr>
+          <w:rFonts w:cs="Arial"/>
+          <w:szCs w:val="20"/>
+        </w:rPr>
+        <w:t>gradelevel EE</w:t>
       </w:r>
       <w:r>
         <w:rPr>
@@ -21854,17 +20073,8 @@
           <w:rFonts w:cs="Arial"/>
           <w:szCs w:val="20"/>
         </w:rPr>
-        <w:t xml:space="preserve">SR </w:t>
-      </w:r>
-      <w:proofErr w:type="spellStart"/>
-      <w:r>
-        <w:rPr>
-          <w:rFonts w:cs="Arial"/>
-          <w:szCs w:val="20"/>
-        </w:rPr>
-        <w:t>StudentEarlyEducationProgramAssociation</w:t>
-      </w:r>
-      <w:proofErr w:type="spellEnd"/>
+        <w:t>SR StudentEarlyEducationProgramAssociation</w:t>
+      </w:r>
     </w:p>
     <w:p>
       <w:pPr>
@@ -22049,23 +20259,7 @@
           <w:rFonts w:cs="Arial"/>
           <w:szCs w:val="20"/>
         </w:rPr>
-        <w:t xml:space="preserve">same </w:t>
-      </w:r>
-      <w:proofErr w:type="spellStart"/>
-      <w:r>
-        <w:rPr>
-          <w:rFonts w:cs="Arial"/>
-          <w:szCs w:val="20"/>
-        </w:rPr>
-        <w:t>gradelevel</w:t>
-      </w:r>
-      <w:proofErr w:type="spellEnd"/>
-      <w:r>
-        <w:rPr>
-          <w:rFonts w:cs="Arial"/>
-          <w:szCs w:val="20"/>
-        </w:rPr>
-        <w:t xml:space="preserve"> EE</w:t>
+        <w:t>same gradelevel EE</w:t>
       </w:r>
       <w:r>
         <w:rPr>
@@ -22093,17 +20287,8 @@
           <w:rFonts w:cs="Arial"/>
           <w:szCs w:val="20"/>
         </w:rPr>
-        <w:t xml:space="preserve">ECFE </w:t>
-      </w:r>
-      <w:proofErr w:type="spellStart"/>
-      <w:r>
-        <w:rPr>
-          <w:rFonts w:cs="Arial"/>
-          <w:szCs w:val="20"/>
-        </w:rPr>
-        <w:t>StudentEarlyEducationProgramAssociation</w:t>
-      </w:r>
-      <w:proofErr w:type="spellEnd"/>
+        <w:t>ECFE StudentEarlyEducationProgramAssociation</w:t>
+      </w:r>
     </w:p>
     <w:p>
       <w:pPr>
@@ -22322,21 +20507,12 @@
         </w:rPr>
         <w:t xml:space="preserve">Associate </w:t>
       </w:r>
-      <w:proofErr w:type="spellStart"/>
-      <w:r>
-        <w:rPr>
-          <w:rFonts w:cs="Arial"/>
-          <w:szCs w:val="20"/>
-        </w:rPr>
-        <w:t>gradelevel</w:t>
-      </w:r>
-      <w:proofErr w:type="spellEnd"/>
-      <w:r>
-        <w:rPr>
-          <w:rFonts w:cs="Arial"/>
-          <w:szCs w:val="20"/>
-        </w:rPr>
-        <w:t xml:space="preserve"> 1</w:t>
+      <w:r>
+        <w:rPr>
+          <w:rFonts w:cs="Arial"/>
+          <w:szCs w:val="20"/>
+        </w:rPr>
+        <w:t>gradelevel 1</w:t>
       </w:r>
       <w:r>
         <w:rPr>
@@ -22378,17 +20554,8 @@
           <w:rFonts w:cs="Arial"/>
           <w:szCs w:val="20"/>
         </w:rPr>
-        <w:t xml:space="preserve">ECFE </w:t>
-      </w:r>
-      <w:proofErr w:type="spellStart"/>
-      <w:r>
-        <w:rPr>
-          <w:rFonts w:cs="Arial"/>
-          <w:szCs w:val="20"/>
-        </w:rPr>
-        <w:t>StudentEarlyEducationProgramAssociation</w:t>
-      </w:r>
-      <w:proofErr w:type="spellEnd"/>
+        <w:t>ECFE StudentEarlyEducationProgramAssociation</w:t>
+      </w:r>
     </w:p>
     <w:p>
       <w:pPr>
@@ -22540,21 +20707,12 @@
         </w:rPr>
         <w:t xml:space="preserve">Associate </w:t>
       </w:r>
-      <w:proofErr w:type="spellStart"/>
-      <w:r>
-        <w:rPr>
-          <w:rFonts w:cs="Arial"/>
-          <w:szCs w:val="20"/>
-        </w:rPr>
-        <w:t>gradelevel</w:t>
-      </w:r>
-      <w:proofErr w:type="spellEnd"/>
-      <w:r>
-        <w:rPr>
-          <w:rFonts w:cs="Arial"/>
-          <w:szCs w:val="20"/>
-        </w:rPr>
-        <w:t xml:space="preserve"> PA</w:t>
+      <w:r>
+        <w:rPr>
+          <w:rFonts w:cs="Arial"/>
+          <w:szCs w:val="20"/>
+        </w:rPr>
+        <w:t>gradelevel PA</w:t>
       </w:r>
       <w:r>
         <w:rPr>
@@ -22596,17 +20754,8 @@
           <w:rFonts w:cs="Arial"/>
           <w:szCs w:val="20"/>
         </w:rPr>
-        <w:t xml:space="preserve">SR </w:t>
-      </w:r>
-      <w:proofErr w:type="spellStart"/>
-      <w:r>
-        <w:rPr>
-          <w:rFonts w:cs="Arial"/>
-          <w:szCs w:val="20"/>
-        </w:rPr>
-        <w:t>StudentEarlyEducationProgramAssociation</w:t>
-      </w:r>
-      <w:proofErr w:type="spellEnd"/>
+        <w:t>SR StudentEarlyEducationProgramAssociation</w:t>
+      </w:r>
     </w:p>
     <w:p>
       <w:pPr>
@@ -22770,16 +20919,11 @@
       <w:pPr>
         <w:pStyle w:val="Heading3"/>
       </w:pPr>
-      <w:bookmarkStart w:id="43" w:name="_Toc38352805"/>
-      <w:r>
-        <w:t xml:space="preserve">Resource: </w:t>
-      </w:r>
-      <w:proofErr w:type="spellStart"/>
-      <w:r>
-        <w:t>StudentHomelessProgramAssociation</w:t>
-      </w:r>
-      <w:bookmarkEnd w:id="43"/>
-      <w:proofErr w:type="spellEnd"/>
+      <w:bookmarkStart w:id="44" w:name="_Toc38352805"/>
+      <w:r>
+        <w:t>Resource: StudentHomelessProgramAssociation</w:t>
+      </w:r>
+      <w:bookmarkEnd w:id="44"/>
     </w:p>
     <w:p>
       <w:pPr>
@@ -22906,23 +21050,7 @@
           <w:rFonts w:cs="Arial"/>
           <w:szCs w:val="20"/>
         </w:rPr>
-        <w:t xml:space="preserve">Program - where </w:t>
-      </w:r>
-      <w:proofErr w:type="spellStart"/>
-      <w:r>
-        <w:rPr>
-          <w:rFonts w:cs="Arial"/>
-          <w:szCs w:val="20"/>
-        </w:rPr>
-        <w:t>ProgramTypeDescriptor</w:t>
-      </w:r>
-      <w:proofErr w:type="spellEnd"/>
-      <w:r>
-        <w:rPr>
-          <w:rFonts w:cs="Arial"/>
-          <w:szCs w:val="20"/>
-        </w:rPr>
-        <w:t xml:space="preserve"> = “Homeless”</w:t>
+        <w:t>Program - where ProgramTypeDescriptor = “Homeless”</w:t>
       </w:r>
     </w:p>
     <w:p>
@@ -22992,7 +21120,6 @@
         </w:rPr>
         <w:t xml:space="preserve">Submit a </w:t>
       </w:r>
-      <w:proofErr w:type="spellStart"/>
       <w:r>
         <w:rPr>
           <w:rFonts w:cs="Arial"/>
@@ -23000,7 +21127,6 @@
         </w:rPr>
         <w:t>StudentHomelessProgramAssociation</w:t>
       </w:r>
-      <w:proofErr w:type="spellEnd"/>
       <w:r>
         <w:rPr>
           <w:rFonts w:cs="Arial"/>
@@ -23087,16 +21213,11 @@
       <w:pPr>
         <w:pStyle w:val="Heading3"/>
       </w:pPr>
-      <w:bookmarkStart w:id="44" w:name="_Toc38352806"/>
-      <w:r>
-        <w:t xml:space="preserve">Resource: </w:t>
-      </w:r>
-      <w:proofErr w:type="spellStart"/>
-      <w:r>
-        <w:t>StudentLanguageInstructionProgramAssociation</w:t>
-      </w:r>
-      <w:bookmarkEnd w:id="44"/>
-      <w:proofErr w:type="spellEnd"/>
+      <w:bookmarkStart w:id="45" w:name="_Toc38352806"/>
+      <w:r>
+        <w:t>Resource: StudentLanguageInstructionProgramAssociation</w:t>
+      </w:r>
+      <w:bookmarkEnd w:id="45"/>
     </w:p>
     <w:p>
       <w:pPr>
@@ -23224,23 +21345,7 @@
           <w:rFonts w:cs="Arial"/>
           <w:szCs w:val="20"/>
         </w:rPr>
-        <w:t xml:space="preserve">Program - where </w:t>
-      </w:r>
-      <w:proofErr w:type="spellStart"/>
-      <w:r>
-        <w:rPr>
-          <w:rFonts w:cs="Arial"/>
-          <w:szCs w:val="20"/>
-        </w:rPr>
-        <w:t>ProgramTypeDescriptor</w:t>
-      </w:r>
-      <w:proofErr w:type="spellEnd"/>
-      <w:r>
-        <w:rPr>
-          <w:rFonts w:cs="Arial"/>
-          <w:szCs w:val="20"/>
-        </w:rPr>
-        <w:t xml:space="preserve"> = “English Learner”</w:t>
+        <w:t>Program - where ProgramTypeDescriptor = “English Learner”</w:t>
       </w:r>
     </w:p>
     <w:p>
@@ -23308,17 +21413,8 @@
           <w:rFonts w:cs="Arial"/>
           <w:szCs w:val="20"/>
         </w:rPr>
-        <w:t xml:space="preserve">Submit </w:t>
-      </w:r>
-      <w:proofErr w:type="spellStart"/>
-      <w:r>
-        <w:rPr>
-          <w:rFonts w:cs="Arial"/>
-          <w:szCs w:val="20"/>
-        </w:rPr>
-        <w:t>StudentLanguageInstructionProgramAssociation</w:t>
-      </w:r>
-      <w:proofErr w:type="spellEnd"/>
+        <w:t>Submit StudentLanguageInstructionProgramAssociation</w:t>
+      </w:r>
       <w:r>
         <w:rPr>
           <w:rFonts w:cs="Arial"/>
@@ -23465,7 +21561,7 @@
       <w:pPr>
         <w:pStyle w:val="Heading2"/>
       </w:pPr>
-      <w:bookmarkStart w:id="45" w:name="_Toc38352807"/>
+      <w:bookmarkStart w:id="46" w:name="_Toc38352807"/>
       <w:r>
         <w:t>20</w:t>
       </w:r>
@@ -23490,7 +21586,7 @@
       <w:r>
         <w:t>Data Requirements - API Resources</w:t>
       </w:r>
-      <w:bookmarkEnd w:id="45"/>
+      <w:bookmarkEnd w:id="46"/>
     </w:p>
     <w:p>
       <w:pPr>
@@ -23503,16 +21599,11 @@
       <w:pPr>
         <w:pStyle w:val="Heading3"/>
       </w:pPr>
-      <w:bookmarkStart w:id="46" w:name="_Toc38352808"/>
-      <w:r>
-        <w:t xml:space="preserve">Resource: </w:t>
-      </w:r>
-      <w:proofErr w:type="spellStart"/>
-      <w:r>
-        <w:t>LocalEducationAgencies</w:t>
-      </w:r>
-      <w:bookmarkEnd w:id="46"/>
-      <w:proofErr w:type="spellEnd"/>
+      <w:bookmarkStart w:id="47" w:name="_Toc38352808"/>
+      <w:r>
+        <w:t>Resource: LocalEducationAgencies</w:t>
+      </w:r>
+      <w:bookmarkEnd w:id="47"/>
     </w:p>
     <w:p>
       <w:pPr>
@@ -23637,11 +21728,11 @@
       <w:pPr>
         <w:pStyle w:val="Heading3"/>
       </w:pPr>
-      <w:bookmarkStart w:id="47" w:name="_Toc38352809"/>
+      <w:bookmarkStart w:id="48" w:name="_Toc38352809"/>
       <w:r>
         <w:t>Resource: Schools</w:t>
       </w:r>
-      <w:bookmarkEnd w:id="47"/>
+      <w:bookmarkEnd w:id="48"/>
     </w:p>
     <w:p>
       <w:pPr>
@@ -23798,11 +21889,11 @@
       <w:pPr>
         <w:pStyle w:val="Heading3"/>
       </w:pPr>
-      <w:bookmarkStart w:id="48" w:name="_Toc38352810"/>
+      <w:bookmarkStart w:id="49" w:name="_Toc38352810"/>
       <w:r>
         <w:t>Resource: Program</w:t>
       </w:r>
-      <w:bookmarkEnd w:id="48"/>
+      <w:bookmarkEnd w:id="49"/>
     </w:p>
     <w:p>
       <w:pPr>
@@ -24320,7 +22411,7 @@
       <w:pPr>
         <w:pStyle w:val="Heading2"/>
       </w:pPr>
-      <w:bookmarkStart w:id="49" w:name="_Toc38352811"/>
+      <w:bookmarkStart w:id="50" w:name="_Toc38352811"/>
       <w:r>
         <w:t>Ed-Fi Model Dependency Graph (</w:t>
       </w:r>
@@ -24330,7 +22421,7 @@
       <w:r>
         <w:t xml:space="preserve"> collection)</w:t>
       </w:r>
-      <w:bookmarkEnd w:id="49"/>
+      <w:bookmarkEnd w:id="50"/>
     </w:p>
     <w:p>
       <w:pPr>
@@ -24530,7 +22621,7 @@
               </wp:anchor>
             </w:drawing>
           </mc:Choice>
-          <mc:Fallback xmlns:a="http://schemas.openxmlformats.org/drawingml/2006/main" xmlns:pic="http://schemas.openxmlformats.org/drawingml/2006/picture" xmlns:a14="http://schemas.microsoft.com/office/drawing/2010/main" xmlns:wp14="http://schemas.microsoft.com/office/word/2010/wordml" xmlns:w16cid="http://schemas.microsoft.com/office/word/2016/wordml/cid" xmlns:am3d="http://schemas.microsoft.com/office/drawing/2017/model3d" xmlns:aink="http://schemas.microsoft.com/office/drawing/2016/ink" xmlns:cx8="http://schemas.microsoft.com/office/drawing/2016/5/14/chartex" xmlns:cx7="http://schemas.microsoft.com/office/drawing/2016/5/13/chartex" xmlns:cx6="http://schemas.microsoft.com/office/drawing/2016/5/12/chartex" xmlns:cx5="http://schemas.microsoft.com/office/drawing/2016/5/11/chartex" xmlns:cx4="http://schemas.microsoft.com/office/drawing/2016/5/10/chartex" xmlns:cx3="http://schemas.microsoft.com/office/drawing/2016/5/9/chartex" xmlns:cx2="http://schemas.microsoft.com/office/drawing/2015/10/21/chartex">
+          <mc:Fallback xmlns:cx2="http://schemas.microsoft.com/office/drawing/2015/10/21/chartex" xmlns:cx3="http://schemas.microsoft.com/office/drawing/2016/5/9/chartex" xmlns:cx4="http://schemas.microsoft.com/office/drawing/2016/5/10/chartex" xmlns:cx5="http://schemas.microsoft.com/office/drawing/2016/5/11/chartex" xmlns:cx6="http://schemas.microsoft.com/office/drawing/2016/5/12/chartex" xmlns:cx7="http://schemas.microsoft.com/office/drawing/2016/5/13/chartex" xmlns:cx8="http://schemas.microsoft.com/office/drawing/2016/5/14/chartex" xmlns:aink="http://schemas.microsoft.com/office/drawing/2016/ink" xmlns:am3d="http://schemas.microsoft.com/office/drawing/2017/model3d" xmlns:w16cid="http://schemas.microsoft.com/office/word/2016/wordml/cid" xmlns:wp14="http://schemas.microsoft.com/office/word/2010/wordml" xmlns:a14="http://schemas.microsoft.com/office/drawing/2010/main" xmlns:pic="http://schemas.openxmlformats.org/drawingml/2006/picture" xmlns:a="http://schemas.openxmlformats.org/drawingml/2006/main">
             <w:pict w14:anchorId="77F8F3CF">
               <v:line id="Straight Connector 27" style="position:absolute;z-index:251691008;visibility:visible;mso-wrap-style:square;mso-wrap-distance-left:9pt;mso-wrap-distance-top:0;mso-wrap-distance-right:9pt;mso-wrap-distance-bottom:0;mso-position-horizontal:absolute;mso-position-horizontal-relative:text;mso-position-vertical:absolute;mso-position-vertical-relative:text" o:spid="_x0000_s1026" strokecolor="#505150 [3200]" strokeweight="2pt" from="133.6pt,6.95pt" to="133.6pt,24.1pt" w14:anchorId="6A5B1EA0" o:gfxdata="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">
                 <v:shadow on="t" color="black" opacity="24903f" offset="0,.55556mm" origin=",.5"/>
@@ -24612,7 +22703,7 @@
               </wp:anchor>
             </w:drawing>
           </mc:Choice>
-          <mc:Fallback xmlns:a="http://schemas.openxmlformats.org/drawingml/2006/main" xmlns:pic="http://schemas.openxmlformats.org/drawingml/2006/picture" xmlns:a14="http://schemas.microsoft.com/office/drawing/2010/main" xmlns:wp14="http://schemas.microsoft.com/office/word/2010/wordml" xmlns:w16cid="http://schemas.microsoft.com/office/word/2016/wordml/cid" xmlns:am3d="http://schemas.microsoft.com/office/drawing/2017/model3d" xmlns:aink="http://schemas.microsoft.com/office/drawing/2016/ink" xmlns:cx8="http://schemas.microsoft.com/office/drawing/2016/5/14/chartex" xmlns:cx7="http://schemas.microsoft.com/office/drawing/2016/5/13/chartex" xmlns:cx6="http://schemas.microsoft.com/office/drawing/2016/5/12/chartex" xmlns:cx5="http://schemas.microsoft.com/office/drawing/2016/5/11/chartex" xmlns:cx4="http://schemas.microsoft.com/office/drawing/2016/5/10/chartex" xmlns:cx3="http://schemas.microsoft.com/office/drawing/2016/5/9/chartex" xmlns:cx2="http://schemas.microsoft.com/office/drawing/2015/10/21/chartex">
+          <mc:Fallback xmlns:cx2="http://schemas.microsoft.com/office/drawing/2015/10/21/chartex" xmlns:cx3="http://schemas.microsoft.com/office/drawing/2016/5/9/chartex" xmlns:cx4="http://schemas.microsoft.com/office/drawing/2016/5/10/chartex" xmlns:cx5="http://schemas.microsoft.com/office/drawing/2016/5/11/chartex" xmlns:cx6="http://schemas.microsoft.com/office/drawing/2016/5/12/chartex" xmlns:cx7="http://schemas.microsoft.com/office/drawing/2016/5/13/chartex" xmlns:cx8="http://schemas.microsoft.com/office/drawing/2016/5/14/chartex" xmlns:aink="http://schemas.microsoft.com/office/drawing/2016/ink" xmlns:am3d="http://schemas.microsoft.com/office/drawing/2017/model3d" xmlns:w16cid="http://schemas.microsoft.com/office/word/2016/wordml/cid" xmlns:wp14="http://schemas.microsoft.com/office/word/2010/wordml" xmlns:a14="http://schemas.microsoft.com/office/drawing/2010/main" xmlns:pic="http://schemas.openxmlformats.org/drawingml/2006/picture" xmlns:a="http://schemas.openxmlformats.org/drawingml/2006/main">
             <w:pict w14:anchorId="178FC602">
               <v:shapetype id="_x0000_t34" coordsize="21600,21600" o:oned="t" filled="f" o:spt="34" adj="10800" path="m,l@0,0@0,21600,21600,21600e" w14:anchorId="3E35B2BF">
                 <v:stroke joinstyle="miter"/>
@@ -24696,7 +22787,7 @@
               </wp:anchor>
             </w:drawing>
           </mc:Choice>
-          <mc:Fallback xmlns:a="http://schemas.openxmlformats.org/drawingml/2006/main" xmlns:pic="http://schemas.openxmlformats.org/drawingml/2006/picture" xmlns:a14="http://schemas.microsoft.com/office/drawing/2010/main" xmlns:wp14="http://schemas.microsoft.com/office/word/2010/wordml" xmlns:w16cid="http://schemas.microsoft.com/office/word/2016/wordml/cid" xmlns:am3d="http://schemas.microsoft.com/office/drawing/2017/model3d" xmlns:aink="http://schemas.microsoft.com/office/drawing/2016/ink" xmlns:cx8="http://schemas.microsoft.com/office/drawing/2016/5/14/chartex" xmlns:cx7="http://schemas.microsoft.com/office/drawing/2016/5/13/chartex" xmlns:cx6="http://schemas.microsoft.com/office/drawing/2016/5/12/chartex" xmlns:cx5="http://schemas.microsoft.com/office/drawing/2016/5/11/chartex" xmlns:cx4="http://schemas.microsoft.com/office/drawing/2016/5/10/chartex" xmlns:cx3="http://schemas.microsoft.com/office/drawing/2016/5/9/chartex" xmlns:cx2="http://schemas.microsoft.com/office/drawing/2015/10/21/chartex">
+          <mc:Fallback xmlns:cx2="http://schemas.microsoft.com/office/drawing/2015/10/21/chartex" xmlns:cx3="http://schemas.microsoft.com/office/drawing/2016/5/9/chartex" xmlns:cx4="http://schemas.microsoft.com/office/drawing/2016/5/10/chartex" xmlns:cx5="http://schemas.microsoft.com/office/drawing/2016/5/11/chartex" xmlns:cx6="http://schemas.microsoft.com/office/drawing/2016/5/12/chartex" xmlns:cx7="http://schemas.microsoft.com/office/drawing/2016/5/13/chartex" xmlns:cx8="http://schemas.microsoft.com/office/drawing/2016/5/14/chartex" xmlns:aink="http://schemas.microsoft.com/office/drawing/2016/ink" xmlns:am3d="http://schemas.microsoft.com/office/drawing/2017/model3d" xmlns:w16cid="http://schemas.microsoft.com/office/word/2016/wordml/cid" xmlns:wp14="http://schemas.microsoft.com/office/word/2010/wordml" xmlns:a14="http://schemas.microsoft.com/office/drawing/2010/main" xmlns:pic="http://schemas.openxmlformats.org/drawingml/2006/picture" xmlns:a="http://schemas.openxmlformats.org/drawingml/2006/main">
             <w:pict w14:anchorId="1BBAAA01">
               <v:shape id="Connector: Elbow 25" style="position:absolute;margin-left:69.7pt;margin-top:9.45pt;width:63.9pt;height:22.7pt;flip:x;z-index:251687936;visibility:visible;mso-wrap-style:square;mso-height-percent:0;mso-wrap-distance-left:9pt;mso-wrap-distance-top:0;mso-wrap-distance-right:9pt;mso-wrap-distance-bottom:0;mso-position-horizontal:absolute;mso-position-horizontal-relative:text;mso-position-vertical:absolute;mso-position-vertical-relative:text;mso-height-percent:0;mso-height-relative:margin" o:spid="_x0000_s1026" strokecolor="#505150 [3200]" strokeweight="2pt" type="#_x0000_t34" adj="21496" o:gfxdata="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" w14:anchorId="30FCF7AA">
                 <v:stroke endarrow="block"/>
@@ -25085,7 +23176,7 @@
               </wp:anchor>
             </w:drawing>
           </mc:Choice>
-          <mc:Fallback xmlns:a="http://schemas.openxmlformats.org/drawingml/2006/main" xmlns:pic="http://schemas.openxmlformats.org/drawingml/2006/picture" xmlns:a14="http://schemas.microsoft.com/office/drawing/2010/main" xmlns:wp14="http://schemas.microsoft.com/office/word/2010/wordml" xmlns:w16cid="http://schemas.microsoft.com/office/word/2016/wordml/cid" xmlns:am3d="http://schemas.microsoft.com/office/drawing/2017/model3d" xmlns:aink="http://schemas.microsoft.com/office/drawing/2016/ink" xmlns:cx8="http://schemas.microsoft.com/office/drawing/2016/5/14/chartex" xmlns:cx7="http://schemas.microsoft.com/office/drawing/2016/5/13/chartex" xmlns:cx6="http://schemas.microsoft.com/office/drawing/2016/5/12/chartex" xmlns:cx5="http://schemas.microsoft.com/office/drawing/2016/5/11/chartex" xmlns:cx4="http://schemas.microsoft.com/office/drawing/2016/5/10/chartex" xmlns:cx3="http://schemas.microsoft.com/office/drawing/2016/5/9/chartex" xmlns:cx2="http://schemas.microsoft.com/office/drawing/2015/10/21/chartex">
+          <mc:Fallback xmlns:cx2="http://schemas.microsoft.com/office/drawing/2015/10/21/chartex" xmlns:cx3="http://schemas.microsoft.com/office/drawing/2016/5/9/chartex" xmlns:cx4="http://schemas.microsoft.com/office/drawing/2016/5/10/chartex" xmlns:cx5="http://schemas.microsoft.com/office/drawing/2016/5/11/chartex" xmlns:cx6="http://schemas.microsoft.com/office/drawing/2016/5/12/chartex" xmlns:cx7="http://schemas.microsoft.com/office/drawing/2016/5/13/chartex" xmlns:cx8="http://schemas.microsoft.com/office/drawing/2016/5/14/chartex" xmlns:aink="http://schemas.microsoft.com/office/drawing/2016/ink" xmlns:am3d="http://schemas.microsoft.com/office/drawing/2017/model3d" xmlns:w16cid="http://schemas.microsoft.com/office/word/2016/wordml/cid" xmlns:wp14="http://schemas.microsoft.com/office/word/2010/wordml" xmlns:a14="http://schemas.microsoft.com/office/drawing/2010/main" xmlns:pic="http://schemas.openxmlformats.org/drawingml/2006/picture" xmlns:a="http://schemas.openxmlformats.org/drawingml/2006/main">
             <w:pict w14:anchorId="45F1D0E7">
               <v:shape id="Straight Arrow Connector 385073581" style="position:absolute;margin-left:240pt;margin-top:13.35pt;width:91.65pt;height:3.6pt;z-index:251707392;visibility:visible;mso-wrap-style:square;mso-width-percent:0;mso-height-percent:0;mso-wrap-distance-left:9pt;mso-wrap-distance-top:0;mso-wrap-distance-right:9pt;mso-wrap-distance-bottom:0;mso-position-horizontal:absolute;mso-position-horizontal-relative:text;mso-position-vertical:absolute;mso-position-vertical-relative:text;mso-width-percent:0;mso-height-percent:0;mso-width-relative:margin;mso-height-relative:margin" o:spid="_x0000_s1026" strokecolor="#505150 [3200]" strokeweight="2pt" type="#_x0000_t32" o:gfxdata="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" w14:anchorId="66093074">
                 <v:stroke endarrow="block"/>
@@ -25174,7 +23265,7 @@
               </wp:anchor>
             </w:drawing>
           </mc:Choice>
-          <mc:Fallback xmlns:a="http://schemas.openxmlformats.org/drawingml/2006/main" xmlns:pic="http://schemas.openxmlformats.org/drawingml/2006/picture" xmlns:a14="http://schemas.microsoft.com/office/drawing/2010/main" xmlns:wp14="http://schemas.microsoft.com/office/word/2010/wordml" xmlns:w16cid="http://schemas.microsoft.com/office/word/2016/wordml/cid" xmlns:am3d="http://schemas.microsoft.com/office/drawing/2017/model3d" xmlns:aink="http://schemas.microsoft.com/office/drawing/2016/ink" xmlns:cx8="http://schemas.microsoft.com/office/drawing/2016/5/14/chartex" xmlns:cx7="http://schemas.microsoft.com/office/drawing/2016/5/13/chartex" xmlns:cx6="http://schemas.microsoft.com/office/drawing/2016/5/12/chartex" xmlns:cx5="http://schemas.microsoft.com/office/drawing/2016/5/11/chartex" xmlns:cx4="http://schemas.microsoft.com/office/drawing/2016/5/10/chartex" xmlns:cx3="http://schemas.microsoft.com/office/drawing/2016/5/9/chartex" xmlns:cx2="http://schemas.microsoft.com/office/drawing/2015/10/21/chartex">
+          <mc:Fallback xmlns:cx2="http://schemas.microsoft.com/office/drawing/2015/10/21/chartex" xmlns:cx3="http://schemas.microsoft.com/office/drawing/2016/5/9/chartex" xmlns:cx4="http://schemas.microsoft.com/office/drawing/2016/5/10/chartex" xmlns:cx5="http://schemas.microsoft.com/office/drawing/2016/5/11/chartex" xmlns:cx6="http://schemas.microsoft.com/office/drawing/2016/5/12/chartex" xmlns:cx7="http://schemas.microsoft.com/office/drawing/2016/5/13/chartex" xmlns:cx8="http://schemas.microsoft.com/office/drawing/2016/5/14/chartex" xmlns:aink="http://schemas.microsoft.com/office/drawing/2016/ink" xmlns:am3d="http://schemas.microsoft.com/office/drawing/2017/model3d" xmlns:w16cid="http://schemas.microsoft.com/office/word/2016/wordml/cid" xmlns:wp14="http://schemas.microsoft.com/office/word/2010/wordml" xmlns:a14="http://schemas.microsoft.com/office/drawing/2010/main" xmlns:pic="http://schemas.openxmlformats.org/drawingml/2006/picture" xmlns:a="http://schemas.openxmlformats.org/drawingml/2006/main">
             <w:pict w14:anchorId="42C5F93F">
               <v:shape id="Straight Arrow Connector 31" style="position:absolute;margin-left:176.9pt;margin-top:3.55pt;width:0;height:79.4pt;z-index:251698176;visibility:visible;mso-wrap-style:square;mso-wrap-distance-left:9pt;mso-wrap-distance-top:0;mso-wrap-distance-right:9pt;mso-wrap-distance-bottom:0;mso-position-horizontal:absolute;mso-position-horizontal-relative:text;mso-position-vertical:absolute;mso-position-vertical-relative:text" o:spid="_x0000_s1026" strokecolor="#505150 [3200]" strokeweight="2pt" type="#_x0000_t32" o:gfxdata="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" w14:anchorId="1C33CE6E">
                 <v:stroke endarrow="block"/>
@@ -25242,7 +23333,7 @@
               </wp:anchor>
             </w:drawing>
           </mc:Choice>
-          <mc:Fallback xmlns:a="http://schemas.openxmlformats.org/drawingml/2006/main" xmlns:pic="http://schemas.openxmlformats.org/drawingml/2006/picture" xmlns:a14="http://schemas.microsoft.com/office/drawing/2010/main" xmlns:wp14="http://schemas.microsoft.com/office/word/2010/wordml" xmlns:w16cid="http://schemas.microsoft.com/office/word/2016/wordml/cid" xmlns:am3d="http://schemas.microsoft.com/office/drawing/2017/model3d" xmlns:aink="http://schemas.microsoft.com/office/drawing/2016/ink" xmlns:cx8="http://schemas.microsoft.com/office/drawing/2016/5/14/chartex" xmlns:cx7="http://schemas.microsoft.com/office/drawing/2016/5/13/chartex" xmlns:cx6="http://schemas.microsoft.com/office/drawing/2016/5/12/chartex" xmlns:cx5="http://schemas.microsoft.com/office/drawing/2016/5/11/chartex" xmlns:cx4="http://schemas.microsoft.com/office/drawing/2016/5/10/chartex" xmlns:cx3="http://schemas.microsoft.com/office/drawing/2016/5/9/chartex" xmlns:cx2="http://schemas.microsoft.com/office/drawing/2015/10/21/chartex">
+          <mc:Fallback xmlns:cx2="http://schemas.microsoft.com/office/drawing/2015/10/21/chartex" xmlns:cx3="http://schemas.microsoft.com/office/drawing/2016/5/9/chartex" xmlns:cx4="http://schemas.microsoft.com/office/drawing/2016/5/10/chartex" xmlns:cx5="http://schemas.microsoft.com/office/drawing/2016/5/11/chartex" xmlns:cx6="http://schemas.microsoft.com/office/drawing/2016/5/12/chartex" xmlns:cx7="http://schemas.microsoft.com/office/drawing/2016/5/13/chartex" xmlns:cx8="http://schemas.microsoft.com/office/drawing/2016/5/14/chartex" xmlns:aink="http://schemas.microsoft.com/office/drawing/2016/ink" xmlns:am3d="http://schemas.microsoft.com/office/drawing/2017/model3d" xmlns:w16cid="http://schemas.microsoft.com/office/word/2016/wordml/cid" xmlns:wp14="http://schemas.microsoft.com/office/word/2010/wordml" xmlns:a14="http://schemas.microsoft.com/office/drawing/2010/main" xmlns:pic="http://schemas.openxmlformats.org/drawingml/2006/picture" xmlns:a="http://schemas.openxmlformats.org/drawingml/2006/main">
             <w:pict w14:anchorId="76EE3EB3">
               <v:shape id="Straight Arrow Connector 30" style="position:absolute;margin-left:69.6pt;margin-top:3.65pt;width:0;height:79.4pt;z-index:251696128;visibility:visible;mso-wrap-style:square;mso-wrap-distance-left:9pt;mso-wrap-distance-top:0;mso-wrap-distance-right:9pt;mso-wrap-distance-bottom:0;mso-position-horizontal:absolute;mso-position-horizontal-relative:text;mso-position-vertical:absolute;mso-position-vertical-relative:text" o:spid="_x0000_s1026" strokecolor="#505150 [3200]" strokeweight="2pt" type="#_x0000_t32" o:gfxdata="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" w14:anchorId="4FBB447E">
                 <v:stroke endarrow="block"/>
@@ -25310,7 +23401,7 @@
               </wp:anchor>
             </w:drawing>
           </mc:Choice>
-          <mc:Fallback xmlns:a="http://schemas.openxmlformats.org/drawingml/2006/main" xmlns:pic="http://schemas.openxmlformats.org/drawingml/2006/picture" xmlns:a14="http://schemas.microsoft.com/office/drawing/2010/main" xmlns:wp14="http://schemas.microsoft.com/office/word/2010/wordml" xmlns:w16cid="http://schemas.microsoft.com/office/word/2016/wordml/cid" xmlns:am3d="http://schemas.microsoft.com/office/drawing/2017/model3d" xmlns:aink="http://schemas.microsoft.com/office/drawing/2016/ink" xmlns:cx8="http://schemas.microsoft.com/office/drawing/2016/5/14/chartex" xmlns:cx7="http://schemas.microsoft.com/office/drawing/2016/5/13/chartex" xmlns:cx6="http://schemas.microsoft.com/office/drawing/2016/5/12/chartex" xmlns:cx5="http://schemas.microsoft.com/office/drawing/2016/5/11/chartex" xmlns:cx4="http://schemas.microsoft.com/office/drawing/2016/5/10/chartex" xmlns:cx3="http://schemas.microsoft.com/office/drawing/2016/5/9/chartex" xmlns:cx2="http://schemas.microsoft.com/office/drawing/2015/10/21/chartex">
+          <mc:Fallback xmlns:cx2="http://schemas.microsoft.com/office/drawing/2015/10/21/chartex" xmlns:cx3="http://schemas.microsoft.com/office/drawing/2016/5/9/chartex" xmlns:cx4="http://schemas.microsoft.com/office/drawing/2016/5/10/chartex" xmlns:cx5="http://schemas.microsoft.com/office/drawing/2016/5/11/chartex" xmlns:cx6="http://schemas.microsoft.com/office/drawing/2016/5/12/chartex" xmlns:cx7="http://schemas.microsoft.com/office/drawing/2016/5/13/chartex" xmlns:cx8="http://schemas.microsoft.com/office/drawing/2016/5/14/chartex" xmlns:aink="http://schemas.microsoft.com/office/drawing/2016/ink" xmlns:am3d="http://schemas.microsoft.com/office/drawing/2017/model3d" xmlns:w16cid="http://schemas.microsoft.com/office/word/2016/wordml/cid" xmlns:wp14="http://schemas.microsoft.com/office/word/2010/wordml" xmlns:a14="http://schemas.microsoft.com/office/drawing/2010/main" xmlns:pic="http://schemas.openxmlformats.org/drawingml/2006/picture" xmlns:a="http://schemas.openxmlformats.org/drawingml/2006/main">
             <w:pict w14:anchorId="171E5580">
               <v:line id="Straight Connector 29" style="position:absolute;z-index:251695104;visibility:visible;mso-wrap-style:square;mso-height-percent:0;mso-wrap-distance-left:9pt;mso-wrap-distance-top:0;mso-wrap-distance-right:9pt;mso-wrap-distance-bottom:0;mso-position-horizontal:absolute;mso-position-horizontal-relative:text;mso-position-vertical:absolute;mso-position-vertical-relative:text;mso-height-percent:0;mso-height-relative:margin" o:spid="_x0000_s1026" strokecolor="#505150 [3200]" strokeweight="2pt" from="200.35pt,3.55pt" to="200.35pt,43.05pt" w14:anchorId="655D9A84" o:gfxdata="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">
                 <v:shadow on="t" color="black" opacity="24903f" offset="0,.55556mm" origin=",.5"/>
@@ -25406,7 +23497,7 @@
               </wp:anchor>
             </w:drawing>
           </mc:Choice>
-          <mc:Fallback xmlns:a14="http://schemas.microsoft.com/office/drawing/2010/main" xmlns:pic="http://schemas.openxmlformats.org/drawingml/2006/picture" xmlns:a="http://schemas.openxmlformats.org/drawingml/2006/main" xmlns:w16cid="http://schemas.microsoft.com/office/word/2016/wordml/cid" xmlns:am3d="http://schemas.microsoft.com/office/drawing/2017/model3d" xmlns:aink="http://schemas.microsoft.com/office/drawing/2016/ink" xmlns:cx8="http://schemas.microsoft.com/office/drawing/2016/5/14/chartex" xmlns:cx7="http://schemas.microsoft.com/office/drawing/2016/5/13/chartex" xmlns:cx6="http://schemas.microsoft.com/office/drawing/2016/5/12/chartex" xmlns:cx5="http://schemas.microsoft.com/office/drawing/2016/5/11/chartex" xmlns:cx4="http://schemas.microsoft.com/office/drawing/2016/5/10/chartex" xmlns:cx3="http://schemas.microsoft.com/office/drawing/2016/5/9/chartex" xmlns:cx2="http://schemas.microsoft.com/office/drawing/2015/10/21/chartex">
+          <mc:Fallback xmlns:cx2="http://schemas.microsoft.com/office/drawing/2015/10/21/chartex" xmlns:cx3="http://schemas.microsoft.com/office/drawing/2016/5/9/chartex" xmlns:cx4="http://schemas.microsoft.com/office/drawing/2016/5/10/chartex" xmlns:cx5="http://schemas.microsoft.com/office/drawing/2016/5/11/chartex" xmlns:cx6="http://schemas.microsoft.com/office/drawing/2016/5/12/chartex" xmlns:cx7="http://schemas.microsoft.com/office/drawing/2016/5/13/chartex" xmlns:cx8="http://schemas.microsoft.com/office/drawing/2016/5/14/chartex" xmlns:aink="http://schemas.microsoft.com/office/drawing/2016/ink" xmlns:am3d="http://schemas.microsoft.com/office/drawing/2017/model3d" xmlns:w16cid="http://schemas.microsoft.com/office/word/2016/wordml/cid" xmlns:a="http://schemas.openxmlformats.org/drawingml/2006/main" xmlns:pic="http://schemas.openxmlformats.org/drawingml/2006/picture" xmlns:a14="http://schemas.microsoft.com/office/drawing/2010/main">
             <w:pict>
               <v:shapetype id="_x0000_t34" coordsize="21600,21600" o:oned="t" filled="f" o:spt="34" adj="10800" path="m,l@0,0@0,21600,21600,21600e" w14:anchorId="3C5D976D">
                 <v:stroke joinstyle="miter"/>
@@ -25737,7 +23828,7 @@
               </wp:anchor>
             </w:drawing>
           </mc:Choice>
-          <mc:Fallback xmlns:a="http://schemas.openxmlformats.org/drawingml/2006/main" xmlns:pic="http://schemas.openxmlformats.org/drawingml/2006/picture" xmlns:a14="http://schemas.microsoft.com/office/drawing/2010/main" xmlns:wp14="http://schemas.microsoft.com/office/word/2010/wordml" xmlns:w16cid="http://schemas.microsoft.com/office/word/2016/wordml/cid" xmlns:am3d="http://schemas.microsoft.com/office/drawing/2017/model3d" xmlns:aink="http://schemas.microsoft.com/office/drawing/2016/ink" xmlns:cx8="http://schemas.microsoft.com/office/drawing/2016/5/14/chartex" xmlns:cx7="http://schemas.microsoft.com/office/drawing/2016/5/13/chartex" xmlns:cx6="http://schemas.microsoft.com/office/drawing/2016/5/12/chartex" xmlns:cx5="http://schemas.microsoft.com/office/drawing/2016/5/11/chartex" xmlns:cx4="http://schemas.microsoft.com/office/drawing/2016/5/10/chartex" xmlns:cx3="http://schemas.microsoft.com/office/drawing/2016/5/9/chartex" xmlns:cx2="http://schemas.microsoft.com/office/drawing/2015/10/21/chartex">
+          <mc:Fallback xmlns:cx2="http://schemas.microsoft.com/office/drawing/2015/10/21/chartex" xmlns:cx3="http://schemas.microsoft.com/office/drawing/2016/5/9/chartex" xmlns:cx4="http://schemas.microsoft.com/office/drawing/2016/5/10/chartex" xmlns:cx5="http://schemas.microsoft.com/office/drawing/2016/5/11/chartex" xmlns:cx6="http://schemas.microsoft.com/office/drawing/2016/5/12/chartex" xmlns:cx7="http://schemas.microsoft.com/office/drawing/2016/5/13/chartex" xmlns:cx8="http://schemas.microsoft.com/office/drawing/2016/5/14/chartex" xmlns:aink="http://schemas.microsoft.com/office/drawing/2016/ink" xmlns:am3d="http://schemas.microsoft.com/office/drawing/2017/model3d" xmlns:w16cid="http://schemas.microsoft.com/office/word/2016/wordml/cid" xmlns:wp14="http://schemas.microsoft.com/office/word/2010/wordml" xmlns:a14="http://schemas.microsoft.com/office/drawing/2010/main" xmlns:pic="http://schemas.openxmlformats.org/drawingml/2006/picture" xmlns:a="http://schemas.openxmlformats.org/drawingml/2006/main">
             <w:pict w14:anchorId="1E552152">
               <v:shape id="Straight Arrow Connector 385073573" style="position:absolute;margin-left:401.1pt;margin-top:14.5pt;width:0;height:49.15pt;z-index:251704320;visibility:visible;mso-wrap-style:square;mso-width-percent:0;mso-height-percent:0;mso-wrap-distance-left:9pt;mso-wrap-distance-top:0;mso-wrap-distance-right:9pt;mso-wrap-distance-bottom:0;mso-position-horizontal:absolute;mso-position-horizontal-relative:text;mso-position-vertical:absolute;mso-position-vertical-relative:text;mso-width-percent:0;mso-height-percent:0;mso-width-relative:margin;mso-height-relative:margin" o:spid="_x0000_s1026" strokecolor="#505150 [3200]" strokeweight="2pt" type="#_x0000_t32" o:gfxdata="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" w14:anchorId="03DB7F8A">
                 <v:stroke endarrow="block"/>
@@ -25818,7 +23909,7 @@
               </wp:anchor>
             </w:drawing>
           </mc:Choice>
-          <mc:Fallback xmlns:a="http://schemas.openxmlformats.org/drawingml/2006/main" xmlns:pic="http://schemas.openxmlformats.org/drawingml/2006/picture" xmlns:a14="http://schemas.microsoft.com/office/drawing/2010/main" xmlns:wp14="http://schemas.microsoft.com/office/word/2010/wordml" xmlns:w16cid="http://schemas.microsoft.com/office/word/2016/wordml/cid" xmlns:am3d="http://schemas.microsoft.com/office/drawing/2017/model3d" xmlns:aink="http://schemas.microsoft.com/office/drawing/2016/ink" xmlns:cx8="http://schemas.microsoft.com/office/drawing/2016/5/14/chartex" xmlns:cx7="http://schemas.microsoft.com/office/drawing/2016/5/13/chartex" xmlns:cx6="http://schemas.microsoft.com/office/drawing/2016/5/12/chartex" xmlns:cx5="http://schemas.microsoft.com/office/drawing/2016/5/11/chartex" xmlns:cx4="http://schemas.microsoft.com/office/drawing/2016/5/10/chartex" xmlns:cx3="http://schemas.microsoft.com/office/drawing/2016/5/9/chartex" xmlns:cx2="http://schemas.microsoft.com/office/drawing/2015/10/21/chartex">
+          <mc:Fallback xmlns:cx2="http://schemas.microsoft.com/office/drawing/2015/10/21/chartex" xmlns:cx3="http://schemas.microsoft.com/office/drawing/2016/5/9/chartex" xmlns:cx4="http://schemas.microsoft.com/office/drawing/2016/5/10/chartex" xmlns:cx5="http://schemas.microsoft.com/office/drawing/2016/5/11/chartex" xmlns:cx6="http://schemas.microsoft.com/office/drawing/2016/5/12/chartex" xmlns:cx7="http://schemas.microsoft.com/office/drawing/2016/5/13/chartex" xmlns:cx8="http://schemas.microsoft.com/office/drawing/2016/5/14/chartex" xmlns:aink="http://schemas.microsoft.com/office/drawing/2016/ink" xmlns:am3d="http://schemas.microsoft.com/office/drawing/2017/model3d" xmlns:w16cid="http://schemas.microsoft.com/office/word/2016/wordml/cid" xmlns:wp14="http://schemas.microsoft.com/office/word/2010/wordml" xmlns:a14="http://schemas.microsoft.com/office/drawing/2010/main" xmlns:pic="http://schemas.openxmlformats.org/drawingml/2006/picture" xmlns:a="http://schemas.openxmlformats.org/drawingml/2006/main">
             <w:pict w14:anchorId="128BD02E">
               <v:shape id="Straight Arrow Connector 385073572" style="position:absolute;margin-left:239.65pt;margin-top:10.65pt;width:129.2pt;height:37.1pt;z-index:251702272;visibility:visible;mso-wrap-style:square;mso-width-percent:0;mso-height-percent:0;mso-wrap-distance-left:9pt;mso-wrap-distance-top:0;mso-wrap-distance-right:9pt;mso-wrap-distance-bottom:0;mso-position-horizontal:absolute;mso-position-horizontal-relative:text;mso-position-vertical:absolute;mso-position-vertical-relative:text;mso-width-percent:0;mso-height-percent:0;mso-width-relative:margin;mso-height-relative:margin" o:spid="_x0000_s1026" strokecolor="#505150 [3200]" strokeweight="2pt" type="#_x0000_t32" o:gfxdata="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" w14:anchorId="414271D6">
                 <v:stroke endarrow="block"/>
@@ -25889,7 +23980,7 @@
               </wp:anchor>
             </w:drawing>
           </mc:Choice>
-          <mc:Fallback xmlns:a="http://schemas.openxmlformats.org/drawingml/2006/main" xmlns:pic="http://schemas.openxmlformats.org/drawingml/2006/picture" xmlns:a14="http://schemas.microsoft.com/office/drawing/2010/main" xmlns:wp14="http://schemas.microsoft.com/office/word/2010/wordml" xmlns:w16cid="http://schemas.microsoft.com/office/word/2016/wordml/cid" xmlns:am3d="http://schemas.microsoft.com/office/drawing/2017/model3d" xmlns:aink="http://schemas.microsoft.com/office/drawing/2016/ink" xmlns:cx8="http://schemas.microsoft.com/office/drawing/2016/5/14/chartex" xmlns:cx7="http://schemas.microsoft.com/office/drawing/2016/5/13/chartex" xmlns:cx6="http://schemas.microsoft.com/office/drawing/2016/5/12/chartex" xmlns:cx5="http://schemas.microsoft.com/office/drawing/2016/5/11/chartex" xmlns:cx4="http://schemas.microsoft.com/office/drawing/2016/5/10/chartex" xmlns:cx3="http://schemas.microsoft.com/office/drawing/2016/5/9/chartex" xmlns:cx2="http://schemas.microsoft.com/office/drawing/2015/10/21/chartex">
+          <mc:Fallback xmlns:cx2="http://schemas.microsoft.com/office/drawing/2015/10/21/chartex" xmlns:cx3="http://schemas.microsoft.com/office/drawing/2016/5/9/chartex" xmlns:cx4="http://schemas.microsoft.com/office/drawing/2016/5/10/chartex" xmlns:cx5="http://schemas.microsoft.com/office/drawing/2016/5/11/chartex" xmlns:cx6="http://schemas.microsoft.com/office/drawing/2016/5/12/chartex" xmlns:cx7="http://schemas.microsoft.com/office/drawing/2016/5/13/chartex" xmlns:cx8="http://schemas.microsoft.com/office/drawing/2016/5/14/chartex" xmlns:aink="http://schemas.microsoft.com/office/drawing/2016/ink" xmlns:am3d="http://schemas.microsoft.com/office/drawing/2017/model3d" xmlns:w16cid="http://schemas.microsoft.com/office/word/2016/wordml/cid" xmlns:wp14="http://schemas.microsoft.com/office/word/2010/wordml" xmlns:a14="http://schemas.microsoft.com/office/drawing/2010/main" xmlns:pic="http://schemas.openxmlformats.org/drawingml/2006/picture" xmlns:a="http://schemas.openxmlformats.org/drawingml/2006/main">
             <w:pict w14:anchorId="61D5C450">
               <v:shape id="Straight Arrow Connector 385073570" style="position:absolute;margin-left:74.4pt;margin-top:11.15pt;width:0;height:36.95pt;z-index:251700224;visibility:visible;mso-wrap-style:square;mso-height-percent:0;mso-wrap-distance-left:9pt;mso-wrap-distance-top:0;mso-wrap-distance-right:9pt;mso-wrap-distance-bottom:0;mso-position-horizontal:absolute;mso-position-horizontal-relative:text;mso-position-vertical:absolute;mso-position-vertical-relative:text;mso-height-percent:0;mso-height-relative:margin" o:spid="_x0000_s1026" strokecolor="#505150 [3200]" strokeweight="2pt" type="#_x0000_t32" o:gfxdata="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" w14:anchorId="4BB1AE35">
                 <v:stroke endarrow="block"/>
@@ -26073,13 +24164,8 @@
                             <w:pPr>
                               <w:jc w:val="center"/>
                             </w:pPr>
-                            <w:proofErr w:type="spellStart"/>
                             <w:r>
-                              <w:t>StudentEducationOrganizationAssociation</w:t>
-                            </w:r>
-                            <w:proofErr w:type="spellEnd"/>
-                            <w:r>
-                              <w:t xml:space="preserve"> (Demographic Records)</w:t>
+                              <w:t>StudentEducationOrganizationAssociation (Demographic Records)</w:t>
                             </w:r>
                           </w:p>
                         </w:txbxContent>
@@ -26235,23 +24321,7 @@
           <w:rFonts w:cs="Arial"/>
           <w:szCs w:val="20"/>
         </w:rPr>
-        <w:t xml:space="preserve">Though MARSS is centered </w:t>
-      </w:r>
-      <w:proofErr w:type="gramStart"/>
-      <w:r>
-        <w:rPr>
-          <w:rFonts w:cs="Arial"/>
-          <w:szCs w:val="20"/>
-        </w:rPr>
-        <w:t>around</w:t>
-      </w:r>
-      <w:proofErr w:type="gramEnd"/>
-      <w:r>
-        <w:rPr>
-          <w:rFonts w:cs="Arial"/>
-          <w:szCs w:val="20"/>
-        </w:rPr>
-        <w:t xml:space="preserve"> student demographics and enrollment, the core Student records must be loaded before students may be enrolled.</w:t>
+        <w:t>Though MARSS is centered around student demographics and enrollment, the core Student records must be loaded before students may be enrolled.</w:t>
       </w:r>
     </w:p>
     <w:p>
@@ -26291,23 +24361,7 @@
           <w:rFonts w:cs="Arial"/>
           <w:szCs w:val="20"/>
         </w:rPr>
-        <w:t xml:space="preserve">Once student enrollment data is loaded, student demographics may be provided via </w:t>
-      </w:r>
-      <w:proofErr w:type="spellStart"/>
-      <w:r>
-        <w:rPr>
-          <w:rFonts w:cs="Arial"/>
-          <w:szCs w:val="20"/>
-        </w:rPr>
-        <w:t>StudentEducationOrganizationAssociation</w:t>
-      </w:r>
-      <w:proofErr w:type="spellEnd"/>
-      <w:r>
-        <w:rPr>
-          <w:rFonts w:cs="Arial"/>
-          <w:szCs w:val="20"/>
-        </w:rPr>
-        <w:t xml:space="preserve">. </w:t>
+        <w:t xml:space="preserve">Once student enrollment data is loaded, student demographics may be provided via StudentEducationOrganizationAssociation. </w:t>
       </w:r>
     </w:p>
     <w:p>
@@ -26342,37 +24396,12 @@
           <w:szCs w:val="20"/>
         </w:rPr>
       </w:pPr>
-      <w:proofErr w:type="spellStart"/>
-      <w:r>
-        <w:rPr>
-          <w:rFonts w:cs="Arial"/>
-          <w:szCs w:val="20"/>
-        </w:rPr>
-        <w:t>StudentProgramAssociations</w:t>
-      </w:r>
-      <w:proofErr w:type="spellEnd"/>
-      <w:r>
-        <w:rPr>
-          <w:rFonts w:cs="Arial"/>
-          <w:szCs w:val="20"/>
-        </w:rPr>
-        <w:t xml:space="preserve"> can be loaded once Programs and </w:t>
-      </w:r>
-      <w:proofErr w:type="spellStart"/>
-      <w:r>
-        <w:rPr>
-          <w:rFonts w:cs="Arial"/>
-          <w:szCs w:val="20"/>
-        </w:rPr>
-        <w:t>StudentSchoolAssociations</w:t>
-      </w:r>
-      <w:proofErr w:type="spellEnd"/>
-      <w:r>
-        <w:rPr>
-          <w:rFonts w:cs="Arial"/>
-          <w:szCs w:val="20"/>
-        </w:rPr>
-        <w:t xml:space="preserve"> have been loaded.</w:t>
+      <w:r>
+        <w:rPr>
+          <w:rFonts w:cs="Arial"/>
+          <w:szCs w:val="20"/>
+        </w:rPr>
+        <w:t>StudentProgramAssociations can be loaded once Programs and StudentSchoolAssociations have been loaded.</w:t>
       </w:r>
     </w:p>
     <w:p>
@@ -26394,7 +24423,7 @@
       <w:pPr>
         <w:pStyle w:val="Heading2"/>
       </w:pPr>
-      <w:bookmarkStart w:id="50" w:name="_Toc38352812"/>
+      <w:bookmarkStart w:id="51" w:name="_Toc38352812"/>
       <w:r>
         <w:lastRenderedPageBreak/>
         <w:t>Ed-Fi Model Dependency Graph (</w:t>
@@ -26405,7 +24434,7 @@
       <w:r>
         <w:t xml:space="preserve"> collection)</w:t>
       </w:r>
-      <w:bookmarkEnd w:id="50"/>
+      <w:bookmarkEnd w:id="51"/>
     </w:p>
     <w:p>
       <w:r>
@@ -26593,7 +24622,7 @@
               </wp:anchor>
             </w:drawing>
           </mc:Choice>
-          <mc:Fallback xmlns:a="http://schemas.openxmlformats.org/drawingml/2006/main" xmlns:pic="http://schemas.openxmlformats.org/drawingml/2006/picture" xmlns:a14="http://schemas.microsoft.com/office/drawing/2010/main" xmlns:w16cid="http://schemas.microsoft.com/office/word/2016/wordml/cid" xmlns:am3d="http://schemas.microsoft.com/office/drawing/2017/model3d" xmlns:aink="http://schemas.microsoft.com/office/drawing/2016/ink" xmlns:cx8="http://schemas.microsoft.com/office/drawing/2016/5/14/chartex" xmlns:cx7="http://schemas.microsoft.com/office/drawing/2016/5/13/chartex" xmlns:cx6="http://schemas.microsoft.com/office/drawing/2016/5/12/chartex" xmlns:cx5="http://schemas.microsoft.com/office/drawing/2016/5/11/chartex" xmlns:cx4="http://schemas.microsoft.com/office/drawing/2016/5/10/chartex" xmlns:cx3="http://schemas.microsoft.com/office/drawing/2016/5/9/chartex" xmlns:cx2="http://schemas.microsoft.com/office/drawing/2015/10/21/chartex">
+          <mc:Fallback xmlns:cx2="http://schemas.microsoft.com/office/drawing/2015/10/21/chartex" xmlns:cx3="http://schemas.microsoft.com/office/drawing/2016/5/9/chartex" xmlns:cx4="http://schemas.microsoft.com/office/drawing/2016/5/10/chartex" xmlns:cx5="http://schemas.microsoft.com/office/drawing/2016/5/11/chartex" xmlns:cx6="http://schemas.microsoft.com/office/drawing/2016/5/12/chartex" xmlns:cx7="http://schemas.microsoft.com/office/drawing/2016/5/13/chartex" xmlns:cx8="http://schemas.microsoft.com/office/drawing/2016/5/14/chartex" xmlns:aink="http://schemas.microsoft.com/office/drawing/2016/ink" xmlns:am3d="http://schemas.microsoft.com/office/drawing/2017/model3d" xmlns:w16cid="http://schemas.microsoft.com/office/word/2016/wordml/cid" xmlns:a14="http://schemas.microsoft.com/office/drawing/2010/main" xmlns:pic="http://schemas.openxmlformats.org/drawingml/2006/picture" xmlns:a="http://schemas.openxmlformats.org/drawingml/2006/main">
             <w:pict>
               <v:line id="Straight Connector 5" style="position:absolute;z-index:251793408;visibility:visible;mso-wrap-style:square;mso-wrap-distance-left:9pt;mso-wrap-distance-top:0;mso-wrap-distance-right:9pt;mso-wrap-distance-bottom:0;mso-position-horizontal:absolute;mso-position-horizontal-relative:text;mso-position-vertical:absolute;mso-position-vertical-relative:text" o:spid="_x0000_s1026" strokecolor="#505150 [3200]" strokeweight="2pt" from="189.15pt,6.95pt" to="189.15pt,24.1pt" w14:anchorId="671BC7A0" o:gfxdata="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">
                 <v:shadow on="t" color="black" opacity="24903f" offset="0,.55556mm" origin=",.5"/>
@@ -26675,7 +24704,7 @@
               </wp:anchor>
             </w:drawing>
           </mc:Choice>
-          <mc:Fallback xmlns:a="http://schemas.openxmlformats.org/drawingml/2006/main" xmlns:pic="http://schemas.openxmlformats.org/drawingml/2006/picture" xmlns:a14="http://schemas.microsoft.com/office/drawing/2010/main" xmlns:w16cid="http://schemas.microsoft.com/office/word/2016/wordml/cid" xmlns:am3d="http://schemas.microsoft.com/office/drawing/2017/model3d" xmlns:aink="http://schemas.microsoft.com/office/drawing/2016/ink" xmlns:cx8="http://schemas.microsoft.com/office/drawing/2016/5/14/chartex" xmlns:cx7="http://schemas.microsoft.com/office/drawing/2016/5/13/chartex" xmlns:cx6="http://schemas.microsoft.com/office/drawing/2016/5/12/chartex" xmlns:cx5="http://schemas.microsoft.com/office/drawing/2016/5/11/chartex" xmlns:cx4="http://schemas.microsoft.com/office/drawing/2016/5/10/chartex" xmlns:cx3="http://schemas.microsoft.com/office/drawing/2016/5/9/chartex" xmlns:cx2="http://schemas.microsoft.com/office/drawing/2015/10/21/chartex">
+          <mc:Fallback xmlns:cx2="http://schemas.microsoft.com/office/drawing/2015/10/21/chartex" xmlns:cx3="http://schemas.microsoft.com/office/drawing/2016/5/9/chartex" xmlns:cx4="http://schemas.microsoft.com/office/drawing/2016/5/10/chartex" xmlns:cx5="http://schemas.microsoft.com/office/drawing/2016/5/11/chartex" xmlns:cx6="http://schemas.microsoft.com/office/drawing/2016/5/12/chartex" xmlns:cx7="http://schemas.microsoft.com/office/drawing/2016/5/13/chartex" xmlns:cx8="http://schemas.microsoft.com/office/drawing/2016/5/14/chartex" xmlns:aink="http://schemas.microsoft.com/office/drawing/2016/ink" xmlns:am3d="http://schemas.microsoft.com/office/drawing/2017/model3d" xmlns:w16cid="http://schemas.microsoft.com/office/word/2016/wordml/cid" xmlns:a14="http://schemas.microsoft.com/office/drawing/2010/main" xmlns:pic="http://schemas.openxmlformats.org/drawingml/2006/picture" xmlns:a="http://schemas.openxmlformats.org/drawingml/2006/main">
             <w:pict>
               <v:shapetype id="_x0000_t34" coordsize="21600,21600" o:oned="t" filled="f" o:spt="34" adj="10800" path="m,l@0,0@0,21600,21600,21600e" w14:anchorId="07A6CBE7">
                 <v:stroke joinstyle="miter"/>
@@ -26760,7 +24789,7 @@
               </wp:anchor>
             </w:drawing>
           </mc:Choice>
-          <mc:Fallback xmlns:a="http://schemas.openxmlformats.org/drawingml/2006/main" xmlns:pic="http://schemas.openxmlformats.org/drawingml/2006/picture" xmlns:a14="http://schemas.microsoft.com/office/drawing/2010/main" xmlns:w16cid="http://schemas.microsoft.com/office/word/2016/wordml/cid" xmlns:am3d="http://schemas.microsoft.com/office/drawing/2017/model3d" xmlns:aink="http://schemas.microsoft.com/office/drawing/2016/ink" xmlns:cx8="http://schemas.microsoft.com/office/drawing/2016/5/14/chartex" xmlns:cx7="http://schemas.microsoft.com/office/drawing/2016/5/13/chartex" xmlns:cx6="http://schemas.microsoft.com/office/drawing/2016/5/12/chartex" xmlns:cx5="http://schemas.microsoft.com/office/drawing/2016/5/11/chartex" xmlns:cx4="http://schemas.microsoft.com/office/drawing/2016/5/10/chartex" xmlns:cx3="http://schemas.microsoft.com/office/drawing/2016/5/9/chartex" xmlns:cx2="http://schemas.microsoft.com/office/drawing/2015/10/21/chartex">
+          <mc:Fallback xmlns:cx2="http://schemas.microsoft.com/office/drawing/2015/10/21/chartex" xmlns:cx3="http://schemas.microsoft.com/office/drawing/2016/5/9/chartex" xmlns:cx4="http://schemas.microsoft.com/office/drawing/2016/5/10/chartex" xmlns:cx5="http://schemas.microsoft.com/office/drawing/2016/5/11/chartex" xmlns:cx6="http://schemas.microsoft.com/office/drawing/2016/5/12/chartex" xmlns:cx7="http://schemas.microsoft.com/office/drawing/2016/5/13/chartex" xmlns:cx8="http://schemas.microsoft.com/office/drawing/2016/5/14/chartex" xmlns:aink="http://schemas.microsoft.com/office/drawing/2016/ink" xmlns:am3d="http://schemas.microsoft.com/office/drawing/2017/model3d" xmlns:w16cid="http://schemas.microsoft.com/office/word/2016/wordml/cid" xmlns:a14="http://schemas.microsoft.com/office/drawing/2010/main" xmlns:pic="http://schemas.openxmlformats.org/drawingml/2006/picture" xmlns:a="http://schemas.openxmlformats.org/drawingml/2006/main">
             <w:pict>
               <v:shapetype id="_x0000_t32" coordsize="21600,21600" o:oned="t" filled="f" o:spt="32" path="m,l21600,21600e" w14:anchorId="22A1D6FC">
                 <v:path fillok="f" arrowok="t" o:connecttype="none"/>
@@ -26835,7 +24864,7 @@
               </wp:anchor>
             </w:drawing>
           </mc:Choice>
-          <mc:Fallback xmlns:a="http://schemas.openxmlformats.org/drawingml/2006/main" xmlns:pic="http://schemas.openxmlformats.org/drawingml/2006/picture" xmlns:a14="http://schemas.microsoft.com/office/drawing/2010/main" xmlns:w16cid="http://schemas.microsoft.com/office/word/2016/wordml/cid" xmlns:am3d="http://schemas.microsoft.com/office/drawing/2017/model3d" xmlns:aink="http://schemas.microsoft.com/office/drawing/2016/ink" xmlns:cx8="http://schemas.microsoft.com/office/drawing/2016/5/14/chartex" xmlns:cx7="http://schemas.microsoft.com/office/drawing/2016/5/13/chartex" xmlns:cx6="http://schemas.microsoft.com/office/drawing/2016/5/12/chartex" xmlns:cx5="http://schemas.microsoft.com/office/drawing/2016/5/11/chartex" xmlns:cx4="http://schemas.microsoft.com/office/drawing/2016/5/10/chartex" xmlns:cx3="http://schemas.microsoft.com/office/drawing/2016/5/9/chartex" xmlns:cx2="http://schemas.microsoft.com/office/drawing/2015/10/21/chartex">
+          <mc:Fallback xmlns:cx2="http://schemas.microsoft.com/office/drawing/2015/10/21/chartex" xmlns:cx3="http://schemas.microsoft.com/office/drawing/2016/5/9/chartex" xmlns:cx4="http://schemas.microsoft.com/office/drawing/2016/5/10/chartex" xmlns:cx5="http://schemas.microsoft.com/office/drawing/2016/5/11/chartex" xmlns:cx6="http://schemas.microsoft.com/office/drawing/2016/5/12/chartex" xmlns:cx7="http://schemas.microsoft.com/office/drawing/2016/5/13/chartex" xmlns:cx8="http://schemas.microsoft.com/office/drawing/2016/5/14/chartex" xmlns:aink="http://schemas.microsoft.com/office/drawing/2016/ink" xmlns:am3d="http://schemas.microsoft.com/office/drawing/2017/model3d" xmlns:w16cid="http://schemas.microsoft.com/office/word/2016/wordml/cid" xmlns:a14="http://schemas.microsoft.com/office/drawing/2010/main" xmlns:pic="http://schemas.openxmlformats.org/drawingml/2006/picture" xmlns:a="http://schemas.openxmlformats.org/drawingml/2006/main">
             <w:pict>
               <v:shape id="Straight Arrow Connector 1054311663" style="position:absolute;margin-left:232.45pt;margin-top:86.2pt;width:0;height:50.4pt;z-index:251797504;visibility:visible;mso-wrap-style:square;mso-height-percent:0;mso-wrap-distance-left:9pt;mso-wrap-distance-top:0;mso-wrap-distance-right:9pt;mso-wrap-distance-bottom:0;mso-position-horizontal:absolute;mso-position-horizontal-relative:text;mso-position-vertical:absolute;mso-position-vertical-relative:text;mso-height-percent:0;mso-height-relative:margin" o:spid="_x0000_s1026" strokecolor="#505150 [3200]" strokeweight="2pt" type="#_x0000_t32" o:gfxdata="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" w14:anchorId="288FD120">
                 <v:stroke endarrow="block"/>
@@ -27004,7 +25033,7 @@
               </wp:anchor>
             </w:drawing>
           </mc:Choice>
-          <mc:Fallback xmlns:a="http://schemas.openxmlformats.org/drawingml/2006/main" xmlns:pic="http://schemas.openxmlformats.org/drawingml/2006/picture" xmlns:a14="http://schemas.microsoft.com/office/drawing/2010/main" xmlns:w16cid="http://schemas.microsoft.com/office/word/2016/wordml/cid" xmlns:am3d="http://schemas.microsoft.com/office/drawing/2017/model3d" xmlns:aink="http://schemas.microsoft.com/office/drawing/2016/ink" xmlns:cx8="http://schemas.microsoft.com/office/drawing/2016/5/14/chartex" xmlns:cx7="http://schemas.microsoft.com/office/drawing/2016/5/13/chartex" xmlns:cx6="http://schemas.microsoft.com/office/drawing/2016/5/12/chartex" xmlns:cx5="http://schemas.microsoft.com/office/drawing/2016/5/11/chartex" xmlns:cx4="http://schemas.microsoft.com/office/drawing/2016/5/10/chartex" xmlns:cx3="http://schemas.microsoft.com/office/drawing/2016/5/9/chartex" xmlns:cx2="http://schemas.microsoft.com/office/drawing/2015/10/21/chartex">
+          <mc:Fallback xmlns:cx2="http://schemas.microsoft.com/office/drawing/2015/10/21/chartex" xmlns:cx3="http://schemas.microsoft.com/office/drawing/2016/5/9/chartex" xmlns:cx4="http://schemas.microsoft.com/office/drawing/2016/5/10/chartex" xmlns:cx5="http://schemas.microsoft.com/office/drawing/2016/5/11/chartex" xmlns:cx6="http://schemas.microsoft.com/office/drawing/2016/5/12/chartex" xmlns:cx7="http://schemas.microsoft.com/office/drawing/2016/5/13/chartex" xmlns:cx8="http://schemas.microsoft.com/office/drawing/2016/5/14/chartex" xmlns:aink="http://schemas.microsoft.com/office/drawing/2016/ink" xmlns:am3d="http://schemas.microsoft.com/office/drawing/2017/model3d" xmlns:w16cid="http://schemas.microsoft.com/office/word/2016/wordml/cid" xmlns:a14="http://schemas.microsoft.com/office/drawing/2010/main" xmlns:pic="http://schemas.openxmlformats.org/drawingml/2006/picture" xmlns:a="http://schemas.openxmlformats.org/drawingml/2006/main">
             <w:pict>
               <v:shape id="Connector: Elbow 1054311657" style="position:absolute;margin-left:125.3pt;margin-top:9.4pt;width:63.85pt;height:22.65pt;flip:x;z-index:251791360;visibility:visible;mso-wrap-style:square;mso-height-percent:0;mso-wrap-distance-left:9pt;mso-wrap-distance-top:0;mso-wrap-distance-right:9pt;mso-wrap-distance-bottom:0;mso-position-horizontal:absolute;mso-position-horizontal-relative:text;mso-position-vertical:absolute;mso-position-vertical-relative:text;mso-height-percent:0;mso-height-relative:margin" o:spid="_x0000_s1026" strokecolor="#505150 [3200]" strokeweight="2pt" type="#_x0000_t34" adj="21496" o:gfxdata="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" w14:anchorId="50B3121C">
                 <v:stroke endarrow="block"/>
@@ -27080,7 +25109,7 @@
               </wp:anchor>
             </w:drawing>
           </mc:Choice>
-          <mc:Fallback xmlns:a="http://schemas.openxmlformats.org/drawingml/2006/main" xmlns:pic="http://schemas.openxmlformats.org/drawingml/2006/picture" xmlns:a14="http://schemas.microsoft.com/office/drawing/2010/main" xmlns:w16cid="http://schemas.microsoft.com/office/word/2016/wordml/cid" xmlns:am3d="http://schemas.microsoft.com/office/drawing/2017/model3d" xmlns:aink="http://schemas.microsoft.com/office/drawing/2016/ink" xmlns:cx8="http://schemas.microsoft.com/office/drawing/2016/5/14/chartex" xmlns:cx7="http://schemas.microsoft.com/office/drawing/2016/5/13/chartex" xmlns:cx6="http://schemas.microsoft.com/office/drawing/2016/5/12/chartex" xmlns:cx5="http://schemas.microsoft.com/office/drawing/2016/5/11/chartex" xmlns:cx4="http://schemas.microsoft.com/office/drawing/2016/5/10/chartex" xmlns:cx3="http://schemas.microsoft.com/office/drawing/2016/5/9/chartex" xmlns:cx2="http://schemas.microsoft.com/office/drawing/2015/10/21/chartex">
+          <mc:Fallback xmlns:cx2="http://schemas.microsoft.com/office/drawing/2015/10/21/chartex" xmlns:cx3="http://schemas.microsoft.com/office/drawing/2016/5/9/chartex" xmlns:cx4="http://schemas.microsoft.com/office/drawing/2016/5/10/chartex" xmlns:cx5="http://schemas.microsoft.com/office/drawing/2016/5/11/chartex" xmlns:cx6="http://schemas.microsoft.com/office/drawing/2016/5/12/chartex" xmlns:cx7="http://schemas.microsoft.com/office/drawing/2016/5/13/chartex" xmlns:cx8="http://schemas.microsoft.com/office/drawing/2016/5/14/chartex" xmlns:aink="http://schemas.microsoft.com/office/drawing/2016/ink" xmlns:am3d="http://schemas.microsoft.com/office/drawing/2017/model3d" xmlns:w16cid="http://schemas.microsoft.com/office/word/2016/wordml/cid" xmlns:a14="http://schemas.microsoft.com/office/drawing/2010/main" xmlns:pic="http://schemas.openxmlformats.org/drawingml/2006/picture" xmlns:a="http://schemas.openxmlformats.org/drawingml/2006/main">
             <w:pict>
               <v:shape id="Connector: Elbow 1054311656" style="position:absolute;margin-left:189.35pt;margin-top:9.4pt;width:62.8pt;height:22.65pt;z-index:251792384;visibility:visible;mso-wrap-style:square;mso-width-percent:0;mso-height-percent:0;mso-wrap-distance-left:9pt;mso-wrap-distance-top:0;mso-wrap-distance-right:9pt;mso-wrap-distance-bottom:0;mso-position-horizontal:absolute;mso-position-horizontal-relative:text;mso-position-vertical:absolute;mso-position-vertical-relative:text;mso-width-percent:0;mso-height-percent:0;mso-width-relative:margin;mso-height-relative:margin" o:spid="_x0000_s1026" strokecolor="#505150 [3200]" strokeweight="2pt" type="#_x0000_t34" adj="21568" o:gfxdata="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" w14:anchorId="450336A6">
                 <v:stroke endarrow="block"/>
@@ -27397,7 +25426,7 @@
               </wp:anchor>
             </w:drawing>
           </mc:Choice>
-          <mc:Fallback xmlns:a="http://schemas.openxmlformats.org/drawingml/2006/main" xmlns:pic="http://schemas.openxmlformats.org/drawingml/2006/picture" xmlns:a14="http://schemas.microsoft.com/office/drawing/2010/main" xmlns:w16cid="http://schemas.microsoft.com/office/word/2016/wordml/cid" xmlns:am3d="http://schemas.microsoft.com/office/drawing/2017/model3d" xmlns:aink="http://schemas.microsoft.com/office/drawing/2016/ink" xmlns:cx8="http://schemas.microsoft.com/office/drawing/2016/5/14/chartex" xmlns:cx7="http://schemas.microsoft.com/office/drawing/2016/5/13/chartex" xmlns:cx6="http://schemas.microsoft.com/office/drawing/2016/5/12/chartex" xmlns:cx5="http://schemas.microsoft.com/office/drawing/2016/5/11/chartex" xmlns:cx4="http://schemas.microsoft.com/office/drawing/2016/5/10/chartex" xmlns:cx3="http://schemas.microsoft.com/office/drawing/2016/5/9/chartex" xmlns:cx2="http://schemas.microsoft.com/office/drawing/2015/10/21/chartex">
+          <mc:Fallback xmlns:cx2="http://schemas.microsoft.com/office/drawing/2015/10/21/chartex" xmlns:cx3="http://schemas.microsoft.com/office/drawing/2016/5/9/chartex" xmlns:cx4="http://schemas.microsoft.com/office/drawing/2016/5/10/chartex" xmlns:cx5="http://schemas.microsoft.com/office/drawing/2016/5/11/chartex" xmlns:cx6="http://schemas.microsoft.com/office/drawing/2016/5/12/chartex" xmlns:cx7="http://schemas.microsoft.com/office/drawing/2016/5/13/chartex" xmlns:cx8="http://schemas.microsoft.com/office/drawing/2016/5/14/chartex" xmlns:aink="http://schemas.microsoft.com/office/drawing/2016/ink" xmlns:am3d="http://schemas.microsoft.com/office/drawing/2017/model3d" xmlns:w16cid="http://schemas.microsoft.com/office/word/2016/wordml/cid" xmlns:a14="http://schemas.microsoft.com/office/drawing/2010/main" xmlns:pic="http://schemas.openxmlformats.org/drawingml/2006/picture" xmlns:a="http://schemas.openxmlformats.org/drawingml/2006/main">
             <w:pict>
               <v:shape id="Connector: Elbow 385073587" style="position:absolute;margin-left:19.25pt;margin-top:.35pt;width:3.6pt;height:154.4pt;z-index:251810816;visibility:visible;mso-wrap-style:square;mso-width-percent:0;mso-height-percent:0;mso-wrap-distance-left:9pt;mso-wrap-distance-top:0;mso-wrap-distance-right:9pt;mso-wrap-distance-bottom:0;mso-position-horizontal:absolute;mso-position-horizontal-relative:text;mso-position-vertical:absolute;mso-position-vertical-relative:text;mso-width-percent:0;mso-height-percent:0;mso-width-relative:margin;mso-height-relative:margin" o:spid="_x0000_s1026" strokecolor="#505150 [3200]" strokeweight="2pt" type="#_x0000_t34" adj="14966" o:gfxdata="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" w14:anchorId="43F4A77A">
                 <v:stroke endarrow="block"/>
@@ -27465,7 +25494,7 @@
               </wp:anchor>
             </w:drawing>
           </mc:Choice>
-          <mc:Fallback xmlns:a="http://schemas.openxmlformats.org/drawingml/2006/main" xmlns:pic="http://schemas.openxmlformats.org/drawingml/2006/picture" xmlns:a14="http://schemas.microsoft.com/office/drawing/2010/main" xmlns:w16cid="http://schemas.microsoft.com/office/word/2016/wordml/cid" xmlns:am3d="http://schemas.microsoft.com/office/drawing/2017/model3d" xmlns:aink="http://schemas.microsoft.com/office/drawing/2016/ink" xmlns:cx8="http://schemas.microsoft.com/office/drawing/2016/5/14/chartex" xmlns:cx7="http://schemas.microsoft.com/office/drawing/2016/5/13/chartex" xmlns:cx6="http://schemas.microsoft.com/office/drawing/2016/5/12/chartex" xmlns:cx5="http://schemas.microsoft.com/office/drawing/2016/5/11/chartex" xmlns:cx4="http://schemas.microsoft.com/office/drawing/2016/5/10/chartex" xmlns:cx3="http://schemas.microsoft.com/office/drawing/2016/5/9/chartex" xmlns:cx2="http://schemas.microsoft.com/office/drawing/2015/10/21/chartex">
+          <mc:Fallback xmlns:cx2="http://schemas.microsoft.com/office/drawing/2015/10/21/chartex" xmlns:cx3="http://schemas.microsoft.com/office/drawing/2016/5/9/chartex" xmlns:cx4="http://schemas.microsoft.com/office/drawing/2016/5/10/chartex" xmlns:cx5="http://schemas.microsoft.com/office/drawing/2016/5/11/chartex" xmlns:cx6="http://schemas.microsoft.com/office/drawing/2016/5/12/chartex" xmlns:cx7="http://schemas.microsoft.com/office/drawing/2016/5/13/chartex" xmlns:cx8="http://schemas.microsoft.com/office/drawing/2016/5/14/chartex" xmlns:aink="http://schemas.microsoft.com/office/drawing/2016/ink" xmlns:am3d="http://schemas.microsoft.com/office/drawing/2017/model3d" xmlns:w16cid="http://schemas.microsoft.com/office/word/2016/wordml/cid" xmlns:a14="http://schemas.microsoft.com/office/drawing/2010/main" xmlns:pic="http://schemas.openxmlformats.org/drawingml/2006/picture" xmlns:a="http://schemas.openxmlformats.org/drawingml/2006/main">
             <w:pict>
               <v:line id="Straight Connector 385073571" style="position:absolute;z-index:251795456;visibility:visible;mso-wrap-style:square;mso-height-percent:0;mso-wrap-distance-left:9pt;mso-wrap-distance-top:0;mso-wrap-distance-right:9pt;mso-wrap-distance-bottom:0;mso-position-horizontal:absolute;mso-position-horizontal-relative:text;mso-position-vertical:absolute;mso-position-vertical-relative:text;mso-height-percent:0;mso-height-relative:margin" o:spid="_x0000_s1026" strokecolor="#505150 [3200]" strokeweight="2pt" from="251.75pt,2.65pt" to="251.75pt,31.45pt" w14:anchorId="7AFE8F46" o:gfxdata="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">
                 <v:shadow on="t" color="black" opacity="24903f" offset="0,.55556mm" origin=",.5"/>
@@ -27535,7 +25564,7 @@
               </wp:anchor>
             </w:drawing>
           </mc:Choice>
-          <mc:Fallback xmlns:a="http://schemas.openxmlformats.org/drawingml/2006/main" xmlns:pic="http://schemas.openxmlformats.org/drawingml/2006/picture" xmlns:a14="http://schemas.microsoft.com/office/drawing/2010/main" xmlns:w16cid="http://schemas.microsoft.com/office/word/2016/wordml/cid" xmlns:am3d="http://schemas.microsoft.com/office/drawing/2017/model3d" xmlns:aink="http://schemas.microsoft.com/office/drawing/2016/ink" xmlns:cx8="http://schemas.microsoft.com/office/drawing/2016/5/14/chartex" xmlns:cx7="http://schemas.microsoft.com/office/drawing/2016/5/13/chartex" xmlns:cx6="http://schemas.microsoft.com/office/drawing/2016/5/12/chartex" xmlns:cx5="http://schemas.microsoft.com/office/drawing/2016/5/11/chartex" xmlns:cx4="http://schemas.microsoft.com/office/drawing/2016/5/10/chartex" xmlns:cx3="http://schemas.microsoft.com/office/drawing/2016/5/9/chartex" xmlns:cx2="http://schemas.microsoft.com/office/drawing/2015/10/21/chartex">
+          <mc:Fallback xmlns:cx2="http://schemas.microsoft.com/office/drawing/2015/10/21/chartex" xmlns:cx3="http://schemas.microsoft.com/office/drawing/2016/5/9/chartex" xmlns:cx4="http://schemas.microsoft.com/office/drawing/2016/5/10/chartex" xmlns:cx5="http://schemas.microsoft.com/office/drawing/2016/5/11/chartex" xmlns:cx6="http://schemas.microsoft.com/office/drawing/2016/5/12/chartex" xmlns:cx7="http://schemas.microsoft.com/office/drawing/2016/5/13/chartex" xmlns:cx8="http://schemas.microsoft.com/office/drawing/2016/5/14/chartex" xmlns:aink="http://schemas.microsoft.com/office/drawing/2016/ink" xmlns:am3d="http://schemas.microsoft.com/office/drawing/2017/model3d" xmlns:w16cid="http://schemas.microsoft.com/office/word/2016/wordml/cid" xmlns:a14="http://schemas.microsoft.com/office/drawing/2010/main" xmlns:pic="http://schemas.openxmlformats.org/drawingml/2006/picture" xmlns:a="http://schemas.openxmlformats.org/drawingml/2006/main">
             <w:pict>
               <v:shape id="Straight Arrow Connector 385073569" style="position:absolute;margin-left:125.15pt;margin-top:5pt;width:0;height:50.4pt;z-index:251796480;visibility:visible;mso-wrap-style:square;mso-height-percent:0;mso-wrap-distance-left:9pt;mso-wrap-distance-top:0;mso-wrap-distance-right:9pt;mso-wrap-distance-bottom:0;mso-position-horizontal:absolute;mso-position-horizontal-relative:text;mso-position-vertical:absolute;mso-position-vertical-relative:text;mso-height-percent:0;mso-height-relative:margin" o:spid="_x0000_s1026" strokecolor="#505150 [3200]" strokeweight="2pt" type="#_x0000_t32" o:gfxdata="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" w14:anchorId="7503CAFE">
                 <v:stroke endarrow="block"/>
@@ -27625,7 +25654,7 @@
               </wp:anchor>
             </w:drawing>
           </mc:Choice>
-          <mc:Fallback xmlns:a="http://schemas.openxmlformats.org/drawingml/2006/main" xmlns:pic="http://schemas.openxmlformats.org/drawingml/2006/picture" xmlns:a14="http://schemas.microsoft.com/office/drawing/2010/main" xmlns:w16cid="http://schemas.microsoft.com/office/word/2016/wordml/cid" xmlns:am3d="http://schemas.microsoft.com/office/drawing/2017/model3d" xmlns:aink="http://schemas.microsoft.com/office/drawing/2016/ink" xmlns:cx8="http://schemas.microsoft.com/office/drawing/2016/5/14/chartex" xmlns:cx7="http://schemas.microsoft.com/office/drawing/2016/5/13/chartex" xmlns:cx6="http://schemas.microsoft.com/office/drawing/2016/5/12/chartex" xmlns:cx5="http://schemas.microsoft.com/office/drawing/2016/5/11/chartex" xmlns:cx4="http://schemas.microsoft.com/office/drawing/2016/5/10/chartex" xmlns:cx3="http://schemas.microsoft.com/office/drawing/2016/5/9/chartex" xmlns:cx2="http://schemas.microsoft.com/office/drawing/2015/10/21/chartex">
+          <mc:Fallback xmlns:cx2="http://schemas.microsoft.com/office/drawing/2015/10/21/chartex" xmlns:cx3="http://schemas.microsoft.com/office/drawing/2016/5/9/chartex" xmlns:cx4="http://schemas.microsoft.com/office/drawing/2016/5/10/chartex" xmlns:cx5="http://schemas.microsoft.com/office/drawing/2016/5/11/chartex" xmlns:cx6="http://schemas.microsoft.com/office/drawing/2016/5/12/chartex" xmlns:cx7="http://schemas.microsoft.com/office/drawing/2016/5/13/chartex" xmlns:cx8="http://schemas.microsoft.com/office/drawing/2016/5/14/chartex" xmlns:aink="http://schemas.microsoft.com/office/drawing/2016/ink" xmlns:am3d="http://schemas.microsoft.com/office/drawing/2017/model3d" xmlns:w16cid="http://schemas.microsoft.com/office/word/2016/wordml/cid" xmlns:a14="http://schemas.microsoft.com/office/drawing/2010/main" xmlns:pic="http://schemas.openxmlformats.org/drawingml/2006/picture" xmlns:a="http://schemas.openxmlformats.org/drawingml/2006/main">
             <w:pict>
               <v:shape id="Connector: Elbow 385073574" style="position:absolute;margin-left:252.05pt;margin-top:8.65pt;width:153.05pt;height:21pt;z-index:251794432;visibility:visible;mso-wrap-style:square;mso-width-percent:0;mso-height-percent:0;mso-wrap-distance-left:9pt;mso-wrap-distance-top:0;mso-wrap-distance-right:9pt;mso-wrap-distance-bottom:0;mso-position-horizontal:absolute;mso-position-horizontal-relative:text;mso-position-vertical:absolute;mso-position-vertical-relative:text;mso-width-percent:0;mso-height-percent:0;mso-width-relative:margin;mso-height-relative:margin" o:spid="_x0000_s1026" strokecolor="#505150 [3200]" strokeweight="2pt" type="#_x0000_t34" adj="21568" o:gfxdata="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" w14:anchorId="16A06FED">
                 <v:stroke endarrow="block"/>
@@ -27947,7 +25976,7 @@
               </wp:anchor>
             </w:drawing>
           </mc:Choice>
-          <mc:Fallback xmlns:a="http://schemas.openxmlformats.org/drawingml/2006/main" xmlns:pic="http://schemas.openxmlformats.org/drawingml/2006/picture" xmlns:a14="http://schemas.microsoft.com/office/drawing/2010/main" xmlns:w16cid="http://schemas.microsoft.com/office/word/2016/wordml/cid" xmlns:am3d="http://schemas.microsoft.com/office/drawing/2017/model3d" xmlns:aink="http://schemas.microsoft.com/office/drawing/2016/ink" xmlns:cx8="http://schemas.microsoft.com/office/drawing/2016/5/14/chartex" xmlns:cx7="http://schemas.microsoft.com/office/drawing/2016/5/13/chartex" xmlns:cx6="http://schemas.microsoft.com/office/drawing/2016/5/12/chartex" xmlns:cx5="http://schemas.microsoft.com/office/drawing/2016/5/11/chartex" xmlns:cx4="http://schemas.microsoft.com/office/drawing/2016/5/10/chartex" xmlns:cx3="http://schemas.microsoft.com/office/drawing/2016/5/9/chartex" xmlns:cx2="http://schemas.microsoft.com/office/drawing/2015/10/21/chartex">
+          <mc:Fallback xmlns:cx2="http://schemas.microsoft.com/office/drawing/2015/10/21/chartex" xmlns:cx3="http://schemas.microsoft.com/office/drawing/2016/5/9/chartex" xmlns:cx4="http://schemas.microsoft.com/office/drawing/2016/5/10/chartex" xmlns:cx5="http://schemas.microsoft.com/office/drawing/2016/5/11/chartex" xmlns:cx6="http://schemas.microsoft.com/office/drawing/2016/5/12/chartex" xmlns:cx7="http://schemas.microsoft.com/office/drawing/2016/5/13/chartex" xmlns:cx8="http://schemas.microsoft.com/office/drawing/2016/5/14/chartex" xmlns:aink="http://schemas.microsoft.com/office/drawing/2016/ink" xmlns:am3d="http://schemas.microsoft.com/office/drawing/2017/model3d" xmlns:w16cid="http://schemas.microsoft.com/office/word/2016/wordml/cid" xmlns:a14="http://schemas.microsoft.com/office/drawing/2010/main" xmlns:pic="http://schemas.openxmlformats.org/drawingml/2006/picture" xmlns:a="http://schemas.openxmlformats.org/drawingml/2006/main">
             <w:pict>
               <v:shape id="Connector: Elbow 385073592" style="position:absolute;margin-left:76pt;margin-top:4pt;width:14.5pt;height:70.5pt;flip:x;z-index:251817984;visibility:visible;mso-wrap-style:square;mso-width-percent:0;mso-height-percent:0;mso-wrap-distance-left:9pt;mso-wrap-distance-top:0;mso-wrap-distance-right:9pt;mso-wrap-distance-bottom:0;mso-position-horizontal:absolute;mso-position-horizontal-relative:text;mso-position-vertical:absolute;mso-position-vertical-relative:text;mso-width-percent:0;mso-height-percent:0;mso-width-relative:margin;mso-height-relative:margin" o:spid="_x0000_s1026" strokecolor="#505150 [3200]" strokeweight="2pt" type="#_x0000_t34" adj="21496" o:gfxdata="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" w14:anchorId="701D6B15">
                 <v:stroke endarrow="block"/>
@@ -28035,7 +26064,7 @@
               </wp:anchor>
             </w:drawing>
           </mc:Choice>
-          <mc:Fallback xmlns:a="http://schemas.openxmlformats.org/drawingml/2006/main" xmlns:pic="http://schemas.openxmlformats.org/drawingml/2006/picture" xmlns:a14="http://schemas.microsoft.com/office/drawing/2010/main" xmlns:w16cid="http://schemas.microsoft.com/office/word/2016/wordml/cid" xmlns:am3d="http://schemas.microsoft.com/office/drawing/2017/model3d" xmlns:aink="http://schemas.microsoft.com/office/drawing/2016/ink" xmlns:cx8="http://schemas.microsoft.com/office/drawing/2016/5/14/chartex" xmlns:cx7="http://schemas.microsoft.com/office/drawing/2016/5/13/chartex" xmlns:cx6="http://schemas.microsoft.com/office/drawing/2016/5/12/chartex" xmlns:cx5="http://schemas.microsoft.com/office/drawing/2016/5/11/chartex" xmlns:cx4="http://schemas.microsoft.com/office/drawing/2016/5/10/chartex" xmlns:cx3="http://schemas.microsoft.com/office/drawing/2016/5/9/chartex" xmlns:cx2="http://schemas.microsoft.com/office/drawing/2015/10/21/chartex">
+          <mc:Fallback xmlns:cx2="http://schemas.microsoft.com/office/drawing/2015/10/21/chartex" xmlns:cx3="http://schemas.microsoft.com/office/drawing/2016/5/9/chartex" xmlns:cx4="http://schemas.microsoft.com/office/drawing/2016/5/10/chartex" xmlns:cx5="http://schemas.microsoft.com/office/drawing/2016/5/11/chartex" xmlns:cx6="http://schemas.microsoft.com/office/drawing/2016/5/12/chartex" xmlns:cx7="http://schemas.microsoft.com/office/drawing/2016/5/13/chartex" xmlns:cx8="http://schemas.microsoft.com/office/drawing/2016/5/14/chartex" xmlns:aink="http://schemas.microsoft.com/office/drawing/2016/ink" xmlns:am3d="http://schemas.microsoft.com/office/drawing/2017/model3d" xmlns:w16cid="http://schemas.microsoft.com/office/word/2016/wordml/cid" xmlns:a14="http://schemas.microsoft.com/office/drawing/2010/main" xmlns:pic="http://schemas.openxmlformats.org/drawingml/2006/picture" xmlns:a="http://schemas.openxmlformats.org/drawingml/2006/main">
             <w:pict>
               <v:shape id="Straight Arrow Connector 385073578" style="position:absolute;margin-left:273.45pt;margin-top:.35pt;width:100.8pt;height:36pt;z-index:251799552;visibility:visible;mso-wrap-style:square;mso-width-percent:0;mso-height-percent:0;mso-wrap-distance-left:9pt;mso-wrap-distance-top:0;mso-wrap-distance-right:9pt;mso-wrap-distance-bottom:0;mso-position-horizontal:absolute;mso-position-horizontal-relative:text;mso-position-vertical:absolute;mso-position-vertical-relative:text;mso-width-percent:0;mso-height-percent:0;mso-width-relative:margin;mso-height-relative:margin" o:spid="_x0000_s1026" strokecolor="#505150 [3200]" strokeweight="2pt" type="#_x0000_t32" o:gfxdata="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" w14:anchorId="3DC686EE">
                 <v:stroke endarrow="block"/>
@@ -28116,7 +26145,7 @@
               </wp:anchor>
             </w:drawing>
           </mc:Choice>
-          <mc:Fallback xmlns:a="http://schemas.openxmlformats.org/drawingml/2006/main" xmlns:pic="http://schemas.openxmlformats.org/drawingml/2006/picture" xmlns:a14="http://schemas.microsoft.com/office/drawing/2010/main" xmlns:w16cid="http://schemas.microsoft.com/office/word/2016/wordml/cid" xmlns:am3d="http://schemas.microsoft.com/office/drawing/2017/model3d" xmlns:aink="http://schemas.microsoft.com/office/drawing/2016/ink" xmlns:cx8="http://schemas.microsoft.com/office/drawing/2016/5/14/chartex" xmlns:cx7="http://schemas.microsoft.com/office/drawing/2016/5/13/chartex" xmlns:cx6="http://schemas.microsoft.com/office/drawing/2016/5/12/chartex" xmlns:cx5="http://schemas.microsoft.com/office/drawing/2016/5/11/chartex" xmlns:cx4="http://schemas.microsoft.com/office/drawing/2016/5/10/chartex" xmlns:cx3="http://schemas.microsoft.com/office/drawing/2016/5/9/chartex" xmlns:cx2="http://schemas.microsoft.com/office/drawing/2015/10/21/chartex">
+          <mc:Fallback xmlns:cx2="http://schemas.microsoft.com/office/drawing/2015/10/21/chartex" xmlns:cx3="http://schemas.microsoft.com/office/drawing/2016/5/9/chartex" xmlns:cx4="http://schemas.microsoft.com/office/drawing/2016/5/10/chartex" xmlns:cx5="http://schemas.microsoft.com/office/drawing/2016/5/11/chartex" xmlns:cx6="http://schemas.microsoft.com/office/drawing/2016/5/12/chartex" xmlns:cx7="http://schemas.microsoft.com/office/drawing/2016/5/13/chartex" xmlns:cx8="http://schemas.microsoft.com/office/drawing/2016/5/14/chartex" xmlns:aink="http://schemas.microsoft.com/office/drawing/2016/ink" xmlns:am3d="http://schemas.microsoft.com/office/drawing/2017/model3d" xmlns:w16cid="http://schemas.microsoft.com/office/word/2016/wordml/cid" xmlns:a14="http://schemas.microsoft.com/office/drawing/2010/main" xmlns:pic="http://schemas.openxmlformats.org/drawingml/2006/picture" xmlns:a="http://schemas.openxmlformats.org/drawingml/2006/main">
             <w:pict>
               <v:shape id="Straight Arrow Connector 385073579" style="position:absolute;margin-left:187.5pt;margin-top:.45pt;width:0;height:28.75pt;z-index:251798528;visibility:visible;mso-wrap-style:square;mso-width-percent:0;mso-height-percent:0;mso-wrap-distance-left:9pt;mso-wrap-distance-top:0;mso-wrap-distance-right:9pt;mso-wrap-distance-bottom:0;mso-position-horizontal:absolute;mso-position-horizontal-relative:text;mso-position-vertical:absolute;mso-position-vertical-relative:text;mso-width-percent:0;mso-height-percent:0;mso-width-relative:margin;mso-height-relative:margin" o:spid="_x0000_s1026" strokecolor="#505150 [3200]" strokeweight="2pt" type="#_x0000_t32" o:gfxdata="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" w14:anchorId="6619D616">
                 <v:stroke endarrow="block"/>
@@ -28194,13 +26223,8 @@
                             <w:pPr>
                               <w:jc w:val="center"/>
                             </w:pPr>
-                            <w:proofErr w:type="spellStart"/>
                             <w:r>
-                              <w:t>StudentEducationOrganizationAssociation</w:t>
-                            </w:r>
-                            <w:proofErr w:type="spellEnd"/>
-                            <w:r>
-                              <w:t xml:space="preserve"> (Demographic Records)</w:t>
+                              <w:t>StudentEducationOrganizationAssociation (Demographic Records)</w:t>
                             </w:r>
                           </w:p>
                         </w:txbxContent>
@@ -28409,13 +26433,8 @@
                             <w:pPr>
                               <w:jc w:val="center"/>
                             </w:pPr>
-                            <w:proofErr w:type="spellStart"/>
                             <w:r>
-                              <w:t>StudentParent</w:t>
-                            </w:r>
-                            <w:proofErr w:type="spellEnd"/>
-                            <w:r>
-                              <w:t xml:space="preserve"> Association</w:t>
+                              <w:t>StudentParent Association</w:t>
                             </w:r>
                           </w:p>
                         </w:txbxContent>
@@ -28656,23 +26675,7 @@
           <w:rFonts w:cs="Arial"/>
           <w:szCs w:val="20"/>
         </w:rPr>
-        <w:t xml:space="preserve">Once student enrollment data is loaded, student demographics may be provided via </w:t>
-      </w:r>
-      <w:proofErr w:type="spellStart"/>
-      <w:r>
-        <w:rPr>
-          <w:rFonts w:cs="Arial"/>
-          <w:szCs w:val="20"/>
-        </w:rPr>
-        <w:t>StudentEducationOrganizationAssociation</w:t>
-      </w:r>
-      <w:proofErr w:type="spellEnd"/>
-      <w:r>
-        <w:rPr>
-          <w:rFonts w:cs="Arial"/>
-          <w:szCs w:val="20"/>
-        </w:rPr>
-        <w:t xml:space="preserve">. </w:t>
+        <w:t xml:space="preserve">Once student enrollment data is loaded, student demographics may be provided via StudentEducationOrganizationAssociation. </w:t>
       </w:r>
     </w:p>
     <w:p>
@@ -28714,37 +26717,12 @@
           <w:szCs w:val="20"/>
         </w:rPr>
       </w:pPr>
-      <w:proofErr w:type="spellStart"/>
-      <w:r>
-        <w:rPr>
-          <w:rFonts w:cs="Arial"/>
-          <w:szCs w:val="20"/>
-        </w:rPr>
-        <w:t>StudentProgramAssociations</w:t>
-      </w:r>
-      <w:proofErr w:type="spellEnd"/>
-      <w:r>
-        <w:rPr>
-          <w:rFonts w:cs="Arial"/>
-          <w:szCs w:val="20"/>
-        </w:rPr>
-        <w:t xml:space="preserve"> can be loaded once Programs and </w:t>
-      </w:r>
-      <w:proofErr w:type="spellStart"/>
-      <w:r>
-        <w:rPr>
-          <w:rFonts w:cs="Arial"/>
-          <w:szCs w:val="20"/>
-        </w:rPr>
-        <w:t>StudentSchoolAssociations</w:t>
-      </w:r>
-      <w:proofErr w:type="spellEnd"/>
-      <w:r>
-        <w:rPr>
-          <w:rFonts w:cs="Arial"/>
-          <w:szCs w:val="20"/>
-        </w:rPr>
-        <w:t xml:space="preserve"> have been loaded.</w:t>
+      <w:r>
+        <w:rPr>
+          <w:rFonts w:cs="Arial"/>
+          <w:szCs w:val="20"/>
+        </w:rPr>
+        <w:t>StudentProgramAssociations can be loaded once Programs and StudentSchoolAssociations have been loaded.</w:t>
       </w:r>
     </w:p>
     <w:p>
@@ -28793,48 +26771,32 @@
       <w:pPr>
         <w:pStyle w:val="Heading1"/>
       </w:pPr>
-      <w:bookmarkStart w:id="51" w:name="_Toc38352813"/>
+      <w:bookmarkStart w:id="52" w:name="_Toc38352813"/>
       <w:r>
         <w:t>Staging Environment Load and Quality Check</w:t>
       </w:r>
-      <w:bookmarkEnd w:id="51"/>
-    </w:p>
-    <w:p>
-      <w:pPr>
-        <w:rPr>
-          <w:rFonts w:cs="Arial"/>
-        </w:rPr>
-      </w:pPr>
-    </w:p>
-    <w:p>
-      <w:pPr>
-        <w:rPr>
-          <w:rFonts w:cs="Arial"/>
-          <w:szCs w:val="20"/>
-        </w:rPr>
-      </w:pPr>
-      <w:r>
-        <w:rPr>
-          <w:rFonts w:cs="Arial"/>
-          <w:szCs w:val="20"/>
-        </w:rPr>
-        <w:t>At the completion of Scenario based testing in the Sandbox environment, MNIT will grant vendors a key and secret for the district they are working with in the staging environment.  In the staging environment, vendors will load actual student data, with student enrollment (</w:t>
-      </w:r>
-      <w:proofErr w:type="spellStart"/>
-      <w:r>
-        <w:rPr>
-          <w:rFonts w:cs="Arial"/>
-          <w:szCs w:val="20"/>
-        </w:rPr>
-        <w:t>studentSchoolAssociation</w:t>
-      </w:r>
-      <w:proofErr w:type="spellEnd"/>
-      <w:r>
-        <w:rPr>
-          <w:rFonts w:cs="Arial"/>
-          <w:szCs w:val="20"/>
-        </w:rPr>
-        <w:t>)</w:t>
+      <w:bookmarkEnd w:id="52"/>
+    </w:p>
+    <w:p>
+      <w:pPr>
+        <w:rPr>
+          <w:rFonts w:cs="Arial"/>
+        </w:rPr>
+      </w:pPr>
+    </w:p>
+    <w:p>
+      <w:pPr>
+        <w:rPr>
+          <w:rFonts w:cs="Arial"/>
+          <w:szCs w:val="20"/>
+        </w:rPr>
+      </w:pPr>
+      <w:r>
+        <w:rPr>
+          <w:rFonts w:cs="Arial"/>
+          <w:szCs w:val="20"/>
+        </w:rPr>
+        <w:t>At the completion of Scenario based testing in the Sandbox environment, MNIT will grant vendors a key and secret for the district they are working with in the staging environment.  In the staging environment, vendors will load actual student data, with student enrollment (studentSchoolAssociation)</w:t>
       </w:r>
       <w:r>
         <w:rPr>
@@ -28848,46 +26810,14 @@
           <w:rFonts w:cs="Arial"/>
           <w:szCs w:val="20"/>
         </w:rPr>
-        <w:t>demographic (</w:t>
-      </w:r>
-      <w:proofErr w:type="spellStart"/>
-      <w:r>
-        <w:rPr>
-          <w:rFonts w:cs="Arial"/>
-          <w:szCs w:val="20"/>
-        </w:rPr>
-        <w:t>studentEducationOrganizationAssociation</w:t>
-      </w:r>
-      <w:proofErr w:type="spellEnd"/>
-      <w:r>
-        <w:rPr>
-          <w:rFonts w:cs="Arial"/>
-          <w:szCs w:val="20"/>
-        </w:rPr>
-        <w:t>)</w:t>
-      </w:r>
-      <w:r>
-        <w:rPr>
-          <w:rFonts w:cs="Arial"/>
-          <w:szCs w:val="20"/>
-        </w:rPr>
-        <w:t xml:space="preserve">, </w:t>
-      </w:r>
-      <w:proofErr w:type="gramStart"/>
-      <w:r>
-        <w:rPr>
-          <w:rFonts w:cs="Arial"/>
-          <w:szCs w:val="20"/>
-        </w:rPr>
-        <w:t>program</w:t>
-      </w:r>
-      <w:proofErr w:type="gramEnd"/>
-      <w:r>
-        <w:rPr>
-          <w:rFonts w:cs="Arial"/>
-          <w:szCs w:val="20"/>
-        </w:rPr>
-        <w:t xml:space="preserve"> and calendar </w:t>
+        <w:t>demographic (studentEducationOrganizationAssociation)</w:t>
+      </w:r>
+      <w:r>
+        <w:rPr>
+          <w:rFonts w:cs="Arial"/>
+          <w:szCs w:val="20"/>
+        </w:rPr>
+        <w:t xml:space="preserve">, program and calendar </w:t>
       </w:r>
       <w:r>
         <w:rPr>
@@ -29119,23 +27049,7 @@
           <w:rFonts w:cs="Arial"/>
           <w:szCs w:val="20"/>
         </w:rPr>
-        <w:t xml:space="preserve">So in the 19-20 ODS, </w:t>
-      </w:r>
-      <w:proofErr w:type="gramStart"/>
-      <w:r>
-        <w:rPr>
-          <w:rFonts w:cs="Arial"/>
-          <w:szCs w:val="20"/>
-        </w:rPr>
-        <w:t>your</w:t>
-      </w:r>
-      <w:proofErr w:type="gramEnd"/>
-      <w:r>
-        <w:rPr>
-          <w:rFonts w:cs="Arial"/>
-          <w:szCs w:val="20"/>
-        </w:rPr>
-        <w:t xml:space="preserve"> key and secret is</w:t>
+        <w:t>So in the 19-20 ODS, your key and secret is</w:t>
       </w:r>
       <w:r>
         <w:rPr>
@@ -29151,7 +27065,6 @@
         </w:rPr>
         <w:t>he </w:t>
       </w:r>
-      <w:proofErr w:type="spellStart"/>
       <w:r>
         <w:rPr>
           <w:rFonts w:cs="Arial"/>
@@ -29159,9 +27072,33 @@
           <w:bCs/>
           <w:szCs w:val="20"/>
         </w:rPr>
-        <w:t>Minnesota_SISVendor_Profile</w:t>
-      </w:r>
-      <w:proofErr w:type="spellEnd"/>
+        <w:t>Minnesota_SISVendor_Profile.  </w:t>
+      </w:r>
+    </w:p>
+    <w:p>
+      <w:pPr>
+        <w:spacing w:line="259" w:lineRule="auto"/>
+        <w:rPr>
+          <w:rFonts w:cs="Arial"/>
+          <w:szCs w:val="20"/>
+        </w:rPr>
+      </w:pPr>
+    </w:p>
+    <w:p>
+      <w:pPr>
+        <w:spacing w:line="259" w:lineRule="auto"/>
+        <w:rPr>
+          <w:rFonts w:cs="Arial"/>
+          <w:szCs w:val="20"/>
+        </w:rPr>
+      </w:pPr>
+      <w:r>
+        <w:rPr>
+          <w:rFonts w:cs="Arial"/>
+          <w:szCs w:val="20"/>
+        </w:rPr>
+        <w:t>And in the 20-21 ODS, your key and secret will be constrained to the elements in the </w:t>
+      </w:r>
       <w:r>
         <w:rPr>
           <w:rFonts w:cs="Arial"/>
@@ -29169,52 +27106,7 @@
           <w:bCs/>
           <w:szCs w:val="20"/>
         </w:rPr>
-        <w:t>.  </w:t>
-      </w:r>
-    </w:p>
-    <w:p>
-      <w:pPr>
-        <w:spacing w:line="259" w:lineRule="auto"/>
-        <w:rPr>
-          <w:rFonts w:cs="Arial"/>
-          <w:szCs w:val="20"/>
-        </w:rPr>
-      </w:pPr>
-    </w:p>
-    <w:p>
-      <w:pPr>
-        <w:spacing w:line="259" w:lineRule="auto"/>
-        <w:rPr>
-          <w:rFonts w:cs="Arial"/>
-          <w:szCs w:val="20"/>
-        </w:rPr>
-      </w:pPr>
-      <w:r>
-        <w:rPr>
-          <w:rFonts w:cs="Arial"/>
-          <w:szCs w:val="20"/>
-        </w:rPr>
-        <w:t>And in the 20-21 ODS, your key and secret will be constrained to the elements in the </w:t>
-      </w:r>
-      <w:proofErr w:type="spellStart"/>
-      <w:r>
-        <w:rPr>
-          <w:rFonts w:cs="Arial"/>
-          <w:b/>
-          <w:bCs/>
-          <w:szCs w:val="20"/>
-        </w:rPr>
-        <w:t>Minnesota_Twenty_Twenty_One_SISVendor_Profile</w:t>
-      </w:r>
-      <w:proofErr w:type="spellEnd"/>
-      <w:r>
-        <w:rPr>
-          <w:rFonts w:cs="Arial"/>
-          <w:b/>
-          <w:bCs/>
-          <w:szCs w:val="20"/>
-        </w:rPr>
-        <w:t>. </w:t>
+        <w:t>Minnesota_Twenty_Twenty_One_SISVendor_Profile. </w:t>
       </w:r>
     </w:p>
     <w:p>
@@ -29280,11 +27172,11 @@
       <w:pPr>
         <w:pStyle w:val="Heading2"/>
       </w:pPr>
-      <w:bookmarkStart w:id="52" w:name="_Toc38352814"/>
+      <w:bookmarkStart w:id="53" w:name="_Toc38352814"/>
       <w:r>
         <w:t>Ed-Fi Identities API Integration Test</w:t>
       </w:r>
-      <w:bookmarkEnd w:id="52"/>
+      <w:bookmarkEnd w:id="53"/>
       <w:r>
         <w:t xml:space="preserve"> </w:t>
       </w:r>
@@ -29562,304 +27454,112 @@
           <w:rFonts w:cs="Arial"/>
           <w:szCs w:val="20"/>
         </w:rPr>
-        <w:t xml:space="preserve">   "</w:t>
-      </w:r>
-      <w:proofErr w:type="spellStart"/>
-      <w:proofErr w:type="gramStart"/>
-      <w:r>
-        <w:rPr>
-          <w:rFonts w:cs="Arial"/>
-          <w:szCs w:val="20"/>
-        </w:rPr>
-        <w:t>stateStudentId</w:t>
-      </w:r>
-      <w:proofErr w:type="spellEnd"/>
-      <w:proofErr w:type="gramEnd"/>
-      <w:r>
-        <w:rPr>
-          <w:rFonts w:cs="Arial"/>
-          <w:szCs w:val="20"/>
-        </w:rPr>
-        <w:t>": "000010000000",</w:t>
-      </w:r>
-    </w:p>
-    <w:p>
-      <w:pPr>
-        <w:rPr>
-          <w:rFonts w:cs="Arial"/>
-          <w:szCs w:val="20"/>
-        </w:rPr>
-      </w:pPr>
-      <w:r>
-        <w:rPr>
-          <w:rFonts w:cs="Arial"/>
-          <w:szCs w:val="20"/>
-        </w:rPr>
-        <w:t xml:space="preserve">   "</w:t>
-      </w:r>
-      <w:proofErr w:type="spellStart"/>
-      <w:proofErr w:type="gramStart"/>
-      <w:r>
-        <w:rPr>
-          <w:rFonts w:cs="Arial"/>
-          <w:szCs w:val="20"/>
-        </w:rPr>
-        <w:t>educationOrganizationId</w:t>
-      </w:r>
-      <w:proofErr w:type="spellEnd"/>
-      <w:proofErr w:type="gramEnd"/>
-      <w:r>
-        <w:rPr>
-          <w:rFonts w:cs="Arial"/>
-          <w:szCs w:val="20"/>
-        </w:rPr>
-        <w:t>: "255901",</w:t>
-      </w:r>
-    </w:p>
-    <w:p>
-      <w:pPr>
-        <w:rPr>
-          <w:rFonts w:cs="Arial"/>
-          <w:szCs w:val="20"/>
-        </w:rPr>
-      </w:pPr>
-      <w:r>
-        <w:rPr>
-          <w:rFonts w:cs="Arial"/>
-          <w:szCs w:val="20"/>
-        </w:rPr>
-        <w:t xml:space="preserve">   "</w:t>
-      </w:r>
-      <w:proofErr w:type="spellStart"/>
-      <w:proofErr w:type="gramStart"/>
-      <w:r>
-        <w:rPr>
-          <w:rFonts w:cs="Arial"/>
-          <w:szCs w:val="20"/>
-        </w:rPr>
-        <w:t>lastSurname</w:t>
-      </w:r>
-      <w:proofErr w:type="spellEnd"/>
-      <w:proofErr w:type="gramEnd"/>
-      <w:r>
-        <w:rPr>
-          <w:rFonts w:cs="Arial"/>
-          <w:szCs w:val="20"/>
-        </w:rPr>
-        <w:t>": "</w:t>
-      </w:r>
-      <w:proofErr w:type="spellStart"/>
-      <w:r>
-        <w:rPr>
-          <w:rFonts w:cs="Arial"/>
-          <w:szCs w:val="20"/>
-        </w:rPr>
-        <w:t>LastSurname</w:t>
-      </w:r>
-      <w:proofErr w:type="spellEnd"/>
-      <w:r>
-        <w:rPr>
-          <w:rFonts w:cs="Arial"/>
-          <w:szCs w:val="20"/>
-        </w:rPr>
-        <w:t>",</w:t>
-      </w:r>
-    </w:p>
-    <w:p>
-      <w:pPr>
-        <w:rPr>
-          <w:rFonts w:cs="Arial"/>
-          <w:szCs w:val="20"/>
-        </w:rPr>
-      </w:pPr>
-      <w:r>
-        <w:rPr>
-          <w:rFonts w:cs="Arial"/>
-          <w:szCs w:val="20"/>
-        </w:rPr>
-        <w:t xml:space="preserve">   "</w:t>
-      </w:r>
-      <w:proofErr w:type="spellStart"/>
-      <w:proofErr w:type="gramStart"/>
-      <w:r>
-        <w:rPr>
-          <w:rFonts w:cs="Arial"/>
-          <w:szCs w:val="20"/>
-        </w:rPr>
-        <w:t>firstName</w:t>
-      </w:r>
-      <w:proofErr w:type="spellEnd"/>
-      <w:proofErr w:type="gramEnd"/>
-      <w:r>
-        <w:rPr>
-          <w:rFonts w:cs="Arial"/>
-          <w:szCs w:val="20"/>
-        </w:rPr>
-        <w:t>": "</w:t>
-      </w:r>
-      <w:proofErr w:type="spellStart"/>
-      <w:r>
-        <w:rPr>
-          <w:rFonts w:cs="Arial"/>
-          <w:szCs w:val="20"/>
-        </w:rPr>
-        <w:t>FirstName</w:t>
-      </w:r>
-      <w:proofErr w:type="spellEnd"/>
-      <w:r>
-        <w:rPr>
-          <w:rFonts w:cs="Arial"/>
-          <w:szCs w:val="20"/>
-        </w:rPr>
-        <w:t>",</w:t>
-      </w:r>
-    </w:p>
-    <w:p>
-      <w:pPr>
-        <w:rPr>
-          <w:rFonts w:cs="Arial"/>
-          <w:szCs w:val="20"/>
-        </w:rPr>
-      </w:pPr>
-      <w:r>
-        <w:rPr>
-          <w:rFonts w:cs="Arial"/>
-          <w:szCs w:val="20"/>
-        </w:rPr>
-        <w:t xml:space="preserve">   "</w:t>
-      </w:r>
-      <w:proofErr w:type="spellStart"/>
-      <w:proofErr w:type="gramStart"/>
-      <w:r>
-        <w:rPr>
-          <w:rFonts w:cs="Arial"/>
-          <w:szCs w:val="20"/>
-        </w:rPr>
-        <w:t>middleName</w:t>
-      </w:r>
-      <w:proofErr w:type="spellEnd"/>
-      <w:proofErr w:type="gramEnd"/>
-      <w:r>
-        <w:rPr>
-          <w:rFonts w:cs="Arial"/>
-          <w:szCs w:val="20"/>
-        </w:rPr>
-        <w:t>": "</w:t>
-      </w:r>
-      <w:proofErr w:type="spellStart"/>
-      <w:r>
-        <w:rPr>
-          <w:rFonts w:cs="Arial"/>
-          <w:szCs w:val="20"/>
-        </w:rPr>
-        <w:t>MiddleName</w:t>
-      </w:r>
-      <w:proofErr w:type="spellEnd"/>
-      <w:r>
-        <w:rPr>
-          <w:rFonts w:cs="Arial"/>
-          <w:szCs w:val="20"/>
-        </w:rPr>
-        <w:t>",</w:t>
-      </w:r>
-    </w:p>
-    <w:p>
-      <w:pPr>
-        <w:rPr>
-          <w:rFonts w:cs="Arial"/>
-          <w:szCs w:val="20"/>
-        </w:rPr>
-      </w:pPr>
-      <w:r>
-        <w:rPr>
-          <w:rFonts w:cs="Arial"/>
-          <w:szCs w:val="20"/>
-        </w:rPr>
-        <w:t xml:space="preserve">   "</w:t>
-      </w:r>
-      <w:proofErr w:type="spellStart"/>
-      <w:proofErr w:type="gramStart"/>
-      <w:r>
-        <w:rPr>
-          <w:rFonts w:cs="Arial"/>
-          <w:szCs w:val="20"/>
-        </w:rPr>
-        <w:t>generationCodeSuffix</w:t>
-      </w:r>
-      <w:proofErr w:type="spellEnd"/>
-      <w:proofErr w:type="gramEnd"/>
-      <w:r>
-        <w:rPr>
-          <w:rFonts w:cs="Arial"/>
-          <w:szCs w:val="20"/>
-        </w:rPr>
-        <w:t>": "Suffix",</w:t>
-      </w:r>
-    </w:p>
-    <w:p>
-      <w:pPr>
-        <w:rPr>
-          <w:rFonts w:cs="Arial"/>
-          <w:szCs w:val="20"/>
-        </w:rPr>
-      </w:pPr>
-      <w:r>
-        <w:rPr>
-          <w:rFonts w:cs="Arial"/>
-          <w:szCs w:val="20"/>
-        </w:rPr>
-        <w:t xml:space="preserve">   "</w:t>
-      </w:r>
-      <w:proofErr w:type="spellStart"/>
-      <w:proofErr w:type="gramStart"/>
-      <w:r>
-        <w:rPr>
-          <w:rFonts w:cs="Arial"/>
-          <w:szCs w:val="20"/>
-        </w:rPr>
-        <w:t>birthDate</w:t>
-      </w:r>
-      <w:proofErr w:type="spellEnd"/>
-      <w:proofErr w:type="gramEnd"/>
-      <w:r>
-        <w:rPr>
-          <w:rFonts w:cs="Arial"/>
-          <w:szCs w:val="20"/>
-        </w:rPr>
-        <w:t>": "2005-12-15T00:00:00",</w:t>
-      </w:r>
-    </w:p>
-    <w:p>
-      <w:pPr>
-        <w:rPr>
-          <w:rFonts w:cs="Arial"/>
-          <w:szCs w:val="20"/>
-        </w:rPr>
-      </w:pPr>
-      <w:r>
-        <w:rPr>
-          <w:rFonts w:cs="Arial"/>
-          <w:szCs w:val="20"/>
-        </w:rPr>
-        <w:t xml:space="preserve">   "</w:t>
-      </w:r>
-      <w:proofErr w:type="spellStart"/>
-      <w:proofErr w:type="gramStart"/>
-      <w:r>
-        <w:rPr>
-          <w:rFonts w:cs="Arial"/>
-          <w:szCs w:val="20"/>
-        </w:rPr>
-        <w:t>sexType</w:t>
-      </w:r>
-      <w:proofErr w:type="spellEnd"/>
-      <w:proofErr w:type="gramEnd"/>
-      <w:r>
-        <w:rPr>
-          <w:rFonts w:cs="Arial"/>
-          <w:szCs w:val="20"/>
-        </w:rPr>
-        <w:t>": "Male"</w:t>
+        <w:t xml:space="preserve">   "stateStudentId": "000010000000",</w:t>
+      </w:r>
+    </w:p>
+    <w:p>
+      <w:pPr>
+        <w:rPr>
+          <w:rFonts w:cs="Arial"/>
+          <w:szCs w:val="20"/>
+        </w:rPr>
+      </w:pPr>
+      <w:r>
+        <w:rPr>
+          <w:rFonts w:cs="Arial"/>
+          <w:szCs w:val="20"/>
+        </w:rPr>
+        <w:t xml:space="preserve">   "educationOrganizationId: "255901",</w:t>
+      </w:r>
+    </w:p>
+    <w:p>
+      <w:pPr>
+        <w:rPr>
+          <w:rFonts w:cs="Arial"/>
+          <w:szCs w:val="20"/>
+        </w:rPr>
+      </w:pPr>
+      <w:r>
+        <w:rPr>
+          <w:rFonts w:cs="Arial"/>
+          <w:szCs w:val="20"/>
+        </w:rPr>
+        <w:t xml:space="preserve">   "lastSurname": "LastSurname",</w:t>
+      </w:r>
+    </w:p>
+    <w:p>
+      <w:pPr>
+        <w:rPr>
+          <w:rFonts w:cs="Arial"/>
+          <w:szCs w:val="20"/>
+        </w:rPr>
+      </w:pPr>
+      <w:r>
+        <w:rPr>
+          <w:rFonts w:cs="Arial"/>
+          <w:szCs w:val="20"/>
+        </w:rPr>
+        <w:t xml:space="preserve">   "firstName": "FirstName",</w:t>
+      </w:r>
+    </w:p>
+    <w:p>
+      <w:pPr>
+        <w:rPr>
+          <w:rFonts w:cs="Arial"/>
+          <w:szCs w:val="20"/>
+        </w:rPr>
+      </w:pPr>
+      <w:r>
+        <w:rPr>
+          <w:rFonts w:cs="Arial"/>
+          <w:szCs w:val="20"/>
+        </w:rPr>
+        <w:t xml:space="preserve">   "middleName": "MiddleName",</w:t>
+      </w:r>
+    </w:p>
+    <w:p>
+      <w:pPr>
+        <w:rPr>
+          <w:rFonts w:cs="Arial"/>
+          <w:szCs w:val="20"/>
+        </w:rPr>
+      </w:pPr>
+      <w:r>
+        <w:rPr>
+          <w:rFonts w:cs="Arial"/>
+          <w:szCs w:val="20"/>
+        </w:rPr>
+        <w:t xml:space="preserve">   "generationCodeSuffix": "Suffix",</w:t>
+      </w:r>
+    </w:p>
+    <w:p>
+      <w:pPr>
+        <w:rPr>
+          <w:rFonts w:cs="Arial"/>
+          <w:szCs w:val="20"/>
+        </w:rPr>
+      </w:pPr>
+      <w:r>
+        <w:rPr>
+          <w:rFonts w:cs="Arial"/>
+          <w:szCs w:val="20"/>
+        </w:rPr>
+        <w:t xml:space="preserve">   "birthDate": "2005-12-15T00:00:00",</w:t>
+      </w:r>
+    </w:p>
+    <w:p>
+      <w:pPr>
+        <w:rPr>
+          <w:rFonts w:cs="Arial"/>
+          <w:szCs w:val="20"/>
+        </w:rPr>
+      </w:pPr>
+      <w:r>
+        <w:rPr>
+          <w:rFonts w:cs="Arial"/>
+          <w:szCs w:val="20"/>
+        </w:rPr>
+        <w:t xml:space="preserve">   "sexType": "Male"</w:t>
       </w:r>
     </w:p>
     <w:p>
@@ -29982,11 +27682,11 @@
       <w:pPr>
         <w:pStyle w:val="Heading3"/>
       </w:pPr>
-      <w:bookmarkStart w:id="53" w:name="_Toc38352815"/>
+      <w:bookmarkStart w:id="54" w:name="_Toc38352815"/>
       <w:r>
         <w:t>Create Student ID Test 1</w:t>
       </w:r>
-      <w:bookmarkEnd w:id="53"/>
+      <w:bookmarkEnd w:id="54"/>
     </w:p>
     <w:p>
       <w:pPr>
@@ -30098,304 +27798,112 @@
           <w:rFonts w:cs="Arial"/>
           <w:szCs w:val="20"/>
         </w:rPr>
-        <w:t xml:space="preserve">   "</w:t>
-      </w:r>
-      <w:proofErr w:type="spellStart"/>
-      <w:proofErr w:type="gramStart"/>
-      <w:r>
-        <w:rPr>
-          <w:rFonts w:cs="Arial"/>
-          <w:szCs w:val="20"/>
-        </w:rPr>
-        <w:t>stateStudentId</w:t>
-      </w:r>
-      <w:proofErr w:type="spellEnd"/>
-      <w:proofErr w:type="gramEnd"/>
-      <w:r>
-        <w:rPr>
-          <w:rFonts w:cs="Arial"/>
-          <w:szCs w:val="20"/>
-        </w:rPr>
-        <w:t>": "000010000000",</w:t>
-      </w:r>
-    </w:p>
-    <w:p>
-      <w:pPr>
-        <w:rPr>
-          <w:rFonts w:cs="Arial"/>
-          <w:szCs w:val="20"/>
-        </w:rPr>
-      </w:pPr>
-      <w:r>
-        <w:rPr>
-          <w:rFonts w:cs="Arial"/>
-          <w:szCs w:val="20"/>
-        </w:rPr>
-        <w:t xml:space="preserve">   "</w:t>
-      </w:r>
-      <w:proofErr w:type="spellStart"/>
-      <w:proofErr w:type="gramStart"/>
-      <w:r>
-        <w:rPr>
-          <w:rFonts w:cs="Arial"/>
-          <w:szCs w:val="20"/>
-        </w:rPr>
-        <w:t>educationOrganizationId</w:t>
-      </w:r>
-      <w:proofErr w:type="spellEnd"/>
-      <w:proofErr w:type="gramEnd"/>
-      <w:r>
-        <w:rPr>
-          <w:rFonts w:cs="Arial"/>
-          <w:szCs w:val="20"/>
-        </w:rPr>
-        <w:t>: "255901",</w:t>
-      </w:r>
-    </w:p>
-    <w:p>
-      <w:pPr>
-        <w:rPr>
-          <w:rFonts w:cs="Arial"/>
-          <w:szCs w:val="20"/>
-        </w:rPr>
-      </w:pPr>
-      <w:r>
-        <w:rPr>
-          <w:rFonts w:cs="Arial"/>
-          <w:szCs w:val="20"/>
-        </w:rPr>
-        <w:t xml:space="preserve">   "</w:t>
-      </w:r>
-      <w:proofErr w:type="spellStart"/>
-      <w:proofErr w:type="gramStart"/>
-      <w:r>
-        <w:rPr>
-          <w:rFonts w:cs="Arial"/>
-          <w:szCs w:val="20"/>
-        </w:rPr>
-        <w:t>lastSurname</w:t>
-      </w:r>
-      <w:proofErr w:type="spellEnd"/>
-      <w:proofErr w:type="gramEnd"/>
-      <w:r>
-        <w:rPr>
-          <w:rFonts w:cs="Arial"/>
-          <w:szCs w:val="20"/>
-        </w:rPr>
-        <w:t>": "</w:t>
-      </w:r>
-      <w:proofErr w:type="spellStart"/>
-      <w:r>
-        <w:rPr>
-          <w:rFonts w:cs="Arial"/>
-          <w:szCs w:val="20"/>
-        </w:rPr>
-        <w:t>LastSurname</w:t>
-      </w:r>
-      <w:proofErr w:type="spellEnd"/>
-      <w:r>
-        <w:rPr>
-          <w:rFonts w:cs="Arial"/>
-          <w:szCs w:val="20"/>
-        </w:rPr>
-        <w:t>",</w:t>
-      </w:r>
-    </w:p>
-    <w:p>
-      <w:pPr>
-        <w:rPr>
-          <w:rFonts w:cs="Arial"/>
-          <w:szCs w:val="20"/>
-        </w:rPr>
-      </w:pPr>
-      <w:r>
-        <w:rPr>
-          <w:rFonts w:cs="Arial"/>
-          <w:szCs w:val="20"/>
-        </w:rPr>
-        <w:t xml:space="preserve">   "</w:t>
-      </w:r>
-      <w:proofErr w:type="spellStart"/>
-      <w:proofErr w:type="gramStart"/>
-      <w:r>
-        <w:rPr>
-          <w:rFonts w:cs="Arial"/>
-          <w:szCs w:val="20"/>
-        </w:rPr>
-        <w:t>firstName</w:t>
-      </w:r>
-      <w:proofErr w:type="spellEnd"/>
-      <w:proofErr w:type="gramEnd"/>
-      <w:r>
-        <w:rPr>
-          <w:rFonts w:cs="Arial"/>
-          <w:szCs w:val="20"/>
-        </w:rPr>
-        <w:t>": "</w:t>
-      </w:r>
-      <w:proofErr w:type="spellStart"/>
-      <w:r>
-        <w:rPr>
-          <w:rFonts w:cs="Arial"/>
-          <w:szCs w:val="20"/>
-        </w:rPr>
-        <w:t>FirstName</w:t>
-      </w:r>
-      <w:proofErr w:type="spellEnd"/>
-      <w:r>
-        <w:rPr>
-          <w:rFonts w:cs="Arial"/>
-          <w:szCs w:val="20"/>
-        </w:rPr>
-        <w:t>",</w:t>
-      </w:r>
-    </w:p>
-    <w:p>
-      <w:pPr>
-        <w:rPr>
-          <w:rFonts w:cs="Arial"/>
-          <w:szCs w:val="20"/>
-        </w:rPr>
-      </w:pPr>
-      <w:r>
-        <w:rPr>
-          <w:rFonts w:cs="Arial"/>
-          <w:szCs w:val="20"/>
-        </w:rPr>
-        <w:t xml:space="preserve">   "</w:t>
-      </w:r>
-      <w:proofErr w:type="spellStart"/>
-      <w:proofErr w:type="gramStart"/>
-      <w:r>
-        <w:rPr>
-          <w:rFonts w:cs="Arial"/>
-          <w:szCs w:val="20"/>
-        </w:rPr>
-        <w:t>middleName</w:t>
-      </w:r>
-      <w:proofErr w:type="spellEnd"/>
-      <w:proofErr w:type="gramEnd"/>
-      <w:r>
-        <w:rPr>
-          <w:rFonts w:cs="Arial"/>
-          <w:szCs w:val="20"/>
-        </w:rPr>
-        <w:t>": "</w:t>
-      </w:r>
-      <w:proofErr w:type="spellStart"/>
-      <w:r>
-        <w:rPr>
-          <w:rFonts w:cs="Arial"/>
-          <w:szCs w:val="20"/>
-        </w:rPr>
-        <w:t>MiddleName</w:t>
-      </w:r>
-      <w:proofErr w:type="spellEnd"/>
-      <w:r>
-        <w:rPr>
-          <w:rFonts w:cs="Arial"/>
-          <w:szCs w:val="20"/>
-        </w:rPr>
-        <w:t>",</w:t>
-      </w:r>
-    </w:p>
-    <w:p>
-      <w:pPr>
-        <w:rPr>
-          <w:rFonts w:cs="Arial"/>
-          <w:szCs w:val="20"/>
-        </w:rPr>
-      </w:pPr>
-      <w:r>
-        <w:rPr>
-          <w:rFonts w:cs="Arial"/>
-          <w:szCs w:val="20"/>
-        </w:rPr>
-        <w:t xml:space="preserve">   "</w:t>
-      </w:r>
-      <w:proofErr w:type="spellStart"/>
-      <w:proofErr w:type="gramStart"/>
-      <w:r>
-        <w:rPr>
-          <w:rFonts w:cs="Arial"/>
-          <w:szCs w:val="20"/>
-        </w:rPr>
-        <w:t>generationCodeSuffix</w:t>
-      </w:r>
-      <w:proofErr w:type="spellEnd"/>
-      <w:proofErr w:type="gramEnd"/>
-      <w:r>
-        <w:rPr>
-          <w:rFonts w:cs="Arial"/>
-          <w:szCs w:val="20"/>
-        </w:rPr>
-        <w:t>": "Suffix",</w:t>
-      </w:r>
-    </w:p>
-    <w:p>
-      <w:pPr>
-        <w:rPr>
-          <w:rFonts w:cs="Arial"/>
-          <w:szCs w:val="20"/>
-        </w:rPr>
-      </w:pPr>
-      <w:r>
-        <w:rPr>
-          <w:rFonts w:cs="Arial"/>
-          <w:szCs w:val="20"/>
-        </w:rPr>
-        <w:t xml:space="preserve">   "</w:t>
-      </w:r>
-      <w:proofErr w:type="spellStart"/>
-      <w:proofErr w:type="gramStart"/>
-      <w:r>
-        <w:rPr>
-          <w:rFonts w:cs="Arial"/>
-          <w:szCs w:val="20"/>
-        </w:rPr>
-        <w:t>birthDate</w:t>
-      </w:r>
-      <w:proofErr w:type="spellEnd"/>
-      <w:proofErr w:type="gramEnd"/>
-      <w:r>
-        <w:rPr>
-          <w:rFonts w:cs="Arial"/>
-          <w:szCs w:val="20"/>
-        </w:rPr>
-        <w:t>": "2005-12-15T00:00:00",</w:t>
-      </w:r>
-    </w:p>
-    <w:p>
-      <w:pPr>
-        <w:rPr>
-          <w:rFonts w:cs="Arial"/>
-          <w:szCs w:val="20"/>
-        </w:rPr>
-      </w:pPr>
-      <w:r>
-        <w:rPr>
-          <w:rFonts w:cs="Arial"/>
-          <w:szCs w:val="20"/>
-        </w:rPr>
-        <w:t xml:space="preserve">   "</w:t>
-      </w:r>
-      <w:proofErr w:type="spellStart"/>
-      <w:proofErr w:type="gramStart"/>
-      <w:r>
-        <w:rPr>
-          <w:rFonts w:cs="Arial"/>
-          <w:szCs w:val="20"/>
-        </w:rPr>
-        <w:t>sexType</w:t>
-      </w:r>
-      <w:proofErr w:type="spellEnd"/>
-      <w:proofErr w:type="gramEnd"/>
-      <w:r>
-        <w:rPr>
-          <w:rFonts w:cs="Arial"/>
-          <w:szCs w:val="20"/>
-        </w:rPr>
-        <w:t>": "Male"</w:t>
+        <w:t xml:space="preserve">   "stateStudentId": "000010000000",</w:t>
+      </w:r>
+    </w:p>
+    <w:p>
+      <w:pPr>
+        <w:rPr>
+          <w:rFonts w:cs="Arial"/>
+          <w:szCs w:val="20"/>
+        </w:rPr>
+      </w:pPr>
+      <w:r>
+        <w:rPr>
+          <w:rFonts w:cs="Arial"/>
+          <w:szCs w:val="20"/>
+        </w:rPr>
+        <w:t xml:space="preserve">   "educationOrganizationId: "255901",</w:t>
+      </w:r>
+    </w:p>
+    <w:p>
+      <w:pPr>
+        <w:rPr>
+          <w:rFonts w:cs="Arial"/>
+          <w:szCs w:val="20"/>
+        </w:rPr>
+      </w:pPr>
+      <w:r>
+        <w:rPr>
+          <w:rFonts w:cs="Arial"/>
+          <w:szCs w:val="20"/>
+        </w:rPr>
+        <w:t xml:space="preserve">   "lastSurname": "LastSurname",</w:t>
+      </w:r>
+    </w:p>
+    <w:p>
+      <w:pPr>
+        <w:rPr>
+          <w:rFonts w:cs="Arial"/>
+          <w:szCs w:val="20"/>
+        </w:rPr>
+      </w:pPr>
+      <w:r>
+        <w:rPr>
+          <w:rFonts w:cs="Arial"/>
+          <w:szCs w:val="20"/>
+        </w:rPr>
+        <w:t xml:space="preserve">   "firstName": "FirstName",</w:t>
+      </w:r>
+    </w:p>
+    <w:p>
+      <w:pPr>
+        <w:rPr>
+          <w:rFonts w:cs="Arial"/>
+          <w:szCs w:val="20"/>
+        </w:rPr>
+      </w:pPr>
+      <w:r>
+        <w:rPr>
+          <w:rFonts w:cs="Arial"/>
+          <w:szCs w:val="20"/>
+        </w:rPr>
+        <w:t xml:space="preserve">   "middleName": "MiddleName",</w:t>
+      </w:r>
+    </w:p>
+    <w:p>
+      <w:pPr>
+        <w:rPr>
+          <w:rFonts w:cs="Arial"/>
+          <w:szCs w:val="20"/>
+        </w:rPr>
+      </w:pPr>
+      <w:r>
+        <w:rPr>
+          <w:rFonts w:cs="Arial"/>
+          <w:szCs w:val="20"/>
+        </w:rPr>
+        <w:t xml:space="preserve">   "generationCodeSuffix": "Suffix",</w:t>
+      </w:r>
+    </w:p>
+    <w:p>
+      <w:pPr>
+        <w:rPr>
+          <w:rFonts w:cs="Arial"/>
+          <w:szCs w:val="20"/>
+        </w:rPr>
+      </w:pPr>
+      <w:r>
+        <w:rPr>
+          <w:rFonts w:cs="Arial"/>
+          <w:szCs w:val="20"/>
+        </w:rPr>
+        <w:t xml:space="preserve">   "birthDate": "2005-12-15T00:00:00",</w:t>
+      </w:r>
+    </w:p>
+    <w:p>
+      <w:pPr>
+        <w:rPr>
+          <w:rFonts w:cs="Arial"/>
+          <w:szCs w:val="20"/>
+        </w:rPr>
+      </w:pPr>
+      <w:r>
+        <w:rPr>
+          <w:rFonts w:cs="Arial"/>
+          <w:szCs w:val="20"/>
+        </w:rPr>
+        <w:t xml:space="preserve">   "sexType": "Male"</w:t>
       </w:r>
     </w:p>
     <w:p>
@@ -30486,7 +27994,7 @@
           <w:rFonts w:eastAsia="Arial"/>
         </w:rPr>
       </w:pPr>
-      <w:bookmarkStart w:id="54" w:name="_Toc38352816"/>
+      <w:bookmarkStart w:id="55" w:name="_Toc38352816"/>
       <w:r>
         <w:t xml:space="preserve">Create Student ID </w:t>
       </w:r>
@@ -30496,7 +28004,7 @@
         </w:rPr>
         <w:t>Test 2</w:t>
       </w:r>
-      <w:bookmarkEnd w:id="54"/>
+      <w:bookmarkEnd w:id="55"/>
       <w:r>
         <w:rPr>
           <w:rFonts w:eastAsia="Arial"/>
@@ -31061,23 +28569,7 @@
           <w:rFonts w:cs="Arial"/>
           <w:szCs w:val="20"/>
         </w:rPr>
-        <w:t xml:space="preserve">400: BAD REQUEST </w:t>
-      </w:r>
-      <w:proofErr w:type="gramStart"/>
-      <w:r>
-        <w:rPr>
-          <w:rFonts w:cs="Arial"/>
-          <w:szCs w:val="20"/>
-        </w:rPr>
-        <w:t>{ “</w:t>
-      </w:r>
-      <w:proofErr w:type="gramEnd"/>
-      <w:r>
-        <w:rPr>
-          <w:rFonts w:cs="Arial"/>
-          <w:szCs w:val="20"/>
-        </w:rPr>
-        <w:t>message”: “&lt;error number&gt; &lt;error description&gt;&lt;error details&gt;” }</w:t>
+        <w:t>400: BAD REQUEST { “message”: “&lt;error number&gt; &lt;error description&gt;&lt;error details&gt;” }</w:t>
       </w:r>
     </w:p>
     <w:p>
@@ -31118,11 +28610,11 @@
       <w:pPr>
         <w:pStyle w:val="Heading2"/>
       </w:pPr>
-      <w:bookmarkStart w:id="55" w:name="_Toc38352817"/>
+      <w:bookmarkStart w:id="56" w:name="_Toc38352817"/>
       <w:r>
         <w:t>Ed-Fi Student Record Validation Test</w:t>
       </w:r>
-      <w:bookmarkEnd w:id="55"/>
+      <w:bookmarkEnd w:id="56"/>
     </w:p>
     <w:p>
       <w:pPr>
@@ -31201,7 +28693,7 @@
       <w:pPr>
         <w:pStyle w:val="Heading3"/>
       </w:pPr>
-      <w:bookmarkStart w:id="56" w:name="_Toc38352818"/>
+      <w:bookmarkStart w:id="57" w:name="_Toc38352818"/>
       <w:r>
         <w:t xml:space="preserve">Student Validation Process </w:t>
       </w:r>
@@ -31211,7 +28703,7 @@
       <w:r>
         <w:t>verview</w:t>
       </w:r>
-      <w:bookmarkEnd w:id="56"/>
+      <w:bookmarkEnd w:id="57"/>
     </w:p>
     <w:p/>
     <w:p>
@@ -31274,89 +28766,8 @@
           <w:rFonts w:cs="Arial"/>
           <w:szCs w:val="20"/>
         </w:rPr>
-        <w:t xml:space="preserve">he Ed-Fi student validator then calls the MDE Student ID System validation process with </w:t>
-      </w:r>
-      <w:proofErr w:type="spellStart"/>
-      <w:r>
-        <w:rPr>
-          <w:rFonts w:cs="Arial"/>
-          <w:szCs w:val="20"/>
-        </w:rPr>
-        <w:t>StateStudentId</w:t>
-      </w:r>
-      <w:proofErr w:type="spellEnd"/>
-      <w:r>
-        <w:rPr>
-          <w:rFonts w:cs="Arial"/>
-          <w:szCs w:val="20"/>
-        </w:rPr>
-        <w:t xml:space="preserve"> (</w:t>
-      </w:r>
-      <w:proofErr w:type="spellStart"/>
-      <w:r>
-        <w:rPr>
-          <w:rFonts w:cs="Arial"/>
-          <w:szCs w:val="20"/>
-        </w:rPr>
-        <w:t>StudentUniqueId</w:t>
-      </w:r>
-      <w:proofErr w:type="spellEnd"/>
-      <w:r>
-        <w:rPr>
-          <w:rFonts w:cs="Arial"/>
-          <w:szCs w:val="20"/>
-        </w:rPr>
-        <w:t xml:space="preserve">), </w:t>
-      </w:r>
-      <w:proofErr w:type="spellStart"/>
-      <w:r>
-        <w:rPr>
-          <w:rFonts w:cs="Arial"/>
-          <w:szCs w:val="20"/>
-        </w:rPr>
-        <w:t>LastName</w:t>
-      </w:r>
-      <w:proofErr w:type="spellEnd"/>
-      <w:r>
-        <w:rPr>
-          <w:rFonts w:cs="Arial"/>
-          <w:szCs w:val="20"/>
-        </w:rPr>
-        <w:t xml:space="preserve">, </w:t>
-      </w:r>
-      <w:proofErr w:type="spellStart"/>
-      <w:r>
-        <w:rPr>
-          <w:rFonts w:cs="Arial"/>
-          <w:szCs w:val="20"/>
-        </w:rPr>
-        <w:t>FirstName</w:t>
-      </w:r>
-      <w:proofErr w:type="spellEnd"/>
-      <w:r>
-        <w:rPr>
-          <w:rFonts w:cs="Arial"/>
-          <w:szCs w:val="20"/>
-        </w:rPr>
-        <w:t xml:space="preserve">, </w:t>
-      </w:r>
-      <w:proofErr w:type="spellStart"/>
-      <w:r>
-        <w:rPr>
-          <w:rFonts w:cs="Arial"/>
-          <w:szCs w:val="20"/>
-        </w:rPr>
-        <w:t>BirthDate</w:t>
-      </w:r>
-      <w:proofErr w:type="spellEnd"/>
-      <w:r>
-        <w:rPr>
-          <w:rFonts w:cs="Arial"/>
-          <w:szCs w:val="20"/>
-        </w:rPr>
-        <w:t xml:space="preserve">, and </w:t>
-      </w:r>
-      <w:proofErr w:type="spellStart"/>
+        <w:t xml:space="preserve">he Ed-Fi student validator then calls the MDE Student ID System validation process with StateStudentId (StudentUniqueId), LastName, FirstName, BirthDate, and </w:t>
+      </w:r>
       <w:r>
         <w:rPr>
           <w:rFonts w:cs="Arial"/>
@@ -31364,7 +28775,6 @@
         </w:rPr>
         <w:t>BirthSex</w:t>
       </w:r>
-      <w:proofErr w:type="spellEnd"/>
       <w:r>
         <w:rPr>
           <w:rFonts w:cs="Arial"/>
@@ -31432,7 +28842,7 @@
           <w:rFonts w:eastAsia="Arial"/>
         </w:rPr>
       </w:pPr>
-      <w:bookmarkStart w:id="57" w:name="_Toc38352819"/>
+      <w:bookmarkStart w:id="58" w:name="_Toc38352819"/>
       <w:r>
         <w:t xml:space="preserve">Validate Student ID </w:t>
       </w:r>
@@ -31442,7 +28852,7 @@
         </w:rPr>
         <w:t>Test 1</w:t>
       </w:r>
-      <w:bookmarkEnd w:id="57"/>
+      <w:bookmarkEnd w:id="58"/>
     </w:p>
     <w:p/>
     <w:p>
@@ -31569,7 +28979,7 @@
           <w:rFonts w:eastAsia="Arial"/>
         </w:rPr>
       </w:pPr>
-      <w:bookmarkStart w:id="58" w:name="_Toc38352820"/>
+      <w:bookmarkStart w:id="59" w:name="_Toc38352820"/>
       <w:r>
         <w:t xml:space="preserve">Validate Student ID </w:t>
       </w:r>
@@ -31579,7 +28989,7 @@
         </w:rPr>
         <w:t>Test 2</w:t>
       </w:r>
-      <w:bookmarkEnd w:id="58"/>
+      <w:bookmarkEnd w:id="59"/>
     </w:p>
     <w:p/>
     <w:p>
@@ -32252,7 +29662,6 @@
           <w:szCs w:val="20"/>
         </w:rPr>
       </w:pPr>
-      <w:bookmarkStart w:id="59" w:name="_GoBack"/>
       <w:r>
         <w:rPr>
           <w:rFonts w:cs="Arial"/>
@@ -32320,15 +29729,7 @@
           <w:rFonts w:cs="Arial"/>
           <w:szCs w:val="20"/>
         </w:rPr>
-        <w:t>Vendor Captures error and displays for district user</w:t>
-      </w:r>
-      <w:bookmarkEnd w:id="59"/>
-      <w:r>
-        <w:rPr>
-          <w:rFonts w:cs="Arial"/>
-          <w:szCs w:val="20"/>
-        </w:rPr>
-        <w:t>.</w:t>
+        <w:t>Vendor Captures error and displays for district user.</w:t>
       </w:r>
     </w:p>
     <w:sectPr>
@@ -32582,7 +29983,7 @@
           <w:rPr>
             <w:noProof/>
           </w:rPr>
-          <w:t>30</w:t>
+          <w:t>7</w:t>
         </w:r>
         <w:r>
           <w:rPr>
@@ -38842,6 +36243,18 @@
 </file>
 
 <file path=customXml/item1.xml><?xml version="1.0" encoding="utf-8"?>
+<p:properties xmlns:p="http://schemas.microsoft.com/office/2006/metadata/properties" xmlns:xsi="http://www.w3.org/2001/XMLSchema-instance" xmlns:pc="http://schemas.microsoft.com/office/infopath/2007/PartnerControls">
+  <documentManagement>
+    <_dlc_DocId xmlns="51adfe52-6b67-47fa-a4b8-d920c8b69b06">3J5YSHVNQAZM-1106575984-228</_dlc_DocId>
+    <_dlc_DocIdUrl xmlns="51adfe52-6b67-47fa-a4b8-d920c8b69b06">
+      <Url>https://mn365.sharepoint.com/sites/MDE/IT/ASDCS/_layouts/15/DocIdRedir.aspx?ID=3J5YSHVNQAZM-1106575984-228</Url>
+      <Description>3J5YSHVNQAZM-1106575984-228</Description>
+    </_dlc_DocIdUrl>
+  </documentManagement>
+</p:properties>
+</file>
+
+<file path=customXml/item2.xml><?xml version="1.0" encoding="utf-8"?>
 <ct:contentTypeSchema xmlns:ct="http://schemas.microsoft.com/office/2006/metadata/contentType" xmlns:ma="http://schemas.microsoft.com/office/2006/metadata/properties/metaAttributes" ct:_="" ma:_="" ma:contentTypeName="Document" ma:contentTypeID="0x0101009543B3E6BEE98E45BCAA58D83782DCDE" ma:contentTypeVersion="502" ma:contentTypeDescription="Create a new document." ma:contentTypeScope="" ma:versionID="ae182763d0d8ef109c73fc8c14aec704">
   <xsd:schema xmlns:xsd="http://www.w3.org/2001/XMLSchema" xmlns:xs="http://www.w3.org/2001/XMLSchema" xmlns:p="http://schemas.microsoft.com/office/2006/metadata/properties" xmlns:ns2="51adfe52-6b67-47fa-a4b8-d920c8b69b06" xmlns:ns3="bf5ade8e-6e80-4d53-bb82-a7e24642084e" xmlns:ns4="c4ab3c5d-fd3d-453e-aba6-ec6fa01195d0" targetNamespace="http://schemas.microsoft.com/office/2006/metadata/properties" ma:root="true" ma:fieldsID="e627df8ac0b16e511ec3b271035efb1f" ns2:_="" ns3:_="" ns4:_="">
     <xsd:import namespace="51adfe52-6b67-47fa-a4b8-d920c8b69b06"/>
@@ -39076,19 +36489,16 @@
 </ct:contentTypeSchema>
 </file>
 
-<file path=customXml/item2.xml><?xml version="1.0" encoding="utf-8"?>
-<p:properties xmlns:p="http://schemas.microsoft.com/office/2006/metadata/properties" xmlns:xsi="http://www.w3.org/2001/XMLSchema-instance" xmlns:pc="http://schemas.microsoft.com/office/infopath/2007/PartnerControls">
-  <documentManagement>
-    <_dlc_DocId xmlns="51adfe52-6b67-47fa-a4b8-d920c8b69b06">3J5YSHVNQAZM-1106575984-228</_dlc_DocId>
-    <_dlc_DocIdUrl xmlns="51adfe52-6b67-47fa-a4b8-d920c8b69b06">
-      <Url>https://mn365.sharepoint.com/sites/MDE/IT/ASDCS/_layouts/15/DocIdRedir.aspx?ID=3J5YSHVNQAZM-1106575984-228</Url>
-      <Description>3J5YSHVNQAZM-1106575984-228</Description>
-    </_dlc_DocIdUrl>
-  </documentManagement>
-</p:properties>
+<file path=customXml/item3.xml><?xml version="1.0" encoding="utf-8"?>
+<?mso-contentType ?>
+<FormTemplates xmlns="http://schemas.microsoft.com/sharepoint/v3/contenttype/forms">
+  <Display>DocumentLibraryForm</Display>
+  <Edit>DocumentLibraryForm</Edit>
+  <New>DocumentLibraryForm</New>
+</FormTemplates>
 </file>
 
-<file path=customXml/item3.xml><?xml version="1.0" encoding="utf-8"?>
+<file path=customXml/item4.xml><?xml version="1.0" encoding="utf-8"?>
 <?mso-contentType ?>
 <spe:Receivers xmlns:spe="http://schemas.microsoft.com/sharepoint/events">
   <Receiver>
@@ -39138,20 +36548,21 @@
 </spe:Receivers>
 </file>
 
-<file path=customXml/item4.xml><?xml version="1.0" encoding="utf-8"?>
-<?mso-contentType ?>
-<FormTemplates xmlns="http://schemas.microsoft.com/sharepoint/v3/contenttype/forms">
-  <Display>DocumentLibraryForm</Display>
-  <Edit>DocumentLibraryForm</Edit>
-  <New>DocumentLibraryForm</New>
-</FormTemplates>
-</file>
-
 <file path=customXml/item5.xml><?xml version="1.0" encoding="utf-8"?>
 <b:Sources xmlns:b="http://schemas.openxmlformats.org/officeDocument/2006/bibliography" xmlns="http://schemas.openxmlformats.org/officeDocument/2006/bibliography" SelectedStyle="\APASixthEditionOfficeOnline.xsl" StyleName="APA" Version="6"/>
 </file>
 
 <file path=customXml/itemProps1.xml><?xml version="1.0" encoding="utf-8"?>
+<ds:datastoreItem xmlns:ds="http://schemas.openxmlformats.org/officeDocument/2006/customXml" ds:itemID="{0CE70B59-3C87-4C7A-BA7E-B3139397A959}">
+  <ds:schemaRefs>
+    <ds:schemaRef ds:uri="http://schemas.microsoft.com/office/2006/metadata/properties"/>
+    <ds:schemaRef ds:uri="http://schemas.microsoft.com/office/infopath/2007/PartnerControls"/>
+    <ds:schemaRef ds:uri="51adfe52-6b67-47fa-a4b8-d920c8b69b06"/>
+  </ds:schemaRefs>
+</ds:datastoreItem>
+</file>
+
+<file path=customXml/itemProps2.xml><?xml version="1.0" encoding="utf-8"?>
 <ds:datastoreItem xmlns:ds="http://schemas.openxmlformats.org/officeDocument/2006/customXml" ds:itemID="{806438FD-843D-4BC0-8BC0-319428506D84}">
   <ds:schemaRefs>
     <ds:schemaRef ds:uri="http://schemas.microsoft.com/office/2006/metadata/contentType"/>
@@ -39171,17 +36582,15 @@
 </ds:datastoreItem>
 </file>
 
-<file path=customXml/itemProps2.xml><?xml version="1.0" encoding="utf-8"?>
-<ds:datastoreItem xmlns:ds="http://schemas.openxmlformats.org/officeDocument/2006/customXml" ds:itemID="{0CE70B59-3C87-4C7A-BA7E-B3139397A959}">
+<file path=customXml/itemProps3.xml><?xml version="1.0" encoding="utf-8"?>
+<ds:datastoreItem xmlns:ds="http://schemas.openxmlformats.org/officeDocument/2006/customXml" ds:itemID="{99F7B3F0-EC91-4759-92DC-3CEC55588465}">
   <ds:schemaRefs>
-    <ds:schemaRef ds:uri="http://schemas.microsoft.com/office/2006/metadata/properties"/>
-    <ds:schemaRef ds:uri="http://schemas.microsoft.com/office/infopath/2007/PartnerControls"/>
-    <ds:schemaRef ds:uri="51adfe52-6b67-47fa-a4b8-d920c8b69b06"/>
+    <ds:schemaRef ds:uri="http://schemas.microsoft.com/sharepoint/v3/contenttype/forms"/>
   </ds:schemaRefs>
 </ds:datastoreItem>
 </file>
 
-<file path=customXml/itemProps3.xml><?xml version="1.0" encoding="utf-8"?>
+<file path=customXml/itemProps4.xml><?xml version="1.0" encoding="utf-8"?>
 <ds:datastoreItem xmlns:ds="http://schemas.openxmlformats.org/officeDocument/2006/customXml" ds:itemID="{0B4AAE1F-354C-4079-84CF-4DBB708D2142}">
   <ds:schemaRefs>
     <ds:schemaRef ds:uri="http://schemas.microsoft.com/sharepoint/events"/>
@@ -39189,16 +36598,8 @@
 </ds:datastoreItem>
 </file>
 
-<file path=customXml/itemProps4.xml><?xml version="1.0" encoding="utf-8"?>
-<ds:datastoreItem xmlns:ds="http://schemas.openxmlformats.org/officeDocument/2006/customXml" ds:itemID="{99F7B3F0-EC91-4759-92DC-3CEC55588465}">
-  <ds:schemaRefs>
-    <ds:schemaRef ds:uri="http://schemas.microsoft.com/sharepoint/v3/contenttype/forms"/>
-  </ds:schemaRefs>
-</ds:datastoreItem>
-</file>
-
 <file path=customXml/itemProps5.xml><?xml version="1.0" encoding="utf-8"?>
-<ds:datastoreItem xmlns:ds="http://schemas.openxmlformats.org/officeDocument/2006/customXml" ds:itemID="{F536F7F0-F85B-437A-AF8A-3594EAE7F91F}">
+<ds:datastoreItem xmlns:ds="http://schemas.openxmlformats.org/officeDocument/2006/customXml" ds:itemID="{482DAE9D-5B86-4637-8990-1BB2833BC2FA}">
   <ds:schemaRefs>
     <ds:schemaRef ds:uri="http://schemas.openxmlformats.org/officeDocument/2006/bibliography"/>
   </ds:schemaRefs>
